--- a/docs/TESTE.docx
+++ b/docs/TESTE.docx
@@ -7,8 +7,6 @@
         <w:pStyle w:val="NoSpacing"/>
         <w:ind w:left="720"/>
       </w:pPr>
-      <w:bookmarkStart w:id="0" w:name="_GoBack"/>
-      <w:bookmarkEnd w:id="0"/>
       <w:r>
         <w:rPr>
           <w:b/>
@@ -32,8 +30,19 @@
         <w:rPr>
           <w:b/>
         </w:rPr>
-        <w:t>User</w:t>
+        <w:t>Customer:</w:t>
       </w:r>
+    </w:p>
+    <w:p>
+      <w:pPr>
+        <w:pStyle w:val="NoSpacing"/>
+        <w:numPr>
+          <w:ilvl w:val="0"/>
+          <w:numId w:val="2"/>
+        </w:numPr>
+      </w:pPr>
+      <w:bookmarkStart w:id="0" w:name="_GoBack"/>
+      <w:bookmarkEnd w:id="0"/>
     </w:p>
     <w:p>
       <w:pPr>
@@ -56,6 +65,95 @@
 <file path=word/numbering.xml><?xml version="1.0" encoding="utf-8"?>
 <w:numbering xmlns:wpc="http://schemas.microsoft.com/office/word/2010/wordprocessingCanvas" xmlns:mc="http://schemas.openxmlformats.org/markup-compatibility/2006" xmlns:o="urn:schemas-microsoft-com:office:office" xmlns:r="http://schemas.openxmlformats.org/officeDocument/2006/relationships" xmlns:m="http://schemas.openxmlformats.org/officeDocument/2006/math" xmlns:v="urn:schemas-microsoft-com:vml" xmlns:wp14="http://schemas.microsoft.com/office/word/2010/wordprocessingDrawing" xmlns:wp="http://schemas.openxmlformats.org/drawingml/2006/wordprocessingDrawing" xmlns:w10="urn:schemas-microsoft-com:office:word" xmlns:w="http://schemas.openxmlformats.org/wordprocessingml/2006/main" xmlns:w14="http://schemas.microsoft.com/office/word/2010/wordml" xmlns:wpg="http://schemas.microsoft.com/office/word/2010/wordprocessingGroup" xmlns:wpi="http://schemas.microsoft.com/office/word/2010/wordprocessingInk" xmlns:wne="http://schemas.microsoft.com/office/word/2006/wordml" xmlns:wps="http://schemas.microsoft.com/office/word/2010/wordprocessingShape" mc:Ignorable="w14 wp14">
   <w:abstractNum w:abstractNumId="0">
+    <w:nsid w:val="26913B33"/>
+    <w:multiLevelType w:val="hybridMultilevel"/>
+    <w:tmpl w:val="BB8C6D5A"/>
+    <w:lvl w:ilvl="0" w:tplc="0409000F">
+      <w:start w:val="1"/>
+      <w:numFmt w:val="decimal"/>
+      <w:lvlText w:val="%1."/>
+      <w:lvlJc w:val="left"/>
+      <w:pPr>
+        <w:ind w:left="720" w:hanging="360"/>
+      </w:pPr>
+      <w:rPr>
+        <w:rFonts w:hint="default"/>
+      </w:rPr>
+    </w:lvl>
+    <w:lvl w:ilvl="1" w:tplc="04090019" w:tentative="1">
+      <w:start w:val="1"/>
+      <w:numFmt w:val="lowerLetter"/>
+      <w:lvlText w:val="%2."/>
+      <w:lvlJc w:val="left"/>
+      <w:pPr>
+        <w:ind w:left="1440" w:hanging="360"/>
+      </w:pPr>
+    </w:lvl>
+    <w:lvl w:ilvl="2" w:tplc="0409001B" w:tentative="1">
+      <w:start w:val="1"/>
+      <w:numFmt w:val="lowerRoman"/>
+      <w:lvlText w:val="%3."/>
+      <w:lvlJc w:val="right"/>
+      <w:pPr>
+        <w:ind w:left="2160" w:hanging="180"/>
+      </w:pPr>
+    </w:lvl>
+    <w:lvl w:ilvl="3" w:tplc="0409000F" w:tentative="1">
+      <w:start w:val="1"/>
+      <w:numFmt w:val="decimal"/>
+      <w:lvlText w:val="%4."/>
+      <w:lvlJc w:val="left"/>
+      <w:pPr>
+        <w:ind w:left="2880" w:hanging="360"/>
+      </w:pPr>
+    </w:lvl>
+    <w:lvl w:ilvl="4" w:tplc="04090019" w:tentative="1">
+      <w:start w:val="1"/>
+      <w:numFmt w:val="lowerLetter"/>
+      <w:lvlText w:val="%5."/>
+      <w:lvlJc w:val="left"/>
+      <w:pPr>
+        <w:ind w:left="3600" w:hanging="360"/>
+      </w:pPr>
+    </w:lvl>
+    <w:lvl w:ilvl="5" w:tplc="0409001B" w:tentative="1">
+      <w:start w:val="1"/>
+      <w:numFmt w:val="lowerRoman"/>
+      <w:lvlText w:val="%6."/>
+      <w:lvlJc w:val="right"/>
+      <w:pPr>
+        <w:ind w:left="4320" w:hanging="180"/>
+      </w:pPr>
+    </w:lvl>
+    <w:lvl w:ilvl="6" w:tplc="0409000F" w:tentative="1">
+      <w:start w:val="1"/>
+      <w:numFmt w:val="decimal"/>
+      <w:lvlText w:val="%7."/>
+      <w:lvlJc w:val="left"/>
+      <w:pPr>
+        <w:ind w:left="5040" w:hanging="360"/>
+      </w:pPr>
+    </w:lvl>
+    <w:lvl w:ilvl="7" w:tplc="04090019" w:tentative="1">
+      <w:start w:val="1"/>
+      <w:numFmt w:val="lowerLetter"/>
+      <w:lvlText w:val="%8."/>
+      <w:lvlJc w:val="left"/>
+      <w:pPr>
+        <w:ind w:left="5760" w:hanging="360"/>
+      </w:pPr>
+    </w:lvl>
+    <w:lvl w:ilvl="8" w:tplc="0409001B" w:tentative="1">
+      <w:start w:val="1"/>
+      <w:numFmt w:val="lowerRoman"/>
+      <w:lvlText w:val="%9."/>
+      <w:lvlJc w:val="right"/>
+      <w:pPr>
+        <w:ind w:left="6480" w:hanging="180"/>
+      </w:pPr>
+    </w:lvl>
+  </w:abstractNum>
+  <w:abstractNum w:abstractNumId="1">
     <w:nsid w:val="55670C36"/>
     <w:multiLevelType w:val="hybridMultilevel"/>
     <w:tmpl w:val="50B2260C"/>
@@ -168,6 +266,9 @@
     </w:lvl>
   </w:abstractNum>
   <w:num w:numId="1">
+    <w:abstractNumId w:val="1"/>
+  </w:num>
+  <w:num w:numId="2">
     <w:abstractNumId w:val="0"/>
   </w:num>
 </w:numbering>

--- a/docs/TESTE.docx
+++ b/docs/TESTE.docx
@@ -1,6 +1,6 @@
 
 <file path=word/document.xml><?xml version="1.0" encoding="utf-8"?>
-<w:document xmlns:wpc="http://schemas.microsoft.com/office/word/2010/wordprocessingCanvas" xmlns:mc="http://schemas.openxmlformats.org/markup-compatibility/2006" xmlns:o="urn:schemas-microsoft-com:office:office" xmlns:r="http://schemas.openxmlformats.org/officeDocument/2006/relationships" xmlns:m="http://schemas.openxmlformats.org/officeDocument/2006/math" xmlns:v="urn:schemas-microsoft-com:vml" xmlns:wp14="http://schemas.microsoft.com/office/word/2010/wordprocessingDrawing" xmlns:wp="http://schemas.openxmlformats.org/drawingml/2006/wordprocessingDrawing" xmlns:w10="urn:schemas-microsoft-com:office:word" xmlns:w="http://schemas.openxmlformats.org/wordprocessingml/2006/main" xmlns:w14="http://schemas.microsoft.com/office/word/2010/wordml" xmlns:wpg="http://schemas.microsoft.com/office/word/2010/wordprocessingGroup" xmlns:wpi="http://schemas.microsoft.com/office/word/2010/wordprocessingInk" xmlns:wne="http://schemas.microsoft.com/office/word/2006/wordml" xmlns:wps="http://schemas.microsoft.com/office/word/2010/wordprocessingShape" mc:Ignorable="w14 wp14">
+<w:document xmlns:ve="http://schemas.openxmlformats.org/markup-compatibility/2006" xmlns:o="urn:schemas-microsoft-com:office:office" xmlns:r="http://schemas.openxmlformats.org/officeDocument/2006/relationships" xmlns:m="http://schemas.openxmlformats.org/officeDocument/2006/math" xmlns:v="urn:schemas-microsoft-com:vml" xmlns:wp="http://schemas.openxmlformats.org/drawingml/2006/wordprocessingDrawing" xmlns:w10="urn:schemas-microsoft-com:office:word" xmlns:w="http://schemas.openxmlformats.org/wordprocessingml/2006/main" xmlns:wne="http://schemas.microsoft.com/office/word/2006/wordml">
   <w:body>
     <w:p>
       <w:pPr>
@@ -43,6 +43,186 @@
       </w:pPr>
       <w:bookmarkStart w:id="0" w:name="_GoBack"/>
       <w:bookmarkEnd w:id="0"/>
+      <w:r>
+        <w:t>Customer null</w:t>
+      </w:r>
+    </w:p>
+    <w:p>
+      <w:pPr>
+        <w:pStyle w:val="NoSpacing"/>
+        <w:numPr>
+          <w:ilvl w:val="0"/>
+          <w:numId w:val="2"/>
+        </w:numPr>
+      </w:pPr>
+      <w:r>
+        <w:t>Customer cu FirstName de 1 caracter</w:t>
+      </w:r>
+    </w:p>
+    <w:p>
+      <w:pPr>
+        <w:pStyle w:val="NoSpacing"/>
+        <w:numPr>
+          <w:ilvl w:val="0"/>
+          <w:numId w:val="2"/>
+        </w:numPr>
+      </w:pPr>
+      <w:r>
+        <w:t>Customer cu FirstName de 31 de caractere</w:t>
+      </w:r>
+    </w:p>
+    <w:p>
+      <w:pPr>
+        <w:pStyle w:val="NoSpacing"/>
+        <w:numPr>
+          <w:ilvl w:val="0"/>
+          <w:numId w:val="2"/>
+        </w:numPr>
+      </w:pPr>
+      <w:r>
+        <w:t>Customer doar cu campurile required, pentru a invalida regex-ul de pe campurile care nu sunt mandatory</w:t>
+      </w:r>
+    </w:p>
+    <w:p>
+      <w:pPr>
+        <w:pStyle w:val="NoSpacing"/>
+        <w:numPr>
+          <w:ilvl w:val="0"/>
+          <w:numId w:val="2"/>
+        </w:numPr>
+      </w:pPr>
+      <w:r>
+        <w:t>Customer fara campurile mandatorii (fara CNP)</w:t>
+      </w:r>
+    </w:p>
+    <w:p>
+      <w:pPr>
+        <w:pStyle w:val="NoSpacing"/>
+        <w:numPr>
+          <w:ilvl w:val="0"/>
+          <w:numId w:val="2"/>
+        </w:numPr>
+      </w:pPr>
+      <w:r>
+        <w:t>Customer cu Email corect</w:t>
+      </w:r>
+    </w:p>
+    <w:p>
+      <w:pPr>
+        <w:pStyle w:val="NoSpacing"/>
+        <w:numPr>
+          <w:ilvl w:val="0"/>
+          <w:numId w:val="2"/>
+        </w:numPr>
+      </w:pPr>
+      <w:r>
+        <w:t>Customer cu Email gresit</w:t>
+      </w:r>
+    </w:p>
+    <w:p>
+      <w:pPr>
+        <w:pStyle w:val="NoSpacing"/>
+        <w:numPr>
+          <w:ilvl w:val="0"/>
+          <w:numId w:val="2"/>
+        </w:numPr>
+      </w:pPr>
+      <w:r>
+        <w:t>Customer cu Email gresit 2</w:t>
+      </w:r>
+    </w:p>
+    <w:p>
+      <w:pPr>
+        <w:pStyle w:val="NoSpacing"/>
+        <w:numPr>
+          <w:ilvl w:val="0"/>
+          <w:numId w:val="2"/>
+        </w:numPr>
+      </w:pPr>
+      <w:r>
+        <w:t>Customer cu telefon corect</w:t>
+      </w:r>
+      <w:r>
+        <w:t xml:space="preserve"> fara caractere speciale</w:t>
+      </w:r>
+    </w:p>
+    <w:p>
+      <w:pPr>
+        <w:pStyle w:val="NoSpacing"/>
+        <w:numPr>
+          <w:ilvl w:val="0"/>
+          <w:numId w:val="2"/>
+        </w:numPr>
+      </w:pPr>
+      <w:r>
+        <w:t>Customer cu telefon corect si caractere speciale</w:t>
+      </w:r>
+      <w:r>
+        <w:t xml:space="preserve"> (-)</w:t>
+      </w:r>
+    </w:p>
+    <w:p>
+      <w:pPr>
+        <w:pStyle w:val="NoSpacing"/>
+        <w:numPr>
+          <w:ilvl w:val="0"/>
+          <w:numId w:val="2"/>
+        </w:numPr>
+      </w:pPr>
+      <w:r>
+        <w:t>Customer cu telefon corect si caractere speciale (.)</w:t>
+      </w:r>
+    </w:p>
+    <w:p>
+      <w:pPr>
+        <w:pStyle w:val="NoSpacing"/>
+        <w:numPr>
+          <w:ilvl w:val="0"/>
+          <w:numId w:val="2"/>
+        </w:numPr>
+      </w:pPr>
+      <w:r>
+        <w:t>Customer cu telefon incorect (prea scurt)</w:t>
+      </w:r>
+    </w:p>
+    <w:p>
+      <w:pPr>
+        <w:pStyle w:val="NoSpacing"/>
+        <w:numPr>
+          <w:ilvl w:val="0"/>
+          <w:numId w:val="2"/>
+        </w:numPr>
+      </w:pPr>
+      <w:r>
+        <w:t>Customer cu telefon incorect</w:t>
+      </w:r>
+      <w:r>
+        <w:t xml:space="preserve"> (nu contine doar cifre)</w:t>
+      </w:r>
+    </w:p>
+    <w:p>
+      <w:pPr>
+        <w:pStyle w:val="NoSpacing"/>
+        <w:numPr>
+          <w:ilvl w:val="0"/>
+          <w:numId w:val="2"/>
+        </w:numPr>
+      </w:pPr>
+      <w:r>
+        <w:t xml:space="preserve">Customer cu telefon </w:t>
+      </w:r>
+    </w:p>
+    <w:p>
+      <w:pPr>
+        <w:pStyle w:val="NoSpacing"/>
+        <w:numPr>
+          <w:ilvl w:val="0"/>
+          <w:numId w:val="2"/>
+        </w:numPr>
+      </w:pPr>
+      <w:r>
+        <w:t>Customer complet</w:t>
+      </w:r>
     </w:p>
     <w:p>
       <w:pPr>
@@ -63,7 +243,7 @@
 </file>
 
 <file path=word/numbering.xml><?xml version="1.0" encoding="utf-8"?>
-<w:numbering xmlns:wpc="http://schemas.microsoft.com/office/word/2010/wordprocessingCanvas" xmlns:mc="http://schemas.openxmlformats.org/markup-compatibility/2006" xmlns:o="urn:schemas-microsoft-com:office:office" xmlns:r="http://schemas.openxmlformats.org/officeDocument/2006/relationships" xmlns:m="http://schemas.openxmlformats.org/officeDocument/2006/math" xmlns:v="urn:schemas-microsoft-com:vml" xmlns:wp14="http://schemas.microsoft.com/office/word/2010/wordprocessingDrawing" xmlns:wp="http://schemas.openxmlformats.org/drawingml/2006/wordprocessingDrawing" xmlns:w10="urn:schemas-microsoft-com:office:word" xmlns:w="http://schemas.openxmlformats.org/wordprocessingml/2006/main" xmlns:w14="http://schemas.microsoft.com/office/word/2010/wordml" xmlns:wpg="http://schemas.microsoft.com/office/word/2010/wordprocessingGroup" xmlns:wpi="http://schemas.microsoft.com/office/word/2010/wordprocessingInk" xmlns:wne="http://schemas.microsoft.com/office/word/2006/wordml" xmlns:wps="http://schemas.microsoft.com/office/word/2010/wordprocessingShape" mc:Ignorable="w14 wp14">
+<w:numbering xmlns:ve="http://schemas.openxmlformats.org/markup-compatibility/2006" xmlns:o="urn:schemas-microsoft-com:office:office" xmlns:r="http://schemas.openxmlformats.org/officeDocument/2006/relationships" xmlns:m="http://schemas.openxmlformats.org/officeDocument/2006/math" xmlns:v="urn:schemas-microsoft-com:vml" xmlns:wp="http://schemas.openxmlformats.org/drawingml/2006/wordprocessingDrawing" xmlns:w10="urn:schemas-microsoft-com:office:word" xmlns:w="http://schemas.openxmlformats.org/wordprocessingml/2006/main" xmlns:wne="http://schemas.microsoft.com/office/word/2006/wordml">
   <w:abstractNum w:abstractNumId="0">
     <w:nsid w:val="26913B33"/>
     <w:multiLevelType w:val="hybridMultilevel"/>
@@ -275,7 +455,7 @@
 </file>
 
 <file path=word/styles.xml><?xml version="1.0" encoding="utf-8"?>
-<w:styles xmlns:mc="http://schemas.openxmlformats.org/markup-compatibility/2006" xmlns:r="http://schemas.openxmlformats.org/officeDocument/2006/relationships" xmlns:w="http://schemas.openxmlformats.org/wordprocessingml/2006/main" xmlns:w14="http://schemas.microsoft.com/office/word/2010/wordml" mc:Ignorable="w14">
+<w:styles xmlns:r="http://schemas.openxmlformats.org/officeDocument/2006/relationships" xmlns:w="http://schemas.openxmlformats.org/wordprocessingml/2006/main">
   <w:docDefaults>
     <w:rPrDefault>
       <w:rPr>
@@ -433,6 +613,7 @@
   <w:style w:type="paragraph" w:default="1" w:styleId="Normal">
     <w:name w:val="Normal"/>
     <w:qFormat/>
+    <w:rsid w:val="00C533EA"/>
   </w:style>
   <w:style w:type="character" w:default="1" w:styleId="DefaultParagraphFont">
     <w:name w:val="Default Paragraph Font"/>
@@ -445,6 +626,7 @@
     <w:uiPriority w:val="99"/>
     <w:semiHidden/>
     <w:unhideWhenUsed/>
+    <w:qFormat/>
     <w:tblPr>
       <w:tblInd w:w="0" w:type="dxa"/>
       <w:tblCellMar>

--- a/docs/TESTE.docx
+++ b/docs/TESTE.docx
@@ -1,6 +1,6 @@
 
 <file path=word/document.xml><?xml version="1.0" encoding="utf-8"?>
-<w:document xmlns:ve="http://schemas.openxmlformats.org/markup-compatibility/2006" xmlns:o="urn:schemas-microsoft-com:office:office" xmlns:r="http://schemas.openxmlformats.org/officeDocument/2006/relationships" xmlns:m="http://schemas.openxmlformats.org/officeDocument/2006/math" xmlns:v="urn:schemas-microsoft-com:vml" xmlns:wp="http://schemas.openxmlformats.org/drawingml/2006/wordprocessingDrawing" xmlns:w10="urn:schemas-microsoft-com:office:word" xmlns:w="http://schemas.openxmlformats.org/wordprocessingml/2006/main" xmlns:wne="http://schemas.microsoft.com/office/word/2006/wordml">
+<w:document xmlns:wpc="http://schemas.microsoft.com/office/word/2010/wordprocessingCanvas" xmlns:mc="http://schemas.openxmlformats.org/markup-compatibility/2006" xmlns:o="urn:schemas-microsoft-com:office:office" xmlns:r="http://schemas.openxmlformats.org/officeDocument/2006/relationships" xmlns:m="http://schemas.openxmlformats.org/officeDocument/2006/math" xmlns:v="urn:schemas-microsoft-com:vml" xmlns:wp14="http://schemas.microsoft.com/office/word/2010/wordprocessingDrawing" xmlns:wp="http://schemas.openxmlformats.org/drawingml/2006/wordprocessingDrawing" xmlns:w10="urn:schemas-microsoft-com:office:word" xmlns:w="http://schemas.openxmlformats.org/wordprocessingml/2006/main" xmlns:w14="http://schemas.microsoft.com/office/word/2010/wordml" xmlns:wpg="http://schemas.microsoft.com/office/word/2010/wordprocessingGroup" xmlns:wpi="http://schemas.microsoft.com/office/word/2010/wordprocessingInk" xmlns:wne="http://schemas.microsoft.com/office/word/2006/wordml" xmlns:wps="http://schemas.microsoft.com/office/word/2010/wordprocessingShape" mc:Ignorable="w14 wp14">
   <w:body>
     <w:p>
       <w:pPr>
@@ -41,8 +41,15 @@
           <w:numId w:val="2"/>
         </w:numPr>
       </w:pPr>
-      <w:bookmarkStart w:id="0" w:name="_GoBack"/>
-      <w:bookmarkEnd w:id="0"/>
+      <w:r>
+        <w:rPr>
+          <w:i/>
+        </w:rPr>
+        <w:t>(Add)</w:t>
+      </w:r>
+      <w:r>
+        <w:t xml:space="preserve"> </w:t>
+      </w:r>
       <w:r>
         <w:t>Customer null</w:t>
       </w:r>
@@ -56,8 +63,30 @@
         </w:numPr>
       </w:pPr>
       <w:r>
-        <w:t>Customer cu FirstName de 1 caracter</w:t>
-      </w:r>
+        <w:rPr>
+          <w:i/>
+        </w:rPr>
+        <w:t>(Add)</w:t>
+      </w:r>
+      <w:r>
+        <w:t xml:space="preserve"> </w:t>
+      </w:r>
+      <w:r>
+        <w:t xml:space="preserve">Customer cu </w:t>
+      </w:r>
+      <w:proofErr w:type="spellStart"/>
+      <w:r>
+        <w:t>FirstName</w:t>
+      </w:r>
+      <w:proofErr w:type="spellEnd"/>
+      <w:r>
+        <w:t xml:space="preserve"> de 1 </w:t>
+      </w:r>
+      <w:proofErr w:type="spellStart"/>
+      <w:r>
+        <w:t>caracter</w:t>
+      </w:r>
+      <w:proofErr w:type="spellEnd"/>
     </w:p>
     <w:p>
       <w:pPr>
@@ -68,8 +97,30 @@
         </w:numPr>
       </w:pPr>
       <w:r>
-        <w:t>Customer cu FirstName de 31 de caractere</w:t>
-      </w:r>
+        <w:rPr>
+          <w:i/>
+        </w:rPr>
+        <w:t>(Add)</w:t>
+      </w:r>
+      <w:r>
+        <w:t xml:space="preserve"> </w:t>
+      </w:r>
+      <w:r>
+        <w:t xml:space="preserve">Customer cu </w:t>
+      </w:r>
+      <w:proofErr w:type="spellStart"/>
+      <w:r>
+        <w:t>FirstName</w:t>
+      </w:r>
+      <w:proofErr w:type="spellEnd"/>
+      <w:r>
+        <w:t xml:space="preserve"> de 31 de </w:t>
+      </w:r>
+      <w:proofErr w:type="spellStart"/>
+      <w:r>
+        <w:t>caractere</w:t>
+      </w:r>
+      <w:proofErr w:type="spellEnd"/>
     </w:p>
     <w:p>
       <w:pPr>
@@ -80,7 +131,80 @@
         </w:numPr>
       </w:pPr>
       <w:r>
-        <w:t>Customer doar cu campurile required, pentru a invalida regex-ul de pe campurile care nu sunt mandatory</w:t>
+        <w:rPr>
+          <w:i/>
+        </w:rPr>
+        <w:t>(Add)</w:t>
+      </w:r>
+      <w:r>
+        <w:t xml:space="preserve"> </w:t>
+      </w:r>
+      <w:r>
+        <w:t xml:space="preserve">Customer </w:t>
+      </w:r>
+      <w:proofErr w:type="spellStart"/>
+      <w:r>
+        <w:t>doar</w:t>
+      </w:r>
+      <w:proofErr w:type="spellEnd"/>
+      <w:r>
+        <w:t xml:space="preserve"> cu </w:t>
+      </w:r>
+      <w:proofErr w:type="spellStart"/>
+      <w:r>
+        <w:t>campurile</w:t>
+      </w:r>
+      <w:proofErr w:type="spellEnd"/>
+      <w:r>
+        <w:t xml:space="preserve"> required, </w:t>
+      </w:r>
+      <w:proofErr w:type="spellStart"/>
+      <w:r>
+        <w:t>pentru</w:t>
+      </w:r>
+      <w:proofErr w:type="spellEnd"/>
+      <w:r>
+        <w:t xml:space="preserve"> a </w:t>
+      </w:r>
+      <w:proofErr w:type="spellStart"/>
+      <w:r>
+        <w:t>invalida</w:t>
+      </w:r>
+      <w:proofErr w:type="spellEnd"/>
+      <w:r>
+        <w:t xml:space="preserve"> regex-</w:t>
+      </w:r>
+      <w:proofErr w:type="spellStart"/>
+      <w:r>
+        <w:t>ul</w:t>
+      </w:r>
+      <w:proofErr w:type="spellEnd"/>
+      <w:r>
+        <w:t xml:space="preserve"> de </w:t>
+      </w:r>
+      <w:proofErr w:type="spellStart"/>
+      <w:r>
+        <w:t>pe</w:t>
+      </w:r>
+      <w:proofErr w:type="spellEnd"/>
+      <w:r>
+        <w:t xml:space="preserve"> </w:t>
+      </w:r>
+      <w:proofErr w:type="spellStart"/>
+      <w:r>
+        <w:t>campurile</w:t>
+      </w:r>
+      <w:proofErr w:type="spellEnd"/>
+      <w:r>
+        <w:t xml:space="preserve"> care nu </w:t>
+      </w:r>
+      <w:proofErr w:type="spellStart"/>
+      <w:r>
+        <w:t>sunt</w:t>
+      </w:r>
+      <w:proofErr w:type="spellEnd"/>
+      <w:r>
+        <w:t xml:space="preserve"> mandatory</w:t>
       </w:r>
     </w:p>
     <w:p>
@@ -92,7 +216,48 @@
         </w:numPr>
       </w:pPr>
       <w:r>
-        <w:t>Customer fara campurile mandatorii (fara CNP)</w:t>
+        <w:rPr>
+          <w:i/>
+        </w:rPr>
+        <w:t>(Add)</w:t>
+      </w:r>
+      <w:r>
+        <w:t xml:space="preserve"> </w:t>
+      </w:r>
+      <w:r>
+        <w:t xml:space="preserve">Customer </w:t>
+      </w:r>
+      <w:proofErr w:type="spellStart"/>
+      <w:r>
+        <w:t>fara</w:t>
+      </w:r>
+      <w:proofErr w:type="spellEnd"/>
+      <w:r>
+        <w:t xml:space="preserve"> </w:t>
+      </w:r>
+      <w:proofErr w:type="spellStart"/>
+      <w:r>
+        <w:t>campurile</w:t>
+      </w:r>
+      <w:proofErr w:type="spellEnd"/>
+      <w:r>
+        <w:t xml:space="preserve"> </w:t>
+      </w:r>
+      <w:proofErr w:type="spellStart"/>
+      <w:r>
+        <w:t>mandatorii</w:t>
+      </w:r>
+      <w:proofErr w:type="spellEnd"/>
+      <w:r>
+        <w:t xml:space="preserve"> (</w:t>
+      </w:r>
+      <w:proofErr w:type="spellStart"/>
+      <w:r>
+        <w:t>fara</w:t>
+      </w:r>
+      <w:proofErr w:type="spellEnd"/>
+      <w:r>
+        <w:t xml:space="preserve"> CNP)</w:t>
       </w:r>
     </w:p>
     <w:p>
@@ -104,8 +269,22 @@
         </w:numPr>
       </w:pPr>
       <w:r>
-        <w:t>Customer cu Email corect</w:t>
-      </w:r>
+        <w:rPr>
+          <w:i/>
+        </w:rPr>
+        <w:t>(Add)</w:t>
+      </w:r>
+      <w:r>
+        <w:t xml:space="preserve"> </w:t>
+      </w:r>
+      <w:r>
+        <w:t xml:space="preserve">Customer cu Email </w:t>
+      </w:r>
+      <w:proofErr w:type="spellStart"/>
+      <w:r>
+        <w:t>corect</w:t>
+      </w:r>
+      <w:proofErr w:type="spellEnd"/>
     </w:p>
     <w:p>
       <w:pPr>
@@ -116,8 +295,22 @@
         </w:numPr>
       </w:pPr>
       <w:r>
-        <w:t>Customer cu Email gresit</w:t>
-      </w:r>
+        <w:rPr>
+          <w:i/>
+        </w:rPr>
+        <w:t>(Add)</w:t>
+      </w:r>
+      <w:r>
+        <w:t xml:space="preserve"> </w:t>
+      </w:r>
+      <w:r>
+        <w:t xml:space="preserve">Customer cu Email </w:t>
+      </w:r>
+      <w:proofErr w:type="spellStart"/>
+      <w:r>
+        <w:t>gresit</w:t>
+      </w:r>
+      <w:proofErr w:type="spellEnd"/>
     </w:p>
     <w:p>
       <w:pPr>
@@ -128,7 +321,24 @@
         </w:numPr>
       </w:pPr>
       <w:r>
-        <w:t>Customer cu Email gresit 2</w:t>
+        <w:rPr>
+          <w:i/>
+        </w:rPr>
+        <w:t>(Add)</w:t>
+      </w:r>
+      <w:r>
+        <w:t xml:space="preserve"> </w:t>
+      </w:r>
+      <w:r>
+        <w:t xml:space="preserve">Customer cu Email </w:t>
+      </w:r>
+      <w:proofErr w:type="spellStart"/>
+      <w:r>
+        <w:t>gresit</w:t>
+      </w:r>
+      <w:proofErr w:type="spellEnd"/>
+      <w:r>
+        <w:t xml:space="preserve"> 2</w:t>
       </w:r>
     </w:p>
     <w:p>
@@ -140,11 +350,54 @@
         </w:numPr>
       </w:pPr>
       <w:r>
-        <w:t>Customer cu telefon corect</w:t>
-      </w:r>
-      <w:r>
-        <w:t xml:space="preserve"> fara caractere speciale</w:t>
-      </w:r>
+        <w:rPr>
+          <w:i/>
+        </w:rPr>
+        <w:t>(Add)</w:t>
+      </w:r>
+      <w:r>
+        <w:t xml:space="preserve"> </w:t>
+      </w:r>
+      <w:r>
+        <w:t xml:space="preserve">Customer cu </w:t>
+      </w:r>
+      <w:proofErr w:type="spellStart"/>
+      <w:r>
+        <w:t>telefon</w:t>
+      </w:r>
+      <w:proofErr w:type="spellEnd"/>
+      <w:r>
+        <w:t xml:space="preserve"> </w:t>
+      </w:r>
+      <w:proofErr w:type="spellStart"/>
+      <w:r>
+        <w:t>corect</w:t>
+      </w:r>
+      <w:proofErr w:type="spellEnd"/>
+      <w:r>
+        <w:t xml:space="preserve"> </w:t>
+      </w:r>
+      <w:proofErr w:type="spellStart"/>
+      <w:r>
+        <w:t>fara</w:t>
+      </w:r>
+      <w:proofErr w:type="spellEnd"/>
+      <w:r>
+        <w:t xml:space="preserve"> </w:t>
+      </w:r>
+      <w:proofErr w:type="spellStart"/>
+      <w:r>
+        <w:t>caractere</w:t>
+      </w:r>
+      <w:proofErr w:type="spellEnd"/>
+      <w:r>
+        <w:t xml:space="preserve"> </w:t>
+      </w:r>
+      <w:proofErr w:type="spellStart"/>
+      <w:r>
+        <w:t>speciale</w:t>
+      </w:r>
+      <w:proofErr w:type="spellEnd"/>
     </w:p>
     <w:p>
       <w:pPr>
@@ -155,8 +408,54 @@
         </w:numPr>
       </w:pPr>
       <w:r>
-        <w:t>Customer cu telefon corect si caractere speciale</w:t>
-      </w:r>
+        <w:rPr>
+          <w:i/>
+        </w:rPr>
+        <w:t>(Add)</w:t>
+      </w:r>
+      <w:r>
+        <w:t xml:space="preserve"> </w:t>
+      </w:r>
+      <w:r>
+        <w:t xml:space="preserve">Customer cu </w:t>
+      </w:r>
+      <w:proofErr w:type="spellStart"/>
+      <w:r>
+        <w:t>telefon</w:t>
+      </w:r>
+      <w:proofErr w:type="spellEnd"/>
+      <w:r>
+        <w:t xml:space="preserve"> </w:t>
+      </w:r>
+      <w:proofErr w:type="spellStart"/>
+      <w:r>
+        <w:t>corect</w:t>
+      </w:r>
+      <w:proofErr w:type="spellEnd"/>
+      <w:r>
+        <w:t xml:space="preserve"> </w:t>
+      </w:r>
+      <w:proofErr w:type="spellStart"/>
+      <w:r>
+        <w:t>si</w:t>
+      </w:r>
+      <w:proofErr w:type="spellEnd"/>
+      <w:r>
+        <w:t xml:space="preserve"> </w:t>
+      </w:r>
+      <w:proofErr w:type="spellStart"/>
+      <w:r>
+        <w:t>caractere</w:t>
+      </w:r>
+      <w:proofErr w:type="spellEnd"/>
+      <w:r>
+        <w:t xml:space="preserve"> </w:t>
+      </w:r>
+      <w:proofErr w:type="spellStart"/>
+      <w:r>
+        <w:t>speciale</w:t>
+      </w:r>
+      <w:proofErr w:type="spellEnd"/>
       <w:r>
         <w:t xml:space="preserve"> (-)</w:t>
       </w:r>
@@ -170,7 +469,56 @@
         </w:numPr>
       </w:pPr>
       <w:r>
-        <w:t>Customer cu telefon corect si caractere speciale (.)</w:t>
+        <w:rPr>
+          <w:i/>
+        </w:rPr>
+        <w:t>(Add)</w:t>
+      </w:r>
+      <w:r>
+        <w:t xml:space="preserve"> </w:t>
+      </w:r>
+      <w:r>
+        <w:t xml:space="preserve">Customer cu </w:t>
+      </w:r>
+      <w:proofErr w:type="spellStart"/>
+      <w:r>
+        <w:t>telefon</w:t>
+      </w:r>
+      <w:proofErr w:type="spellEnd"/>
+      <w:r>
+        <w:t xml:space="preserve"> </w:t>
+      </w:r>
+      <w:proofErr w:type="spellStart"/>
+      <w:r>
+        <w:t>corect</w:t>
+      </w:r>
+      <w:proofErr w:type="spellEnd"/>
+      <w:r>
+        <w:t xml:space="preserve"> </w:t>
+      </w:r>
+      <w:proofErr w:type="spellStart"/>
+      <w:r>
+        <w:t>si</w:t>
+      </w:r>
+      <w:proofErr w:type="spellEnd"/>
+      <w:r>
+        <w:t xml:space="preserve"> </w:t>
+      </w:r>
+      <w:proofErr w:type="spellStart"/>
+      <w:r>
+        <w:t>caractere</w:t>
+      </w:r>
+      <w:proofErr w:type="spellEnd"/>
+      <w:r>
+        <w:t xml:space="preserve"> </w:t>
+      </w:r>
+      <w:proofErr w:type="spellStart"/>
+      <w:r>
+        <w:t>speciale</w:t>
+      </w:r>
+      <w:proofErr w:type="spellEnd"/>
+      <w:r>
+        <w:t xml:space="preserve"> (.)</w:t>
       </w:r>
     </w:p>
     <w:p>
@@ -182,7 +530,48 @@
         </w:numPr>
       </w:pPr>
       <w:r>
-        <w:t>Customer cu telefon incorect (prea scurt)</w:t>
+        <w:rPr>
+          <w:i/>
+        </w:rPr>
+        <w:t>(Add)</w:t>
+      </w:r>
+      <w:r>
+        <w:t xml:space="preserve"> </w:t>
+      </w:r>
+      <w:r>
+        <w:t xml:space="preserve">Customer cu </w:t>
+      </w:r>
+      <w:proofErr w:type="spellStart"/>
+      <w:r>
+        <w:t>telefon</w:t>
+      </w:r>
+      <w:proofErr w:type="spellEnd"/>
+      <w:r>
+        <w:t xml:space="preserve"> </w:t>
+      </w:r>
+      <w:proofErr w:type="spellStart"/>
+      <w:r>
+        <w:t>incorect</w:t>
+      </w:r>
+      <w:proofErr w:type="spellEnd"/>
+      <w:r>
+        <w:t xml:space="preserve"> (</w:t>
+      </w:r>
+      <w:proofErr w:type="spellStart"/>
+      <w:r>
+        <w:t>prea</w:t>
+      </w:r>
+      <w:proofErr w:type="spellEnd"/>
+      <w:r>
+        <w:t xml:space="preserve"> </w:t>
+      </w:r>
+      <w:proofErr w:type="spellStart"/>
+      <w:r>
+        <w:t>scurt</w:t>
+      </w:r>
+      <w:proofErr w:type="spellEnd"/>
+      <w:r>
+        <w:t>)</w:t>
       </w:r>
     </w:p>
     <w:p>
@@ -194,10 +583,56 @@
         </w:numPr>
       </w:pPr>
       <w:r>
-        <w:t>Customer cu telefon incorect</w:t>
-      </w:r>
-      <w:r>
-        <w:t xml:space="preserve"> (nu contine doar cifre)</w:t>
+        <w:rPr>
+          <w:i/>
+        </w:rPr>
+        <w:t>(Add)</w:t>
+      </w:r>
+      <w:r>
+        <w:t xml:space="preserve"> </w:t>
+      </w:r>
+      <w:r>
+        <w:t xml:space="preserve">Customer cu </w:t>
+      </w:r>
+      <w:proofErr w:type="spellStart"/>
+      <w:r>
+        <w:t>telefon</w:t>
+      </w:r>
+      <w:proofErr w:type="spellEnd"/>
+      <w:r>
+        <w:t xml:space="preserve"> </w:t>
+      </w:r>
+      <w:proofErr w:type="spellStart"/>
+      <w:r>
+        <w:t>incorect</w:t>
+      </w:r>
+      <w:proofErr w:type="spellEnd"/>
+      <w:r>
+        <w:t xml:space="preserve"> (nu </w:t>
+      </w:r>
+      <w:proofErr w:type="spellStart"/>
+      <w:r>
+        <w:t>contine</w:t>
+      </w:r>
+      <w:proofErr w:type="spellEnd"/>
+      <w:r>
+        <w:t xml:space="preserve"> </w:t>
+      </w:r>
+      <w:proofErr w:type="spellStart"/>
+      <w:r>
+        <w:t>doar</w:t>
+      </w:r>
+      <w:proofErr w:type="spellEnd"/>
+      <w:r>
+        <w:t xml:space="preserve"> </w:t>
+      </w:r>
+      <w:proofErr w:type="spellStart"/>
+      <w:r>
+        <w:t>cifre</w:t>
+      </w:r>
+      <w:proofErr w:type="spellEnd"/>
+      <w:r>
+        <w:t>)</w:t>
       </w:r>
     </w:p>
     <w:p>
@@ -209,7 +644,27 @@
         </w:numPr>
       </w:pPr>
       <w:r>
-        <w:t xml:space="preserve">Customer cu telefon </w:t>
+        <w:rPr>
+          <w:i/>
+        </w:rPr>
+        <w:t>(Add)</w:t>
+      </w:r>
+      <w:r>
+        <w:t xml:space="preserve"> </w:t>
+      </w:r>
+      <w:r>
+        <w:t xml:space="preserve">Customer cu </w:t>
+      </w:r>
+      <w:proofErr w:type="spellStart"/>
+      <w:r>
+        <w:t>telefon</w:t>
+      </w:r>
+      <w:proofErr w:type="spellEnd"/>
+      <w:r>
+        <w:t xml:space="preserve"> </w:t>
+      </w:r>
+      <w:r>
+        <w:t>correct</w:t>
       </w:r>
     </w:p>
     <w:p>
@@ -221,7 +676,132 @@
         </w:numPr>
       </w:pPr>
       <w:r>
-        <w:t>Customer complet</w:t>
+        <w:rPr>
+          <w:i/>
+        </w:rPr>
+        <w:t>(Add)</w:t>
+      </w:r>
+      <w:r>
+        <w:t xml:space="preserve"> </w:t>
+      </w:r>
+      <w:r>
+        <w:t xml:space="preserve">Customer cu CNP </w:t>
+      </w:r>
+      <w:proofErr w:type="spellStart"/>
+      <w:r>
+        <w:t>gresit</w:t>
+      </w:r>
+      <w:proofErr w:type="spellEnd"/>
+      <w:r>
+        <w:t xml:space="preserve"> (</w:t>
+      </w:r>
+      <w:proofErr w:type="spellStart"/>
+      <w:r>
+        <w:t>prea</w:t>
+      </w:r>
+      <w:proofErr w:type="spellEnd"/>
+      <w:r>
+        <w:t xml:space="preserve"> </w:t>
+      </w:r>
+      <w:proofErr w:type="spellStart"/>
+      <w:r>
+        <w:t>scurt</w:t>
+      </w:r>
+      <w:proofErr w:type="spellEnd"/>
+      <w:r>
+        <w:t>)</w:t>
+      </w:r>
+    </w:p>
+    <w:p>
+      <w:pPr>
+        <w:pStyle w:val="NoSpacing"/>
+        <w:numPr>
+          <w:ilvl w:val="0"/>
+          <w:numId w:val="2"/>
+        </w:numPr>
+      </w:pPr>
+      <w:r>
+        <w:rPr>
+          <w:i/>
+        </w:rPr>
+        <w:t>(Add)</w:t>
+      </w:r>
+      <w:r>
+        <w:t xml:space="preserve"> </w:t>
+      </w:r>
+      <w:r>
+        <w:t xml:space="preserve">Customer cu CNP </w:t>
+      </w:r>
+      <w:proofErr w:type="spellStart"/>
+      <w:r>
+        <w:t>gresit</w:t>
+      </w:r>
+      <w:proofErr w:type="spellEnd"/>
+      <w:r>
+        <w:t xml:space="preserve"> (</w:t>
+      </w:r>
+      <w:proofErr w:type="spellStart"/>
+      <w:r>
+        <w:t>unul</w:t>
+      </w:r>
+      <w:proofErr w:type="spellEnd"/>
+      <w:r>
+        <w:t xml:space="preserve"> </w:t>
+      </w:r>
+      <w:proofErr w:type="spellStart"/>
+      <w:r>
+        <w:t>invalidat</w:t>
+      </w:r>
+      <w:proofErr w:type="spellEnd"/>
+      <w:r>
+        <w:t xml:space="preserve"> de </w:t>
+      </w:r>
+      <w:proofErr w:type="spellStart"/>
+      <w:r>
+        <w:t>algoritm</w:t>
+      </w:r>
+      <w:proofErr w:type="spellEnd"/>
+      <w:r>
+        <w:t>)</w:t>
+      </w:r>
+    </w:p>
+    <w:p>
+      <w:pPr>
+        <w:pStyle w:val="NoSpacing"/>
+        <w:numPr>
+          <w:ilvl w:val="0"/>
+          <w:numId w:val="2"/>
+        </w:numPr>
+      </w:pPr>
+      <w:r>
+        <w:rPr>
+          <w:i/>
+        </w:rPr>
+        <w:t>(Add)</w:t>
+      </w:r>
+      <w:r>
+        <w:t xml:space="preserve"> </w:t>
+      </w:r>
+      <w:bookmarkStart w:id="0" w:name="_GoBack"/>
+      <w:bookmarkEnd w:id="0"/>
+      <w:r>
+        <w:t xml:space="preserve">Customer </w:t>
+      </w:r>
+      <w:proofErr w:type="spellStart"/>
+      <w:r>
+        <w:t>complet</w:t>
+      </w:r>
+      <w:proofErr w:type="spellEnd"/>
+      <w:r>
+        <w:t xml:space="preserve"> (cu CNP </w:t>
+      </w:r>
+      <w:proofErr w:type="spellStart"/>
+      <w:r>
+        <w:t>corect</w:t>
+      </w:r>
+      <w:proofErr w:type="spellEnd"/>
+      <w:r>
+        <w:t>)</w:t>
       </w:r>
     </w:p>
     <w:p>
@@ -243,7 +823,7 @@
 </file>
 
 <file path=word/numbering.xml><?xml version="1.0" encoding="utf-8"?>
-<w:numbering xmlns:ve="http://schemas.openxmlformats.org/markup-compatibility/2006" xmlns:o="urn:schemas-microsoft-com:office:office" xmlns:r="http://schemas.openxmlformats.org/officeDocument/2006/relationships" xmlns:m="http://schemas.openxmlformats.org/officeDocument/2006/math" xmlns:v="urn:schemas-microsoft-com:vml" xmlns:wp="http://schemas.openxmlformats.org/drawingml/2006/wordprocessingDrawing" xmlns:w10="urn:schemas-microsoft-com:office:word" xmlns:w="http://schemas.openxmlformats.org/wordprocessingml/2006/main" xmlns:wne="http://schemas.microsoft.com/office/word/2006/wordml">
+<w:numbering xmlns:wpc="http://schemas.microsoft.com/office/word/2010/wordprocessingCanvas" xmlns:mc="http://schemas.openxmlformats.org/markup-compatibility/2006" xmlns:o="urn:schemas-microsoft-com:office:office" xmlns:r="http://schemas.openxmlformats.org/officeDocument/2006/relationships" xmlns:m="http://schemas.openxmlformats.org/officeDocument/2006/math" xmlns:v="urn:schemas-microsoft-com:vml" xmlns:wp14="http://schemas.microsoft.com/office/word/2010/wordprocessingDrawing" xmlns:wp="http://schemas.openxmlformats.org/drawingml/2006/wordprocessingDrawing" xmlns:w10="urn:schemas-microsoft-com:office:word" xmlns:w="http://schemas.openxmlformats.org/wordprocessingml/2006/main" xmlns:w14="http://schemas.microsoft.com/office/word/2010/wordml" xmlns:wpg="http://schemas.microsoft.com/office/word/2010/wordprocessingGroup" xmlns:wpi="http://schemas.microsoft.com/office/word/2010/wordprocessingInk" xmlns:wne="http://schemas.microsoft.com/office/word/2006/wordml" xmlns:wps="http://schemas.microsoft.com/office/word/2010/wordprocessingShape" mc:Ignorable="w14 wp14">
   <w:abstractNum w:abstractNumId="0">
     <w:nsid w:val="26913B33"/>
     <w:multiLevelType w:val="hybridMultilevel"/>
@@ -455,7 +1035,7 @@
 </file>
 
 <file path=word/styles.xml><?xml version="1.0" encoding="utf-8"?>
-<w:styles xmlns:r="http://schemas.openxmlformats.org/officeDocument/2006/relationships" xmlns:w="http://schemas.openxmlformats.org/wordprocessingml/2006/main">
+<w:styles xmlns:mc="http://schemas.openxmlformats.org/markup-compatibility/2006" xmlns:r="http://schemas.openxmlformats.org/officeDocument/2006/relationships" xmlns:w="http://schemas.openxmlformats.org/wordprocessingml/2006/main" xmlns:w14="http://schemas.microsoft.com/office/word/2010/wordml" mc:Ignorable="w14">
   <w:docDefaults>
     <w:rPrDefault>
       <w:rPr>
@@ -626,7 +1206,6 @@
     <w:uiPriority w:val="99"/>
     <w:semiHidden/>
     <w:unhideWhenUsed/>
-    <w:qFormat/>
     <w:tblPr>
       <w:tblInd w:w="0" w:type="dxa"/>
       <w:tblCellMar>

--- a/docs/TESTE.docx
+++ b/docs/TESTE.docx
@@ -1,15 +1,21 @@
 
 <file path=word/document.xml><?xml version="1.0" encoding="utf-8"?>
-<w:document xmlns:wpc="http://schemas.microsoft.com/office/word/2010/wordprocessingCanvas" xmlns:mc="http://schemas.openxmlformats.org/markup-compatibility/2006" xmlns:o="urn:schemas-microsoft-com:office:office" xmlns:r="http://schemas.openxmlformats.org/officeDocument/2006/relationships" xmlns:m="http://schemas.openxmlformats.org/officeDocument/2006/math" xmlns:v="urn:schemas-microsoft-com:vml" xmlns:wp14="http://schemas.microsoft.com/office/word/2010/wordprocessingDrawing" xmlns:wp="http://schemas.openxmlformats.org/drawingml/2006/wordprocessingDrawing" xmlns:w10="urn:schemas-microsoft-com:office:word" xmlns:w="http://schemas.openxmlformats.org/wordprocessingml/2006/main" xmlns:w14="http://schemas.microsoft.com/office/word/2010/wordml" xmlns:wpg="http://schemas.microsoft.com/office/word/2010/wordprocessingGroup" xmlns:wpi="http://schemas.microsoft.com/office/word/2010/wordprocessingInk" xmlns:wne="http://schemas.microsoft.com/office/word/2006/wordml" xmlns:wps="http://schemas.microsoft.com/office/word/2010/wordprocessingShape" mc:Ignorable="w14 wp14">
+<w:document xmlns:ve="http://schemas.openxmlformats.org/markup-compatibility/2006" xmlns:o="urn:schemas-microsoft-com:office:office" xmlns:r="http://schemas.openxmlformats.org/officeDocument/2006/relationships" xmlns:m="http://schemas.openxmlformats.org/officeDocument/2006/math" xmlns:v="urn:schemas-microsoft-com:vml" xmlns:wp="http://schemas.openxmlformats.org/drawingml/2006/wordprocessingDrawing" xmlns:w10="urn:schemas-microsoft-com:office:word" xmlns:w="http://schemas.openxmlformats.org/wordprocessingml/2006/main" xmlns:wne="http://schemas.microsoft.com/office/word/2006/wordml">
   <w:body>
     <w:p>
       <w:pPr>
         <w:pStyle w:val="NoSpacing"/>
         <w:ind w:left="720"/>
-      </w:pPr>
-      <w:r>
-        <w:rPr>
-          <w:b/>
+        <w:rPr>
+          <w:sz w:val="20"/>
+          <w:szCs w:val="20"/>
+        </w:rPr>
+      </w:pPr>
+      <w:r>
+        <w:rPr>
+          <w:b/>
+          <w:sz w:val="20"/>
+          <w:szCs w:val="20"/>
         </w:rPr>
         <w:t>TESTE:</w:t>
       </w:r>
@@ -17,18 +23,26 @@
     <w:p>
       <w:pPr>
         <w:pStyle w:val="NoSpacing"/>
-      </w:pPr>
-    </w:p>
-    <w:p>
-      <w:pPr>
-        <w:pStyle w:val="NoSpacing"/>
-        <w:rPr>
-          <w:b/>
-        </w:rPr>
-      </w:pPr>
-      <w:r>
-        <w:rPr>
-          <w:b/>
+        <w:rPr>
+          <w:sz w:val="20"/>
+          <w:szCs w:val="20"/>
+        </w:rPr>
+      </w:pPr>
+    </w:p>
+    <w:p>
+      <w:pPr>
+        <w:pStyle w:val="NoSpacing"/>
+        <w:rPr>
+          <w:b/>
+          <w:sz w:val="20"/>
+          <w:szCs w:val="20"/>
+        </w:rPr>
+      </w:pPr>
+      <w:r>
+        <w:rPr>
+          <w:b/>
+          <w:sz w:val="20"/>
+          <w:szCs w:val="20"/>
         </w:rPr>
         <w:t>Customer:</w:t>
       </w:r>
@@ -40,17 +54,31 @@
           <w:ilvl w:val="0"/>
           <w:numId w:val="2"/>
         </w:numPr>
-      </w:pPr>
-      <w:r>
-        <w:rPr>
-          <w:i/>
+        <w:rPr>
+          <w:sz w:val="20"/>
+          <w:szCs w:val="20"/>
+        </w:rPr>
+      </w:pPr>
+      <w:r>
+        <w:rPr>
+          <w:i/>
+          <w:sz w:val="20"/>
+          <w:szCs w:val="20"/>
         </w:rPr>
         <w:t>(Add)</w:t>
       </w:r>
       <w:r>
+        <w:rPr>
+          <w:sz w:val="20"/>
+          <w:szCs w:val="20"/>
+        </w:rPr>
         <w:t xml:space="preserve"> </w:t>
       </w:r>
       <w:r>
+        <w:rPr>
+          <w:sz w:val="20"/>
+          <w:szCs w:val="20"/>
+        </w:rPr>
         <w:t>Customer null</w:t>
       </w:r>
     </w:p>
@@ -61,754 +89,1307 @@
           <w:ilvl w:val="0"/>
           <w:numId w:val="2"/>
         </w:numPr>
-      </w:pPr>
-      <w:r>
-        <w:rPr>
-          <w:i/>
+        <w:rPr>
+          <w:sz w:val="20"/>
+          <w:szCs w:val="20"/>
+        </w:rPr>
+      </w:pPr>
+      <w:r>
+        <w:rPr>
+          <w:i/>
+          <w:sz w:val="20"/>
+          <w:szCs w:val="20"/>
         </w:rPr>
         <w:t>(Add)</w:t>
       </w:r>
       <w:r>
+        <w:rPr>
+          <w:sz w:val="20"/>
+          <w:szCs w:val="20"/>
+        </w:rPr>
         <w:t xml:space="preserve"> </w:t>
       </w:r>
       <w:r>
-        <w:t xml:space="preserve">Customer cu </w:t>
-      </w:r>
-      <w:proofErr w:type="spellStart"/>
-      <w:r>
-        <w:t>FirstName</w:t>
-      </w:r>
-      <w:proofErr w:type="spellEnd"/>
-      <w:r>
-        <w:t xml:space="preserve"> de 1 </w:t>
-      </w:r>
-      <w:proofErr w:type="spellStart"/>
-      <w:r>
-        <w:t>caracter</w:t>
-      </w:r>
-      <w:proofErr w:type="spellEnd"/>
-    </w:p>
-    <w:p>
-      <w:pPr>
-        <w:pStyle w:val="NoSpacing"/>
-        <w:numPr>
-          <w:ilvl w:val="0"/>
-          <w:numId w:val="2"/>
-        </w:numPr>
-      </w:pPr>
-      <w:r>
-        <w:rPr>
-          <w:i/>
+        <w:rPr>
+          <w:sz w:val="20"/>
+          <w:szCs w:val="20"/>
+        </w:rPr>
+        <w:t>Customer cu FirstName de 1 caracter</w:t>
+      </w:r>
+    </w:p>
+    <w:p>
+      <w:pPr>
+        <w:pStyle w:val="NoSpacing"/>
+        <w:numPr>
+          <w:ilvl w:val="0"/>
+          <w:numId w:val="2"/>
+        </w:numPr>
+        <w:rPr>
+          <w:sz w:val="20"/>
+          <w:szCs w:val="20"/>
+        </w:rPr>
+      </w:pPr>
+      <w:r>
+        <w:rPr>
+          <w:i/>
+          <w:sz w:val="20"/>
+          <w:szCs w:val="20"/>
         </w:rPr>
         <w:t>(Add)</w:t>
       </w:r>
       <w:r>
+        <w:rPr>
+          <w:sz w:val="20"/>
+          <w:szCs w:val="20"/>
+        </w:rPr>
         <w:t xml:space="preserve"> </w:t>
       </w:r>
       <w:r>
-        <w:t xml:space="preserve">Customer cu </w:t>
-      </w:r>
-      <w:proofErr w:type="spellStart"/>
-      <w:r>
-        <w:t>FirstName</w:t>
-      </w:r>
-      <w:proofErr w:type="spellEnd"/>
-      <w:r>
-        <w:t xml:space="preserve"> de 31 de </w:t>
-      </w:r>
-      <w:proofErr w:type="spellStart"/>
-      <w:r>
-        <w:t>caractere</w:t>
-      </w:r>
-      <w:proofErr w:type="spellEnd"/>
-    </w:p>
-    <w:p>
-      <w:pPr>
-        <w:pStyle w:val="NoSpacing"/>
-        <w:numPr>
-          <w:ilvl w:val="0"/>
-          <w:numId w:val="2"/>
-        </w:numPr>
-      </w:pPr>
-      <w:r>
-        <w:rPr>
-          <w:i/>
+        <w:rPr>
+          <w:sz w:val="20"/>
+          <w:szCs w:val="20"/>
+        </w:rPr>
+        <w:t>Customer cu FirstName de 31 de caractere</w:t>
+      </w:r>
+    </w:p>
+    <w:p>
+      <w:pPr>
+        <w:pStyle w:val="NoSpacing"/>
+        <w:numPr>
+          <w:ilvl w:val="0"/>
+          <w:numId w:val="2"/>
+        </w:numPr>
+        <w:rPr>
+          <w:sz w:val="20"/>
+          <w:szCs w:val="20"/>
+        </w:rPr>
+      </w:pPr>
+      <w:r>
+        <w:rPr>
+          <w:i/>
+          <w:sz w:val="20"/>
+          <w:szCs w:val="20"/>
         </w:rPr>
         <w:t>(Add)</w:t>
       </w:r>
       <w:r>
+        <w:rPr>
+          <w:sz w:val="20"/>
+          <w:szCs w:val="20"/>
+        </w:rPr>
         <w:t xml:space="preserve"> </w:t>
       </w:r>
       <w:r>
-        <w:t xml:space="preserve">Customer </w:t>
-      </w:r>
-      <w:proofErr w:type="spellStart"/>
-      <w:r>
-        <w:t>doar</w:t>
-      </w:r>
-      <w:proofErr w:type="spellEnd"/>
-      <w:r>
-        <w:t xml:space="preserve"> cu </w:t>
-      </w:r>
-      <w:proofErr w:type="spellStart"/>
-      <w:r>
-        <w:t>campurile</w:t>
-      </w:r>
-      <w:proofErr w:type="spellEnd"/>
-      <w:r>
-        <w:t xml:space="preserve"> required, </w:t>
-      </w:r>
-      <w:proofErr w:type="spellStart"/>
-      <w:r>
-        <w:t>pentru</w:t>
-      </w:r>
-      <w:proofErr w:type="spellEnd"/>
-      <w:r>
-        <w:t xml:space="preserve"> a </w:t>
-      </w:r>
-      <w:proofErr w:type="spellStart"/>
-      <w:r>
-        <w:t>invalida</w:t>
-      </w:r>
-      <w:proofErr w:type="spellEnd"/>
-      <w:r>
-        <w:t xml:space="preserve"> regex-</w:t>
-      </w:r>
-      <w:proofErr w:type="spellStart"/>
-      <w:r>
-        <w:t>ul</w:t>
-      </w:r>
-      <w:proofErr w:type="spellEnd"/>
-      <w:r>
-        <w:t xml:space="preserve"> de </w:t>
-      </w:r>
-      <w:proofErr w:type="spellStart"/>
-      <w:r>
-        <w:t>pe</w:t>
-      </w:r>
-      <w:proofErr w:type="spellEnd"/>
-      <w:r>
+        <w:rPr>
+          <w:sz w:val="20"/>
+          <w:szCs w:val="20"/>
+        </w:rPr>
+        <w:t>Customer doar cu campurile required, pentru a invalida regex-ul de pe campurile care nu sunt mandatory</w:t>
+      </w:r>
+    </w:p>
+    <w:p>
+      <w:pPr>
+        <w:pStyle w:val="NoSpacing"/>
+        <w:numPr>
+          <w:ilvl w:val="0"/>
+          <w:numId w:val="2"/>
+        </w:numPr>
+        <w:rPr>
+          <w:sz w:val="20"/>
+          <w:szCs w:val="20"/>
+        </w:rPr>
+      </w:pPr>
+      <w:r>
+        <w:rPr>
+          <w:i/>
+          <w:sz w:val="20"/>
+          <w:szCs w:val="20"/>
+        </w:rPr>
+        <w:t>(Add)</w:t>
+      </w:r>
+      <w:r>
+        <w:rPr>
+          <w:sz w:val="20"/>
+          <w:szCs w:val="20"/>
+        </w:rPr>
         <w:t xml:space="preserve"> </w:t>
       </w:r>
-      <w:proofErr w:type="spellStart"/>
-      <w:r>
-        <w:t>campurile</w:t>
-      </w:r>
-      <w:proofErr w:type="spellEnd"/>
-      <w:r>
-        <w:t xml:space="preserve"> care nu </w:t>
-      </w:r>
-      <w:proofErr w:type="spellStart"/>
-      <w:r>
-        <w:t>sunt</w:t>
-      </w:r>
-      <w:proofErr w:type="spellEnd"/>
-      <w:r>
-        <w:t xml:space="preserve"> mandatory</w:t>
-      </w:r>
-    </w:p>
-    <w:p>
-      <w:pPr>
-        <w:pStyle w:val="NoSpacing"/>
-        <w:numPr>
-          <w:ilvl w:val="0"/>
-          <w:numId w:val="2"/>
-        </w:numPr>
-      </w:pPr>
-      <w:r>
-        <w:rPr>
-          <w:i/>
+      <w:r>
+        <w:rPr>
+          <w:sz w:val="20"/>
+          <w:szCs w:val="20"/>
+        </w:rPr>
+        <w:t>Customer fara campurile mandatorii (fara CNP)</w:t>
+      </w:r>
+    </w:p>
+    <w:p>
+      <w:pPr>
+        <w:pStyle w:val="NoSpacing"/>
+        <w:numPr>
+          <w:ilvl w:val="0"/>
+          <w:numId w:val="2"/>
+        </w:numPr>
+        <w:rPr>
+          <w:sz w:val="20"/>
+          <w:szCs w:val="20"/>
+        </w:rPr>
+      </w:pPr>
+      <w:r>
+        <w:rPr>
+          <w:i/>
+          <w:sz w:val="20"/>
+          <w:szCs w:val="20"/>
         </w:rPr>
         <w:t>(Add)</w:t>
       </w:r>
       <w:r>
+        <w:rPr>
+          <w:sz w:val="20"/>
+          <w:szCs w:val="20"/>
+        </w:rPr>
         <w:t xml:space="preserve"> </w:t>
       </w:r>
       <w:r>
-        <w:t xml:space="preserve">Customer </w:t>
-      </w:r>
-      <w:proofErr w:type="spellStart"/>
-      <w:r>
-        <w:t>fara</w:t>
-      </w:r>
-      <w:proofErr w:type="spellEnd"/>
-      <w:r>
+        <w:rPr>
+          <w:sz w:val="20"/>
+          <w:szCs w:val="20"/>
+        </w:rPr>
+        <w:t>Customer cu Email corect</w:t>
+      </w:r>
+    </w:p>
+    <w:p>
+      <w:pPr>
+        <w:pStyle w:val="NoSpacing"/>
+        <w:numPr>
+          <w:ilvl w:val="0"/>
+          <w:numId w:val="2"/>
+        </w:numPr>
+        <w:rPr>
+          <w:sz w:val="20"/>
+          <w:szCs w:val="20"/>
+        </w:rPr>
+      </w:pPr>
+      <w:r>
+        <w:rPr>
+          <w:i/>
+          <w:sz w:val="20"/>
+          <w:szCs w:val="20"/>
+        </w:rPr>
+        <w:t>(Add)</w:t>
+      </w:r>
+      <w:r>
+        <w:rPr>
+          <w:sz w:val="20"/>
+          <w:szCs w:val="20"/>
+        </w:rPr>
         <w:t xml:space="preserve"> </w:t>
       </w:r>
-      <w:proofErr w:type="spellStart"/>
-      <w:r>
-        <w:t>campurile</w:t>
-      </w:r>
-      <w:proofErr w:type="spellEnd"/>
-      <w:r>
+      <w:r>
+        <w:rPr>
+          <w:sz w:val="20"/>
+          <w:szCs w:val="20"/>
+        </w:rPr>
+        <w:t>Customer cu Email gresit</w:t>
+      </w:r>
+    </w:p>
+    <w:p>
+      <w:pPr>
+        <w:pStyle w:val="NoSpacing"/>
+        <w:numPr>
+          <w:ilvl w:val="0"/>
+          <w:numId w:val="2"/>
+        </w:numPr>
+        <w:rPr>
+          <w:sz w:val="20"/>
+          <w:szCs w:val="20"/>
+        </w:rPr>
+      </w:pPr>
+      <w:r>
+        <w:rPr>
+          <w:i/>
+          <w:sz w:val="20"/>
+          <w:szCs w:val="20"/>
+        </w:rPr>
+        <w:t>(Add)</w:t>
+      </w:r>
+      <w:r>
+        <w:rPr>
+          <w:sz w:val="20"/>
+          <w:szCs w:val="20"/>
+        </w:rPr>
         <w:t xml:space="preserve"> </w:t>
       </w:r>
-      <w:proofErr w:type="spellStart"/>
-      <w:r>
-        <w:t>mandatorii</w:t>
-      </w:r>
-      <w:proofErr w:type="spellEnd"/>
-      <w:r>
-        <w:t xml:space="preserve"> (</w:t>
-      </w:r>
-      <w:proofErr w:type="spellStart"/>
-      <w:r>
-        <w:t>fara</w:t>
-      </w:r>
-      <w:proofErr w:type="spellEnd"/>
-      <w:r>
-        <w:t xml:space="preserve"> CNP)</w:t>
-      </w:r>
-    </w:p>
-    <w:p>
-      <w:pPr>
-        <w:pStyle w:val="NoSpacing"/>
-        <w:numPr>
-          <w:ilvl w:val="0"/>
-          <w:numId w:val="2"/>
-        </w:numPr>
-      </w:pPr>
-      <w:r>
-        <w:rPr>
-          <w:i/>
+      <w:r>
+        <w:rPr>
+          <w:sz w:val="20"/>
+          <w:szCs w:val="20"/>
+        </w:rPr>
+        <w:t>Customer cu Email gresit 2</w:t>
+      </w:r>
+    </w:p>
+    <w:p>
+      <w:pPr>
+        <w:pStyle w:val="NoSpacing"/>
+        <w:numPr>
+          <w:ilvl w:val="0"/>
+          <w:numId w:val="2"/>
+        </w:numPr>
+        <w:rPr>
+          <w:sz w:val="20"/>
+          <w:szCs w:val="20"/>
+        </w:rPr>
+      </w:pPr>
+      <w:r>
+        <w:rPr>
+          <w:i/>
+          <w:sz w:val="20"/>
+          <w:szCs w:val="20"/>
         </w:rPr>
         <w:t>(Add)</w:t>
       </w:r>
       <w:r>
+        <w:rPr>
+          <w:sz w:val="20"/>
+          <w:szCs w:val="20"/>
+        </w:rPr>
         <w:t xml:space="preserve"> </w:t>
       </w:r>
       <w:r>
-        <w:t xml:space="preserve">Customer cu Email </w:t>
-      </w:r>
-      <w:proofErr w:type="spellStart"/>
-      <w:r>
-        <w:t>corect</w:t>
-      </w:r>
-      <w:proofErr w:type="spellEnd"/>
-    </w:p>
-    <w:p>
-      <w:pPr>
-        <w:pStyle w:val="NoSpacing"/>
-        <w:numPr>
-          <w:ilvl w:val="0"/>
-          <w:numId w:val="2"/>
-        </w:numPr>
-      </w:pPr>
-      <w:r>
-        <w:rPr>
-          <w:i/>
+        <w:rPr>
+          <w:sz w:val="20"/>
+          <w:szCs w:val="20"/>
+        </w:rPr>
+        <w:t>Customer cu telefon corect</w:t>
+      </w:r>
+      <w:r>
+        <w:rPr>
+          <w:sz w:val="20"/>
+          <w:szCs w:val="20"/>
+        </w:rPr>
+        <w:t xml:space="preserve"> fara caractere speciale</w:t>
+      </w:r>
+    </w:p>
+    <w:p>
+      <w:pPr>
+        <w:pStyle w:val="NoSpacing"/>
+        <w:numPr>
+          <w:ilvl w:val="0"/>
+          <w:numId w:val="2"/>
+        </w:numPr>
+        <w:rPr>
+          <w:sz w:val="20"/>
+          <w:szCs w:val="20"/>
+        </w:rPr>
+      </w:pPr>
+      <w:r>
+        <w:rPr>
+          <w:i/>
+          <w:sz w:val="20"/>
+          <w:szCs w:val="20"/>
         </w:rPr>
         <w:t>(Add)</w:t>
       </w:r>
       <w:r>
+        <w:rPr>
+          <w:sz w:val="20"/>
+          <w:szCs w:val="20"/>
+        </w:rPr>
         <w:t xml:space="preserve"> </w:t>
       </w:r>
       <w:r>
-        <w:t xml:space="preserve">Customer cu Email </w:t>
-      </w:r>
-      <w:proofErr w:type="spellStart"/>
-      <w:r>
-        <w:t>gresit</w:t>
-      </w:r>
-      <w:proofErr w:type="spellEnd"/>
-    </w:p>
-    <w:p>
-      <w:pPr>
-        <w:pStyle w:val="NoSpacing"/>
-        <w:numPr>
-          <w:ilvl w:val="0"/>
-          <w:numId w:val="2"/>
-        </w:numPr>
-      </w:pPr>
-      <w:r>
-        <w:rPr>
-          <w:i/>
+        <w:rPr>
+          <w:sz w:val="20"/>
+          <w:szCs w:val="20"/>
+        </w:rPr>
+        <w:t>Customer cu telefon corect si caractere speciale</w:t>
+      </w:r>
+      <w:r>
+        <w:rPr>
+          <w:sz w:val="20"/>
+          <w:szCs w:val="20"/>
+        </w:rPr>
+        <w:t xml:space="preserve"> (-)</w:t>
+      </w:r>
+    </w:p>
+    <w:p>
+      <w:pPr>
+        <w:pStyle w:val="NoSpacing"/>
+        <w:numPr>
+          <w:ilvl w:val="0"/>
+          <w:numId w:val="2"/>
+        </w:numPr>
+        <w:rPr>
+          <w:sz w:val="20"/>
+          <w:szCs w:val="20"/>
+        </w:rPr>
+      </w:pPr>
+      <w:r>
+        <w:rPr>
+          <w:i/>
+          <w:sz w:val="20"/>
+          <w:szCs w:val="20"/>
         </w:rPr>
         <w:t>(Add)</w:t>
       </w:r>
       <w:r>
+        <w:rPr>
+          <w:sz w:val="20"/>
+          <w:szCs w:val="20"/>
+        </w:rPr>
         <w:t xml:space="preserve"> </w:t>
       </w:r>
       <w:r>
-        <w:t xml:space="preserve">Customer cu Email </w:t>
-      </w:r>
-      <w:proofErr w:type="spellStart"/>
-      <w:r>
-        <w:t>gresit</w:t>
-      </w:r>
-      <w:proofErr w:type="spellEnd"/>
-      <w:r>
-        <w:t xml:space="preserve"> 2</w:t>
-      </w:r>
-    </w:p>
-    <w:p>
-      <w:pPr>
-        <w:pStyle w:val="NoSpacing"/>
-        <w:numPr>
-          <w:ilvl w:val="0"/>
-          <w:numId w:val="2"/>
-        </w:numPr>
-      </w:pPr>
-      <w:r>
-        <w:rPr>
-          <w:i/>
+        <w:rPr>
+          <w:sz w:val="20"/>
+          <w:szCs w:val="20"/>
+        </w:rPr>
+        <w:t>Customer cu telefon corect si caractere speciale (.)</w:t>
+      </w:r>
+    </w:p>
+    <w:p>
+      <w:pPr>
+        <w:pStyle w:val="NoSpacing"/>
+        <w:numPr>
+          <w:ilvl w:val="0"/>
+          <w:numId w:val="2"/>
+        </w:numPr>
+        <w:rPr>
+          <w:sz w:val="20"/>
+          <w:szCs w:val="20"/>
+        </w:rPr>
+      </w:pPr>
+      <w:r>
+        <w:rPr>
+          <w:i/>
+          <w:sz w:val="20"/>
+          <w:szCs w:val="20"/>
         </w:rPr>
         <w:t>(Add)</w:t>
       </w:r>
       <w:r>
+        <w:rPr>
+          <w:sz w:val="20"/>
+          <w:szCs w:val="20"/>
+        </w:rPr>
         <w:t xml:space="preserve"> </w:t>
       </w:r>
       <w:r>
-        <w:t xml:space="preserve">Customer cu </w:t>
-      </w:r>
-      <w:proofErr w:type="spellStart"/>
-      <w:r>
-        <w:t>telefon</w:t>
-      </w:r>
-      <w:proofErr w:type="spellEnd"/>
-      <w:r>
+        <w:rPr>
+          <w:sz w:val="20"/>
+          <w:szCs w:val="20"/>
+        </w:rPr>
+        <w:t>Customer cu telefon incorect (prea scurt)</w:t>
+      </w:r>
+    </w:p>
+    <w:p>
+      <w:pPr>
+        <w:pStyle w:val="NoSpacing"/>
+        <w:numPr>
+          <w:ilvl w:val="0"/>
+          <w:numId w:val="2"/>
+        </w:numPr>
+        <w:rPr>
+          <w:sz w:val="20"/>
+          <w:szCs w:val="20"/>
+        </w:rPr>
+      </w:pPr>
+      <w:r>
+        <w:rPr>
+          <w:i/>
+          <w:sz w:val="20"/>
+          <w:szCs w:val="20"/>
+        </w:rPr>
+        <w:t>(Add)</w:t>
+      </w:r>
+      <w:r>
+        <w:rPr>
+          <w:sz w:val="20"/>
+          <w:szCs w:val="20"/>
+        </w:rPr>
         <w:t xml:space="preserve"> </w:t>
       </w:r>
-      <w:proofErr w:type="spellStart"/>
-      <w:r>
-        <w:t>corect</w:t>
-      </w:r>
-      <w:proofErr w:type="spellEnd"/>
-      <w:r>
+      <w:r>
+        <w:rPr>
+          <w:sz w:val="20"/>
+          <w:szCs w:val="20"/>
+        </w:rPr>
+        <w:t>Customer cu telefon incorect</w:t>
+      </w:r>
+      <w:r>
+        <w:rPr>
+          <w:sz w:val="20"/>
+          <w:szCs w:val="20"/>
+        </w:rPr>
+        <w:t xml:space="preserve"> (nu contine doar cifre)</w:t>
+      </w:r>
+    </w:p>
+    <w:p>
+      <w:pPr>
+        <w:pStyle w:val="NoSpacing"/>
+        <w:numPr>
+          <w:ilvl w:val="0"/>
+          <w:numId w:val="2"/>
+        </w:numPr>
+        <w:rPr>
+          <w:sz w:val="20"/>
+          <w:szCs w:val="20"/>
+        </w:rPr>
+      </w:pPr>
+      <w:r>
+        <w:rPr>
+          <w:i/>
+          <w:sz w:val="20"/>
+          <w:szCs w:val="20"/>
+        </w:rPr>
+        <w:t>(Add)</w:t>
+      </w:r>
+      <w:r>
+        <w:rPr>
+          <w:sz w:val="20"/>
+          <w:szCs w:val="20"/>
+        </w:rPr>
         <w:t xml:space="preserve"> </w:t>
       </w:r>
-      <w:proofErr w:type="spellStart"/>
-      <w:r>
-        <w:t>fara</w:t>
-      </w:r>
-      <w:proofErr w:type="spellEnd"/>
-      <w:r>
+      <w:r>
+        <w:rPr>
+          <w:sz w:val="20"/>
+          <w:szCs w:val="20"/>
+        </w:rPr>
+        <w:t xml:space="preserve">Customer cu telefon </w:t>
+      </w:r>
+      <w:r>
+        <w:rPr>
+          <w:sz w:val="20"/>
+          <w:szCs w:val="20"/>
+        </w:rPr>
+        <w:t>correct</w:t>
+      </w:r>
+    </w:p>
+    <w:p>
+      <w:pPr>
+        <w:pStyle w:val="NoSpacing"/>
+        <w:numPr>
+          <w:ilvl w:val="0"/>
+          <w:numId w:val="2"/>
+        </w:numPr>
+        <w:rPr>
+          <w:sz w:val="20"/>
+          <w:szCs w:val="20"/>
+        </w:rPr>
+      </w:pPr>
+      <w:r>
+        <w:rPr>
+          <w:i/>
+          <w:sz w:val="20"/>
+          <w:szCs w:val="20"/>
+        </w:rPr>
+        <w:t>(Add)</w:t>
+      </w:r>
+      <w:r>
+        <w:rPr>
+          <w:sz w:val="20"/>
+          <w:szCs w:val="20"/>
+        </w:rPr>
         <w:t xml:space="preserve"> </w:t>
       </w:r>
-      <w:proofErr w:type="spellStart"/>
-      <w:r>
-        <w:t>caractere</w:t>
-      </w:r>
-      <w:proofErr w:type="spellEnd"/>
-      <w:r>
+      <w:r>
+        <w:rPr>
+          <w:sz w:val="20"/>
+          <w:szCs w:val="20"/>
+        </w:rPr>
+        <w:t>Customer cu CNP gresit (prea scurt)</w:t>
+      </w:r>
+    </w:p>
+    <w:p>
+      <w:pPr>
+        <w:pStyle w:val="NoSpacing"/>
+        <w:numPr>
+          <w:ilvl w:val="0"/>
+          <w:numId w:val="2"/>
+        </w:numPr>
+        <w:rPr>
+          <w:sz w:val="20"/>
+          <w:szCs w:val="20"/>
+        </w:rPr>
+      </w:pPr>
+      <w:r>
+        <w:rPr>
+          <w:i/>
+          <w:sz w:val="20"/>
+          <w:szCs w:val="20"/>
+        </w:rPr>
+        <w:t>(Add)</w:t>
+      </w:r>
+      <w:r>
+        <w:rPr>
+          <w:sz w:val="20"/>
+          <w:szCs w:val="20"/>
+        </w:rPr>
         <w:t xml:space="preserve"> </w:t>
       </w:r>
-      <w:proofErr w:type="spellStart"/>
-      <w:r>
-        <w:t>speciale</w:t>
-      </w:r>
-      <w:proofErr w:type="spellEnd"/>
-    </w:p>
-    <w:p>
-      <w:pPr>
-        <w:pStyle w:val="NoSpacing"/>
-        <w:numPr>
-          <w:ilvl w:val="0"/>
-          <w:numId w:val="2"/>
-        </w:numPr>
-      </w:pPr>
-      <w:r>
-        <w:rPr>
-          <w:i/>
+      <w:r>
+        <w:rPr>
+          <w:sz w:val="20"/>
+          <w:szCs w:val="20"/>
+        </w:rPr>
+        <w:t>Customer cu CNP gresit (</w:t>
+      </w:r>
+      <w:r>
+        <w:rPr>
+          <w:sz w:val="20"/>
+          <w:szCs w:val="20"/>
+        </w:rPr>
+        <w:t xml:space="preserve">unul invalidat de </w:t>
+      </w:r>
+      <w:r>
+        <w:rPr>
+          <w:sz w:val="20"/>
+          <w:szCs w:val="20"/>
+        </w:rPr>
+        <w:t>algoritm)</w:t>
+      </w:r>
+    </w:p>
+    <w:p>
+      <w:pPr>
+        <w:pStyle w:val="NoSpacing"/>
+        <w:numPr>
+          <w:ilvl w:val="0"/>
+          <w:numId w:val="2"/>
+        </w:numPr>
+        <w:rPr>
+          <w:b/>
+          <w:sz w:val="20"/>
+          <w:szCs w:val="20"/>
+        </w:rPr>
+      </w:pPr>
+      <w:r>
+        <w:rPr>
+          <w:i/>
+          <w:sz w:val="20"/>
+          <w:szCs w:val="20"/>
         </w:rPr>
         <w:t>(Add)</w:t>
       </w:r>
       <w:r>
-        <w:t xml:space="preserve"> </w:t>
-      </w:r>
-      <w:r>
-        <w:t xml:space="preserve">Customer cu </w:t>
-      </w:r>
-      <w:proofErr w:type="spellStart"/>
-      <w:r>
-        <w:t>telefon</w:t>
-      </w:r>
-      <w:proofErr w:type="spellEnd"/>
-      <w:r>
-        <w:t xml:space="preserve"> </w:t>
-      </w:r>
-      <w:proofErr w:type="spellStart"/>
-      <w:r>
-        <w:t>corect</w:t>
-      </w:r>
-      <w:proofErr w:type="spellEnd"/>
-      <w:r>
-        <w:t xml:space="preserve"> </w:t>
-      </w:r>
-      <w:proofErr w:type="spellStart"/>
-      <w:r>
-        <w:t>si</w:t>
-      </w:r>
-      <w:proofErr w:type="spellEnd"/>
-      <w:r>
-        <w:t xml:space="preserve"> </w:t>
-      </w:r>
-      <w:proofErr w:type="spellStart"/>
-      <w:r>
-        <w:t>caractere</w:t>
-      </w:r>
-      <w:proofErr w:type="spellEnd"/>
-      <w:r>
-        <w:t xml:space="preserve"> </w:t>
-      </w:r>
-      <w:proofErr w:type="spellStart"/>
-      <w:r>
-        <w:t>speciale</w:t>
-      </w:r>
-      <w:proofErr w:type="spellEnd"/>
-      <w:r>
-        <w:t xml:space="preserve"> (-)</w:t>
-      </w:r>
-    </w:p>
-    <w:p>
-      <w:pPr>
-        <w:pStyle w:val="NoSpacing"/>
-        <w:numPr>
-          <w:ilvl w:val="0"/>
-          <w:numId w:val="2"/>
-        </w:numPr>
-      </w:pPr>
-      <w:r>
-        <w:rPr>
-          <w:i/>
-        </w:rPr>
-        <w:t>(Add)</w:t>
-      </w:r>
-      <w:r>
-        <w:t xml:space="preserve"> </w:t>
-      </w:r>
-      <w:r>
-        <w:t xml:space="preserve">Customer cu </w:t>
-      </w:r>
-      <w:proofErr w:type="spellStart"/>
-      <w:r>
-        <w:t>telefon</w:t>
-      </w:r>
-      <w:proofErr w:type="spellEnd"/>
-      <w:r>
-        <w:t xml:space="preserve"> </w:t>
-      </w:r>
-      <w:proofErr w:type="spellStart"/>
-      <w:r>
-        <w:t>corect</w:t>
-      </w:r>
-      <w:proofErr w:type="spellEnd"/>
-      <w:r>
-        <w:t xml:space="preserve"> </w:t>
-      </w:r>
-      <w:proofErr w:type="spellStart"/>
-      <w:r>
-        <w:t>si</w:t>
-      </w:r>
-      <w:proofErr w:type="spellEnd"/>
-      <w:r>
-        <w:t xml:space="preserve"> </w:t>
-      </w:r>
-      <w:proofErr w:type="spellStart"/>
-      <w:r>
-        <w:t>caractere</w:t>
-      </w:r>
-      <w:proofErr w:type="spellEnd"/>
-      <w:r>
-        <w:t xml:space="preserve"> </w:t>
-      </w:r>
-      <w:proofErr w:type="spellStart"/>
-      <w:r>
-        <w:t>speciale</w:t>
-      </w:r>
-      <w:proofErr w:type="spellEnd"/>
-      <w:r>
-        <w:t xml:space="preserve"> (.)</w:t>
-      </w:r>
-    </w:p>
-    <w:p>
-      <w:pPr>
-        <w:pStyle w:val="NoSpacing"/>
-        <w:numPr>
-          <w:ilvl w:val="0"/>
-          <w:numId w:val="2"/>
-        </w:numPr>
-      </w:pPr>
-      <w:r>
-        <w:rPr>
-          <w:i/>
-        </w:rPr>
-        <w:t>(Add)</w:t>
-      </w:r>
-      <w:r>
-        <w:t xml:space="preserve"> </w:t>
-      </w:r>
-      <w:r>
-        <w:t xml:space="preserve">Customer cu </w:t>
-      </w:r>
-      <w:proofErr w:type="spellStart"/>
-      <w:r>
-        <w:t>telefon</w:t>
-      </w:r>
-      <w:proofErr w:type="spellEnd"/>
-      <w:r>
-        <w:t xml:space="preserve"> </w:t>
-      </w:r>
-      <w:proofErr w:type="spellStart"/>
-      <w:r>
-        <w:t>incorect</w:t>
-      </w:r>
-      <w:proofErr w:type="spellEnd"/>
-      <w:r>
-        <w:t xml:space="preserve"> (</w:t>
-      </w:r>
-      <w:proofErr w:type="spellStart"/>
-      <w:r>
-        <w:t>prea</w:t>
-      </w:r>
-      <w:proofErr w:type="spellEnd"/>
-      <w:r>
-        <w:t xml:space="preserve"> </w:t>
-      </w:r>
-      <w:proofErr w:type="spellStart"/>
-      <w:r>
-        <w:t>scurt</w:t>
-      </w:r>
-      <w:proofErr w:type="spellEnd"/>
-      <w:r>
-        <w:t>)</w:t>
-      </w:r>
-    </w:p>
-    <w:p>
-      <w:pPr>
-        <w:pStyle w:val="NoSpacing"/>
-        <w:numPr>
-          <w:ilvl w:val="0"/>
-          <w:numId w:val="2"/>
-        </w:numPr>
-      </w:pPr>
-      <w:r>
-        <w:rPr>
-          <w:i/>
-        </w:rPr>
-        <w:t>(Add)</w:t>
-      </w:r>
-      <w:r>
-        <w:t xml:space="preserve"> </w:t>
-      </w:r>
-      <w:r>
-        <w:t xml:space="preserve">Customer cu </w:t>
-      </w:r>
-      <w:proofErr w:type="spellStart"/>
-      <w:r>
-        <w:t>telefon</w:t>
-      </w:r>
-      <w:proofErr w:type="spellEnd"/>
-      <w:r>
-        <w:t xml:space="preserve"> </w:t>
-      </w:r>
-      <w:proofErr w:type="spellStart"/>
-      <w:r>
-        <w:t>incorect</w:t>
-      </w:r>
-      <w:proofErr w:type="spellEnd"/>
-      <w:r>
-        <w:t xml:space="preserve"> (nu </w:t>
-      </w:r>
-      <w:proofErr w:type="spellStart"/>
-      <w:r>
-        <w:t>contine</w:t>
-      </w:r>
-      <w:proofErr w:type="spellEnd"/>
-      <w:r>
-        <w:t xml:space="preserve"> </w:t>
-      </w:r>
-      <w:proofErr w:type="spellStart"/>
-      <w:r>
-        <w:t>doar</w:t>
-      </w:r>
-      <w:proofErr w:type="spellEnd"/>
-      <w:r>
-        <w:t xml:space="preserve"> </w:t>
-      </w:r>
-      <w:proofErr w:type="spellStart"/>
-      <w:r>
-        <w:t>cifre</w:t>
-      </w:r>
-      <w:proofErr w:type="spellEnd"/>
-      <w:r>
-        <w:t>)</w:t>
-      </w:r>
-    </w:p>
-    <w:p>
-      <w:pPr>
-        <w:pStyle w:val="NoSpacing"/>
-        <w:numPr>
-          <w:ilvl w:val="0"/>
-          <w:numId w:val="2"/>
-        </w:numPr>
-      </w:pPr>
-      <w:r>
-        <w:rPr>
-          <w:i/>
-        </w:rPr>
-        <w:t>(Add)</w:t>
-      </w:r>
-      <w:r>
-        <w:t xml:space="preserve"> </w:t>
-      </w:r>
-      <w:r>
-        <w:t xml:space="preserve">Customer cu </w:t>
-      </w:r>
-      <w:proofErr w:type="spellStart"/>
-      <w:r>
-        <w:t>telefon</w:t>
-      </w:r>
-      <w:proofErr w:type="spellEnd"/>
-      <w:r>
-        <w:t xml:space="preserve"> </w:t>
-      </w:r>
-      <w:r>
-        <w:t>correct</w:t>
-      </w:r>
-    </w:p>
-    <w:p>
-      <w:pPr>
-        <w:pStyle w:val="NoSpacing"/>
-        <w:numPr>
-          <w:ilvl w:val="0"/>
-          <w:numId w:val="2"/>
-        </w:numPr>
-      </w:pPr>
-      <w:r>
-        <w:rPr>
-          <w:i/>
-        </w:rPr>
-        <w:t>(Add)</w:t>
-      </w:r>
-      <w:r>
-        <w:t xml:space="preserve"> </w:t>
-      </w:r>
-      <w:r>
-        <w:t xml:space="preserve">Customer cu CNP </w:t>
-      </w:r>
-      <w:proofErr w:type="spellStart"/>
-      <w:r>
-        <w:t>gresit</w:t>
-      </w:r>
-      <w:proofErr w:type="spellEnd"/>
-      <w:r>
-        <w:t xml:space="preserve"> (</w:t>
-      </w:r>
-      <w:proofErr w:type="spellStart"/>
-      <w:r>
-        <w:t>prea</w:t>
-      </w:r>
-      <w:proofErr w:type="spellEnd"/>
-      <w:r>
-        <w:t xml:space="preserve"> </w:t>
-      </w:r>
-      <w:proofErr w:type="spellStart"/>
-      <w:r>
-        <w:t>scurt</w:t>
-      </w:r>
-      <w:proofErr w:type="spellEnd"/>
-      <w:r>
-        <w:t>)</w:t>
-      </w:r>
-    </w:p>
-    <w:p>
-      <w:pPr>
-        <w:pStyle w:val="NoSpacing"/>
-        <w:numPr>
-          <w:ilvl w:val="0"/>
-          <w:numId w:val="2"/>
-        </w:numPr>
-      </w:pPr>
-      <w:r>
-        <w:rPr>
-          <w:i/>
-        </w:rPr>
-        <w:t>(Add)</w:t>
-      </w:r>
-      <w:r>
-        <w:t xml:space="preserve"> </w:t>
-      </w:r>
-      <w:r>
-        <w:t xml:space="preserve">Customer cu CNP </w:t>
-      </w:r>
-      <w:proofErr w:type="spellStart"/>
-      <w:r>
-        <w:t>gresit</w:t>
-      </w:r>
-      <w:proofErr w:type="spellEnd"/>
-      <w:r>
-        <w:t xml:space="preserve"> (</w:t>
-      </w:r>
-      <w:proofErr w:type="spellStart"/>
-      <w:r>
-        <w:t>unul</w:t>
-      </w:r>
-      <w:proofErr w:type="spellEnd"/>
-      <w:r>
-        <w:t xml:space="preserve"> </w:t>
-      </w:r>
-      <w:proofErr w:type="spellStart"/>
-      <w:r>
-        <w:t>invalidat</w:t>
-      </w:r>
-      <w:proofErr w:type="spellEnd"/>
-      <w:r>
-        <w:t xml:space="preserve"> de </w:t>
-      </w:r>
-      <w:proofErr w:type="spellStart"/>
-      <w:r>
-        <w:t>algoritm</w:t>
-      </w:r>
-      <w:proofErr w:type="spellEnd"/>
-      <w:r>
-        <w:t>)</w:t>
-      </w:r>
-    </w:p>
-    <w:p>
-      <w:pPr>
-        <w:pStyle w:val="NoSpacing"/>
-        <w:numPr>
-          <w:ilvl w:val="0"/>
-          <w:numId w:val="2"/>
-        </w:numPr>
-      </w:pPr>
-      <w:r>
-        <w:rPr>
-          <w:i/>
-        </w:rPr>
-        <w:t>(Add)</w:t>
-      </w:r>
-      <w:r>
+        <w:rPr>
+          <w:sz w:val="20"/>
+          <w:szCs w:val="20"/>
+        </w:rPr>
         <w:t xml:space="preserve"> </w:t>
       </w:r>
       <w:bookmarkStart w:id="0" w:name="_GoBack"/>
       <w:bookmarkEnd w:id="0"/>
       <w:r>
-        <w:t xml:space="preserve">Customer </w:t>
-      </w:r>
-      <w:proofErr w:type="spellStart"/>
-      <w:r>
-        <w:t>complet</w:t>
-      </w:r>
-      <w:proofErr w:type="spellEnd"/>
-      <w:r>
-        <w:t xml:space="preserve"> (cu CNP </w:t>
-      </w:r>
-      <w:proofErr w:type="spellStart"/>
-      <w:r>
-        <w:t>corect</w:t>
-      </w:r>
-      <w:proofErr w:type="spellEnd"/>
-      <w:r>
+        <w:rPr>
+          <w:sz w:val="20"/>
+          <w:szCs w:val="20"/>
+        </w:rPr>
+        <w:t>Customer complet</w:t>
+      </w:r>
+      <w:r>
+        <w:rPr>
+          <w:sz w:val="20"/>
+          <w:szCs w:val="20"/>
+        </w:rPr>
+        <w:t xml:space="preserve"> (cu CNP corect)</w:t>
+      </w:r>
+    </w:p>
+    <w:p>
+      <w:pPr>
+        <w:pStyle w:val="NoSpacing"/>
+        <w:numPr>
+          <w:ilvl w:val="0"/>
+          <w:numId w:val="2"/>
+        </w:numPr>
+        <w:rPr>
+          <w:b/>
+          <w:sz w:val="20"/>
+          <w:szCs w:val="20"/>
+        </w:rPr>
+      </w:pPr>
+      <w:r>
+        <w:rPr>
+          <w:i/>
+          <w:sz w:val="20"/>
+          <w:szCs w:val="20"/>
+        </w:rPr>
+        <w:t>(</w:t>
+      </w:r>
+      <w:r>
+        <w:rPr>
+          <w:i/>
+          <w:sz w:val="20"/>
+          <w:szCs w:val="20"/>
+        </w:rPr>
+        <w:t>Add</w:t>
+      </w:r>
+      <w:r>
+        <w:rPr>
+          <w:i/>
+          <w:sz w:val="20"/>
+          <w:szCs w:val="20"/>
+        </w:rPr>
         <w:t>)</w:t>
       </w:r>
-    </w:p>
-    <w:p>
-      <w:pPr>
-        <w:pStyle w:val="NoSpacing"/>
-        <w:rPr>
-          <w:b/>
+      <w:r>
+        <w:rPr>
+          <w:i/>
+          <w:sz w:val="20"/>
+          <w:szCs w:val="20"/>
+        </w:rPr>
+        <w:t xml:space="preserve"> </w:t>
+      </w:r>
+      <w:r>
+        <w:rPr>
+          <w:sz w:val="20"/>
+          <w:szCs w:val="20"/>
+        </w:rPr>
+        <w:t>Customer cu CNP duplicat</w:t>
+      </w:r>
+      <w:r>
+        <w:rPr>
+          <w:sz w:val="20"/>
+          <w:szCs w:val="20"/>
+        </w:rPr>
+        <w:t xml:space="preserve"> (identic cu cel de la testul anterior)</w:t>
+      </w:r>
+    </w:p>
+    <w:p>
+      <w:pPr>
+        <w:pStyle w:val="NoSpacing"/>
+        <w:numPr>
+          <w:ilvl w:val="0"/>
+          <w:numId w:val="2"/>
+        </w:numPr>
+        <w:rPr>
+          <w:b/>
+          <w:sz w:val="20"/>
+          <w:szCs w:val="20"/>
+        </w:rPr>
+      </w:pPr>
+      <w:r>
+        <w:rPr>
+          <w:i/>
+          <w:sz w:val="20"/>
+          <w:szCs w:val="20"/>
+        </w:rPr>
+        <w:t xml:space="preserve">(GetUserByCNP) </w:t>
+      </w:r>
+      <w:r>
+        <w:rPr>
+          <w:sz w:val="20"/>
+          <w:szCs w:val="20"/>
+        </w:rPr>
+        <w:t>Customer cu CNP valid</w:t>
+      </w:r>
+    </w:p>
+    <w:p>
+      <w:pPr>
+        <w:pStyle w:val="NoSpacing"/>
+        <w:numPr>
+          <w:ilvl w:val="0"/>
+          <w:numId w:val="2"/>
+        </w:numPr>
+        <w:rPr>
+          <w:b/>
+          <w:sz w:val="20"/>
+          <w:szCs w:val="20"/>
+        </w:rPr>
+      </w:pPr>
+      <w:r>
+        <w:rPr>
+          <w:i/>
+          <w:sz w:val="20"/>
+          <w:szCs w:val="20"/>
+        </w:rPr>
+        <w:t xml:space="preserve">(GetUserByCNP) </w:t>
+      </w:r>
+      <w:r>
+        <w:rPr>
+          <w:sz w:val="20"/>
+          <w:szCs w:val="20"/>
+        </w:rPr>
+        <w:t>Customer cu CNP gol</w:t>
+      </w:r>
+    </w:p>
+    <w:p>
+      <w:pPr>
+        <w:pStyle w:val="NoSpacing"/>
+        <w:numPr>
+          <w:ilvl w:val="0"/>
+          <w:numId w:val="2"/>
+        </w:numPr>
+        <w:rPr>
+          <w:b/>
+          <w:sz w:val="20"/>
+          <w:szCs w:val="20"/>
+        </w:rPr>
+      </w:pPr>
+      <w:r>
+        <w:rPr>
+          <w:i/>
+          <w:sz w:val="20"/>
+          <w:szCs w:val="20"/>
+        </w:rPr>
+        <w:t xml:space="preserve">(GetUserByCNP) </w:t>
+      </w:r>
+      <w:r>
+        <w:rPr>
+          <w:sz w:val="20"/>
+          <w:szCs w:val="20"/>
+        </w:rPr>
+        <w:t>Customer cu CNP invalid</w:t>
+      </w:r>
+    </w:p>
+    <w:p>
+      <w:pPr>
+        <w:pStyle w:val="NoSpacing"/>
+        <w:numPr>
+          <w:ilvl w:val="0"/>
+          <w:numId w:val="2"/>
+        </w:numPr>
+        <w:rPr>
+          <w:b/>
+          <w:sz w:val="20"/>
+          <w:szCs w:val="20"/>
+        </w:rPr>
+      </w:pPr>
+      <w:r>
+        <w:rPr>
+          <w:i/>
+          <w:sz w:val="20"/>
+          <w:szCs w:val="20"/>
+        </w:rPr>
+        <w:t xml:space="preserve">(DropCustomerByCNP) </w:t>
+      </w:r>
+      <w:r>
+        <w:rPr>
+          <w:sz w:val="20"/>
+          <w:szCs w:val="20"/>
+        </w:rPr>
+        <w:t>Stergere C</w:t>
+      </w:r>
+      <w:r>
+        <w:rPr>
+          <w:sz w:val="20"/>
+          <w:szCs w:val="20"/>
+        </w:rPr>
+        <w:t>ustomer</w:t>
+      </w:r>
+    </w:p>
+    <w:p>
+      <w:pPr>
+        <w:pStyle w:val="NoSpacing"/>
+        <w:numPr>
+          <w:ilvl w:val="0"/>
+          <w:numId w:val="2"/>
+        </w:numPr>
+        <w:rPr>
+          <w:b/>
+          <w:sz w:val="20"/>
+          <w:szCs w:val="20"/>
+        </w:rPr>
+      </w:pPr>
+      <w:r>
+        <w:rPr>
+          <w:i/>
+          <w:sz w:val="20"/>
+          <w:szCs w:val="20"/>
+        </w:rPr>
+        <w:t xml:space="preserve">(DropCustomerByCNP) </w:t>
+      </w:r>
+      <w:r>
+        <w:rPr>
+          <w:sz w:val="20"/>
+          <w:szCs w:val="20"/>
+        </w:rPr>
+        <w:t>Customer fara CNP</w:t>
+      </w:r>
+    </w:p>
+    <w:p>
+      <w:pPr>
+        <w:pStyle w:val="NoSpacing"/>
+        <w:numPr>
+          <w:ilvl w:val="0"/>
+          <w:numId w:val="2"/>
+        </w:numPr>
+        <w:rPr>
+          <w:b/>
+          <w:sz w:val="20"/>
+          <w:szCs w:val="20"/>
+        </w:rPr>
+      </w:pPr>
+      <w:r>
+        <w:rPr>
+          <w:sz w:val="20"/>
+          <w:szCs w:val="20"/>
+        </w:rPr>
+        <w:t>(</w:t>
+      </w:r>
+      <w:r>
+        <w:rPr>
+          <w:i/>
+          <w:sz w:val="20"/>
+          <w:szCs w:val="20"/>
+        </w:rPr>
+        <w:t xml:space="preserve">DropCustomerByCNP) </w:t>
+      </w:r>
+      <w:r>
+        <w:rPr>
+          <w:sz w:val="20"/>
+          <w:szCs w:val="20"/>
+        </w:rPr>
+        <w:t>Customer cu CNP invalid</w:t>
+      </w:r>
+    </w:p>
+    <w:p>
+      <w:pPr>
+        <w:pStyle w:val="NoSpacing"/>
+        <w:numPr>
+          <w:ilvl w:val="0"/>
+          <w:numId w:val="2"/>
+        </w:numPr>
+        <w:rPr>
+          <w:b/>
+          <w:sz w:val="20"/>
+          <w:szCs w:val="20"/>
+        </w:rPr>
+      </w:pPr>
+      <w:r>
+        <w:rPr>
+          <w:i/>
+          <w:sz w:val="20"/>
+          <w:szCs w:val="20"/>
+        </w:rPr>
+        <w:t xml:space="preserve">(UpdateLastName) </w:t>
+      </w:r>
+      <w:r>
+        <w:rPr>
+          <w:sz w:val="20"/>
+          <w:szCs w:val="20"/>
+        </w:rPr>
+        <w:t>Customer cu nume valid</w:t>
+      </w:r>
+    </w:p>
+    <w:p>
+      <w:pPr>
+        <w:pStyle w:val="NoSpacing"/>
+        <w:numPr>
+          <w:ilvl w:val="0"/>
+          <w:numId w:val="2"/>
+        </w:numPr>
+        <w:rPr>
+          <w:b/>
+          <w:sz w:val="20"/>
+          <w:szCs w:val="20"/>
+        </w:rPr>
+      </w:pPr>
+      <w:r>
+        <w:rPr>
+          <w:i/>
+          <w:sz w:val="20"/>
+          <w:szCs w:val="20"/>
+        </w:rPr>
+        <w:t xml:space="preserve">(UpdateLastName) </w:t>
+      </w:r>
+      <w:r>
+        <w:rPr>
+          <w:sz w:val="20"/>
+          <w:szCs w:val="20"/>
+        </w:rPr>
+        <w:t>Customer cu nume invalid</w:t>
+      </w:r>
+    </w:p>
+    <w:p>
+      <w:pPr>
+        <w:pStyle w:val="NoSpacing"/>
+        <w:numPr>
+          <w:ilvl w:val="0"/>
+          <w:numId w:val="2"/>
+        </w:numPr>
+        <w:rPr>
+          <w:b/>
+          <w:sz w:val="20"/>
+          <w:szCs w:val="20"/>
+        </w:rPr>
+      </w:pPr>
+      <w:r>
+        <w:rPr>
+          <w:i/>
+          <w:sz w:val="20"/>
+          <w:szCs w:val="20"/>
+        </w:rPr>
+        <w:t xml:space="preserve">(UpdateLastName) </w:t>
+      </w:r>
+      <w:r>
+        <w:rPr>
+          <w:sz w:val="20"/>
+          <w:szCs w:val="20"/>
+        </w:rPr>
+        <w:t>Customer cnp inexistent</w:t>
+      </w:r>
+    </w:p>
+    <w:p>
+      <w:pPr>
+        <w:pStyle w:val="NoSpacing"/>
+        <w:numPr>
+          <w:ilvl w:val="0"/>
+          <w:numId w:val="2"/>
+        </w:numPr>
+        <w:rPr>
+          <w:b/>
+          <w:sz w:val="20"/>
+          <w:szCs w:val="20"/>
+        </w:rPr>
+      </w:pPr>
+      <w:r>
+        <w:rPr>
+          <w:i/>
+          <w:sz w:val="20"/>
+          <w:szCs w:val="20"/>
+        </w:rPr>
+        <w:t xml:space="preserve">(UpdateFirstName) </w:t>
+      </w:r>
+      <w:r>
+        <w:rPr>
+          <w:sz w:val="20"/>
+          <w:szCs w:val="20"/>
+        </w:rPr>
+        <w:t>Customer cu prenume valid</w:t>
+      </w:r>
+    </w:p>
+    <w:p>
+      <w:pPr>
+        <w:pStyle w:val="NoSpacing"/>
+        <w:numPr>
+          <w:ilvl w:val="0"/>
+          <w:numId w:val="2"/>
+        </w:numPr>
+        <w:rPr>
+          <w:b/>
+          <w:sz w:val="20"/>
+          <w:szCs w:val="20"/>
+        </w:rPr>
+      </w:pPr>
+      <w:r>
+        <w:rPr>
+          <w:i/>
+          <w:sz w:val="20"/>
+          <w:szCs w:val="20"/>
+        </w:rPr>
+        <w:t xml:space="preserve">(UpdateFirstName) </w:t>
+      </w:r>
+      <w:r>
+        <w:rPr>
+          <w:sz w:val="20"/>
+          <w:szCs w:val="20"/>
+        </w:rPr>
+        <w:t>Customer cu prenume invalid</w:t>
+      </w:r>
+    </w:p>
+    <w:p>
+      <w:pPr>
+        <w:pStyle w:val="NoSpacing"/>
+        <w:numPr>
+          <w:ilvl w:val="0"/>
+          <w:numId w:val="2"/>
+        </w:numPr>
+        <w:rPr>
+          <w:b/>
+          <w:sz w:val="20"/>
+          <w:szCs w:val="20"/>
+        </w:rPr>
+      </w:pPr>
+      <w:r>
+        <w:rPr>
+          <w:i/>
+          <w:sz w:val="20"/>
+          <w:szCs w:val="20"/>
+        </w:rPr>
+        <w:t xml:space="preserve">(UpdateFirstName) </w:t>
+      </w:r>
+      <w:r>
+        <w:rPr>
+          <w:sz w:val="20"/>
+          <w:szCs w:val="20"/>
+        </w:rPr>
+        <w:t>Customer cnp inexistent</w:t>
+      </w:r>
+    </w:p>
+    <w:p>
+      <w:pPr>
+        <w:pStyle w:val="NoSpacing"/>
+        <w:numPr>
+          <w:ilvl w:val="0"/>
+          <w:numId w:val="2"/>
+        </w:numPr>
+        <w:rPr>
+          <w:b/>
+          <w:sz w:val="20"/>
+          <w:szCs w:val="20"/>
+        </w:rPr>
+      </w:pPr>
+      <w:r>
+        <w:rPr>
+          <w:i/>
+          <w:sz w:val="20"/>
+          <w:szCs w:val="20"/>
+        </w:rPr>
+        <w:t xml:space="preserve">(UpdateAdress) </w:t>
+      </w:r>
+      <w:r>
+        <w:rPr>
+          <w:sz w:val="20"/>
+          <w:szCs w:val="20"/>
+        </w:rPr>
+        <w:t>Customer cu adresa valida</w:t>
+      </w:r>
+    </w:p>
+    <w:p>
+      <w:pPr>
+        <w:pStyle w:val="NoSpacing"/>
+        <w:numPr>
+          <w:ilvl w:val="0"/>
+          <w:numId w:val="2"/>
+        </w:numPr>
+        <w:rPr>
+          <w:b/>
+          <w:sz w:val="20"/>
+          <w:szCs w:val="20"/>
+        </w:rPr>
+      </w:pPr>
+      <w:r>
+        <w:rPr>
+          <w:i/>
+          <w:sz w:val="20"/>
+          <w:szCs w:val="20"/>
+        </w:rPr>
+        <w:t xml:space="preserve">(UpdateAdress) </w:t>
+      </w:r>
+      <w:r>
+        <w:rPr>
+          <w:sz w:val="20"/>
+          <w:szCs w:val="20"/>
+        </w:rPr>
+        <w:t xml:space="preserve">Customer cu </w:t>
+      </w:r>
+      <w:r>
+        <w:rPr>
+          <w:sz w:val="20"/>
+          <w:szCs w:val="20"/>
+        </w:rPr>
+        <w:t>adresa</w:t>
+      </w:r>
+      <w:r>
+        <w:rPr>
+          <w:sz w:val="20"/>
+          <w:szCs w:val="20"/>
+        </w:rPr>
+        <w:t xml:space="preserve"> invalid</w:t>
+      </w:r>
+      <w:r>
+        <w:rPr>
+          <w:sz w:val="20"/>
+          <w:szCs w:val="20"/>
+        </w:rPr>
+        <w:t>a</w:t>
+      </w:r>
+    </w:p>
+    <w:p>
+      <w:pPr>
+        <w:pStyle w:val="NoSpacing"/>
+        <w:numPr>
+          <w:ilvl w:val="0"/>
+          <w:numId w:val="2"/>
+        </w:numPr>
+        <w:rPr>
+          <w:b/>
+          <w:sz w:val="20"/>
+          <w:szCs w:val="20"/>
+        </w:rPr>
+      </w:pPr>
+      <w:r>
+        <w:rPr>
+          <w:i/>
+          <w:sz w:val="20"/>
+          <w:szCs w:val="20"/>
+        </w:rPr>
+        <w:t xml:space="preserve">(UpdateEmail) </w:t>
+      </w:r>
+      <w:r>
+        <w:rPr>
+          <w:sz w:val="20"/>
+          <w:szCs w:val="20"/>
+        </w:rPr>
+        <w:t>Customer cu email valid</w:t>
+      </w:r>
+    </w:p>
+    <w:p>
+      <w:pPr>
+        <w:pStyle w:val="NoSpacing"/>
+        <w:numPr>
+          <w:ilvl w:val="0"/>
+          <w:numId w:val="2"/>
+        </w:numPr>
+        <w:rPr>
+          <w:b/>
+          <w:sz w:val="20"/>
+          <w:szCs w:val="20"/>
+        </w:rPr>
+      </w:pPr>
+      <w:r>
+        <w:rPr>
+          <w:i/>
+          <w:sz w:val="20"/>
+          <w:szCs w:val="20"/>
+        </w:rPr>
+        <w:t xml:space="preserve">(UpdateEmail) </w:t>
+      </w:r>
+      <w:r>
+        <w:rPr>
+          <w:sz w:val="20"/>
+          <w:szCs w:val="20"/>
+        </w:rPr>
+        <w:t>Customer cu email invalid</w:t>
+      </w:r>
+    </w:p>
+    <w:p>
+      <w:pPr>
+        <w:pStyle w:val="NoSpacing"/>
+        <w:numPr>
+          <w:ilvl w:val="0"/>
+          <w:numId w:val="2"/>
+        </w:numPr>
+        <w:rPr>
+          <w:b/>
+          <w:sz w:val="20"/>
+          <w:szCs w:val="20"/>
+        </w:rPr>
+      </w:pPr>
+      <w:r>
+        <w:rPr>
+          <w:i/>
+          <w:sz w:val="20"/>
+          <w:szCs w:val="20"/>
+        </w:rPr>
+        <w:t>(Update</w:t>
+      </w:r>
+      <w:r>
+        <w:rPr>
+          <w:i/>
+          <w:sz w:val="20"/>
+          <w:szCs w:val="20"/>
+        </w:rPr>
+        <w:t>Phone</w:t>
+      </w:r>
+      <w:r>
+        <w:rPr>
+          <w:i/>
+          <w:sz w:val="20"/>
+          <w:szCs w:val="20"/>
+        </w:rPr>
+        <w:t xml:space="preserve">) </w:t>
+      </w:r>
+      <w:r>
+        <w:rPr>
+          <w:sz w:val="20"/>
+          <w:szCs w:val="20"/>
+        </w:rPr>
+        <w:t xml:space="preserve">Customer cu </w:t>
+      </w:r>
+      <w:r>
+        <w:rPr>
+          <w:sz w:val="20"/>
+          <w:szCs w:val="20"/>
+        </w:rPr>
+        <w:t>telefon</w:t>
+      </w:r>
+      <w:r>
+        <w:rPr>
+          <w:sz w:val="20"/>
+          <w:szCs w:val="20"/>
+        </w:rPr>
+        <w:t xml:space="preserve"> valid</w:t>
+      </w:r>
+    </w:p>
+    <w:p>
+      <w:pPr>
+        <w:pStyle w:val="NoSpacing"/>
+        <w:numPr>
+          <w:ilvl w:val="0"/>
+          <w:numId w:val="2"/>
+        </w:numPr>
+        <w:rPr>
+          <w:b/>
+          <w:sz w:val="20"/>
+          <w:szCs w:val="20"/>
+        </w:rPr>
+      </w:pPr>
+      <w:r>
+        <w:rPr>
+          <w:i/>
+          <w:sz w:val="20"/>
+          <w:szCs w:val="20"/>
+        </w:rPr>
+        <w:t>(Update</w:t>
+      </w:r>
+      <w:r>
+        <w:rPr>
+          <w:i/>
+          <w:sz w:val="20"/>
+          <w:szCs w:val="20"/>
+        </w:rPr>
+        <w:t>Phone</w:t>
+      </w:r>
+      <w:r>
+        <w:rPr>
+          <w:i/>
+          <w:sz w:val="20"/>
+          <w:szCs w:val="20"/>
+        </w:rPr>
+        <w:t xml:space="preserve">) </w:t>
+      </w:r>
+      <w:r>
+        <w:rPr>
+          <w:sz w:val="20"/>
+          <w:szCs w:val="20"/>
+        </w:rPr>
+        <w:t xml:space="preserve">Customer cu </w:t>
+      </w:r>
+      <w:r>
+        <w:rPr>
+          <w:sz w:val="20"/>
+          <w:szCs w:val="20"/>
+        </w:rPr>
+        <w:t>telefon</w:t>
+      </w:r>
+      <w:r>
+        <w:rPr>
+          <w:sz w:val="20"/>
+          <w:szCs w:val="20"/>
+        </w:rPr>
+        <w:t xml:space="preserve"> invalid</w:t>
+      </w:r>
+    </w:p>
+    <w:p>
+      <w:pPr>
+        <w:pStyle w:val="NoSpacing"/>
+        <w:ind w:left="720"/>
+        <w:rPr>
+          <w:b/>
+          <w:sz w:val="20"/>
+          <w:szCs w:val="20"/>
+        </w:rPr>
+      </w:pPr>
+    </w:p>
+    <w:p>
+      <w:pPr>
+        <w:pStyle w:val="NoSpacing"/>
+        <w:ind w:left="720"/>
+        <w:rPr>
+          <w:b/>
+          <w:sz w:val="20"/>
+          <w:szCs w:val="20"/>
         </w:rPr>
       </w:pPr>
     </w:p>
@@ -823,12 +1404,12 @@
 </file>
 
 <file path=word/numbering.xml><?xml version="1.0" encoding="utf-8"?>
-<w:numbering xmlns:wpc="http://schemas.microsoft.com/office/word/2010/wordprocessingCanvas" xmlns:mc="http://schemas.openxmlformats.org/markup-compatibility/2006" xmlns:o="urn:schemas-microsoft-com:office:office" xmlns:r="http://schemas.openxmlformats.org/officeDocument/2006/relationships" xmlns:m="http://schemas.openxmlformats.org/officeDocument/2006/math" xmlns:v="urn:schemas-microsoft-com:vml" xmlns:wp14="http://schemas.microsoft.com/office/word/2010/wordprocessingDrawing" xmlns:wp="http://schemas.openxmlformats.org/drawingml/2006/wordprocessingDrawing" xmlns:w10="urn:schemas-microsoft-com:office:word" xmlns:w="http://schemas.openxmlformats.org/wordprocessingml/2006/main" xmlns:w14="http://schemas.microsoft.com/office/word/2010/wordml" xmlns:wpg="http://schemas.microsoft.com/office/word/2010/wordprocessingGroup" xmlns:wpi="http://schemas.microsoft.com/office/word/2010/wordprocessingInk" xmlns:wne="http://schemas.microsoft.com/office/word/2006/wordml" xmlns:wps="http://schemas.microsoft.com/office/word/2010/wordprocessingShape" mc:Ignorable="w14 wp14">
+<w:numbering xmlns:ve="http://schemas.openxmlformats.org/markup-compatibility/2006" xmlns:o="urn:schemas-microsoft-com:office:office" xmlns:r="http://schemas.openxmlformats.org/officeDocument/2006/relationships" xmlns:m="http://schemas.openxmlformats.org/officeDocument/2006/math" xmlns:v="urn:schemas-microsoft-com:vml" xmlns:wp="http://schemas.openxmlformats.org/drawingml/2006/wordprocessingDrawing" xmlns:w10="urn:schemas-microsoft-com:office:word" xmlns:w="http://schemas.openxmlformats.org/wordprocessingml/2006/main" xmlns:wne="http://schemas.microsoft.com/office/word/2006/wordml">
   <w:abstractNum w:abstractNumId="0">
     <w:nsid w:val="26913B33"/>
     <w:multiLevelType w:val="hybridMultilevel"/>
-    <w:tmpl w:val="BB8C6D5A"/>
-    <w:lvl w:ilvl="0" w:tplc="0409000F">
+    <w:tmpl w:val="4116358A"/>
+    <w:lvl w:ilvl="0" w:tplc="4F6675A6">
       <w:start w:val="1"/>
       <w:numFmt w:val="decimal"/>
       <w:lvlText w:val="%1."/>
@@ -838,6 +1419,7 @@
       </w:pPr>
       <w:rPr>
         <w:rFonts w:hint="default"/>
+        <w:b w:val="0"/>
       </w:rPr>
     </w:lvl>
     <w:lvl w:ilvl="1" w:tplc="04090019" w:tentative="1">
@@ -1035,7 +1617,7 @@
 </file>
 
 <file path=word/styles.xml><?xml version="1.0" encoding="utf-8"?>
-<w:styles xmlns:mc="http://schemas.openxmlformats.org/markup-compatibility/2006" xmlns:r="http://schemas.openxmlformats.org/officeDocument/2006/relationships" xmlns:w="http://schemas.openxmlformats.org/wordprocessingml/2006/main" xmlns:w14="http://schemas.microsoft.com/office/word/2010/wordml" mc:Ignorable="w14">
+<w:styles xmlns:r="http://schemas.openxmlformats.org/officeDocument/2006/relationships" xmlns:w="http://schemas.openxmlformats.org/wordprocessingml/2006/main">
   <w:docDefaults>
     <w:rPrDefault>
       <w:rPr>
@@ -1206,6 +1788,7 @@
     <w:uiPriority w:val="99"/>
     <w:semiHidden/>
     <w:unhideWhenUsed/>
+    <w:qFormat/>
     <w:tblPr>
       <w:tblInd w:w="0" w:type="dxa"/>
       <w:tblCellMar>

--- a/docs/TESTE.docx
+++ b/docs/TESTE.docx
@@ -773,7 +773,15 @@
           <w:sz w:val="20"/>
           <w:szCs w:val="20"/>
         </w:rPr>
-        <w:t xml:space="preserve">(GetUserByCNP) </w:t>
+        <w:t>(Get</w:t>
+      </w:r>
+      <w:r>
+        <w:rPr>
+          <w:i/>
+          <w:sz w:val="20"/>
+          <w:szCs w:val="20"/>
+        </w:rPr>
+        <w:t xml:space="preserve">ByCNP) </w:t>
       </w:r>
       <w:r>
         <w:rPr>
@@ -802,7 +810,15 @@
           <w:sz w:val="20"/>
           <w:szCs w:val="20"/>
         </w:rPr>
-        <w:t xml:space="preserve">(GetUserByCNP) </w:t>
+        <w:t>(Get</w:t>
+      </w:r>
+      <w:r>
+        <w:rPr>
+          <w:i/>
+          <w:sz w:val="20"/>
+          <w:szCs w:val="20"/>
+        </w:rPr>
+        <w:t xml:space="preserve">ByCNP) </w:t>
       </w:r>
       <w:r>
         <w:rPr>
@@ -831,7 +847,15 @@
           <w:sz w:val="20"/>
           <w:szCs w:val="20"/>
         </w:rPr>
-        <w:t xml:space="preserve">(GetUserByCNP) </w:t>
+        <w:t>(Get</w:t>
+      </w:r>
+      <w:r>
+        <w:rPr>
+          <w:i/>
+          <w:sz w:val="20"/>
+          <w:szCs w:val="20"/>
+        </w:rPr>
+        <w:t xml:space="preserve">ByCNP) </w:t>
       </w:r>
       <w:r>
         <w:rPr>
@@ -1369,6 +1393,390 @@
           <w:szCs w:val="20"/>
         </w:rPr>
         <w:t xml:space="preserve"> invalid</w:t>
+      </w:r>
+    </w:p>
+    <w:p>
+      <w:pPr>
+        <w:pStyle w:val="NoSpacing"/>
+        <w:rPr>
+          <w:sz w:val="20"/>
+          <w:szCs w:val="20"/>
+        </w:rPr>
+      </w:pPr>
+      <w:r>
+        <w:rPr>
+          <w:b/>
+          <w:sz w:val="20"/>
+          <w:szCs w:val="20"/>
+        </w:rPr>
+        <w:t>SubscriptionType:</w:t>
+      </w:r>
+    </w:p>
+    <w:p>
+      <w:pPr>
+        <w:pStyle w:val="NoSpacing"/>
+        <w:numPr>
+          <w:ilvl w:val="0"/>
+          <w:numId w:val="2"/>
+        </w:numPr>
+        <w:rPr>
+          <w:sz w:val="20"/>
+          <w:szCs w:val="20"/>
+        </w:rPr>
+      </w:pPr>
+      <w:r>
+        <w:rPr>
+          <w:i/>
+          <w:sz w:val="20"/>
+          <w:szCs w:val="20"/>
+        </w:rPr>
+        <w:t>(Add)</w:t>
+      </w:r>
+      <w:r>
+        <w:rPr>
+          <w:sz w:val="20"/>
+          <w:szCs w:val="20"/>
+        </w:rPr>
+        <w:t xml:space="preserve"> </w:t>
+      </w:r>
+      <w:r>
+        <w:rPr>
+          <w:sz w:val="20"/>
+          <w:szCs w:val="20"/>
+        </w:rPr>
+        <w:t>SubscriptionType</w:t>
+      </w:r>
+      <w:r>
+        <w:rPr>
+          <w:sz w:val="20"/>
+          <w:szCs w:val="20"/>
+        </w:rPr>
+        <w:t xml:space="preserve"> null</w:t>
+      </w:r>
+    </w:p>
+    <w:p>
+      <w:pPr>
+        <w:pStyle w:val="NoSpacing"/>
+        <w:numPr>
+          <w:ilvl w:val="0"/>
+          <w:numId w:val="2"/>
+        </w:numPr>
+        <w:rPr>
+          <w:sz w:val="20"/>
+          <w:szCs w:val="20"/>
+        </w:rPr>
+      </w:pPr>
+      <w:r>
+        <w:rPr>
+          <w:i/>
+          <w:sz w:val="20"/>
+          <w:szCs w:val="20"/>
+        </w:rPr>
+        <w:t>(Add)</w:t>
+      </w:r>
+      <w:r>
+        <w:rPr>
+          <w:sz w:val="20"/>
+          <w:szCs w:val="20"/>
+        </w:rPr>
+        <w:t xml:space="preserve"> </w:t>
+      </w:r>
+      <w:r>
+        <w:rPr>
+          <w:sz w:val="20"/>
+          <w:szCs w:val="20"/>
+        </w:rPr>
+        <w:t>SubscriptionType</w:t>
+      </w:r>
+      <w:r>
+        <w:rPr>
+          <w:sz w:val="20"/>
+          <w:szCs w:val="20"/>
+        </w:rPr>
+        <w:t xml:space="preserve"> </w:t>
+      </w:r>
+      <w:r>
+        <w:rPr>
+          <w:sz w:val="20"/>
+          <w:szCs w:val="20"/>
+        </w:rPr>
+        <w:t xml:space="preserve">cu </w:t>
+      </w:r>
+      <w:r>
+        <w:rPr>
+          <w:sz w:val="20"/>
+          <w:szCs w:val="20"/>
+        </w:rPr>
+        <w:t>Name de 1 caracter</w:t>
+      </w:r>
+    </w:p>
+    <w:p>
+      <w:pPr>
+        <w:pStyle w:val="NoSpacing"/>
+        <w:numPr>
+          <w:ilvl w:val="0"/>
+          <w:numId w:val="2"/>
+        </w:numPr>
+        <w:rPr>
+          <w:sz w:val="20"/>
+          <w:szCs w:val="20"/>
+        </w:rPr>
+      </w:pPr>
+      <w:r>
+        <w:rPr>
+          <w:i/>
+          <w:sz w:val="20"/>
+          <w:szCs w:val="20"/>
+        </w:rPr>
+        <w:t>(Add)</w:t>
+      </w:r>
+      <w:r>
+        <w:rPr>
+          <w:sz w:val="20"/>
+          <w:szCs w:val="20"/>
+        </w:rPr>
+        <w:t xml:space="preserve"> </w:t>
+      </w:r>
+      <w:r>
+        <w:rPr>
+          <w:sz w:val="20"/>
+          <w:szCs w:val="20"/>
+        </w:rPr>
+        <w:t>SubscriptionType</w:t>
+      </w:r>
+      <w:r>
+        <w:rPr>
+          <w:sz w:val="20"/>
+          <w:szCs w:val="20"/>
+        </w:rPr>
+        <w:t xml:space="preserve"> </w:t>
+      </w:r>
+      <w:r>
+        <w:rPr>
+          <w:sz w:val="20"/>
+          <w:szCs w:val="20"/>
+        </w:rPr>
+        <w:t xml:space="preserve">cu </w:t>
+      </w:r>
+      <w:r>
+        <w:rPr>
+          <w:sz w:val="20"/>
+          <w:szCs w:val="20"/>
+        </w:rPr>
+        <w:t>Name de 31 de caractere</w:t>
+      </w:r>
+    </w:p>
+    <w:p>
+      <w:pPr>
+        <w:pStyle w:val="NoSpacing"/>
+        <w:numPr>
+          <w:ilvl w:val="0"/>
+          <w:numId w:val="2"/>
+        </w:numPr>
+        <w:rPr>
+          <w:sz w:val="20"/>
+          <w:szCs w:val="20"/>
+        </w:rPr>
+      </w:pPr>
+      <w:r>
+        <w:rPr>
+          <w:i/>
+          <w:sz w:val="20"/>
+          <w:szCs w:val="20"/>
+        </w:rPr>
+        <w:t xml:space="preserve">(Add) </w:t>
+      </w:r>
+      <w:r>
+        <w:rPr>
+          <w:sz w:val="20"/>
+          <w:szCs w:val="20"/>
+        </w:rPr>
+        <w:t>SubscriptionType</w:t>
+      </w:r>
+      <w:r>
+        <w:rPr>
+          <w:sz w:val="20"/>
+          <w:szCs w:val="20"/>
+        </w:rPr>
+        <w:t xml:space="preserve"> valid</w:t>
+      </w:r>
+    </w:p>
+    <w:p>
+      <w:pPr>
+        <w:pStyle w:val="NoSpacing"/>
+        <w:numPr>
+          <w:ilvl w:val="0"/>
+          <w:numId w:val="2"/>
+        </w:numPr>
+        <w:rPr>
+          <w:sz w:val="20"/>
+          <w:szCs w:val="20"/>
+        </w:rPr>
+      </w:pPr>
+      <w:r>
+        <w:rPr>
+          <w:i/>
+          <w:sz w:val="20"/>
+          <w:szCs w:val="20"/>
+        </w:rPr>
+        <w:t>(GetSubscriptionType)</w:t>
+      </w:r>
+      <w:r>
+        <w:rPr>
+          <w:sz w:val="20"/>
+          <w:szCs w:val="20"/>
+        </w:rPr>
+        <w:t xml:space="preserve"> Name valid</w:t>
+      </w:r>
+    </w:p>
+    <w:p>
+      <w:pPr>
+        <w:pStyle w:val="NoSpacing"/>
+        <w:numPr>
+          <w:ilvl w:val="0"/>
+          <w:numId w:val="2"/>
+        </w:numPr>
+        <w:rPr>
+          <w:sz w:val="20"/>
+          <w:szCs w:val="20"/>
+        </w:rPr>
+      </w:pPr>
+      <w:r>
+        <w:rPr>
+          <w:i/>
+          <w:sz w:val="20"/>
+          <w:szCs w:val="20"/>
+        </w:rPr>
+        <w:t>(GetSubscriptionType)</w:t>
+      </w:r>
+      <w:r>
+        <w:rPr>
+          <w:sz w:val="20"/>
+          <w:szCs w:val="20"/>
+        </w:rPr>
+        <w:t xml:space="preserve"> Name null</w:t>
+      </w:r>
+    </w:p>
+    <w:p>
+      <w:pPr>
+        <w:pStyle w:val="NoSpacing"/>
+        <w:numPr>
+          <w:ilvl w:val="0"/>
+          <w:numId w:val="2"/>
+        </w:numPr>
+        <w:rPr>
+          <w:sz w:val="20"/>
+          <w:szCs w:val="20"/>
+        </w:rPr>
+      </w:pPr>
+      <w:r>
+        <w:rPr>
+          <w:i/>
+          <w:sz w:val="20"/>
+          <w:szCs w:val="20"/>
+        </w:rPr>
+        <w:t>(GetSubscriptionType)</w:t>
+      </w:r>
+      <w:r>
+        <w:rPr>
+          <w:sz w:val="20"/>
+          <w:szCs w:val="20"/>
+        </w:rPr>
+        <w:t xml:space="preserve"> Name inexistent</w:t>
+      </w:r>
+    </w:p>
+    <w:p>
+      <w:pPr>
+        <w:pStyle w:val="NoSpacing"/>
+        <w:numPr>
+          <w:ilvl w:val="0"/>
+          <w:numId w:val="2"/>
+        </w:numPr>
+        <w:rPr>
+          <w:b/>
+          <w:sz w:val="20"/>
+          <w:szCs w:val="20"/>
+        </w:rPr>
+      </w:pPr>
+      <w:r>
+        <w:rPr>
+          <w:i/>
+          <w:sz w:val="20"/>
+          <w:szCs w:val="20"/>
+        </w:rPr>
+        <w:t xml:space="preserve">(DropSubcriptionType) </w:t>
+      </w:r>
+      <w:r>
+        <w:rPr>
+          <w:sz w:val="20"/>
+          <w:szCs w:val="20"/>
+        </w:rPr>
+        <w:t>SubscriptionType fara name</w:t>
+      </w:r>
+    </w:p>
+    <w:p>
+      <w:pPr>
+        <w:pStyle w:val="NoSpacing"/>
+        <w:numPr>
+          <w:ilvl w:val="0"/>
+          <w:numId w:val="2"/>
+        </w:numPr>
+        <w:rPr>
+          <w:b/>
+          <w:sz w:val="20"/>
+          <w:szCs w:val="20"/>
+        </w:rPr>
+      </w:pPr>
+      <w:r>
+        <w:rPr>
+          <w:i/>
+          <w:sz w:val="20"/>
+          <w:szCs w:val="20"/>
+        </w:rPr>
+        <w:t xml:space="preserve">(DropSubcriptionType) </w:t>
+      </w:r>
+      <w:r>
+        <w:rPr>
+          <w:sz w:val="20"/>
+          <w:szCs w:val="20"/>
+        </w:rPr>
+        <w:t>SubscriptionType cu nume inexistent</w:t>
+      </w:r>
+    </w:p>
+    <w:p>
+      <w:pPr>
+        <w:pStyle w:val="NoSpacing"/>
+        <w:numPr>
+          <w:ilvl w:val="0"/>
+          <w:numId w:val="2"/>
+        </w:numPr>
+        <w:rPr>
+          <w:b/>
+          <w:sz w:val="20"/>
+          <w:szCs w:val="20"/>
+        </w:rPr>
+      </w:pPr>
+      <w:r>
+        <w:rPr>
+          <w:sz w:val="20"/>
+          <w:szCs w:val="20"/>
+        </w:rPr>
+        <w:t>(</w:t>
+      </w:r>
+      <w:r>
+        <w:rPr>
+          <w:i/>
+          <w:sz w:val="20"/>
+          <w:szCs w:val="20"/>
+        </w:rPr>
+        <w:t xml:space="preserve">DropSubcriptionType) </w:t>
+      </w:r>
+      <w:r>
+        <w:rPr>
+          <w:sz w:val="20"/>
+          <w:szCs w:val="20"/>
+        </w:rPr>
+        <w:t>SubscriptionType valid</w:t>
       </w:r>
     </w:p>
     <w:p>
@@ -1408,8 +1816,8 @@
   <w:abstractNum w:abstractNumId="0">
     <w:nsid w:val="26913B33"/>
     <w:multiLevelType w:val="hybridMultilevel"/>
-    <w:tmpl w:val="4116358A"/>
-    <w:lvl w:ilvl="0" w:tplc="4F6675A6">
+    <w:tmpl w:val="A7424134"/>
+    <w:lvl w:ilvl="0" w:tplc="CE0C3384">
       <w:start w:val="1"/>
       <w:numFmt w:val="decimal"/>
       <w:lvlText w:val="%1."/>
@@ -1496,6 +1904,96 @@
     </w:lvl>
   </w:abstractNum>
   <w:abstractNum w:abstractNumId="1">
+    <w:nsid w:val="2FE800B5"/>
+    <w:multiLevelType w:val="hybridMultilevel"/>
+    <w:tmpl w:val="4116358A"/>
+    <w:lvl w:ilvl="0" w:tplc="4F6675A6">
+      <w:start w:val="1"/>
+      <w:numFmt w:val="decimal"/>
+      <w:lvlText w:val="%1."/>
+      <w:lvlJc w:val="left"/>
+      <w:pPr>
+        <w:ind w:left="720" w:hanging="360"/>
+      </w:pPr>
+      <w:rPr>
+        <w:rFonts w:hint="default"/>
+        <w:b w:val="0"/>
+      </w:rPr>
+    </w:lvl>
+    <w:lvl w:ilvl="1" w:tplc="04090019" w:tentative="1">
+      <w:start w:val="1"/>
+      <w:numFmt w:val="lowerLetter"/>
+      <w:lvlText w:val="%2."/>
+      <w:lvlJc w:val="left"/>
+      <w:pPr>
+        <w:ind w:left="1440" w:hanging="360"/>
+      </w:pPr>
+    </w:lvl>
+    <w:lvl w:ilvl="2" w:tplc="0409001B" w:tentative="1">
+      <w:start w:val="1"/>
+      <w:numFmt w:val="lowerRoman"/>
+      <w:lvlText w:val="%3."/>
+      <w:lvlJc w:val="right"/>
+      <w:pPr>
+        <w:ind w:left="2160" w:hanging="180"/>
+      </w:pPr>
+    </w:lvl>
+    <w:lvl w:ilvl="3" w:tplc="0409000F" w:tentative="1">
+      <w:start w:val="1"/>
+      <w:numFmt w:val="decimal"/>
+      <w:lvlText w:val="%4."/>
+      <w:lvlJc w:val="left"/>
+      <w:pPr>
+        <w:ind w:left="2880" w:hanging="360"/>
+      </w:pPr>
+    </w:lvl>
+    <w:lvl w:ilvl="4" w:tplc="04090019" w:tentative="1">
+      <w:start w:val="1"/>
+      <w:numFmt w:val="lowerLetter"/>
+      <w:lvlText w:val="%5."/>
+      <w:lvlJc w:val="left"/>
+      <w:pPr>
+        <w:ind w:left="3600" w:hanging="360"/>
+      </w:pPr>
+    </w:lvl>
+    <w:lvl w:ilvl="5" w:tplc="0409001B" w:tentative="1">
+      <w:start w:val="1"/>
+      <w:numFmt w:val="lowerRoman"/>
+      <w:lvlText w:val="%6."/>
+      <w:lvlJc w:val="right"/>
+      <w:pPr>
+        <w:ind w:left="4320" w:hanging="180"/>
+      </w:pPr>
+    </w:lvl>
+    <w:lvl w:ilvl="6" w:tplc="0409000F" w:tentative="1">
+      <w:start w:val="1"/>
+      <w:numFmt w:val="decimal"/>
+      <w:lvlText w:val="%7."/>
+      <w:lvlJc w:val="left"/>
+      <w:pPr>
+        <w:ind w:left="5040" w:hanging="360"/>
+      </w:pPr>
+    </w:lvl>
+    <w:lvl w:ilvl="7" w:tplc="04090019" w:tentative="1">
+      <w:start w:val="1"/>
+      <w:numFmt w:val="lowerLetter"/>
+      <w:lvlText w:val="%8."/>
+      <w:lvlJc w:val="left"/>
+      <w:pPr>
+        <w:ind w:left="5760" w:hanging="360"/>
+      </w:pPr>
+    </w:lvl>
+    <w:lvl w:ilvl="8" w:tplc="0409001B" w:tentative="1">
+      <w:start w:val="1"/>
+      <w:numFmt w:val="lowerRoman"/>
+      <w:lvlText w:val="%9."/>
+      <w:lvlJc w:val="right"/>
+      <w:pPr>
+        <w:ind w:left="6480" w:hanging="180"/>
+      </w:pPr>
+    </w:lvl>
+  </w:abstractNum>
+  <w:abstractNum w:abstractNumId="2">
     <w:nsid w:val="55670C36"/>
     <w:multiLevelType w:val="hybridMultilevel"/>
     <w:tmpl w:val="50B2260C"/>
@@ -1608,10 +2106,13 @@
     </w:lvl>
   </w:abstractNum>
   <w:num w:numId="1">
-    <w:abstractNumId w:val="1"/>
+    <w:abstractNumId w:val="2"/>
   </w:num>
   <w:num w:numId="2">
     <w:abstractNumId w:val="0"/>
+  </w:num>
+  <w:num w:numId="3">
+    <w:abstractNumId w:val="1"/>
   </w:num>
 </w:numbering>
 </file>

--- a/docs/TESTE.docx
+++ b/docs/TESTE.docx
@@ -1,6 +1,6 @@
 
 <file path=word/document.xml><?xml version="1.0" encoding="utf-8"?>
-<w:document xmlns:ve="http://schemas.openxmlformats.org/markup-compatibility/2006" xmlns:o="urn:schemas-microsoft-com:office:office" xmlns:r="http://schemas.openxmlformats.org/officeDocument/2006/relationships" xmlns:m="http://schemas.openxmlformats.org/officeDocument/2006/math" xmlns:v="urn:schemas-microsoft-com:vml" xmlns:wp="http://schemas.openxmlformats.org/drawingml/2006/wordprocessingDrawing" xmlns:w10="urn:schemas-microsoft-com:office:word" xmlns:w="http://schemas.openxmlformats.org/wordprocessingml/2006/main" xmlns:wne="http://schemas.microsoft.com/office/word/2006/wordml">
+<w:document xmlns:wpc="http://schemas.microsoft.com/office/word/2010/wordprocessingCanvas" xmlns:mc="http://schemas.openxmlformats.org/markup-compatibility/2006" xmlns:o="urn:schemas-microsoft-com:office:office" xmlns:r="http://schemas.openxmlformats.org/officeDocument/2006/relationships" xmlns:m="http://schemas.openxmlformats.org/officeDocument/2006/math" xmlns:v="urn:schemas-microsoft-com:vml" xmlns:wp14="http://schemas.microsoft.com/office/word/2010/wordprocessingDrawing" xmlns:wp="http://schemas.openxmlformats.org/drawingml/2006/wordprocessingDrawing" xmlns:w10="urn:schemas-microsoft-com:office:word" xmlns:w="http://schemas.openxmlformats.org/wordprocessingml/2006/main" xmlns:w14="http://schemas.microsoft.com/office/word/2010/wordml" xmlns:wpg="http://schemas.microsoft.com/office/word/2010/wordprocessingGroup" xmlns:wpi="http://schemas.microsoft.com/office/word/2010/wordprocessingInk" xmlns:wne="http://schemas.microsoft.com/office/word/2006/wordml" xmlns:wps="http://schemas.microsoft.com/office/word/2010/wordprocessingShape" mc:Ignorable="w14 wp14">
   <w:body>
     <w:p>
       <w:pPr>
@@ -114,8 +114,33 @@
           <w:sz w:val="20"/>
           <w:szCs w:val="20"/>
         </w:rPr>
-        <w:t>Customer cu FirstName de 1 caracter</w:t>
-      </w:r>
+        <w:t xml:space="preserve">Customer cu </w:t>
+      </w:r>
+      <w:proofErr w:type="spellStart"/>
+      <w:r>
+        <w:rPr>
+          <w:sz w:val="20"/>
+          <w:szCs w:val="20"/>
+        </w:rPr>
+        <w:t>FirstName</w:t>
+      </w:r>
+      <w:proofErr w:type="spellEnd"/>
+      <w:r>
+        <w:rPr>
+          <w:sz w:val="20"/>
+          <w:szCs w:val="20"/>
+        </w:rPr>
+        <w:t xml:space="preserve"> de 1 </w:t>
+      </w:r>
+      <w:proofErr w:type="spellStart"/>
+      <w:r>
+        <w:rPr>
+          <w:sz w:val="20"/>
+          <w:szCs w:val="20"/>
+        </w:rPr>
+        <w:t>caracter</w:t>
+      </w:r>
+      <w:proofErr w:type="spellEnd"/>
     </w:p>
     <w:p>
       <w:pPr>
@@ -149,8 +174,33 @@
           <w:sz w:val="20"/>
           <w:szCs w:val="20"/>
         </w:rPr>
-        <w:t>Customer cu FirstName de 31 de caractere</w:t>
-      </w:r>
+        <w:t xml:space="preserve">Customer cu </w:t>
+      </w:r>
+      <w:proofErr w:type="spellStart"/>
+      <w:r>
+        <w:rPr>
+          <w:sz w:val="20"/>
+          <w:szCs w:val="20"/>
+        </w:rPr>
+        <w:t>FirstName</w:t>
+      </w:r>
+      <w:proofErr w:type="spellEnd"/>
+      <w:r>
+        <w:rPr>
+          <w:sz w:val="20"/>
+          <w:szCs w:val="20"/>
+        </w:rPr>
+        <w:t xml:space="preserve"> de 31 de </w:t>
+      </w:r>
+      <w:proofErr w:type="spellStart"/>
+      <w:r>
+        <w:rPr>
+          <w:sz w:val="20"/>
+          <w:szCs w:val="20"/>
+        </w:rPr>
+        <w:t>caractere</w:t>
+      </w:r>
+      <w:proofErr w:type="spellEnd"/>
     </w:p>
     <w:p>
       <w:pPr>
@@ -184,7 +234,135 @@
           <w:sz w:val="20"/>
           <w:szCs w:val="20"/>
         </w:rPr>
-        <w:t>Customer doar cu campurile required, pentru a invalida regex-ul de pe campurile care nu sunt mandatory</w:t>
+        <w:t xml:space="preserve">Customer </w:t>
+      </w:r>
+      <w:proofErr w:type="spellStart"/>
+      <w:r>
+        <w:rPr>
+          <w:sz w:val="20"/>
+          <w:szCs w:val="20"/>
+        </w:rPr>
+        <w:t>doar</w:t>
+      </w:r>
+      <w:proofErr w:type="spellEnd"/>
+      <w:r>
+        <w:rPr>
+          <w:sz w:val="20"/>
+          <w:szCs w:val="20"/>
+        </w:rPr>
+        <w:t xml:space="preserve"> cu </w:t>
+      </w:r>
+      <w:proofErr w:type="spellStart"/>
+      <w:r>
+        <w:rPr>
+          <w:sz w:val="20"/>
+          <w:szCs w:val="20"/>
+        </w:rPr>
+        <w:t>campurile</w:t>
+      </w:r>
+      <w:proofErr w:type="spellEnd"/>
+      <w:r>
+        <w:rPr>
+          <w:sz w:val="20"/>
+          <w:szCs w:val="20"/>
+        </w:rPr>
+        <w:t xml:space="preserve"> required, </w:t>
+      </w:r>
+      <w:proofErr w:type="spellStart"/>
+      <w:r>
+        <w:rPr>
+          <w:sz w:val="20"/>
+          <w:szCs w:val="20"/>
+        </w:rPr>
+        <w:t>pentru</w:t>
+      </w:r>
+      <w:proofErr w:type="spellEnd"/>
+      <w:r>
+        <w:rPr>
+          <w:sz w:val="20"/>
+          <w:szCs w:val="20"/>
+        </w:rPr>
+        <w:t xml:space="preserve"> a </w:t>
+      </w:r>
+      <w:proofErr w:type="spellStart"/>
+      <w:r>
+        <w:rPr>
+          <w:sz w:val="20"/>
+          <w:szCs w:val="20"/>
+        </w:rPr>
+        <w:t>invalida</w:t>
+      </w:r>
+      <w:proofErr w:type="spellEnd"/>
+      <w:r>
+        <w:rPr>
+          <w:sz w:val="20"/>
+          <w:szCs w:val="20"/>
+        </w:rPr>
+        <w:t xml:space="preserve"> regex-</w:t>
+      </w:r>
+      <w:proofErr w:type="spellStart"/>
+      <w:r>
+        <w:rPr>
+          <w:sz w:val="20"/>
+          <w:szCs w:val="20"/>
+        </w:rPr>
+        <w:t>ul</w:t>
+      </w:r>
+      <w:proofErr w:type="spellEnd"/>
+      <w:r>
+        <w:rPr>
+          <w:sz w:val="20"/>
+          <w:szCs w:val="20"/>
+        </w:rPr>
+        <w:t xml:space="preserve"> de </w:t>
+      </w:r>
+      <w:proofErr w:type="spellStart"/>
+      <w:r>
+        <w:rPr>
+          <w:sz w:val="20"/>
+          <w:szCs w:val="20"/>
+        </w:rPr>
+        <w:t>pe</w:t>
+      </w:r>
+      <w:proofErr w:type="spellEnd"/>
+      <w:r>
+        <w:rPr>
+          <w:sz w:val="20"/>
+          <w:szCs w:val="20"/>
+        </w:rPr>
+        <w:t xml:space="preserve"> </w:t>
+      </w:r>
+      <w:proofErr w:type="spellStart"/>
+      <w:r>
+        <w:rPr>
+          <w:sz w:val="20"/>
+          <w:szCs w:val="20"/>
+        </w:rPr>
+        <w:t>campurile</w:t>
+      </w:r>
+      <w:proofErr w:type="spellEnd"/>
+      <w:r>
+        <w:rPr>
+          <w:sz w:val="20"/>
+          <w:szCs w:val="20"/>
+        </w:rPr>
+        <w:t xml:space="preserve"> care nu </w:t>
+      </w:r>
+      <w:proofErr w:type="spellStart"/>
+      <w:r>
+        <w:rPr>
+          <w:sz w:val="20"/>
+          <w:szCs w:val="20"/>
+        </w:rPr>
+        <w:t>sunt</w:t>
+      </w:r>
+      <w:proofErr w:type="spellEnd"/>
+      <w:r>
+        <w:rPr>
+          <w:sz w:val="20"/>
+          <w:szCs w:val="20"/>
+        </w:rPr>
+        <w:t xml:space="preserve"> mandatory</w:t>
       </w:r>
     </w:p>
     <w:p>
@@ -219,7 +397,71 @@
           <w:sz w:val="20"/>
           <w:szCs w:val="20"/>
         </w:rPr>
-        <w:t>Customer fara campurile mandatorii (fara CNP)</w:t>
+        <w:t xml:space="preserve">Customer </w:t>
+      </w:r>
+      <w:proofErr w:type="spellStart"/>
+      <w:r>
+        <w:rPr>
+          <w:sz w:val="20"/>
+          <w:szCs w:val="20"/>
+        </w:rPr>
+        <w:t>fara</w:t>
+      </w:r>
+      <w:proofErr w:type="spellEnd"/>
+      <w:r>
+        <w:rPr>
+          <w:sz w:val="20"/>
+          <w:szCs w:val="20"/>
+        </w:rPr>
+        <w:t xml:space="preserve"> </w:t>
+      </w:r>
+      <w:proofErr w:type="spellStart"/>
+      <w:r>
+        <w:rPr>
+          <w:sz w:val="20"/>
+          <w:szCs w:val="20"/>
+        </w:rPr>
+        <w:t>campurile</w:t>
+      </w:r>
+      <w:proofErr w:type="spellEnd"/>
+      <w:r>
+        <w:rPr>
+          <w:sz w:val="20"/>
+          <w:szCs w:val="20"/>
+        </w:rPr>
+        <w:t xml:space="preserve"> </w:t>
+      </w:r>
+      <w:proofErr w:type="spellStart"/>
+      <w:r>
+        <w:rPr>
+          <w:sz w:val="20"/>
+          <w:szCs w:val="20"/>
+        </w:rPr>
+        <w:t>mandatorii</w:t>
+      </w:r>
+      <w:proofErr w:type="spellEnd"/>
+      <w:r>
+        <w:rPr>
+          <w:sz w:val="20"/>
+          <w:szCs w:val="20"/>
+        </w:rPr>
+        <w:t xml:space="preserve"> (</w:t>
+      </w:r>
+      <w:proofErr w:type="spellStart"/>
+      <w:r>
+        <w:rPr>
+          <w:sz w:val="20"/>
+          <w:szCs w:val="20"/>
+        </w:rPr>
+        <w:t>fara</w:t>
+      </w:r>
+      <w:proofErr w:type="spellEnd"/>
+      <w:r>
+        <w:rPr>
+          <w:sz w:val="20"/>
+          <w:szCs w:val="20"/>
+        </w:rPr>
+        <w:t xml:space="preserve"> CNP)</w:t>
       </w:r>
     </w:p>
     <w:p>
@@ -254,8 +496,17 @@
           <w:sz w:val="20"/>
           <w:szCs w:val="20"/>
         </w:rPr>
-        <w:t>Customer cu Email corect</w:t>
-      </w:r>
+        <w:t xml:space="preserve">Customer cu Email </w:t>
+      </w:r>
+      <w:proofErr w:type="spellStart"/>
+      <w:r>
+        <w:rPr>
+          <w:sz w:val="20"/>
+          <w:szCs w:val="20"/>
+        </w:rPr>
+        <w:t>corect</w:t>
+      </w:r>
+      <w:proofErr w:type="spellEnd"/>
     </w:p>
     <w:p>
       <w:pPr>
@@ -289,8 +540,17 @@
           <w:sz w:val="20"/>
           <w:szCs w:val="20"/>
         </w:rPr>
-        <w:t>Customer cu Email gresit</w:t>
-      </w:r>
+        <w:t xml:space="preserve">Customer cu Email </w:t>
+      </w:r>
+      <w:proofErr w:type="spellStart"/>
+      <w:r>
+        <w:rPr>
+          <w:sz w:val="20"/>
+          <w:szCs w:val="20"/>
+        </w:rPr>
+        <w:t>gresit</w:t>
+      </w:r>
+      <w:proofErr w:type="spellEnd"/>
     </w:p>
     <w:p>
       <w:pPr>
@@ -324,7 +584,23 @@
           <w:sz w:val="20"/>
           <w:szCs w:val="20"/>
         </w:rPr>
-        <w:t>Customer cu Email gresit 2</w:t>
+        <w:t xml:space="preserve">Customer cu Email </w:t>
+      </w:r>
+      <w:proofErr w:type="spellStart"/>
+      <w:r>
+        <w:rPr>
+          <w:sz w:val="20"/>
+          <w:szCs w:val="20"/>
+        </w:rPr>
+        <w:t>gresit</w:t>
+      </w:r>
+      <w:proofErr w:type="spellEnd"/>
+      <w:r>
+        <w:rPr>
+          <w:sz w:val="20"/>
+          <w:szCs w:val="20"/>
+        </w:rPr>
+        <w:t xml:space="preserve"> 2</w:t>
       </w:r>
     </w:p>
     <w:p>
@@ -359,15 +635,81 @@
           <w:sz w:val="20"/>
           <w:szCs w:val="20"/>
         </w:rPr>
-        <w:t>Customer cu telefon corect</w:t>
-      </w:r>
-      <w:r>
-        <w:rPr>
-          <w:sz w:val="20"/>
-          <w:szCs w:val="20"/>
-        </w:rPr>
-        <w:t xml:space="preserve"> fara caractere speciale</w:t>
-      </w:r>
+        <w:t xml:space="preserve">Customer cu </w:t>
+      </w:r>
+      <w:proofErr w:type="spellStart"/>
+      <w:r>
+        <w:rPr>
+          <w:sz w:val="20"/>
+          <w:szCs w:val="20"/>
+        </w:rPr>
+        <w:t>telefon</w:t>
+      </w:r>
+      <w:proofErr w:type="spellEnd"/>
+      <w:r>
+        <w:rPr>
+          <w:sz w:val="20"/>
+          <w:szCs w:val="20"/>
+        </w:rPr>
+        <w:t xml:space="preserve"> </w:t>
+      </w:r>
+      <w:proofErr w:type="spellStart"/>
+      <w:r>
+        <w:rPr>
+          <w:sz w:val="20"/>
+          <w:szCs w:val="20"/>
+        </w:rPr>
+        <w:t>corect</w:t>
+      </w:r>
+      <w:proofErr w:type="spellEnd"/>
+      <w:r>
+        <w:rPr>
+          <w:sz w:val="20"/>
+          <w:szCs w:val="20"/>
+        </w:rPr>
+        <w:t xml:space="preserve"> </w:t>
+      </w:r>
+      <w:proofErr w:type="spellStart"/>
+      <w:r>
+        <w:rPr>
+          <w:sz w:val="20"/>
+          <w:szCs w:val="20"/>
+        </w:rPr>
+        <w:t>fara</w:t>
+      </w:r>
+      <w:proofErr w:type="spellEnd"/>
+      <w:r>
+        <w:rPr>
+          <w:sz w:val="20"/>
+          <w:szCs w:val="20"/>
+        </w:rPr>
+        <w:t xml:space="preserve"> </w:t>
+      </w:r>
+      <w:proofErr w:type="spellStart"/>
+      <w:r>
+        <w:rPr>
+          <w:sz w:val="20"/>
+          <w:szCs w:val="20"/>
+        </w:rPr>
+        <w:t>caractere</w:t>
+      </w:r>
+      <w:proofErr w:type="spellEnd"/>
+      <w:r>
+        <w:rPr>
+          <w:sz w:val="20"/>
+          <w:szCs w:val="20"/>
+        </w:rPr>
+        <w:t xml:space="preserve"> </w:t>
+      </w:r>
+      <w:proofErr w:type="spellStart"/>
+      <w:r>
+        <w:rPr>
+          <w:sz w:val="20"/>
+          <w:szCs w:val="20"/>
+        </w:rPr>
+        <w:t>speciale</w:t>
+      </w:r>
+      <w:proofErr w:type="spellEnd"/>
     </w:p>
     <w:p>
       <w:pPr>
@@ -401,8 +743,81 @@
           <w:sz w:val="20"/>
           <w:szCs w:val="20"/>
         </w:rPr>
-        <w:t>Customer cu telefon corect si caractere speciale</w:t>
-      </w:r>
+        <w:t xml:space="preserve">Customer cu </w:t>
+      </w:r>
+      <w:proofErr w:type="spellStart"/>
+      <w:r>
+        <w:rPr>
+          <w:sz w:val="20"/>
+          <w:szCs w:val="20"/>
+        </w:rPr>
+        <w:t>telefon</w:t>
+      </w:r>
+      <w:proofErr w:type="spellEnd"/>
+      <w:r>
+        <w:rPr>
+          <w:sz w:val="20"/>
+          <w:szCs w:val="20"/>
+        </w:rPr>
+        <w:t xml:space="preserve"> </w:t>
+      </w:r>
+      <w:proofErr w:type="spellStart"/>
+      <w:r>
+        <w:rPr>
+          <w:sz w:val="20"/>
+          <w:szCs w:val="20"/>
+        </w:rPr>
+        <w:t>corect</w:t>
+      </w:r>
+      <w:proofErr w:type="spellEnd"/>
+      <w:r>
+        <w:rPr>
+          <w:sz w:val="20"/>
+          <w:szCs w:val="20"/>
+        </w:rPr>
+        <w:t xml:space="preserve"> </w:t>
+      </w:r>
+      <w:proofErr w:type="spellStart"/>
+      <w:r>
+        <w:rPr>
+          <w:sz w:val="20"/>
+          <w:szCs w:val="20"/>
+        </w:rPr>
+        <w:t>si</w:t>
+      </w:r>
+      <w:proofErr w:type="spellEnd"/>
+      <w:r>
+        <w:rPr>
+          <w:sz w:val="20"/>
+          <w:szCs w:val="20"/>
+        </w:rPr>
+        <w:t xml:space="preserve"> </w:t>
+      </w:r>
+      <w:proofErr w:type="spellStart"/>
+      <w:r>
+        <w:rPr>
+          <w:sz w:val="20"/>
+          <w:szCs w:val="20"/>
+        </w:rPr>
+        <w:t>caractere</w:t>
+      </w:r>
+      <w:proofErr w:type="spellEnd"/>
+      <w:r>
+        <w:rPr>
+          <w:sz w:val="20"/>
+          <w:szCs w:val="20"/>
+        </w:rPr>
+        <w:t xml:space="preserve"> </w:t>
+      </w:r>
+      <w:proofErr w:type="spellStart"/>
+      <w:r>
+        <w:rPr>
+          <w:sz w:val="20"/>
+          <w:szCs w:val="20"/>
+        </w:rPr>
+        <w:t>speciale</w:t>
+      </w:r>
+      <w:proofErr w:type="spellEnd"/>
       <w:r>
         <w:rPr>
           <w:sz w:val="20"/>
@@ -443,7 +858,87 @@
           <w:sz w:val="20"/>
           <w:szCs w:val="20"/>
         </w:rPr>
-        <w:t>Customer cu telefon corect si caractere speciale (.)</w:t>
+        <w:t xml:space="preserve">Customer cu </w:t>
+      </w:r>
+      <w:proofErr w:type="spellStart"/>
+      <w:r>
+        <w:rPr>
+          <w:sz w:val="20"/>
+          <w:szCs w:val="20"/>
+        </w:rPr>
+        <w:t>telefon</w:t>
+      </w:r>
+      <w:proofErr w:type="spellEnd"/>
+      <w:r>
+        <w:rPr>
+          <w:sz w:val="20"/>
+          <w:szCs w:val="20"/>
+        </w:rPr>
+        <w:t xml:space="preserve"> </w:t>
+      </w:r>
+      <w:proofErr w:type="spellStart"/>
+      <w:r>
+        <w:rPr>
+          <w:sz w:val="20"/>
+          <w:szCs w:val="20"/>
+        </w:rPr>
+        <w:t>corect</w:t>
+      </w:r>
+      <w:proofErr w:type="spellEnd"/>
+      <w:r>
+        <w:rPr>
+          <w:sz w:val="20"/>
+          <w:szCs w:val="20"/>
+        </w:rPr>
+        <w:t xml:space="preserve"> </w:t>
+      </w:r>
+      <w:proofErr w:type="spellStart"/>
+      <w:r>
+        <w:rPr>
+          <w:sz w:val="20"/>
+          <w:szCs w:val="20"/>
+        </w:rPr>
+        <w:t>si</w:t>
+      </w:r>
+      <w:proofErr w:type="spellEnd"/>
+      <w:r>
+        <w:rPr>
+          <w:sz w:val="20"/>
+          <w:szCs w:val="20"/>
+        </w:rPr>
+        <w:t xml:space="preserve"> </w:t>
+      </w:r>
+      <w:proofErr w:type="spellStart"/>
+      <w:r>
+        <w:rPr>
+          <w:sz w:val="20"/>
+          <w:szCs w:val="20"/>
+        </w:rPr>
+        <w:t>caractere</w:t>
+      </w:r>
+      <w:proofErr w:type="spellEnd"/>
+      <w:r>
+        <w:rPr>
+          <w:sz w:val="20"/>
+          <w:szCs w:val="20"/>
+        </w:rPr>
+        <w:t xml:space="preserve"> </w:t>
+      </w:r>
+      <w:proofErr w:type="spellStart"/>
+      <w:r>
+        <w:rPr>
+          <w:sz w:val="20"/>
+          <w:szCs w:val="20"/>
+        </w:rPr>
+        <w:t>speciale</w:t>
+      </w:r>
+      <w:proofErr w:type="spellEnd"/>
+      <w:r>
+        <w:rPr>
+          <w:sz w:val="20"/>
+          <w:szCs w:val="20"/>
+        </w:rPr>
+        <w:t xml:space="preserve"> (.)</w:t>
       </w:r>
     </w:p>
     <w:p>
@@ -478,7 +973,71 @@
           <w:sz w:val="20"/>
           <w:szCs w:val="20"/>
         </w:rPr>
-        <w:t>Customer cu telefon incorect (prea scurt)</w:t>
+        <w:t xml:space="preserve">Customer cu </w:t>
+      </w:r>
+      <w:proofErr w:type="spellStart"/>
+      <w:r>
+        <w:rPr>
+          <w:sz w:val="20"/>
+          <w:szCs w:val="20"/>
+        </w:rPr>
+        <w:t>telefon</w:t>
+      </w:r>
+      <w:proofErr w:type="spellEnd"/>
+      <w:r>
+        <w:rPr>
+          <w:sz w:val="20"/>
+          <w:szCs w:val="20"/>
+        </w:rPr>
+        <w:t xml:space="preserve"> </w:t>
+      </w:r>
+      <w:proofErr w:type="spellStart"/>
+      <w:r>
+        <w:rPr>
+          <w:sz w:val="20"/>
+          <w:szCs w:val="20"/>
+        </w:rPr>
+        <w:t>incorect</w:t>
+      </w:r>
+      <w:proofErr w:type="spellEnd"/>
+      <w:r>
+        <w:rPr>
+          <w:sz w:val="20"/>
+          <w:szCs w:val="20"/>
+        </w:rPr>
+        <w:t xml:space="preserve"> (</w:t>
+      </w:r>
+      <w:proofErr w:type="spellStart"/>
+      <w:r>
+        <w:rPr>
+          <w:sz w:val="20"/>
+          <w:szCs w:val="20"/>
+        </w:rPr>
+        <w:t>prea</w:t>
+      </w:r>
+      <w:proofErr w:type="spellEnd"/>
+      <w:r>
+        <w:rPr>
+          <w:sz w:val="20"/>
+          <w:szCs w:val="20"/>
+        </w:rPr>
+        <w:t xml:space="preserve"> </w:t>
+      </w:r>
+      <w:proofErr w:type="spellStart"/>
+      <w:r>
+        <w:rPr>
+          <w:sz w:val="20"/>
+          <w:szCs w:val="20"/>
+        </w:rPr>
+        <w:t>scurt</w:t>
+      </w:r>
+      <w:proofErr w:type="spellEnd"/>
+      <w:r>
+        <w:rPr>
+          <w:sz w:val="20"/>
+          <w:szCs w:val="20"/>
+        </w:rPr>
+        <w:t>)</w:t>
       </w:r>
     </w:p>
     <w:p>
@@ -513,14 +1072,87 @@
           <w:sz w:val="20"/>
           <w:szCs w:val="20"/>
         </w:rPr>
-        <w:t>Customer cu telefon incorect</w:t>
-      </w:r>
-      <w:r>
-        <w:rPr>
-          <w:sz w:val="20"/>
-          <w:szCs w:val="20"/>
-        </w:rPr>
-        <w:t xml:space="preserve"> (nu contine doar cifre)</w:t>
+        <w:t xml:space="preserve">Customer cu </w:t>
+      </w:r>
+      <w:proofErr w:type="spellStart"/>
+      <w:r>
+        <w:rPr>
+          <w:sz w:val="20"/>
+          <w:szCs w:val="20"/>
+        </w:rPr>
+        <w:t>telefon</w:t>
+      </w:r>
+      <w:proofErr w:type="spellEnd"/>
+      <w:r>
+        <w:rPr>
+          <w:sz w:val="20"/>
+          <w:szCs w:val="20"/>
+        </w:rPr>
+        <w:t xml:space="preserve"> </w:t>
+      </w:r>
+      <w:proofErr w:type="spellStart"/>
+      <w:r>
+        <w:rPr>
+          <w:sz w:val="20"/>
+          <w:szCs w:val="20"/>
+        </w:rPr>
+        <w:t>incorect</w:t>
+      </w:r>
+      <w:proofErr w:type="spellEnd"/>
+      <w:r>
+        <w:rPr>
+          <w:sz w:val="20"/>
+          <w:szCs w:val="20"/>
+        </w:rPr>
+        <w:t xml:space="preserve"> (nu </w:t>
+      </w:r>
+      <w:proofErr w:type="spellStart"/>
+      <w:r>
+        <w:rPr>
+          <w:sz w:val="20"/>
+          <w:szCs w:val="20"/>
+        </w:rPr>
+        <w:t>contine</w:t>
+      </w:r>
+      <w:proofErr w:type="spellEnd"/>
+      <w:r>
+        <w:rPr>
+          <w:sz w:val="20"/>
+          <w:szCs w:val="20"/>
+        </w:rPr>
+        <w:t xml:space="preserve"> </w:t>
+      </w:r>
+      <w:proofErr w:type="spellStart"/>
+      <w:r>
+        <w:rPr>
+          <w:sz w:val="20"/>
+          <w:szCs w:val="20"/>
+        </w:rPr>
+        <w:t>doar</w:t>
+      </w:r>
+      <w:proofErr w:type="spellEnd"/>
+      <w:r>
+        <w:rPr>
+          <w:sz w:val="20"/>
+          <w:szCs w:val="20"/>
+        </w:rPr>
+        <w:t xml:space="preserve"> </w:t>
+      </w:r>
+      <w:proofErr w:type="spellStart"/>
+      <w:r>
+        <w:rPr>
+          <w:sz w:val="20"/>
+          <w:szCs w:val="20"/>
+        </w:rPr>
+        <w:t>cifre</w:t>
+      </w:r>
+      <w:proofErr w:type="spellEnd"/>
+      <w:r>
+        <w:rPr>
+          <w:sz w:val="20"/>
+          <w:szCs w:val="20"/>
+        </w:rPr>
+        <w:t>)</w:t>
       </w:r>
     </w:p>
     <w:p>
@@ -555,7 +1187,23 @@
           <w:sz w:val="20"/>
           <w:szCs w:val="20"/>
         </w:rPr>
-        <w:t xml:space="preserve">Customer cu telefon </w:t>
+        <w:t xml:space="preserve">Customer cu </w:t>
+      </w:r>
+      <w:proofErr w:type="spellStart"/>
+      <w:r>
+        <w:rPr>
+          <w:sz w:val="20"/>
+          <w:szCs w:val="20"/>
+        </w:rPr>
+        <w:t>telefon</w:t>
+      </w:r>
+      <w:proofErr w:type="spellEnd"/>
+      <w:r>
+        <w:rPr>
+          <w:sz w:val="20"/>
+          <w:szCs w:val="20"/>
+        </w:rPr>
+        <w:t xml:space="preserve"> </w:t>
       </w:r>
       <w:r>
         <w:rPr>
@@ -597,7 +1245,55 @@
           <w:sz w:val="20"/>
           <w:szCs w:val="20"/>
         </w:rPr>
-        <w:t>Customer cu CNP gresit (prea scurt)</w:t>
+        <w:t xml:space="preserve">Customer cu CNP </w:t>
+      </w:r>
+      <w:proofErr w:type="spellStart"/>
+      <w:r>
+        <w:rPr>
+          <w:sz w:val="20"/>
+          <w:szCs w:val="20"/>
+        </w:rPr>
+        <w:t>gresit</w:t>
+      </w:r>
+      <w:proofErr w:type="spellEnd"/>
+      <w:r>
+        <w:rPr>
+          <w:sz w:val="20"/>
+          <w:szCs w:val="20"/>
+        </w:rPr>
+        <w:t xml:space="preserve"> (</w:t>
+      </w:r>
+      <w:proofErr w:type="spellStart"/>
+      <w:r>
+        <w:rPr>
+          <w:sz w:val="20"/>
+          <w:szCs w:val="20"/>
+        </w:rPr>
+        <w:t>prea</w:t>
+      </w:r>
+      <w:proofErr w:type="spellEnd"/>
+      <w:r>
+        <w:rPr>
+          <w:sz w:val="20"/>
+          <w:szCs w:val="20"/>
+        </w:rPr>
+        <w:t xml:space="preserve"> </w:t>
+      </w:r>
+      <w:proofErr w:type="spellStart"/>
+      <w:r>
+        <w:rPr>
+          <w:sz w:val="20"/>
+          <w:szCs w:val="20"/>
+        </w:rPr>
+        <w:t>scurt</w:t>
+      </w:r>
+      <w:proofErr w:type="spellEnd"/>
+      <w:r>
+        <w:rPr>
+          <w:sz w:val="20"/>
+          <w:szCs w:val="20"/>
+        </w:rPr>
+        <w:t>)</w:t>
       </w:r>
     </w:p>
     <w:p>
@@ -632,21 +1328,71 @@
           <w:sz w:val="20"/>
           <w:szCs w:val="20"/>
         </w:rPr>
-        <w:t>Customer cu CNP gresit (</w:t>
-      </w:r>
-      <w:r>
-        <w:rPr>
-          <w:sz w:val="20"/>
-          <w:szCs w:val="20"/>
-        </w:rPr>
-        <w:t xml:space="preserve">unul invalidat de </w:t>
-      </w:r>
-      <w:r>
-        <w:rPr>
-          <w:sz w:val="20"/>
-          <w:szCs w:val="20"/>
-        </w:rPr>
-        <w:t>algoritm)</w:t>
+        <w:t xml:space="preserve">Customer cu CNP </w:t>
+      </w:r>
+      <w:proofErr w:type="spellStart"/>
+      <w:r>
+        <w:rPr>
+          <w:sz w:val="20"/>
+          <w:szCs w:val="20"/>
+        </w:rPr>
+        <w:t>gresit</w:t>
+      </w:r>
+      <w:proofErr w:type="spellEnd"/>
+      <w:r>
+        <w:rPr>
+          <w:sz w:val="20"/>
+          <w:szCs w:val="20"/>
+        </w:rPr>
+        <w:t xml:space="preserve"> (</w:t>
+      </w:r>
+      <w:proofErr w:type="spellStart"/>
+      <w:r>
+        <w:rPr>
+          <w:sz w:val="20"/>
+          <w:szCs w:val="20"/>
+        </w:rPr>
+        <w:t>unul</w:t>
+      </w:r>
+      <w:proofErr w:type="spellEnd"/>
+      <w:r>
+        <w:rPr>
+          <w:sz w:val="20"/>
+          <w:szCs w:val="20"/>
+        </w:rPr>
+        <w:t xml:space="preserve"> </w:t>
+      </w:r>
+      <w:proofErr w:type="spellStart"/>
+      <w:r>
+        <w:rPr>
+          <w:sz w:val="20"/>
+          <w:szCs w:val="20"/>
+        </w:rPr>
+        <w:t>invalidat</w:t>
+      </w:r>
+      <w:proofErr w:type="spellEnd"/>
+      <w:r>
+        <w:rPr>
+          <w:sz w:val="20"/>
+          <w:szCs w:val="20"/>
+        </w:rPr>
+        <w:t xml:space="preserve"> de </w:t>
+      </w:r>
+      <w:proofErr w:type="spellStart"/>
+      <w:r>
+        <w:rPr>
+          <w:sz w:val="20"/>
+          <w:szCs w:val="20"/>
+        </w:rPr>
+        <w:t>algoritm</w:t>
+      </w:r>
+      <w:proofErr w:type="spellEnd"/>
+      <w:r>
+        <w:rPr>
+          <w:sz w:val="20"/>
+          <w:szCs w:val="20"/>
+        </w:rPr>
+        <w:t>)</w:t>
       </w:r>
     </w:p>
     <w:p>
@@ -676,6 +1422,3633 @@
           <w:szCs w:val="20"/>
         </w:rPr>
         <w:t xml:space="preserve"> </w:t>
+      </w:r>
+      <w:r>
+        <w:rPr>
+          <w:sz w:val="20"/>
+          <w:szCs w:val="20"/>
+        </w:rPr>
+        <w:t xml:space="preserve">Customer </w:t>
+      </w:r>
+      <w:proofErr w:type="spellStart"/>
+      <w:r>
+        <w:rPr>
+          <w:sz w:val="20"/>
+          <w:szCs w:val="20"/>
+        </w:rPr>
+        <w:t>complet</w:t>
+      </w:r>
+      <w:proofErr w:type="spellEnd"/>
+      <w:r>
+        <w:rPr>
+          <w:sz w:val="20"/>
+          <w:szCs w:val="20"/>
+        </w:rPr>
+        <w:t xml:space="preserve"> (cu CNP </w:t>
+      </w:r>
+      <w:proofErr w:type="spellStart"/>
+      <w:r>
+        <w:rPr>
+          <w:sz w:val="20"/>
+          <w:szCs w:val="20"/>
+        </w:rPr>
+        <w:t>corect</w:t>
+      </w:r>
+      <w:proofErr w:type="spellEnd"/>
+      <w:r>
+        <w:rPr>
+          <w:sz w:val="20"/>
+          <w:szCs w:val="20"/>
+        </w:rPr>
+        <w:t>)</w:t>
+      </w:r>
+    </w:p>
+    <w:p>
+      <w:pPr>
+        <w:pStyle w:val="NoSpacing"/>
+        <w:numPr>
+          <w:ilvl w:val="0"/>
+          <w:numId w:val="2"/>
+        </w:numPr>
+        <w:rPr>
+          <w:b/>
+          <w:sz w:val="20"/>
+          <w:szCs w:val="20"/>
+        </w:rPr>
+      </w:pPr>
+      <w:r>
+        <w:rPr>
+          <w:i/>
+          <w:sz w:val="20"/>
+          <w:szCs w:val="20"/>
+        </w:rPr>
+        <w:t>(</w:t>
+      </w:r>
+      <w:r>
+        <w:rPr>
+          <w:i/>
+          <w:sz w:val="20"/>
+          <w:szCs w:val="20"/>
+        </w:rPr>
+        <w:t>Add</w:t>
+      </w:r>
+      <w:r>
+        <w:rPr>
+          <w:i/>
+          <w:sz w:val="20"/>
+          <w:szCs w:val="20"/>
+        </w:rPr>
+        <w:t>)</w:t>
+      </w:r>
+      <w:r>
+        <w:rPr>
+          <w:i/>
+          <w:sz w:val="20"/>
+          <w:szCs w:val="20"/>
+        </w:rPr>
+        <w:t xml:space="preserve"> </w:t>
+      </w:r>
+      <w:r>
+        <w:rPr>
+          <w:sz w:val="20"/>
+          <w:szCs w:val="20"/>
+        </w:rPr>
+        <w:t xml:space="preserve">Customer cu CNP </w:t>
+      </w:r>
+      <w:proofErr w:type="spellStart"/>
+      <w:r>
+        <w:rPr>
+          <w:sz w:val="20"/>
+          <w:szCs w:val="20"/>
+        </w:rPr>
+        <w:t>duplicat</w:t>
+      </w:r>
+      <w:proofErr w:type="spellEnd"/>
+      <w:r>
+        <w:rPr>
+          <w:sz w:val="20"/>
+          <w:szCs w:val="20"/>
+        </w:rPr>
+        <w:t xml:space="preserve"> (identic cu </w:t>
+      </w:r>
+      <w:proofErr w:type="spellStart"/>
+      <w:r>
+        <w:rPr>
+          <w:sz w:val="20"/>
+          <w:szCs w:val="20"/>
+        </w:rPr>
+        <w:t>cel</w:t>
+      </w:r>
+      <w:proofErr w:type="spellEnd"/>
+      <w:r>
+        <w:rPr>
+          <w:sz w:val="20"/>
+          <w:szCs w:val="20"/>
+        </w:rPr>
+        <w:t xml:space="preserve"> de la </w:t>
+      </w:r>
+      <w:proofErr w:type="spellStart"/>
+      <w:r>
+        <w:rPr>
+          <w:sz w:val="20"/>
+          <w:szCs w:val="20"/>
+        </w:rPr>
+        <w:t>testul</w:t>
+      </w:r>
+      <w:proofErr w:type="spellEnd"/>
+      <w:r>
+        <w:rPr>
+          <w:sz w:val="20"/>
+          <w:szCs w:val="20"/>
+        </w:rPr>
+        <w:t xml:space="preserve"> anterior)</w:t>
+      </w:r>
+    </w:p>
+    <w:p>
+      <w:pPr>
+        <w:pStyle w:val="NoSpacing"/>
+        <w:numPr>
+          <w:ilvl w:val="0"/>
+          <w:numId w:val="2"/>
+        </w:numPr>
+        <w:rPr>
+          <w:b/>
+          <w:sz w:val="20"/>
+          <w:szCs w:val="20"/>
+        </w:rPr>
+      </w:pPr>
+      <w:r>
+        <w:rPr>
+          <w:i/>
+          <w:sz w:val="20"/>
+          <w:szCs w:val="20"/>
+        </w:rPr>
+        <w:t>(</w:t>
+      </w:r>
+      <w:proofErr w:type="spellStart"/>
+      <w:r>
+        <w:rPr>
+          <w:i/>
+          <w:sz w:val="20"/>
+          <w:szCs w:val="20"/>
+        </w:rPr>
+        <w:t>Get</w:t>
+      </w:r>
+      <w:r>
+        <w:rPr>
+          <w:i/>
+          <w:sz w:val="20"/>
+          <w:szCs w:val="20"/>
+        </w:rPr>
+        <w:t>ByCNP</w:t>
+      </w:r>
+      <w:proofErr w:type="spellEnd"/>
+      <w:r>
+        <w:rPr>
+          <w:i/>
+          <w:sz w:val="20"/>
+          <w:szCs w:val="20"/>
+        </w:rPr>
+        <w:t xml:space="preserve">) </w:t>
+      </w:r>
+      <w:r>
+        <w:rPr>
+          <w:sz w:val="20"/>
+          <w:szCs w:val="20"/>
+        </w:rPr>
+        <w:t>Customer cu CNP valid</w:t>
+      </w:r>
+    </w:p>
+    <w:p>
+      <w:pPr>
+        <w:pStyle w:val="NoSpacing"/>
+        <w:numPr>
+          <w:ilvl w:val="0"/>
+          <w:numId w:val="2"/>
+        </w:numPr>
+        <w:rPr>
+          <w:b/>
+          <w:sz w:val="20"/>
+          <w:szCs w:val="20"/>
+        </w:rPr>
+      </w:pPr>
+      <w:r>
+        <w:rPr>
+          <w:i/>
+          <w:sz w:val="20"/>
+          <w:szCs w:val="20"/>
+        </w:rPr>
+        <w:t>(</w:t>
+      </w:r>
+      <w:proofErr w:type="spellStart"/>
+      <w:r>
+        <w:rPr>
+          <w:i/>
+          <w:sz w:val="20"/>
+          <w:szCs w:val="20"/>
+        </w:rPr>
+        <w:t>Get</w:t>
+      </w:r>
+      <w:r>
+        <w:rPr>
+          <w:i/>
+          <w:sz w:val="20"/>
+          <w:szCs w:val="20"/>
+        </w:rPr>
+        <w:t>ByCNP</w:t>
+      </w:r>
+      <w:proofErr w:type="spellEnd"/>
+      <w:r>
+        <w:rPr>
+          <w:i/>
+          <w:sz w:val="20"/>
+          <w:szCs w:val="20"/>
+        </w:rPr>
+        <w:t xml:space="preserve">) </w:t>
+      </w:r>
+      <w:r>
+        <w:rPr>
+          <w:sz w:val="20"/>
+          <w:szCs w:val="20"/>
+        </w:rPr>
+        <w:t xml:space="preserve">Customer cu CNP </w:t>
+      </w:r>
+      <w:proofErr w:type="spellStart"/>
+      <w:r>
+        <w:rPr>
+          <w:sz w:val="20"/>
+          <w:szCs w:val="20"/>
+        </w:rPr>
+        <w:t>gol</w:t>
+      </w:r>
+      <w:proofErr w:type="spellEnd"/>
+    </w:p>
+    <w:p>
+      <w:pPr>
+        <w:pStyle w:val="NoSpacing"/>
+        <w:numPr>
+          <w:ilvl w:val="0"/>
+          <w:numId w:val="2"/>
+        </w:numPr>
+        <w:rPr>
+          <w:b/>
+          <w:sz w:val="20"/>
+          <w:szCs w:val="20"/>
+        </w:rPr>
+      </w:pPr>
+      <w:r>
+        <w:rPr>
+          <w:i/>
+          <w:sz w:val="20"/>
+          <w:szCs w:val="20"/>
+        </w:rPr>
+        <w:t>(</w:t>
+      </w:r>
+      <w:proofErr w:type="spellStart"/>
+      <w:r>
+        <w:rPr>
+          <w:i/>
+          <w:sz w:val="20"/>
+          <w:szCs w:val="20"/>
+        </w:rPr>
+        <w:t>Get</w:t>
+      </w:r>
+      <w:r>
+        <w:rPr>
+          <w:i/>
+          <w:sz w:val="20"/>
+          <w:szCs w:val="20"/>
+        </w:rPr>
+        <w:t>ByCNP</w:t>
+      </w:r>
+      <w:proofErr w:type="spellEnd"/>
+      <w:r>
+        <w:rPr>
+          <w:i/>
+          <w:sz w:val="20"/>
+          <w:szCs w:val="20"/>
+        </w:rPr>
+        <w:t xml:space="preserve">) </w:t>
+      </w:r>
+      <w:r>
+        <w:rPr>
+          <w:sz w:val="20"/>
+          <w:szCs w:val="20"/>
+        </w:rPr>
+        <w:t>Customer cu CNP invalid</w:t>
+      </w:r>
+    </w:p>
+    <w:p>
+      <w:pPr>
+        <w:pStyle w:val="NoSpacing"/>
+        <w:numPr>
+          <w:ilvl w:val="0"/>
+          <w:numId w:val="2"/>
+        </w:numPr>
+        <w:rPr>
+          <w:b/>
+          <w:sz w:val="20"/>
+          <w:szCs w:val="20"/>
+        </w:rPr>
+      </w:pPr>
+      <w:r>
+        <w:rPr>
+          <w:i/>
+          <w:sz w:val="20"/>
+          <w:szCs w:val="20"/>
+        </w:rPr>
+        <w:t>(</w:t>
+      </w:r>
+      <w:proofErr w:type="spellStart"/>
+      <w:r>
+        <w:rPr>
+          <w:i/>
+          <w:sz w:val="20"/>
+          <w:szCs w:val="20"/>
+        </w:rPr>
+        <w:t>DropCustomerByCNP</w:t>
+      </w:r>
+      <w:proofErr w:type="spellEnd"/>
+      <w:r>
+        <w:rPr>
+          <w:i/>
+          <w:sz w:val="20"/>
+          <w:szCs w:val="20"/>
+        </w:rPr>
+        <w:t xml:space="preserve">) </w:t>
+      </w:r>
+      <w:proofErr w:type="spellStart"/>
+      <w:r>
+        <w:rPr>
+          <w:sz w:val="20"/>
+          <w:szCs w:val="20"/>
+        </w:rPr>
+        <w:t>Stergere</w:t>
+      </w:r>
+      <w:proofErr w:type="spellEnd"/>
+      <w:r>
+        <w:rPr>
+          <w:sz w:val="20"/>
+          <w:szCs w:val="20"/>
+        </w:rPr>
+        <w:t xml:space="preserve"> C</w:t>
+      </w:r>
+      <w:r>
+        <w:rPr>
+          <w:sz w:val="20"/>
+          <w:szCs w:val="20"/>
+        </w:rPr>
+        <w:t>ustomer</w:t>
+      </w:r>
+    </w:p>
+    <w:p>
+      <w:pPr>
+        <w:pStyle w:val="NoSpacing"/>
+        <w:numPr>
+          <w:ilvl w:val="0"/>
+          <w:numId w:val="2"/>
+        </w:numPr>
+        <w:rPr>
+          <w:b/>
+          <w:sz w:val="20"/>
+          <w:szCs w:val="20"/>
+        </w:rPr>
+      </w:pPr>
+      <w:r>
+        <w:rPr>
+          <w:i/>
+          <w:sz w:val="20"/>
+          <w:szCs w:val="20"/>
+        </w:rPr>
+        <w:t>(</w:t>
+      </w:r>
+      <w:proofErr w:type="spellStart"/>
+      <w:r>
+        <w:rPr>
+          <w:i/>
+          <w:sz w:val="20"/>
+          <w:szCs w:val="20"/>
+        </w:rPr>
+        <w:t>DropCustomerByCNP</w:t>
+      </w:r>
+      <w:proofErr w:type="spellEnd"/>
+      <w:r>
+        <w:rPr>
+          <w:i/>
+          <w:sz w:val="20"/>
+          <w:szCs w:val="20"/>
+        </w:rPr>
+        <w:t xml:space="preserve">) </w:t>
+      </w:r>
+      <w:r>
+        <w:rPr>
+          <w:sz w:val="20"/>
+          <w:szCs w:val="20"/>
+        </w:rPr>
+        <w:t xml:space="preserve">Customer </w:t>
+      </w:r>
+      <w:proofErr w:type="spellStart"/>
+      <w:r>
+        <w:rPr>
+          <w:sz w:val="20"/>
+          <w:szCs w:val="20"/>
+        </w:rPr>
+        <w:t>fara</w:t>
+      </w:r>
+      <w:proofErr w:type="spellEnd"/>
+      <w:r>
+        <w:rPr>
+          <w:sz w:val="20"/>
+          <w:szCs w:val="20"/>
+        </w:rPr>
+        <w:t xml:space="preserve"> CNP</w:t>
+      </w:r>
+    </w:p>
+    <w:p>
+      <w:pPr>
+        <w:pStyle w:val="NoSpacing"/>
+        <w:numPr>
+          <w:ilvl w:val="0"/>
+          <w:numId w:val="2"/>
+        </w:numPr>
+        <w:rPr>
+          <w:b/>
+          <w:sz w:val="20"/>
+          <w:szCs w:val="20"/>
+        </w:rPr>
+      </w:pPr>
+      <w:r>
+        <w:rPr>
+          <w:sz w:val="20"/>
+          <w:szCs w:val="20"/>
+        </w:rPr>
+        <w:t>(</w:t>
+      </w:r>
+      <w:proofErr w:type="spellStart"/>
+      <w:r>
+        <w:rPr>
+          <w:i/>
+          <w:sz w:val="20"/>
+          <w:szCs w:val="20"/>
+        </w:rPr>
+        <w:t>DropCustomerByCNP</w:t>
+      </w:r>
+      <w:proofErr w:type="spellEnd"/>
+      <w:r>
+        <w:rPr>
+          <w:i/>
+          <w:sz w:val="20"/>
+          <w:szCs w:val="20"/>
+        </w:rPr>
+        <w:t xml:space="preserve">) </w:t>
+      </w:r>
+      <w:r>
+        <w:rPr>
+          <w:sz w:val="20"/>
+          <w:szCs w:val="20"/>
+        </w:rPr>
+        <w:t>Customer cu CNP invalid</w:t>
+      </w:r>
+    </w:p>
+    <w:p>
+      <w:pPr>
+        <w:pStyle w:val="NoSpacing"/>
+        <w:numPr>
+          <w:ilvl w:val="0"/>
+          <w:numId w:val="2"/>
+        </w:numPr>
+        <w:rPr>
+          <w:b/>
+          <w:sz w:val="20"/>
+          <w:szCs w:val="20"/>
+        </w:rPr>
+      </w:pPr>
+      <w:r>
+        <w:rPr>
+          <w:i/>
+          <w:sz w:val="20"/>
+          <w:szCs w:val="20"/>
+        </w:rPr>
+        <w:t>(</w:t>
+      </w:r>
+      <w:proofErr w:type="spellStart"/>
+      <w:r>
+        <w:rPr>
+          <w:i/>
+          <w:sz w:val="20"/>
+          <w:szCs w:val="20"/>
+        </w:rPr>
+        <w:t>UpdateLastName</w:t>
+      </w:r>
+      <w:proofErr w:type="spellEnd"/>
+      <w:r>
+        <w:rPr>
+          <w:i/>
+          <w:sz w:val="20"/>
+          <w:szCs w:val="20"/>
+        </w:rPr>
+        <w:t xml:space="preserve">) </w:t>
+      </w:r>
+      <w:r>
+        <w:rPr>
+          <w:sz w:val="20"/>
+          <w:szCs w:val="20"/>
+        </w:rPr>
+        <w:t xml:space="preserve">Customer cu </w:t>
+      </w:r>
+      <w:proofErr w:type="spellStart"/>
+      <w:r>
+        <w:rPr>
+          <w:sz w:val="20"/>
+          <w:szCs w:val="20"/>
+        </w:rPr>
+        <w:t>nume</w:t>
+      </w:r>
+      <w:proofErr w:type="spellEnd"/>
+      <w:r>
+        <w:rPr>
+          <w:sz w:val="20"/>
+          <w:szCs w:val="20"/>
+        </w:rPr>
+        <w:t xml:space="preserve"> valid</w:t>
+      </w:r>
+    </w:p>
+    <w:p>
+      <w:pPr>
+        <w:pStyle w:val="NoSpacing"/>
+        <w:numPr>
+          <w:ilvl w:val="0"/>
+          <w:numId w:val="2"/>
+        </w:numPr>
+        <w:rPr>
+          <w:b/>
+          <w:sz w:val="20"/>
+          <w:szCs w:val="20"/>
+        </w:rPr>
+      </w:pPr>
+      <w:r>
+        <w:rPr>
+          <w:i/>
+          <w:sz w:val="20"/>
+          <w:szCs w:val="20"/>
+        </w:rPr>
+        <w:t>(</w:t>
+      </w:r>
+      <w:proofErr w:type="spellStart"/>
+      <w:r>
+        <w:rPr>
+          <w:i/>
+          <w:sz w:val="20"/>
+          <w:szCs w:val="20"/>
+        </w:rPr>
+        <w:t>UpdateLastName</w:t>
+      </w:r>
+      <w:proofErr w:type="spellEnd"/>
+      <w:r>
+        <w:rPr>
+          <w:i/>
+          <w:sz w:val="20"/>
+          <w:szCs w:val="20"/>
+        </w:rPr>
+        <w:t xml:space="preserve">) </w:t>
+      </w:r>
+      <w:r>
+        <w:rPr>
+          <w:sz w:val="20"/>
+          <w:szCs w:val="20"/>
+        </w:rPr>
+        <w:t xml:space="preserve">Customer cu </w:t>
+      </w:r>
+      <w:proofErr w:type="spellStart"/>
+      <w:r>
+        <w:rPr>
+          <w:sz w:val="20"/>
+          <w:szCs w:val="20"/>
+        </w:rPr>
+        <w:t>nume</w:t>
+      </w:r>
+      <w:proofErr w:type="spellEnd"/>
+      <w:r>
+        <w:rPr>
+          <w:sz w:val="20"/>
+          <w:szCs w:val="20"/>
+        </w:rPr>
+        <w:t xml:space="preserve"> invalid</w:t>
+      </w:r>
+    </w:p>
+    <w:p>
+      <w:pPr>
+        <w:pStyle w:val="NoSpacing"/>
+        <w:numPr>
+          <w:ilvl w:val="0"/>
+          <w:numId w:val="2"/>
+        </w:numPr>
+        <w:rPr>
+          <w:b/>
+          <w:sz w:val="20"/>
+          <w:szCs w:val="20"/>
+        </w:rPr>
+      </w:pPr>
+      <w:r>
+        <w:rPr>
+          <w:i/>
+          <w:sz w:val="20"/>
+          <w:szCs w:val="20"/>
+        </w:rPr>
+        <w:t>(</w:t>
+      </w:r>
+      <w:proofErr w:type="spellStart"/>
+      <w:r>
+        <w:rPr>
+          <w:i/>
+          <w:sz w:val="20"/>
+          <w:szCs w:val="20"/>
+        </w:rPr>
+        <w:t>UpdateLastName</w:t>
+      </w:r>
+      <w:proofErr w:type="spellEnd"/>
+      <w:r>
+        <w:rPr>
+          <w:i/>
+          <w:sz w:val="20"/>
+          <w:szCs w:val="20"/>
+        </w:rPr>
+        <w:t xml:space="preserve">) </w:t>
+      </w:r>
+      <w:r>
+        <w:rPr>
+          <w:sz w:val="20"/>
+          <w:szCs w:val="20"/>
+        </w:rPr>
+        <w:t xml:space="preserve">Customer </w:t>
+      </w:r>
+      <w:proofErr w:type="spellStart"/>
+      <w:r>
+        <w:rPr>
+          <w:sz w:val="20"/>
+          <w:szCs w:val="20"/>
+        </w:rPr>
+        <w:t>cnp</w:t>
+      </w:r>
+      <w:proofErr w:type="spellEnd"/>
+      <w:r>
+        <w:rPr>
+          <w:sz w:val="20"/>
+          <w:szCs w:val="20"/>
+        </w:rPr>
+        <w:t xml:space="preserve"> inexistent</w:t>
+      </w:r>
+    </w:p>
+    <w:p>
+      <w:pPr>
+        <w:pStyle w:val="NoSpacing"/>
+        <w:numPr>
+          <w:ilvl w:val="0"/>
+          <w:numId w:val="2"/>
+        </w:numPr>
+        <w:rPr>
+          <w:b/>
+          <w:sz w:val="20"/>
+          <w:szCs w:val="20"/>
+        </w:rPr>
+      </w:pPr>
+      <w:r>
+        <w:rPr>
+          <w:i/>
+          <w:sz w:val="20"/>
+          <w:szCs w:val="20"/>
+        </w:rPr>
+        <w:t>(</w:t>
+      </w:r>
+      <w:proofErr w:type="spellStart"/>
+      <w:r>
+        <w:rPr>
+          <w:i/>
+          <w:sz w:val="20"/>
+          <w:szCs w:val="20"/>
+        </w:rPr>
+        <w:t>UpdateFirstName</w:t>
+      </w:r>
+      <w:proofErr w:type="spellEnd"/>
+      <w:r>
+        <w:rPr>
+          <w:i/>
+          <w:sz w:val="20"/>
+          <w:szCs w:val="20"/>
+        </w:rPr>
+        <w:t xml:space="preserve">) </w:t>
+      </w:r>
+      <w:r>
+        <w:rPr>
+          <w:sz w:val="20"/>
+          <w:szCs w:val="20"/>
+        </w:rPr>
+        <w:t xml:space="preserve">Customer cu </w:t>
+      </w:r>
+      <w:proofErr w:type="spellStart"/>
+      <w:r>
+        <w:rPr>
+          <w:sz w:val="20"/>
+          <w:szCs w:val="20"/>
+        </w:rPr>
+        <w:t>prenume</w:t>
+      </w:r>
+      <w:proofErr w:type="spellEnd"/>
+      <w:r>
+        <w:rPr>
+          <w:sz w:val="20"/>
+          <w:szCs w:val="20"/>
+        </w:rPr>
+        <w:t xml:space="preserve"> valid</w:t>
+      </w:r>
+    </w:p>
+    <w:p>
+      <w:pPr>
+        <w:pStyle w:val="NoSpacing"/>
+        <w:numPr>
+          <w:ilvl w:val="0"/>
+          <w:numId w:val="2"/>
+        </w:numPr>
+        <w:rPr>
+          <w:b/>
+          <w:sz w:val="20"/>
+          <w:szCs w:val="20"/>
+        </w:rPr>
+      </w:pPr>
+      <w:r>
+        <w:rPr>
+          <w:i/>
+          <w:sz w:val="20"/>
+          <w:szCs w:val="20"/>
+        </w:rPr>
+        <w:t>(</w:t>
+      </w:r>
+      <w:proofErr w:type="spellStart"/>
+      <w:r>
+        <w:rPr>
+          <w:i/>
+          <w:sz w:val="20"/>
+          <w:szCs w:val="20"/>
+        </w:rPr>
+        <w:t>UpdateFirstName</w:t>
+      </w:r>
+      <w:proofErr w:type="spellEnd"/>
+      <w:r>
+        <w:rPr>
+          <w:i/>
+          <w:sz w:val="20"/>
+          <w:szCs w:val="20"/>
+        </w:rPr>
+        <w:t xml:space="preserve">) </w:t>
+      </w:r>
+      <w:r>
+        <w:rPr>
+          <w:sz w:val="20"/>
+          <w:szCs w:val="20"/>
+        </w:rPr>
+        <w:t xml:space="preserve">Customer cu </w:t>
+      </w:r>
+      <w:proofErr w:type="spellStart"/>
+      <w:r>
+        <w:rPr>
+          <w:sz w:val="20"/>
+          <w:szCs w:val="20"/>
+        </w:rPr>
+        <w:t>prenume</w:t>
+      </w:r>
+      <w:proofErr w:type="spellEnd"/>
+      <w:r>
+        <w:rPr>
+          <w:sz w:val="20"/>
+          <w:szCs w:val="20"/>
+        </w:rPr>
+        <w:t xml:space="preserve"> invalid</w:t>
+      </w:r>
+    </w:p>
+    <w:p>
+      <w:pPr>
+        <w:pStyle w:val="NoSpacing"/>
+        <w:numPr>
+          <w:ilvl w:val="0"/>
+          <w:numId w:val="2"/>
+        </w:numPr>
+        <w:rPr>
+          <w:b/>
+          <w:sz w:val="20"/>
+          <w:szCs w:val="20"/>
+        </w:rPr>
+      </w:pPr>
+      <w:r>
+        <w:rPr>
+          <w:i/>
+          <w:sz w:val="20"/>
+          <w:szCs w:val="20"/>
+        </w:rPr>
+        <w:t>(</w:t>
+      </w:r>
+      <w:proofErr w:type="spellStart"/>
+      <w:r>
+        <w:rPr>
+          <w:i/>
+          <w:sz w:val="20"/>
+          <w:szCs w:val="20"/>
+        </w:rPr>
+        <w:t>UpdateFirstName</w:t>
+      </w:r>
+      <w:proofErr w:type="spellEnd"/>
+      <w:r>
+        <w:rPr>
+          <w:i/>
+          <w:sz w:val="20"/>
+          <w:szCs w:val="20"/>
+        </w:rPr>
+        <w:t xml:space="preserve">) </w:t>
+      </w:r>
+      <w:r>
+        <w:rPr>
+          <w:sz w:val="20"/>
+          <w:szCs w:val="20"/>
+        </w:rPr>
+        <w:t xml:space="preserve">Customer </w:t>
+      </w:r>
+      <w:proofErr w:type="spellStart"/>
+      <w:r>
+        <w:rPr>
+          <w:sz w:val="20"/>
+          <w:szCs w:val="20"/>
+        </w:rPr>
+        <w:t>cnp</w:t>
+      </w:r>
+      <w:proofErr w:type="spellEnd"/>
+      <w:r>
+        <w:rPr>
+          <w:sz w:val="20"/>
+          <w:szCs w:val="20"/>
+        </w:rPr>
+        <w:t xml:space="preserve"> inexistent</w:t>
+      </w:r>
+    </w:p>
+    <w:p>
+      <w:pPr>
+        <w:pStyle w:val="NoSpacing"/>
+        <w:numPr>
+          <w:ilvl w:val="0"/>
+          <w:numId w:val="2"/>
+        </w:numPr>
+        <w:rPr>
+          <w:b/>
+          <w:sz w:val="20"/>
+          <w:szCs w:val="20"/>
+        </w:rPr>
+      </w:pPr>
+      <w:r>
+        <w:rPr>
+          <w:i/>
+          <w:sz w:val="20"/>
+          <w:szCs w:val="20"/>
+        </w:rPr>
+        <w:t>(</w:t>
+      </w:r>
+      <w:proofErr w:type="spellStart"/>
+      <w:r>
+        <w:rPr>
+          <w:i/>
+          <w:sz w:val="20"/>
+          <w:szCs w:val="20"/>
+        </w:rPr>
+        <w:t>UpdateAdress</w:t>
+      </w:r>
+      <w:proofErr w:type="spellEnd"/>
+      <w:r>
+        <w:rPr>
+          <w:i/>
+          <w:sz w:val="20"/>
+          <w:szCs w:val="20"/>
+        </w:rPr>
+        <w:t xml:space="preserve">) </w:t>
+      </w:r>
+      <w:r>
+        <w:rPr>
+          <w:sz w:val="20"/>
+          <w:szCs w:val="20"/>
+        </w:rPr>
+        <w:t xml:space="preserve">Customer cu </w:t>
+      </w:r>
+      <w:proofErr w:type="spellStart"/>
+      <w:r>
+        <w:rPr>
+          <w:sz w:val="20"/>
+          <w:szCs w:val="20"/>
+        </w:rPr>
+        <w:t>adresa</w:t>
+      </w:r>
+      <w:proofErr w:type="spellEnd"/>
+      <w:r>
+        <w:rPr>
+          <w:sz w:val="20"/>
+          <w:szCs w:val="20"/>
+        </w:rPr>
+        <w:t xml:space="preserve"> </w:t>
+      </w:r>
+      <w:proofErr w:type="spellStart"/>
+      <w:r>
+        <w:rPr>
+          <w:sz w:val="20"/>
+          <w:szCs w:val="20"/>
+        </w:rPr>
+        <w:t>valida</w:t>
+      </w:r>
+      <w:proofErr w:type="spellEnd"/>
+    </w:p>
+    <w:p>
+      <w:pPr>
+        <w:pStyle w:val="NoSpacing"/>
+        <w:numPr>
+          <w:ilvl w:val="0"/>
+          <w:numId w:val="2"/>
+        </w:numPr>
+        <w:rPr>
+          <w:b/>
+          <w:sz w:val="20"/>
+          <w:szCs w:val="20"/>
+        </w:rPr>
+      </w:pPr>
+      <w:r>
+        <w:rPr>
+          <w:i/>
+          <w:sz w:val="20"/>
+          <w:szCs w:val="20"/>
+        </w:rPr>
+        <w:t>(</w:t>
+      </w:r>
+      <w:proofErr w:type="spellStart"/>
+      <w:r>
+        <w:rPr>
+          <w:i/>
+          <w:sz w:val="20"/>
+          <w:szCs w:val="20"/>
+        </w:rPr>
+        <w:t>UpdateAdress</w:t>
+      </w:r>
+      <w:proofErr w:type="spellEnd"/>
+      <w:r>
+        <w:rPr>
+          <w:i/>
+          <w:sz w:val="20"/>
+          <w:szCs w:val="20"/>
+        </w:rPr>
+        <w:t xml:space="preserve">) </w:t>
+      </w:r>
+      <w:r>
+        <w:rPr>
+          <w:sz w:val="20"/>
+          <w:szCs w:val="20"/>
+        </w:rPr>
+        <w:t xml:space="preserve">Customer cu </w:t>
+      </w:r>
+      <w:proofErr w:type="spellStart"/>
+      <w:r>
+        <w:rPr>
+          <w:sz w:val="20"/>
+          <w:szCs w:val="20"/>
+        </w:rPr>
+        <w:t>adresa</w:t>
+      </w:r>
+      <w:proofErr w:type="spellEnd"/>
+      <w:r>
+        <w:rPr>
+          <w:sz w:val="20"/>
+          <w:szCs w:val="20"/>
+        </w:rPr>
+        <w:t xml:space="preserve"> </w:t>
+      </w:r>
+      <w:proofErr w:type="spellStart"/>
+      <w:r>
+        <w:rPr>
+          <w:sz w:val="20"/>
+          <w:szCs w:val="20"/>
+        </w:rPr>
+        <w:t>invalid</w:t>
+      </w:r>
+      <w:r>
+        <w:rPr>
+          <w:sz w:val="20"/>
+          <w:szCs w:val="20"/>
+        </w:rPr>
+        <w:t>a</w:t>
+      </w:r>
+      <w:proofErr w:type="spellEnd"/>
+    </w:p>
+    <w:p>
+      <w:pPr>
+        <w:pStyle w:val="NoSpacing"/>
+        <w:numPr>
+          <w:ilvl w:val="0"/>
+          <w:numId w:val="2"/>
+        </w:numPr>
+        <w:rPr>
+          <w:b/>
+          <w:sz w:val="20"/>
+          <w:szCs w:val="20"/>
+        </w:rPr>
+      </w:pPr>
+      <w:r>
+        <w:rPr>
+          <w:i/>
+          <w:sz w:val="20"/>
+          <w:szCs w:val="20"/>
+        </w:rPr>
+        <w:t>(</w:t>
+      </w:r>
+      <w:proofErr w:type="spellStart"/>
+      <w:r>
+        <w:rPr>
+          <w:i/>
+          <w:sz w:val="20"/>
+          <w:szCs w:val="20"/>
+        </w:rPr>
+        <w:t>UpdateEmail</w:t>
+      </w:r>
+      <w:proofErr w:type="spellEnd"/>
+      <w:r>
+        <w:rPr>
+          <w:i/>
+          <w:sz w:val="20"/>
+          <w:szCs w:val="20"/>
+        </w:rPr>
+        <w:t xml:space="preserve">) </w:t>
+      </w:r>
+      <w:r>
+        <w:rPr>
+          <w:sz w:val="20"/>
+          <w:szCs w:val="20"/>
+        </w:rPr>
+        <w:t>Customer cu email valid</w:t>
+      </w:r>
+    </w:p>
+    <w:p>
+      <w:pPr>
+        <w:pStyle w:val="NoSpacing"/>
+        <w:numPr>
+          <w:ilvl w:val="0"/>
+          <w:numId w:val="2"/>
+        </w:numPr>
+        <w:rPr>
+          <w:b/>
+          <w:sz w:val="20"/>
+          <w:szCs w:val="20"/>
+        </w:rPr>
+      </w:pPr>
+      <w:r>
+        <w:rPr>
+          <w:i/>
+          <w:sz w:val="20"/>
+          <w:szCs w:val="20"/>
+        </w:rPr>
+        <w:t>(</w:t>
+      </w:r>
+      <w:proofErr w:type="spellStart"/>
+      <w:r>
+        <w:rPr>
+          <w:i/>
+          <w:sz w:val="20"/>
+          <w:szCs w:val="20"/>
+        </w:rPr>
+        <w:t>UpdateEmail</w:t>
+      </w:r>
+      <w:proofErr w:type="spellEnd"/>
+      <w:r>
+        <w:rPr>
+          <w:i/>
+          <w:sz w:val="20"/>
+          <w:szCs w:val="20"/>
+        </w:rPr>
+        <w:t xml:space="preserve">) </w:t>
+      </w:r>
+      <w:r>
+        <w:rPr>
+          <w:sz w:val="20"/>
+          <w:szCs w:val="20"/>
+        </w:rPr>
+        <w:t>Customer cu email invalid</w:t>
+      </w:r>
+    </w:p>
+    <w:p>
+      <w:pPr>
+        <w:pStyle w:val="NoSpacing"/>
+        <w:numPr>
+          <w:ilvl w:val="0"/>
+          <w:numId w:val="2"/>
+        </w:numPr>
+        <w:rPr>
+          <w:b/>
+          <w:sz w:val="20"/>
+          <w:szCs w:val="20"/>
+        </w:rPr>
+      </w:pPr>
+      <w:r>
+        <w:rPr>
+          <w:i/>
+          <w:sz w:val="20"/>
+          <w:szCs w:val="20"/>
+        </w:rPr>
+        <w:t>(</w:t>
+      </w:r>
+      <w:proofErr w:type="spellStart"/>
+      <w:r>
+        <w:rPr>
+          <w:i/>
+          <w:sz w:val="20"/>
+          <w:szCs w:val="20"/>
+        </w:rPr>
+        <w:t>Update</w:t>
+      </w:r>
+      <w:r>
+        <w:rPr>
+          <w:i/>
+          <w:sz w:val="20"/>
+          <w:szCs w:val="20"/>
+        </w:rPr>
+        <w:t>Phone</w:t>
+      </w:r>
+      <w:proofErr w:type="spellEnd"/>
+      <w:r>
+        <w:rPr>
+          <w:i/>
+          <w:sz w:val="20"/>
+          <w:szCs w:val="20"/>
+        </w:rPr>
+        <w:t xml:space="preserve">) </w:t>
+      </w:r>
+      <w:r>
+        <w:rPr>
+          <w:sz w:val="20"/>
+          <w:szCs w:val="20"/>
+        </w:rPr>
+        <w:t xml:space="preserve">Customer cu </w:t>
+      </w:r>
+      <w:proofErr w:type="spellStart"/>
+      <w:r>
+        <w:rPr>
+          <w:sz w:val="20"/>
+          <w:szCs w:val="20"/>
+        </w:rPr>
+        <w:t>telefon</w:t>
+      </w:r>
+      <w:proofErr w:type="spellEnd"/>
+      <w:r>
+        <w:rPr>
+          <w:sz w:val="20"/>
+          <w:szCs w:val="20"/>
+        </w:rPr>
+        <w:t xml:space="preserve"> valid</w:t>
+      </w:r>
+    </w:p>
+    <w:p>
+      <w:pPr>
+        <w:pStyle w:val="NoSpacing"/>
+        <w:numPr>
+          <w:ilvl w:val="0"/>
+          <w:numId w:val="2"/>
+        </w:numPr>
+        <w:rPr>
+          <w:b/>
+          <w:sz w:val="20"/>
+          <w:szCs w:val="20"/>
+        </w:rPr>
+      </w:pPr>
+      <w:r>
+        <w:rPr>
+          <w:i/>
+          <w:sz w:val="20"/>
+          <w:szCs w:val="20"/>
+        </w:rPr>
+        <w:t>(</w:t>
+      </w:r>
+      <w:proofErr w:type="spellStart"/>
+      <w:r>
+        <w:rPr>
+          <w:i/>
+          <w:sz w:val="20"/>
+          <w:szCs w:val="20"/>
+        </w:rPr>
+        <w:t>Update</w:t>
+      </w:r>
+      <w:r>
+        <w:rPr>
+          <w:i/>
+          <w:sz w:val="20"/>
+          <w:szCs w:val="20"/>
+        </w:rPr>
+        <w:t>Phone</w:t>
+      </w:r>
+      <w:proofErr w:type="spellEnd"/>
+      <w:r>
+        <w:rPr>
+          <w:i/>
+          <w:sz w:val="20"/>
+          <w:szCs w:val="20"/>
+        </w:rPr>
+        <w:t xml:space="preserve">) </w:t>
+      </w:r>
+      <w:r>
+        <w:rPr>
+          <w:sz w:val="20"/>
+          <w:szCs w:val="20"/>
+        </w:rPr>
+        <w:t xml:space="preserve">Customer cu </w:t>
+      </w:r>
+      <w:proofErr w:type="spellStart"/>
+      <w:r>
+        <w:rPr>
+          <w:sz w:val="20"/>
+          <w:szCs w:val="20"/>
+        </w:rPr>
+        <w:t>telefon</w:t>
+      </w:r>
+      <w:proofErr w:type="spellEnd"/>
+      <w:r>
+        <w:rPr>
+          <w:sz w:val="20"/>
+          <w:szCs w:val="20"/>
+        </w:rPr>
+        <w:t xml:space="preserve"> invalid</w:t>
+      </w:r>
+    </w:p>
+    <w:p>
+      <w:pPr>
+        <w:pStyle w:val="NoSpacing"/>
+        <w:rPr>
+          <w:sz w:val="20"/>
+          <w:szCs w:val="20"/>
+        </w:rPr>
+      </w:pPr>
+      <w:proofErr w:type="spellStart"/>
+      <w:r>
+        <w:rPr>
+          <w:b/>
+          <w:sz w:val="20"/>
+          <w:szCs w:val="20"/>
+        </w:rPr>
+        <w:t>SubscriptionType</w:t>
+      </w:r>
+      <w:proofErr w:type="spellEnd"/>
+      <w:r>
+        <w:rPr>
+          <w:b/>
+          <w:sz w:val="20"/>
+          <w:szCs w:val="20"/>
+        </w:rPr>
+        <w:t>:</w:t>
+      </w:r>
+    </w:p>
+    <w:p>
+      <w:pPr>
+        <w:pStyle w:val="NoSpacing"/>
+        <w:numPr>
+          <w:ilvl w:val="0"/>
+          <w:numId w:val="2"/>
+        </w:numPr>
+        <w:rPr>
+          <w:sz w:val="20"/>
+          <w:szCs w:val="20"/>
+        </w:rPr>
+      </w:pPr>
+      <w:r>
+        <w:rPr>
+          <w:i/>
+          <w:sz w:val="20"/>
+          <w:szCs w:val="20"/>
+        </w:rPr>
+        <w:t>(Add)</w:t>
+      </w:r>
+      <w:r>
+        <w:rPr>
+          <w:sz w:val="20"/>
+          <w:szCs w:val="20"/>
+        </w:rPr>
+        <w:t xml:space="preserve"> </w:t>
+      </w:r>
+      <w:proofErr w:type="spellStart"/>
+      <w:r>
+        <w:rPr>
+          <w:sz w:val="20"/>
+          <w:szCs w:val="20"/>
+        </w:rPr>
+        <w:t>SubscriptionType</w:t>
+      </w:r>
+      <w:proofErr w:type="spellEnd"/>
+      <w:r>
+        <w:rPr>
+          <w:sz w:val="20"/>
+          <w:szCs w:val="20"/>
+        </w:rPr>
+        <w:t xml:space="preserve"> null</w:t>
+      </w:r>
+    </w:p>
+    <w:p>
+      <w:pPr>
+        <w:pStyle w:val="NoSpacing"/>
+        <w:numPr>
+          <w:ilvl w:val="0"/>
+          <w:numId w:val="2"/>
+        </w:numPr>
+        <w:rPr>
+          <w:sz w:val="20"/>
+          <w:szCs w:val="20"/>
+        </w:rPr>
+      </w:pPr>
+      <w:r>
+        <w:rPr>
+          <w:i/>
+          <w:sz w:val="20"/>
+          <w:szCs w:val="20"/>
+        </w:rPr>
+        <w:t>(Add)</w:t>
+      </w:r>
+      <w:r>
+        <w:rPr>
+          <w:sz w:val="20"/>
+          <w:szCs w:val="20"/>
+        </w:rPr>
+        <w:t xml:space="preserve"> </w:t>
+      </w:r>
+      <w:proofErr w:type="spellStart"/>
+      <w:r>
+        <w:rPr>
+          <w:sz w:val="20"/>
+          <w:szCs w:val="20"/>
+        </w:rPr>
+        <w:t>SubscriptionType</w:t>
+      </w:r>
+      <w:proofErr w:type="spellEnd"/>
+      <w:r>
+        <w:rPr>
+          <w:sz w:val="20"/>
+          <w:szCs w:val="20"/>
+        </w:rPr>
+        <w:t xml:space="preserve"> </w:t>
+      </w:r>
+      <w:r>
+        <w:rPr>
+          <w:sz w:val="20"/>
+          <w:szCs w:val="20"/>
+        </w:rPr>
+        <w:t xml:space="preserve">cu </w:t>
+      </w:r>
+      <w:r>
+        <w:rPr>
+          <w:sz w:val="20"/>
+          <w:szCs w:val="20"/>
+        </w:rPr>
+        <w:t xml:space="preserve">Name de 1 </w:t>
+      </w:r>
+      <w:proofErr w:type="spellStart"/>
+      <w:r>
+        <w:rPr>
+          <w:sz w:val="20"/>
+          <w:szCs w:val="20"/>
+        </w:rPr>
+        <w:t>caracter</w:t>
+      </w:r>
+      <w:proofErr w:type="spellEnd"/>
+    </w:p>
+    <w:p>
+      <w:pPr>
+        <w:pStyle w:val="NoSpacing"/>
+        <w:numPr>
+          <w:ilvl w:val="0"/>
+          <w:numId w:val="2"/>
+        </w:numPr>
+        <w:rPr>
+          <w:sz w:val="20"/>
+          <w:szCs w:val="20"/>
+        </w:rPr>
+      </w:pPr>
+      <w:r>
+        <w:rPr>
+          <w:i/>
+          <w:sz w:val="20"/>
+          <w:szCs w:val="20"/>
+        </w:rPr>
+        <w:t>(Add)</w:t>
+      </w:r>
+      <w:r>
+        <w:rPr>
+          <w:sz w:val="20"/>
+          <w:szCs w:val="20"/>
+        </w:rPr>
+        <w:t xml:space="preserve"> </w:t>
+      </w:r>
+      <w:proofErr w:type="spellStart"/>
+      <w:r>
+        <w:rPr>
+          <w:sz w:val="20"/>
+          <w:szCs w:val="20"/>
+        </w:rPr>
+        <w:t>SubscriptionType</w:t>
+      </w:r>
+      <w:proofErr w:type="spellEnd"/>
+      <w:r>
+        <w:rPr>
+          <w:sz w:val="20"/>
+          <w:szCs w:val="20"/>
+        </w:rPr>
+        <w:t xml:space="preserve"> </w:t>
+      </w:r>
+      <w:r>
+        <w:rPr>
+          <w:sz w:val="20"/>
+          <w:szCs w:val="20"/>
+        </w:rPr>
+        <w:t xml:space="preserve">cu </w:t>
+      </w:r>
+      <w:r>
+        <w:rPr>
+          <w:sz w:val="20"/>
+          <w:szCs w:val="20"/>
+        </w:rPr>
+        <w:t xml:space="preserve">Name de 31 de </w:t>
+      </w:r>
+      <w:proofErr w:type="spellStart"/>
+      <w:r>
+        <w:rPr>
+          <w:sz w:val="20"/>
+          <w:szCs w:val="20"/>
+        </w:rPr>
+        <w:t>caractere</w:t>
+      </w:r>
+      <w:proofErr w:type="spellEnd"/>
+    </w:p>
+    <w:p>
+      <w:pPr>
+        <w:pStyle w:val="NoSpacing"/>
+        <w:numPr>
+          <w:ilvl w:val="0"/>
+          <w:numId w:val="2"/>
+        </w:numPr>
+        <w:rPr>
+          <w:sz w:val="20"/>
+          <w:szCs w:val="20"/>
+        </w:rPr>
+      </w:pPr>
+      <w:r>
+        <w:rPr>
+          <w:i/>
+          <w:sz w:val="20"/>
+          <w:szCs w:val="20"/>
+        </w:rPr>
+        <w:t xml:space="preserve">(Add) </w:t>
+      </w:r>
+      <w:proofErr w:type="spellStart"/>
+      <w:r>
+        <w:rPr>
+          <w:sz w:val="20"/>
+          <w:szCs w:val="20"/>
+        </w:rPr>
+        <w:t>SubscriptionType</w:t>
+      </w:r>
+      <w:proofErr w:type="spellEnd"/>
+      <w:r>
+        <w:rPr>
+          <w:sz w:val="20"/>
+          <w:szCs w:val="20"/>
+        </w:rPr>
+        <w:t xml:space="preserve"> valid</w:t>
+      </w:r>
+    </w:p>
+    <w:p>
+      <w:pPr>
+        <w:pStyle w:val="NoSpacing"/>
+        <w:numPr>
+          <w:ilvl w:val="0"/>
+          <w:numId w:val="2"/>
+        </w:numPr>
+        <w:rPr>
+          <w:sz w:val="20"/>
+          <w:szCs w:val="20"/>
+        </w:rPr>
+      </w:pPr>
+      <w:r>
+        <w:rPr>
+          <w:i/>
+          <w:sz w:val="20"/>
+          <w:szCs w:val="20"/>
+        </w:rPr>
+        <w:t>(</w:t>
+      </w:r>
+      <w:proofErr w:type="spellStart"/>
+      <w:r>
+        <w:rPr>
+          <w:i/>
+          <w:sz w:val="20"/>
+          <w:szCs w:val="20"/>
+        </w:rPr>
+        <w:t>GetSubscriptionType</w:t>
+      </w:r>
+      <w:proofErr w:type="spellEnd"/>
+      <w:r>
+        <w:rPr>
+          <w:i/>
+          <w:sz w:val="20"/>
+          <w:szCs w:val="20"/>
+        </w:rPr>
+        <w:t>)</w:t>
+      </w:r>
+      <w:r>
+        <w:rPr>
+          <w:sz w:val="20"/>
+          <w:szCs w:val="20"/>
+        </w:rPr>
+        <w:t xml:space="preserve"> Name valid</w:t>
+      </w:r>
+    </w:p>
+    <w:p>
+      <w:pPr>
+        <w:pStyle w:val="NoSpacing"/>
+        <w:numPr>
+          <w:ilvl w:val="0"/>
+          <w:numId w:val="2"/>
+        </w:numPr>
+        <w:rPr>
+          <w:sz w:val="20"/>
+          <w:szCs w:val="20"/>
+        </w:rPr>
+      </w:pPr>
+      <w:r>
+        <w:rPr>
+          <w:i/>
+          <w:sz w:val="20"/>
+          <w:szCs w:val="20"/>
+        </w:rPr>
+        <w:t>(</w:t>
+      </w:r>
+      <w:proofErr w:type="spellStart"/>
+      <w:r>
+        <w:rPr>
+          <w:i/>
+          <w:sz w:val="20"/>
+          <w:szCs w:val="20"/>
+        </w:rPr>
+        <w:t>GetSubscriptionType</w:t>
+      </w:r>
+      <w:proofErr w:type="spellEnd"/>
+      <w:r>
+        <w:rPr>
+          <w:i/>
+          <w:sz w:val="20"/>
+          <w:szCs w:val="20"/>
+        </w:rPr>
+        <w:t>)</w:t>
+      </w:r>
+      <w:r>
+        <w:rPr>
+          <w:sz w:val="20"/>
+          <w:szCs w:val="20"/>
+        </w:rPr>
+        <w:t xml:space="preserve"> Name null</w:t>
+      </w:r>
+    </w:p>
+    <w:p>
+      <w:pPr>
+        <w:pStyle w:val="NoSpacing"/>
+        <w:numPr>
+          <w:ilvl w:val="0"/>
+          <w:numId w:val="2"/>
+        </w:numPr>
+        <w:rPr>
+          <w:sz w:val="20"/>
+          <w:szCs w:val="20"/>
+        </w:rPr>
+      </w:pPr>
+      <w:r>
+        <w:rPr>
+          <w:i/>
+          <w:sz w:val="20"/>
+          <w:szCs w:val="20"/>
+        </w:rPr>
+        <w:t>(</w:t>
+      </w:r>
+      <w:proofErr w:type="spellStart"/>
+      <w:r>
+        <w:rPr>
+          <w:i/>
+          <w:sz w:val="20"/>
+          <w:szCs w:val="20"/>
+        </w:rPr>
+        <w:t>GetSubscriptionType</w:t>
+      </w:r>
+      <w:proofErr w:type="spellEnd"/>
+      <w:r>
+        <w:rPr>
+          <w:i/>
+          <w:sz w:val="20"/>
+          <w:szCs w:val="20"/>
+        </w:rPr>
+        <w:t>)</w:t>
+      </w:r>
+      <w:r>
+        <w:rPr>
+          <w:sz w:val="20"/>
+          <w:szCs w:val="20"/>
+        </w:rPr>
+        <w:t xml:space="preserve"> Name inexistent</w:t>
+      </w:r>
+    </w:p>
+    <w:p>
+      <w:pPr>
+        <w:pStyle w:val="NoSpacing"/>
+        <w:numPr>
+          <w:ilvl w:val="0"/>
+          <w:numId w:val="2"/>
+        </w:numPr>
+        <w:rPr>
+          <w:b/>
+          <w:sz w:val="20"/>
+          <w:szCs w:val="20"/>
+        </w:rPr>
+      </w:pPr>
+      <w:r>
+        <w:rPr>
+          <w:i/>
+          <w:sz w:val="20"/>
+          <w:szCs w:val="20"/>
+        </w:rPr>
+        <w:t>(</w:t>
+      </w:r>
+      <w:proofErr w:type="spellStart"/>
+      <w:r>
+        <w:rPr>
+          <w:i/>
+          <w:sz w:val="20"/>
+          <w:szCs w:val="20"/>
+        </w:rPr>
+        <w:t>DropSubcriptionType</w:t>
+      </w:r>
+      <w:proofErr w:type="spellEnd"/>
+      <w:r>
+        <w:rPr>
+          <w:i/>
+          <w:sz w:val="20"/>
+          <w:szCs w:val="20"/>
+        </w:rPr>
+        <w:t xml:space="preserve">) </w:t>
+      </w:r>
+      <w:proofErr w:type="spellStart"/>
+      <w:r>
+        <w:rPr>
+          <w:sz w:val="20"/>
+          <w:szCs w:val="20"/>
+        </w:rPr>
+        <w:t>SubscriptionType</w:t>
+      </w:r>
+      <w:proofErr w:type="spellEnd"/>
+      <w:r>
+        <w:rPr>
+          <w:sz w:val="20"/>
+          <w:szCs w:val="20"/>
+        </w:rPr>
+        <w:t xml:space="preserve"> </w:t>
+      </w:r>
+      <w:proofErr w:type="spellStart"/>
+      <w:r>
+        <w:rPr>
+          <w:sz w:val="20"/>
+          <w:szCs w:val="20"/>
+        </w:rPr>
+        <w:t>fara</w:t>
+      </w:r>
+      <w:proofErr w:type="spellEnd"/>
+      <w:r>
+        <w:rPr>
+          <w:sz w:val="20"/>
+          <w:szCs w:val="20"/>
+        </w:rPr>
+        <w:t xml:space="preserve"> name</w:t>
+      </w:r>
+    </w:p>
+    <w:p>
+      <w:pPr>
+        <w:pStyle w:val="NoSpacing"/>
+        <w:numPr>
+          <w:ilvl w:val="0"/>
+          <w:numId w:val="2"/>
+        </w:numPr>
+        <w:rPr>
+          <w:b/>
+          <w:sz w:val="20"/>
+          <w:szCs w:val="20"/>
+        </w:rPr>
+      </w:pPr>
+      <w:r>
+        <w:rPr>
+          <w:i/>
+          <w:sz w:val="20"/>
+          <w:szCs w:val="20"/>
+        </w:rPr>
+        <w:t>(</w:t>
+      </w:r>
+      <w:proofErr w:type="spellStart"/>
+      <w:r>
+        <w:rPr>
+          <w:i/>
+          <w:sz w:val="20"/>
+          <w:szCs w:val="20"/>
+        </w:rPr>
+        <w:t>DropSubcriptionType</w:t>
+      </w:r>
+      <w:proofErr w:type="spellEnd"/>
+      <w:r>
+        <w:rPr>
+          <w:i/>
+          <w:sz w:val="20"/>
+          <w:szCs w:val="20"/>
+        </w:rPr>
+        <w:t xml:space="preserve">) </w:t>
+      </w:r>
+      <w:proofErr w:type="spellStart"/>
+      <w:r>
+        <w:rPr>
+          <w:sz w:val="20"/>
+          <w:szCs w:val="20"/>
+        </w:rPr>
+        <w:t>SubscriptionType</w:t>
+      </w:r>
+      <w:proofErr w:type="spellEnd"/>
+      <w:r>
+        <w:rPr>
+          <w:sz w:val="20"/>
+          <w:szCs w:val="20"/>
+        </w:rPr>
+        <w:t xml:space="preserve"> cu </w:t>
+      </w:r>
+      <w:proofErr w:type="spellStart"/>
+      <w:r>
+        <w:rPr>
+          <w:sz w:val="20"/>
+          <w:szCs w:val="20"/>
+        </w:rPr>
+        <w:t>nume</w:t>
+      </w:r>
+      <w:proofErr w:type="spellEnd"/>
+      <w:r>
+        <w:rPr>
+          <w:sz w:val="20"/>
+          <w:szCs w:val="20"/>
+        </w:rPr>
+        <w:t xml:space="preserve"> inexistent</w:t>
+      </w:r>
+    </w:p>
+    <w:p>
+      <w:pPr>
+        <w:pStyle w:val="NoSpacing"/>
+        <w:numPr>
+          <w:ilvl w:val="0"/>
+          <w:numId w:val="2"/>
+        </w:numPr>
+        <w:rPr>
+          <w:b/>
+          <w:sz w:val="20"/>
+          <w:szCs w:val="20"/>
+        </w:rPr>
+      </w:pPr>
+      <w:r>
+        <w:rPr>
+          <w:sz w:val="20"/>
+          <w:szCs w:val="20"/>
+        </w:rPr>
+        <w:t>(</w:t>
+      </w:r>
+      <w:proofErr w:type="spellStart"/>
+      <w:r>
+        <w:rPr>
+          <w:i/>
+          <w:sz w:val="20"/>
+          <w:szCs w:val="20"/>
+        </w:rPr>
+        <w:t>DropSubcriptionType</w:t>
+      </w:r>
+      <w:proofErr w:type="spellEnd"/>
+      <w:r>
+        <w:rPr>
+          <w:i/>
+          <w:sz w:val="20"/>
+          <w:szCs w:val="20"/>
+        </w:rPr>
+        <w:t xml:space="preserve">) </w:t>
+      </w:r>
+      <w:proofErr w:type="spellStart"/>
+      <w:r>
+        <w:rPr>
+          <w:sz w:val="20"/>
+          <w:szCs w:val="20"/>
+        </w:rPr>
+        <w:t>SubscriptionType</w:t>
+      </w:r>
+      <w:proofErr w:type="spellEnd"/>
+      <w:r>
+        <w:rPr>
+          <w:sz w:val="20"/>
+          <w:szCs w:val="20"/>
+        </w:rPr>
+        <w:t xml:space="preserve"> valid</w:t>
+      </w:r>
+    </w:p>
+    <w:p>
+      <w:pPr>
+        <w:pStyle w:val="NoSpacing"/>
+        <w:rPr>
+          <w:sz w:val="20"/>
+          <w:szCs w:val="20"/>
+        </w:rPr>
+      </w:pPr>
+      <w:proofErr w:type="spellStart"/>
+      <w:r>
+        <w:rPr>
+          <w:b/>
+          <w:sz w:val="20"/>
+          <w:szCs w:val="20"/>
+        </w:rPr>
+        <w:t>MinuteType</w:t>
+      </w:r>
+      <w:proofErr w:type="spellEnd"/>
+      <w:r>
+        <w:rPr>
+          <w:b/>
+          <w:sz w:val="20"/>
+          <w:szCs w:val="20"/>
+        </w:rPr>
+        <w:t>:</w:t>
+      </w:r>
+    </w:p>
+    <w:p>
+      <w:pPr>
+        <w:pStyle w:val="NoSpacing"/>
+        <w:numPr>
+          <w:ilvl w:val="0"/>
+          <w:numId w:val="2"/>
+        </w:numPr>
+        <w:rPr>
+          <w:sz w:val="20"/>
+          <w:szCs w:val="20"/>
+        </w:rPr>
+      </w:pPr>
+      <w:r>
+        <w:rPr>
+          <w:i/>
+          <w:sz w:val="20"/>
+          <w:szCs w:val="20"/>
+        </w:rPr>
+        <w:t>(Add)</w:t>
+      </w:r>
+      <w:r>
+        <w:rPr>
+          <w:sz w:val="20"/>
+          <w:szCs w:val="20"/>
+        </w:rPr>
+        <w:t xml:space="preserve"> </w:t>
+      </w:r>
+      <w:proofErr w:type="spellStart"/>
+      <w:r>
+        <w:rPr>
+          <w:sz w:val="20"/>
+          <w:szCs w:val="20"/>
+        </w:rPr>
+        <w:t>Minute</w:t>
+      </w:r>
+      <w:r>
+        <w:rPr>
+          <w:sz w:val="20"/>
+          <w:szCs w:val="20"/>
+        </w:rPr>
+        <w:t>Type</w:t>
+      </w:r>
+      <w:proofErr w:type="spellEnd"/>
+      <w:r>
+        <w:rPr>
+          <w:sz w:val="20"/>
+          <w:szCs w:val="20"/>
+        </w:rPr>
+        <w:t xml:space="preserve"> null</w:t>
+      </w:r>
+    </w:p>
+    <w:p>
+      <w:pPr>
+        <w:pStyle w:val="NoSpacing"/>
+        <w:numPr>
+          <w:ilvl w:val="0"/>
+          <w:numId w:val="2"/>
+        </w:numPr>
+        <w:rPr>
+          <w:sz w:val="20"/>
+          <w:szCs w:val="20"/>
+        </w:rPr>
+      </w:pPr>
+      <w:r>
+        <w:rPr>
+          <w:i/>
+          <w:sz w:val="20"/>
+          <w:szCs w:val="20"/>
+        </w:rPr>
+        <w:t>(Add)</w:t>
+      </w:r>
+      <w:r>
+        <w:rPr>
+          <w:sz w:val="20"/>
+          <w:szCs w:val="20"/>
+        </w:rPr>
+        <w:t xml:space="preserve"> </w:t>
+      </w:r>
+      <w:proofErr w:type="spellStart"/>
+      <w:r>
+        <w:rPr>
+          <w:sz w:val="20"/>
+          <w:szCs w:val="20"/>
+        </w:rPr>
+        <w:t>MinuteType</w:t>
+      </w:r>
+      <w:proofErr w:type="spellEnd"/>
+      <w:r>
+        <w:rPr>
+          <w:sz w:val="20"/>
+          <w:szCs w:val="20"/>
+        </w:rPr>
+        <w:t xml:space="preserve"> </w:t>
+      </w:r>
+      <w:r>
+        <w:rPr>
+          <w:sz w:val="20"/>
+          <w:szCs w:val="20"/>
+        </w:rPr>
+        <w:t xml:space="preserve">cu </w:t>
+      </w:r>
+      <w:r>
+        <w:rPr>
+          <w:sz w:val="20"/>
+          <w:szCs w:val="20"/>
+        </w:rPr>
+        <w:t xml:space="preserve">Name de 1 </w:t>
+      </w:r>
+      <w:proofErr w:type="spellStart"/>
+      <w:r>
+        <w:rPr>
+          <w:sz w:val="20"/>
+          <w:szCs w:val="20"/>
+        </w:rPr>
+        <w:t>caracter</w:t>
+      </w:r>
+      <w:proofErr w:type="spellEnd"/>
+    </w:p>
+    <w:p>
+      <w:pPr>
+        <w:pStyle w:val="NoSpacing"/>
+        <w:numPr>
+          <w:ilvl w:val="0"/>
+          <w:numId w:val="2"/>
+        </w:numPr>
+        <w:rPr>
+          <w:sz w:val="20"/>
+          <w:szCs w:val="20"/>
+        </w:rPr>
+      </w:pPr>
+      <w:r>
+        <w:rPr>
+          <w:i/>
+          <w:sz w:val="20"/>
+          <w:szCs w:val="20"/>
+        </w:rPr>
+        <w:t>(Add)</w:t>
+      </w:r>
+      <w:r>
+        <w:rPr>
+          <w:sz w:val="20"/>
+          <w:szCs w:val="20"/>
+        </w:rPr>
+        <w:t xml:space="preserve"> </w:t>
+      </w:r>
+      <w:proofErr w:type="spellStart"/>
+      <w:r>
+        <w:rPr>
+          <w:sz w:val="20"/>
+          <w:szCs w:val="20"/>
+        </w:rPr>
+        <w:t>MinuteType</w:t>
+      </w:r>
+      <w:proofErr w:type="spellEnd"/>
+      <w:r>
+        <w:rPr>
+          <w:sz w:val="20"/>
+          <w:szCs w:val="20"/>
+        </w:rPr>
+        <w:t xml:space="preserve"> </w:t>
+      </w:r>
+      <w:r>
+        <w:rPr>
+          <w:sz w:val="20"/>
+          <w:szCs w:val="20"/>
+        </w:rPr>
+        <w:t xml:space="preserve">cu </w:t>
+      </w:r>
+      <w:r>
+        <w:rPr>
+          <w:sz w:val="20"/>
+          <w:szCs w:val="20"/>
+        </w:rPr>
+        <w:t xml:space="preserve">Name de 31 de </w:t>
+      </w:r>
+      <w:proofErr w:type="spellStart"/>
+      <w:r>
+        <w:rPr>
+          <w:sz w:val="20"/>
+          <w:szCs w:val="20"/>
+        </w:rPr>
+        <w:t>caractere</w:t>
+      </w:r>
+      <w:proofErr w:type="spellEnd"/>
+    </w:p>
+    <w:p>
+      <w:pPr>
+        <w:pStyle w:val="NoSpacing"/>
+        <w:numPr>
+          <w:ilvl w:val="0"/>
+          <w:numId w:val="2"/>
+        </w:numPr>
+        <w:rPr>
+          <w:sz w:val="20"/>
+          <w:szCs w:val="20"/>
+        </w:rPr>
+      </w:pPr>
+      <w:r>
+        <w:rPr>
+          <w:i/>
+          <w:sz w:val="20"/>
+          <w:szCs w:val="20"/>
+        </w:rPr>
+        <w:t xml:space="preserve">(Add) </w:t>
+      </w:r>
+      <w:proofErr w:type="spellStart"/>
+      <w:r>
+        <w:rPr>
+          <w:sz w:val="20"/>
+          <w:szCs w:val="20"/>
+        </w:rPr>
+        <w:t>MinuteType</w:t>
+      </w:r>
+      <w:proofErr w:type="spellEnd"/>
+      <w:r>
+        <w:rPr>
+          <w:sz w:val="20"/>
+          <w:szCs w:val="20"/>
+        </w:rPr>
+        <w:t xml:space="preserve"> </w:t>
+      </w:r>
+      <w:r>
+        <w:rPr>
+          <w:sz w:val="20"/>
+          <w:szCs w:val="20"/>
+        </w:rPr>
+        <w:t>valid</w:t>
+      </w:r>
+    </w:p>
+    <w:p>
+      <w:pPr>
+        <w:pStyle w:val="NoSpacing"/>
+        <w:numPr>
+          <w:ilvl w:val="0"/>
+          <w:numId w:val="2"/>
+        </w:numPr>
+        <w:rPr>
+          <w:sz w:val="20"/>
+          <w:szCs w:val="20"/>
+        </w:rPr>
+      </w:pPr>
+      <w:r>
+        <w:rPr>
+          <w:i/>
+          <w:sz w:val="20"/>
+          <w:szCs w:val="20"/>
+        </w:rPr>
+        <w:t>(</w:t>
+      </w:r>
+      <w:proofErr w:type="spellStart"/>
+      <w:r>
+        <w:rPr>
+          <w:i/>
+          <w:sz w:val="20"/>
+          <w:szCs w:val="20"/>
+        </w:rPr>
+        <w:t>Get</w:t>
+      </w:r>
+      <w:r>
+        <w:rPr>
+          <w:i/>
+          <w:sz w:val="20"/>
+          <w:szCs w:val="20"/>
+        </w:rPr>
+        <w:t>Minute</w:t>
+      </w:r>
+      <w:r>
+        <w:rPr>
+          <w:i/>
+          <w:sz w:val="20"/>
+          <w:szCs w:val="20"/>
+        </w:rPr>
+        <w:t>Type</w:t>
+      </w:r>
+      <w:proofErr w:type="spellEnd"/>
+      <w:r>
+        <w:rPr>
+          <w:i/>
+          <w:sz w:val="20"/>
+          <w:szCs w:val="20"/>
+        </w:rPr>
+        <w:t>)</w:t>
+      </w:r>
+      <w:r>
+        <w:rPr>
+          <w:sz w:val="20"/>
+          <w:szCs w:val="20"/>
+        </w:rPr>
+        <w:t xml:space="preserve"> Name valid</w:t>
+      </w:r>
+    </w:p>
+    <w:p>
+      <w:pPr>
+        <w:pStyle w:val="NoSpacing"/>
+        <w:numPr>
+          <w:ilvl w:val="0"/>
+          <w:numId w:val="2"/>
+        </w:numPr>
+        <w:rPr>
+          <w:sz w:val="20"/>
+          <w:szCs w:val="20"/>
+        </w:rPr>
+      </w:pPr>
+      <w:r>
+        <w:rPr>
+          <w:i/>
+          <w:sz w:val="20"/>
+          <w:szCs w:val="20"/>
+        </w:rPr>
+        <w:t>(</w:t>
+      </w:r>
+      <w:proofErr w:type="spellStart"/>
+      <w:r>
+        <w:rPr>
+          <w:i/>
+          <w:sz w:val="20"/>
+          <w:szCs w:val="20"/>
+        </w:rPr>
+        <w:t>GetMinuteType</w:t>
+      </w:r>
+      <w:proofErr w:type="spellEnd"/>
+      <w:r>
+        <w:rPr>
+          <w:i/>
+          <w:sz w:val="20"/>
+          <w:szCs w:val="20"/>
+        </w:rPr>
+        <w:t>)</w:t>
+      </w:r>
+      <w:r>
+        <w:rPr>
+          <w:sz w:val="20"/>
+          <w:szCs w:val="20"/>
+        </w:rPr>
+        <w:t xml:space="preserve"> Name null</w:t>
+      </w:r>
+    </w:p>
+    <w:p>
+      <w:pPr>
+        <w:pStyle w:val="NoSpacing"/>
+        <w:numPr>
+          <w:ilvl w:val="0"/>
+          <w:numId w:val="2"/>
+        </w:numPr>
+        <w:rPr>
+          <w:sz w:val="20"/>
+          <w:szCs w:val="20"/>
+        </w:rPr>
+      </w:pPr>
+      <w:r>
+        <w:rPr>
+          <w:i/>
+          <w:sz w:val="20"/>
+          <w:szCs w:val="20"/>
+        </w:rPr>
+        <w:t>(</w:t>
+      </w:r>
+      <w:proofErr w:type="spellStart"/>
+      <w:r>
+        <w:rPr>
+          <w:i/>
+          <w:sz w:val="20"/>
+          <w:szCs w:val="20"/>
+        </w:rPr>
+        <w:t>GetMinuteType</w:t>
+      </w:r>
+      <w:proofErr w:type="spellEnd"/>
+      <w:r>
+        <w:rPr>
+          <w:i/>
+          <w:sz w:val="20"/>
+          <w:szCs w:val="20"/>
+        </w:rPr>
+        <w:t>)</w:t>
+      </w:r>
+      <w:r>
+        <w:rPr>
+          <w:sz w:val="20"/>
+          <w:szCs w:val="20"/>
+        </w:rPr>
+        <w:t xml:space="preserve"> Name inexistent</w:t>
+      </w:r>
+    </w:p>
+    <w:p>
+      <w:pPr>
+        <w:pStyle w:val="NoSpacing"/>
+        <w:numPr>
+          <w:ilvl w:val="0"/>
+          <w:numId w:val="2"/>
+        </w:numPr>
+        <w:rPr>
+          <w:b/>
+          <w:sz w:val="20"/>
+          <w:szCs w:val="20"/>
+        </w:rPr>
+      </w:pPr>
+      <w:r>
+        <w:rPr>
+          <w:i/>
+          <w:sz w:val="20"/>
+          <w:szCs w:val="20"/>
+        </w:rPr>
+        <w:t>(</w:t>
+      </w:r>
+      <w:proofErr w:type="spellStart"/>
+      <w:r>
+        <w:rPr>
+          <w:i/>
+          <w:sz w:val="20"/>
+          <w:szCs w:val="20"/>
+        </w:rPr>
+        <w:t>DropMinuteType</w:t>
+      </w:r>
+      <w:proofErr w:type="spellEnd"/>
+      <w:r>
+        <w:rPr>
+          <w:i/>
+          <w:sz w:val="20"/>
+          <w:szCs w:val="20"/>
+        </w:rPr>
+        <w:t xml:space="preserve">) </w:t>
+      </w:r>
+      <w:proofErr w:type="spellStart"/>
+      <w:r>
+        <w:rPr>
+          <w:sz w:val="20"/>
+          <w:szCs w:val="20"/>
+        </w:rPr>
+        <w:t>Minute</w:t>
+      </w:r>
+      <w:r>
+        <w:rPr>
+          <w:sz w:val="20"/>
+          <w:szCs w:val="20"/>
+        </w:rPr>
+        <w:t>Type</w:t>
+      </w:r>
+      <w:proofErr w:type="spellEnd"/>
+      <w:r>
+        <w:rPr>
+          <w:sz w:val="20"/>
+          <w:szCs w:val="20"/>
+        </w:rPr>
+        <w:t xml:space="preserve"> </w:t>
+      </w:r>
+      <w:proofErr w:type="spellStart"/>
+      <w:r>
+        <w:rPr>
+          <w:sz w:val="20"/>
+          <w:szCs w:val="20"/>
+        </w:rPr>
+        <w:t>fara</w:t>
+      </w:r>
+      <w:proofErr w:type="spellEnd"/>
+      <w:r>
+        <w:rPr>
+          <w:sz w:val="20"/>
+          <w:szCs w:val="20"/>
+        </w:rPr>
+        <w:t xml:space="preserve"> name</w:t>
+      </w:r>
+    </w:p>
+    <w:p>
+      <w:pPr>
+        <w:pStyle w:val="NoSpacing"/>
+        <w:numPr>
+          <w:ilvl w:val="0"/>
+          <w:numId w:val="2"/>
+        </w:numPr>
+        <w:rPr>
+          <w:b/>
+          <w:sz w:val="20"/>
+          <w:szCs w:val="20"/>
+        </w:rPr>
+      </w:pPr>
+      <w:r>
+        <w:rPr>
+          <w:i/>
+          <w:sz w:val="20"/>
+          <w:szCs w:val="20"/>
+        </w:rPr>
+        <w:t>(</w:t>
+      </w:r>
+      <w:proofErr w:type="spellStart"/>
+      <w:r>
+        <w:rPr>
+          <w:i/>
+          <w:sz w:val="20"/>
+          <w:szCs w:val="20"/>
+        </w:rPr>
+        <w:t>DropMinuteType</w:t>
+      </w:r>
+      <w:proofErr w:type="spellEnd"/>
+      <w:r>
+        <w:rPr>
+          <w:i/>
+          <w:sz w:val="20"/>
+          <w:szCs w:val="20"/>
+        </w:rPr>
+        <w:t xml:space="preserve">) </w:t>
+      </w:r>
+      <w:proofErr w:type="spellStart"/>
+      <w:r>
+        <w:rPr>
+          <w:sz w:val="20"/>
+          <w:szCs w:val="20"/>
+        </w:rPr>
+        <w:t>MinuteType</w:t>
+      </w:r>
+      <w:proofErr w:type="spellEnd"/>
+      <w:r>
+        <w:rPr>
+          <w:sz w:val="20"/>
+          <w:szCs w:val="20"/>
+        </w:rPr>
+        <w:t xml:space="preserve"> </w:t>
+      </w:r>
+      <w:r>
+        <w:rPr>
+          <w:sz w:val="20"/>
+          <w:szCs w:val="20"/>
+        </w:rPr>
+        <w:t xml:space="preserve">cu </w:t>
+      </w:r>
+      <w:proofErr w:type="spellStart"/>
+      <w:r>
+        <w:rPr>
+          <w:sz w:val="20"/>
+          <w:szCs w:val="20"/>
+        </w:rPr>
+        <w:t>nume</w:t>
+      </w:r>
+      <w:proofErr w:type="spellEnd"/>
+      <w:r>
+        <w:rPr>
+          <w:sz w:val="20"/>
+          <w:szCs w:val="20"/>
+        </w:rPr>
+        <w:t xml:space="preserve"> inexistent</w:t>
+      </w:r>
+    </w:p>
+    <w:p>
+      <w:pPr>
+        <w:pStyle w:val="NoSpacing"/>
+        <w:numPr>
+          <w:ilvl w:val="0"/>
+          <w:numId w:val="2"/>
+        </w:numPr>
+        <w:rPr>
+          <w:b/>
+          <w:sz w:val="20"/>
+          <w:szCs w:val="20"/>
+        </w:rPr>
+      </w:pPr>
+      <w:r>
+        <w:rPr>
+          <w:sz w:val="20"/>
+          <w:szCs w:val="20"/>
+        </w:rPr>
+        <w:lastRenderedPageBreak/>
+        <w:t>(</w:t>
+      </w:r>
+      <w:proofErr w:type="spellStart"/>
+      <w:r>
+        <w:rPr>
+          <w:i/>
+          <w:sz w:val="20"/>
+          <w:szCs w:val="20"/>
+        </w:rPr>
+        <w:t>DropMinuteType</w:t>
+      </w:r>
+      <w:proofErr w:type="spellEnd"/>
+      <w:r>
+        <w:rPr>
+          <w:i/>
+          <w:sz w:val="20"/>
+          <w:szCs w:val="20"/>
+        </w:rPr>
+        <w:t xml:space="preserve">) </w:t>
+      </w:r>
+      <w:proofErr w:type="spellStart"/>
+      <w:r>
+        <w:rPr>
+          <w:sz w:val="20"/>
+          <w:szCs w:val="20"/>
+        </w:rPr>
+        <w:t>MinuteType</w:t>
+      </w:r>
+      <w:proofErr w:type="spellEnd"/>
+      <w:r>
+        <w:rPr>
+          <w:sz w:val="20"/>
+          <w:szCs w:val="20"/>
+        </w:rPr>
+        <w:t xml:space="preserve"> </w:t>
+      </w:r>
+      <w:r>
+        <w:rPr>
+          <w:sz w:val="20"/>
+          <w:szCs w:val="20"/>
+        </w:rPr>
+        <w:t>valid</w:t>
+      </w:r>
+    </w:p>
+    <w:p>
+      <w:pPr>
+        <w:pStyle w:val="NoSpacing"/>
+        <w:rPr>
+          <w:sz w:val="20"/>
+          <w:szCs w:val="20"/>
+        </w:rPr>
+      </w:pPr>
+      <w:proofErr w:type="spellStart"/>
+      <w:r>
+        <w:rPr>
+          <w:b/>
+          <w:sz w:val="20"/>
+          <w:szCs w:val="20"/>
+        </w:rPr>
+        <w:t>MessageType</w:t>
+      </w:r>
+      <w:proofErr w:type="spellEnd"/>
+      <w:r>
+        <w:rPr>
+          <w:b/>
+          <w:sz w:val="20"/>
+          <w:szCs w:val="20"/>
+        </w:rPr>
+        <w:t>:</w:t>
+      </w:r>
+    </w:p>
+    <w:p>
+      <w:pPr>
+        <w:pStyle w:val="NoSpacing"/>
+        <w:numPr>
+          <w:ilvl w:val="0"/>
+          <w:numId w:val="2"/>
+        </w:numPr>
+        <w:rPr>
+          <w:sz w:val="20"/>
+          <w:szCs w:val="20"/>
+        </w:rPr>
+      </w:pPr>
+      <w:r>
+        <w:rPr>
+          <w:i/>
+          <w:sz w:val="20"/>
+          <w:szCs w:val="20"/>
+        </w:rPr>
+        <w:t>(Add)</w:t>
+      </w:r>
+      <w:r>
+        <w:rPr>
+          <w:sz w:val="20"/>
+          <w:szCs w:val="20"/>
+        </w:rPr>
+        <w:t xml:space="preserve"> </w:t>
+      </w:r>
+      <w:proofErr w:type="spellStart"/>
+      <w:r>
+        <w:rPr>
+          <w:sz w:val="20"/>
+          <w:szCs w:val="20"/>
+        </w:rPr>
+        <w:t>MessageType</w:t>
+      </w:r>
+      <w:proofErr w:type="spellEnd"/>
+      <w:r>
+        <w:rPr>
+          <w:sz w:val="20"/>
+          <w:szCs w:val="20"/>
+        </w:rPr>
+        <w:t xml:space="preserve"> null</w:t>
+      </w:r>
+    </w:p>
+    <w:p>
+      <w:pPr>
+        <w:pStyle w:val="NoSpacing"/>
+        <w:numPr>
+          <w:ilvl w:val="0"/>
+          <w:numId w:val="2"/>
+        </w:numPr>
+        <w:rPr>
+          <w:sz w:val="20"/>
+          <w:szCs w:val="20"/>
+        </w:rPr>
+      </w:pPr>
+      <w:r>
+        <w:rPr>
+          <w:i/>
+          <w:sz w:val="20"/>
+          <w:szCs w:val="20"/>
+        </w:rPr>
+        <w:t>(Add)</w:t>
+      </w:r>
+      <w:r>
+        <w:rPr>
+          <w:sz w:val="20"/>
+          <w:szCs w:val="20"/>
+        </w:rPr>
+        <w:t xml:space="preserve"> </w:t>
+      </w:r>
+      <w:proofErr w:type="spellStart"/>
+      <w:r>
+        <w:rPr>
+          <w:sz w:val="20"/>
+          <w:szCs w:val="20"/>
+        </w:rPr>
+        <w:t>MessageType</w:t>
+      </w:r>
+      <w:proofErr w:type="spellEnd"/>
+      <w:r>
+        <w:rPr>
+          <w:sz w:val="20"/>
+          <w:szCs w:val="20"/>
+        </w:rPr>
+        <w:t xml:space="preserve"> </w:t>
+      </w:r>
+      <w:r>
+        <w:rPr>
+          <w:sz w:val="20"/>
+          <w:szCs w:val="20"/>
+        </w:rPr>
+        <w:t xml:space="preserve">cu </w:t>
+      </w:r>
+      <w:r>
+        <w:rPr>
+          <w:sz w:val="20"/>
+          <w:szCs w:val="20"/>
+        </w:rPr>
+        <w:t xml:space="preserve">Name de 1 </w:t>
+      </w:r>
+      <w:proofErr w:type="spellStart"/>
+      <w:r>
+        <w:rPr>
+          <w:sz w:val="20"/>
+          <w:szCs w:val="20"/>
+        </w:rPr>
+        <w:t>caracter</w:t>
+      </w:r>
+      <w:proofErr w:type="spellEnd"/>
+    </w:p>
+    <w:p>
+      <w:pPr>
+        <w:pStyle w:val="NoSpacing"/>
+        <w:numPr>
+          <w:ilvl w:val="0"/>
+          <w:numId w:val="2"/>
+        </w:numPr>
+        <w:rPr>
+          <w:sz w:val="20"/>
+          <w:szCs w:val="20"/>
+        </w:rPr>
+      </w:pPr>
+      <w:r>
+        <w:rPr>
+          <w:i/>
+          <w:sz w:val="20"/>
+          <w:szCs w:val="20"/>
+        </w:rPr>
+        <w:t>(Add)</w:t>
+      </w:r>
+      <w:r>
+        <w:rPr>
+          <w:sz w:val="20"/>
+          <w:szCs w:val="20"/>
+        </w:rPr>
+        <w:t xml:space="preserve"> </w:t>
+      </w:r>
+      <w:proofErr w:type="spellStart"/>
+      <w:r>
+        <w:rPr>
+          <w:sz w:val="20"/>
+          <w:szCs w:val="20"/>
+        </w:rPr>
+        <w:t>MessageType</w:t>
+      </w:r>
+      <w:proofErr w:type="spellEnd"/>
+      <w:r>
+        <w:rPr>
+          <w:sz w:val="20"/>
+          <w:szCs w:val="20"/>
+        </w:rPr>
+        <w:t xml:space="preserve"> </w:t>
+      </w:r>
+      <w:r>
+        <w:rPr>
+          <w:sz w:val="20"/>
+          <w:szCs w:val="20"/>
+        </w:rPr>
+        <w:t xml:space="preserve">cu </w:t>
+      </w:r>
+      <w:r>
+        <w:rPr>
+          <w:sz w:val="20"/>
+          <w:szCs w:val="20"/>
+        </w:rPr>
+        <w:t xml:space="preserve">Name de 31 de </w:t>
+      </w:r>
+      <w:proofErr w:type="spellStart"/>
+      <w:r>
+        <w:rPr>
+          <w:sz w:val="20"/>
+          <w:szCs w:val="20"/>
+        </w:rPr>
+        <w:t>caractere</w:t>
+      </w:r>
+      <w:proofErr w:type="spellEnd"/>
+    </w:p>
+    <w:p>
+      <w:pPr>
+        <w:pStyle w:val="NoSpacing"/>
+        <w:numPr>
+          <w:ilvl w:val="0"/>
+          <w:numId w:val="2"/>
+        </w:numPr>
+        <w:rPr>
+          <w:sz w:val="20"/>
+          <w:szCs w:val="20"/>
+        </w:rPr>
+      </w:pPr>
+      <w:r>
+        <w:rPr>
+          <w:i/>
+          <w:sz w:val="20"/>
+          <w:szCs w:val="20"/>
+        </w:rPr>
+        <w:t xml:space="preserve">(Add) </w:t>
+      </w:r>
+      <w:proofErr w:type="spellStart"/>
+      <w:r>
+        <w:rPr>
+          <w:sz w:val="20"/>
+          <w:szCs w:val="20"/>
+        </w:rPr>
+        <w:t>MessageType</w:t>
+      </w:r>
+      <w:proofErr w:type="spellEnd"/>
+      <w:r>
+        <w:rPr>
+          <w:sz w:val="20"/>
+          <w:szCs w:val="20"/>
+        </w:rPr>
+        <w:t xml:space="preserve"> </w:t>
+      </w:r>
+      <w:r>
+        <w:rPr>
+          <w:sz w:val="20"/>
+          <w:szCs w:val="20"/>
+        </w:rPr>
+        <w:t>valid</w:t>
+      </w:r>
+    </w:p>
+    <w:p>
+      <w:pPr>
+        <w:pStyle w:val="NoSpacing"/>
+        <w:numPr>
+          <w:ilvl w:val="0"/>
+          <w:numId w:val="2"/>
+        </w:numPr>
+        <w:rPr>
+          <w:sz w:val="20"/>
+          <w:szCs w:val="20"/>
+        </w:rPr>
+      </w:pPr>
+      <w:r>
+        <w:rPr>
+          <w:i/>
+          <w:sz w:val="20"/>
+          <w:szCs w:val="20"/>
+        </w:rPr>
+        <w:t>(</w:t>
+      </w:r>
+      <w:proofErr w:type="spellStart"/>
+      <w:r>
+        <w:rPr>
+          <w:i/>
+          <w:sz w:val="20"/>
+          <w:szCs w:val="20"/>
+        </w:rPr>
+        <w:t>Get</w:t>
+      </w:r>
+      <w:r>
+        <w:rPr>
+          <w:i/>
+          <w:sz w:val="20"/>
+          <w:szCs w:val="20"/>
+        </w:rPr>
+        <w:t>Message</w:t>
+      </w:r>
+      <w:r>
+        <w:rPr>
+          <w:i/>
+          <w:sz w:val="20"/>
+          <w:szCs w:val="20"/>
+        </w:rPr>
+        <w:t>Type</w:t>
+      </w:r>
+      <w:proofErr w:type="spellEnd"/>
+      <w:r>
+        <w:rPr>
+          <w:i/>
+          <w:sz w:val="20"/>
+          <w:szCs w:val="20"/>
+        </w:rPr>
+        <w:t>)</w:t>
+      </w:r>
+      <w:r>
+        <w:rPr>
+          <w:sz w:val="20"/>
+          <w:szCs w:val="20"/>
+        </w:rPr>
+        <w:t xml:space="preserve"> Name valid</w:t>
+      </w:r>
+    </w:p>
+    <w:p>
+      <w:pPr>
+        <w:pStyle w:val="NoSpacing"/>
+        <w:numPr>
+          <w:ilvl w:val="0"/>
+          <w:numId w:val="2"/>
+        </w:numPr>
+        <w:rPr>
+          <w:sz w:val="20"/>
+          <w:szCs w:val="20"/>
+        </w:rPr>
+      </w:pPr>
+      <w:r>
+        <w:rPr>
+          <w:i/>
+          <w:sz w:val="20"/>
+          <w:szCs w:val="20"/>
+        </w:rPr>
+        <w:t>(</w:t>
+      </w:r>
+      <w:proofErr w:type="spellStart"/>
+      <w:r>
+        <w:rPr>
+          <w:i/>
+          <w:sz w:val="20"/>
+          <w:szCs w:val="20"/>
+        </w:rPr>
+        <w:t>GetMessageType</w:t>
+      </w:r>
+      <w:proofErr w:type="spellEnd"/>
+      <w:r>
+        <w:rPr>
+          <w:i/>
+          <w:sz w:val="20"/>
+          <w:szCs w:val="20"/>
+        </w:rPr>
+        <w:t>)</w:t>
+      </w:r>
+      <w:r>
+        <w:rPr>
+          <w:sz w:val="20"/>
+          <w:szCs w:val="20"/>
+        </w:rPr>
+        <w:t xml:space="preserve"> Name null</w:t>
+      </w:r>
+    </w:p>
+    <w:p>
+      <w:pPr>
+        <w:pStyle w:val="NoSpacing"/>
+        <w:numPr>
+          <w:ilvl w:val="0"/>
+          <w:numId w:val="2"/>
+        </w:numPr>
+        <w:rPr>
+          <w:sz w:val="20"/>
+          <w:szCs w:val="20"/>
+        </w:rPr>
+      </w:pPr>
+      <w:r>
+        <w:rPr>
+          <w:i/>
+          <w:sz w:val="20"/>
+          <w:szCs w:val="20"/>
+        </w:rPr>
+        <w:t>(</w:t>
+      </w:r>
+      <w:proofErr w:type="spellStart"/>
+      <w:r>
+        <w:rPr>
+          <w:i/>
+          <w:sz w:val="20"/>
+          <w:szCs w:val="20"/>
+        </w:rPr>
+        <w:t>GetMessageType</w:t>
+      </w:r>
+      <w:proofErr w:type="spellEnd"/>
+      <w:r>
+        <w:rPr>
+          <w:i/>
+          <w:sz w:val="20"/>
+          <w:szCs w:val="20"/>
+        </w:rPr>
+        <w:t>)</w:t>
+      </w:r>
+      <w:r>
+        <w:rPr>
+          <w:sz w:val="20"/>
+          <w:szCs w:val="20"/>
+        </w:rPr>
+        <w:t xml:space="preserve"> Name inexistent</w:t>
+      </w:r>
+    </w:p>
+    <w:p>
+      <w:pPr>
+        <w:pStyle w:val="NoSpacing"/>
+        <w:numPr>
+          <w:ilvl w:val="0"/>
+          <w:numId w:val="2"/>
+        </w:numPr>
+        <w:rPr>
+          <w:b/>
+          <w:sz w:val="20"/>
+          <w:szCs w:val="20"/>
+        </w:rPr>
+      </w:pPr>
+      <w:r>
+        <w:rPr>
+          <w:i/>
+          <w:sz w:val="20"/>
+          <w:szCs w:val="20"/>
+        </w:rPr>
+        <w:t>(</w:t>
+      </w:r>
+      <w:proofErr w:type="spellStart"/>
+      <w:r>
+        <w:rPr>
+          <w:i/>
+          <w:sz w:val="20"/>
+          <w:szCs w:val="20"/>
+        </w:rPr>
+        <w:t>DropMessage</w:t>
+      </w:r>
+      <w:r>
+        <w:rPr>
+          <w:i/>
+          <w:sz w:val="20"/>
+          <w:szCs w:val="20"/>
+        </w:rPr>
+        <w:t>Type</w:t>
+      </w:r>
+      <w:proofErr w:type="spellEnd"/>
+      <w:r>
+        <w:rPr>
+          <w:i/>
+          <w:sz w:val="20"/>
+          <w:szCs w:val="20"/>
+        </w:rPr>
+        <w:t xml:space="preserve">) </w:t>
+      </w:r>
+      <w:proofErr w:type="spellStart"/>
+      <w:r>
+        <w:rPr>
+          <w:sz w:val="20"/>
+          <w:szCs w:val="20"/>
+        </w:rPr>
+        <w:t>Message</w:t>
+      </w:r>
+      <w:r>
+        <w:rPr>
+          <w:sz w:val="20"/>
+          <w:szCs w:val="20"/>
+        </w:rPr>
+        <w:t>Type</w:t>
+      </w:r>
+      <w:proofErr w:type="spellEnd"/>
+      <w:r>
+        <w:rPr>
+          <w:sz w:val="20"/>
+          <w:szCs w:val="20"/>
+        </w:rPr>
+        <w:t xml:space="preserve"> </w:t>
+      </w:r>
+      <w:proofErr w:type="spellStart"/>
+      <w:r>
+        <w:rPr>
+          <w:sz w:val="20"/>
+          <w:szCs w:val="20"/>
+        </w:rPr>
+        <w:t>fara</w:t>
+      </w:r>
+      <w:proofErr w:type="spellEnd"/>
+      <w:r>
+        <w:rPr>
+          <w:sz w:val="20"/>
+          <w:szCs w:val="20"/>
+        </w:rPr>
+        <w:t xml:space="preserve"> name</w:t>
+      </w:r>
+    </w:p>
+    <w:p>
+      <w:pPr>
+        <w:pStyle w:val="NoSpacing"/>
+        <w:numPr>
+          <w:ilvl w:val="0"/>
+          <w:numId w:val="2"/>
+        </w:numPr>
+        <w:rPr>
+          <w:b/>
+          <w:sz w:val="20"/>
+          <w:szCs w:val="20"/>
+        </w:rPr>
+      </w:pPr>
+      <w:r>
+        <w:rPr>
+          <w:i/>
+          <w:sz w:val="20"/>
+          <w:szCs w:val="20"/>
+        </w:rPr>
+        <w:t>(</w:t>
+      </w:r>
+      <w:proofErr w:type="spellStart"/>
+      <w:r>
+        <w:rPr>
+          <w:i/>
+          <w:sz w:val="20"/>
+          <w:szCs w:val="20"/>
+        </w:rPr>
+        <w:t>DropMessageType</w:t>
+      </w:r>
+      <w:proofErr w:type="spellEnd"/>
+      <w:r>
+        <w:rPr>
+          <w:i/>
+          <w:sz w:val="20"/>
+          <w:szCs w:val="20"/>
+        </w:rPr>
+        <w:t xml:space="preserve">) </w:t>
+      </w:r>
+      <w:proofErr w:type="spellStart"/>
+      <w:r>
+        <w:rPr>
+          <w:sz w:val="20"/>
+          <w:szCs w:val="20"/>
+        </w:rPr>
+        <w:t>MessageType</w:t>
+      </w:r>
+      <w:proofErr w:type="spellEnd"/>
+      <w:r>
+        <w:rPr>
+          <w:sz w:val="20"/>
+          <w:szCs w:val="20"/>
+        </w:rPr>
+        <w:t xml:space="preserve"> cu </w:t>
+      </w:r>
+      <w:proofErr w:type="spellStart"/>
+      <w:r>
+        <w:rPr>
+          <w:sz w:val="20"/>
+          <w:szCs w:val="20"/>
+        </w:rPr>
+        <w:t>nume</w:t>
+      </w:r>
+      <w:proofErr w:type="spellEnd"/>
+      <w:r>
+        <w:rPr>
+          <w:sz w:val="20"/>
+          <w:szCs w:val="20"/>
+        </w:rPr>
+        <w:t xml:space="preserve"> inexistent</w:t>
+      </w:r>
+    </w:p>
+    <w:p>
+      <w:pPr>
+        <w:pStyle w:val="NoSpacing"/>
+        <w:numPr>
+          <w:ilvl w:val="0"/>
+          <w:numId w:val="2"/>
+        </w:numPr>
+        <w:rPr>
+          <w:b/>
+          <w:sz w:val="20"/>
+          <w:szCs w:val="20"/>
+        </w:rPr>
+      </w:pPr>
+      <w:r>
+        <w:rPr>
+          <w:sz w:val="20"/>
+          <w:szCs w:val="20"/>
+        </w:rPr>
+        <w:t>(</w:t>
+      </w:r>
+      <w:proofErr w:type="spellStart"/>
+      <w:r>
+        <w:rPr>
+          <w:i/>
+          <w:sz w:val="20"/>
+          <w:szCs w:val="20"/>
+        </w:rPr>
+        <w:t>DropMessageType</w:t>
+      </w:r>
+      <w:proofErr w:type="spellEnd"/>
+      <w:r>
+        <w:rPr>
+          <w:i/>
+          <w:sz w:val="20"/>
+          <w:szCs w:val="20"/>
+        </w:rPr>
+        <w:t xml:space="preserve">) </w:t>
+      </w:r>
+      <w:proofErr w:type="spellStart"/>
+      <w:r>
+        <w:rPr>
+          <w:sz w:val="20"/>
+          <w:szCs w:val="20"/>
+        </w:rPr>
+        <w:t>MessageType</w:t>
+      </w:r>
+      <w:proofErr w:type="spellEnd"/>
+      <w:r>
+        <w:rPr>
+          <w:sz w:val="20"/>
+          <w:szCs w:val="20"/>
+        </w:rPr>
+        <w:t xml:space="preserve"> valid</w:t>
+      </w:r>
+    </w:p>
+    <w:p>
+      <w:pPr>
+        <w:pStyle w:val="NoSpacing"/>
+        <w:rPr>
+          <w:b/>
+          <w:sz w:val="20"/>
+          <w:szCs w:val="20"/>
+        </w:rPr>
+      </w:pPr>
+      <w:r>
+        <w:rPr>
+          <w:b/>
+          <w:sz w:val="20"/>
+          <w:szCs w:val="20"/>
+        </w:rPr>
+        <w:t>Currency:</w:t>
+      </w:r>
+    </w:p>
+    <w:p>
+      <w:pPr>
+        <w:pStyle w:val="NoSpacing"/>
+        <w:numPr>
+          <w:ilvl w:val="0"/>
+          <w:numId w:val="2"/>
+        </w:numPr>
+        <w:rPr>
+          <w:sz w:val="20"/>
+          <w:szCs w:val="20"/>
+        </w:rPr>
+      </w:pPr>
+      <w:r>
+        <w:rPr>
+          <w:i/>
+          <w:sz w:val="20"/>
+          <w:szCs w:val="20"/>
+        </w:rPr>
+        <w:t>(Add)</w:t>
+      </w:r>
+      <w:r>
+        <w:rPr>
+          <w:sz w:val="20"/>
+          <w:szCs w:val="20"/>
+        </w:rPr>
+        <w:t xml:space="preserve"> </w:t>
+      </w:r>
+      <w:r>
+        <w:rPr>
+          <w:sz w:val="20"/>
+          <w:szCs w:val="20"/>
+        </w:rPr>
+        <w:t>Currency</w:t>
+      </w:r>
+      <w:r>
+        <w:rPr>
+          <w:sz w:val="20"/>
+          <w:szCs w:val="20"/>
+        </w:rPr>
+        <w:t xml:space="preserve"> null</w:t>
+      </w:r>
+    </w:p>
+    <w:p>
+      <w:pPr>
+        <w:pStyle w:val="NoSpacing"/>
+        <w:numPr>
+          <w:ilvl w:val="0"/>
+          <w:numId w:val="2"/>
+        </w:numPr>
+        <w:rPr>
+          <w:sz w:val="20"/>
+          <w:szCs w:val="20"/>
+        </w:rPr>
+      </w:pPr>
+      <w:r>
+        <w:rPr>
+          <w:i/>
+          <w:sz w:val="20"/>
+          <w:szCs w:val="20"/>
+        </w:rPr>
+        <w:t>(Add)</w:t>
+      </w:r>
+      <w:r>
+        <w:rPr>
+          <w:sz w:val="20"/>
+          <w:szCs w:val="20"/>
+        </w:rPr>
+        <w:t xml:space="preserve"> </w:t>
+      </w:r>
+      <w:r>
+        <w:rPr>
+          <w:sz w:val="20"/>
+          <w:szCs w:val="20"/>
+        </w:rPr>
+        <w:t>Currency</w:t>
+      </w:r>
+      <w:r>
+        <w:rPr>
+          <w:sz w:val="20"/>
+          <w:szCs w:val="20"/>
+        </w:rPr>
+        <w:t xml:space="preserve"> </w:t>
+      </w:r>
+      <w:r>
+        <w:rPr>
+          <w:sz w:val="20"/>
+          <w:szCs w:val="20"/>
+        </w:rPr>
+        <w:t xml:space="preserve">cu </w:t>
+      </w:r>
+      <w:r>
+        <w:rPr>
+          <w:sz w:val="20"/>
+          <w:szCs w:val="20"/>
+        </w:rPr>
+        <w:t xml:space="preserve">Name de 1 </w:t>
+      </w:r>
+      <w:proofErr w:type="spellStart"/>
+      <w:r>
+        <w:rPr>
+          <w:sz w:val="20"/>
+          <w:szCs w:val="20"/>
+        </w:rPr>
+        <w:t>caracter</w:t>
+      </w:r>
+      <w:proofErr w:type="spellEnd"/>
+    </w:p>
+    <w:p>
+      <w:pPr>
+        <w:pStyle w:val="NoSpacing"/>
+        <w:numPr>
+          <w:ilvl w:val="0"/>
+          <w:numId w:val="2"/>
+        </w:numPr>
+        <w:rPr>
+          <w:sz w:val="20"/>
+          <w:szCs w:val="20"/>
+        </w:rPr>
+      </w:pPr>
+      <w:r>
+        <w:rPr>
+          <w:i/>
+          <w:sz w:val="20"/>
+          <w:szCs w:val="20"/>
+        </w:rPr>
+        <w:t>(Add)</w:t>
+      </w:r>
+      <w:r>
+        <w:rPr>
+          <w:sz w:val="20"/>
+          <w:szCs w:val="20"/>
+        </w:rPr>
+        <w:t xml:space="preserve"> </w:t>
+      </w:r>
+      <w:r>
+        <w:rPr>
+          <w:sz w:val="20"/>
+          <w:szCs w:val="20"/>
+        </w:rPr>
+        <w:t>Currency</w:t>
+      </w:r>
+      <w:r>
+        <w:rPr>
+          <w:sz w:val="20"/>
+          <w:szCs w:val="20"/>
+        </w:rPr>
+        <w:t xml:space="preserve"> </w:t>
+      </w:r>
+      <w:r>
+        <w:rPr>
+          <w:sz w:val="20"/>
+          <w:szCs w:val="20"/>
+        </w:rPr>
+        <w:t xml:space="preserve">cu </w:t>
+      </w:r>
+      <w:r>
+        <w:rPr>
+          <w:sz w:val="20"/>
+          <w:szCs w:val="20"/>
+        </w:rPr>
+        <w:t xml:space="preserve">Name de 31 de </w:t>
+      </w:r>
+      <w:proofErr w:type="spellStart"/>
+      <w:r>
+        <w:rPr>
+          <w:sz w:val="20"/>
+          <w:szCs w:val="20"/>
+        </w:rPr>
+        <w:t>caractere</w:t>
+      </w:r>
+      <w:proofErr w:type="spellEnd"/>
+    </w:p>
+    <w:p>
+      <w:pPr>
+        <w:pStyle w:val="NoSpacing"/>
+        <w:numPr>
+          <w:ilvl w:val="0"/>
+          <w:numId w:val="2"/>
+        </w:numPr>
+        <w:rPr>
+          <w:sz w:val="20"/>
+          <w:szCs w:val="20"/>
+        </w:rPr>
+      </w:pPr>
+      <w:r>
+        <w:rPr>
+          <w:i/>
+          <w:sz w:val="20"/>
+          <w:szCs w:val="20"/>
+        </w:rPr>
+        <w:t xml:space="preserve">(Add) </w:t>
+      </w:r>
+      <w:r>
+        <w:rPr>
+          <w:sz w:val="20"/>
+          <w:szCs w:val="20"/>
+        </w:rPr>
+        <w:t>Currency</w:t>
+      </w:r>
+      <w:r>
+        <w:rPr>
+          <w:sz w:val="20"/>
+          <w:szCs w:val="20"/>
+        </w:rPr>
+        <w:t xml:space="preserve"> </w:t>
+      </w:r>
+      <w:r>
+        <w:rPr>
+          <w:sz w:val="20"/>
+          <w:szCs w:val="20"/>
+        </w:rPr>
+        <w:t>valid</w:t>
+      </w:r>
+    </w:p>
+    <w:p>
+      <w:pPr>
+        <w:pStyle w:val="NoSpacing"/>
+        <w:numPr>
+          <w:ilvl w:val="0"/>
+          <w:numId w:val="2"/>
+        </w:numPr>
+        <w:rPr>
+          <w:sz w:val="20"/>
+          <w:szCs w:val="20"/>
+        </w:rPr>
+      </w:pPr>
+      <w:r>
+        <w:rPr>
+          <w:i/>
+          <w:sz w:val="20"/>
+          <w:szCs w:val="20"/>
+        </w:rPr>
+        <w:t>(</w:t>
+      </w:r>
+      <w:proofErr w:type="spellStart"/>
+      <w:r>
+        <w:rPr>
+          <w:i/>
+          <w:sz w:val="20"/>
+          <w:szCs w:val="20"/>
+        </w:rPr>
+        <w:t>GetCurrency</w:t>
+      </w:r>
+      <w:proofErr w:type="spellEnd"/>
+      <w:r>
+        <w:rPr>
+          <w:i/>
+          <w:sz w:val="20"/>
+          <w:szCs w:val="20"/>
+        </w:rPr>
+        <w:t>)</w:t>
+      </w:r>
+      <w:r>
+        <w:rPr>
+          <w:sz w:val="20"/>
+          <w:szCs w:val="20"/>
+        </w:rPr>
+        <w:t xml:space="preserve"> Name valid</w:t>
+      </w:r>
+    </w:p>
+    <w:p>
+      <w:pPr>
+        <w:pStyle w:val="NoSpacing"/>
+        <w:numPr>
+          <w:ilvl w:val="0"/>
+          <w:numId w:val="2"/>
+        </w:numPr>
+        <w:rPr>
+          <w:sz w:val="20"/>
+          <w:szCs w:val="20"/>
+        </w:rPr>
+      </w:pPr>
+      <w:r>
+        <w:rPr>
+          <w:i/>
+          <w:sz w:val="20"/>
+          <w:szCs w:val="20"/>
+        </w:rPr>
+        <w:t>(</w:t>
+      </w:r>
+      <w:proofErr w:type="spellStart"/>
+      <w:r>
+        <w:rPr>
+          <w:i/>
+          <w:sz w:val="20"/>
+          <w:szCs w:val="20"/>
+        </w:rPr>
+        <w:t>GetCurrency</w:t>
+      </w:r>
+      <w:proofErr w:type="spellEnd"/>
+      <w:r>
+        <w:rPr>
+          <w:i/>
+          <w:sz w:val="20"/>
+          <w:szCs w:val="20"/>
+        </w:rPr>
+        <w:t>)</w:t>
+      </w:r>
+      <w:r>
+        <w:rPr>
+          <w:sz w:val="20"/>
+          <w:szCs w:val="20"/>
+        </w:rPr>
+        <w:t xml:space="preserve"> Name null</w:t>
+      </w:r>
+    </w:p>
+    <w:p>
+      <w:pPr>
+        <w:pStyle w:val="NoSpacing"/>
+        <w:numPr>
+          <w:ilvl w:val="0"/>
+          <w:numId w:val="2"/>
+        </w:numPr>
+        <w:rPr>
+          <w:sz w:val="20"/>
+          <w:szCs w:val="20"/>
+        </w:rPr>
+      </w:pPr>
+      <w:r>
+        <w:rPr>
+          <w:i/>
+          <w:sz w:val="20"/>
+          <w:szCs w:val="20"/>
+        </w:rPr>
+        <w:t>(</w:t>
+      </w:r>
+      <w:proofErr w:type="spellStart"/>
+      <w:r>
+        <w:rPr>
+          <w:i/>
+          <w:sz w:val="20"/>
+          <w:szCs w:val="20"/>
+        </w:rPr>
+        <w:t>GetCurrency</w:t>
+      </w:r>
+      <w:proofErr w:type="spellEnd"/>
+      <w:r>
+        <w:rPr>
+          <w:i/>
+          <w:sz w:val="20"/>
+          <w:szCs w:val="20"/>
+        </w:rPr>
+        <w:t>)</w:t>
+      </w:r>
+      <w:r>
+        <w:rPr>
+          <w:sz w:val="20"/>
+          <w:szCs w:val="20"/>
+        </w:rPr>
+        <w:t xml:space="preserve"> Name inexistent</w:t>
+      </w:r>
+    </w:p>
+    <w:p>
+      <w:pPr>
+        <w:pStyle w:val="NoSpacing"/>
+        <w:numPr>
+          <w:ilvl w:val="0"/>
+          <w:numId w:val="2"/>
+        </w:numPr>
+        <w:rPr>
+          <w:b/>
+          <w:sz w:val="20"/>
+          <w:szCs w:val="20"/>
+        </w:rPr>
+      </w:pPr>
+      <w:r>
+        <w:rPr>
+          <w:i/>
+          <w:sz w:val="20"/>
+          <w:szCs w:val="20"/>
+        </w:rPr>
+        <w:t>(</w:t>
+      </w:r>
+      <w:proofErr w:type="spellStart"/>
+      <w:r>
+        <w:rPr>
+          <w:i/>
+          <w:sz w:val="20"/>
+          <w:szCs w:val="20"/>
+        </w:rPr>
+        <w:t>DropCurrency</w:t>
+      </w:r>
+      <w:proofErr w:type="spellEnd"/>
+      <w:r>
+        <w:rPr>
+          <w:i/>
+          <w:sz w:val="20"/>
+          <w:szCs w:val="20"/>
+        </w:rPr>
+        <w:t xml:space="preserve">) </w:t>
+      </w:r>
+      <w:r>
+        <w:rPr>
+          <w:sz w:val="20"/>
+          <w:szCs w:val="20"/>
+        </w:rPr>
+        <w:t>Currency</w:t>
+      </w:r>
+      <w:r>
+        <w:rPr>
+          <w:sz w:val="20"/>
+          <w:szCs w:val="20"/>
+        </w:rPr>
+        <w:t xml:space="preserve"> </w:t>
+      </w:r>
+      <w:proofErr w:type="spellStart"/>
+      <w:r>
+        <w:rPr>
+          <w:sz w:val="20"/>
+          <w:szCs w:val="20"/>
+        </w:rPr>
+        <w:t>fara</w:t>
+      </w:r>
+      <w:proofErr w:type="spellEnd"/>
+      <w:r>
+        <w:rPr>
+          <w:sz w:val="20"/>
+          <w:szCs w:val="20"/>
+        </w:rPr>
+        <w:t xml:space="preserve"> name</w:t>
+      </w:r>
+    </w:p>
+    <w:p>
+      <w:pPr>
+        <w:pStyle w:val="NoSpacing"/>
+        <w:numPr>
+          <w:ilvl w:val="0"/>
+          <w:numId w:val="2"/>
+        </w:numPr>
+        <w:rPr>
+          <w:b/>
+          <w:sz w:val="20"/>
+          <w:szCs w:val="20"/>
+        </w:rPr>
+      </w:pPr>
+      <w:r>
+        <w:rPr>
+          <w:i/>
+          <w:sz w:val="20"/>
+          <w:szCs w:val="20"/>
+        </w:rPr>
+        <w:t>(</w:t>
+      </w:r>
+      <w:proofErr w:type="spellStart"/>
+      <w:r>
+        <w:rPr>
+          <w:i/>
+          <w:sz w:val="20"/>
+          <w:szCs w:val="20"/>
+        </w:rPr>
+        <w:t>DropCurrency</w:t>
+      </w:r>
+      <w:proofErr w:type="spellEnd"/>
+      <w:r>
+        <w:rPr>
+          <w:i/>
+          <w:sz w:val="20"/>
+          <w:szCs w:val="20"/>
+        </w:rPr>
+        <w:t xml:space="preserve">) </w:t>
+      </w:r>
+      <w:r>
+        <w:rPr>
+          <w:sz w:val="20"/>
+          <w:szCs w:val="20"/>
+        </w:rPr>
+        <w:t xml:space="preserve">Currency cu </w:t>
+      </w:r>
+      <w:proofErr w:type="spellStart"/>
+      <w:r>
+        <w:rPr>
+          <w:sz w:val="20"/>
+          <w:szCs w:val="20"/>
+        </w:rPr>
+        <w:t>nume</w:t>
+      </w:r>
+      <w:proofErr w:type="spellEnd"/>
+      <w:r>
+        <w:rPr>
+          <w:sz w:val="20"/>
+          <w:szCs w:val="20"/>
+        </w:rPr>
+        <w:t xml:space="preserve"> inexistent</w:t>
+      </w:r>
+    </w:p>
+    <w:p>
+      <w:pPr>
+        <w:pStyle w:val="NoSpacing"/>
+        <w:numPr>
+          <w:ilvl w:val="0"/>
+          <w:numId w:val="2"/>
+        </w:numPr>
+        <w:rPr>
+          <w:b/>
+          <w:sz w:val="20"/>
+          <w:szCs w:val="20"/>
+        </w:rPr>
+      </w:pPr>
+      <w:r>
+        <w:rPr>
+          <w:sz w:val="20"/>
+          <w:szCs w:val="20"/>
+        </w:rPr>
+        <w:t>(</w:t>
+      </w:r>
+      <w:proofErr w:type="spellStart"/>
+      <w:r>
+        <w:rPr>
+          <w:i/>
+          <w:sz w:val="20"/>
+          <w:szCs w:val="20"/>
+        </w:rPr>
+        <w:t>DropCurrency</w:t>
+      </w:r>
+      <w:proofErr w:type="spellEnd"/>
+      <w:r>
+        <w:rPr>
+          <w:i/>
+          <w:sz w:val="20"/>
+          <w:szCs w:val="20"/>
+        </w:rPr>
+        <w:t xml:space="preserve">) </w:t>
+      </w:r>
+      <w:r>
+        <w:rPr>
+          <w:sz w:val="20"/>
+          <w:szCs w:val="20"/>
+        </w:rPr>
+        <w:t xml:space="preserve">Currency </w:t>
       </w:r>
       <w:bookmarkStart w:id="0" w:name="_GoBack"/>
       <w:bookmarkEnd w:id="0"/>
@@ -684,1100 +5057,58 @@
           <w:sz w:val="20"/>
           <w:szCs w:val="20"/>
         </w:rPr>
-        <w:t>Customer complet</w:t>
-      </w:r>
-      <w:r>
-        <w:rPr>
-          <w:sz w:val="20"/>
-          <w:szCs w:val="20"/>
-        </w:rPr>
-        <w:t xml:space="preserve"> (cu CNP corect)</w:t>
-      </w:r>
-    </w:p>
-    <w:p>
-      <w:pPr>
-        <w:pStyle w:val="NoSpacing"/>
-        <w:numPr>
-          <w:ilvl w:val="0"/>
-          <w:numId w:val="2"/>
-        </w:numPr>
+        <w:t>valid</w:t>
+      </w:r>
+    </w:p>
+    <w:p>
+      <w:pPr>
+        <w:pStyle w:val="NoSpacing"/>
+        <w:rPr>
+          <w:sz w:val="20"/>
+          <w:szCs w:val="20"/>
+        </w:rPr>
+      </w:pPr>
+    </w:p>
+    <w:p>
+      <w:pPr>
+        <w:pStyle w:val="NoSpacing"/>
+        <w:ind w:left="720"/>
+        <w:rPr>
+          <w:sz w:val="20"/>
+          <w:szCs w:val="20"/>
+        </w:rPr>
+      </w:pPr>
+    </w:p>
+    <w:p>
+      <w:pPr>
+        <w:pStyle w:val="NoSpacing"/>
+        <w:ind w:left="720"/>
+        <w:rPr>
+          <w:sz w:val="20"/>
+          <w:szCs w:val="20"/>
+        </w:rPr>
+      </w:pPr>
+    </w:p>
+    <w:p>
+      <w:pPr>
+        <w:pStyle w:val="NoSpacing"/>
+        <w:ind w:left="720"/>
+        <w:rPr>
+          <w:sz w:val="20"/>
+          <w:szCs w:val="20"/>
+        </w:rPr>
+      </w:pPr>
+    </w:p>
+    <w:p>
+      <w:pPr>
+        <w:pStyle w:val="NoSpacing"/>
+        <w:ind w:left="360"/>
         <w:rPr>
           <w:b/>
           <w:sz w:val="20"/>
           <w:szCs w:val="20"/>
         </w:rPr>
       </w:pPr>
-      <w:r>
-        <w:rPr>
-          <w:i/>
-          <w:sz w:val="20"/>
-          <w:szCs w:val="20"/>
-        </w:rPr>
-        <w:t>(</w:t>
-      </w:r>
-      <w:r>
-        <w:rPr>
-          <w:i/>
-          <w:sz w:val="20"/>
-          <w:szCs w:val="20"/>
-        </w:rPr>
-        <w:t>Add</w:t>
-      </w:r>
-      <w:r>
-        <w:rPr>
-          <w:i/>
-          <w:sz w:val="20"/>
-          <w:szCs w:val="20"/>
-        </w:rPr>
-        <w:t>)</w:t>
-      </w:r>
-      <w:r>
-        <w:rPr>
-          <w:i/>
-          <w:sz w:val="20"/>
-          <w:szCs w:val="20"/>
-        </w:rPr>
-        <w:t xml:space="preserve"> </w:t>
-      </w:r>
-      <w:r>
-        <w:rPr>
-          <w:sz w:val="20"/>
-          <w:szCs w:val="20"/>
-        </w:rPr>
-        <w:t>Customer cu CNP duplicat</w:t>
-      </w:r>
-      <w:r>
-        <w:rPr>
-          <w:sz w:val="20"/>
-          <w:szCs w:val="20"/>
-        </w:rPr>
-        <w:t xml:space="preserve"> (identic cu cel de la testul anterior)</w:t>
-      </w:r>
-    </w:p>
-    <w:p>
-      <w:pPr>
-        <w:pStyle w:val="NoSpacing"/>
-        <w:numPr>
-          <w:ilvl w:val="0"/>
-          <w:numId w:val="2"/>
-        </w:numPr>
-        <w:rPr>
-          <w:b/>
-          <w:sz w:val="20"/>
-          <w:szCs w:val="20"/>
-        </w:rPr>
-      </w:pPr>
-      <w:r>
-        <w:rPr>
-          <w:i/>
-          <w:sz w:val="20"/>
-          <w:szCs w:val="20"/>
-        </w:rPr>
-        <w:t>(Get</w:t>
-      </w:r>
-      <w:r>
-        <w:rPr>
-          <w:i/>
-          <w:sz w:val="20"/>
-          <w:szCs w:val="20"/>
-        </w:rPr>
-        <w:t xml:space="preserve">ByCNP) </w:t>
-      </w:r>
-      <w:r>
-        <w:rPr>
-          <w:sz w:val="20"/>
-          <w:szCs w:val="20"/>
-        </w:rPr>
-        <w:t>Customer cu CNP valid</w:t>
-      </w:r>
-    </w:p>
-    <w:p>
-      <w:pPr>
-        <w:pStyle w:val="NoSpacing"/>
-        <w:numPr>
-          <w:ilvl w:val="0"/>
-          <w:numId w:val="2"/>
-        </w:numPr>
-        <w:rPr>
-          <w:b/>
-          <w:sz w:val="20"/>
-          <w:szCs w:val="20"/>
-        </w:rPr>
-      </w:pPr>
-      <w:r>
-        <w:rPr>
-          <w:i/>
-          <w:sz w:val="20"/>
-          <w:szCs w:val="20"/>
-        </w:rPr>
-        <w:t>(Get</w:t>
-      </w:r>
-      <w:r>
-        <w:rPr>
-          <w:i/>
-          <w:sz w:val="20"/>
-          <w:szCs w:val="20"/>
-        </w:rPr>
-        <w:t xml:space="preserve">ByCNP) </w:t>
-      </w:r>
-      <w:r>
-        <w:rPr>
-          <w:sz w:val="20"/>
-          <w:szCs w:val="20"/>
-        </w:rPr>
-        <w:t>Customer cu CNP gol</w:t>
-      </w:r>
-    </w:p>
-    <w:p>
-      <w:pPr>
-        <w:pStyle w:val="NoSpacing"/>
-        <w:numPr>
-          <w:ilvl w:val="0"/>
-          <w:numId w:val="2"/>
-        </w:numPr>
-        <w:rPr>
-          <w:b/>
-          <w:sz w:val="20"/>
-          <w:szCs w:val="20"/>
-        </w:rPr>
-      </w:pPr>
-      <w:r>
-        <w:rPr>
-          <w:i/>
-          <w:sz w:val="20"/>
-          <w:szCs w:val="20"/>
-        </w:rPr>
-        <w:t>(Get</w:t>
-      </w:r>
-      <w:r>
-        <w:rPr>
-          <w:i/>
-          <w:sz w:val="20"/>
-          <w:szCs w:val="20"/>
-        </w:rPr>
-        <w:t xml:space="preserve">ByCNP) </w:t>
-      </w:r>
-      <w:r>
-        <w:rPr>
-          <w:sz w:val="20"/>
-          <w:szCs w:val="20"/>
-        </w:rPr>
-        <w:t>Customer cu CNP invalid</w:t>
-      </w:r>
-    </w:p>
-    <w:p>
-      <w:pPr>
-        <w:pStyle w:val="NoSpacing"/>
-        <w:numPr>
-          <w:ilvl w:val="0"/>
-          <w:numId w:val="2"/>
-        </w:numPr>
-        <w:rPr>
-          <w:b/>
-          <w:sz w:val="20"/>
-          <w:szCs w:val="20"/>
-        </w:rPr>
-      </w:pPr>
-      <w:r>
-        <w:rPr>
-          <w:i/>
-          <w:sz w:val="20"/>
-          <w:szCs w:val="20"/>
-        </w:rPr>
-        <w:t xml:space="preserve">(DropCustomerByCNP) </w:t>
-      </w:r>
-      <w:r>
-        <w:rPr>
-          <w:sz w:val="20"/>
-          <w:szCs w:val="20"/>
-        </w:rPr>
-        <w:t>Stergere C</w:t>
-      </w:r>
-      <w:r>
-        <w:rPr>
-          <w:sz w:val="20"/>
-          <w:szCs w:val="20"/>
-        </w:rPr>
-        <w:t>ustomer</w:t>
-      </w:r>
-    </w:p>
-    <w:p>
-      <w:pPr>
-        <w:pStyle w:val="NoSpacing"/>
-        <w:numPr>
-          <w:ilvl w:val="0"/>
-          <w:numId w:val="2"/>
-        </w:numPr>
-        <w:rPr>
-          <w:b/>
-          <w:sz w:val="20"/>
-          <w:szCs w:val="20"/>
-        </w:rPr>
-      </w:pPr>
-      <w:r>
-        <w:rPr>
-          <w:i/>
-          <w:sz w:val="20"/>
-          <w:szCs w:val="20"/>
-        </w:rPr>
-        <w:t xml:space="preserve">(DropCustomerByCNP) </w:t>
-      </w:r>
-      <w:r>
-        <w:rPr>
-          <w:sz w:val="20"/>
-          <w:szCs w:val="20"/>
-        </w:rPr>
-        <w:t>Customer fara CNP</w:t>
-      </w:r>
-    </w:p>
-    <w:p>
-      <w:pPr>
-        <w:pStyle w:val="NoSpacing"/>
-        <w:numPr>
-          <w:ilvl w:val="0"/>
-          <w:numId w:val="2"/>
-        </w:numPr>
-        <w:rPr>
-          <w:b/>
-          <w:sz w:val="20"/>
-          <w:szCs w:val="20"/>
-        </w:rPr>
-      </w:pPr>
-      <w:r>
-        <w:rPr>
-          <w:sz w:val="20"/>
-          <w:szCs w:val="20"/>
-        </w:rPr>
-        <w:t>(</w:t>
-      </w:r>
-      <w:r>
-        <w:rPr>
-          <w:i/>
-          <w:sz w:val="20"/>
-          <w:szCs w:val="20"/>
-        </w:rPr>
-        <w:t xml:space="preserve">DropCustomerByCNP) </w:t>
-      </w:r>
-      <w:r>
-        <w:rPr>
-          <w:sz w:val="20"/>
-          <w:szCs w:val="20"/>
-        </w:rPr>
-        <w:t>Customer cu CNP invalid</w:t>
-      </w:r>
-    </w:p>
-    <w:p>
-      <w:pPr>
-        <w:pStyle w:val="NoSpacing"/>
-        <w:numPr>
-          <w:ilvl w:val="0"/>
-          <w:numId w:val="2"/>
-        </w:numPr>
-        <w:rPr>
-          <w:b/>
-          <w:sz w:val="20"/>
-          <w:szCs w:val="20"/>
-        </w:rPr>
-      </w:pPr>
-      <w:r>
-        <w:rPr>
-          <w:i/>
-          <w:sz w:val="20"/>
-          <w:szCs w:val="20"/>
-        </w:rPr>
-        <w:t xml:space="preserve">(UpdateLastName) </w:t>
-      </w:r>
-      <w:r>
-        <w:rPr>
-          <w:sz w:val="20"/>
-          <w:szCs w:val="20"/>
-        </w:rPr>
-        <w:t>Customer cu nume valid</w:t>
-      </w:r>
-    </w:p>
-    <w:p>
-      <w:pPr>
-        <w:pStyle w:val="NoSpacing"/>
-        <w:numPr>
-          <w:ilvl w:val="0"/>
-          <w:numId w:val="2"/>
-        </w:numPr>
-        <w:rPr>
-          <w:b/>
-          <w:sz w:val="20"/>
-          <w:szCs w:val="20"/>
-        </w:rPr>
-      </w:pPr>
-      <w:r>
-        <w:rPr>
-          <w:i/>
-          <w:sz w:val="20"/>
-          <w:szCs w:val="20"/>
-        </w:rPr>
-        <w:t xml:space="preserve">(UpdateLastName) </w:t>
-      </w:r>
-      <w:r>
-        <w:rPr>
-          <w:sz w:val="20"/>
-          <w:szCs w:val="20"/>
-        </w:rPr>
-        <w:t>Customer cu nume invalid</w:t>
-      </w:r>
-    </w:p>
-    <w:p>
-      <w:pPr>
-        <w:pStyle w:val="NoSpacing"/>
-        <w:numPr>
-          <w:ilvl w:val="0"/>
-          <w:numId w:val="2"/>
-        </w:numPr>
-        <w:rPr>
-          <w:b/>
-          <w:sz w:val="20"/>
-          <w:szCs w:val="20"/>
-        </w:rPr>
-      </w:pPr>
-      <w:r>
-        <w:rPr>
-          <w:i/>
-          <w:sz w:val="20"/>
-          <w:szCs w:val="20"/>
-        </w:rPr>
-        <w:t xml:space="preserve">(UpdateLastName) </w:t>
-      </w:r>
-      <w:r>
-        <w:rPr>
-          <w:sz w:val="20"/>
-          <w:szCs w:val="20"/>
-        </w:rPr>
-        <w:t>Customer cnp inexistent</w:t>
-      </w:r>
-    </w:p>
-    <w:p>
-      <w:pPr>
-        <w:pStyle w:val="NoSpacing"/>
-        <w:numPr>
-          <w:ilvl w:val="0"/>
-          <w:numId w:val="2"/>
-        </w:numPr>
-        <w:rPr>
-          <w:b/>
-          <w:sz w:val="20"/>
-          <w:szCs w:val="20"/>
-        </w:rPr>
-      </w:pPr>
-      <w:r>
-        <w:rPr>
-          <w:i/>
-          <w:sz w:val="20"/>
-          <w:szCs w:val="20"/>
-        </w:rPr>
-        <w:t xml:space="preserve">(UpdateFirstName) </w:t>
-      </w:r>
-      <w:r>
-        <w:rPr>
-          <w:sz w:val="20"/>
-          <w:szCs w:val="20"/>
-        </w:rPr>
-        <w:t>Customer cu prenume valid</w:t>
-      </w:r>
-    </w:p>
-    <w:p>
-      <w:pPr>
-        <w:pStyle w:val="NoSpacing"/>
-        <w:numPr>
-          <w:ilvl w:val="0"/>
-          <w:numId w:val="2"/>
-        </w:numPr>
-        <w:rPr>
-          <w:b/>
-          <w:sz w:val="20"/>
-          <w:szCs w:val="20"/>
-        </w:rPr>
-      </w:pPr>
-      <w:r>
-        <w:rPr>
-          <w:i/>
-          <w:sz w:val="20"/>
-          <w:szCs w:val="20"/>
-        </w:rPr>
-        <w:t xml:space="preserve">(UpdateFirstName) </w:t>
-      </w:r>
-      <w:r>
-        <w:rPr>
-          <w:sz w:val="20"/>
-          <w:szCs w:val="20"/>
-        </w:rPr>
-        <w:t>Customer cu prenume invalid</w:t>
-      </w:r>
-    </w:p>
-    <w:p>
-      <w:pPr>
-        <w:pStyle w:val="NoSpacing"/>
-        <w:numPr>
-          <w:ilvl w:val="0"/>
-          <w:numId w:val="2"/>
-        </w:numPr>
-        <w:rPr>
-          <w:b/>
-          <w:sz w:val="20"/>
-          <w:szCs w:val="20"/>
-        </w:rPr>
-      </w:pPr>
-      <w:r>
-        <w:rPr>
-          <w:i/>
-          <w:sz w:val="20"/>
-          <w:szCs w:val="20"/>
-        </w:rPr>
-        <w:t xml:space="preserve">(UpdateFirstName) </w:t>
-      </w:r>
-      <w:r>
-        <w:rPr>
-          <w:sz w:val="20"/>
-          <w:szCs w:val="20"/>
-        </w:rPr>
-        <w:t>Customer cnp inexistent</w:t>
-      </w:r>
-    </w:p>
-    <w:p>
-      <w:pPr>
-        <w:pStyle w:val="NoSpacing"/>
-        <w:numPr>
-          <w:ilvl w:val="0"/>
-          <w:numId w:val="2"/>
-        </w:numPr>
-        <w:rPr>
-          <w:b/>
-          <w:sz w:val="20"/>
-          <w:szCs w:val="20"/>
-        </w:rPr>
-      </w:pPr>
-      <w:r>
-        <w:rPr>
-          <w:i/>
-          <w:sz w:val="20"/>
-          <w:szCs w:val="20"/>
-        </w:rPr>
-        <w:t xml:space="preserve">(UpdateAdress) </w:t>
-      </w:r>
-      <w:r>
-        <w:rPr>
-          <w:sz w:val="20"/>
-          <w:szCs w:val="20"/>
-        </w:rPr>
-        <w:t>Customer cu adresa valida</w:t>
-      </w:r>
-    </w:p>
-    <w:p>
-      <w:pPr>
-        <w:pStyle w:val="NoSpacing"/>
-        <w:numPr>
-          <w:ilvl w:val="0"/>
-          <w:numId w:val="2"/>
-        </w:numPr>
-        <w:rPr>
-          <w:b/>
-          <w:sz w:val="20"/>
-          <w:szCs w:val="20"/>
-        </w:rPr>
-      </w:pPr>
-      <w:r>
-        <w:rPr>
-          <w:i/>
-          <w:sz w:val="20"/>
-          <w:szCs w:val="20"/>
-        </w:rPr>
-        <w:t xml:space="preserve">(UpdateAdress) </w:t>
-      </w:r>
-      <w:r>
-        <w:rPr>
-          <w:sz w:val="20"/>
-          <w:szCs w:val="20"/>
-        </w:rPr>
-        <w:t xml:space="preserve">Customer cu </w:t>
-      </w:r>
-      <w:r>
-        <w:rPr>
-          <w:sz w:val="20"/>
-          <w:szCs w:val="20"/>
-        </w:rPr>
-        <w:t>adresa</w:t>
-      </w:r>
-      <w:r>
-        <w:rPr>
-          <w:sz w:val="20"/>
-          <w:szCs w:val="20"/>
-        </w:rPr>
-        <w:t xml:space="preserve"> invalid</w:t>
-      </w:r>
-      <w:r>
-        <w:rPr>
-          <w:sz w:val="20"/>
-          <w:szCs w:val="20"/>
-        </w:rPr>
-        <w:t>a</w:t>
-      </w:r>
-    </w:p>
-    <w:p>
-      <w:pPr>
-        <w:pStyle w:val="NoSpacing"/>
-        <w:numPr>
-          <w:ilvl w:val="0"/>
-          <w:numId w:val="2"/>
-        </w:numPr>
-        <w:rPr>
-          <w:b/>
-          <w:sz w:val="20"/>
-          <w:szCs w:val="20"/>
-        </w:rPr>
-      </w:pPr>
-      <w:r>
-        <w:rPr>
-          <w:i/>
-          <w:sz w:val="20"/>
-          <w:szCs w:val="20"/>
-        </w:rPr>
-        <w:t xml:space="preserve">(UpdateEmail) </w:t>
-      </w:r>
-      <w:r>
-        <w:rPr>
-          <w:sz w:val="20"/>
-          <w:szCs w:val="20"/>
-        </w:rPr>
-        <w:t>Customer cu email valid</w:t>
-      </w:r>
-    </w:p>
-    <w:p>
-      <w:pPr>
-        <w:pStyle w:val="NoSpacing"/>
-        <w:numPr>
-          <w:ilvl w:val="0"/>
-          <w:numId w:val="2"/>
-        </w:numPr>
-        <w:rPr>
-          <w:b/>
-          <w:sz w:val="20"/>
-          <w:szCs w:val="20"/>
-        </w:rPr>
-      </w:pPr>
-      <w:r>
-        <w:rPr>
-          <w:i/>
-          <w:sz w:val="20"/>
-          <w:szCs w:val="20"/>
-        </w:rPr>
-        <w:t xml:space="preserve">(UpdateEmail) </w:t>
-      </w:r>
-      <w:r>
-        <w:rPr>
-          <w:sz w:val="20"/>
-          <w:szCs w:val="20"/>
-        </w:rPr>
-        <w:t>Customer cu email invalid</w:t>
-      </w:r>
-    </w:p>
-    <w:p>
-      <w:pPr>
-        <w:pStyle w:val="NoSpacing"/>
-        <w:numPr>
-          <w:ilvl w:val="0"/>
-          <w:numId w:val="2"/>
-        </w:numPr>
-        <w:rPr>
-          <w:b/>
-          <w:sz w:val="20"/>
-          <w:szCs w:val="20"/>
-        </w:rPr>
-      </w:pPr>
-      <w:r>
-        <w:rPr>
-          <w:i/>
-          <w:sz w:val="20"/>
-          <w:szCs w:val="20"/>
-        </w:rPr>
-        <w:t>(Update</w:t>
-      </w:r>
-      <w:r>
-        <w:rPr>
-          <w:i/>
-          <w:sz w:val="20"/>
-          <w:szCs w:val="20"/>
-        </w:rPr>
-        <w:t>Phone</w:t>
-      </w:r>
-      <w:r>
-        <w:rPr>
-          <w:i/>
-          <w:sz w:val="20"/>
-          <w:szCs w:val="20"/>
-        </w:rPr>
-        <w:t xml:space="preserve">) </w:t>
-      </w:r>
-      <w:r>
-        <w:rPr>
-          <w:sz w:val="20"/>
-          <w:szCs w:val="20"/>
-        </w:rPr>
-        <w:t xml:space="preserve">Customer cu </w:t>
-      </w:r>
-      <w:r>
-        <w:rPr>
-          <w:sz w:val="20"/>
-          <w:szCs w:val="20"/>
-        </w:rPr>
-        <w:t>telefon</w:t>
-      </w:r>
-      <w:r>
-        <w:rPr>
-          <w:sz w:val="20"/>
-          <w:szCs w:val="20"/>
-        </w:rPr>
-        <w:t xml:space="preserve"> valid</w:t>
-      </w:r>
-    </w:p>
-    <w:p>
-      <w:pPr>
-        <w:pStyle w:val="NoSpacing"/>
-        <w:numPr>
-          <w:ilvl w:val="0"/>
-          <w:numId w:val="2"/>
-        </w:numPr>
-        <w:rPr>
-          <w:b/>
-          <w:sz w:val="20"/>
-          <w:szCs w:val="20"/>
-        </w:rPr>
-      </w:pPr>
-      <w:r>
-        <w:rPr>
-          <w:i/>
-          <w:sz w:val="20"/>
-          <w:szCs w:val="20"/>
-        </w:rPr>
-        <w:t>(Update</w:t>
-      </w:r>
-      <w:r>
-        <w:rPr>
-          <w:i/>
-          <w:sz w:val="20"/>
-          <w:szCs w:val="20"/>
-        </w:rPr>
-        <w:t>Phone</w:t>
-      </w:r>
-      <w:r>
-        <w:rPr>
-          <w:i/>
-          <w:sz w:val="20"/>
-          <w:szCs w:val="20"/>
-        </w:rPr>
-        <w:t xml:space="preserve">) </w:t>
-      </w:r>
-      <w:r>
-        <w:rPr>
-          <w:sz w:val="20"/>
-          <w:szCs w:val="20"/>
-        </w:rPr>
-        <w:t xml:space="preserve">Customer cu </w:t>
-      </w:r>
-      <w:r>
-        <w:rPr>
-          <w:sz w:val="20"/>
-          <w:szCs w:val="20"/>
-        </w:rPr>
-        <w:t>telefon</w:t>
-      </w:r>
-      <w:r>
-        <w:rPr>
-          <w:sz w:val="20"/>
-          <w:szCs w:val="20"/>
-        </w:rPr>
-        <w:t xml:space="preserve"> invalid</w:t>
-      </w:r>
-    </w:p>
-    <w:p>
-      <w:pPr>
-        <w:pStyle w:val="NoSpacing"/>
-        <w:rPr>
-          <w:sz w:val="20"/>
-          <w:szCs w:val="20"/>
-        </w:rPr>
-      </w:pPr>
-      <w:r>
-        <w:rPr>
-          <w:b/>
-          <w:sz w:val="20"/>
-          <w:szCs w:val="20"/>
-        </w:rPr>
-        <w:t>SubscriptionType:</w:t>
-      </w:r>
-    </w:p>
-    <w:p>
-      <w:pPr>
-        <w:pStyle w:val="NoSpacing"/>
-        <w:numPr>
-          <w:ilvl w:val="0"/>
-          <w:numId w:val="2"/>
-        </w:numPr>
-        <w:rPr>
-          <w:sz w:val="20"/>
-          <w:szCs w:val="20"/>
-        </w:rPr>
-      </w:pPr>
-      <w:r>
-        <w:rPr>
-          <w:i/>
-          <w:sz w:val="20"/>
-          <w:szCs w:val="20"/>
-        </w:rPr>
-        <w:t>(Add)</w:t>
-      </w:r>
-      <w:r>
-        <w:rPr>
-          <w:sz w:val="20"/>
-          <w:szCs w:val="20"/>
-        </w:rPr>
-        <w:t xml:space="preserve"> </w:t>
-      </w:r>
-      <w:r>
-        <w:rPr>
-          <w:sz w:val="20"/>
-          <w:szCs w:val="20"/>
-        </w:rPr>
-        <w:t>SubscriptionType</w:t>
-      </w:r>
-      <w:r>
-        <w:rPr>
-          <w:sz w:val="20"/>
-          <w:szCs w:val="20"/>
-        </w:rPr>
-        <w:t xml:space="preserve"> null</w:t>
-      </w:r>
-    </w:p>
-    <w:p>
-      <w:pPr>
-        <w:pStyle w:val="NoSpacing"/>
-        <w:numPr>
-          <w:ilvl w:val="0"/>
-          <w:numId w:val="2"/>
-        </w:numPr>
-        <w:rPr>
-          <w:sz w:val="20"/>
-          <w:szCs w:val="20"/>
-        </w:rPr>
-      </w:pPr>
-      <w:r>
-        <w:rPr>
-          <w:i/>
-          <w:sz w:val="20"/>
-          <w:szCs w:val="20"/>
-        </w:rPr>
-        <w:t>(Add)</w:t>
-      </w:r>
-      <w:r>
-        <w:rPr>
-          <w:sz w:val="20"/>
-          <w:szCs w:val="20"/>
-        </w:rPr>
-        <w:t xml:space="preserve"> </w:t>
-      </w:r>
-      <w:r>
-        <w:rPr>
-          <w:sz w:val="20"/>
-          <w:szCs w:val="20"/>
-        </w:rPr>
-        <w:t>SubscriptionType</w:t>
-      </w:r>
-      <w:r>
-        <w:rPr>
-          <w:sz w:val="20"/>
-          <w:szCs w:val="20"/>
-        </w:rPr>
-        <w:t xml:space="preserve"> </w:t>
-      </w:r>
-      <w:r>
-        <w:rPr>
-          <w:sz w:val="20"/>
-          <w:szCs w:val="20"/>
-        </w:rPr>
-        <w:t xml:space="preserve">cu </w:t>
-      </w:r>
-      <w:r>
-        <w:rPr>
-          <w:sz w:val="20"/>
-          <w:szCs w:val="20"/>
-        </w:rPr>
-        <w:t>Name de 1 caracter</w:t>
-      </w:r>
-    </w:p>
-    <w:p>
-      <w:pPr>
-        <w:pStyle w:val="NoSpacing"/>
-        <w:numPr>
-          <w:ilvl w:val="0"/>
-          <w:numId w:val="2"/>
-        </w:numPr>
-        <w:rPr>
-          <w:sz w:val="20"/>
-          <w:szCs w:val="20"/>
-        </w:rPr>
-      </w:pPr>
-      <w:r>
-        <w:rPr>
-          <w:i/>
-          <w:sz w:val="20"/>
-          <w:szCs w:val="20"/>
-        </w:rPr>
-        <w:t>(Add)</w:t>
-      </w:r>
-      <w:r>
-        <w:rPr>
-          <w:sz w:val="20"/>
-          <w:szCs w:val="20"/>
-        </w:rPr>
-        <w:t xml:space="preserve"> </w:t>
-      </w:r>
-      <w:r>
-        <w:rPr>
-          <w:sz w:val="20"/>
-          <w:szCs w:val="20"/>
-        </w:rPr>
-        <w:t>SubscriptionType</w:t>
-      </w:r>
-      <w:r>
-        <w:rPr>
-          <w:sz w:val="20"/>
-          <w:szCs w:val="20"/>
-        </w:rPr>
-        <w:t xml:space="preserve"> </w:t>
-      </w:r>
-      <w:r>
-        <w:rPr>
-          <w:sz w:val="20"/>
-          <w:szCs w:val="20"/>
-        </w:rPr>
-        <w:t xml:space="preserve">cu </w:t>
-      </w:r>
-      <w:r>
-        <w:rPr>
-          <w:sz w:val="20"/>
-          <w:szCs w:val="20"/>
-        </w:rPr>
-        <w:t>Name de 31 de caractere</w:t>
-      </w:r>
-    </w:p>
-    <w:p>
-      <w:pPr>
-        <w:pStyle w:val="NoSpacing"/>
-        <w:numPr>
-          <w:ilvl w:val="0"/>
-          <w:numId w:val="2"/>
-        </w:numPr>
-        <w:rPr>
-          <w:sz w:val="20"/>
-          <w:szCs w:val="20"/>
-        </w:rPr>
-      </w:pPr>
-      <w:r>
-        <w:rPr>
-          <w:i/>
-          <w:sz w:val="20"/>
-          <w:szCs w:val="20"/>
-        </w:rPr>
-        <w:t xml:space="preserve">(Add) </w:t>
-      </w:r>
-      <w:r>
-        <w:rPr>
-          <w:sz w:val="20"/>
-          <w:szCs w:val="20"/>
-        </w:rPr>
-        <w:t>SubscriptionType</w:t>
-      </w:r>
-      <w:r>
-        <w:rPr>
-          <w:sz w:val="20"/>
-          <w:szCs w:val="20"/>
-        </w:rPr>
-        <w:t xml:space="preserve"> valid</w:t>
-      </w:r>
-    </w:p>
-    <w:p>
-      <w:pPr>
-        <w:pStyle w:val="NoSpacing"/>
-        <w:numPr>
-          <w:ilvl w:val="0"/>
-          <w:numId w:val="2"/>
-        </w:numPr>
-        <w:rPr>
-          <w:sz w:val="20"/>
-          <w:szCs w:val="20"/>
-        </w:rPr>
-      </w:pPr>
-      <w:r>
-        <w:rPr>
-          <w:i/>
-          <w:sz w:val="20"/>
-          <w:szCs w:val="20"/>
-        </w:rPr>
-        <w:t>(GetSubscriptionType)</w:t>
-      </w:r>
-      <w:r>
-        <w:rPr>
-          <w:sz w:val="20"/>
-          <w:szCs w:val="20"/>
-        </w:rPr>
-        <w:t xml:space="preserve"> Name valid</w:t>
-      </w:r>
-    </w:p>
-    <w:p>
-      <w:pPr>
-        <w:pStyle w:val="NoSpacing"/>
-        <w:numPr>
-          <w:ilvl w:val="0"/>
-          <w:numId w:val="2"/>
-        </w:numPr>
-        <w:rPr>
-          <w:sz w:val="20"/>
-          <w:szCs w:val="20"/>
-        </w:rPr>
-      </w:pPr>
-      <w:r>
-        <w:rPr>
-          <w:i/>
-          <w:sz w:val="20"/>
-          <w:szCs w:val="20"/>
-        </w:rPr>
-        <w:t>(GetSubscriptionType)</w:t>
-      </w:r>
-      <w:r>
-        <w:rPr>
-          <w:sz w:val="20"/>
-          <w:szCs w:val="20"/>
-        </w:rPr>
-        <w:t xml:space="preserve"> Name null</w:t>
-      </w:r>
-    </w:p>
-    <w:p>
-      <w:pPr>
-        <w:pStyle w:val="NoSpacing"/>
-        <w:numPr>
-          <w:ilvl w:val="0"/>
-          <w:numId w:val="2"/>
-        </w:numPr>
-        <w:rPr>
-          <w:sz w:val="20"/>
-          <w:szCs w:val="20"/>
-        </w:rPr>
-      </w:pPr>
-      <w:r>
-        <w:rPr>
-          <w:i/>
-          <w:sz w:val="20"/>
-          <w:szCs w:val="20"/>
-        </w:rPr>
-        <w:t>(GetSubscriptionType)</w:t>
-      </w:r>
-      <w:r>
-        <w:rPr>
-          <w:sz w:val="20"/>
-          <w:szCs w:val="20"/>
-        </w:rPr>
-        <w:t xml:space="preserve"> Name inexistent</w:t>
-      </w:r>
-    </w:p>
-    <w:p>
-      <w:pPr>
-        <w:pStyle w:val="NoSpacing"/>
-        <w:numPr>
-          <w:ilvl w:val="0"/>
-          <w:numId w:val="2"/>
-        </w:numPr>
-        <w:rPr>
-          <w:b/>
-          <w:sz w:val="20"/>
-          <w:szCs w:val="20"/>
-        </w:rPr>
-      </w:pPr>
-      <w:r>
-        <w:rPr>
-          <w:i/>
-          <w:sz w:val="20"/>
-          <w:szCs w:val="20"/>
-        </w:rPr>
-        <w:t xml:space="preserve">(DropSubcriptionType) </w:t>
-      </w:r>
-      <w:r>
-        <w:rPr>
-          <w:sz w:val="20"/>
-          <w:szCs w:val="20"/>
-        </w:rPr>
-        <w:t>SubscriptionType fara name</w:t>
-      </w:r>
-    </w:p>
-    <w:p>
-      <w:pPr>
-        <w:pStyle w:val="NoSpacing"/>
-        <w:numPr>
-          <w:ilvl w:val="0"/>
-          <w:numId w:val="2"/>
-        </w:numPr>
-        <w:rPr>
-          <w:b/>
-          <w:sz w:val="20"/>
-          <w:szCs w:val="20"/>
-        </w:rPr>
-      </w:pPr>
-      <w:r>
-        <w:rPr>
-          <w:i/>
-          <w:sz w:val="20"/>
-          <w:szCs w:val="20"/>
-        </w:rPr>
-        <w:t xml:space="preserve">(DropSubcriptionType) </w:t>
-      </w:r>
-      <w:r>
-        <w:rPr>
-          <w:sz w:val="20"/>
-          <w:szCs w:val="20"/>
-        </w:rPr>
-        <w:t>SubscriptionType cu nume inexistent</w:t>
-      </w:r>
-    </w:p>
-    <w:p>
-      <w:pPr>
-        <w:pStyle w:val="NoSpacing"/>
-        <w:numPr>
-          <w:ilvl w:val="0"/>
-          <w:numId w:val="2"/>
-        </w:numPr>
-        <w:rPr>
-          <w:b/>
-          <w:sz w:val="20"/>
-          <w:szCs w:val="20"/>
-        </w:rPr>
-      </w:pPr>
-      <w:r>
-        <w:rPr>
-          <w:sz w:val="20"/>
-          <w:szCs w:val="20"/>
-        </w:rPr>
-        <w:t>(</w:t>
-      </w:r>
-      <w:r>
-        <w:rPr>
-          <w:i/>
-          <w:sz w:val="20"/>
-          <w:szCs w:val="20"/>
-        </w:rPr>
-        <w:t xml:space="preserve">DropSubcriptionType) </w:t>
-      </w:r>
-      <w:r>
-        <w:rPr>
-          <w:sz w:val="20"/>
-          <w:szCs w:val="20"/>
-        </w:rPr>
-        <w:t>SubscriptionType valid</w:t>
-      </w:r>
     </w:p>
     <w:p>
       <w:pPr>
@@ -1812,8 +5143,98 @@
 </file>
 
 <file path=word/numbering.xml><?xml version="1.0" encoding="utf-8"?>
-<w:numbering xmlns:ve="http://schemas.openxmlformats.org/markup-compatibility/2006" xmlns:o="urn:schemas-microsoft-com:office:office" xmlns:r="http://schemas.openxmlformats.org/officeDocument/2006/relationships" xmlns:m="http://schemas.openxmlformats.org/officeDocument/2006/math" xmlns:v="urn:schemas-microsoft-com:vml" xmlns:wp="http://schemas.openxmlformats.org/drawingml/2006/wordprocessingDrawing" xmlns:w10="urn:schemas-microsoft-com:office:word" xmlns:w="http://schemas.openxmlformats.org/wordprocessingml/2006/main" xmlns:wne="http://schemas.microsoft.com/office/word/2006/wordml">
+<w:numbering xmlns:wpc="http://schemas.microsoft.com/office/word/2010/wordprocessingCanvas" xmlns:mc="http://schemas.openxmlformats.org/markup-compatibility/2006" xmlns:o="urn:schemas-microsoft-com:office:office" xmlns:r="http://schemas.openxmlformats.org/officeDocument/2006/relationships" xmlns:m="http://schemas.openxmlformats.org/officeDocument/2006/math" xmlns:v="urn:schemas-microsoft-com:vml" xmlns:wp14="http://schemas.microsoft.com/office/word/2010/wordprocessingDrawing" xmlns:wp="http://schemas.openxmlformats.org/drawingml/2006/wordprocessingDrawing" xmlns:w10="urn:schemas-microsoft-com:office:word" xmlns:w="http://schemas.openxmlformats.org/wordprocessingml/2006/main" xmlns:w14="http://schemas.microsoft.com/office/word/2010/wordml" xmlns:wpg="http://schemas.microsoft.com/office/word/2010/wordprocessingGroup" xmlns:wpi="http://schemas.microsoft.com/office/word/2010/wordprocessingInk" xmlns:wne="http://schemas.microsoft.com/office/word/2006/wordml" xmlns:wps="http://schemas.microsoft.com/office/word/2010/wordprocessingShape" mc:Ignorable="w14 wp14">
   <w:abstractNum w:abstractNumId="0">
+    <w:nsid w:val="171A0226"/>
+    <w:multiLevelType w:val="hybridMultilevel"/>
+    <w:tmpl w:val="A7424134"/>
+    <w:lvl w:ilvl="0" w:tplc="CE0C3384">
+      <w:start w:val="1"/>
+      <w:numFmt w:val="decimal"/>
+      <w:lvlText w:val="%1."/>
+      <w:lvlJc w:val="left"/>
+      <w:pPr>
+        <w:ind w:left="720" w:hanging="360"/>
+      </w:pPr>
+      <w:rPr>
+        <w:rFonts w:hint="default"/>
+        <w:b w:val="0"/>
+      </w:rPr>
+    </w:lvl>
+    <w:lvl w:ilvl="1" w:tplc="04090019" w:tentative="1">
+      <w:start w:val="1"/>
+      <w:numFmt w:val="lowerLetter"/>
+      <w:lvlText w:val="%2."/>
+      <w:lvlJc w:val="left"/>
+      <w:pPr>
+        <w:ind w:left="1440" w:hanging="360"/>
+      </w:pPr>
+    </w:lvl>
+    <w:lvl w:ilvl="2" w:tplc="0409001B" w:tentative="1">
+      <w:start w:val="1"/>
+      <w:numFmt w:val="lowerRoman"/>
+      <w:lvlText w:val="%3."/>
+      <w:lvlJc w:val="right"/>
+      <w:pPr>
+        <w:ind w:left="2160" w:hanging="180"/>
+      </w:pPr>
+    </w:lvl>
+    <w:lvl w:ilvl="3" w:tplc="0409000F" w:tentative="1">
+      <w:start w:val="1"/>
+      <w:numFmt w:val="decimal"/>
+      <w:lvlText w:val="%4."/>
+      <w:lvlJc w:val="left"/>
+      <w:pPr>
+        <w:ind w:left="2880" w:hanging="360"/>
+      </w:pPr>
+    </w:lvl>
+    <w:lvl w:ilvl="4" w:tplc="04090019" w:tentative="1">
+      <w:start w:val="1"/>
+      <w:numFmt w:val="lowerLetter"/>
+      <w:lvlText w:val="%5."/>
+      <w:lvlJc w:val="left"/>
+      <w:pPr>
+        <w:ind w:left="3600" w:hanging="360"/>
+      </w:pPr>
+    </w:lvl>
+    <w:lvl w:ilvl="5" w:tplc="0409001B" w:tentative="1">
+      <w:start w:val="1"/>
+      <w:numFmt w:val="lowerRoman"/>
+      <w:lvlText w:val="%6."/>
+      <w:lvlJc w:val="right"/>
+      <w:pPr>
+        <w:ind w:left="4320" w:hanging="180"/>
+      </w:pPr>
+    </w:lvl>
+    <w:lvl w:ilvl="6" w:tplc="0409000F" w:tentative="1">
+      <w:start w:val="1"/>
+      <w:numFmt w:val="decimal"/>
+      <w:lvlText w:val="%7."/>
+      <w:lvlJc w:val="left"/>
+      <w:pPr>
+        <w:ind w:left="5040" w:hanging="360"/>
+      </w:pPr>
+    </w:lvl>
+    <w:lvl w:ilvl="7" w:tplc="04090019" w:tentative="1">
+      <w:start w:val="1"/>
+      <w:numFmt w:val="lowerLetter"/>
+      <w:lvlText w:val="%8."/>
+      <w:lvlJc w:val="left"/>
+      <w:pPr>
+        <w:ind w:left="5760" w:hanging="360"/>
+      </w:pPr>
+    </w:lvl>
+    <w:lvl w:ilvl="8" w:tplc="0409001B" w:tentative="1">
+      <w:start w:val="1"/>
+      <w:numFmt w:val="lowerRoman"/>
+      <w:lvlText w:val="%9."/>
+      <w:lvlJc w:val="right"/>
+      <w:pPr>
+        <w:ind w:left="6480" w:hanging="180"/>
+      </w:pPr>
+    </w:lvl>
+  </w:abstractNum>
+  <w:abstractNum w:abstractNumId="1">
     <w:nsid w:val="26913B33"/>
     <w:multiLevelType w:val="hybridMultilevel"/>
     <w:tmpl w:val="A7424134"/>
@@ -1903,7 +5324,97 @@
       </w:pPr>
     </w:lvl>
   </w:abstractNum>
-  <w:abstractNum w:abstractNumId="1">
+  <w:abstractNum w:abstractNumId="2">
+    <w:nsid w:val="2E442B3F"/>
+    <w:multiLevelType w:val="hybridMultilevel"/>
+    <w:tmpl w:val="A7424134"/>
+    <w:lvl w:ilvl="0" w:tplc="CE0C3384">
+      <w:start w:val="1"/>
+      <w:numFmt w:val="decimal"/>
+      <w:lvlText w:val="%1."/>
+      <w:lvlJc w:val="left"/>
+      <w:pPr>
+        <w:ind w:left="720" w:hanging="360"/>
+      </w:pPr>
+      <w:rPr>
+        <w:rFonts w:hint="default"/>
+        <w:b w:val="0"/>
+      </w:rPr>
+    </w:lvl>
+    <w:lvl w:ilvl="1" w:tplc="04090019" w:tentative="1">
+      <w:start w:val="1"/>
+      <w:numFmt w:val="lowerLetter"/>
+      <w:lvlText w:val="%2."/>
+      <w:lvlJc w:val="left"/>
+      <w:pPr>
+        <w:ind w:left="1440" w:hanging="360"/>
+      </w:pPr>
+    </w:lvl>
+    <w:lvl w:ilvl="2" w:tplc="0409001B" w:tentative="1">
+      <w:start w:val="1"/>
+      <w:numFmt w:val="lowerRoman"/>
+      <w:lvlText w:val="%3."/>
+      <w:lvlJc w:val="right"/>
+      <w:pPr>
+        <w:ind w:left="2160" w:hanging="180"/>
+      </w:pPr>
+    </w:lvl>
+    <w:lvl w:ilvl="3" w:tplc="0409000F" w:tentative="1">
+      <w:start w:val="1"/>
+      <w:numFmt w:val="decimal"/>
+      <w:lvlText w:val="%4."/>
+      <w:lvlJc w:val="left"/>
+      <w:pPr>
+        <w:ind w:left="2880" w:hanging="360"/>
+      </w:pPr>
+    </w:lvl>
+    <w:lvl w:ilvl="4" w:tplc="04090019" w:tentative="1">
+      <w:start w:val="1"/>
+      <w:numFmt w:val="lowerLetter"/>
+      <w:lvlText w:val="%5."/>
+      <w:lvlJc w:val="left"/>
+      <w:pPr>
+        <w:ind w:left="3600" w:hanging="360"/>
+      </w:pPr>
+    </w:lvl>
+    <w:lvl w:ilvl="5" w:tplc="0409001B" w:tentative="1">
+      <w:start w:val="1"/>
+      <w:numFmt w:val="lowerRoman"/>
+      <w:lvlText w:val="%6."/>
+      <w:lvlJc w:val="right"/>
+      <w:pPr>
+        <w:ind w:left="4320" w:hanging="180"/>
+      </w:pPr>
+    </w:lvl>
+    <w:lvl w:ilvl="6" w:tplc="0409000F" w:tentative="1">
+      <w:start w:val="1"/>
+      <w:numFmt w:val="decimal"/>
+      <w:lvlText w:val="%7."/>
+      <w:lvlJc w:val="left"/>
+      <w:pPr>
+        <w:ind w:left="5040" w:hanging="360"/>
+      </w:pPr>
+    </w:lvl>
+    <w:lvl w:ilvl="7" w:tplc="04090019" w:tentative="1">
+      <w:start w:val="1"/>
+      <w:numFmt w:val="lowerLetter"/>
+      <w:lvlText w:val="%8."/>
+      <w:lvlJc w:val="left"/>
+      <w:pPr>
+        <w:ind w:left="5760" w:hanging="360"/>
+      </w:pPr>
+    </w:lvl>
+    <w:lvl w:ilvl="8" w:tplc="0409001B" w:tentative="1">
+      <w:start w:val="1"/>
+      <w:numFmt w:val="lowerRoman"/>
+      <w:lvlText w:val="%9."/>
+      <w:lvlJc w:val="right"/>
+      <w:pPr>
+        <w:ind w:left="6480" w:hanging="180"/>
+      </w:pPr>
+    </w:lvl>
+  </w:abstractNum>
+  <w:abstractNum w:abstractNumId="3">
     <w:nsid w:val="2FE800B5"/>
     <w:multiLevelType w:val="hybridMultilevel"/>
     <w:tmpl w:val="4116358A"/>
@@ -1993,7 +5504,97 @@
       </w:pPr>
     </w:lvl>
   </w:abstractNum>
-  <w:abstractNum w:abstractNumId="2">
+  <w:abstractNum w:abstractNumId="4">
+    <w:nsid w:val="50B27415"/>
+    <w:multiLevelType w:val="hybridMultilevel"/>
+    <w:tmpl w:val="A7424134"/>
+    <w:lvl w:ilvl="0" w:tplc="CE0C3384">
+      <w:start w:val="1"/>
+      <w:numFmt w:val="decimal"/>
+      <w:lvlText w:val="%1."/>
+      <w:lvlJc w:val="left"/>
+      <w:pPr>
+        <w:ind w:left="720" w:hanging="360"/>
+      </w:pPr>
+      <w:rPr>
+        <w:rFonts w:hint="default"/>
+        <w:b w:val="0"/>
+      </w:rPr>
+    </w:lvl>
+    <w:lvl w:ilvl="1" w:tplc="04090019" w:tentative="1">
+      <w:start w:val="1"/>
+      <w:numFmt w:val="lowerLetter"/>
+      <w:lvlText w:val="%2."/>
+      <w:lvlJc w:val="left"/>
+      <w:pPr>
+        <w:ind w:left="1440" w:hanging="360"/>
+      </w:pPr>
+    </w:lvl>
+    <w:lvl w:ilvl="2" w:tplc="0409001B" w:tentative="1">
+      <w:start w:val="1"/>
+      <w:numFmt w:val="lowerRoman"/>
+      <w:lvlText w:val="%3."/>
+      <w:lvlJc w:val="right"/>
+      <w:pPr>
+        <w:ind w:left="2160" w:hanging="180"/>
+      </w:pPr>
+    </w:lvl>
+    <w:lvl w:ilvl="3" w:tplc="0409000F" w:tentative="1">
+      <w:start w:val="1"/>
+      <w:numFmt w:val="decimal"/>
+      <w:lvlText w:val="%4."/>
+      <w:lvlJc w:val="left"/>
+      <w:pPr>
+        <w:ind w:left="2880" w:hanging="360"/>
+      </w:pPr>
+    </w:lvl>
+    <w:lvl w:ilvl="4" w:tplc="04090019" w:tentative="1">
+      <w:start w:val="1"/>
+      <w:numFmt w:val="lowerLetter"/>
+      <w:lvlText w:val="%5."/>
+      <w:lvlJc w:val="left"/>
+      <w:pPr>
+        <w:ind w:left="3600" w:hanging="360"/>
+      </w:pPr>
+    </w:lvl>
+    <w:lvl w:ilvl="5" w:tplc="0409001B" w:tentative="1">
+      <w:start w:val="1"/>
+      <w:numFmt w:val="lowerRoman"/>
+      <w:lvlText w:val="%6."/>
+      <w:lvlJc w:val="right"/>
+      <w:pPr>
+        <w:ind w:left="4320" w:hanging="180"/>
+      </w:pPr>
+    </w:lvl>
+    <w:lvl w:ilvl="6" w:tplc="0409000F" w:tentative="1">
+      <w:start w:val="1"/>
+      <w:numFmt w:val="decimal"/>
+      <w:lvlText w:val="%7."/>
+      <w:lvlJc w:val="left"/>
+      <w:pPr>
+        <w:ind w:left="5040" w:hanging="360"/>
+      </w:pPr>
+    </w:lvl>
+    <w:lvl w:ilvl="7" w:tplc="04090019" w:tentative="1">
+      <w:start w:val="1"/>
+      <w:numFmt w:val="lowerLetter"/>
+      <w:lvlText w:val="%8."/>
+      <w:lvlJc w:val="left"/>
+      <w:pPr>
+        <w:ind w:left="5760" w:hanging="360"/>
+      </w:pPr>
+    </w:lvl>
+    <w:lvl w:ilvl="8" w:tplc="0409001B" w:tentative="1">
+      <w:start w:val="1"/>
+      <w:numFmt w:val="lowerRoman"/>
+      <w:lvlText w:val="%9."/>
+      <w:lvlJc w:val="right"/>
+      <w:pPr>
+        <w:ind w:left="6480" w:hanging="180"/>
+      </w:pPr>
+    </w:lvl>
+  </w:abstractNum>
+  <w:abstractNum w:abstractNumId="5">
     <w:nsid w:val="55670C36"/>
     <w:multiLevelType w:val="hybridMultilevel"/>
     <w:tmpl w:val="50B2260C"/>
@@ -2105,20 +5706,211 @@
       </w:rPr>
     </w:lvl>
   </w:abstractNum>
+  <w:abstractNum w:abstractNumId="6">
+    <w:nsid w:val="55B245A3"/>
+    <w:multiLevelType w:val="hybridMultilevel"/>
+    <w:tmpl w:val="5FBE97E2"/>
+    <w:lvl w:ilvl="0" w:tplc="CE0C3384">
+      <w:start w:val="1"/>
+      <w:numFmt w:val="decimal"/>
+      <w:lvlText w:val="%1."/>
+      <w:lvlJc w:val="left"/>
+      <w:pPr>
+        <w:ind w:left="720" w:hanging="360"/>
+      </w:pPr>
+      <w:rPr>
+        <w:rFonts w:hint="default"/>
+        <w:b w:val="0"/>
+      </w:rPr>
+    </w:lvl>
+    <w:lvl w:ilvl="1" w:tplc="04090019" w:tentative="1">
+      <w:start w:val="1"/>
+      <w:numFmt w:val="lowerLetter"/>
+      <w:lvlText w:val="%2."/>
+      <w:lvlJc w:val="left"/>
+      <w:pPr>
+        <w:ind w:left="1440" w:hanging="360"/>
+      </w:pPr>
+    </w:lvl>
+    <w:lvl w:ilvl="2" w:tplc="0409001B" w:tentative="1">
+      <w:start w:val="1"/>
+      <w:numFmt w:val="lowerRoman"/>
+      <w:lvlText w:val="%3."/>
+      <w:lvlJc w:val="right"/>
+      <w:pPr>
+        <w:ind w:left="2160" w:hanging="180"/>
+      </w:pPr>
+    </w:lvl>
+    <w:lvl w:ilvl="3" w:tplc="0409000F" w:tentative="1">
+      <w:start w:val="1"/>
+      <w:numFmt w:val="decimal"/>
+      <w:lvlText w:val="%4."/>
+      <w:lvlJc w:val="left"/>
+      <w:pPr>
+        <w:ind w:left="2880" w:hanging="360"/>
+      </w:pPr>
+    </w:lvl>
+    <w:lvl w:ilvl="4" w:tplc="04090019" w:tentative="1">
+      <w:start w:val="1"/>
+      <w:numFmt w:val="lowerLetter"/>
+      <w:lvlText w:val="%5."/>
+      <w:lvlJc w:val="left"/>
+      <w:pPr>
+        <w:ind w:left="3600" w:hanging="360"/>
+      </w:pPr>
+    </w:lvl>
+    <w:lvl w:ilvl="5" w:tplc="0409001B" w:tentative="1">
+      <w:start w:val="1"/>
+      <w:numFmt w:val="lowerRoman"/>
+      <w:lvlText w:val="%6."/>
+      <w:lvlJc w:val="right"/>
+      <w:pPr>
+        <w:ind w:left="4320" w:hanging="180"/>
+      </w:pPr>
+    </w:lvl>
+    <w:lvl w:ilvl="6" w:tplc="0409000F" w:tentative="1">
+      <w:start w:val="1"/>
+      <w:numFmt w:val="decimal"/>
+      <w:lvlText w:val="%7."/>
+      <w:lvlJc w:val="left"/>
+      <w:pPr>
+        <w:ind w:left="5040" w:hanging="360"/>
+      </w:pPr>
+    </w:lvl>
+    <w:lvl w:ilvl="7" w:tplc="04090019" w:tentative="1">
+      <w:start w:val="1"/>
+      <w:numFmt w:val="lowerLetter"/>
+      <w:lvlText w:val="%8."/>
+      <w:lvlJc w:val="left"/>
+      <w:pPr>
+        <w:ind w:left="5760" w:hanging="360"/>
+      </w:pPr>
+    </w:lvl>
+    <w:lvl w:ilvl="8" w:tplc="0409001B" w:tentative="1">
+      <w:start w:val="1"/>
+      <w:numFmt w:val="lowerRoman"/>
+      <w:lvlText w:val="%9."/>
+      <w:lvlJc w:val="right"/>
+      <w:pPr>
+        <w:ind w:left="6480" w:hanging="180"/>
+      </w:pPr>
+    </w:lvl>
+  </w:abstractNum>
+  <w:abstractNum w:abstractNumId="7">
+    <w:nsid w:val="72C779BF"/>
+    <w:multiLevelType w:val="hybridMultilevel"/>
+    <w:tmpl w:val="C068DE9A"/>
+    <w:lvl w:ilvl="0" w:tplc="0409000F">
+      <w:start w:val="1"/>
+      <w:numFmt w:val="decimal"/>
+      <w:lvlText w:val="%1."/>
+      <w:lvlJc w:val="left"/>
+      <w:pPr>
+        <w:ind w:left="720" w:hanging="360"/>
+      </w:pPr>
+    </w:lvl>
+    <w:lvl w:ilvl="1" w:tplc="04090019" w:tentative="1">
+      <w:start w:val="1"/>
+      <w:numFmt w:val="lowerLetter"/>
+      <w:lvlText w:val="%2."/>
+      <w:lvlJc w:val="left"/>
+      <w:pPr>
+        <w:ind w:left="1440" w:hanging="360"/>
+      </w:pPr>
+    </w:lvl>
+    <w:lvl w:ilvl="2" w:tplc="0409001B" w:tentative="1">
+      <w:start w:val="1"/>
+      <w:numFmt w:val="lowerRoman"/>
+      <w:lvlText w:val="%3."/>
+      <w:lvlJc w:val="right"/>
+      <w:pPr>
+        <w:ind w:left="2160" w:hanging="180"/>
+      </w:pPr>
+    </w:lvl>
+    <w:lvl w:ilvl="3" w:tplc="0409000F" w:tentative="1">
+      <w:start w:val="1"/>
+      <w:numFmt w:val="decimal"/>
+      <w:lvlText w:val="%4."/>
+      <w:lvlJc w:val="left"/>
+      <w:pPr>
+        <w:ind w:left="2880" w:hanging="360"/>
+      </w:pPr>
+    </w:lvl>
+    <w:lvl w:ilvl="4" w:tplc="04090019" w:tentative="1">
+      <w:start w:val="1"/>
+      <w:numFmt w:val="lowerLetter"/>
+      <w:lvlText w:val="%5."/>
+      <w:lvlJc w:val="left"/>
+      <w:pPr>
+        <w:ind w:left="3600" w:hanging="360"/>
+      </w:pPr>
+    </w:lvl>
+    <w:lvl w:ilvl="5" w:tplc="0409001B" w:tentative="1">
+      <w:start w:val="1"/>
+      <w:numFmt w:val="lowerRoman"/>
+      <w:lvlText w:val="%6."/>
+      <w:lvlJc w:val="right"/>
+      <w:pPr>
+        <w:ind w:left="4320" w:hanging="180"/>
+      </w:pPr>
+    </w:lvl>
+    <w:lvl w:ilvl="6" w:tplc="0409000F" w:tentative="1">
+      <w:start w:val="1"/>
+      <w:numFmt w:val="decimal"/>
+      <w:lvlText w:val="%7."/>
+      <w:lvlJc w:val="left"/>
+      <w:pPr>
+        <w:ind w:left="5040" w:hanging="360"/>
+      </w:pPr>
+    </w:lvl>
+    <w:lvl w:ilvl="7" w:tplc="04090019" w:tentative="1">
+      <w:start w:val="1"/>
+      <w:numFmt w:val="lowerLetter"/>
+      <w:lvlText w:val="%8."/>
+      <w:lvlJc w:val="left"/>
+      <w:pPr>
+        <w:ind w:left="5760" w:hanging="360"/>
+      </w:pPr>
+    </w:lvl>
+    <w:lvl w:ilvl="8" w:tplc="0409001B" w:tentative="1">
+      <w:start w:val="1"/>
+      <w:numFmt w:val="lowerRoman"/>
+      <w:lvlText w:val="%9."/>
+      <w:lvlJc w:val="right"/>
+      <w:pPr>
+        <w:ind w:left="6480" w:hanging="180"/>
+      </w:pPr>
+    </w:lvl>
+  </w:abstractNum>
   <w:num w:numId="1">
+    <w:abstractNumId w:val="5"/>
+  </w:num>
+  <w:num w:numId="2">
+    <w:abstractNumId w:val="1"/>
+  </w:num>
+  <w:num w:numId="3">
+    <w:abstractNumId w:val="3"/>
+  </w:num>
+  <w:num w:numId="4">
+    <w:abstractNumId w:val="7"/>
+  </w:num>
+  <w:num w:numId="5">
+    <w:abstractNumId w:val="4"/>
+  </w:num>
+  <w:num w:numId="6">
+    <w:abstractNumId w:val="6"/>
+  </w:num>
+  <w:num w:numId="7">
     <w:abstractNumId w:val="2"/>
   </w:num>
-  <w:num w:numId="2">
+  <w:num w:numId="8">
     <w:abstractNumId w:val="0"/>
-  </w:num>
-  <w:num w:numId="3">
-    <w:abstractNumId w:val="1"/>
   </w:num>
 </w:numbering>
 </file>
 
 <file path=word/styles.xml><?xml version="1.0" encoding="utf-8"?>
-<w:styles xmlns:r="http://schemas.openxmlformats.org/officeDocument/2006/relationships" xmlns:w="http://schemas.openxmlformats.org/wordprocessingml/2006/main">
+<w:styles xmlns:mc="http://schemas.openxmlformats.org/markup-compatibility/2006" xmlns:r="http://schemas.openxmlformats.org/officeDocument/2006/relationships" xmlns:w="http://schemas.openxmlformats.org/wordprocessingml/2006/main" xmlns:w14="http://schemas.microsoft.com/office/word/2010/wordml" mc:Ignorable="w14">
   <w:docDefaults>
     <w:rPrDefault>
       <w:rPr>
@@ -2289,7 +6081,6 @@
     <w:uiPriority w:val="99"/>
     <w:semiHidden/>
     <w:unhideWhenUsed/>
-    <w:qFormat/>
     <w:tblPr>
       <w:tblInd w:w="0" w:type="dxa"/>
       <w:tblCellMar>

--- a/docs/TESTE.docx
+++ b/docs/TESTE.docx
@@ -3477,6 +3477,679 @@
           <w:ilvl w:val="0"/>
           <w:numId w:val="2"/>
         </w:numPr>
+        <w:rPr>
+          <w:sz w:val="20"/>
+          <w:szCs w:val="20"/>
+        </w:rPr>
+      </w:pPr>
+      <w:r>
+        <w:rPr>
+          <w:i/>
+          <w:sz w:val="20"/>
+          <w:szCs w:val="20"/>
+        </w:rPr>
+        <w:t>(DropCurrencyRate)</w:t>
+      </w:r>
+      <w:r>
+        <w:rPr>
+          <w:sz w:val="20"/>
+          <w:szCs w:val="20"/>
+        </w:rPr>
+        <w:t xml:space="preserve"> Currency inexistent</w:t>
+      </w:r>
+    </w:p>
+    <w:p>
+      <w:pPr>
+        <w:pStyle w:val="NoSpacing"/>
+        <w:numPr>
+          <w:ilvl w:val="0"/>
+          <w:numId w:val="2"/>
+        </w:numPr>
+        <w:rPr>
+          <w:sz w:val="20"/>
+          <w:szCs w:val="20"/>
+        </w:rPr>
+      </w:pPr>
+      <w:r>
+        <w:rPr>
+          <w:i/>
+          <w:sz w:val="20"/>
+          <w:szCs w:val="20"/>
+        </w:rPr>
+        <w:t>(DropCurrencyRate)</w:t>
+      </w:r>
+      <w:r>
+        <w:rPr>
+          <w:sz w:val="20"/>
+          <w:szCs w:val="20"/>
+        </w:rPr>
+        <w:t xml:space="preserve"> Valid</w:t>
+      </w:r>
+    </w:p>
+    <w:p>
+      <w:pPr>
+        <w:pStyle w:val="NoSpacing"/>
+        <w:rPr>
+          <w:b/>
+          <w:sz w:val="20"/>
+          <w:szCs w:val="20"/>
+        </w:rPr>
+      </w:pPr>
+      <w:r>
+        <w:rPr>
+          <w:b/>
+          <w:sz w:val="20"/>
+          <w:szCs w:val="20"/>
+        </w:rPr>
+        <w:t>Minute:</w:t>
+      </w:r>
+    </w:p>
+    <w:p>
+      <w:pPr>
+        <w:pStyle w:val="NoSpacing"/>
+        <w:numPr>
+          <w:ilvl w:val="0"/>
+          <w:numId w:val="2"/>
+        </w:numPr>
+        <w:rPr>
+          <w:sz w:val="20"/>
+          <w:szCs w:val="20"/>
+        </w:rPr>
+      </w:pPr>
+      <w:r>
+        <w:rPr>
+          <w:i/>
+          <w:sz w:val="20"/>
+          <w:szCs w:val="20"/>
+        </w:rPr>
+        <w:t>(Add)</w:t>
+      </w:r>
+      <w:r>
+        <w:rPr>
+          <w:sz w:val="20"/>
+          <w:szCs w:val="20"/>
+        </w:rPr>
+        <w:t xml:space="preserve"> </w:t>
+      </w:r>
+      <w:r>
+        <w:rPr>
+          <w:sz w:val="20"/>
+          <w:szCs w:val="20"/>
+        </w:rPr>
+        <w:t>Minute</w:t>
+      </w:r>
+      <w:r>
+        <w:rPr>
+          <w:sz w:val="20"/>
+          <w:szCs w:val="20"/>
+        </w:rPr>
+        <w:t xml:space="preserve"> null</w:t>
+      </w:r>
+    </w:p>
+    <w:p>
+      <w:pPr>
+        <w:pStyle w:val="NoSpacing"/>
+        <w:numPr>
+          <w:ilvl w:val="0"/>
+          <w:numId w:val="2"/>
+        </w:numPr>
+        <w:rPr>
+          <w:sz w:val="20"/>
+          <w:szCs w:val="20"/>
+        </w:rPr>
+      </w:pPr>
+      <w:r>
+        <w:rPr>
+          <w:i/>
+          <w:sz w:val="20"/>
+          <w:szCs w:val="20"/>
+        </w:rPr>
+        <w:t>(Add)</w:t>
+      </w:r>
+      <w:r>
+        <w:rPr>
+          <w:sz w:val="20"/>
+          <w:szCs w:val="20"/>
+        </w:rPr>
+        <w:t xml:space="preserve"> </w:t>
+      </w:r>
+      <w:r>
+        <w:rPr>
+          <w:sz w:val="20"/>
+          <w:szCs w:val="20"/>
+        </w:rPr>
+        <w:t>Minute</w:t>
+      </w:r>
+      <w:r>
+        <w:rPr>
+          <w:sz w:val="20"/>
+          <w:szCs w:val="20"/>
+        </w:rPr>
+        <w:t xml:space="preserve"> </w:t>
+      </w:r>
+      <w:r>
+        <w:rPr>
+          <w:sz w:val="20"/>
+          <w:szCs w:val="20"/>
+        </w:rPr>
+        <w:t>cu nr minute incluse &lt; 0</w:t>
+      </w:r>
+    </w:p>
+    <w:p>
+      <w:pPr>
+        <w:pStyle w:val="NoSpacing"/>
+        <w:numPr>
+          <w:ilvl w:val="0"/>
+          <w:numId w:val="2"/>
+        </w:numPr>
+        <w:rPr>
+          <w:sz w:val="20"/>
+          <w:szCs w:val="20"/>
+        </w:rPr>
+      </w:pPr>
+      <w:r>
+        <w:rPr>
+          <w:i/>
+          <w:sz w:val="20"/>
+          <w:szCs w:val="20"/>
+        </w:rPr>
+        <w:t>(Add)</w:t>
+      </w:r>
+      <w:r>
+        <w:rPr>
+          <w:sz w:val="20"/>
+          <w:szCs w:val="20"/>
+        </w:rPr>
+        <w:t xml:space="preserve"> </w:t>
+      </w:r>
+      <w:r>
+        <w:rPr>
+          <w:sz w:val="20"/>
+          <w:szCs w:val="20"/>
+        </w:rPr>
+        <w:t>Minute</w:t>
+      </w:r>
+      <w:r>
+        <w:rPr>
+          <w:sz w:val="20"/>
+          <w:szCs w:val="20"/>
+        </w:rPr>
+        <w:t xml:space="preserve"> </w:t>
+      </w:r>
+      <w:r>
+        <w:rPr>
+          <w:sz w:val="20"/>
+          <w:szCs w:val="20"/>
+        </w:rPr>
+        <w:t>cu nr minute incluse = 0</w:t>
+      </w:r>
+    </w:p>
+    <w:p>
+      <w:pPr>
+        <w:pStyle w:val="NoSpacing"/>
+        <w:numPr>
+          <w:ilvl w:val="0"/>
+          <w:numId w:val="2"/>
+        </w:numPr>
+        <w:rPr>
+          <w:sz w:val="20"/>
+          <w:szCs w:val="20"/>
+        </w:rPr>
+      </w:pPr>
+      <w:r>
+        <w:rPr>
+          <w:i/>
+          <w:sz w:val="20"/>
+          <w:szCs w:val="20"/>
+        </w:rPr>
+        <w:t>(Add)</w:t>
+      </w:r>
+      <w:r>
+        <w:rPr>
+          <w:sz w:val="20"/>
+          <w:szCs w:val="20"/>
+        </w:rPr>
+        <w:t xml:space="preserve"> Minute </w:t>
+      </w:r>
+      <w:r>
+        <w:rPr>
+          <w:sz w:val="20"/>
+          <w:szCs w:val="20"/>
+        </w:rPr>
+        <w:t>cu nr minute incluse &gt; max</w:t>
+      </w:r>
+    </w:p>
+    <w:p>
+      <w:pPr>
+        <w:pStyle w:val="NoSpacing"/>
+        <w:numPr>
+          <w:ilvl w:val="0"/>
+          <w:numId w:val="2"/>
+        </w:numPr>
+        <w:rPr>
+          <w:sz w:val="20"/>
+          <w:szCs w:val="20"/>
+        </w:rPr>
+      </w:pPr>
+      <w:r>
+        <w:rPr>
+          <w:i/>
+          <w:sz w:val="20"/>
+          <w:szCs w:val="20"/>
+        </w:rPr>
+        <w:t>(Add)</w:t>
+      </w:r>
+      <w:r>
+        <w:rPr>
+          <w:sz w:val="20"/>
+          <w:szCs w:val="20"/>
+        </w:rPr>
+        <w:t xml:space="preserve"> Minute </w:t>
+      </w:r>
+      <w:r>
+        <w:rPr>
+          <w:sz w:val="20"/>
+          <w:szCs w:val="20"/>
+        </w:rPr>
+        <w:t>cu nr minute incluse = max</w:t>
+      </w:r>
+    </w:p>
+    <w:p>
+      <w:pPr>
+        <w:pStyle w:val="NoSpacing"/>
+        <w:numPr>
+          <w:ilvl w:val="0"/>
+          <w:numId w:val="2"/>
+        </w:numPr>
+        <w:rPr>
+          <w:sz w:val="20"/>
+          <w:szCs w:val="20"/>
+        </w:rPr>
+      </w:pPr>
+      <w:r>
+        <w:rPr>
+          <w:i/>
+          <w:sz w:val="20"/>
+          <w:szCs w:val="20"/>
+        </w:rPr>
+        <w:t>(Add)</w:t>
+      </w:r>
+      <w:r>
+        <w:rPr>
+          <w:sz w:val="20"/>
+          <w:szCs w:val="20"/>
+        </w:rPr>
+        <w:t xml:space="preserve"> </w:t>
+      </w:r>
+      <w:r>
+        <w:rPr>
+          <w:sz w:val="20"/>
+          <w:szCs w:val="20"/>
+        </w:rPr>
+        <w:t>Minute</w:t>
+      </w:r>
+      <w:r>
+        <w:rPr>
+          <w:sz w:val="20"/>
+          <w:szCs w:val="20"/>
+        </w:rPr>
+        <w:t xml:space="preserve"> </w:t>
+      </w:r>
+      <w:r>
+        <w:rPr>
+          <w:sz w:val="20"/>
+          <w:szCs w:val="20"/>
+        </w:rPr>
+        <w:t>cu tarfi depasire  &lt; 0</w:t>
+      </w:r>
+    </w:p>
+    <w:p>
+      <w:pPr>
+        <w:pStyle w:val="NoSpacing"/>
+        <w:numPr>
+          <w:ilvl w:val="0"/>
+          <w:numId w:val="2"/>
+        </w:numPr>
+        <w:rPr>
+          <w:sz w:val="20"/>
+          <w:szCs w:val="20"/>
+        </w:rPr>
+      </w:pPr>
+      <w:r>
+        <w:rPr>
+          <w:i/>
+          <w:sz w:val="20"/>
+          <w:szCs w:val="20"/>
+        </w:rPr>
+        <w:t>(Add)</w:t>
+      </w:r>
+      <w:r>
+        <w:rPr>
+          <w:sz w:val="20"/>
+          <w:szCs w:val="20"/>
+        </w:rPr>
+        <w:t xml:space="preserve"> </w:t>
+      </w:r>
+      <w:r>
+        <w:rPr>
+          <w:sz w:val="20"/>
+          <w:szCs w:val="20"/>
+        </w:rPr>
+        <w:t>Minute</w:t>
+      </w:r>
+      <w:r>
+        <w:rPr>
+          <w:sz w:val="20"/>
+          <w:szCs w:val="20"/>
+        </w:rPr>
+        <w:t xml:space="preserve"> </w:t>
+      </w:r>
+      <w:r>
+        <w:rPr>
+          <w:sz w:val="20"/>
+          <w:szCs w:val="20"/>
+        </w:rPr>
+        <w:t>cu tarfi depasire  =  0</w:t>
+      </w:r>
+    </w:p>
+    <w:p>
+      <w:pPr>
+        <w:pStyle w:val="NoSpacing"/>
+        <w:numPr>
+          <w:ilvl w:val="0"/>
+          <w:numId w:val="2"/>
+        </w:numPr>
+        <w:rPr>
+          <w:sz w:val="20"/>
+          <w:szCs w:val="20"/>
+        </w:rPr>
+      </w:pPr>
+      <w:r>
+        <w:rPr>
+          <w:i/>
+          <w:sz w:val="20"/>
+          <w:szCs w:val="20"/>
+        </w:rPr>
+        <w:t>(Add)</w:t>
+      </w:r>
+      <w:r>
+        <w:rPr>
+          <w:sz w:val="20"/>
+          <w:szCs w:val="20"/>
+        </w:rPr>
+        <w:t xml:space="preserve"> Minute </w:t>
+      </w:r>
+      <w:r>
+        <w:rPr>
+          <w:sz w:val="20"/>
+          <w:szCs w:val="20"/>
+        </w:rPr>
+        <w:t>cu tarif depasire</w:t>
+      </w:r>
+      <w:r>
+        <w:rPr>
+          <w:sz w:val="20"/>
+          <w:szCs w:val="20"/>
+        </w:rPr>
+        <w:t xml:space="preserve"> </w:t>
+      </w:r>
+      <w:r>
+        <w:rPr>
+          <w:sz w:val="20"/>
+          <w:szCs w:val="20"/>
+        </w:rPr>
+        <w:t xml:space="preserve"> &gt; max</w:t>
+      </w:r>
+    </w:p>
+    <w:p>
+      <w:pPr>
+        <w:pStyle w:val="NoSpacing"/>
+        <w:numPr>
+          <w:ilvl w:val="0"/>
+          <w:numId w:val="2"/>
+        </w:numPr>
+        <w:rPr>
+          <w:sz w:val="20"/>
+          <w:szCs w:val="20"/>
+        </w:rPr>
+      </w:pPr>
+      <w:r>
+        <w:rPr>
+          <w:i/>
+          <w:sz w:val="20"/>
+          <w:szCs w:val="20"/>
+        </w:rPr>
+        <w:t xml:space="preserve"> </w:t>
+      </w:r>
+      <w:r>
+        <w:rPr>
+          <w:i/>
+          <w:sz w:val="20"/>
+          <w:szCs w:val="20"/>
+        </w:rPr>
+        <w:t>(Add)</w:t>
+      </w:r>
+      <w:r>
+        <w:rPr>
+          <w:sz w:val="20"/>
+          <w:szCs w:val="20"/>
+        </w:rPr>
+        <w:t xml:space="preserve"> Minute </w:t>
+      </w:r>
+      <w:r>
+        <w:rPr>
+          <w:sz w:val="20"/>
+          <w:szCs w:val="20"/>
+        </w:rPr>
+        <w:t>cu tarif depasire  = max</w:t>
+      </w:r>
+    </w:p>
+    <w:p>
+      <w:pPr>
+        <w:pStyle w:val="NoSpacing"/>
+        <w:numPr>
+          <w:ilvl w:val="0"/>
+          <w:numId w:val="2"/>
+        </w:numPr>
+        <w:rPr>
+          <w:sz w:val="20"/>
+          <w:szCs w:val="20"/>
+        </w:rPr>
+      </w:pPr>
+      <w:r>
+        <w:rPr>
+          <w:i/>
+          <w:sz w:val="20"/>
+          <w:szCs w:val="20"/>
+        </w:rPr>
+        <w:t xml:space="preserve"> </w:t>
+      </w:r>
+      <w:r>
+        <w:rPr>
+          <w:i/>
+          <w:sz w:val="20"/>
+          <w:szCs w:val="20"/>
+        </w:rPr>
+        <w:t>(Add)</w:t>
+      </w:r>
+      <w:r>
+        <w:rPr>
+          <w:sz w:val="20"/>
+          <w:szCs w:val="20"/>
+        </w:rPr>
+        <w:t xml:space="preserve"> </w:t>
+      </w:r>
+      <w:r>
+        <w:rPr>
+          <w:sz w:val="20"/>
+          <w:szCs w:val="20"/>
+        </w:rPr>
+        <w:t>Minute valid</w:t>
+      </w:r>
+    </w:p>
+    <w:p>
+      <w:pPr>
+        <w:pStyle w:val="NoSpacing"/>
+        <w:numPr>
+          <w:ilvl w:val="0"/>
+          <w:numId w:val="2"/>
+        </w:numPr>
+        <w:rPr>
+          <w:sz w:val="20"/>
+          <w:szCs w:val="20"/>
+        </w:rPr>
+      </w:pPr>
+      <w:r>
+        <w:rPr>
+          <w:i/>
+          <w:sz w:val="20"/>
+          <w:szCs w:val="20"/>
+        </w:rPr>
+        <w:t xml:space="preserve"> </w:t>
+      </w:r>
+      <w:r>
+        <w:rPr>
+          <w:i/>
+          <w:sz w:val="20"/>
+          <w:szCs w:val="20"/>
+        </w:rPr>
+        <w:t>(GetMinuteById</w:t>
+      </w:r>
+      <w:r>
+        <w:rPr>
+          <w:i/>
+          <w:sz w:val="20"/>
+          <w:szCs w:val="20"/>
+        </w:rPr>
+        <w:t>)</w:t>
+      </w:r>
+      <w:r>
+        <w:rPr>
+          <w:sz w:val="20"/>
+          <w:szCs w:val="20"/>
+        </w:rPr>
+        <w:t xml:space="preserve"> </w:t>
+      </w:r>
+      <w:r>
+        <w:rPr>
+          <w:sz w:val="20"/>
+          <w:szCs w:val="20"/>
+        </w:rPr>
+        <w:t>Minute valid</w:t>
+      </w:r>
+    </w:p>
+    <w:p>
+      <w:pPr>
+        <w:pStyle w:val="NoSpacing"/>
+        <w:numPr>
+          <w:ilvl w:val="0"/>
+          <w:numId w:val="2"/>
+        </w:numPr>
+        <w:rPr>
+          <w:sz w:val="20"/>
+          <w:szCs w:val="20"/>
+        </w:rPr>
+      </w:pPr>
+      <w:r>
+        <w:rPr>
+          <w:i/>
+          <w:sz w:val="20"/>
+          <w:szCs w:val="20"/>
+        </w:rPr>
+        <w:t xml:space="preserve"> (GetMinuteById</w:t>
+      </w:r>
+      <w:r>
+        <w:rPr>
+          <w:i/>
+          <w:sz w:val="20"/>
+          <w:szCs w:val="20"/>
+        </w:rPr>
+        <w:t>)</w:t>
+      </w:r>
+      <w:r>
+        <w:rPr>
+          <w:sz w:val="20"/>
+          <w:szCs w:val="20"/>
+        </w:rPr>
+        <w:t xml:space="preserve"> </w:t>
+      </w:r>
+      <w:r>
+        <w:rPr>
+          <w:sz w:val="20"/>
+          <w:szCs w:val="20"/>
+        </w:rPr>
+        <w:t>Minute invalid</w:t>
+      </w:r>
+    </w:p>
+    <w:p>
+      <w:pPr>
+        <w:pStyle w:val="NoSpacing"/>
+        <w:numPr>
+          <w:ilvl w:val="0"/>
+          <w:numId w:val="2"/>
+        </w:numPr>
+        <w:rPr>
+          <w:sz w:val="20"/>
+          <w:szCs w:val="20"/>
+        </w:rPr>
+      </w:pPr>
+      <w:r>
+        <w:rPr>
+          <w:i/>
+          <w:sz w:val="20"/>
+          <w:szCs w:val="20"/>
+        </w:rPr>
+        <w:t>(GetMinuteById</w:t>
+      </w:r>
+      <w:r>
+        <w:rPr>
+          <w:i/>
+          <w:sz w:val="20"/>
+          <w:szCs w:val="20"/>
+        </w:rPr>
+        <w:t>)</w:t>
+      </w:r>
+      <w:r>
+        <w:rPr>
+          <w:sz w:val="20"/>
+          <w:szCs w:val="20"/>
+        </w:rPr>
+        <w:t xml:space="preserve"> </w:t>
+      </w:r>
+      <w:r>
+        <w:rPr>
+          <w:sz w:val="20"/>
+          <w:szCs w:val="20"/>
+        </w:rPr>
+        <w:t>Minute inexistent</w:t>
+      </w:r>
+    </w:p>
+    <w:p>
+      <w:pPr>
+        <w:pStyle w:val="NoSpacing"/>
+        <w:numPr>
+          <w:ilvl w:val="0"/>
+          <w:numId w:val="2"/>
+        </w:numPr>
+        <w:rPr>
+          <w:sz w:val="20"/>
+          <w:szCs w:val="20"/>
+        </w:rPr>
+      </w:pPr>
+    </w:p>
+    <w:p>
+      <w:pPr>
+        <w:pStyle w:val="NoSpacing"/>
+        <w:ind w:left="720"/>
+        <w:rPr>
+          <w:sz w:val="20"/>
+          <w:szCs w:val="20"/>
+        </w:rPr>
+      </w:pPr>
+    </w:p>
+    <w:p>
+      <w:pPr>
+        <w:pStyle w:val="NoSpacing"/>
         <w:rPr>
           <w:sz w:val="20"/>
           <w:szCs w:val="20"/>
@@ -4320,6 +4993,96 @@
     </w:lvl>
   </w:abstractNum>
   <w:abstractNum w:abstractNumId="8">
+    <w:nsid w:val="70E13192"/>
+    <w:multiLevelType w:val="hybridMultilevel"/>
+    <w:tmpl w:val="A7424134"/>
+    <w:lvl w:ilvl="0" w:tplc="CE0C3384">
+      <w:start w:val="1"/>
+      <w:numFmt w:val="decimal"/>
+      <w:lvlText w:val="%1."/>
+      <w:lvlJc w:val="left"/>
+      <w:pPr>
+        <w:ind w:left="720" w:hanging="360"/>
+      </w:pPr>
+      <w:rPr>
+        <w:rFonts w:hint="default"/>
+        <w:b w:val="0"/>
+      </w:rPr>
+    </w:lvl>
+    <w:lvl w:ilvl="1" w:tplc="04090019" w:tentative="1">
+      <w:start w:val="1"/>
+      <w:numFmt w:val="lowerLetter"/>
+      <w:lvlText w:val="%2."/>
+      <w:lvlJc w:val="left"/>
+      <w:pPr>
+        <w:ind w:left="1440" w:hanging="360"/>
+      </w:pPr>
+    </w:lvl>
+    <w:lvl w:ilvl="2" w:tplc="0409001B" w:tentative="1">
+      <w:start w:val="1"/>
+      <w:numFmt w:val="lowerRoman"/>
+      <w:lvlText w:val="%3."/>
+      <w:lvlJc w:val="right"/>
+      <w:pPr>
+        <w:ind w:left="2160" w:hanging="180"/>
+      </w:pPr>
+    </w:lvl>
+    <w:lvl w:ilvl="3" w:tplc="0409000F" w:tentative="1">
+      <w:start w:val="1"/>
+      <w:numFmt w:val="decimal"/>
+      <w:lvlText w:val="%4."/>
+      <w:lvlJc w:val="left"/>
+      <w:pPr>
+        <w:ind w:left="2880" w:hanging="360"/>
+      </w:pPr>
+    </w:lvl>
+    <w:lvl w:ilvl="4" w:tplc="04090019" w:tentative="1">
+      <w:start w:val="1"/>
+      <w:numFmt w:val="lowerLetter"/>
+      <w:lvlText w:val="%5."/>
+      <w:lvlJc w:val="left"/>
+      <w:pPr>
+        <w:ind w:left="3600" w:hanging="360"/>
+      </w:pPr>
+    </w:lvl>
+    <w:lvl w:ilvl="5" w:tplc="0409001B" w:tentative="1">
+      <w:start w:val="1"/>
+      <w:numFmt w:val="lowerRoman"/>
+      <w:lvlText w:val="%6."/>
+      <w:lvlJc w:val="right"/>
+      <w:pPr>
+        <w:ind w:left="4320" w:hanging="180"/>
+      </w:pPr>
+    </w:lvl>
+    <w:lvl w:ilvl="6" w:tplc="0409000F" w:tentative="1">
+      <w:start w:val="1"/>
+      <w:numFmt w:val="decimal"/>
+      <w:lvlText w:val="%7."/>
+      <w:lvlJc w:val="left"/>
+      <w:pPr>
+        <w:ind w:left="5040" w:hanging="360"/>
+      </w:pPr>
+    </w:lvl>
+    <w:lvl w:ilvl="7" w:tplc="04090019" w:tentative="1">
+      <w:start w:val="1"/>
+      <w:numFmt w:val="lowerLetter"/>
+      <w:lvlText w:val="%8."/>
+      <w:lvlJc w:val="left"/>
+      <w:pPr>
+        <w:ind w:left="5760" w:hanging="360"/>
+      </w:pPr>
+    </w:lvl>
+    <w:lvl w:ilvl="8" w:tplc="0409001B" w:tentative="1">
+      <w:start w:val="1"/>
+      <w:numFmt w:val="lowerRoman"/>
+      <w:lvlText w:val="%9."/>
+      <w:lvlJc w:val="right"/>
+      <w:pPr>
+        <w:ind w:left="6480" w:hanging="180"/>
+      </w:pPr>
+    </w:lvl>
+  </w:abstractNum>
+  <w:abstractNum w:abstractNumId="9">
     <w:nsid w:val="72C779BF"/>
     <w:multiLevelType w:val="hybridMultilevel"/>
     <w:tmpl w:val="C068DE9A"/>
@@ -4415,7 +5178,7 @@
     <w:abstractNumId w:val="3"/>
   </w:num>
   <w:num w:numId="4">
-    <w:abstractNumId w:val="8"/>
+    <w:abstractNumId w:val="9"/>
   </w:num>
   <w:num w:numId="5">
     <w:abstractNumId w:val="4"/>
@@ -4431,6 +5194,9 @@
   </w:num>
   <w:num w:numId="9">
     <w:abstractNumId w:val="7"/>
+  </w:num>
+  <w:num w:numId="10">
+    <w:abstractNumId w:val="8"/>
   </w:num>
 </w:numbering>
 </file>

--- a/docs/TESTE.docx
+++ b/docs/TESTE.docx
@@ -1,6 +1,6 @@
 
 <file path=word/document.xml><?xml version="1.0" encoding="utf-8"?>
-<w:document xmlns:ve="http://schemas.openxmlformats.org/markup-compatibility/2006" xmlns:o="urn:schemas-microsoft-com:office:office" xmlns:r="http://schemas.openxmlformats.org/officeDocument/2006/relationships" xmlns:m="http://schemas.openxmlformats.org/officeDocument/2006/math" xmlns:v="urn:schemas-microsoft-com:vml" xmlns:wp="http://schemas.openxmlformats.org/drawingml/2006/wordprocessingDrawing" xmlns:w10="urn:schemas-microsoft-com:office:word" xmlns:w="http://schemas.openxmlformats.org/wordprocessingml/2006/main" xmlns:wne="http://schemas.microsoft.com/office/word/2006/wordml">
+<w:document xmlns:wpc="http://schemas.microsoft.com/office/word/2010/wordprocessingCanvas" xmlns:mc="http://schemas.openxmlformats.org/markup-compatibility/2006" xmlns:o="urn:schemas-microsoft-com:office:office" xmlns:r="http://schemas.openxmlformats.org/officeDocument/2006/relationships" xmlns:m="http://schemas.openxmlformats.org/officeDocument/2006/math" xmlns:v="urn:schemas-microsoft-com:vml" xmlns:wp14="http://schemas.microsoft.com/office/word/2010/wordprocessingDrawing" xmlns:wp="http://schemas.openxmlformats.org/drawingml/2006/wordprocessingDrawing" xmlns:w10="urn:schemas-microsoft-com:office:word" xmlns:w="http://schemas.openxmlformats.org/wordprocessingml/2006/main" xmlns:w14="http://schemas.microsoft.com/office/word/2010/wordml" xmlns:wpg="http://schemas.microsoft.com/office/word/2010/wordprocessingGroup" xmlns:wpi="http://schemas.microsoft.com/office/word/2010/wordprocessingInk" xmlns:wne="http://schemas.microsoft.com/office/word/2006/wordml" xmlns:wps="http://schemas.microsoft.com/office/word/2010/wordprocessingShape" mc:Ignorable="w14 wp14">
   <w:body>
     <w:p>
       <w:pPr>
@@ -114,8 +114,33 @@
           <w:sz w:val="20"/>
           <w:szCs w:val="20"/>
         </w:rPr>
-        <w:t>Customer cu FirstName de 1 caracter</w:t>
-      </w:r>
+        <w:t xml:space="preserve">Customer cu </w:t>
+      </w:r>
+      <w:proofErr w:type="spellStart"/>
+      <w:r>
+        <w:rPr>
+          <w:sz w:val="20"/>
+          <w:szCs w:val="20"/>
+        </w:rPr>
+        <w:t>FirstName</w:t>
+      </w:r>
+      <w:proofErr w:type="spellEnd"/>
+      <w:r>
+        <w:rPr>
+          <w:sz w:val="20"/>
+          <w:szCs w:val="20"/>
+        </w:rPr>
+        <w:t xml:space="preserve"> de 1 </w:t>
+      </w:r>
+      <w:proofErr w:type="spellStart"/>
+      <w:r>
+        <w:rPr>
+          <w:sz w:val="20"/>
+          <w:szCs w:val="20"/>
+        </w:rPr>
+        <w:t>caracter</w:t>
+      </w:r>
+      <w:proofErr w:type="spellEnd"/>
     </w:p>
     <w:p>
       <w:pPr>
@@ -149,8 +174,33 @@
           <w:sz w:val="20"/>
           <w:szCs w:val="20"/>
         </w:rPr>
-        <w:t>Customer cu FirstName de 31 de caractere</w:t>
-      </w:r>
+        <w:t xml:space="preserve">Customer cu </w:t>
+      </w:r>
+      <w:proofErr w:type="spellStart"/>
+      <w:r>
+        <w:rPr>
+          <w:sz w:val="20"/>
+          <w:szCs w:val="20"/>
+        </w:rPr>
+        <w:t>FirstName</w:t>
+      </w:r>
+      <w:proofErr w:type="spellEnd"/>
+      <w:r>
+        <w:rPr>
+          <w:sz w:val="20"/>
+          <w:szCs w:val="20"/>
+        </w:rPr>
+        <w:t xml:space="preserve"> de 31 de </w:t>
+      </w:r>
+      <w:proofErr w:type="spellStart"/>
+      <w:r>
+        <w:rPr>
+          <w:sz w:val="20"/>
+          <w:szCs w:val="20"/>
+        </w:rPr>
+        <w:t>caractere</w:t>
+      </w:r>
+      <w:proofErr w:type="spellEnd"/>
     </w:p>
     <w:p>
       <w:pPr>
@@ -184,7 +234,135 @@
           <w:sz w:val="20"/>
           <w:szCs w:val="20"/>
         </w:rPr>
-        <w:t>Customer doar cu campurile required, pentru a invalida regex-ul de pe campurile care nu sunt mandatory</w:t>
+        <w:t xml:space="preserve">Customer </w:t>
+      </w:r>
+      <w:proofErr w:type="spellStart"/>
+      <w:r>
+        <w:rPr>
+          <w:sz w:val="20"/>
+          <w:szCs w:val="20"/>
+        </w:rPr>
+        <w:t>doar</w:t>
+      </w:r>
+      <w:proofErr w:type="spellEnd"/>
+      <w:r>
+        <w:rPr>
+          <w:sz w:val="20"/>
+          <w:szCs w:val="20"/>
+        </w:rPr>
+        <w:t xml:space="preserve"> cu </w:t>
+      </w:r>
+      <w:proofErr w:type="spellStart"/>
+      <w:r>
+        <w:rPr>
+          <w:sz w:val="20"/>
+          <w:szCs w:val="20"/>
+        </w:rPr>
+        <w:t>campurile</w:t>
+      </w:r>
+      <w:proofErr w:type="spellEnd"/>
+      <w:r>
+        <w:rPr>
+          <w:sz w:val="20"/>
+          <w:szCs w:val="20"/>
+        </w:rPr>
+        <w:t xml:space="preserve"> required, </w:t>
+      </w:r>
+      <w:proofErr w:type="spellStart"/>
+      <w:r>
+        <w:rPr>
+          <w:sz w:val="20"/>
+          <w:szCs w:val="20"/>
+        </w:rPr>
+        <w:t>pentru</w:t>
+      </w:r>
+      <w:proofErr w:type="spellEnd"/>
+      <w:r>
+        <w:rPr>
+          <w:sz w:val="20"/>
+          <w:szCs w:val="20"/>
+        </w:rPr>
+        <w:t xml:space="preserve"> a </w:t>
+      </w:r>
+      <w:proofErr w:type="spellStart"/>
+      <w:r>
+        <w:rPr>
+          <w:sz w:val="20"/>
+          <w:szCs w:val="20"/>
+        </w:rPr>
+        <w:t>invalida</w:t>
+      </w:r>
+      <w:proofErr w:type="spellEnd"/>
+      <w:r>
+        <w:rPr>
+          <w:sz w:val="20"/>
+          <w:szCs w:val="20"/>
+        </w:rPr>
+        <w:t xml:space="preserve"> regex-</w:t>
+      </w:r>
+      <w:proofErr w:type="spellStart"/>
+      <w:r>
+        <w:rPr>
+          <w:sz w:val="20"/>
+          <w:szCs w:val="20"/>
+        </w:rPr>
+        <w:t>ul</w:t>
+      </w:r>
+      <w:proofErr w:type="spellEnd"/>
+      <w:r>
+        <w:rPr>
+          <w:sz w:val="20"/>
+          <w:szCs w:val="20"/>
+        </w:rPr>
+        <w:t xml:space="preserve"> de </w:t>
+      </w:r>
+      <w:proofErr w:type="spellStart"/>
+      <w:r>
+        <w:rPr>
+          <w:sz w:val="20"/>
+          <w:szCs w:val="20"/>
+        </w:rPr>
+        <w:t>pe</w:t>
+      </w:r>
+      <w:proofErr w:type="spellEnd"/>
+      <w:r>
+        <w:rPr>
+          <w:sz w:val="20"/>
+          <w:szCs w:val="20"/>
+        </w:rPr>
+        <w:t xml:space="preserve"> </w:t>
+      </w:r>
+      <w:proofErr w:type="spellStart"/>
+      <w:r>
+        <w:rPr>
+          <w:sz w:val="20"/>
+          <w:szCs w:val="20"/>
+        </w:rPr>
+        <w:t>campurile</w:t>
+      </w:r>
+      <w:proofErr w:type="spellEnd"/>
+      <w:r>
+        <w:rPr>
+          <w:sz w:val="20"/>
+          <w:szCs w:val="20"/>
+        </w:rPr>
+        <w:t xml:space="preserve"> care nu </w:t>
+      </w:r>
+      <w:proofErr w:type="spellStart"/>
+      <w:r>
+        <w:rPr>
+          <w:sz w:val="20"/>
+          <w:szCs w:val="20"/>
+        </w:rPr>
+        <w:t>sunt</w:t>
+      </w:r>
+      <w:proofErr w:type="spellEnd"/>
+      <w:r>
+        <w:rPr>
+          <w:sz w:val="20"/>
+          <w:szCs w:val="20"/>
+        </w:rPr>
+        <w:t xml:space="preserve"> mandatory</w:t>
       </w:r>
     </w:p>
     <w:p>
@@ -219,7 +397,71 @@
           <w:sz w:val="20"/>
           <w:szCs w:val="20"/>
         </w:rPr>
-        <w:t>Customer fara campurile mandatorii (fara CNP)</w:t>
+        <w:t xml:space="preserve">Customer </w:t>
+      </w:r>
+      <w:proofErr w:type="spellStart"/>
+      <w:r>
+        <w:rPr>
+          <w:sz w:val="20"/>
+          <w:szCs w:val="20"/>
+        </w:rPr>
+        <w:t>fara</w:t>
+      </w:r>
+      <w:proofErr w:type="spellEnd"/>
+      <w:r>
+        <w:rPr>
+          <w:sz w:val="20"/>
+          <w:szCs w:val="20"/>
+        </w:rPr>
+        <w:t xml:space="preserve"> </w:t>
+      </w:r>
+      <w:proofErr w:type="spellStart"/>
+      <w:r>
+        <w:rPr>
+          <w:sz w:val="20"/>
+          <w:szCs w:val="20"/>
+        </w:rPr>
+        <w:t>campurile</w:t>
+      </w:r>
+      <w:proofErr w:type="spellEnd"/>
+      <w:r>
+        <w:rPr>
+          <w:sz w:val="20"/>
+          <w:szCs w:val="20"/>
+        </w:rPr>
+        <w:t xml:space="preserve"> </w:t>
+      </w:r>
+      <w:proofErr w:type="spellStart"/>
+      <w:r>
+        <w:rPr>
+          <w:sz w:val="20"/>
+          <w:szCs w:val="20"/>
+        </w:rPr>
+        <w:t>mandatorii</w:t>
+      </w:r>
+      <w:proofErr w:type="spellEnd"/>
+      <w:r>
+        <w:rPr>
+          <w:sz w:val="20"/>
+          <w:szCs w:val="20"/>
+        </w:rPr>
+        <w:t xml:space="preserve"> (</w:t>
+      </w:r>
+      <w:proofErr w:type="spellStart"/>
+      <w:r>
+        <w:rPr>
+          <w:sz w:val="20"/>
+          <w:szCs w:val="20"/>
+        </w:rPr>
+        <w:t>fara</w:t>
+      </w:r>
+      <w:proofErr w:type="spellEnd"/>
+      <w:r>
+        <w:rPr>
+          <w:sz w:val="20"/>
+          <w:szCs w:val="20"/>
+        </w:rPr>
+        <w:t xml:space="preserve"> CNP)</w:t>
       </w:r>
     </w:p>
     <w:p>
@@ -254,8 +496,17 @@
           <w:sz w:val="20"/>
           <w:szCs w:val="20"/>
         </w:rPr>
-        <w:t>Customer cu Email corect</w:t>
-      </w:r>
+        <w:t xml:space="preserve">Customer cu Email </w:t>
+      </w:r>
+      <w:proofErr w:type="spellStart"/>
+      <w:r>
+        <w:rPr>
+          <w:sz w:val="20"/>
+          <w:szCs w:val="20"/>
+        </w:rPr>
+        <w:t>corect</w:t>
+      </w:r>
+      <w:proofErr w:type="spellEnd"/>
     </w:p>
     <w:p>
       <w:pPr>
@@ -289,8 +540,17 @@
           <w:sz w:val="20"/>
           <w:szCs w:val="20"/>
         </w:rPr>
-        <w:t>Customer cu Email gresit</w:t>
-      </w:r>
+        <w:t xml:space="preserve">Customer cu Email </w:t>
+      </w:r>
+      <w:proofErr w:type="spellStart"/>
+      <w:r>
+        <w:rPr>
+          <w:sz w:val="20"/>
+          <w:szCs w:val="20"/>
+        </w:rPr>
+        <w:t>gresit</w:t>
+      </w:r>
+      <w:proofErr w:type="spellEnd"/>
     </w:p>
     <w:p>
       <w:pPr>
@@ -324,7 +584,23 @@
           <w:sz w:val="20"/>
           <w:szCs w:val="20"/>
         </w:rPr>
-        <w:t>Customer cu Email gresit 2</w:t>
+        <w:t xml:space="preserve">Customer cu Email </w:t>
+      </w:r>
+      <w:proofErr w:type="spellStart"/>
+      <w:r>
+        <w:rPr>
+          <w:sz w:val="20"/>
+          <w:szCs w:val="20"/>
+        </w:rPr>
+        <w:t>gresit</w:t>
+      </w:r>
+      <w:proofErr w:type="spellEnd"/>
+      <w:r>
+        <w:rPr>
+          <w:sz w:val="20"/>
+          <w:szCs w:val="20"/>
+        </w:rPr>
+        <w:t xml:space="preserve"> 2</w:t>
       </w:r>
     </w:p>
     <w:p>
@@ -359,15 +635,81 @@
           <w:sz w:val="20"/>
           <w:szCs w:val="20"/>
         </w:rPr>
-        <w:t>Customer cu telefon corect</w:t>
-      </w:r>
-      <w:r>
-        <w:rPr>
-          <w:sz w:val="20"/>
-          <w:szCs w:val="20"/>
-        </w:rPr>
-        <w:t xml:space="preserve"> fara caractere speciale</w:t>
-      </w:r>
+        <w:t xml:space="preserve">Customer cu </w:t>
+      </w:r>
+      <w:proofErr w:type="spellStart"/>
+      <w:r>
+        <w:rPr>
+          <w:sz w:val="20"/>
+          <w:szCs w:val="20"/>
+        </w:rPr>
+        <w:t>telefon</w:t>
+      </w:r>
+      <w:proofErr w:type="spellEnd"/>
+      <w:r>
+        <w:rPr>
+          <w:sz w:val="20"/>
+          <w:szCs w:val="20"/>
+        </w:rPr>
+        <w:t xml:space="preserve"> </w:t>
+      </w:r>
+      <w:proofErr w:type="spellStart"/>
+      <w:r>
+        <w:rPr>
+          <w:sz w:val="20"/>
+          <w:szCs w:val="20"/>
+        </w:rPr>
+        <w:t>corect</w:t>
+      </w:r>
+      <w:proofErr w:type="spellEnd"/>
+      <w:r>
+        <w:rPr>
+          <w:sz w:val="20"/>
+          <w:szCs w:val="20"/>
+        </w:rPr>
+        <w:t xml:space="preserve"> </w:t>
+      </w:r>
+      <w:proofErr w:type="spellStart"/>
+      <w:r>
+        <w:rPr>
+          <w:sz w:val="20"/>
+          <w:szCs w:val="20"/>
+        </w:rPr>
+        <w:t>fara</w:t>
+      </w:r>
+      <w:proofErr w:type="spellEnd"/>
+      <w:r>
+        <w:rPr>
+          <w:sz w:val="20"/>
+          <w:szCs w:val="20"/>
+        </w:rPr>
+        <w:t xml:space="preserve"> </w:t>
+      </w:r>
+      <w:proofErr w:type="spellStart"/>
+      <w:r>
+        <w:rPr>
+          <w:sz w:val="20"/>
+          <w:szCs w:val="20"/>
+        </w:rPr>
+        <w:t>caractere</w:t>
+      </w:r>
+      <w:proofErr w:type="spellEnd"/>
+      <w:r>
+        <w:rPr>
+          <w:sz w:val="20"/>
+          <w:szCs w:val="20"/>
+        </w:rPr>
+        <w:t xml:space="preserve"> </w:t>
+      </w:r>
+      <w:proofErr w:type="spellStart"/>
+      <w:r>
+        <w:rPr>
+          <w:sz w:val="20"/>
+          <w:szCs w:val="20"/>
+        </w:rPr>
+        <w:t>speciale</w:t>
+      </w:r>
+      <w:proofErr w:type="spellEnd"/>
     </w:p>
     <w:p>
       <w:pPr>
@@ -401,8 +743,81 @@
           <w:sz w:val="20"/>
           <w:szCs w:val="20"/>
         </w:rPr>
-        <w:t>Customer cu telefon corect si caractere speciale</w:t>
-      </w:r>
+        <w:t xml:space="preserve">Customer cu </w:t>
+      </w:r>
+      <w:proofErr w:type="spellStart"/>
+      <w:r>
+        <w:rPr>
+          <w:sz w:val="20"/>
+          <w:szCs w:val="20"/>
+        </w:rPr>
+        <w:t>telefon</w:t>
+      </w:r>
+      <w:proofErr w:type="spellEnd"/>
+      <w:r>
+        <w:rPr>
+          <w:sz w:val="20"/>
+          <w:szCs w:val="20"/>
+        </w:rPr>
+        <w:t xml:space="preserve"> </w:t>
+      </w:r>
+      <w:proofErr w:type="spellStart"/>
+      <w:r>
+        <w:rPr>
+          <w:sz w:val="20"/>
+          <w:szCs w:val="20"/>
+        </w:rPr>
+        <w:t>corect</w:t>
+      </w:r>
+      <w:proofErr w:type="spellEnd"/>
+      <w:r>
+        <w:rPr>
+          <w:sz w:val="20"/>
+          <w:szCs w:val="20"/>
+        </w:rPr>
+        <w:t xml:space="preserve"> </w:t>
+      </w:r>
+      <w:proofErr w:type="spellStart"/>
+      <w:r>
+        <w:rPr>
+          <w:sz w:val="20"/>
+          <w:szCs w:val="20"/>
+        </w:rPr>
+        <w:t>si</w:t>
+      </w:r>
+      <w:proofErr w:type="spellEnd"/>
+      <w:r>
+        <w:rPr>
+          <w:sz w:val="20"/>
+          <w:szCs w:val="20"/>
+        </w:rPr>
+        <w:t xml:space="preserve"> </w:t>
+      </w:r>
+      <w:proofErr w:type="spellStart"/>
+      <w:r>
+        <w:rPr>
+          <w:sz w:val="20"/>
+          <w:szCs w:val="20"/>
+        </w:rPr>
+        <w:t>caractere</w:t>
+      </w:r>
+      <w:proofErr w:type="spellEnd"/>
+      <w:r>
+        <w:rPr>
+          <w:sz w:val="20"/>
+          <w:szCs w:val="20"/>
+        </w:rPr>
+        <w:t xml:space="preserve"> </w:t>
+      </w:r>
+      <w:proofErr w:type="spellStart"/>
+      <w:r>
+        <w:rPr>
+          <w:sz w:val="20"/>
+          <w:szCs w:val="20"/>
+        </w:rPr>
+        <w:t>speciale</w:t>
+      </w:r>
+      <w:proofErr w:type="spellEnd"/>
       <w:r>
         <w:rPr>
           <w:sz w:val="20"/>
@@ -443,7 +858,87 @@
           <w:sz w:val="20"/>
           <w:szCs w:val="20"/>
         </w:rPr>
-        <w:t>Customer cu telefon corect si caractere speciale (.)</w:t>
+        <w:t xml:space="preserve">Customer cu </w:t>
+      </w:r>
+      <w:proofErr w:type="spellStart"/>
+      <w:r>
+        <w:rPr>
+          <w:sz w:val="20"/>
+          <w:szCs w:val="20"/>
+        </w:rPr>
+        <w:t>telefon</w:t>
+      </w:r>
+      <w:proofErr w:type="spellEnd"/>
+      <w:r>
+        <w:rPr>
+          <w:sz w:val="20"/>
+          <w:szCs w:val="20"/>
+        </w:rPr>
+        <w:t xml:space="preserve"> </w:t>
+      </w:r>
+      <w:proofErr w:type="spellStart"/>
+      <w:r>
+        <w:rPr>
+          <w:sz w:val="20"/>
+          <w:szCs w:val="20"/>
+        </w:rPr>
+        <w:t>corect</w:t>
+      </w:r>
+      <w:proofErr w:type="spellEnd"/>
+      <w:r>
+        <w:rPr>
+          <w:sz w:val="20"/>
+          <w:szCs w:val="20"/>
+        </w:rPr>
+        <w:t xml:space="preserve"> </w:t>
+      </w:r>
+      <w:proofErr w:type="spellStart"/>
+      <w:r>
+        <w:rPr>
+          <w:sz w:val="20"/>
+          <w:szCs w:val="20"/>
+        </w:rPr>
+        <w:t>si</w:t>
+      </w:r>
+      <w:proofErr w:type="spellEnd"/>
+      <w:r>
+        <w:rPr>
+          <w:sz w:val="20"/>
+          <w:szCs w:val="20"/>
+        </w:rPr>
+        <w:t xml:space="preserve"> </w:t>
+      </w:r>
+      <w:proofErr w:type="spellStart"/>
+      <w:r>
+        <w:rPr>
+          <w:sz w:val="20"/>
+          <w:szCs w:val="20"/>
+        </w:rPr>
+        <w:t>caractere</w:t>
+      </w:r>
+      <w:proofErr w:type="spellEnd"/>
+      <w:r>
+        <w:rPr>
+          <w:sz w:val="20"/>
+          <w:szCs w:val="20"/>
+        </w:rPr>
+        <w:t xml:space="preserve"> </w:t>
+      </w:r>
+      <w:proofErr w:type="spellStart"/>
+      <w:r>
+        <w:rPr>
+          <w:sz w:val="20"/>
+          <w:szCs w:val="20"/>
+        </w:rPr>
+        <w:t>speciale</w:t>
+      </w:r>
+      <w:proofErr w:type="spellEnd"/>
+      <w:r>
+        <w:rPr>
+          <w:sz w:val="20"/>
+          <w:szCs w:val="20"/>
+        </w:rPr>
+        <w:t xml:space="preserve"> (.)</w:t>
       </w:r>
     </w:p>
     <w:p>
@@ -478,7 +973,71 @@
           <w:sz w:val="20"/>
           <w:szCs w:val="20"/>
         </w:rPr>
-        <w:t>Customer cu telefon incorect (prea scurt)</w:t>
+        <w:t xml:space="preserve">Customer cu </w:t>
+      </w:r>
+      <w:proofErr w:type="spellStart"/>
+      <w:r>
+        <w:rPr>
+          <w:sz w:val="20"/>
+          <w:szCs w:val="20"/>
+        </w:rPr>
+        <w:t>telefon</w:t>
+      </w:r>
+      <w:proofErr w:type="spellEnd"/>
+      <w:r>
+        <w:rPr>
+          <w:sz w:val="20"/>
+          <w:szCs w:val="20"/>
+        </w:rPr>
+        <w:t xml:space="preserve"> </w:t>
+      </w:r>
+      <w:proofErr w:type="spellStart"/>
+      <w:r>
+        <w:rPr>
+          <w:sz w:val="20"/>
+          <w:szCs w:val="20"/>
+        </w:rPr>
+        <w:t>incorect</w:t>
+      </w:r>
+      <w:proofErr w:type="spellEnd"/>
+      <w:r>
+        <w:rPr>
+          <w:sz w:val="20"/>
+          <w:szCs w:val="20"/>
+        </w:rPr>
+        <w:t xml:space="preserve"> (</w:t>
+      </w:r>
+      <w:proofErr w:type="spellStart"/>
+      <w:r>
+        <w:rPr>
+          <w:sz w:val="20"/>
+          <w:szCs w:val="20"/>
+        </w:rPr>
+        <w:t>prea</w:t>
+      </w:r>
+      <w:proofErr w:type="spellEnd"/>
+      <w:r>
+        <w:rPr>
+          <w:sz w:val="20"/>
+          <w:szCs w:val="20"/>
+        </w:rPr>
+        <w:t xml:space="preserve"> </w:t>
+      </w:r>
+      <w:proofErr w:type="spellStart"/>
+      <w:r>
+        <w:rPr>
+          <w:sz w:val="20"/>
+          <w:szCs w:val="20"/>
+        </w:rPr>
+        <w:t>scurt</w:t>
+      </w:r>
+      <w:proofErr w:type="spellEnd"/>
+      <w:r>
+        <w:rPr>
+          <w:sz w:val="20"/>
+          <w:szCs w:val="20"/>
+        </w:rPr>
+        <w:t>)</w:t>
       </w:r>
     </w:p>
     <w:p>
@@ -513,14 +1072,87 @@
           <w:sz w:val="20"/>
           <w:szCs w:val="20"/>
         </w:rPr>
-        <w:t>Customer cu telefon incorect</w:t>
-      </w:r>
-      <w:r>
-        <w:rPr>
-          <w:sz w:val="20"/>
-          <w:szCs w:val="20"/>
-        </w:rPr>
-        <w:t xml:space="preserve"> (nu contine doar cifre)</w:t>
+        <w:t xml:space="preserve">Customer cu </w:t>
+      </w:r>
+      <w:proofErr w:type="spellStart"/>
+      <w:r>
+        <w:rPr>
+          <w:sz w:val="20"/>
+          <w:szCs w:val="20"/>
+        </w:rPr>
+        <w:t>telefon</w:t>
+      </w:r>
+      <w:proofErr w:type="spellEnd"/>
+      <w:r>
+        <w:rPr>
+          <w:sz w:val="20"/>
+          <w:szCs w:val="20"/>
+        </w:rPr>
+        <w:t xml:space="preserve"> </w:t>
+      </w:r>
+      <w:proofErr w:type="spellStart"/>
+      <w:r>
+        <w:rPr>
+          <w:sz w:val="20"/>
+          <w:szCs w:val="20"/>
+        </w:rPr>
+        <w:t>incorect</w:t>
+      </w:r>
+      <w:proofErr w:type="spellEnd"/>
+      <w:r>
+        <w:rPr>
+          <w:sz w:val="20"/>
+          <w:szCs w:val="20"/>
+        </w:rPr>
+        <w:t xml:space="preserve"> (nu </w:t>
+      </w:r>
+      <w:proofErr w:type="spellStart"/>
+      <w:r>
+        <w:rPr>
+          <w:sz w:val="20"/>
+          <w:szCs w:val="20"/>
+        </w:rPr>
+        <w:t>contine</w:t>
+      </w:r>
+      <w:proofErr w:type="spellEnd"/>
+      <w:r>
+        <w:rPr>
+          <w:sz w:val="20"/>
+          <w:szCs w:val="20"/>
+        </w:rPr>
+        <w:t xml:space="preserve"> </w:t>
+      </w:r>
+      <w:proofErr w:type="spellStart"/>
+      <w:r>
+        <w:rPr>
+          <w:sz w:val="20"/>
+          <w:szCs w:val="20"/>
+        </w:rPr>
+        <w:t>doar</w:t>
+      </w:r>
+      <w:proofErr w:type="spellEnd"/>
+      <w:r>
+        <w:rPr>
+          <w:sz w:val="20"/>
+          <w:szCs w:val="20"/>
+        </w:rPr>
+        <w:t xml:space="preserve"> </w:t>
+      </w:r>
+      <w:proofErr w:type="spellStart"/>
+      <w:r>
+        <w:rPr>
+          <w:sz w:val="20"/>
+          <w:szCs w:val="20"/>
+        </w:rPr>
+        <w:t>cifre</w:t>
+      </w:r>
+      <w:proofErr w:type="spellEnd"/>
+      <w:r>
+        <w:rPr>
+          <w:sz w:val="20"/>
+          <w:szCs w:val="20"/>
+        </w:rPr>
+        <w:t>)</w:t>
       </w:r>
     </w:p>
     <w:p>
@@ -555,7 +1187,23 @@
           <w:sz w:val="20"/>
           <w:szCs w:val="20"/>
         </w:rPr>
-        <w:t xml:space="preserve">Customer cu telefon </w:t>
+        <w:t xml:space="preserve">Customer cu </w:t>
+      </w:r>
+      <w:proofErr w:type="spellStart"/>
+      <w:r>
+        <w:rPr>
+          <w:sz w:val="20"/>
+          <w:szCs w:val="20"/>
+        </w:rPr>
+        <w:t>telefon</w:t>
+      </w:r>
+      <w:proofErr w:type="spellEnd"/>
+      <w:r>
+        <w:rPr>
+          <w:sz w:val="20"/>
+          <w:szCs w:val="20"/>
+        </w:rPr>
+        <w:t xml:space="preserve"> </w:t>
       </w:r>
       <w:r>
         <w:rPr>
@@ -597,7 +1245,55 @@
           <w:sz w:val="20"/>
           <w:szCs w:val="20"/>
         </w:rPr>
-        <w:t>Customer cu CNP gresit (prea scurt)</w:t>
+        <w:t xml:space="preserve">Customer cu CNP </w:t>
+      </w:r>
+      <w:proofErr w:type="spellStart"/>
+      <w:r>
+        <w:rPr>
+          <w:sz w:val="20"/>
+          <w:szCs w:val="20"/>
+        </w:rPr>
+        <w:t>gresit</w:t>
+      </w:r>
+      <w:proofErr w:type="spellEnd"/>
+      <w:r>
+        <w:rPr>
+          <w:sz w:val="20"/>
+          <w:szCs w:val="20"/>
+        </w:rPr>
+        <w:t xml:space="preserve"> (</w:t>
+      </w:r>
+      <w:proofErr w:type="spellStart"/>
+      <w:r>
+        <w:rPr>
+          <w:sz w:val="20"/>
+          <w:szCs w:val="20"/>
+        </w:rPr>
+        <w:t>prea</w:t>
+      </w:r>
+      <w:proofErr w:type="spellEnd"/>
+      <w:r>
+        <w:rPr>
+          <w:sz w:val="20"/>
+          <w:szCs w:val="20"/>
+        </w:rPr>
+        <w:t xml:space="preserve"> </w:t>
+      </w:r>
+      <w:proofErr w:type="spellStart"/>
+      <w:r>
+        <w:rPr>
+          <w:sz w:val="20"/>
+          <w:szCs w:val="20"/>
+        </w:rPr>
+        <w:t>scurt</w:t>
+      </w:r>
+      <w:proofErr w:type="spellEnd"/>
+      <w:r>
+        <w:rPr>
+          <w:sz w:val="20"/>
+          <w:szCs w:val="20"/>
+        </w:rPr>
+        <w:t>)</w:t>
       </w:r>
     </w:p>
     <w:p>
@@ -632,21 +1328,71 @@
           <w:sz w:val="20"/>
           <w:szCs w:val="20"/>
         </w:rPr>
-        <w:t>Customer cu CNP gresit (</w:t>
-      </w:r>
-      <w:r>
-        <w:rPr>
-          <w:sz w:val="20"/>
-          <w:szCs w:val="20"/>
-        </w:rPr>
-        <w:t xml:space="preserve">unul invalidat de </w:t>
-      </w:r>
-      <w:r>
-        <w:rPr>
-          <w:sz w:val="20"/>
-          <w:szCs w:val="20"/>
-        </w:rPr>
-        <w:t>algoritm)</w:t>
+        <w:t xml:space="preserve">Customer cu CNP </w:t>
+      </w:r>
+      <w:proofErr w:type="spellStart"/>
+      <w:r>
+        <w:rPr>
+          <w:sz w:val="20"/>
+          <w:szCs w:val="20"/>
+        </w:rPr>
+        <w:t>gresit</w:t>
+      </w:r>
+      <w:proofErr w:type="spellEnd"/>
+      <w:r>
+        <w:rPr>
+          <w:sz w:val="20"/>
+          <w:szCs w:val="20"/>
+        </w:rPr>
+        <w:t xml:space="preserve"> (</w:t>
+      </w:r>
+      <w:proofErr w:type="spellStart"/>
+      <w:r>
+        <w:rPr>
+          <w:sz w:val="20"/>
+          <w:szCs w:val="20"/>
+        </w:rPr>
+        <w:t>unul</w:t>
+      </w:r>
+      <w:proofErr w:type="spellEnd"/>
+      <w:r>
+        <w:rPr>
+          <w:sz w:val="20"/>
+          <w:szCs w:val="20"/>
+        </w:rPr>
+        <w:t xml:space="preserve"> </w:t>
+      </w:r>
+      <w:proofErr w:type="spellStart"/>
+      <w:r>
+        <w:rPr>
+          <w:sz w:val="20"/>
+          <w:szCs w:val="20"/>
+        </w:rPr>
+        <w:t>invalidat</w:t>
+      </w:r>
+      <w:proofErr w:type="spellEnd"/>
+      <w:r>
+        <w:rPr>
+          <w:sz w:val="20"/>
+          <w:szCs w:val="20"/>
+        </w:rPr>
+        <w:t xml:space="preserve"> de </w:t>
+      </w:r>
+      <w:proofErr w:type="spellStart"/>
+      <w:r>
+        <w:rPr>
+          <w:sz w:val="20"/>
+          <w:szCs w:val="20"/>
+        </w:rPr>
+        <w:t>algoritm</w:t>
+      </w:r>
+      <w:proofErr w:type="spellEnd"/>
+      <w:r>
+        <w:rPr>
+          <w:sz w:val="20"/>
+          <w:szCs w:val="20"/>
+        </w:rPr>
+        <w:t>)</w:t>
       </w:r>
     </w:p>
     <w:p>
@@ -682,14 +1428,39 @@
           <w:sz w:val="20"/>
           <w:szCs w:val="20"/>
         </w:rPr>
-        <w:t>Customer complet</w:t>
-      </w:r>
-      <w:r>
-        <w:rPr>
-          <w:sz w:val="20"/>
-          <w:szCs w:val="20"/>
-        </w:rPr>
-        <w:t xml:space="preserve"> (cu CNP corect)</w:t>
+        <w:t xml:space="preserve">Customer </w:t>
+      </w:r>
+      <w:proofErr w:type="spellStart"/>
+      <w:r>
+        <w:rPr>
+          <w:sz w:val="20"/>
+          <w:szCs w:val="20"/>
+        </w:rPr>
+        <w:t>complet</w:t>
+      </w:r>
+      <w:proofErr w:type="spellEnd"/>
+      <w:r>
+        <w:rPr>
+          <w:sz w:val="20"/>
+          <w:szCs w:val="20"/>
+        </w:rPr>
+        <w:t xml:space="preserve"> (cu CNP </w:t>
+      </w:r>
+      <w:proofErr w:type="spellStart"/>
+      <w:r>
+        <w:rPr>
+          <w:sz w:val="20"/>
+          <w:szCs w:val="20"/>
+        </w:rPr>
+        <w:t>corect</w:t>
+      </w:r>
+      <w:proofErr w:type="spellEnd"/>
+      <w:r>
+        <w:rPr>
+          <w:sz w:val="20"/>
+          <w:szCs w:val="20"/>
+        </w:rPr>
+        <w:t>)</w:t>
       </w:r>
     </w:p>
     <w:p>
@@ -742,14 +1513,55 @@
           <w:sz w:val="20"/>
           <w:szCs w:val="20"/>
         </w:rPr>
-        <w:t>Customer cu CNP duplicat</w:t>
-      </w:r>
-      <w:r>
-        <w:rPr>
-          <w:sz w:val="20"/>
-          <w:szCs w:val="20"/>
-        </w:rPr>
-        <w:t xml:space="preserve"> (identic cu cel de la testul anterior)</w:t>
+        <w:t xml:space="preserve">Customer cu CNP </w:t>
+      </w:r>
+      <w:proofErr w:type="spellStart"/>
+      <w:r>
+        <w:rPr>
+          <w:sz w:val="20"/>
+          <w:szCs w:val="20"/>
+        </w:rPr>
+        <w:t>duplicat</w:t>
+      </w:r>
+      <w:proofErr w:type="spellEnd"/>
+      <w:r>
+        <w:rPr>
+          <w:sz w:val="20"/>
+          <w:szCs w:val="20"/>
+        </w:rPr>
+        <w:t xml:space="preserve"> (identic cu </w:t>
+      </w:r>
+      <w:proofErr w:type="spellStart"/>
+      <w:r>
+        <w:rPr>
+          <w:sz w:val="20"/>
+          <w:szCs w:val="20"/>
+        </w:rPr>
+        <w:t>cel</w:t>
+      </w:r>
+      <w:proofErr w:type="spellEnd"/>
+      <w:r>
+        <w:rPr>
+          <w:sz w:val="20"/>
+          <w:szCs w:val="20"/>
+        </w:rPr>
+        <w:t xml:space="preserve"> de la </w:t>
+      </w:r>
+      <w:proofErr w:type="spellStart"/>
+      <w:r>
+        <w:rPr>
+          <w:sz w:val="20"/>
+          <w:szCs w:val="20"/>
+        </w:rPr>
+        <w:t>testul</w:t>
+      </w:r>
+      <w:proofErr w:type="spellEnd"/>
+      <w:r>
+        <w:rPr>
+          <w:sz w:val="20"/>
+          <w:szCs w:val="20"/>
+        </w:rPr>
+        <w:t xml:space="preserve"> anterior)</w:t>
       </w:r>
     </w:p>
     <w:p>
@@ -771,15 +1583,33 @@
           <w:sz w:val="20"/>
           <w:szCs w:val="20"/>
         </w:rPr>
-        <w:t>(Get</w:t>
-      </w:r>
-      <w:r>
-        <w:rPr>
-          <w:i/>
-          <w:sz w:val="20"/>
-          <w:szCs w:val="20"/>
-        </w:rPr>
-        <w:t xml:space="preserve">ByCNP) </w:t>
+        <w:t>(</w:t>
+      </w:r>
+      <w:proofErr w:type="spellStart"/>
+      <w:r>
+        <w:rPr>
+          <w:i/>
+          <w:sz w:val="20"/>
+          <w:szCs w:val="20"/>
+        </w:rPr>
+        <w:t>Get</w:t>
+      </w:r>
+      <w:r>
+        <w:rPr>
+          <w:i/>
+          <w:sz w:val="20"/>
+          <w:szCs w:val="20"/>
+        </w:rPr>
+        <w:t>ByCNP</w:t>
+      </w:r>
+      <w:proofErr w:type="spellEnd"/>
+      <w:r>
+        <w:rPr>
+          <w:i/>
+          <w:sz w:val="20"/>
+          <w:szCs w:val="20"/>
+        </w:rPr>
+        <w:t xml:space="preserve">) </w:t>
       </w:r>
       <w:r>
         <w:rPr>
@@ -808,23 +1638,50 @@
           <w:sz w:val="20"/>
           <w:szCs w:val="20"/>
         </w:rPr>
-        <w:t>(Get</w:t>
-      </w:r>
-      <w:r>
-        <w:rPr>
-          <w:i/>
-          <w:sz w:val="20"/>
-          <w:szCs w:val="20"/>
-        </w:rPr>
-        <w:t xml:space="preserve">ByCNP) </w:t>
-      </w:r>
-      <w:r>
-        <w:rPr>
-          <w:sz w:val="20"/>
-          <w:szCs w:val="20"/>
-        </w:rPr>
-        <w:t>Customer cu CNP gol</w:t>
-      </w:r>
+        <w:t>(</w:t>
+      </w:r>
+      <w:proofErr w:type="spellStart"/>
+      <w:r>
+        <w:rPr>
+          <w:i/>
+          <w:sz w:val="20"/>
+          <w:szCs w:val="20"/>
+        </w:rPr>
+        <w:t>Get</w:t>
+      </w:r>
+      <w:r>
+        <w:rPr>
+          <w:i/>
+          <w:sz w:val="20"/>
+          <w:szCs w:val="20"/>
+        </w:rPr>
+        <w:t>ByCNP</w:t>
+      </w:r>
+      <w:proofErr w:type="spellEnd"/>
+      <w:r>
+        <w:rPr>
+          <w:i/>
+          <w:sz w:val="20"/>
+          <w:szCs w:val="20"/>
+        </w:rPr>
+        <w:t xml:space="preserve">) </w:t>
+      </w:r>
+      <w:r>
+        <w:rPr>
+          <w:sz w:val="20"/>
+          <w:szCs w:val="20"/>
+        </w:rPr>
+        <w:t xml:space="preserve">Customer cu CNP </w:t>
+      </w:r>
+      <w:proofErr w:type="spellStart"/>
+      <w:r>
+        <w:rPr>
+          <w:sz w:val="20"/>
+          <w:szCs w:val="20"/>
+        </w:rPr>
+        <w:t>gol</w:t>
+      </w:r>
+      <w:proofErr w:type="spellEnd"/>
     </w:p>
     <w:p>
       <w:pPr>
@@ -845,15 +1702,33 @@
           <w:sz w:val="20"/>
           <w:szCs w:val="20"/>
         </w:rPr>
-        <w:t>(Get</w:t>
-      </w:r>
-      <w:r>
-        <w:rPr>
-          <w:i/>
-          <w:sz w:val="20"/>
-          <w:szCs w:val="20"/>
-        </w:rPr>
-        <w:t xml:space="preserve">ByCNP) </w:t>
+        <w:t>(</w:t>
+      </w:r>
+      <w:proofErr w:type="spellStart"/>
+      <w:r>
+        <w:rPr>
+          <w:i/>
+          <w:sz w:val="20"/>
+          <w:szCs w:val="20"/>
+        </w:rPr>
+        <w:t>Get</w:t>
+      </w:r>
+      <w:r>
+        <w:rPr>
+          <w:i/>
+          <w:sz w:val="20"/>
+          <w:szCs w:val="20"/>
+        </w:rPr>
+        <w:t>ByCNP</w:t>
+      </w:r>
+      <w:proofErr w:type="spellEnd"/>
+      <w:r>
+        <w:rPr>
+          <w:i/>
+          <w:sz w:val="20"/>
+          <w:szCs w:val="20"/>
+        </w:rPr>
+        <w:t xml:space="preserve">) </w:t>
       </w:r>
       <w:r>
         <w:rPr>
@@ -882,14 +1757,41 @@
           <w:sz w:val="20"/>
           <w:szCs w:val="20"/>
         </w:rPr>
-        <w:t xml:space="preserve">(DropCustomerByCNP) </w:t>
-      </w:r>
-      <w:r>
-        <w:rPr>
-          <w:sz w:val="20"/>
-          <w:szCs w:val="20"/>
-        </w:rPr>
-        <w:t>Stergere C</w:t>
+        <w:t>(</w:t>
+      </w:r>
+      <w:proofErr w:type="spellStart"/>
+      <w:r>
+        <w:rPr>
+          <w:i/>
+          <w:sz w:val="20"/>
+          <w:szCs w:val="20"/>
+        </w:rPr>
+        <w:t>DropCustomerByCNP</w:t>
+      </w:r>
+      <w:proofErr w:type="spellEnd"/>
+      <w:r>
+        <w:rPr>
+          <w:i/>
+          <w:sz w:val="20"/>
+          <w:szCs w:val="20"/>
+        </w:rPr>
+        <w:t xml:space="preserve">) </w:t>
+      </w:r>
+      <w:proofErr w:type="spellStart"/>
+      <w:r>
+        <w:rPr>
+          <w:sz w:val="20"/>
+          <w:szCs w:val="20"/>
+        </w:rPr>
+        <w:t>Stergere</w:t>
+      </w:r>
+      <w:proofErr w:type="spellEnd"/>
+      <w:r>
+        <w:rPr>
+          <w:sz w:val="20"/>
+          <w:szCs w:val="20"/>
+        </w:rPr>
+        <w:t xml:space="preserve"> C</w:t>
       </w:r>
       <w:r>
         <w:rPr>
@@ -918,14 +1820,48 @@
           <w:sz w:val="20"/>
           <w:szCs w:val="20"/>
         </w:rPr>
-        <w:t xml:space="preserve">(DropCustomerByCNP) </w:t>
-      </w:r>
-      <w:r>
-        <w:rPr>
-          <w:sz w:val="20"/>
-          <w:szCs w:val="20"/>
-        </w:rPr>
-        <w:t>Customer fara CNP</w:t>
+        <w:t>(</w:t>
+      </w:r>
+      <w:proofErr w:type="spellStart"/>
+      <w:r>
+        <w:rPr>
+          <w:i/>
+          <w:sz w:val="20"/>
+          <w:szCs w:val="20"/>
+        </w:rPr>
+        <w:t>DropCustomerByCNP</w:t>
+      </w:r>
+      <w:proofErr w:type="spellEnd"/>
+      <w:r>
+        <w:rPr>
+          <w:i/>
+          <w:sz w:val="20"/>
+          <w:szCs w:val="20"/>
+        </w:rPr>
+        <w:t xml:space="preserve">) </w:t>
+      </w:r>
+      <w:r>
+        <w:rPr>
+          <w:sz w:val="20"/>
+          <w:szCs w:val="20"/>
+        </w:rPr>
+        <w:t xml:space="preserve">Customer </w:t>
+      </w:r>
+      <w:proofErr w:type="spellStart"/>
+      <w:r>
+        <w:rPr>
+          <w:sz w:val="20"/>
+          <w:szCs w:val="20"/>
+        </w:rPr>
+        <w:t>fara</w:t>
+      </w:r>
+      <w:proofErr w:type="spellEnd"/>
+      <w:r>
+        <w:rPr>
+          <w:sz w:val="20"/>
+          <w:szCs w:val="20"/>
+        </w:rPr>
+        <w:t xml:space="preserve"> CNP</w:t>
       </w:r>
     </w:p>
     <w:p>
@@ -948,13 +1884,23 @@
         </w:rPr>
         <w:t>(</w:t>
       </w:r>
-      <w:r>
-        <w:rPr>
-          <w:i/>
-          <w:sz w:val="20"/>
-          <w:szCs w:val="20"/>
-        </w:rPr>
-        <w:t xml:space="preserve">DropCustomerByCNP) </w:t>
+      <w:proofErr w:type="spellStart"/>
+      <w:r>
+        <w:rPr>
+          <w:i/>
+          <w:sz w:val="20"/>
+          <w:szCs w:val="20"/>
+        </w:rPr>
+        <w:t>DropCustomerByCNP</w:t>
+      </w:r>
+      <w:proofErr w:type="spellEnd"/>
+      <w:r>
+        <w:rPr>
+          <w:i/>
+          <w:sz w:val="20"/>
+          <w:szCs w:val="20"/>
+        </w:rPr>
+        <w:t xml:space="preserve">) </w:t>
       </w:r>
       <w:r>
         <w:rPr>
@@ -983,14 +1929,48 @@
           <w:sz w:val="20"/>
           <w:szCs w:val="20"/>
         </w:rPr>
-        <w:t xml:space="preserve">(UpdateLastName) </w:t>
-      </w:r>
-      <w:r>
-        <w:rPr>
-          <w:sz w:val="20"/>
-          <w:szCs w:val="20"/>
-        </w:rPr>
-        <w:t>Customer cu nume valid</w:t>
+        <w:t>(</w:t>
+      </w:r>
+      <w:proofErr w:type="spellStart"/>
+      <w:r>
+        <w:rPr>
+          <w:i/>
+          <w:sz w:val="20"/>
+          <w:szCs w:val="20"/>
+        </w:rPr>
+        <w:t>UpdateLastName</w:t>
+      </w:r>
+      <w:proofErr w:type="spellEnd"/>
+      <w:r>
+        <w:rPr>
+          <w:i/>
+          <w:sz w:val="20"/>
+          <w:szCs w:val="20"/>
+        </w:rPr>
+        <w:t xml:space="preserve">) </w:t>
+      </w:r>
+      <w:r>
+        <w:rPr>
+          <w:sz w:val="20"/>
+          <w:szCs w:val="20"/>
+        </w:rPr>
+        <w:t xml:space="preserve">Customer cu </w:t>
+      </w:r>
+      <w:proofErr w:type="spellStart"/>
+      <w:r>
+        <w:rPr>
+          <w:sz w:val="20"/>
+          <w:szCs w:val="20"/>
+        </w:rPr>
+        <w:t>nume</w:t>
+      </w:r>
+      <w:proofErr w:type="spellEnd"/>
+      <w:r>
+        <w:rPr>
+          <w:sz w:val="20"/>
+          <w:szCs w:val="20"/>
+        </w:rPr>
+        <w:t xml:space="preserve"> valid</w:t>
       </w:r>
     </w:p>
     <w:p>
@@ -1012,14 +1992,48 @@
           <w:sz w:val="20"/>
           <w:szCs w:val="20"/>
         </w:rPr>
-        <w:t xml:space="preserve">(UpdateLastName) </w:t>
-      </w:r>
-      <w:r>
-        <w:rPr>
-          <w:sz w:val="20"/>
-          <w:szCs w:val="20"/>
-        </w:rPr>
-        <w:t>Customer cu nume invalid</w:t>
+        <w:t>(</w:t>
+      </w:r>
+      <w:proofErr w:type="spellStart"/>
+      <w:r>
+        <w:rPr>
+          <w:i/>
+          <w:sz w:val="20"/>
+          <w:szCs w:val="20"/>
+        </w:rPr>
+        <w:t>UpdateLastName</w:t>
+      </w:r>
+      <w:proofErr w:type="spellEnd"/>
+      <w:r>
+        <w:rPr>
+          <w:i/>
+          <w:sz w:val="20"/>
+          <w:szCs w:val="20"/>
+        </w:rPr>
+        <w:t xml:space="preserve">) </w:t>
+      </w:r>
+      <w:r>
+        <w:rPr>
+          <w:sz w:val="20"/>
+          <w:szCs w:val="20"/>
+        </w:rPr>
+        <w:t xml:space="preserve">Customer cu </w:t>
+      </w:r>
+      <w:proofErr w:type="spellStart"/>
+      <w:r>
+        <w:rPr>
+          <w:sz w:val="20"/>
+          <w:szCs w:val="20"/>
+        </w:rPr>
+        <w:t>nume</w:t>
+      </w:r>
+      <w:proofErr w:type="spellEnd"/>
+      <w:r>
+        <w:rPr>
+          <w:sz w:val="20"/>
+          <w:szCs w:val="20"/>
+        </w:rPr>
+        <w:t xml:space="preserve"> invalid</w:t>
       </w:r>
     </w:p>
     <w:p>
@@ -1041,14 +2055,48 @@
           <w:sz w:val="20"/>
           <w:szCs w:val="20"/>
         </w:rPr>
-        <w:t xml:space="preserve">(UpdateLastName) </w:t>
-      </w:r>
-      <w:r>
-        <w:rPr>
-          <w:sz w:val="20"/>
-          <w:szCs w:val="20"/>
-        </w:rPr>
-        <w:t>Customer cnp inexistent</w:t>
+        <w:t>(</w:t>
+      </w:r>
+      <w:proofErr w:type="spellStart"/>
+      <w:r>
+        <w:rPr>
+          <w:i/>
+          <w:sz w:val="20"/>
+          <w:szCs w:val="20"/>
+        </w:rPr>
+        <w:t>UpdateLastName</w:t>
+      </w:r>
+      <w:proofErr w:type="spellEnd"/>
+      <w:r>
+        <w:rPr>
+          <w:i/>
+          <w:sz w:val="20"/>
+          <w:szCs w:val="20"/>
+        </w:rPr>
+        <w:t xml:space="preserve">) </w:t>
+      </w:r>
+      <w:r>
+        <w:rPr>
+          <w:sz w:val="20"/>
+          <w:szCs w:val="20"/>
+        </w:rPr>
+        <w:t xml:space="preserve">Customer </w:t>
+      </w:r>
+      <w:proofErr w:type="spellStart"/>
+      <w:r>
+        <w:rPr>
+          <w:sz w:val="20"/>
+          <w:szCs w:val="20"/>
+        </w:rPr>
+        <w:t>cnp</w:t>
+      </w:r>
+      <w:proofErr w:type="spellEnd"/>
+      <w:r>
+        <w:rPr>
+          <w:sz w:val="20"/>
+          <w:szCs w:val="20"/>
+        </w:rPr>
+        <w:t xml:space="preserve"> inexistent</w:t>
       </w:r>
     </w:p>
     <w:p>
@@ -1070,14 +2118,48 @@
           <w:sz w:val="20"/>
           <w:szCs w:val="20"/>
         </w:rPr>
-        <w:t xml:space="preserve">(UpdateFirstName) </w:t>
-      </w:r>
-      <w:r>
-        <w:rPr>
-          <w:sz w:val="20"/>
-          <w:szCs w:val="20"/>
-        </w:rPr>
-        <w:t>Customer cu prenume valid</w:t>
+        <w:t>(</w:t>
+      </w:r>
+      <w:proofErr w:type="spellStart"/>
+      <w:r>
+        <w:rPr>
+          <w:i/>
+          <w:sz w:val="20"/>
+          <w:szCs w:val="20"/>
+        </w:rPr>
+        <w:t>UpdateFirstName</w:t>
+      </w:r>
+      <w:proofErr w:type="spellEnd"/>
+      <w:r>
+        <w:rPr>
+          <w:i/>
+          <w:sz w:val="20"/>
+          <w:szCs w:val="20"/>
+        </w:rPr>
+        <w:t xml:space="preserve">) </w:t>
+      </w:r>
+      <w:r>
+        <w:rPr>
+          <w:sz w:val="20"/>
+          <w:szCs w:val="20"/>
+        </w:rPr>
+        <w:t xml:space="preserve">Customer cu </w:t>
+      </w:r>
+      <w:proofErr w:type="spellStart"/>
+      <w:r>
+        <w:rPr>
+          <w:sz w:val="20"/>
+          <w:szCs w:val="20"/>
+        </w:rPr>
+        <w:t>prenume</w:t>
+      </w:r>
+      <w:proofErr w:type="spellEnd"/>
+      <w:r>
+        <w:rPr>
+          <w:sz w:val="20"/>
+          <w:szCs w:val="20"/>
+        </w:rPr>
+        <w:t xml:space="preserve"> valid</w:t>
       </w:r>
     </w:p>
     <w:p>
@@ -1099,14 +2181,48 @@
           <w:sz w:val="20"/>
           <w:szCs w:val="20"/>
         </w:rPr>
-        <w:t xml:space="preserve">(UpdateFirstName) </w:t>
-      </w:r>
-      <w:r>
-        <w:rPr>
-          <w:sz w:val="20"/>
-          <w:szCs w:val="20"/>
-        </w:rPr>
-        <w:t>Customer cu prenume invalid</w:t>
+        <w:t>(</w:t>
+      </w:r>
+      <w:proofErr w:type="spellStart"/>
+      <w:r>
+        <w:rPr>
+          <w:i/>
+          <w:sz w:val="20"/>
+          <w:szCs w:val="20"/>
+        </w:rPr>
+        <w:t>UpdateFirstName</w:t>
+      </w:r>
+      <w:proofErr w:type="spellEnd"/>
+      <w:r>
+        <w:rPr>
+          <w:i/>
+          <w:sz w:val="20"/>
+          <w:szCs w:val="20"/>
+        </w:rPr>
+        <w:t xml:space="preserve">) </w:t>
+      </w:r>
+      <w:r>
+        <w:rPr>
+          <w:sz w:val="20"/>
+          <w:szCs w:val="20"/>
+        </w:rPr>
+        <w:t xml:space="preserve">Customer cu </w:t>
+      </w:r>
+      <w:proofErr w:type="spellStart"/>
+      <w:r>
+        <w:rPr>
+          <w:sz w:val="20"/>
+          <w:szCs w:val="20"/>
+        </w:rPr>
+        <w:t>prenume</w:t>
+      </w:r>
+      <w:proofErr w:type="spellEnd"/>
+      <w:r>
+        <w:rPr>
+          <w:sz w:val="20"/>
+          <w:szCs w:val="20"/>
+        </w:rPr>
+        <w:t xml:space="preserve"> invalid</w:t>
       </w:r>
     </w:p>
     <w:p>
@@ -1128,14 +2244,48 @@
           <w:sz w:val="20"/>
           <w:szCs w:val="20"/>
         </w:rPr>
-        <w:t xml:space="preserve">(UpdateFirstName) </w:t>
-      </w:r>
-      <w:r>
-        <w:rPr>
-          <w:sz w:val="20"/>
-          <w:szCs w:val="20"/>
-        </w:rPr>
-        <w:t>Customer cnp inexistent</w:t>
+        <w:t>(</w:t>
+      </w:r>
+      <w:proofErr w:type="spellStart"/>
+      <w:r>
+        <w:rPr>
+          <w:i/>
+          <w:sz w:val="20"/>
+          <w:szCs w:val="20"/>
+        </w:rPr>
+        <w:t>UpdateFirstName</w:t>
+      </w:r>
+      <w:proofErr w:type="spellEnd"/>
+      <w:r>
+        <w:rPr>
+          <w:i/>
+          <w:sz w:val="20"/>
+          <w:szCs w:val="20"/>
+        </w:rPr>
+        <w:t xml:space="preserve">) </w:t>
+      </w:r>
+      <w:r>
+        <w:rPr>
+          <w:sz w:val="20"/>
+          <w:szCs w:val="20"/>
+        </w:rPr>
+        <w:t xml:space="preserve">Customer </w:t>
+      </w:r>
+      <w:proofErr w:type="spellStart"/>
+      <w:r>
+        <w:rPr>
+          <w:sz w:val="20"/>
+          <w:szCs w:val="20"/>
+        </w:rPr>
+        <w:t>cnp</w:t>
+      </w:r>
+      <w:proofErr w:type="spellEnd"/>
+      <w:r>
+        <w:rPr>
+          <w:sz w:val="20"/>
+          <w:szCs w:val="20"/>
+        </w:rPr>
+        <w:t xml:space="preserve"> inexistent</w:t>
       </w:r>
     </w:p>
     <w:p>
@@ -1157,15 +2307,58 @@
           <w:sz w:val="20"/>
           <w:szCs w:val="20"/>
         </w:rPr>
-        <w:t xml:space="preserve">(UpdateAdress) </w:t>
-      </w:r>
-      <w:r>
-        <w:rPr>
-          <w:sz w:val="20"/>
-          <w:szCs w:val="20"/>
-        </w:rPr>
-        <w:t>Customer cu adresa valida</w:t>
-      </w:r>
+        <w:t>(</w:t>
+      </w:r>
+      <w:proofErr w:type="spellStart"/>
+      <w:r>
+        <w:rPr>
+          <w:i/>
+          <w:sz w:val="20"/>
+          <w:szCs w:val="20"/>
+        </w:rPr>
+        <w:t>UpdateAdress</w:t>
+      </w:r>
+      <w:proofErr w:type="spellEnd"/>
+      <w:r>
+        <w:rPr>
+          <w:i/>
+          <w:sz w:val="20"/>
+          <w:szCs w:val="20"/>
+        </w:rPr>
+        <w:t xml:space="preserve">) </w:t>
+      </w:r>
+      <w:r>
+        <w:rPr>
+          <w:sz w:val="20"/>
+          <w:szCs w:val="20"/>
+        </w:rPr>
+        <w:t xml:space="preserve">Customer cu </w:t>
+      </w:r>
+      <w:proofErr w:type="spellStart"/>
+      <w:r>
+        <w:rPr>
+          <w:sz w:val="20"/>
+          <w:szCs w:val="20"/>
+        </w:rPr>
+        <w:t>adresa</w:t>
+      </w:r>
+      <w:proofErr w:type="spellEnd"/>
+      <w:r>
+        <w:rPr>
+          <w:sz w:val="20"/>
+          <w:szCs w:val="20"/>
+        </w:rPr>
+        <w:t xml:space="preserve"> </w:t>
+      </w:r>
+      <w:proofErr w:type="spellStart"/>
+      <w:r>
+        <w:rPr>
+          <w:sz w:val="20"/>
+          <w:szCs w:val="20"/>
+        </w:rPr>
+        <w:t>valida</w:t>
+      </w:r>
+      <w:proofErr w:type="spellEnd"/>
     </w:p>
     <w:p>
       <w:pPr>
@@ -1186,7 +2379,25 @@
           <w:sz w:val="20"/>
           <w:szCs w:val="20"/>
         </w:rPr>
-        <w:t xml:space="preserve">(UpdateAdress) </w:t>
+        <w:t>(</w:t>
+      </w:r>
+      <w:proofErr w:type="spellStart"/>
+      <w:r>
+        <w:rPr>
+          <w:i/>
+          <w:sz w:val="20"/>
+          <w:szCs w:val="20"/>
+        </w:rPr>
+        <w:t>UpdateAdress</w:t>
+      </w:r>
+      <w:proofErr w:type="spellEnd"/>
+      <w:r>
+        <w:rPr>
+          <w:i/>
+          <w:sz w:val="20"/>
+          <w:szCs w:val="20"/>
+        </w:rPr>
+        <w:t xml:space="preserve">) </w:t>
       </w:r>
       <w:r>
         <w:rPr>
@@ -1195,6 +2406,7 @@
         </w:rPr>
         <w:t xml:space="preserve">Customer cu </w:t>
       </w:r>
+      <w:proofErr w:type="spellStart"/>
       <w:r>
         <w:rPr>
           <w:sz w:val="20"/>
@@ -1202,6 +2414,259 @@
         </w:rPr>
         <w:t>adresa</w:t>
       </w:r>
+      <w:proofErr w:type="spellEnd"/>
+      <w:r>
+        <w:rPr>
+          <w:sz w:val="20"/>
+          <w:szCs w:val="20"/>
+        </w:rPr>
+        <w:t xml:space="preserve"> </w:t>
+      </w:r>
+      <w:proofErr w:type="spellStart"/>
+      <w:r>
+        <w:rPr>
+          <w:sz w:val="20"/>
+          <w:szCs w:val="20"/>
+        </w:rPr>
+        <w:t>invalid</w:t>
+      </w:r>
+      <w:r>
+        <w:rPr>
+          <w:sz w:val="20"/>
+          <w:szCs w:val="20"/>
+        </w:rPr>
+        <w:t>a</w:t>
+      </w:r>
+      <w:proofErr w:type="spellEnd"/>
+    </w:p>
+    <w:p>
+      <w:pPr>
+        <w:pStyle w:val="NoSpacing"/>
+        <w:numPr>
+          <w:ilvl w:val="0"/>
+          <w:numId w:val="2"/>
+        </w:numPr>
+        <w:rPr>
+          <w:b/>
+          <w:sz w:val="20"/>
+          <w:szCs w:val="20"/>
+        </w:rPr>
+      </w:pPr>
+      <w:r>
+        <w:rPr>
+          <w:i/>
+          <w:sz w:val="20"/>
+          <w:szCs w:val="20"/>
+        </w:rPr>
+        <w:t>(</w:t>
+      </w:r>
+      <w:proofErr w:type="spellStart"/>
+      <w:r>
+        <w:rPr>
+          <w:i/>
+          <w:sz w:val="20"/>
+          <w:szCs w:val="20"/>
+        </w:rPr>
+        <w:t>UpdateEmail</w:t>
+      </w:r>
+      <w:proofErr w:type="spellEnd"/>
+      <w:r>
+        <w:rPr>
+          <w:i/>
+          <w:sz w:val="20"/>
+          <w:szCs w:val="20"/>
+        </w:rPr>
+        <w:t xml:space="preserve">) </w:t>
+      </w:r>
+      <w:r>
+        <w:rPr>
+          <w:sz w:val="20"/>
+          <w:szCs w:val="20"/>
+        </w:rPr>
+        <w:t>Customer cu email valid</w:t>
+      </w:r>
+    </w:p>
+    <w:p>
+      <w:pPr>
+        <w:pStyle w:val="NoSpacing"/>
+        <w:numPr>
+          <w:ilvl w:val="0"/>
+          <w:numId w:val="2"/>
+        </w:numPr>
+        <w:rPr>
+          <w:b/>
+          <w:sz w:val="20"/>
+          <w:szCs w:val="20"/>
+        </w:rPr>
+      </w:pPr>
+      <w:r>
+        <w:rPr>
+          <w:i/>
+          <w:sz w:val="20"/>
+          <w:szCs w:val="20"/>
+        </w:rPr>
+        <w:t>(</w:t>
+      </w:r>
+      <w:proofErr w:type="spellStart"/>
+      <w:r>
+        <w:rPr>
+          <w:i/>
+          <w:sz w:val="20"/>
+          <w:szCs w:val="20"/>
+        </w:rPr>
+        <w:t>UpdateEmail</w:t>
+      </w:r>
+      <w:proofErr w:type="spellEnd"/>
+      <w:r>
+        <w:rPr>
+          <w:i/>
+          <w:sz w:val="20"/>
+          <w:szCs w:val="20"/>
+        </w:rPr>
+        <w:t xml:space="preserve">) </w:t>
+      </w:r>
+      <w:r>
+        <w:rPr>
+          <w:sz w:val="20"/>
+          <w:szCs w:val="20"/>
+        </w:rPr>
+        <w:t>Customer cu email invalid</w:t>
+      </w:r>
+    </w:p>
+    <w:p>
+      <w:pPr>
+        <w:pStyle w:val="NoSpacing"/>
+        <w:numPr>
+          <w:ilvl w:val="0"/>
+          <w:numId w:val="2"/>
+        </w:numPr>
+        <w:rPr>
+          <w:b/>
+          <w:sz w:val="20"/>
+          <w:szCs w:val="20"/>
+        </w:rPr>
+      </w:pPr>
+      <w:r>
+        <w:rPr>
+          <w:i/>
+          <w:sz w:val="20"/>
+          <w:szCs w:val="20"/>
+        </w:rPr>
+        <w:t>(</w:t>
+      </w:r>
+      <w:proofErr w:type="spellStart"/>
+      <w:r>
+        <w:rPr>
+          <w:i/>
+          <w:sz w:val="20"/>
+          <w:szCs w:val="20"/>
+        </w:rPr>
+        <w:t>Update</w:t>
+      </w:r>
+      <w:r>
+        <w:rPr>
+          <w:i/>
+          <w:sz w:val="20"/>
+          <w:szCs w:val="20"/>
+        </w:rPr>
+        <w:t>Phone</w:t>
+      </w:r>
+      <w:proofErr w:type="spellEnd"/>
+      <w:r>
+        <w:rPr>
+          <w:i/>
+          <w:sz w:val="20"/>
+          <w:szCs w:val="20"/>
+        </w:rPr>
+        <w:t xml:space="preserve">) </w:t>
+      </w:r>
+      <w:r>
+        <w:rPr>
+          <w:sz w:val="20"/>
+          <w:szCs w:val="20"/>
+        </w:rPr>
+        <w:t xml:space="preserve">Customer cu </w:t>
+      </w:r>
+      <w:proofErr w:type="spellStart"/>
+      <w:r>
+        <w:rPr>
+          <w:sz w:val="20"/>
+          <w:szCs w:val="20"/>
+        </w:rPr>
+        <w:t>telefon</w:t>
+      </w:r>
+      <w:proofErr w:type="spellEnd"/>
+      <w:r>
+        <w:rPr>
+          <w:sz w:val="20"/>
+          <w:szCs w:val="20"/>
+        </w:rPr>
+        <w:t xml:space="preserve"> valid</w:t>
+      </w:r>
+    </w:p>
+    <w:p>
+      <w:pPr>
+        <w:pStyle w:val="NoSpacing"/>
+        <w:numPr>
+          <w:ilvl w:val="0"/>
+          <w:numId w:val="2"/>
+        </w:numPr>
+        <w:rPr>
+          <w:b/>
+          <w:sz w:val="20"/>
+          <w:szCs w:val="20"/>
+        </w:rPr>
+      </w:pPr>
+      <w:r>
+        <w:rPr>
+          <w:i/>
+          <w:sz w:val="20"/>
+          <w:szCs w:val="20"/>
+        </w:rPr>
+        <w:t>(</w:t>
+      </w:r>
+      <w:proofErr w:type="spellStart"/>
+      <w:r>
+        <w:rPr>
+          <w:i/>
+          <w:sz w:val="20"/>
+          <w:szCs w:val="20"/>
+        </w:rPr>
+        <w:t>Update</w:t>
+      </w:r>
+      <w:r>
+        <w:rPr>
+          <w:i/>
+          <w:sz w:val="20"/>
+          <w:szCs w:val="20"/>
+        </w:rPr>
+        <w:t>Phone</w:t>
+      </w:r>
+      <w:proofErr w:type="spellEnd"/>
+      <w:r>
+        <w:rPr>
+          <w:i/>
+          <w:sz w:val="20"/>
+          <w:szCs w:val="20"/>
+        </w:rPr>
+        <w:t xml:space="preserve">) </w:t>
+      </w:r>
+      <w:r>
+        <w:rPr>
+          <w:sz w:val="20"/>
+          <w:szCs w:val="20"/>
+        </w:rPr>
+        <w:t xml:space="preserve">Customer cu </w:t>
+      </w:r>
+      <w:proofErr w:type="spellStart"/>
+      <w:r>
+        <w:rPr>
+          <w:sz w:val="20"/>
+          <w:szCs w:val="20"/>
+        </w:rPr>
+        <w:t>telefon</w:t>
+      </w:r>
+      <w:proofErr w:type="spellEnd"/>
       <w:r>
         <w:rPr>
           <w:sz w:val="20"/>
@@ -1209,70 +2674,385 @@
         </w:rPr>
         <w:t xml:space="preserve"> invalid</w:t>
       </w:r>
-      <w:r>
-        <w:rPr>
-          <w:sz w:val="20"/>
-          <w:szCs w:val="20"/>
-        </w:rPr>
-        <w:t>a</w:t>
-      </w:r>
-    </w:p>
-    <w:p>
-      <w:pPr>
-        <w:pStyle w:val="NoSpacing"/>
-        <w:numPr>
-          <w:ilvl w:val="0"/>
-          <w:numId w:val="2"/>
-        </w:numPr>
+    </w:p>
+    <w:p>
+      <w:pPr>
+        <w:pStyle w:val="NoSpacing"/>
+        <w:rPr>
+          <w:sz w:val="20"/>
+          <w:szCs w:val="20"/>
+        </w:rPr>
+      </w:pPr>
+      <w:proofErr w:type="spellStart"/>
+      <w:r>
         <w:rPr>
           <w:b/>
           <w:sz w:val="20"/>
           <w:szCs w:val="20"/>
         </w:rPr>
-      </w:pPr>
-      <w:r>
-        <w:rPr>
-          <w:i/>
-          <w:sz w:val="20"/>
-          <w:szCs w:val="20"/>
-        </w:rPr>
-        <w:t xml:space="preserve">(UpdateEmail) </w:t>
-      </w:r>
-      <w:r>
-        <w:rPr>
-          <w:sz w:val="20"/>
-          <w:szCs w:val="20"/>
-        </w:rPr>
-        <w:t>Customer cu email valid</w:t>
-      </w:r>
-    </w:p>
-    <w:p>
-      <w:pPr>
-        <w:pStyle w:val="NoSpacing"/>
-        <w:numPr>
-          <w:ilvl w:val="0"/>
-          <w:numId w:val="2"/>
-        </w:numPr>
+        <w:t>SubscriptionType</w:t>
+      </w:r>
+      <w:proofErr w:type="spellEnd"/>
+      <w:r>
         <w:rPr>
           <w:b/>
           <w:sz w:val="20"/>
           <w:szCs w:val="20"/>
         </w:rPr>
-      </w:pPr>
-      <w:r>
-        <w:rPr>
-          <w:i/>
-          <w:sz w:val="20"/>
-          <w:szCs w:val="20"/>
-        </w:rPr>
-        <w:t xml:space="preserve">(UpdateEmail) </w:t>
-      </w:r>
-      <w:r>
-        <w:rPr>
-          <w:sz w:val="20"/>
-          <w:szCs w:val="20"/>
-        </w:rPr>
-        <w:t>Customer cu email invalid</w:t>
+        <w:t>:</w:t>
+      </w:r>
+    </w:p>
+    <w:p>
+      <w:pPr>
+        <w:pStyle w:val="NoSpacing"/>
+        <w:numPr>
+          <w:ilvl w:val="0"/>
+          <w:numId w:val="2"/>
+        </w:numPr>
+        <w:rPr>
+          <w:sz w:val="20"/>
+          <w:szCs w:val="20"/>
+        </w:rPr>
+      </w:pPr>
+      <w:r>
+        <w:rPr>
+          <w:i/>
+          <w:sz w:val="20"/>
+          <w:szCs w:val="20"/>
+        </w:rPr>
+        <w:t>(Add)</w:t>
+      </w:r>
+      <w:r>
+        <w:rPr>
+          <w:sz w:val="20"/>
+          <w:szCs w:val="20"/>
+        </w:rPr>
+        <w:t xml:space="preserve"> </w:t>
+      </w:r>
+      <w:proofErr w:type="spellStart"/>
+      <w:r>
+        <w:rPr>
+          <w:sz w:val="20"/>
+          <w:szCs w:val="20"/>
+        </w:rPr>
+        <w:t>SubscriptionType</w:t>
+      </w:r>
+      <w:proofErr w:type="spellEnd"/>
+      <w:r>
+        <w:rPr>
+          <w:sz w:val="20"/>
+          <w:szCs w:val="20"/>
+        </w:rPr>
+        <w:t xml:space="preserve"> null</w:t>
+      </w:r>
+    </w:p>
+    <w:p>
+      <w:pPr>
+        <w:pStyle w:val="NoSpacing"/>
+        <w:numPr>
+          <w:ilvl w:val="0"/>
+          <w:numId w:val="2"/>
+        </w:numPr>
+        <w:rPr>
+          <w:sz w:val="20"/>
+          <w:szCs w:val="20"/>
+        </w:rPr>
+      </w:pPr>
+      <w:r>
+        <w:rPr>
+          <w:i/>
+          <w:sz w:val="20"/>
+          <w:szCs w:val="20"/>
+        </w:rPr>
+        <w:t>(Add)</w:t>
+      </w:r>
+      <w:r>
+        <w:rPr>
+          <w:sz w:val="20"/>
+          <w:szCs w:val="20"/>
+        </w:rPr>
+        <w:t xml:space="preserve"> </w:t>
+      </w:r>
+      <w:proofErr w:type="spellStart"/>
+      <w:r>
+        <w:rPr>
+          <w:sz w:val="20"/>
+          <w:szCs w:val="20"/>
+        </w:rPr>
+        <w:t>SubscriptionType</w:t>
+      </w:r>
+      <w:proofErr w:type="spellEnd"/>
+      <w:r>
+        <w:rPr>
+          <w:sz w:val="20"/>
+          <w:szCs w:val="20"/>
+        </w:rPr>
+        <w:t xml:space="preserve"> </w:t>
+      </w:r>
+      <w:r>
+        <w:rPr>
+          <w:sz w:val="20"/>
+          <w:szCs w:val="20"/>
+        </w:rPr>
+        <w:t xml:space="preserve">cu </w:t>
+      </w:r>
+      <w:r>
+        <w:rPr>
+          <w:sz w:val="20"/>
+          <w:szCs w:val="20"/>
+        </w:rPr>
+        <w:t xml:space="preserve">Name de 1 </w:t>
+      </w:r>
+      <w:proofErr w:type="spellStart"/>
+      <w:r>
+        <w:rPr>
+          <w:sz w:val="20"/>
+          <w:szCs w:val="20"/>
+        </w:rPr>
+        <w:t>caracter</w:t>
+      </w:r>
+      <w:proofErr w:type="spellEnd"/>
+    </w:p>
+    <w:p>
+      <w:pPr>
+        <w:pStyle w:val="NoSpacing"/>
+        <w:numPr>
+          <w:ilvl w:val="0"/>
+          <w:numId w:val="2"/>
+        </w:numPr>
+        <w:rPr>
+          <w:sz w:val="20"/>
+          <w:szCs w:val="20"/>
+        </w:rPr>
+      </w:pPr>
+      <w:r>
+        <w:rPr>
+          <w:i/>
+          <w:sz w:val="20"/>
+          <w:szCs w:val="20"/>
+        </w:rPr>
+        <w:t>(Add)</w:t>
+      </w:r>
+      <w:r>
+        <w:rPr>
+          <w:sz w:val="20"/>
+          <w:szCs w:val="20"/>
+        </w:rPr>
+        <w:t xml:space="preserve"> </w:t>
+      </w:r>
+      <w:proofErr w:type="spellStart"/>
+      <w:r>
+        <w:rPr>
+          <w:sz w:val="20"/>
+          <w:szCs w:val="20"/>
+        </w:rPr>
+        <w:t>SubscriptionType</w:t>
+      </w:r>
+      <w:proofErr w:type="spellEnd"/>
+      <w:r>
+        <w:rPr>
+          <w:sz w:val="20"/>
+          <w:szCs w:val="20"/>
+        </w:rPr>
+        <w:t xml:space="preserve"> </w:t>
+      </w:r>
+      <w:r>
+        <w:rPr>
+          <w:sz w:val="20"/>
+          <w:szCs w:val="20"/>
+        </w:rPr>
+        <w:t xml:space="preserve">cu </w:t>
+      </w:r>
+      <w:r>
+        <w:rPr>
+          <w:sz w:val="20"/>
+          <w:szCs w:val="20"/>
+        </w:rPr>
+        <w:t xml:space="preserve">Name de 31 de </w:t>
+      </w:r>
+      <w:proofErr w:type="spellStart"/>
+      <w:r>
+        <w:rPr>
+          <w:sz w:val="20"/>
+          <w:szCs w:val="20"/>
+        </w:rPr>
+        <w:t>caractere</w:t>
+      </w:r>
+      <w:proofErr w:type="spellEnd"/>
+    </w:p>
+    <w:p>
+      <w:pPr>
+        <w:pStyle w:val="NoSpacing"/>
+        <w:numPr>
+          <w:ilvl w:val="0"/>
+          <w:numId w:val="2"/>
+        </w:numPr>
+        <w:rPr>
+          <w:sz w:val="20"/>
+          <w:szCs w:val="20"/>
+        </w:rPr>
+      </w:pPr>
+      <w:r>
+        <w:rPr>
+          <w:i/>
+          <w:sz w:val="20"/>
+          <w:szCs w:val="20"/>
+        </w:rPr>
+        <w:t xml:space="preserve">(Add) </w:t>
+      </w:r>
+      <w:proofErr w:type="spellStart"/>
+      <w:r>
+        <w:rPr>
+          <w:sz w:val="20"/>
+          <w:szCs w:val="20"/>
+        </w:rPr>
+        <w:t>SubscriptionType</w:t>
+      </w:r>
+      <w:proofErr w:type="spellEnd"/>
+      <w:r>
+        <w:rPr>
+          <w:sz w:val="20"/>
+          <w:szCs w:val="20"/>
+        </w:rPr>
+        <w:t xml:space="preserve"> valid</w:t>
+      </w:r>
+    </w:p>
+    <w:p>
+      <w:pPr>
+        <w:pStyle w:val="NoSpacing"/>
+        <w:numPr>
+          <w:ilvl w:val="0"/>
+          <w:numId w:val="2"/>
+        </w:numPr>
+        <w:rPr>
+          <w:sz w:val="20"/>
+          <w:szCs w:val="20"/>
+        </w:rPr>
+      </w:pPr>
+      <w:r>
+        <w:rPr>
+          <w:i/>
+          <w:sz w:val="20"/>
+          <w:szCs w:val="20"/>
+        </w:rPr>
+        <w:t>(</w:t>
+      </w:r>
+      <w:proofErr w:type="spellStart"/>
+      <w:r>
+        <w:rPr>
+          <w:i/>
+          <w:sz w:val="20"/>
+          <w:szCs w:val="20"/>
+        </w:rPr>
+        <w:t>GetSubscriptionType</w:t>
+      </w:r>
+      <w:proofErr w:type="spellEnd"/>
+      <w:r>
+        <w:rPr>
+          <w:i/>
+          <w:sz w:val="20"/>
+          <w:szCs w:val="20"/>
+        </w:rPr>
+        <w:t>)</w:t>
+      </w:r>
+      <w:r>
+        <w:rPr>
+          <w:sz w:val="20"/>
+          <w:szCs w:val="20"/>
+        </w:rPr>
+        <w:t xml:space="preserve"> Name valid</w:t>
+      </w:r>
+    </w:p>
+    <w:p>
+      <w:pPr>
+        <w:pStyle w:val="NoSpacing"/>
+        <w:numPr>
+          <w:ilvl w:val="0"/>
+          <w:numId w:val="2"/>
+        </w:numPr>
+        <w:rPr>
+          <w:sz w:val="20"/>
+          <w:szCs w:val="20"/>
+        </w:rPr>
+      </w:pPr>
+      <w:r>
+        <w:rPr>
+          <w:i/>
+          <w:sz w:val="20"/>
+          <w:szCs w:val="20"/>
+        </w:rPr>
+        <w:t>(</w:t>
+      </w:r>
+      <w:proofErr w:type="spellStart"/>
+      <w:r>
+        <w:rPr>
+          <w:i/>
+          <w:sz w:val="20"/>
+          <w:szCs w:val="20"/>
+        </w:rPr>
+        <w:t>GetSubscriptionType</w:t>
+      </w:r>
+      <w:proofErr w:type="spellEnd"/>
+      <w:r>
+        <w:rPr>
+          <w:i/>
+          <w:sz w:val="20"/>
+          <w:szCs w:val="20"/>
+        </w:rPr>
+        <w:t>)</w:t>
+      </w:r>
+      <w:r>
+        <w:rPr>
+          <w:sz w:val="20"/>
+          <w:szCs w:val="20"/>
+        </w:rPr>
+        <w:t xml:space="preserve"> Name null</w:t>
+      </w:r>
+    </w:p>
+    <w:p>
+      <w:pPr>
+        <w:pStyle w:val="NoSpacing"/>
+        <w:numPr>
+          <w:ilvl w:val="0"/>
+          <w:numId w:val="2"/>
+        </w:numPr>
+        <w:rPr>
+          <w:sz w:val="20"/>
+          <w:szCs w:val="20"/>
+        </w:rPr>
+      </w:pPr>
+      <w:r>
+        <w:rPr>
+          <w:i/>
+          <w:sz w:val="20"/>
+          <w:szCs w:val="20"/>
+        </w:rPr>
+        <w:t>(</w:t>
+      </w:r>
+      <w:proofErr w:type="spellStart"/>
+      <w:r>
+        <w:rPr>
+          <w:i/>
+          <w:sz w:val="20"/>
+          <w:szCs w:val="20"/>
+        </w:rPr>
+        <w:t>GetSubscriptionType</w:t>
+      </w:r>
+      <w:proofErr w:type="spellEnd"/>
+      <w:r>
+        <w:rPr>
+          <w:i/>
+          <w:sz w:val="20"/>
+          <w:szCs w:val="20"/>
+        </w:rPr>
+        <w:t>)</w:t>
+      </w:r>
+      <w:r>
+        <w:rPr>
+          <w:sz w:val="20"/>
+          <w:szCs w:val="20"/>
+        </w:rPr>
+        <w:t xml:space="preserve"> Name inexistent</w:t>
       </w:r>
     </w:p>
     <w:p>
@@ -1294,16 +3074,18 @@
           <w:sz w:val="20"/>
           <w:szCs w:val="20"/>
         </w:rPr>
-        <w:t>(Update</w:t>
-      </w:r>
-      <w:r>
-        <w:rPr>
-          <w:i/>
-          <w:sz w:val="20"/>
-          <w:szCs w:val="20"/>
-        </w:rPr>
-        <w:t>Phone</w:t>
-      </w:r>
+        <w:t>(</w:t>
+      </w:r>
+      <w:proofErr w:type="spellStart"/>
+      <w:r>
+        <w:rPr>
+          <w:i/>
+          <w:sz w:val="20"/>
+          <w:szCs w:val="20"/>
+        </w:rPr>
+        <w:t>DropSubcriptionType</w:t>
+      </w:r>
+      <w:proofErr w:type="spellEnd"/>
       <w:r>
         <w:rPr>
           <w:i/>
@@ -1312,20 +3094,158 @@
         </w:rPr>
         <w:t xml:space="preserve">) </w:t>
       </w:r>
-      <w:r>
-        <w:rPr>
-          <w:sz w:val="20"/>
-          <w:szCs w:val="20"/>
-        </w:rPr>
-        <w:t xml:space="preserve">Customer cu </w:t>
-      </w:r>
-      <w:r>
-        <w:rPr>
-          <w:sz w:val="20"/>
-          <w:szCs w:val="20"/>
-        </w:rPr>
-        <w:t>telefon</w:t>
-      </w:r>
+      <w:proofErr w:type="spellStart"/>
+      <w:r>
+        <w:rPr>
+          <w:sz w:val="20"/>
+          <w:szCs w:val="20"/>
+        </w:rPr>
+        <w:t>SubscriptionType</w:t>
+      </w:r>
+      <w:proofErr w:type="spellEnd"/>
+      <w:r>
+        <w:rPr>
+          <w:sz w:val="20"/>
+          <w:szCs w:val="20"/>
+        </w:rPr>
+        <w:t xml:space="preserve"> </w:t>
+      </w:r>
+      <w:proofErr w:type="spellStart"/>
+      <w:r>
+        <w:rPr>
+          <w:sz w:val="20"/>
+          <w:szCs w:val="20"/>
+        </w:rPr>
+        <w:t>fara</w:t>
+      </w:r>
+      <w:proofErr w:type="spellEnd"/>
+      <w:r>
+        <w:rPr>
+          <w:sz w:val="20"/>
+          <w:szCs w:val="20"/>
+        </w:rPr>
+        <w:t xml:space="preserve"> name</w:t>
+      </w:r>
+    </w:p>
+    <w:p>
+      <w:pPr>
+        <w:pStyle w:val="NoSpacing"/>
+        <w:numPr>
+          <w:ilvl w:val="0"/>
+          <w:numId w:val="2"/>
+        </w:numPr>
+        <w:rPr>
+          <w:b/>
+          <w:sz w:val="20"/>
+          <w:szCs w:val="20"/>
+        </w:rPr>
+      </w:pPr>
+      <w:r>
+        <w:rPr>
+          <w:i/>
+          <w:sz w:val="20"/>
+          <w:szCs w:val="20"/>
+        </w:rPr>
+        <w:t>(</w:t>
+      </w:r>
+      <w:proofErr w:type="spellStart"/>
+      <w:r>
+        <w:rPr>
+          <w:i/>
+          <w:sz w:val="20"/>
+          <w:szCs w:val="20"/>
+        </w:rPr>
+        <w:t>DropSubcriptionType</w:t>
+      </w:r>
+      <w:proofErr w:type="spellEnd"/>
+      <w:r>
+        <w:rPr>
+          <w:i/>
+          <w:sz w:val="20"/>
+          <w:szCs w:val="20"/>
+        </w:rPr>
+        <w:t xml:space="preserve">) </w:t>
+      </w:r>
+      <w:proofErr w:type="spellStart"/>
+      <w:r>
+        <w:rPr>
+          <w:sz w:val="20"/>
+          <w:szCs w:val="20"/>
+        </w:rPr>
+        <w:t>SubscriptionType</w:t>
+      </w:r>
+      <w:proofErr w:type="spellEnd"/>
+      <w:r>
+        <w:rPr>
+          <w:sz w:val="20"/>
+          <w:szCs w:val="20"/>
+        </w:rPr>
+        <w:t xml:space="preserve"> cu </w:t>
+      </w:r>
+      <w:proofErr w:type="spellStart"/>
+      <w:r>
+        <w:rPr>
+          <w:sz w:val="20"/>
+          <w:szCs w:val="20"/>
+        </w:rPr>
+        <w:t>nume</w:t>
+      </w:r>
+      <w:proofErr w:type="spellEnd"/>
+      <w:r>
+        <w:rPr>
+          <w:sz w:val="20"/>
+          <w:szCs w:val="20"/>
+        </w:rPr>
+        <w:t xml:space="preserve"> inexistent</w:t>
+      </w:r>
+    </w:p>
+    <w:p>
+      <w:pPr>
+        <w:pStyle w:val="NoSpacing"/>
+        <w:numPr>
+          <w:ilvl w:val="0"/>
+          <w:numId w:val="2"/>
+        </w:numPr>
+        <w:rPr>
+          <w:b/>
+          <w:sz w:val="20"/>
+          <w:szCs w:val="20"/>
+        </w:rPr>
+      </w:pPr>
+      <w:r>
+        <w:rPr>
+          <w:sz w:val="20"/>
+          <w:szCs w:val="20"/>
+        </w:rPr>
+        <w:t>(</w:t>
+      </w:r>
+      <w:proofErr w:type="spellStart"/>
+      <w:r>
+        <w:rPr>
+          <w:i/>
+          <w:sz w:val="20"/>
+          <w:szCs w:val="20"/>
+        </w:rPr>
+        <w:t>DropSubcriptionType</w:t>
+      </w:r>
+      <w:proofErr w:type="spellEnd"/>
+      <w:r>
+        <w:rPr>
+          <w:i/>
+          <w:sz w:val="20"/>
+          <w:szCs w:val="20"/>
+        </w:rPr>
+        <w:t xml:space="preserve">) </w:t>
+      </w:r>
+      <w:proofErr w:type="spellStart"/>
+      <w:r>
+        <w:rPr>
+          <w:sz w:val="20"/>
+          <w:szCs w:val="20"/>
+        </w:rPr>
+        <w:t>SubscriptionType</w:t>
+      </w:r>
+      <w:proofErr w:type="spellEnd"/>
       <w:r>
         <w:rPr>
           <w:sz w:val="20"/>
@@ -1337,32 +3257,421 @@
     <w:p>
       <w:pPr>
         <w:pStyle w:val="NoSpacing"/>
-        <w:numPr>
-          <w:ilvl w:val="0"/>
-          <w:numId w:val="2"/>
-        </w:numPr>
+        <w:rPr>
+          <w:sz w:val="20"/>
+          <w:szCs w:val="20"/>
+        </w:rPr>
+      </w:pPr>
+      <w:proofErr w:type="spellStart"/>
+      <w:r>
         <w:rPr>
           <w:b/>
           <w:sz w:val="20"/>
           <w:szCs w:val="20"/>
         </w:rPr>
-      </w:pPr>
-      <w:r>
-        <w:rPr>
-          <w:i/>
-          <w:sz w:val="20"/>
-          <w:szCs w:val="20"/>
-        </w:rPr>
-        <w:t>(Update</w:t>
-      </w:r>
-      <w:r>
-        <w:rPr>
-          <w:i/>
-          <w:sz w:val="20"/>
-          <w:szCs w:val="20"/>
-        </w:rPr>
-        <w:t>Phone</w:t>
-      </w:r>
+        <w:t>MinuteType</w:t>
+      </w:r>
+      <w:proofErr w:type="spellEnd"/>
+      <w:r>
+        <w:rPr>
+          <w:b/>
+          <w:sz w:val="20"/>
+          <w:szCs w:val="20"/>
+        </w:rPr>
+        <w:t>:</w:t>
+      </w:r>
+    </w:p>
+    <w:p>
+      <w:pPr>
+        <w:pStyle w:val="NoSpacing"/>
+        <w:numPr>
+          <w:ilvl w:val="0"/>
+          <w:numId w:val="2"/>
+        </w:numPr>
+        <w:rPr>
+          <w:sz w:val="20"/>
+          <w:szCs w:val="20"/>
+        </w:rPr>
+      </w:pPr>
+      <w:r>
+        <w:rPr>
+          <w:i/>
+          <w:sz w:val="20"/>
+          <w:szCs w:val="20"/>
+        </w:rPr>
+        <w:t>(Add)</w:t>
+      </w:r>
+      <w:r>
+        <w:rPr>
+          <w:sz w:val="20"/>
+          <w:szCs w:val="20"/>
+        </w:rPr>
+        <w:t xml:space="preserve"> </w:t>
+      </w:r>
+      <w:proofErr w:type="spellStart"/>
+      <w:r>
+        <w:rPr>
+          <w:sz w:val="20"/>
+          <w:szCs w:val="20"/>
+        </w:rPr>
+        <w:t>MinuteType</w:t>
+      </w:r>
+      <w:proofErr w:type="spellEnd"/>
+      <w:r>
+        <w:rPr>
+          <w:sz w:val="20"/>
+          <w:szCs w:val="20"/>
+        </w:rPr>
+        <w:t xml:space="preserve"> null</w:t>
+      </w:r>
+    </w:p>
+    <w:p>
+      <w:pPr>
+        <w:pStyle w:val="NoSpacing"/>
+        <w:numPr>
+          <w:ilvl w:val="0"/>
+          <w:numId w:val="2"/>
+        </w:numPr>
+        <w:rPr>
+          <w:sz w:val="20"/>
+          <w:szCs w:val="20"/>
+        </w:rPr>
+      </w:pPr>
+      <w:r>
+        <w:rPr>
+          <w:i/>
+          <w:sz w:val="20"/>
+          <w:szCs w:val="20"/>
+        </w:rPr>
+        <w:t>(Add)</w:t>
+      </w:r>
+      <w:r>
+        <w:rPr>
+          <w:sz w:val="20"/>
+          <w:szCs w:val="20"/>
+        </w:rPr>
+        <w:t xml:space="preserve"> </w:t>
+      </w:r>
+      <w:proofErr w:type="spellStart"/>
+      <w:r>
+        <w:rPr>
+          <w:sz w:val="20"/>
+          <w:szCs w:val="20"/>
+        </w:rPr>
+        <w:t>MinuteType</w:t>
+      </w:r>
+      <w:proofErr w:type="spellEnd"/>
+      <w:r>
+        <w:rPr>
+          <w:sz w:val="20"/>
+          <w:szCs w:val="20"/>
+        </w:rPr>
+        <w:t xml:space="preserve"> </w:t>
+      </w:r>
+      <w:r>
+        <w:rPr>
+          <w:sz w:val="20"/>
+          <w:szCs w:val="20"/>
+        </w:rPr>
+        <w:t xml:space="preserve">cu </w:t>
+      </w:r>
+      <w:r>
+        <w:rPr>
+          <w:sz w:val="20"/>
+          <w:szCs w:val="20"/>
+        </w:rPr>
+        <w:t xml:space="preserve">Name de 1 </w:t>
+      </w:r>
+      <w:proofErr w:type="spellStart"/>
+      <w:r>
+        <w:rPr>
+          <w:sz w:val="20"/>
+          <w:szCs w:val="20"/>
+        </w:rPr>
+        <w:t>caracter</w:t>
+      </w:r>
+      <w:proofErr w:type="spellEnd"/>
+    </w:p>
+    <w:p>
+      <w:pPr>
+        <w:pStyle w:val="NoSpacing"/>
+        <w:numPr>
+          <w:ilvl w:val="0"/>
+          <w:numId w:val="2"/>
+        </w:numPr>
+        <w:rPr>
+          <w:sz w:val="20"/>
+          <w:szCs w:val="20"/>
+        </w:rPr>
+      </w:pPr>
+      <w:r>
+        <w:rPr>
+          <w:i/>
+          <w:sz w:val="20"/>
+          <w:szCs w:val="20"/>
+        </w:rPr>
+        <w:t>(Add)</w:t>
+      </w:r>
+      <w:r>
+        <w:rPr>
+          <w:sz w:val="20"/>
+          <w:szCs w:val="20"/>
+        </w:rPr>
+        <w:t xml:space="preserve"> </w:t>
+      </w:r>
+      <w:proofErr w:type="spellStart"/>
+      <w:r>
+        <w:rPr>
+          <w:sz w:val="20"/>
+          <w:szCs w:val="20"/>
+        </w:rPr>
+        <w:t>MinuteType</w:t>
+      </w:r>
+      <w:proofErr w:type="spellEnd"/>
+      <w:r>
+        <w:rPr>
+          <w:sz w:val="20"/>
+          <w:szCs w:val="20"/>
+        </w:rPr>
+        <w:t xml:space="preserve"> </w:t>
+      </w:r>
+      <w:r>
+        <w:rPr>
+          <w:sz w:val="20"/>
+          <w:szCs w:val="20"/>
+        </w:rPr>
+        <w:t xml:space="preserve">cu </w:t>
+      </w:r>
+      <w:r>
+        <w:rPr>
+          <w:sz w:val="20"/>
+          <w:szCs w:val="20"/>
+        </w:rPr>
+        <w:t xml:space="preserve">Name de 31 de </w:t>
+      </w:r>
+      <w:proofErr w:type="spellStart"/>
+      <w:r>
+        <w:rPr>
+          <w:sz w:val="20"/>
+          <w:szCs w:val="20"/>
+        </w:rPr>
+        <w:t>caractere</w:t>
+      </w:r>
+      <w:proofErr w:type="spellEnd"/>
+    </w:p>
+    <w:p>
+      <w:pPr>
+        <w:pStyle w:val="NoSpacing"/>
+        <w:numPr>
+          <w:ilvl w:val="0"/>
+          <w:numId w:val="2"/>
+        </w:numPr>
+        <w:rPr>
+          <w:sz w:val="20"/>
+          <w:szCs w:val="20"/>
+        </w:rPr>
+      </w:pPr>
+      <w:r>
+        <w:rPr>
+          <w:i/>
+          <w:sz w:val="20"/>
+          <w:szCs w:val="20"/>
+        </w:rPr>
+        <w:t xml:space="preserve">(Add) </w:t>
+      </w:r>
+      <w:proofErr w:type="spellStart"/>
+      <w:r>
+        <w:rPr>
+          <w:sz w:val="20"/>
+          <w:szCs w:val="20"/>
+        </w:rPr>
+        <w:t>MinuteType</w:t>
+      </w:r>
+      <w:proofErr w:type="spellEnd"/>
+      <w:r>
+        <w:rPr>
+          <w:sz w:val="20"/>
+          <w:szCs w:val="20"/>
+        </w:rPr>
+        <w:t xml:space="preserve"> </w:t>
+      </w:r>
+      <w:r>
+        <w:rPr>
+          <w:sz w:val="20"/>
+          <w:szCs w:val="20"/>
+        </w:rPr>
+        <w:t>valid</w:t>
+      </w:r>
+    </w:p>
+    <w:p>
+      <w:pPr>
+        <w:pStyle w:val="NoSpacing"/>
+        <w:numPr>
+          <w:ilvl w:val="0"/>
+          <w:numId w:val="2"/>
+        </w:numPr>
+        <w:rPr>
+          <w:sz w:val="20"/>
+          <w:szCs w:val="20"/>
+        </w:rPr>
+      </w:pPr>
+      <w:r>
+        <w:rPr>
+          <w:i/>
+          <w:sz w:val="20"/>
+          <w:szCs w:val="20"/>
+        </w:rPr>
+        <w:t>(</w:t>
+      </w:r>
+      <w:proofErr w:type="spellStart"/>
+      <w:r>
+        <w:rPr>
+          <w:i/>
+          <w:sz w:val="20"/>
+          <w:szCs w:val="20"/>
+        </w:rPr>
+        <w:t>GetMinuteType</w:t>
+      </w:r>
+      <w:proofErr w:type="spellEnd"/>
+      <w:r>
+        <w:rPr>
+          <w:i/>
+          <w:sz w:val="20"/>
+          <w:szCs w:val="20"/>
+        </w:rPr>
+        <w:t>)</w:t>
+      </w:r>
+      <w:r>
+        <w:rPr>
+          <w:sz w:val="20"/>
+          <w:szCs w:val="20"/>
+        </w:rPr>
+        <w:t xml:space="preserve"> Name valid</w:t>
+      </w:r>
+    </w:p>
+    <w:p>
+      <w:pPr>
+        <w:pStyle w:val="NoSpacing"/>
+        <w:numPr>
+          <w:ilvl w:val="0"/>
+          <w:numId w:val="2"/>
+        </w:numPr>
+        <w:rPr>
+          <w:sz w:val="20"/>
+          <w:szCs w:val="20"/>
+        </w:rPr>
+      </w:pPr>
+      <w:r>
+        <w:rPr>
+          <w:i/>
+          <w:sz w:val="20"/>
+          <w:szCs w:val="20"/>
+        </w:rPr>
+        <w:t>(</w:t>
+      </w:r>
+      <w:proofErr w:type="spellStart"/>
+      <w:r>
+        <w:rPr>
+          <w:i/>
+          <w:sz w:val="20"/>
+          <w:szCs w:val="20"/>
+        </w:rPr>
+        <w:t>GetMinuteType</w:t>
+      </w:r>
+      <w:proofErr w:type="spellEnd"/>
+      <w:r>
+        <w:rPr>
+          <w:i/>
+          <w:sz w:val="20"/>
+          <w:szCs w:val="20"/>
+        </w:rPr>
+        <w:t>)</w:t>
+      </w:r>
+      <w:r>
+        <w:rPr>
+          <w:sz w:val="20"/>
+          <w:szCs w:val="20"/>
+        </w:rPr>
+        <w:t xml:space="preserve"> Name null</w:t>
+      </w:r>
+    </w:p>
+    <w:p>
+      <w:pPr>
+        <w:pStyle w:val="NoSpacing"/>
+        <w:numPr>
+          <w:ilvl w:val="0"/>
+          <w:numId w:val="2"/>
+        </w:numPr>
+        <w:rPr>
+          <w:sz w:val="20"/>
+          <w:szCs w:val="20"/>
+        </w:rPr>
+      </w:pPr>
+      <w:r>
+        <w:rPr>
+          <w:i/>
+          <w:sz w:val="20"/>
+          <w:szCs w:val="20"/>
+        </w:rPr>
+        <w:t>(</w:t>
+      </w:r>
+      <w:proofErr w:type="spellStart"/>
+      <w:r>
+        <w:rPr>
+          <w:i/>
+          <w:sz w:val="20"/>
+          <w:szCs w:val="20"/>
+        </w:rPr>
+        <w:t>GetMinuteType</w:t>
+      </w:r>
+      <w:proofErr w:type="spellEnd"/>
+      <w:r>
+        <w:rPr>
+          <w:i/>
+          <w:sz w:val="20"/>
+          <w:szCs w:val="20"/>
+        </w:rPr>
+        <w:t>)</w:t>
+      </w:r>
+      <w:r>
+        <w:rPr>
+          <w:sz w:val="20"/>
+          <w:szCs w:val="20"/>
+        </w:rPr>
+        <w:t xml:space="preserve"> Name inexistent</w:t>
+      </w:r>
+    </w:p>
+    <w:p>
+      <w:pPr>
+        <w:pStyle w:val="NoSpacing"/>
+        <w:numPr>
+          <w:ilvl w:val="0"/>
+          <w:numId w:val="2"/>
+        </w:numPr>
+        <w:rPr>
+          <w:b/>
+          <w:sz w:val="20"/>
+          <w:szCs w:val="20"/>
+        </w:rPr>
+      </w:pPr>
+      <w:r>
+        <w:rPr>
+          <w:i/>
+          <w:sz w:val="20"/>
+          <w:szCs w:val="20"/>
+        </w:rPr>
+        <w:t>(</w:t>
+      </w:r>
+      <w:proofErr w:type="spellStart"/>
+      <w:r>
+        <w:rPr>
+          <w:i/>
+          <w:sz w:val="20"/>
+          <w:szCs w:val="20"/>
+        </w:rPr>
+        <w:t>DropMinuteType</w:t>
+      </w:r>
+      <w:proofErr w:type="spellEnd"/>
       <w:r>
         <w:rPr>
           <w:i/>
@@ -1371,121 +3680,94 @@
         </w:rPr>
         <w:t xml:space="preserve">) </w:t>
       </w:r>
-      <w:r>
-        <w:rPr>
-          <w:sz w:val="20"/>
-          <w:szCs w:val="20"/>
-        </w:rPr>
-        <w:t xml:space="preserve">Customer cu </w:t>
-      </w:r>
-      <w:r>
-        <w:rPr>
-          <w:sz w:val="20"/>
-          <w:szCs w:val="20"/>
-        </w:rPr>
-        <w:t>telefon</w:t>
-      </w:r>
-      <w:r>
-        <w:rPr>
-          <w:sz w:val="20"/>
-          <w:szCs w:val="20"/>
-        </w:rPr>
-        <w:t xml:space="preserve"> invalid</w:t>
-      </w:r>
-    </w:p>
-    <w:p>
-      <w:pPr>
-        <w:pStyle w:val="NoSpacing"/>
-        <w:rPr>
-          <w:sz w:val="20"/>
-          <w:szCs w:val="20"/>
-        </w:rPr>
-      </w:pPr>
-      <w:r>
+      <w:proofErr w:type="spellStart"/>
+      <w:r>
+        <w:rPr>
+          <w:sz w:val="20"/>
+          <w:szCs w:val="20"/>
+        </w:rPr>
+        <w:t>Minute</w:t>
+      </w:r>
+      <w:r>
+        <w:rPr>
+          <w:sz w:val="20"/>
+          <w:szCs w:val="20"/>
+        </w:rPr>
+        <w:t>Type</w:t>
+      </w:r>
+      <w:proofErr w:type="spellEnd"/>
+      <w:r>
+        <w:rPr>
+          <w:sz w:val="20"/>
+          <w:szCs w:val="20"/>
+        </w:rPr>
+        <w:t xml:space="preserve"> </w:t>
+      </w:r>
+      <w:proofErr w:type="spellStart"/>
+      <w:r>
+        <w:rPr>
+          <w:sz w:val="20"/>
+          <w:szCs w:val="20"/>
+        </w:rPr>
+        <w:t>fara</w:t>
+      </w:r>
+      <w:proofErr w:type="spellEnd"/>
+      <w:r>
+        <w:rPr>
+          <w:sz w:val="20"/>
+          <w:szCs w:val="20"/>
+        </w:rPr>
+        <w:t xml:space="preserve"> name</w:t>
+      </w:r>
+    </w:p>
+    <w:p>
+      <w:pPr>
+        <w:pStyle w:val="NoSpacing"/>
+        <w:numPr>
+          <w:ilvl w:val="0"/>
+          <w:numId w:val="2"/>
+        </w:numPr>
         <w:rPr>
           <w:b/>
           <w:sz w:val="20"/>
           <w:szCs w:val="20"/>
         </w:rPr>
-        <w:t>SubscriptionType:</w:t>
-      </w:r>
-    </w:p>
-    <w:p>
-      <w:pPr>
-        <w:pStyle w:val="NoSpacing"/>
-        <w:numPr>
-          <w:ilvl w:val="0"/>
-          <w:numId w:val="2"/>
-        </w:numPr>
-        <w:rPr>
-          <w:sz w:val="20"/>
-          <w:szCs w:val="20"/>
-        </w:rPr>
-      </w:pPr>
-      <w:r>
-        <w:rPr>
-          <w:i/>
-          <w:sz w:val="20"/>
-          <w:szCs w:val="20"/>
-        </w:rPr>
-        <w:t>(Add)</w:t>
-      </w:r>
-      <w:r>
-        <w:rPr>
-          <w:sz w:val="20"/>
-          <w:szCs w:val="20"/>
-        </w:rPr>
-        <w:t xml:space="preserve"> </w:t>
-      </w:r>
-      <w:r>
-        <w:rPr>
-          <w:sz w:val="20"/>
-          <w:szCs w:val="20"/>
-        </w:rPr>
-        <w:t>SubscriptionType</w:t>
-      </w:r>
-      <w:r>
-        <w:rPr>
-          <w:sz w:val="20"/>
-          <w:szCs w:val="20"/>
-        </w:rPr>
-        <w:t xml:space="preserve"> null</w:t>
-      </w:r>
-    </w:p>
-    <w:p>
-      <w:pPr>
-        <w:pStyle w:val="NoSpacing"/>
-        <w:numPr>
-          <w:ilvl w:val="0"/>
-          <w:numId w:val="2"/>
-        </w:numPr>
-        <w:rPr>
-          <w:sz w:val="20"/>
-          <w:szCs w:val="20"/>
-        </w:rPr>
-      </w:pPr>
-      <w:r>
-        <w:rPr>
-          <w:i/>
-          <w:sz w:val="20"/>
-          <w:szCs w:val="20"/>
-        </w:rPr>
-        <w:t>(Add)</w:t>
-      </w:r>
-      <w:r>
-        <w:rPr>
-          <w:sz w:val="20"/>
-          <w:szCs w:val="20"/>
-        </w:rPr>
-        <w:t xml:space="preserve"> </w:t>
-      </w:r>
-      <w:r>
-        <w:rPr>
-          <w:sz w:val="20"/>
-          <w:szCs w:val="20"/>
-        </w:rPr>
-        <w:t>SubscriptionType</w:t>
-      </w:r>
+      </w:pPr>
+      <w:r>
+        <w:rPr>
+          <w:i/>
+          <w:sz w:val="20"/>
+          <w:szCs w:val="20"/>
+        </w:rPr>
+        <w:t>(</w:t>
+      </w:r>
+      <w:proofErr w:type="spellStart"/>
+      <w:r>
+        <w:rPr>
+          <w:i/>
+          <w:sz w:val="20"/>
+          <w:szCs w:val="20"/>
+        </w:rPr>
+        <w:t>DropMinuteType</w:t>
+      </w:r>
+      <w:proofErr w:type="spellEnd"/>
+      <w:r>
+        <w:rPr>
+          <w:i/>
+          <w:sz w:val="20"/>
+          <w:szCs w:val="20"/>
+        </w:rPr>
+        <w:t xml:space="preserve">) </w:t>
+      </w:r>
+      <w:proofErr w:type="spellStart"/>
+      <w:r>
+        <w:rPr>
+          <w:sz w:val="20"/>
+          <w:szCs w:val="20"/>
+        </w:rPr>
+        <w:t>MinuteType</w:t>
+      </w:r>
+      <w:proofErr w:type="spellEnd"/>
       <w:r>
         <w:rPr>
           <w:sz w:val="20"/>
@@ -1500,658 +3782,21 @@
         </w:rPr>
         <w:t xml:space="preserve">cu </w:t>
       </w:r>
-      <w:r>
-        <w:rPr>
-          <w:sz w:val="20"/>
-          <w:szCs w:val="20"/>
-        </w:rPr>
-        <w:t>Name de 1 caracter</w:t>
-      </w:r>
-    </w:p>
-    <w:p>
-      <w:pPr>
-        <w:pStyle w:val="NoSpacing"/>
-        <w:numPr>
-          <w:ilvl w:val="0"/>
-          <w:numId w:val="2"/>
-        </w:numPr>
-        <w:rPr>
-          <w:sz w:val="20"/>
-          <w:szCs w:val="20"/>
-        </w:rPr>
-      </w:pPr>
-      <w:r>
-        <w:rPr>
-          <w:i/>
-          <w:sz w:val="20"/>
-          <w:szCs w:val="20"/>
-        </w:rPr>
-        <w:t>(Add)</w:t>
-      </w:r>
-      <w:r>
-        <w:rPr>
-          <w:sz w:val="20"/>
-          <w:szCs w:val="20"/>
-        </w:rPr>
-        <w:t xml:space="preserve"> </w:t>
-      </w:r>
-      <w:r>
-        <w:rPr>
-          <w:sz w:val="20"/>
-          <w:szCs w:val="20"/>
-        </w:rPr>
-        <w:t>SubscriptionType</w:t>
-      </w:r>
-      <w:r>
-        <w:rPr>
-          <w:sz w:val="20"/>
-          <w:szCs w:val="20"/>
-        </w:rPr>
-        <w:t xml:space="preserve"> </w:t>
-      </w:r>
-      <w:r>
-        <w:rPr>
-          <w:sz w:val="20"/>
-          <w:szCs w:val="20"/>
-        </w:rPr>
-        <w:t xml:space="preserve">cu </w:t>
-      </w:r>
-      <w:r>
-        <w:rPr>
-          <w:sz w:val="20"/>
-          <w:szCs w:val="20"/>
-        </w:rPr>
-        <w:t>Name de 31 de caractere</w:t>
-      </w:r>
-    </w:p>
-    <w:p>
-      <w:pPr>
-        <w:pStyle w:val="NoSpacing"/>
-        <w:numPr>
-          <w:ilvl w:val="0"/>
-          <w:numId w:val="2"/>
-        </w:numPr>
-        <w:rPr>
-          <w:sz w:val="20"/>
-          <w:szCs w:val="20"/>
-        </w:rPr>
-      </w:pPr>
-      <w:r>
-        <w:rPr>
-          <w:i/>
-          <w:sz w:val="20"/>
-          <w:szCs w:val="20"/>
-        </w:rPr>
-        <w:t xml:space="preserve">(Add) </w:t>
-      </w:r>
-      <w:r>
-        <w:rPr>
-          <w:sz w:val="20"/>
-          <w:szCs w:val="20"/>
-        </w:rPr>
-        <w:t>SubscriptionType</w:t>
-      </w:r>
-      <w:r>
-        <w:rPr>
-          <w:sz w:val="20"/>
-          <w:szCs w:val="20"/>
-        </w:rPr>
-        <w:t xml:space="preserve"> valid</w:t>
-      </w:r>
-    </w:p>
-    <w:p>
-      <w:pPr>
-        <w:pStyle w:val="NoSpacing"/>
-        <w:numPr>
-          <w:ilvl w:val="0"/>
-          <w:numId w:val="2"/>
-        </w:numPr>
-        <w:rPr>
-          <w:sz w:val="20"/>
-          <w:szCs w:val="20"/>
-        </w:rPr>
-      </w:pPr>
-      <w:r>
-        <w:rPr>
-          <w:i/>
-          <w:sz w:val="20"/>
-          <w:szCs w:val="20"/>
-        </w:rPr>
-        <w:t>(GetSubscriptionType)</w:t>
-      </w:r>
-      <w:r>
-        <w:rPr>
-          <w:sz w:val="20"/>
-          <w:szCs w:val="20"/>
-        </w:rPr>
-        <w:t xml:space="preserve"> Name valid</w:t>
-      </w:r>
-    </w:p>
-    <w:p>
-      <w:pPr>
-        <w:pStyle w:val="NoSpacing"/>
-        <w:numPr>
-          <w:ilvl w:val="0"/>
-          <w:numId w:val="2"/>
-        </w:numPr>
-        <w:rPr>
-          <w:sz w:val="20"/>
-          <w:szCs w:val="20"/>
-        </w:rPr>
-      </w:pPr>
-      <w:r>
-        <w:rPr>
-          <w:i/>
-          <w:sz w:val="20"/>
-          <w:szCs w:val="20"/>
-        </w:rPr>
-        <w:t>(GetSubscriptionType)</w:t>
-      </w:r>
-      <w:r>
-        <w:rPr>
-          <w:sz w:val="20"/>
-          <w:szCs w:val="20"/>
-        </w:rPr>
-        <w:t xml:space="preserve"> Name null</w:t>
-      </w:r>
-    </w:p>
-    <w:p>
-      <w:pPr>
-        <w:pStyle w:val="NoSpacing"/>
-        <w:numPr>
-          <w:ilvl w:val="0"/>
-          <w:numId w:val="2"/>
-        </w:numPr>
-        <w:rPr>
-          <w:sz w:val="20"/>
-          <w:szCs w:val="20"/>
-        </w:rPr>
-      </w:pPr>
-      <w:r>
-        <w:rPr>
-          <w:i/>
-          <w:sz w:val="20"/>
-          <w:szCs w:val="20"/>
-        </w:rPr>
-        <w:t>(GetSubscriptionType)</w:t>
-      </w:r>
-      <w:r>
-        <w:rPr>
-          <w:sz w:val="20"/>
-          <w:szCs w:val="20"/>
-        </w:rPr>
-        <w:t xml:space="preserve"> Name inexistent</w:t>
-      </w:r>
-    </w:p>
-    <w:p>
-      <w:pPr>
-        <w:pStyle w:val="NoSpacing"/>
-        <w:numPr>
-          <w:ilvl w:val="0"/>
-          <w:numId w:val="2"/>
-        </w:numPr>
-        <w:rPr>
-          <w:b/>
-          <w:sz w:val="20"/>
-          <w:szCs w:val="20"/>
-        </w:rPr>
-      </w:pPr>
-      <w:r>
-        <w:rPr>
-          <w:i/>
-          <w:sz w:val="20"/>
-          <w:szCs w:val="20"/>
-        </w:rPr>
-        <w:t xml:space="preserve">(DropSubcriptionType) </w:t>
-      </w:r>
-      <w:r>
-        <w:rPr>
-          <w:sz w:val="20"/>
-          <w:szCs w:val="20"/>
-        </w:rPr>
-        <w:t>SubscriptionType fara name</w:t>
-      </w:r>
-    </w:p>
-    <w:p>
-      <w:pPr>
-        <w:pStyle w:val="NoSpacing"/>
-        <w:numPr>
-          <w:ilvl w:val="0"/>
-          <w:numId w:val="2"/>
-        </w:numPr>
-        <w:rPr>
-          <w:b/>
-          <w:sz w:val="20"/>
-          <w:szCs w:val="20"/>
-        </w:rPr>
-      </w:pPr>
-      <w:r>
-        <w:rPr>
-          <w:i/>
-          <w:sz w:val="20"/>
-          <w:szCs w:val="20"/>
-        </w:rPr>
-        <w:t xml:space="preserve">(DropSubcriptionType) </w:t>
-      </w:r>
-      <w:r>
-        <w:rPr>
-          <w:sz w:val="20"/>
-          <w:szCs w:val="20"/>
-        </w:rPr>
-        <w:t>SubscriptionType cu nume inexistent</w:t>
-      </w:r>
-    </w:p>
-    <w:p>
-      <w:pPr>
-        <w:pStyle w:val="NoSpacing"/>
-        <w:numPr>
-          <w:ilvl w:val="0"/>
-          <w:numId w:val="2"/>
-        </w:numPr>
-        <w:rPr>
-          <w:b/>
-          <w:sz w:val="20"/>
-          <w:szCs w:val="20"/>
-        </w:rPr>
-      </w:pPr>
-      <w:r>
-        <w:rPr>
-          <w:sz w:val="20"/>
-          <w:szCs w:val="20"/>
-        </w:rPr>
-        <w:t>(</w:t>
-      </w:r>
-      <w:r>
-        <w:rPr>
-          <w:i/>
-          <w:sz w:val="20"/>
-          <w:szCs w:val="20"/>
-        </w:rPr>
-        <w:t xml:space="preserve">DropSubcriptionType) </w:t>
-      </w:r>
-      <w:r>
-        <w:rPr>
-          <w:sz w:val="20"/>
-          <w:szCs w:val="20"/>
-        </w:rPr>
-        <w:t>SubscriptionType valid</w:t>
-      </w:r>
-    </w:p>
-    <w:p>
-      <w:pPr>
-        <w:pStyle w:val="NoSpacing"/>
-        <w:rPr>
-          <w:sz w:val="20"/>
-          <w:szCs w:val="20"/>
-        </w:rPr>
-      </w:pPr>
-      <w:r>
-        <w:rPr>
-          <w:b/>
-          <w:sz w:val="20"/>
-          <w:szCs w:val="20"/>
-        </w:rPr>
-        <w:t>MinuteType</w:t>
-      </w:r>
-      <w:r>
-        <w:rPr>
-          <w:b/>
-          <w:sz w:val="20"/>
-          <w:szCs w:val="20"/>
-        </w:rPr>
-        <w:t>:</w:t>
-      </w:r>
-    </w:p>
-    <w:p>
-      <w:pPr>
-        <w:pStyle w:val="NoSpacing"/>
-        <w:numPr>
-          <w:ilvl w:val="0"/>
-          <w:numId w:val="2"/>
-        </w:numPr>
-        <w:rPr>
-          <w:sz w:val="20"/>
-          <w:szCs w:val="20"/>
-        </w:rPr>
-      </w:pPr>
-      <w:r>
-        <w:rPr>
-          <w:i/>
-          <w:sz w:val="20"/>
-          <w:szCs w:val="20"/>
-        </w:rPr>
-        <w:t>(Add)</w:t>
-      </w:r>
-      <w:r>
-        <w:rPr>
-          <w:sz w:val="20"/>
-          <w:szCs w:val="20"/>
-        </w:rPr>
-        <w:t xml:space="preserve"> </w:t>
-      </w:r>
-      <w:r>
-        <w:rPr>
-          <w:sz w:val="20"/>
-          <w:szCs w:val="20"/>
-        </w:rPr>
-        <w:t>MinuteType</w:t>
-      </w:r>
-      <w:r>
-        <w:rPr>
-          <w:sz w:val="20"/>
-          <w:szCs w:val="20"/>
-        </w:rPr>
-        <w:t xml:space="preserve"> null</w:t>
-      </w:r>
-    </w:p>
-    <w:p>
-      <w:pPr>
-        <w:pStyle w:val="NoSpacing"/>
-        <w:numPr>
-          <w:ilvl w:val="0"/>
-          <w:numId w:val="2"/>
-        </w:numPr>
-        <w:rPr>
-          <w:sz w:val="20"/>
-          <w:szCs w:val="20"/>
-        </w:rPr>
-      </w:pPr>
-      <w:r>
-        <w:rPr>
-          <w:i/>
-          <w:sz w:val="20"/>
-          <w:szCs w:val="20"/>
-        </w:rPr>
-        <w:t>(Add)</w:t>
-      </w:r>
-      <w:r>
-        <w:rPr>
-          <w:sz w:val="20"/>
-          <w:szCs w:val="20"/>
-        </w:rPr>
-        <w:t xml:space="preserve"> </w:t>
-      </w:r>
-      <w:r>
-        <w:rPr>
-          <w:sz w:val="20"/>
-          <w:szCs w:val="20"/>
-        </w:rPr>
-        <w:t>MinuteType</w:t>
-      </w:r>
-      <w:r>
-        <w:rPr>
-          <w:sz w:val="20"/>
-          <w:szCs w:val="20"/>
-        </w:rPr>
-        <w:t xml:space="preserve"> </w:t>
-      </w:r>
-      <w:r>
-        <w:rPr>
-          <w:sz w:val="20"/>
-          <w:szCs w:val="20"/>
-        </w:rPr>
-        <w:t xml:space="preserve">cu </w:t>
-      </w:r>
-      <w:r>
-        <w:rPr>
-          <w:sz w:val="20"/>
-          <w:szCs w:val="20"/>
-        </w:rPr>
-        <w:t>Name de 1 caracter</w:t>
-      </w:r>
-    </w:p>
-    <w:p>
-      <w:pPr>
-        <w:pStyle w:val="NoSpacing"/>
-        <w:numPr>
-          <w:ilvl w:val="0"/>
-          <w:numId w:val="2"/>
-        </w:numPr>
-        <w:rPr>
-          <w:sz w:val="20"/>
-          <w:szCs w:val="20"/>
-        </w:rPr>
-      </w:pPr>
-      <w:r>
-        <w:rPr>
-          <w:i/>
-          <w:sz w:val="20"/>
-          <w:szCs w:val="20"/>
-        </w:rPr>
-        <w:t>(Add)</w:t>
-      </w:r>
-      <w:r>
-        <w:rPr>
-          <w:sz w:val="20"/>
-          <w:szCs w:val="20"/>
-        </w:rPr>
-        <w:t xml:space="preserve"> </w:t>
-      </w:r>
-      <w:r>
-        <w:rPr>
-          <w:sz w:val="20"/>
-          <w:szCs w:val="20"/>
-        </w:rPr>
-        <w:t>MinuteType</w:t>
-      </w:r>
-      <w:r>
-        <w:rPr>
-          <w:sz w:val="20"/>
-          <w:szCs w:val="20"/>
-        </w:rPr>
-        <w:t xml:space="preserve"> </w:t>
-      </w:r>
-      <w:r>
-        <w:rPr>
-          <w:sz w:val="20"/>
-          <w:szCs w:val="20"/>
-        </w:rPr>
-        <w:t xml:space="preserve">cu </w:t>
-      </w:r>
-      <w:r>
-        <w:rPr>
-          <w:sz w:val="20"/>
-          <w:szCs w:val="20"/>
-        </w:rPr>
-        <w:t>Name de 31 de caractere</w:t>
-      </w:r>
-    </w:p>
-    <w:p>
-      <w:pPr>
-        <w:pStyle w:val="NoSpacing"/>
-        <w:numPr>
-          <w:ilvl w:val="0"/>
-          <w:numId w:val="2"/>
-        </w:numPr>
-        <w:rPr>
-          <w:sz w:val="20"/>
-          <w:szCs w:val="20"/>
-        </w:rPr>
-      </w:pPr>
-      <w:r>
-        <w:rPr>
-          <w:i/>
-          <w:sz w:val="20"/>
-          <w:szCs w:val="20"/>
-        </w:rPr>
-        <w:t xml:space="preserve">(Add) </w:t>
-      </w:r>
-      <w:r>
-        <w:rPr>
-          <w:sz w:val="20"/>
-          <w:szCs w:val="20"/>
-        </w:rPr>
-        <w:t>MinuteType</w:t>
-      </w:r>
-      <w:r>
-        <w:rPr>
-          <w:sz w:val="20"/>
-          <w:szCs w:val="20"/>
-        </w:rPr>
-        <w:t xml:space="preserve"> </w:t>
-      </w:r>
-      <w:r>
-        <w:rPr>
-          <w:sz w:val="20"/>
-          <w:szCs w:val="20"/>
-        </w:rPr>
-        <w:t>valid</w:t>
-      </w:r>
-    </w:p>
-    <w:p>
-      <w:pPr>
-        <w:pStyle w:val="NoSpacing"/>
-        <w:numPr>
-          <w:ilvl w:val="0"/>
-          <w:numId w:val="2"/>
-        </w:numPr>
-        <w:rPr>
-          <w:sz w:val="20"/>
-          <w:szCs w:val="20"/>
-        </w:rPr>
-      </w:pPr>
-      <w:r>
-        <w:rPr>
-          <w:i/>
-          <w:sz w:val="20"/>
-          <w:szCs w:val="20"/>
-        </w:rPr>
-        <w:t>(GetMinuteType)</w:t>
-      </w:r>
-      <w:r>
-        <w:rPr>
-          <w:sz w:val="20"/>
-          <w:szCs w:val="20"/>
-        </w:rPr>
-        <w:t xml:space="preserve"> Name valid</w:t>
-      </w:r>
-    </w:p>
-    <w:p>
-      <w:pPr>
-        <w:pStyle w:val="NoSpacing"/>
-        <w:numPr>
-          <w:ilvl w:val="0"/>
-          <w:numId w:val="2"/>
-        </w:numPr>
-        <w:rPr>
-          <w:sz w:val="20"/>
-          <w:szCs w:val="20"/>
-        </w:rPr>
-      </w:pPr>
-      <w:r>
-        <w:rPr>
-          <w:i/>
-          <w:sz w:val="20"/>
-          <w:szCs w:val="20"/>
-        </w:rPr>
-        <w:t>(GetMinuteType)</w:t>
-      </w:r>
-      <w:r>
-        <w:rPr>
-          <w:sz w:val="20"/>
-          <w:szCs w:val="20"/>
-        </w:rPr>
-        <w:t xml:space="preserve"> Name null</w:t>
-      </w:r>
-    </w:p>
-    <w:p>
-      <w:pPr>
-        <w:pStyle w:val="NoSpacing"/>
-        <w:numPr>
-          <w:ilvl w:val="0"/>
-          <w:numId w:val="2"/>
-        </w:numPr>
-        <w:rPr>
-          <w:sz w:val="20"/>
-          <w:szCs w:val="20"/>
-        </w:rPr>
-      </w:pPr>
-      <w:r>
-        <w:rPr>
-          <w:i/>
-          <w:sz w:val="20"/>
-          <w:szCs w:val="20"/>
-        </w:rPr>
-        <w:t>(GetMinuteType)</w:t>
-      </w:r>
-      <w:r>
-        <w:rPr>
-          <w:sz w:val="20"/>
-          <w:szCs w:val="20"/>
-        </w:rPr>
-        <w:t xml:space="preserve"> Name inexistent</w:t>
-      </w:r>
-    </w:p>
-    <w:p>
-      <w:pPr>
-        <w:pStyle w:val="NoSpacing"/>
-        <w:numPr>
-          <w:ilvl w:val="0"/>
-          <w:numId w:val="2"/>
-        </w:numPr>
-        <w:rPr>
-          <w:b/>
-          <w:sz w:val="20"/>
-          <w:szCs w:val="20"/>
-        </w:rPr>
-      </w:pPr>
-      <w:r>
-        <w:rPr>
-          <w:i/>
-          <w:sz w:val="20"/>
-          <w:szCs w:val="20"/>
-        </w:rPr>
-        <w:t xml:space="preserve">(DropMinuteType) </w:t>
-      </w:r>
-      <w:r>
-        <w:rPr>
-          <w:sz w:val="20"/>
-          <w:szCs w:val="20"/>
-        </w:rPr>
-        <w:t>Minute</w:t>
-      </w:r>
-      <w:r>
-        <w:rPr>
-          <w:sz w:val="20"/>
-          <w:szCs w:val="20"/>
-        </w:rPr>
-        <w:t>Type fara name</w:t>
-      </w:r>
-    </w:p>
-    <w:p>
-      <w:pPr>
-        <w:pStyle w:val="NoSpacing"/>
-        <w:numPr>
-          <w:ilvl w:val="0"/>
-          <w:numId w:val="2"/>
-        </w:numPr>
-        <w:rPr>
-          <w:b/>
-          <w:sz w:val="20"/>
-          <w:szCs w:val="20"/>
-        </w:rPr>
-      </w:pPr>
-      <w:r>
-        <w:rPr>
-          <w:i/>
-          <w:sz w:val="20"/>
-          <w:szCs w:val="20"/>
-        </w:rPr>
-        <w:t xml:space="preserve">(DropMinuteType) </w:t>
-      </w:r>
-      <w:r>
-        <w:rPr>
-          <w:sz w:val="20"/>
-          <w:szCs w:val="20"/>
-        </w:rPr>
-        <w:t xml:space="preserve">MinuteType </w:t>
-      </w:r>
-      <w:r>
-        <w:rPr>
-          <w:sz w:val="20"/>
-          <w:szCs w:val="20"/>
-        </w:rPr>
-        <w:t>cu nume inexistent</w:t>
+      <w:proofErr w:type="spellStart"/>
+      <w:r>
+        <w:rPr>
+          <w:sz w:val="20"/>
+          <w:szCs w:val="20"/>
+        </w:rPr>
+        <w:t>nume</w:t>
+      </w:r>
+      <w:proofErr w:type="spellEnd"/>
+      <w:r>
+        <w:rPr>
+          <w:sz w:val="20"/>
+          <w:szCs w:val="20"/>
+        </w:rPr>
+        <w:t xml:space="preserve"> inexistent</w:t>
       </w:r>
     </w:p>
     <w:p>
@@ -2175,20 +3820,39 @@
         <w:lastRenderedPageBreak/>
         <w:t>(</w:t>
       </w:r>
-      <w:r>
-        <w:rPr>
-          <w:i/>
-          <w:sz w:val="20"/>
-          <w:szCs w:val="20"/>
-        </w:rPr>
-        <w:t xml:space="preserve">DropMinuteType) </w:t>
-      </w:r>
-      <w:r>
-        <w:rPr>
-          <w:sz w:val="20"/>
-          <w:szCs w:val="20"/>
-        </w:rPr>
-        <w:t xml:space="preserve">MinuteType </w:t>
+      <w:proofErr w:type="spellStart"/>
+      <w:r>
+        <w:rPr>
+          <w:i/>
+          <w:sz w:val="20"/>
+          <w:szCs w:val="20"/>
+        </w:rPr>
+        <w:t>DropMinuteType</w:t>
+      </w:r>
+      <w:proofErr w:type="spellEnd"/>
+      <w:r>
+        <w:rPr>
+          <w:i/>
+          <w:sz w:val="20"/>
+          <w:szCs w:val="20"/>
+        </w:rPr>
+        <w:t xml:space="preserve">) </w:t>
+      </w:r>
+      <w:proofErr w:type="spellStart"/>
+      <w:r>
+        <w:rPr>
+          <w:sz w:val="20"/>
+          <w:szCs w:val="20"/>
+        </w:rPr>
+        <w:t>MinuteType</w:t>
+      </w:r>
+      <w:proofErr w:type="spellEnd"/>
+      <w:r>
+        <w:rPr>
+          <w:sz w:val="20"/>
+          <w:szCs w:val="20"/>
+        </w:rPr>
+        <w:t xml:space="preserve"> </w:t>
       </w:r>
       <w:r>
         <w:rPr>
@@ -2206,13 +3870,23 @@
           <w:szCs w:val="20"/>
         </w:rPr>
       </w:pPr>
+      <w:proofErr w:type="spellStart"/>
       <w:r>
         <w:rPr>
           <w:b/>
           <w:sz w:val="20"/>
           <w:szCs w:val="20"/>
         </w:rPr>
-        <w:t>MessageType:</w:t>
+        <w:t>MessageType</w:t>
+      </w:r>
+      <w:proofErr w:type="spellEnd"/>
+      <w:r>
+        <w:rPr>
+          <w:b/>
+          <w:sz w:val="20"/>
+          <w:szCs w:val="20"/>
+        </w:rPr>
+        <w:t>:</w:t>
       </w:r>
     </w:p>
     <w:p>
@@ -2242,6 +3916,7 @@
         </w:rPr>
         <w:t xml:space="preserve"> </w:t>
       </w:r>
+      <w:proofErr w:type="spellStart"/>
       <w:r>
         <w:rPr>
           <w:sz w:val="20"/>
@@ -2249,6 +3924,7 @@
         </w:rPr>
         <w:t>MessageType</w:t>
       </w:r>
+      <w:proofErr w:type="spellEnd"/>
       <w:r>
         <w:rPr>
           <w:sz w:val="20"/>
@@ -2284,6 +3960,7 @@
         </w:rPr>
         <w:t xml:space="preserve"> </w:t>
       </w:r>
+      <w:proofErr w:type="spellStart"/>
       <w:r>
         <w:rPr>
           <w:sz w:val="20"/>
@@ -2291,6 +3968,7 @@
         </w:rPr>
         <w:t>MessageType</w:t>
       </w:r>
+      <w:proofErr w:type="spellEnd"/>
       <w:r>
         <w:rPr>
           <w:sz w:val="20"/>
@@ -2310,8 +3988,17 @@
           <w:sz w:val="20"/>
           <w:szCs w:val="20"/>
         </w:rPr>
-        <w:t>Name de 1 caracter</w:t>
-      </w:r>
+        <w:t xml:space="preserve">Name de 1 </w:t>
+      </w:r>
+      <w:proofErr w:type="spellStart"/>
+      <w:r>
+        <w:rPr>
+          <w:sz w:val="20"/>
+          <w:szCs w:val="20"/>
+        </w:rPr>
+        <w:t>caracter</w:t>
+      </w:r>
+      <w:proofErr w:type="spellEnd"/>
     </w:p>
     <w:p>
       <w:pPr>
@@ -2340,6 +4027,7 @@
         </w:rPr>
         <w:t xml:space="preserve"> </w:t>
       </w:r>
+      <w:proofErr w:type="spellStart"/>
       <w:r>
         <w:rPr>
           <w:sz w:val="20"/>
@@ -2347,6 +4035,7 @@
         </w:rPr>
         <w:t>MessageType</w:t>
       </w:r>
+      <w:proofErr w:type="spellEnd"/>
       <w:r>
         <w:rPr>
           <w:sz w:val="20"/>
@@ -2366,8 +4055,17 @@
           <w:sz w:val="20"/>
           <w:szCs w:val="20"/>
         </w:rPr>
-        <w:t>Name de 31 de caractere</w:t>
-      </w:r>
+        <w:t xml:space="preserve">Name de 31 de </w:t>
+      </w:r>
+      <w:proofErr w:type="spellStart"/>
+      <w:r>
+        <w:rPr>
+          <w:sz w:val="20"/>
+          <w:szCs w:val="20"/>
+        </w:rPr>
+        <w:t>caractere</w:t>
+      </w:r>
+      <w:proofErr w:type="spellEnd"/>
     </w:p>
     <w:p>
       <w:pPr>
@@ -2389,6 +4087,7 @@
         </w:rPr>
         <w:t xml:space="preserve">(Add) </w:t>
       </w:r>
+      <w:proofErr w:type="spellStart"/>
       <w:r>
         <w:rPr>
           <w:sz w:val="20"/>
@@ -2396,6 +4095,7 @@
         </w:rPr>
         <w:t>MessageType</w:t>
       </w:r>
+      <w:proofErr w:type="spellEnd"/>
       <w:r>
         <w:rPr>
           <w:sz w:val="20"/>
@@ -2429,7 +4129,25 @@
           <w:sz w:val="20"/>
           <w:szCs w:val="20"/>
         </w:rPr>
-        <w:t>(GetMessageType)</w:t>
+        <w:t>(</w:t>
+      </w:r>
+      <w:proofErr w:type="spellStart"/>
+      <w:r>
+        <w:rPr>
+          <w:i/>
+          <w:sz w:val="20"/>
+          <w:szCs w:val="20"/>
+        </w:rPr>
+        <w:t>GetMessageType</w:t>
+      </w:r>
+      <w:proofErr w:type="spellEnd"/>
+      <w:r>
+        <w:rPr>
+          <w:i/>
+          <w:sz w:val="20"/>
+          <w:szCs w:val="20"/>
+        </w:rPr>
+        <w:t>)</w:t>
       </w:r>
       <w:r>
         <w:rPr>
@@ -2457,7 +4175,25 @@
           <w:sz w:val="20"/>
           <w:szCs w:val="20"/>
         </w:rPr>
-        <w:t>(GetMessageType)</w:t>
+        <w:t>(</w:t>
+      </w:r>
+      <w:proofErr w:type="spellStart"/>
+      <w:r>
+        <w:rPr>
+          <w:i/>
+          <w:sz w:val="20"/>
+          <w:szCs w:val="20"/>
+        </w:rPr>
+        <w:t>GetMessageType</w:t>
+      </w:r>
+      <w:proofErr w:type="spellEnd"/>
+      <w:r>
+        <w:rPr>
+          <w:i/>
+          <w:sz w:val="20"/>
+          <w:szCs w:val="20"/>
+        </w:rPr>
+        <w:t>)</w:t>
       </w:r>
       <w:r>
         <w:rPr>
@@ -2485,7 +4221,25 @@
           <w:sz w:val="20"/>
           <w:szCs w:val="20"/>
         </w:rPr>
-        <w:t>(GetMessageType)</w:t>
+        <w:t>(</w:t>
+      </w:r>
+      <w:proofErr w:type="spellStart"/>
+      <w:r>
+        <w:rPr>
+          <w:i/>
+          <w:sz w:val="20"/>
+          <w:szCs w:val="20"/>
+        </w:rPr>
+        <w:t>GetMessageType</w:t>
+      </w:r>
+      <w:proofErr w:type="spellEnd"/>
+      <w:r>
+        <w:rPr>
+          <w:i/>
+          <w:sz w:val="20"/>
+          <w:szCs w:val="20"/>
+        </w:rPr>
+        <w:t>)</w:t>
       </w:r>
       <w:r>
         <w:rPr>
@@ -2514,14 +4268,57 @@
           <w:sz w:val="20"/>
           <w:szCs w:val="20"/>
         </w:rPr>
-        <w:t xml:space="preserve">(DropMessageType) </w:t>
-      </w:r>
-      <w:r>
-        <w:rPr>
-          <w:sz w:val="20"/>
-          <w:szCs w:val="20"/>
-        </w:rPr>
-        <w:t>MessageType fara name</w:t>
+        <w:t>(</w:t>
+      </w:r>
+      <w:proofErr w:type="spellStart"/>
+      <w:r>
+        <w:rPr>
+          <w:i/>
+          <w:sz w:val="20"/>
+          <w:szCs w:val="20"/>
+        </w:rPr>
+        <w:t>DropMessageType</w:t>
+      </w:r>
+      <w:proofErr w:type="spellEnd"/>
+      <w:r>
+        <w:rPr>
+          <w:i/>
+          <w:sz w:val="20"/>
+          <w:szCs w:val="20"/>
+        </w:rPr>
+        <w:t xml:space="preserve">) </w:t>
+      </w:r>
+      <w:proofErr w:type="spellStart"/>
+      <w:r>
+        <w:rPr>
+          <w:sz w:val="20"/>
+          <w:szCs w:val="20"/>
+        </w:rPr>
+        <w:t>MessageType</w:t>
+      </w:r>
+      <w:proofErr w:type="spellEnd"/>
+      <w:r>
+        <w:rPr>
+          <w:sz w:val="20"/>
+          <w:szCs w:val="20"/>
+        </w:rPr>
+        <w:t xml:space="preserve"> </w:t>
+      </w:r>
+      <w:proofErr w:type="spellStart"/>
+      <w:r>
+        <w:rPr>
+          <w:sz w:val="20"/>
+          <w:szCs w:val="20"/>
+        </w:rPr>
+        <w:t>fara</w:t>
+      </w:r>
+      <w:proofErr w:type="spellEnd"/>
+      <w:r>
+        <w:rPr>
+          <w:sz w:val="20"/>
+          <w:szCs w:val="20"/>
+        </w:rPr>
+        <w:t xml:space="preserve"> name</w:t>
       </w:r>
     </w:p>
     <w:p>
@@ -2543,14 +4340,57 @@
           <w:sz w:val="20"/>
           <w:szCs w:val="20"/>
         </w:rPr>
-        <w:t xml:space="preserve">(DropMessageType) </w:t>
-      </w:r>
-      <w:r>
-        <w:rPr>
-          <w:sz w:val="20"/>
-          <w:szCs w:val="20"/>
-        </w:rPr>
-        <w:t>MessageType cu nume inexistent</w:t>
+        <w:t>(</w:t>
+      </w:r>
+      <w:proofErr w:type="spellStart"/>
+      <w:r>
+        <w:rPr>
+          <w:i/>
+          <w:sz w:val="20"/>
+          <w:szCs w:val="20"/>
+        </w:rPr>
+        <w:t>DropMessageType</w:t>
+      </w:r>
+      <w:proofErr w:type="spellEnd"/>
+      <w:r>
+        <w:rPr>
+          <w:i/>
+          <w:sz w:val="20"/>
+          <w:szCs w:val="20"/>
+        </w:rPr>
+        <w:t xml:space="preserve">) </w:t>
+      </w:r>
+      <w:proofErr w:type="spellStart"/>
+      <w:r>
+        <w:rPr>
+          <w:sz w:val="20"/>
+          <w:szCs w:val="20"/>
+        </w:rPr>
+        <w:t>MessageType</w:t>
+      </w:r>
+      <w:proofErr w:type="spellEnd"/>
+      <w:r>
+        <w:rPr>
+          <w:sz w:val="20"/>
+          <w:szCs w:val="20"/>
+        </w:rPr>
+        <w:t xml:space="preserve"> cu </w:t>
+      </w:r>
+      <w:proofErr w:type="spellStart"/>
+      <w:r>
+        <w:rPr>
+          <w:sz w:val="20"/>
+          <w:szCs w:val="20"/>
+        </w:rPr>
+        <w:t>nume</w:t>
+      </w:r>
+      <w:proofErr w:type="spellEnd"/>
+      <w:r>
+        <w:rPr>
+          <w:sz w:val="20"/>
+          <w:szCs w:val="20"/>
+        </w:rPr>
+        <w:t xml:space="preserve"> inexistent</w:t>
       </w:r>
     </w:p>
     <w:p>
@@ -2573,20 +4413,39 @@
         </w:rPr>
         <w:t>(</w:t>
       </w:r>
-      <w:r>
-        <w:rPr>
-          <w:i/>
-          <w:sz w:val="20"/>
-          <w:szCs w:val="20"/>
-        </w:rPr>
-        <w:t xml:space="preserve">DropMessageType) </w:t>
-      </w:r>
-      <w:r>
-        <w:rPr>
-          <w:sz w:val="20"/>
-          <w:szCs w:val="20"/>
-        </w:rPr>
-        <w:t>MessageType valid</w:t>
+      <w:proofErr w:type="spellStart"/>
+      <w:r>
+        <w:rPr>
+          <w:i/>
+          <w:sz w:val="20"/>
+          <w:szCs w:val="20"/>
+        </w:rPr>
+        <w:t>DropMessageType</w:t>
+      </w:r>
+      <w:proofErr w:type="spellEnd"/>
+      <w:r>
+        <w:rPr>
+          <w:i/>
+          <w:sz w:val="20"/>
+          <w:szCs w:val="20"/>
+        </w:rPr>
+        <w:t xml:space="preserve">) </w:t>
+      </w:r>
+      <w:proofErr w:type="spellStart"/>
+      <w:r>
+        <w:rPr>
+          <w:sz w:val="20"/>
+          <w:szCs w:val="20"/>
+        </w:rPr>
+        <w:t>MessageType</w:t>
+      </w:r>
+      <w:proofErr w:type="spellEnd"/>
+      <w:r>
+        <w:rPr>
+          <w:sz w:val="20"/>
+          <w:szCs w:val="20"/>
+        </w:rPr>
+        <w:t xml:space="preserve"> valid</w:t>
       </w:r>
     </w:p>
     <w:p>
@@ -2702,8 +4561,17 @@
           <w:sz w:val="20"/>
           <w:szCs w:val="20"/>
         </w:rPr>
-        <w:t>Name de 1 caracter</w:t>
-      </w:r>
+        <w:t xml:space="preserve">Name de 1 </w:t>
+      </w:r>
+      <w:proofErr w:type="spellStart"/>
+      <w:r>
+        <w:rPr>
+          <w:sz w:val="20"/>
+          <w:szCs w:val="20"/>
+        </w:rPr>
+        <w:t>caracter</w:t>
+      </w:r>
+      <w:proofErr w:type="spellEnd"/>
     </w:p>
     <w:p>
       <w:pPr>
@@ -2758,8 +4626,17 @@
           <w:sz w:val="20"/>
           <w:szCs w:val="20"/>
         </w:rPr>
-        <w:t>Name de 31 de caractere</w:t>
-      </w:r>
+        <w:t xml:space="preserve">Name de 31 de </w:t>
+      </w:r>
+      <w:proofErr w:type="spellStart"/>
+      <w:r>
+        <w:rPr>
+          <w:sz w:val="20"/>
+          <w:szCs w:val="20"/>
+        </w:rPr>
+        <w:t>caractere</w:t>
+      </w:r>
+      <w:proofErr w:type="spellEnd"/>
     </w:p>
     <w:p>
       <w:pPr>
@@ -2821,7 +4698,25 @@
           <w:sz w:val="20"/>
           <w:szCs w:val="20"/>
         </w:rPr>
-        <w:t>(GetCurrency)</w:t>
+        <w:t>(</w:t>
+      </w:r>
+      <w:proofErr w:type="spellStart"/>
+      <w:r>
+        <w:rPr>
+          <w:i/>
+          <w:sz w:val="20"/>
+          <w:szCs w:val="20"/>
+        </w:rPr>
+        <w:t>GetCurrency</w:t>
+      </w:r>
+      <w:proofErr w:type="spellEnd"/>
+      <w:r>
+        <w:rPr>
+          <w:i/>
+          <w:sz w:val="20"/>
+          <w:szCs w:val="20"/>
+        </w:rPr>
+        <w:t>)</w:t>
       </w:r>
       <w:r>
         <w:rPr>
@@ -2849,7 +4744,25 @@
           <w:sz w:val="20"/>
           <w:szCs w:val="20"/>
         </w:rPr>
-        <w:t>(GetCurrency)</w:t>
+        <w:t>(</w:t>
+      </w:r>
+      <w:proofErr w:type="spellStart"/>
+      <w:r>
+        <w:rPr>
+          <w:i/>
+          <w:sz w:val="20"/>
+          <w:szCs w:val="20"/>
+        </w:rPr>
+        <w:t>GetCurrency</w:t>
+      </w:r>
+      <w:proofErr w:type="spellEnd"/>
+      <w:r>
+        <w:rPr>
+          <w:i/>
+          <w:sz w:val="20"/>
+          <w:szCs w:val="20"/>
+        </w:rPr>
+        <w:t>)</w:t>
       </w:r>
       <w:r>
         <w:rPr>
@@ -2877,7 +4790,25 @@
           <w:sz w:val="20"/>
           <w:szCs w:val="20"/>
         </w:rPr>
-        <w:t>(GetCurrency)</w:t>
+        <w:t>(</w:t>
+      </w:r>
+      <w:proofErr w:type="spellStart"/>
+      <w:r>
+        <w:rPr>
+          <w:i/>
+          <w:sz w:val="20"/>
+          <w:szCs w:val="20"/>
+        </w:rPr>
+        <w:t>GetCurrency</w:t>
+      </w:r>
+      <w:proofErr w:type="spellEnd"/>
+      <w:r>
+        <w:rPr>
+          <w:i/>
+          <w:sz w:val="20"/>
+          <w:szCs w:val="20"/>
+        </w:rPr>
+        <w:t>)</w:t>
       </w:r>
       <w:r>
         <w:rPr>
@@ -2906,14 +4837,48 @@
           <w:sz w:val="20"/>
           <w:szCs w:val="20"/>
         </w:rPr>
-        <w:t xml:space="preserve">(DropCurrency) </w:t>
-      </w:r>
-      <w:r>
-        <w:rPr>
-          <w:sz w:val="20"/>
-          <w:szCs w:val="20"/>
-        </w:rPr>
-        <w:t>Currency fara name</w:t>
+        <w:t>(</w:t>
+      </w:r>
+      <w:proofErr w:type="spellStart"/>
+      <w:r>
+        <w:rPr>
+          <w:i/>
+          <w:sz w:val="20"/>
+          <w:szCs w:val="20"/>
+        </w:rPr>
+        <w:t>DropCurrency</w:t>
+      </w:r>
+      <w:proofErr w:type="spellEnd"/>
+      <w:r>
+        <w:rPr>
+          <w:i/>
+          <w:sz w:val="20"/>
+          <w:szCs w:val="20"/>
+        </w:rPr>
+        <w:t xml:space="preserve">) </w:t>
+      </w:r>
+      <w:r>
+        <w:rPr>
+          <w:sz w:val="20"/>
+          <w:szCs w:val="20"/>
+        </w:rPr>
+        <w:t xml:space="preserve">Currency </w:t>
+      </w:r>
+      <w:proofErr w:type="spellStart"/>
+      <w:r>
+        <w:rPr>
+          <w:sz w:val="20"/>
+          <w:szCs w:val="20"/>
+        </w:rPr>
+        <w:t>fara</w:t>
+      </w:r>
+      <w:proofErr w:type="spellEnd"/>
+      <w:r>
+        <w:rPr>
+          <w:sz w:val="20"/>
+          <w:szCs w:val="20"/>
+        </w:rPr>
+        <w:t xml:space="preserve"> name</w:t>
       </w:r>
     </w:p>
     <w:p>
@@ -2935,14 +4900,48 @@
           <w:sz w:val="20"/>
           <w:szCs w:val="20"/>
         </w:rPr>
-        <w:t xml:space="preserve">(DropCurrency) </w:t>
-      </w:r>
-      <w:r>
-        <w:rPr>
-          <w:sz w:val="20"/>
-          <w:szCs w:val="20"/>
-        </w:rPr>
-        <w:t>Currency cu nume inexistent</w:t>
+        <w:t>(</w:t>
+      </w:r>
+      <w:proofErr w:type="spellStart"/>
+      <w:r>
+        <w:rPr>
+          <w:i/>
+          <w:sz w:val="20"/>
+          <w:szCs w:val="20"/>
+        </w:rPr>
+        <w:t>DropCurrency</w:t>
+      </w:r>
+      <w:proofErr w:type="spellEnd"/>
+      <w:r>
+        <w:rPr>
+          <w:i/>
+          <w:sz w:val="20"/>
+          <w:szCs w:val="20"/>
+        </w:rPr>
+        <w:t xml:space="preserve">) </w:t>
+      </w:r>
+      <w:r>
+        <w:rPr>
+          <w:sz w:val="20"/>
+          <w:szCs w:val="20"/>
+        </w:rPr>
+        <w:t xml:space="preserve">Currency cu </w:t>
+      </w:r>
+      <w:proofErr w:type="spellStart"/>
+      <w:r>
+        <w:rPr>
+          <w:sz w:val="20"/>
+          <w:szCs w:val="20"/>
+        </w:rPr>
+        <w:t>nume</w:t>
+      </w:r>
+      <w:proofErr w:type="spellEnd"/>
+      <w:r>
+        <w:rPr>
+          <w:sz w:val="20"/>
+          <w:szCs w:val="20"/>
+        </w:rPr>
+        <w:t xml:space="preserve"> inexistent</w:t>
       </w:r>
     </w:p>
     <w:p>
@@ -2965,1177 +4964,1981 @@
         </w:rPr>
         <w:t>(</w:t>
       </w:r>
-      <w:r>
-        <w:rPr>
-          <w:i/>
-          <w:sz w:val="20"/>
-          <w:szCs w:val="20"/>
-        </w:rPr>
-        <w:t xml:space="preserve">DropCurrency) </w:t>
-      </w:r>
-      <w:r>
-        <w:rPr>
-          <w:sz w:val="20"/>
-          <w:szCs w:val="20"/>
-        </w:rPr>
-        <w:t xml:space="preserve">Currency </w:t>
-      </w:r>
+      <w:proofErr w:type="spellStart"/>
+      <w:r>
+        <w:rPr>
+          <w:i/>
+          <w:sz w:val="20"/>
+          <w:szCs w:val="20"/>
+        </w:rPr>
+        <w:t>DropCurrency</w:t>
+      </w:r>
+      <w:proofErr w:type="spellEnd"/>
+      <w:r>
+        <w:rPr>
+          <w:i/>
+          <w:sz w:val="20"/>
+          <w:szCs w:val="20"/>
+        </w:rPr>
+        <w:t xml:space="preserve">) </w:t>
+      </w:r>
+      <w:r>
+        <w:rPr>
+          <w:sz w:val="20"/>
+          <w:szCs w:val="20"/>
+        </w:rPr>
+        <w:t>Currency valid</w:t>
+      </w:r>
+    </w:p>
+    <w:p>
+      <w:pPr>
+        <w:pStyle w:val="NoSpacing"/>
+        <w:rPr>
+          <w:b/>
+          <w:sz w:val="20"/>
+          <w:szCs w:val="20"/>
+        </w:rPr>
+      </w:pPr>
+      <w:proofErr w:type="spellStart"/>
+      <w:r>
+        <w:rPr>
+          <w:b/>
+          <w:sz w:val="20"/>
+          <w:szCs w:val="20"/>
+        </w:rPr>
+        <w:t>CurrencyRate</w:t>
+      </w:r>
+      <w:proofErr w:type="spellEnd"/>
+      <w:r>
+        <w:rPr>
+          <w:b/>
+          <w:sz w:val="20"/>
+          <w:szCs w:val="20"/>
+        </w:rPr>
+        <w:t>:</w:t>
+      </w:r>
+    </w:p>
+    <w:p>
+      <w:pPr>
+        <w:pStyle w:val="NoSpacing"/>
+        <w:numPr>
+          <w:ilvl w:val="0"/>
+          <w:numId w:val="2"/>
+        </w:numPr>
+        <w:rPr>
+          <w:sz w:val="20"/>
+          <w:szCs w:val="20"/>
+        </w:rPr>
+      </w:pPr>
+      <w:r>
+        <w:rPr>
+          <w:i/>
+          <w:sz w:val="20"/>
+          <w:szCs w:val="20"/>
+        </w:rPr>
+        <w:t>(Add)</w:t>
+      </w:r>
+      <w:r>
+        <w:rPr>
+          <w:sz w:val="20"/>
+          <w:szCs w:val="20"/>
+        </w:rPr>
+        <w:t xml:space="preserve"> </w:t>
+      </w:r>
+      <w:proofErr w:type="spellStart"/>
+      <w:r>
+        <w:rPr>
+          <w:sz w:val="20"/>
+          <w:szCs w:val="20"/>
+        </w:rPr>
+        <w:t>Currency</w:t>
+      </w:r>
+      <w:r>
+        <w:rPr>
+          <w:sz w:val="20"/>
+          <w:szCs w:val="20"/>
+        </w:rPr>
+        <w:t>Rate</w:t>
+      </w:r>
+      <w:proofErr w:type="spellEnd"/>
+      <w:r>
+        <w:rPr>
+          <w:sz w:val="20"/>
+          <w:szCs w:val="20"/>
+        </w:rPr>
+        <w:t xml:space="preserve"> null</w:t>
+      </w:r>
+    </w:p>
+    <w:p>
+      <w:pPr>
+        <w:pStyle w:val="NoSpacing"/>
+        <w:numPr>
+          <w:ilvl w:val="0"/>
+          <w:numId w:val="2"/>
+        </w:numPr>
+        <w:rPr>
+          <w:sz w:val="20"/>
+          <w:szCs w:val="20"/>
+        </w:rPr>
+      </w:pPr>
+      <w:r>
+        <w:rPr>
+          <w:i/>
+          <w:sz w:val="20"/>
+          <w:szCs w:val="20"/>
+        </w:rPr>
+        <w:t>(Add)</w:t>
+      </w:r>
+      <w:r>
+        <w:rPr>
+          <w:sz w:val="20"/>
+          <w:szCs w:val="20"/>
+        </w:rPr>
+        <w:t xml:space="preserve"> </w:t>
+      </w:r>
+      <w:proofErr w:type="spellStart"/>
+      <w:r>
+        <w:rPr>
+          <w:sz w:val="20"/>
+          <w:szCs w:val="20"/>
+        </w:rPr>
+        <w:t>Currency</w:t>
+      </w:r>
+      <w:r>
+        <w:rPr>
+          <w:sz w:val="20"/>
+          <w:szCs w:val="20"/>
+        </w:rPr>
+        <w:t>Rate</w:t>
+      </w:r>
+      <w:proofErr w:type="spellEnd"/>
+      <w:r>
+        <w:rPr>
+          <w:sz w:val="20"/>
+          <w:szCs w:val="20"/>
+        </w:rPr>
+        <w:t xml:space="preserve"> cu rata de </w:t>
+      </w:r>
+      <w:proofErr w:type="spellStart"/>
+      <w:r>
+        <w:rPr>
+          <w:sz w:val="20"/>
+          <w:szCs w:val="20"/>
+        </w:rPr>
+        <w:t>schimb</w:t>
+      </w:r>
+      <w:proofErr w:type="spellEnd"/>
+      <w:r>
+        <w:rPr>
+          <w:sz w:val="20"/>
+          <w:szCs w:val="20"/>
+        </w:rPr>
+        <w:t xml:space="preserve"> sub 0</w:t>
+      </w:r>
+    </w:p>
+    <w:p>
+      <w:pPr>
+        <w:pStyle w:val="NoSpacing"/>
+        <w:numPr>
+          <w:ilvl w:val="0"/>
+          <w:numId w:val="2"/>
+        </w:numPr>
+        <w:rPr>
+          <w:sz w:val="20"/>
+          <w:szCs w:val="20"/>
+        </w:rPr>
+      </w:pPr>
+      <w:r>
+        <w:rPr>
+          <w:i/>
+          <w:sz w:val="20"/>
+          <w:szCs w:val="20"/>
+        </w:rPr>
+        <w:t>(Add)</w:t>
+      </w:r>
+      <w:r>
+        <w:rPr>
+          <w:sz w:val="20"/>
+          <w:szCs w:val="20"/>
+        </w:rPr>
+        <w:t xml:space="preserve"> </w:t>
+      </w:r>
+      <w:proofErr w:type="spellStart"/>
+      <w:r>
+        <w:rPr>
+          <w:sz w:val="20"/>
+          <w:szCs w:val="20"/>
+        </w:rPr>
+        <w:t>Currency</w:t>
+      </w:r>
+      <w:r>
+        <w:rPr>
+          <w:sz w:val="20"/>
+          <w:szCs w:val="20"/>
+        </w:rPr>
+        <w:t>Rate</w:t>
+      </w:r>
+      <w:proofErr w:type="spellEnd"/>
+      <w:r>
+        <w:rPr>
+          <w:sz w:val="20"/>
+          <w:szCs w:val="20"/>
+        </w:rPr>
+        <w:t xml:space="preserve"> </w:t>
+      </w:r>
+      <w:r>
+        <w:rPr>
+          <w:sz w:val="20"/>
+          <w:szCs w:val="20"/>
+        </w:rPr>
+        <w:t xml:space="preserve">cu </w:t>
+      </w:r>
+      <w:r>
+        <w:rPr>
+          <w:sz w:val="20"/>
+          <w:szCs w:val="20"/>
+        </w:rPr>
+        <w:t xml:space="preserve">rata de </w:t>
+      </w:r>
+      <w:proofErr w:type="spellStart"/>
+      <w:r>
+        <w:rPr>
+          <w:sz w:val="20"/>
+          <w:szCs w:val="20"/>
+        </w:rPr>
+        <w:t>schimb</w:t>
+      </w:r>
+      <w:proofErr w:type="spellEnd"/>
+      <w:r>
+        <w:rPr>
+          <w:sz w:val="20"/>
+          <w:szCs w:val="20"/>
+        </w:rPr>
+        <w:t xml:space="preserve"> </w:t>
+      </w:r>
+      <w:proofErr w:type="spellStart"/>
+      <w:r>
+        <w:rPr>
+          <w:sz w:val="20"/>
+          <w:szCs w:val="20"/>
+        </w:rPr>
+        <w:t>peste</w:t>
+      </w:r>
+      <w:proofErr w:type="spellEnd"/>
+      <w:r>
+        <w:rPr>
+          <w:sz w:val="20"/>
+          <w:szCs w:val="20"/>
+        </w:rPr>
+        <w:t xml:space="preserve"> 10000</w:t>
+      </w:r>
+    </w:p>
+    <w:p>
+      <w:pPr>
+        <w:pStyle w:val="NoSpacing"/>
+        <w:numPr>
+          <w:ilvl w:val="0"/>
+          <w:numId w:val="2"/>
+        </w:numPr>
+        <w:rPr>
+          <w:sz w:val="20"/>
+          <w:szCs w:val="20"/>
+        </w:rPr>
+      </w:pPr>
+      <w:r>
+        <w:rPr>
+          <w:i/>
+          <w:sz w:val="20"/>
+          <w:szCs w:val="20"/>
+        </w:rPr>
+        <w:t xml:space="preserve">(Add) </w:t>
+      </w:r>
+      <w:proofErr w:type="spellStart"/>
+      <w:r>
+        <w:rPr>
+          <w:sz w:val="20"/>
+          <w:szCs w:val="20"/>
+        </w:rPr>
+        <w:t>Currency</w:t>
+      </w:r>
+      <w:r>
+        <w:rPr>
+          <w:sz w:val="20"/>
+          <w:szCs w:val="20"/>
+        </w:rPr>
+        <w:t>Rate</w:t>
+      </w:r>
+      <w:proofErr w:type="spellEnd"/>
+      <w:r>
+        <w:rPr>
+          <w:sz w:val="20"/>
+          <w:szCs w:val="20"/>
+        </w:rPr>
+        <w:t xml:space="preserve"> cu rata in format Double</w:t>
+      </w:r>
+    </w:p>
+    <w:p>
+      <w:pPr>
+        <w:pStyle w:val="NoSpacing"/>
+        <w:numPr>
+          <w:ilvl w:val="0"/>
+          <w:numId w:val="2"/>
+        </w:numPr>
+        <w:rPr>
+          <w:sz w:val="20"/>
+          <w:szCs w:val="20"/>
+        </w:rPr>
+      </w:pPr>
+      <w:r>
+        <w:rPr>
+          <w:i/>
+          <w:sz w:val="20"/>
+          <w:szCs w:val="20"/>
+        </w:rPr>
+        <w:t xml:space="preserve">(Add) </w:t>
+      </w:r>
+      <w:proofErr w:type="spellStart"/>
+      <w:r>
+        <w:rPr>
+          <w:sz w:val="20"/>
+          <w:szCs w:val="20"/>
+        </w:rPr>
+        <w:t>CurrencyRate</w:t>
+      </w:r>
+      <w:proofErr w:type="spellEnd"/>
+      <w:r>
+        <w:rPr>
+          <w:sz w:val="20"/>
+          <w:szCs w:val="20"/>
+        </w:rPr>
+        <w:t xml:space="preserve"> cu </w:t>
+      </w:r>
+      <w:proofErr w:type="spellStart"/>
+      <w:r>
+        <w:rPr>
+          <w:sz w:val="20"/>
+          <w:szCs w:val="20"/>
+        </w:rPr>
+        <w:t>valabilitate</w:t>
+      </w:r>
+      <w:proofErr w:type="spellEnd"/>
+      <w:r>
+        <w:rPr>
+          <w:sz w:val="20"/>
+          <w:szCs w:val="20"/>
+        </w:rPr>
+        <w:t xml:space="preserve"> </w:t>
+      </w:r>
+      <w:proofErr w:type="spellStart"/>
+      <w:r>
+        <w:rPr>
+          <w:sz w:val="20"/>
+          <w:szCs w:val="20"/>
+        </w:rPr>
+        <w:t>invalida</w:t>
+      </w:r>
+      <w:proofErr w:type="spellEnd"/>
+    </w:p>
+    <w:p>
+      <w:pPr>
+        <w:pStyle w:val="NoSpacing"/>
+        <w:numPr>
+          <w:ilvl w:val="0"/>
+          <w:numId w:val="2"/>
+        </w:numPr>
+        <w:rPr>
+          <w:sz w:val="20"/>
+          <w:szCs w:val="20"/>
+        </w:rPr>
+      </w:pPr>
+      <w:r>
+        <w:rPr>
+          <w:i/>
+          <w:sz w:val="20"/>
+          <w:szCs w:val="20"/>
+        </w:rPr>
+        <w:t xml:space="preserve">(Add) </w:t>
+      </w:r>
+      <w:proofErr w:type="spellStart"/>
+      <w:r>
+        <w:rPr>
+          <w:sz w:val="20"/>
+          <w:szCs w:val="20"/>
+        </w:rPr>
+        <w:t>CurrencyRate</w:t>
+      </w:r>
+      <w:proofErr w:type="spellEnd"/>
+      <w:r>
+        <w:rPr>
+          <w:sz w:val="20"/>
+          <w:szCs w:val="20"/>
+        </w:rPr>
+        <w:t xml:space="preserve"> cu </w:t>
+      </w:r>
+      <w:proofErr w:type="spellStart"/>
+      <w:r>
+        <w:rPr>
+          <w:sz w:val="20"/>
+          <w:szCs w:val="20"/>
+        </w:rPr>
+        <w:t>valabilitate</w:t>
+      </w:r>
+      <w:proofErr w:type="spellEnd"/>
+      <w:r>
+        <w:rPr>
+          <w:sz w:val="20"/>
+          <w:szCs w:val="20"/>
+        </w:rPr>
+        <w:t xml:space="preserve"> </w:t>
+      </w:r>
+      <w:proofErr w:type="spellStart"/>
+      <w:r>
+        <w:rPr>
+          <w:sz w:val="20"/>
+          <w:szCs w:val="20"/>
+        </w:rPr>
+        <w:t>invalida</w:t>
+      </w:r>
+      <w:proofErr w:type="spellEnd"/>
+      <w:r>
+        <w:rPr>
+          <w:sz w:val="20"/>
+          <w:szCs w:val="20"/>
+        </w:rPr>
+        <w:t xml:space="preserve"> in alt format</w:t>
+      </w:r>
+    </w:p>
+    <w:p>
+      <w:pPr>
+        <w:pStyle w:val="NoSpacing"/>
+        <w:numPr>
+          <w:ilvl w:val="0"/>
+          <w:numId w:val="2"/>
+        </w:numPr>
+        <w:rPr>
+          <w:sz w:val="20"/>
+          <w:szCs w:val="20"/>
+        </w:rPr>
+      </w:pPr>
+      <w:r>
+        <w:rPr>
+          <w:i/>
+          <w:sz w:val="20"/>
+          <w:szCs w:val="20"/>
+        </w:rPr>
+        <w:t xml:space="preserve">(Add) </w:t>
+      </w:r>
+      <w:proofErr w:type="spellStart"/>
+      <w:r>
+        <w:rPr>
+          <w:sz w:val="20"/>
+          <w:szCs w:val="20"/>
+        </w:rPr>
+        <w:t>CurrencyRate</w:t>
+      </w:r>
+      <w:proofErr w:type="spellEnd"/>
+    </w:p>
+    <w:p>
+      <w:pPr>
+        <w:pStyle w:val="NoSpacing"/>
+        <w:numPr>
+          <w:ilvl w:val="0"/>
+          <w:numId w:val="2"/>
+        </w:numPr>
+        <w:rPr>
+          <w:sz w:val="20"/>
+          <w:szCs w:val="20"/>
+        </w:rPr>
+      </w:pPr>
+      <w:r>
+        <w:rPr>
+          <w:i/>
+          <w:sz w:val="20"/>
+          <w:szCs w:val="20"/>
+        </w:rPr>
+        <w:t>(</w:t>
+      </w:r>
+      <w:proofErr w:type="spellStart"/>
+      <w:r>
+        <w:rPr>
+          <w:i/>
+          <w:sz w:val="20"/>
+          <w:szCs w:val="20"/>
+        </w:rPr>
+        <w:t>GetCurrencyRate</w:t>
+      </w:r>
+      <w:proofErr w:type="spellEnd"/>
+      <w:r>
+        <w:rPr>
+          <w:i/>
+          <w:sz w:val="20"/>
+          <w:szCs w:val="20"/>
+        </w:rPr>
+        <w:t>)</w:t>
+      </w:r>
+      <w:r>
+        <w:rPr>
+          <w:sz w:val="20"/>
+          <w:szCs w:val="20"/>
+        </w:rPr>
+        <w:t xml:space="preserve"> </w:t>
+      </w:r>
+      <w:proofErr w:type="spellStart"/>
+      <w:r>
+        <w:rPr>
+          <w:sz w:val="20"/>
+          <w:szCs w:val="20"/>
+        </w:rPr>
+        <w:t>Vala</w:t>
+      </w:r>
+      <w:r>
+        <w:rPr>
+          <w:sz w:val="20"/>
+          <w:szCs w:val="20"/>
+        </w:rPr>
+        <w:t>b</w:t>
+      </w:r>
+      <w:r>
+        <w:rPr>
+          <w:sz w:val="20"/>
+          <w:szCs w:val="20"/>
+        </w:rPr>
+        <w:t>ilitate</w:t>
+      </w:r>
+      <w:proofErr w:type="spellEnd"/>
+      <w:r>
+        <w:rPr>
+          <w:sz w:val="20"/>
+          <w:szCs w:val="20"/>
+        </w:rPr>
+        <w:t xml:space="preserve"> </w:t>
+      </w:r>
+      <w:proofErr w:type="spellStart"/>
+      <w:r>
+        <w:rPr>
+          <w:sz w:val="20"/>
+          <w:szCs w:val="20"/>
+        </w:rPr>
+        <w:t>valida</w:t>
+      </w:r>
+      <w:proofErr w:type="spellEnd"/>
+    </w:p>
+    <w:p>
+      <w:pPr>
+        <w:pStyle w:val="NoSpacing"/>
+        <w:numPr>
+          <w:ilvl w:val="0"/>
+          <w:numId w:val="2"/>
+        </w:numPr>
+        <w:rPr>
+          <w:sz w:val="20"/>
+          <w:szCs w:val="20"/>
+        </w:rPr>
+      </w:pPr>
+      <w:r>
+        <w:rPr>
+          <w:i/>
+          <w:sz w:val="20"/>
+          <w:szCs w:val="20"/>
+        </w:rPr>
+        <w:t>(</w:t>
+      </w:r>
+      <w:proofErr w:type="spellStart"/>
+      <w:r>
+        <w:rPr>
+          <w:i/>
+          <w:sz w:val="20"/>
+          <w:szCs w:val="20"/>
+        </w:rPr>
+        <w:t>GetCurrencyRate</w:t>
+      </w:r>
+      <w:proofErr w:type="spellEnd"/>
+      <w:r>
+        <w:rPr>
+          <w:i/>
+          <w:sz w:val="20"/>
+          <w:szCs w:val="20"/>
+        </w:rPr>
+        <w:t>)</w:t>
+      </w:r>
+      <w:r>
+        <w:rPr>
+          <w:sz w:val="20"/>
+          <w:szCs w:val="20"/>
+        </w:rPr>
+        <w:t xml:space="preserve"> Currency inexistent</w:t>
+      </w:r>
+    </w:p>
+    <w:p>
+      <w:pPr>
+        <w:pStyle w:val="NoSpacing"/>
+        <w:numPr>
+          <w:ilvl w:val="0"/>
+          <w:numId w:val="2"/>
+        </w:numPr>
+        <w:rPr>
+          <w:sz w:val="20"/>
+          <w:szCs w:val="20"/>
+        </w:rPr>
+      </w:pPr>
+      <w:r>
+        <w:rPr>
+          <w:i/>
+          <w:sz w:val="20"/>
+          <w:szCs w:val="20"/>
+        </w:rPr>
+        <w:t>(</w:t>
+      </w:r>
+      <w:proofErr w:type="spellStart"/>
+      <w:r>
+        <w:rPr>
+          <w:i/>
+          <w:sz w:val="20"/>
+          <w:szCs w:val="20"/>
+        </w:rPr>
+        <w:t>GetCurrencyRate</w:t>
+      </w:r>
+      <w:proofErr w:type="spellEnd"/>
+      <w:r>
+        <w:rPr>
+          <w:i/>
+          <w:sz w:val="20"/>
+          <w:szCs w:val="20"/>
+        </w:rPr>
+        <w:t>)</w:t>
+      </w:r>
+      <w:r>
+        <w:rPr>
+          <w:sz w:val="20"/>
+          <w:szCs w:val="20"/>
+        </w:rPr>
+        <w:t xml:space="preserve"> </w:t>
+      </w:r>
+      <w:proofErr w:type="spellStart"/>
+      <w:r>
+        <w:rPr>
+          <w:sz w:val="20"/>
+          <w:szCs w:val="20"/>
+        </w:rPr>
+        <w:t>Valabilitate</w:t>
+      </w:r>
+      <w:proofErr w:type="spellEnd"/>
+      <w:r>
+        <w:rPr>
+          <w:sz w:val="20"/>
+          <w:szCs w:val="20"/>
+        </w:rPr>
+        <w:t xml:space="preserve"> </w:t>
+      </w:r>
+      <w:proofErr w:type="spellStart"/>
+      <w:r>
+        <w:rPr>
+          <w:sz w:val="20"/>
+          <w:szCs w:val="20"/>
+        </w:rPr>
+        <w:t>inexistenta</w:t>
+      </w:r>
+      <w:proofErr w:type="spellEnd"/>
+    </w:p>
+    <w:p>
+      <w:pPr>
+        <w:pStyle w:val="NoSpacing"/>
+        <w:numPr>
+          <w:ilvl w:val="0"/>
+          <w:numId w:val="2"/>
+        </w:numPr>
+        <w:rPr>
+          <w:sz w:val="20"/>
+          <w:szCs w:val="20"/>
+        </w:rPr>
+      </w:pPr>
+      <w:r>
+        <w:rPr>
+          <w:i/>
+          <w:sz w:val="20"/>
+          <w:szCs w:val="20"/>
+        </w:rPr>
+        <w:t>(</w:t>
+      </w:r>
+      <w:proofErr w:type="spellStart"/>
+      <w:r>
+        <w:rPr>
+          <w:i/>
+          <w:sz w:val="20"/>
+          <w:szCs w:val="20"/>
+        </w:rPr>
+        <w:t>GetCurrencyRate</w:t>
+      </w:r>
+      <w:proofErr w:type="spellEnd"/>
+      <w:r>
+        <w:rPr>
+          <w:i/>
+          <w:sz w:val="20"/>
+          <w:szCs w:val="20"/>
+        </w:rPr>
+        <w:t>)</w:t>
+      </w:r>
+      <w:r>
+        <w:rPr>
+          <w:sz w:val="20"/>
+          <w:szCs w:val="20"/>
+        </w:rPr>
+        <w:t xml:space="preserve"> </w:t>
+      </w:r>
+      <w:proofErr w:type="spellStart"/>
+      <w:r>
+        <w:rPr>
+          <w:sz w:val="20"/>
+          <w:szCs w:val="20"/>
+        </w:rPr>
+        <w:t>Valabilitate</w:t>
+      </w:r>
+      <w:proofErr w:type="spellEnd"/>
+      <w:r>
+        <w:rPr>
+          <w:sz w:val="20"/>
+          <w:szCs w:val="20"/>
+        </w:rPr>
+        <w:t xml:space="preserve"> null</w:t>
+      </w:r>
+    </w:p>
+    <w:p>
+      <w:pPr>
+        <w:pStyle w:val="NoSpacing"/>
+        <w:numPr>
+          <w:ilvl w:val="0"/>
+          <w:numId w:val="2"/>
+        </w:numPr>
+        <w:rPr>
+          <w:sz w:val="20"/>
+          <w:szCs w:val="20"/>
+        </w:rPr>
+      </w:pPr>
+      <w:r>
+        <w:rPr>
+          <w:i/>
+          <w:sz w:val="20"/>
+          <w:szCs w:val="20"/>
+        </w:rPr>
+        <w:t>(</w:t>
+      </w:r>
+      <w:proofErr w:type="spellStart"/>
+      <w:r>
+        <w:rPr>
+          <w:i/>
+          <w:sz w:val="20"/>
+          <w:szCs w:val="20"/>
+        </w:rPr>
+        <w:t>DropCurrencyRate</w:t>
+      </w:r>
+      <w:proofErr w:type="spellEnd"/>
+      <w:r>
+        <w:rPr>
+          <w:i/>
+          <w:sz w:val="20"/>
+          <w:szCs w:val="20"/>
+        </w:rPr>
+        <w:t>)</w:t>
+      </w:r>
+      <w:r>
+        <w:rPr>
+          <w:sz w:val="20"/>
+          <w:szCs w:val="20"/>
+        </w:rPr>
+        <w:t xml:space="preserve"> </w:t>
+      </w:r>
+      <w:proofErr w:type="spellStart"/>
+      <w:r>
+        <w:rPr>
+          <w:sz w:val="20"/>
+          <w:szCs w:val="20"/>
+        </w:rPr>
+        <w:t>Valabilitate</w:t>
+      </w:r>
+      <w:proofErr w:type="spellEnd"/>
+      <w:r>
+        <w:rPr>
+          <w:sz w:val="20"/>
+          <w:szCs w:val="20"/>
+        </w:rPr>
+        <w:t xml:space="preserve"> null</w:t>
+      </w:r>
+    </w:p>
+    <w:p>
+      <w:pPr>
+        <w:pStyle w:val="NoSpacing"/>
+        <w:numPr>
+          <w:ilvl w:val="0"/>
+          <w:numId w:val="2"/>
+        </w:numPr>
+        <w:rPr>
+          <w:sz w:val="20"/>
+          <w:szCs w:val="20"/>
+        </w:rPr>
+      </w:pPr>
+      <w:r>
+        <w:rPr>
+          <w:i/>
+          <w:sz w:val="20"/>
+          <w:szCs w:val="20"/>
+        </w:rPr>
+        <w:t>(</w:t>
+      </w:r>
+      <w:proofErr w:type="spellStart"/>
+      <w:r>
+        <w:rPr>
+          <w:i/>
+          <w:sz w:val="20"/>
+          <w:szCs w:val="20"/>
+        </w:rPr>
+        <w:t>DropCurrencyRate</w:t>
+      </w:r>
+      <w:proofErr w:type="spellEnd"/>
+      <w:r>
+        <w:rPr>
+          <w:i/>
+          <w:sz w:val="20"/>
+          <w:szCs w:val="20"/>
+        </w:rPr>
+        <w:t>)</w:t>
+      </w:r>
+      <w:r>
+        <w:rPr>
+          <w:sz w:val="20"/>
+          <w:szCs w:val="20"/>
+        </w:rPr>
+        <w:t xml:space="preserve"> </w:t>
+      </w:r>
+      <w:proofErr w:type="spellStart"/>
+      <w:r>
+        <w:rPr>
+          <w:sz w:val="20"/>
+          <w:szCs w:val="20"/>
+        </w:rPr>
+        <w:t>Valabilitate</w:t>
+      </w:r>
+      <w:proofErr w:type="spellEnd"/>
+      <w:r>
+        <w:rPr>
+          <w:sz w:val="20"/>
+          <w:szCs w:val="20"/>
+        </w:rPr>
+        <w:t xml:space="preserve"> </w:t>
+      </w:r>
+      <w:proofErr w:type="spellStart"/>
+      <w:r>
+        <w:rPr>
+          <w:sz w:val="20"/>
+          <w:szCs w:val="20"/>
+        </w:rPr>
+        <w:t>invalida</w:t>
+      </w:r>
+      <w:proofErr w:type="spellEnd"/>
+    </w:p>
+    <w:p>
+      <w:pPr>
+        <w:pStyle w:val="NoSpacing"/>
+        <w:numPr>
+          <w:ilvl w:val="0"/>
+          <w:numId w:val="2"/>
+        </w:numPr>
+        <w:rPr>
+          <w:sz w:val="20"/>
+          <w:szCs w:val="20"/>
+        </w:rPr>
+      </w:pPr>
+      <w:r>
+        <w:rPr>
+          <w:i/>
+          <w:sz w:val="20"/>
+          <w:szCs w:val="20"/>
+        </w:rPr>
+        <w:t>(</w:t>
+      </w:r>
+      <w:proofErr w:type="spellStart"/>
+      <w:r>
+        <w:rPr>
+          <w:i/>
+          <w:sz w:val="20"/>
+          <w:szCs w:val="20"/>
+        </w:rPr>
+        <w:t>DropCurrencyRate</w:t>
+      </w:r>
+      <w:proofErr w:type="spellEnd"/>
+      <w:r>
+        <w:rPr>
+          <w:i/>
+          <w:sz w:val="20"/>
+          <w:szCs w:val="20"/>
+        </w:rPr>
+        <w:t>)</w:t>
+      </w:r>
+      <w:r>
+        <w:rPr>
+          <w:sz w:val="20"/>
+          <w:szCs w:val="20"/>
+        </w:rPr>
+        <w:t xml:space="preserve"> Currency inexistent</w:t>
+      </w:r>
+    </w:p>
+    <w:p>
+      <w:pPr>
+        <w:pStyle w:val="NoSpacing"/>
+        <w:numPr>
+          <w:ilvl w:val="0"/>
+          <w:numId w:val="2"/>
+        </w:numPr>
+        <w:rPr>
+          <w:sz w:val="20"/>
+          <w:szCs w:val="20"/>
+        </w:rPr>
+      </w:pPr>
+      <w:r>
+        <w:rPr>
+          <w:i/>
+          <w:sz w:val="20"/>
+          <w:szCs w:val="20"/>
+        </w:rPr>
+        <w:t>(</w:t>
+      </w:r>
+      <w:proofErr w:type="spellStart"/>
+      <w:r>
+        <w:rPr>
+          <w:i/>
+          <w:sz w:val="20"/>
+          <w:szCs w:val="20"/>
+        </w:rPr>
+        <w:t>DropCurrencyRate</w:t>
+      </w:r>
+      <w:proofErr w:type="spellEnd"/>
+      <w:r>
+        <w:rPr>
+          <w:i/>
+          <w:sz w:val="20"/>
+          <w:szCs w:val="20"/>
+        </w:rPr>
+        <w:t>)</w:t>
+      </w:r>
+      <w:r>
+        <w:rPr>
+          <w:sz w:val="20"/>
+          <w:szCs w:val="20"/>
+        </w:rPr>
+        <w:t xml:space="preserve"> Valid</w:t>
+      </w:r>
+    </w:p>
+    <w:p>
+      <w:pPr>
+        <w:pStyle w:val="NoSpacing"/>
+        <w:rPr>
+          <w:b/>
+          <w:sz w:val="20"/>
+          <w:szCs w:val="20"/>
+        </w:rPr>
+      </w:pPr>
+      <w:r>
+        <w:rPr>
+          <w:b/>
+          <w:sz w:val="20"/>
+          <w:szCs w:val="20"/>
+        </w:rPr>
+        <w:t>Minute:</w:t>
+      </w:r>
+    </w:p>
+    <w:p>
+      <w:pPr>
+        <w:pStyle w:val="NoSpacing"/>
+        <w:numPr>
+          <w:ilvl w:val="0"/>
+          <w:numId w:val="2"/>
+        </w:numPr>
+        <w:rPr>
+          <w:sz w:val="20"/>
+          <w:szCs w:val="20"/>
+        </w:rPr>
+      </w:pPr>
+      <w:r>
+        <w:rPr>
+          <w:i/>
+          <w:sz w:val="20"/>
+          <w:szCs w:val="20"/>
+        </w:rPr>
+        <w:t>(Add)</w:t>
+      </w:r>
+      <w:r>
+        <w:rPr>
+          <w:sz w:val="20"/>
+          <w:szCs w:val="20"/>
+        </w:rPr>
+        <w:t xml:space="preserve"> </w:t>
+      </w:r>
+      <w:r>
+        <w:rPr>
+          <w:sz w:val="20"/>
+          <w:szCs w:val="20"/>
+        </w:rPr>
+        <w:t>Minute</w:t>
+      </w:r>
+      <w:r>
+        <w:rPr>
+          <w:sz w:val="20"/>
+          <w:szCs w:val="20"/>
+        </w:rPr>
+        <w:t xml:space="preserve"> null</w:t>
+      </w:r>
+    </w:p>
+    <w:p>
+      <w:pPr>
+        <w:pStyle w:val="NoSpacing"/>
+        <w:numPr>
+          <w:ilvl w:val="0"/>
+          <w:numId w:val="2"/>
+        </w:numPr>
+        <w:rPr>
+          <w:sz w:val="20"/>
+          <w:szCs w:val="20"/>
+        </w:rPr>
+      </w:pPr>
+      <w:r>
+        <w:rPr>
+          <w:i/>
+          <w:sz w:val="20"/>
+          <w:szCs w:val="20"/>
+        </w:rPr>
+        <w:t>(Add)</w:t>
+      </w:r>
+      <w:r>
+        <w:rPr>
+          <w:sz w:val="20"/>
+          <w:szCs w:val="20"/>
+        </w:rPr>
+        <w:t xml:space="preserve"> </w:t>
+      </w:r>
+      <w:r>
+        <w:rPr>
+          <w:sz w:val="20"/>
+          <w:szCs w:val="20"/>
+        </w:rPr>
+        <w:t>Minute</w:t>
+      </w:r>
+      <w:r>
+        <w:rPr>
+          <w:sz w:val="20"/>
+          <w:szCs w:val="20"/>
+        </w:rPr>
+        <w:t xml:space="preserve"> </w:t>
+      </w:r>
+      <w:r>
+        <w:rPr>
+          <w:sz w:val="20"/>
+          <w:szCs w:val="20"/>
+        </w:rPr>
+        <w:t xml:space="preserve">cu nr minute </w:t>
+      </w:r>
+      <w:proofErr w:type="spellStart"/>
+      <w:r>
+        <w:rPr>
+          <w:sz w:val="20"/>
+          <w:szCs w:val="20"/>
+        </w:rPr>
+        <w:t>incluse</w:t>
+      </w:r>
+      <w:proofErr w:type="spellEnd"/>
+      <w:r>
+        <w:rPr>
+          <w:sz w:val="20"/>
+          <w:szCs w:val="20"/>
+        </w:rPr>
+        <w:t xml:space="preserve"> &lt; 0</w:t>
+      </w:r>
+    </w:p>
+    <w:p>
+      <w:pPr>
+        <w:pStyle w:val="NoSpacing"/>
+        <w:numPr>
+          <w:ilvl w:val="0"/>
+          <w:numId w:val="2"/>
+        </w:numPr>
+        <w:rPr>
+          <w:sz w:val="20"/>
+          <w:szCs w:val="20"/>
+        </w:rPr>
+      </w:pPr>
+      <w:r>
+        <w:rPr>
+          <w:i/>
+          <w:sz w:val="20"/>
+          <w:szCs w:val="20"/>
+        </w:rPr>
+        <w:t>(Add)</w:t>
+      </w:r>
+      <w:r>
+        <w:rPr>
+          <w:sz w:val="20"/>
+          <w:szCs w:val="20"/>
+        </w:rPr>
+        <w:t xml:space="preserve"> </w:t>
+      </w:r>
+      <w:r>
+        <w:rPr>
+          <w:sz w:val="20"/>
+          <w:szCs w:val="20"/>
+        </w:rPr>
+        <w:t>Minute</w:t>
+      </w:r>
+      <w:r>
+        <w:rPr>
+          <w:sz w:val="20"/>
+          <w:szCs w:val="20"/>
+        </w:rPr>
+        <w:t xml:space="preserve"> </w:t>
+      </w:r>
+      <w:r>
+        <w:rPr>
+          <w:sz w:val="20"/>
+          <w:szCs w:val="20"/>
+        </w:rPr>
+        <w:t xml:space="preserve">cu nr minute </w:t>
+      </w:r>
+      <w:proofErr w:type="spellStart"/>
+      <w:r>
+        <w:rPr>
+          <w:sz w:val="20"/>
+          <w:szCs w:val="20"/>
+        </w:rPr>
+        <w:t>incluse</w:t>
+      </w:r>
+      <w:proofErr w:type="spellEnd"/>
+      <w:r>
+        <w:rPr>
+          <w:sz w:val="20"/>
+          <w:szCs w:val="20"/>
+        </w:rPr>
+        <w:t xml:space="preserve"> = 0</w:t>
+      </w:r>
+    </w:p>
+    <w:p>
+      <w:pPr>
+        <w:pStyle w:val="NoSpacing"/>
+        <w:numPr>
+          <w:ilvl w:val="0"/>
+          <w:numId w:val="2"/>
+        </w:numPr>
+        <w:rPr>
+          <w:sz w:val="20"/>
+          <w:szCs w:val="20"/>
+        </w:rPr>
+      </w:pPr>
+      <w:r>
+        <w:rPr>
+          <w:i/>
+          <w:sz w:val="20"/>
+          <w:szCs w:val="20"/>
+        </w:rPr>
+        <w:t>(Add)</w:t>
+      </w:r>
+      <w:r>
+        <w:rPr>
+          <w:sz w:val="20"/>
+          <w:szCs w:val="20"/>
+        </w:rPr>
+        <w:t xml:space="preserve"> Minute </w:t>
+      </w:r>
+      <w:r>
+        <w:rPr>
+          <w:sz w:val="20"/>
+          <w:szCs w:val="20"/>
+        </w:rPr>
+        <w:t xml:space="preserve">cu nr minute </w:t>
+      </w:r>
+      <w:proofErr w:type="spellStart"/>
+      <w:r>
+        <w:rPr>
+          <w:sz w:val="20"/>
+          <w:szCs w:val="20"/>
+        </w:rPr>
+        <w:t>incluse</w:t>
+      </w:r>
+      <w:proofErr w:type="spellEnd"/>
+      <w:r>
+        <w:rPr>
+          <w:sz w:val="20"/>
+          <w:szCs w:val="20"/>
+        </w:rPr>
+        <w:t xml:space="preserve"> &gt; max</w:t>
+      </w:r>
+    </w:p>
+    <w:p>
+      <w:pPr>
+        <w:pStyle w:val="NoSpacing"/>
+        <w:numPr>
+          <w:ilvl w:val="0"/>
+          <w:numId w:val="2"/>
+        </w:numPr>
+        <w:rPr>
+          <w:sz w:val="20"/>
+          <w:szCs w:val="20"/>
+        </w:rPr>
+      </w:pPr>
+      <w:r>
+        <w:rPr>
+          <w:i/>
+          <w:sz w:val="20"/>
+          <w:szCs w:val="20"/>
+        </w:rPr>
+        <w:t>(Add)</w:t>
+      </w:r>
+      <w:r>
+        <w:rPr>
+          <w:sz w:val="20"/>
+          <w:szCs w:val="20"/>
+        </w:rPr>
+        <w:t xml:space="preserve"> Minute </w:t>
+      </w:r>
+      <w:r>
+        <w:rPr>
+          <w:sz w:val="20"/>
+          <w:szCs w:val="20"/>
+        </w:rPr>
+        <w:t xml:space="preserve">cu nr minute </w:t>
+      </w:r>
+      <w:proofErr w:type="spellStart"/>
+      <w:r>
+        <w:rPr>
+          <w:sz w:val="20"/>
+          <w:szCs w:val="20"/>
+        </w:rPr>
+        <w:t>incluse</w:t>
+      </w:r>
+      <w:proofErr w:type="spellEnd"/>
+      <w:r>
+        <w:rPr>
+          <w:sz w:val="20"/>
+          <w:szCs w:val="20"/>
+        </w:rPr>
+        <w:t xml:space="preserve"> = max</w:t>
+      </w:r>
+    </w:p>
+    <w:p>
+      <w:pPr>
+        <w:pStyle w:val="NoSpacing"/>
+        <w:numPr>
+          <w:ilvl w:val="0"/>
+          <w:numId w:val="2"/>
+        </w:numPr>
+        <w:rPr>
+          <w:sz w:val="20"/>
+          <w:szCs w:val="20"/>
+        </w:rPr>
+      </w:pPr>
+      <w:r>
+        <w:rPr>
+          <w:i/>
+          <w:sz w:val="20"/>
+          <w:szCs w:val="20"/>
+        </w:rPr>
+        <w:t>(Add)</w:t>
+      </w:r>
+      <w:r>
+        <w:rPr>
+          <w:sz w:val="20"/>
+          <w:szCs w:val="20"/>
+        </w:rPr>
+        <w:t xml:space="preserve"> </w:t>
+      </w:r>
+      <w:r>
+        <w:rPr>
+          <w:sz w:val="20"/>
+          <w:szCs w:val="20"/>
+        </w:rPr>
+        <w:t>Minute</w:t>
+      </w:r>
+      <w:r>
+        <w:rPr>
+          <w:sz w:val="20"/>
+          <w:szCs w:val="20"/>
+        </w:rPr>
+        <w:t xml:space="preserve"> </w:t>
+      </w:r>
+      <w:r>
+        <w:rPr>
+          <w:sz w:val="20"/>
+          <w:szCs w:val="20"/>
+        </w:rPr>
+        <w:t xml:space="preserve">cu </w:t>
+      </w:r>
+      <w:proofErr w:type="spellStart"/>
+      <w:r>
+        <w:rPr>
+          <w:sz w:val="20"/>
+          <w:szCs w:val="20"/>
+        </w:rPr>
+        <w:t>tarfi</w:t>
+      </w:r>
+      <w:proofErr w:type="spellEnd"/>
+      <w:r>
+        <w:rPr>
+          <w:sz w:val="20"/>
+          <w:szCs w:val="20"/>
+        </w:rPr>
+        <w:t xml:space="preserve"> </w:t>
+      </w:r>
+      <w:proofErr w:type="spellStart"/>
+      <w:r>
+        <w:rPr>
+          <w:sz w:val="20"/>
+          <w:szCs w:val="20"/>
+        </w:rPr>
+        <w:t>depasire</w:t>
+      </w:r>
+      <w:proofErr w:type="spellEnd"/>
+      <w:r>
+        <w:rPr>
+          <w:sz w:val="20"/>
+          <w:szCs w:val="20"/>
+        </w:rPr>
+        <w:t xml:space="preserve">  &lt; 0</w:t>
+      </w:r>
+    </w:p>
+    <w:p>
+      <w:pPr>
+        <w:pStyle w:val="NoSpacing"/>
+        <w:numPr>
+          <w:ilvl w:val="0"/>
+          <w:numId w:val="2"/>
+        </w:numPr>
+        <w:rPr>
+          <w:sz w:val="20"/>
+          <w:szCs w:val="20"/>
+        </w:rPr>
+      </w:pPr>
+      <w:r>
+        <w:rPr>
+          <w:i/>
+          <w:sz w:val="20"/>
+          <w:szCs w:val="20"/>
+        </w:rPr>
+        <w:t>(Add)</w:t>
+      </w:r>
+      <w:r>
+        <w:rPr>
+          <w:sz w:val="20"/>
+          <w:szCs w:val="20"/>
+        </w:rPr>
+        <w:t xml:space="preserve"> </w:t>
+      </w:r>
+      <w:r>
+        <w:rPr>
+          <w:sz w:val="20"/>
+          <w:szCs w:val="20"/>
+        </w:rPr>
+        <w:t>Minute</w:t>
+      </w:r>
+      <w:r>
+        <w:rPr>
+          <w:sz w:val="20"/>
+          <w:szCs w:val="20"/>
+        </w:rPr>
+        <w:t xml:space="preserve"> </w:t>
+      </w:r>
+      <w:r>
+        <w:rPr>
+          <w:sz w:val="20"/>
+          <w:szCs w:val="20"/>
+        </w:rPr>
+        <w:t xml:space="preserve">cu </w:t>
+      </w:r>
+      <w:proofErr w:type="spellStart"/>
+      <w:r>
+        <w:rPr>
+          <w:sz w:val="20"/>
+          <w:szCs w:val="20"/>
+        </w:rPr>
+        <w:t>tarfi</w:t>
+      </w:r>
+      <w:proofErr w:type="spellEnd"/>
+      <w:r>
+        <w:rPr>
+          <w:sz w:val="20"/>
+          <w:szCs w:val="20"/>
+        </w:rPr>
+        <w:t xml:space="preserve"> </w:t>
+      </w:r>
+      <w:proofErr w:type="spellStart"/>
+      <w:r>
+        <w:rPr>
+          <w:sz w:val="20"/>
+          <w:szCs w:val="20"/>
+        </w:rPr>
+        <w:t>depasire</w:t>
+      </w:r>
+      <w:proofErr w:type="spellEnd"/>
+      <w:r>
+        <w:rPr>
+          <w:sz w:val="20"/>
+          <w:szCs w:val="20"/>
+        </w:rPr>
+        <w:t xml:space="preserve">  =  0</w:t>
+      </w:r>
+    </w:p>
+    <w:p>
+      <w:pPr>
+        <w:pStyle w:val="NoSpacing"/>
+        <w:numPr>
+          <w:ilvl w:val="0"/>
+          <w:numId w:val="2"/>
+        </w:numPr>
+        <w:rPr>
+          <w:sz w:val="20"/>
+          <w:szCs w:val="20"/>
+        </w:rPr>
+      </w:pPr>
+      <w:r>
+        <w:rPr>
+          <w:i/>
+          <w:sz w:val="20"/>
+          <w:szCs w:val="20"/>
+        </w:rPr>
+        <w:t>(Add)</w:t>
+      </w:r>
+      <w:r>
+        <w:rPr>
+          <w:sz w:val="20"/>
+          <w:szCs w:val="20"/>
+        </w:rPr>
+        <w:t xml:space="preserve"> Minute </w:t>
+      </w:r>
+      <w:r>
+        <w:rPr>
+          <w:sz w:val="20"/>
+          <w:szCs w:val="20"/>
+        </w:rPr>
+        <w:t xml:space="preserve">cu </w:t>
+      </w:r>
+      <w:proofErr w:type="spellStart"/>
+      <w:r>
+        <w:rPr>
+          <w:sz w:val="20"/>
+          <w:szCs w:val="20"/>
+        </w:rPr>
+        <w:t>tarif</w:t>
+      </w:r>
+      <w:proofErr w:type="spellEnd"/>
+      <w:r>
+        <w:rPr>
+          <w:sz w:val="20"/>
+          <w:szCs w:val="20"/>
+        </w:rPr>
+        <w:t xml:space="preserve"> </w:t>
+      </w:r>
+      <w:proofErr w:type="spellStart"/>
+      <w:r>
+        <w:rPr>
+          <w:sz w:val="20"/>
+          <w:szCs w:val="20"/>
+        </w:rPr>
+        <w:t>depasire</w:t>
+      </w:r>
+      <w:proofErr w:type="spellEnd"/>
+      <w:r>
+        <w:rPr>
+          <w:sz w:val="20"/>
+          <w:szCs w:val="20"/>
+        </w:rPr>
+        <w:t xml:space="preserve"> </w:t>
+      </w:r>
+      <w:r>
+        <w:rPr>
+          <w:sz w:val="20"/>
+          <w:szCs w:val="20"/>
+        </w:rPr>
+        <w:t xml:space="preserve"> &gt; max</w:t>
+      </w:r>
+    </w:p>
+    <w:p>
+      <w:pPr>
+        <w:pStyle w:val="NoSpacing"/>
+        <w:numPr>
+          <w:ilvl w:val="0"/>
+          <w:numId w:val="2"/>
+        </w:numPr>
+        <w:rPr>
+          <w:sz w:val="20"/>
+          <w:szCs w:val="20"/>
+        </w:rPr>
+      </w:pPr>
+      <w:r>
+        <w:rPr>
+          <w:i/>
+          <w:sz w:val="20"/>
+          <w:szCs w:val="20"/>
+        </w:rPr>
+        <w:t xml:space="preserve"> </w:t>
+      </w:r>
+      <w:r>
+        <w:rPr>
+          <w:i/>
+          <w:sz w:val="20"/>
+          <w:szCs w:val="20"/>
+        </w:rPr>
+        <w:t>(Add)</w:t>
+      </w:r>
+      <w:r>
+        <w:rPr>
+          <w:sz w:val="20"/>
+          <w:szCs w:val="20"/>
+        </w:rPr>
+        <w:t xml:space="preserve"> Minute </w:t>
+      </w:r>
+      <w:r>
+        <w:rPr>
+          <w:sz w:val="20"/>
+          <w:szCs w:val="20"/>
+        </w:rPr>
+        <w:t xml:space="preserve">cu </w:t>
+      </w:r>
+      <w:proofErr w:type="spellStart"/>
+      <w:r>
+        <w:rPr>
+          <w:sz w:val="20"/>
+          <w:szCs w:val="20"/>
+        </w:rPr>
+        <w:t>tarif</w:t>
+      </w:r>
+      <w:proofErr w:type="spellEnd"/>
+      <w:r>
+        <w:rPr>
+          <w:sz w:val="20"/>
+          <w:szCs w:val="20"/>
+        </w:rPr>
+        <w:t xml:space="preserve"> </w:t>
+      </w:r>
+      <w:proofErr w:type="spellStart"/>
+      <w:r>
+        <w:rPr>
+          <w:sz w:val="20"/>
+          <w:szCs w:val="20"/>
+        </w:rPr>
+        <w:t>depasire</w:t>
+      </w:r>
+      <w:proofErr w:type="spellEnd"/>
+      <w:r>
+        <w:rPr>
+          <w:sz w:val="20"/>
+          <w:szCs w:val="20"/>
+        </w:rPr>
+        <w:t xml:space="preserve">  = max</w:t>
+      </w:r>
+    </w:p>
+    <w:p>
+      <w:pPr>
+        <w:pStyle w:val="NoSpacing"/>
+        <w:numPr>
+          <w:ilvl w:val="0"/>
+          <w:numId w:val="2"/>
+        </w:numPr>
+        <w:rPr>
+          <w:sz w:val="20"/>
+          <w:szCs w:val="20"/>
+        </w:rPr>
+      </w:pPr>
+      <w:r>
+        <w:rPr>
+          <w:i/>
+          <w:sz w:val="20"/>
+          <w:szCs w:val="20"/>
+        </w:rPr>
+        <w:t xml:space="preserve"> </w:t>
+      </w:r>
+      <w:r>
+        <w:rPr>
+          <w:i/>
+          <w:sz w:val="20"/>
+          <w:szCs w:val="20"/>
+        </w:rPr>
+        <w:t>(Add)</w:t>
+      </w:r>
+      <w:r>
+        <w:rPr>
+          <w:sz w:val="20"/>
+          <w:szCs w:val="20"/>
+        </w:rPr>
+        <w:t xml:space="preserve"> </w:t>
+      </w:r>
+      <w:r>
+        <w:rPr>
+          <w:sz w:val="20"/>
+          <w:szCs w:val="20"/>
+        </w:rPr>
+        <w:t>Minute valid</w:t>
+      </w:r>
+    </w:p>
+    <w:p>
+      <w:pPr>
+        <w:pStyle w:val="NoSpacing"/>
+        <w:numPr>
+          <w:ilvl w:val="0"/>
+          <w:numId w:val="2"/>
+        </w:numPr>
+        <w:rPr>
+          <w:sz w:val="20"/>
+          <w:szCs w:val="20"/>
+        </w:rPr>
+      </w:pPr>
+      <w:r>
+        <w:rPr>
+          <w:i/>
+          <w:sz w:val="20"/>
+          <w:szCs w:val="20"/>
+        </w:rPr>
+        <w:t xml:space="preserve"> </w:t>
+      </w:r>
+      <w:r>
+        <w:rPr>
+          <w:i/>
+          <w:sz w:val="20"/>
+          <w:szCs w:val="20"/>
+        </w:rPr>
+        <w:t>(</w:t>
+      </w:r>
+      <w:proofErr w:type="spellStart"/>
+      <w:r>
+        <w:rPr>
+          <w:i/>
+          <w:sz w:val="20"/>
+          <w:szCs w:val="20"/>
+        </w:rPr>
+        <w:t>GetMinuteById</w:t>
+      </w:r>
+      <w:proofErr w:type="spellEnd"/>
+      <w:r>
+        <w:rPr>
+          <w:i/>
+          <w:sz w:val="20"/>
+          <w:szCs w:val="20"/>
+        </w:rPr>
+        <w:t>)</w:t>
+      </w:r>
+      <w:r>
+        <w:rPr>
+          <w:sz w:val="20"/>
+          <w:szCs w:val="20"/>
+        </w:rPr>
+        <w:t xml:space="preserve"> </w:t>
+      </w:r>
+      <w:r>
+        <w:rPr>
+          <w:sz w:val="20"/>
+          <w:szCs w:val="20"/>
+        </w:rPr>
+        <w:t>Minute valid</w:t>
+      </w:r>
+    </w:p>
+    <w:p>
+      <w:pPr>
+        <w:pStyle w:val="NoSpacing"/>
+        <w:numPr>
+          <w:ilvl w:val="0"/>
+          <w:numId w:val="2"/>
+        </w:numPr>
+        <w:rPr>
+          <w:sz w:val="20"/>
+          <w:szCs w:val="20"/>
+        </w:rPr>
+      </w:pPr>
+      <w:r>
+        <w:rPr>
+          <w:i/>
+          <w:sz w:val="20"/>
+          <w:szCs w:val="20"/>
+        </w:rPr>
+        <w:t xml:space="preserve"> (</w:t>
+      </w:r>
+      <w:proofErr w:type="spellStart"/>
+      <w:r>
+        <w:rPr>
+          <w:i/>
+          <w:sz w:val="20"/>
+          <w:szCs w:val="20"/>
+        </w:rPr>
+        <w:t>GetMinuteById</w:t>
+      </w:r>
+      <w:proofErr w:type="spellEnd"/>
+      <w:r>
+        <w:rPr>
+          <w:i/>
+          <w:sz w:val="20"/>
+          <w:szCs w:val="20"/>
+        </w:rPr>
+        <w:t>)</w:t>
+      </w:r>
+      <w:r>
+        <w:rPr>
+          <w:sz w:val="20"/>
+          <w:szCs w:val="20"/>
+        </w:rPr>
+        <w:t xml:space="preserve"> </w:t>
+      </w:r>
+      <w:r>
+        <w:rPr>
+          <w:sz w:val="20"/>
+          <w:szCs w:val="20"/>
+        </w:rPr>
+        <w:t>Minute invalid</w:t>
+      </w:r>
+    </w:p>
+    <w:p>
+      <w:pPr>
+        <w:pStyle w:val="NoSpacing"/>
+        <w:numPr>
+          <w:ilvl w:val="0"/>
+          <w:numId w:val="2"/>
+        </w:numPr>
+        <w:rPr>
+          <w:sz w:val="20"/>
+          <w:szCs w:val="20"/>
+        </w:rPr>
+      </w:pPr>
+      <w:r>
+        <w:rPr>
+          <w:i/>
+          <w:sz w:val="20"/>
+          <w:szCs w:val="20"/>
+        </w:rPr>
+        <w:t xml:space="preserve"> </w:t>
+      </w:r>
+      <w:r>
+        <w:rPr>
+          <w:i/>
+          <w:sz w:val="20"/>
+          <w:szCs w:val="20"/>
+        </w:rPr>
+        <w:t>(</w:t>
+      </w:r>
+      <w:proofErr w:type="spellStart"/>
+      <w:r>
+        <w:rPr>
+          <w:i/>
+          <w:sz w:val="20"/>
+          <w:szCs w:val="20"/>
+        </w:rPr>
+        <w:t>GetMinuteById</w:t>
+      </w:r>
+      <w:proofErr w:type="spellEnd"/>
+      <w:r>
+        <w:rPr>
+          <w:i/>
+          <w:sz w:val="20"/>
+          <w:szCs w:val="20"/>
+        </w:rPr>
+        <w:t>)</w:t>
+      </w:r>
+      <w:r>
+        <w:rPr>
+          <w:sz w:val="20"/>
+          <w:szCs w:val="20"/>
+        </w:rPr>
+        <w:t xml:space="preserve"> </w:t>
+      </w:r>
+      <w:r>
+        <w:rPr>
+          <w:sz w:val="20"/>
+          <w:szCs w:val="20"/>
+        </w:rPr>
+        <w:t>Minute inexistent</w:t>
+      </w:r>
+    </w:p>
+    <w:p>
+      <w:pPr>
+        <w:pStyle w:val="NoSpacing"/>
+        <w:numPr>
+          <w:ilvl w:val="0"/>
+          <w:numId w:val="2"/>
+        </w:numPr>
+        <w:rPr>
+          <w:sz w:val="20"/>
+          <w:szCs w:val="20"/>
+        </w:rPr>
+      </w:pPr>
+      <w:r>
+        <w:rPr>
+          <w:i/>
+          <w:sz w:val="20"/>
+          <w:szCs w:val="20"/>
+        </w:rPr>
+        <w:t>A</w:t>
+      </w:r>
+    </w:p>
+    <w:p>
+      <w:pPr>
+        <w:pStyle w:val="NoSpacing"/>
+        <w:numPr>
+          <w:ilvl w:val="0"/>
+          <w:numId w:val="2"/>
+        </w:numPr>
+        <w:rPr>
+          <w:sz w:val="20"/>
+          <w:szCs w:val="20"/>
+        </w:rPr>
+      </w:pPr>
+      <w:r>
+        <w:rPr>
+          <w:sz w:val="20"/>
+          <w:szCs w:val="20"/>
+        </w:rPr>
+        <w:t xml:space="preserve"> </w:t>
+      </w:r>
+      <w:r>
+        <w:rPr>
+          <w:i/>
+          <w:sz w:val="20"/>
+          <w:szCs w:val="20"/>
+        </w:rPr>
+        <w:t>(</w:t>
+      </w:r>
+      <w:proofErr w:type="spellStart"/>
+      <w:r>
+        <w:rPr>
+          <w:i/>
+          <w:sz w:val="20"/>
+          <w:szCs w:val="20"/>
+        </w:rPr>
+        <w:t>DropMinute</w:t>
+      </w:r>
+      <w:proofErr w:type="spellEnd"/>
+      <w:r>
+        <w:rPr>
+          <w:i/>
+          <w:sz w:val="20"/>
+          <w:szCs w:val="20"/>
+        </w:rPr>
+        <w:t>)</w:t>
+      </w:r>
+      <w:r>
+        <w:rPr>
+          <w:sz w:val="20"/>
+          <w:szCs w:val="20"/>
+        </w:rPr>
+        <w:t xml:space="preserve"> </w:t>
+      </w:r>
+      <w:r>
+        <w:rPr>
+          <w:sz w:val="20"/>
+          <w:szCs w:val="20"/>
+        </w:rPr>
+        <w:t>Id 0</w:t>
+      </w:r>
+    </w:p>
+    <w:p>
+      <w:pPr>
+        <w:pStyle w:val="NoSpacing"/>
+        <w:numPr>
+          <w:ilvl w:val="0"/>
+          <w:numId w:val="2"/>
+        </w:numPr>
+        <w:rPr>
+          <w:sz w:val="20"/>
+          <w:szCs w:val="20"/>
+        </w:rPr>
+      </w:pPr>
+      <w:r>
+        <w:rPr>
+          <w:i/>
+          <w:sz w:val="20"/>
+          <w:szCs w:val="20"/>
+        </w:rPr>
+        <w:t>(</w:t>
+      </w:r>
+      <w:proofErr w:type="spellStart"/>
+      <w:r>
+        <w:rPr>
+          <w:i/>
+          <w:sz w:val="20"/>
+          <w:szCs w:val="20"/>
+        </w:rPr>
+        <w:t>DropMinute</w:t>
+      </w:r>
+      <w:proofErr w:type="spellEnd"/>
+      <w:r>
+        <w:rPr>
+          <w:i/>
+          <w:sz w:val="20"/>
+          <w:szCs w:val="20"/>
+        </w:rPr>
+        <w:t>)</w:t>
+      </w:r>
+      <w:r>
+        <w:rPr>
+          <w:sz w:val="20"/>
+          <w:szCs w:val="20"/>
+        </w:rPr>
+        <w:t xml:space="preserve"> </w:t>
+      </w:r>
+      <w:r>
+        <w:rPr>
+          <w:sz w:val="20"/>
+          <w:szCs w:val="20"/>
+        </w:rPr>
+        <w:t>Id inexistent</w:t>
+      </w:r>
+    </w:p>
+    <w:p>
+      <w:pPr>
+        <w:pStyle w:val="NoSpacing"/>
+        <w:numPr>
+          <w:ilvl w:val="0"/>
+          <w:numId w:val="2"/>
+        </w:numPr>
+        <w:rPr>
+          <w:sz w:val="20"/>
+          <w:szCs w:val="20"/>
+        </w:rPr>
+      </w:pPr>
+      <w:r>
+        <w:rPr>
+          <w:i/>
+          <w:sz w:val="20"/>
+          <w:szCs w:val="20"/>
+        </w:rPr>
+        <w:t>(</w:t>
+      </w:r>
+      <w:proofErr w:type="spellStart"/>
+      <w:r>
+        <w:rPr>
+          <w:i/>
+          <w:sz w:val="20"/>
+          <w:szCs w:val="20"/>
+        </w:rPr>
+        <w:t>DropMinute</w:t>
+      </w:r>
+      <w:proofErr w:type="spellEnd"/>
+      <w:r>
+        <w:rPr>
+          <w:i/>
+          <w:sz w:val="20"/>
+          <w:szCs w:val="20"/>
+        </w:rPr>
+        <w:t>)</w:t>
+      </w:r>
+      <w:r>
+        <w:rPr>
+          <w:sz w:val="20"/>
+          <w:szCs w:val="20"/>
+        </w:rPr>
+        <w:t xml:space="preserve"> Valid</w:t>
+      </w:r>
+    </w:p>
+    <w:p>
+      <w:pPr>
+        <w:pStyle w:val="NoSpacing"/>
+        <w:ind w:left="720"/>
+        <w:rPr>
+          <w:sz w:val="20"/>
+          <w:szCs w:val="20"/>
+        </w:rPr>
+      </w:pPr>
       <w:bookmarkStart w:id="0" w:name="_GoBack"/>
       <w:bookmarkEnd w:id="0"/>
-      <w:r>
-        <w:rPr>
-          <w:sz w:val="20"/>
-          <w:szCs w:val="20"/>
-        </w:rPr>
-        <w:t>valid</w:t>
-      </w:r>
-    </w:p>
-    <w:p>
-      <w:pPr>
-        <w:pStyle w:val="NoSpacing"/>
-        <w:rPr>
-          <w:b/>
-          <w:sz w:val="20"/>
-          <w:szCs w:val="20"/>
-        </w:rPr>
-      </w:pPr>
-      <w:r>
-        <w:rPr>
-          <w:b/>
-          <w:sz w:val="20"/>
-          <w:szCs w:val="20"/>
-        </w:rPr>
-        <w:t>CurrencyRate:</w:t>
-      </w:r>
-    </w:p>
-    <w:p>
-      <w:pPr>
-        <w:pStyle w:val="NoSpacing"/>
-        <w:numPr>
-          <w:ilvl w:val="0"/>
-          <w:numId w:val="2"/>
-        </w:numPr>
-        <w:rPr>
-          <w:sz w:val="20"/>
-          <w:szCs w:val="20"/>
-        </w:rPr>
-      </w:pPr>
-      <w:r>
-        <w:rPr>
-          <w:i/>
-          <w:sz w:val="20"/>
-          <w:szCs w:val="20"/>
-        </w:rPr>
-        <w:t>(Add)</w:t>
-      </w:r>
-      <w:r>
-        <w:rPr>
-          <w:sz w:val="20"/>
-          <w:szCs w:val="20"/>
-        </w:rPr>
-        <w:t xml:space="preserve"> </w:t>
-      </w:r>
-      <w:r>
-        <w:rPr>
-          <w:sz w:val="20"/>
-          <w:szCs w:val="20"/>
-        </w:rPr>
-        <w:t>Currency</w:t>
-      </w:r>
-      <w:r>
-        <w:rPr>
-          <w:sz w:val="20"/>
-          <w:szCs w:val="20"/>
-        </w:rPr>
-        <w:t>Rate</w:t>
-      </w:r>
-      <w:r>
-        <w:rPr>
-          <w:sz w:val="20"/>
-          <w:szCs w:val="20"/>
-        </w:rPr>
-        <w:t xml:space="preserve"> null</w:t>
-      </w:r>
-    </w:p>
-    <w:p>
-      <w:pPr>
-        <w:pStyle w:val="NoSpacing"/>
-        <w:numPr>
-          <w:ilvl w:val="0"/>
-          <w:numId w:val="2"/>
-        </w:numPr>
-        <w:rPr>
-          <w:sz w:val="20"/>
-          <w:szCs w:val="20"/>
-        </w:rPr>
-      </w:pPr>
-      <w:r>
-        <w:rPr>
-          <w:i/>
-          <w:sz w:val="20"/>
-          <w:szCs w:val="20"/>
-        </w:rPr>
-        <w:t>(Add)</w:t>
-      </w:r>
-      <w:r>
-        <w:rPr>
-          <w:sz w:val="20"/>
-          <w:szCs w:val="20"/>
-        </w:rPr>
-        <w:t xml:space="preserve"> </w:t>
-      </w:r>
-      <w:r>
-        <w:rPr>
-          <w:sz w:val="20"/>
-          <w:szCs w:val="20"/>
-        </w:rPr>
-        <w:t>Currency</w:t>
-      </w:r>
-      <w:r>
-        <w:rPr>
-          <w:sz w:val="20"/>
-          <w:szCs w:val="20"/>
-        </w:rPr>
-        <w:t>Rate cu rata de schimb sub 0</w:t>
-      </w:r>
-    </w:p>
-    <w:p>
-      <w:pPr>
-        <w:pStyle w:val="NoSpacing"/>
-        <w:numPr>
-          <w:ilvl w:val="0"/>
-          <w:numId w:val="2"/>
-        </w:numPr>
-        <w:rPr>
-          <w:sz w:val="20"/>
-          <w:szCs w:val="20"/>
-        </w:rPr>
-      </w:pPr>
-      <w:r>
-        <w:rPr>
-          <w:i/>
-          <w:sz w:val="20"/>
-          <w:szCs w:val="20"/>
-        </w:rPr>
-        <w:t>(Add)</w:t>
-      </w:r>
-      <w:r>
-        <w:rPr>
-          <w:sz w:val="20"/>
-          <w:szCs w:val="20"/>
-        </w:rPr>
-        <w:t xml:space="preserve"> </w:t>
-      </w:r>
-      <w:r>
-        <w:rPr>
-          <w:sz w:val="20"/>
-          <w:szCs w:val="20"/>
-        </w:rPr>
-        <w:t>Currency</w:t>
-      </w:r>
-      <w:r>
-        <w:rPr>
-          <w:sz w:val="20"/>
-          <w:szCs w:val="20"/>
-        </w:rPr>
-        <w:t>Rate</w:t>
-      </w:r>
-      <w:r>
-        <w:rPr>
-          <w:sz w:val="20"/>
-          <w:szCs w:val="20"/>
-        </w:rPr>
-        <w:t xml:space="preserve"> </w:t>
-      </w:r>
-      <w:r>
-        <w:rPr>
-          <w:sz w:val="20"/>
-          <w:szCs w:val="20"/>
-        </w:rPr>
-        <w:t xml:space="preserve">cu </w:t>
-      </w:r>
-      <w:r>
-        <w:rPr>
-          <w:sz w:val="20"/>
-          <w:szCs w:val="20"/>
-        </w:rPr>
-        <w:t>rata de schimb peste 10000</w:t>
-      </w:r>
-    </w:p>
-    <w:p>
-      <w:pPr>
-        <w:pStyle w:val="NoSpacing"/>
-        <w:numPr>
-          <w:ilvl w:val="0"/>
-          <w:numId w:val="2"/>
-        </w:numPr>
-        <w:rPr>
-          <w:sz w:val="20"/>
-          <w:szCs w:val="20"/>
-        </w:rPr>
-      </w:pPr>
-      <w:r>
-        <w:rPr>
-          <w:i/>
-          <w:sz w:val="20"/>
-          <w:szCs w:val="20"/>
-        </w:rPr>
-        <w:t xml:space="preserve">(Add) </w:t>
-      </w:r>
-      <w:r>
-        <w:rPr>
-          <w:sz w:val="20"/>
-          <w:szCs w:val="20"/>
-        </w:rPr>
-        <w:t>Currency</w:t>
-      </w:r>
-      <w:r>
-        <w:rPr>
-          <w:sz w:val="20"/>
-          <w:szCs w:val="20"/>
-        </w:rPr>
-        <w:t>Rate cu rata in format Double</w:t>
-      </w:r>
-    </w:p>
-    <w:p>
-      <w:pPr>
-        <w:pStyle w:val="NoSpacing"/>
-        <w:numPr>
-          <w:ilvl w:val="0"/>
-          <w:numId w:val="2"/>
-        </w:numPr>
-        <w:rPr>
-          <w:sz w:val="20"/>
-          <w:szCs w:val="20"/>
-        </w:rPr>
-      </w:pPr>
-      <w:r>
-        <w:rPr>
-          <w:i/>
-          <w:sz w:val="20"/>
-          <w:szCs w:val="20"/>
-        </w:rPr>
-        <w:t xml:space="preserve">(Add) </w:t>
-      </w:r>
-      <w:r>
-        <w:rPr>
-          <w:sz w:val="20"/>
-          <w:szCs w:val="20"/>
-        </w:rPr>
-        <w:t>CurrencyRate cu valabilitate invalida</w:t>
-      </w:r>
-    </w:p>
-    <w:p>
-      <w:pPr>
-        <w:pStyle w:val="NoSpacing"/>
-        <w:numPr>
-          <w:ilvl w:val="0"/>
-          <w:numId w:val="2"/>
-        </w:numPr>
-        <w:rPr>
-          <w:sz w:val="20"/>
-          <w:szCs w:val="20"/>
-        </w:rPr>
-      </w:pPr>
-      <w:r>
-        <w:rPr>
-          <w:i/>
-          <w:sz w:val="20"/>
-          <w:szCs w:val="20"/>
-        </w:rPr>
-        <w:t xml:space="preserve">(Add) </w:t>
-      </w:r>
-      <w:r>
-        <w:rPr>
-          <w:sz w:val="20"/>
-          <w:szCs w:val="20"/>
-        </w:rPr>
-        <w:t>CurrencyRate cu valabilitate invalida</w:t>
-      </w:r>
-      <w:r>
-        <w:rPr>
-          <w:sz w:val="20"/>
-          <w:szCs w:val="20"/>
-        </w:rPr>
-        <w:t xml:space="preserve"> in alt format</w:t>
-      </w:r>
-    </w:p>
-    <w:p>
-      <w:pPr>
-        <w:pStyle w:val="NoSpacing"/>
-        <w:numPr>
-          <w:ilvl w:val="0"/>
-          <w:numId w:val="2"/>
-        </w:numPr>
-        <w:rPr>
-          <w:sz w:val="20"/>
-          <w:szCs w:val="20"/>
-        </w:rPr>
-      </w:pPr>
-      <w:r>
-        <w:rPr>
-          <w:i/>
-          <w:sz w:val="20"/>
-          <w:szCs w:val="20"/>
-        </w:rPr>
-        <w:t xml:space="preserve">(Add) </w:t>
-      </w:r>
-      <w:r>
-        <w:rPr>
-          <w:sz w:val="20"/>
-          <w:szCs w:val="20"/>
-        </w:rPr>
-        <w:t>CurrencyRate</w:t>
-      </w:r>
-    </w:p>
-    <w:p>
-      <w:pPr>
-        <w:pStyle w:val="NoSpacing"/>
-        <w:numPr>
-          <w:ilvl w:val="0"/>
-          <w:numId w:val="2"/>
-        </w:numPr>
-        <w:rPr>
-          <w:sz w:val="20"/>
-          <w:szCs w:val="20"/>
-        </w:rPr>
-      </w:pPr>
-      <w:r>
-        <w:rPr>
-          <w:i/>
-          <w:sz w:val="20"/>
-          <w:szCs w:val="20"/>
-        </w:rPr>
-        <w:t>(GetCurrencyRate)</w:t>
-      </w:r>
-      <w:r>
-        <w:rPr>
-          <w:sz w:val="20"/>
-          <w:szCs w:val="20"/>
-        </w:rPr>
-        <w:t xml:space="preserve"> Vala</w:t>
-      </w:r>
-      <w:r>
-        <w:rPr>
-          <w:sz w:val="20"/>
-          <w:szCs w:val="20"/>
-        </w:rPr>
-        <w:t>b</w:t>
-      </w:r>
-      <w:r>
-        <w:rPr>
-          <w:sz w:val="20"/>
-          <w:szCs w:val="20"/>
-        </w:rPr>
-        <w:t>ilitate valida</w:t>
-      </w:r>
-    </w:p>
-    <w:p>
-      <w:pPr>
-        <w:pStyle w:val="NoSpacing"/>
-        <w:numPr>
-          <w:ilvl w:val="0"/>
-          <w:numId w:val="2"/>
-        </w:numPr>
-        <w:rPr>
-          <w:sz w:val="20"/>
-          <w:szCs w:val="20"/>
-        </w:rPr>
-      </w:pPr>
-      <w:r>
-        <w:rPr>
-          <w:i/>
-          <w:sz w:val="20"/>
-          <w:szCs w:val="20"/>
-        </w:rPr>
-        <w:t>(GetCurrencyRate)</w:t>
-      </w:r>
-      <w:r>
-        <w:rPr>
-          <w:sz w:val="20"/>
-          <w:szCs w:val="20"/>
-        </w:rPr>
-        <w:t xml:space="preserve"> Currency inexistent</w:t>
-      </w:r>
-    </w:p>
-    <w:p>
-      <w:pPr>
-        <w:pStyle w:val="NoSpacing"/>
-        <w:numPr>
-          <w:ilvl w:val="0"/>
-          <w:numId w:val="2"/>
-        </w:numPr>
-        <w:rPr>
-          <w:sz w:val="20"/>
-          <w:szCs w:val="20"/>
-        </w:rPr>
-      </w:pPr>
-      <w:r>
-        <w:rPr>
-          <w:i/>
-          <w:sz w:val="20"/>
-          <w:szCs w:val="20"/>
-        </w:rPr>
-        <w:t>(GetCurrencyRate)</w:t>
-      </w:r>
-      <w:r>
-        <w:rPr>
-          <w:sz w:val="20"/>
-          <w:szCs w:val="20"/>
-        </w:rPr>
-        <w:t xml:space="preserve"> Valabilitate inexistenta</w:t>
-      </w:r>
-    </w:p>
-    <w:p>
-      <w:pPr>
-        <w:pStyle w:val="NoSpacing"/>
-        <w:numPr>
-          <w:ilvl w:val="0"/>
-          <w:numId w:val="2"/>
-        </w:numPr>
-        <w:rPr>
-          <w:sz w:val="20"/>
-          <w:szCs w:val="20"/>
-        </w:rPr>
-      </w:pPr>
-      <w:r>
-        <w:rPr>
-          <w:i/>
-          <w:sz w:val="20"/>
-          <w:szCs w:val="20"/>
-        </w:rPr>
-        <w:t>(GetCurrencyRate)</w:t>
-      </w:r>
-      <w:r>
-        <w:rPr>
-          <w:sz w:val="20"/>
-          <w:szCs w:val="20"/>
-        </w:rPr>
-        <w:t xml:space="preserve"> Valabilitate null</w:t>
-      </w:r>
-    </w:p>
-    <w:p>
-      <w:pPr>
-        <w:pStyle w:val="NoSpacing"/>
-        <w:numPr>
-          <w:ilvl w:val="0"/>
-          <w:numId w:val="2"/>
-        </w:numPr>
-        <w:rPr>
-          <w:sz w:val="20"/>
-          <w:szCs w:val="20"/>
-        </w:rPr>
-      </w:pPr>
-      <w:r>
-        <w:rPr>
-          <w:i/>
-          <w:sz w:val="20"/>
-          <w:szCs w:val="20"/>
-        </w:rPr>
-        <w:t>(DropCurrencyRate)</w:t>
-      </w:r>
-      <w:r>
-        <w:rPr>
-          <w:sz w:val="20"/>
-          <w:szCs w:val="20"/>
-        </w:rPr>
-        <w:t xml:space="preserve"> Valabilitate null</w:t>
-      </w:r>
-    </w:p>
-    <w:p>
-      <w:pPr>
-        <w:pStyle w:val="NoSpacing"/>
-        <w:numPr>
-          <w:ilvl w:val="0"/>
-          <w:numId w:val="2"/>
-        </w:numPr>
-        <w:rPr>
-          <w:sz w:val="20"/>
-          <w:szCs w:val="20"/>
-        </w:rPr>
-      </w:pPr>
-      <w:r>
-        <w:rPr>
-          <w:i/>
-          <w:sz w:val="20"/>
-          <w:szCs w:val="20"/>
-        </w:rPr>
-        <w:t>(DropCurrencyRate)</w:t>
-      </w:r>
-      <w:r>
-        <w:rPr>
-          <w:sz w:val="20"/>
-          <w:szCs w:val="20"/>
-        </w:rPr>
-        <w:t xml:space="preserve"> Valabilitate invalida</w:t>
-      </w:r>
-    </w:p>
-    <w:p>
-      <w:pPr>
-        <w:pStyle w:val="NoSpacing"/>
-        <w:numPr>
-          <w:ilvl w:val="0"/>
-          <w:numId w:val="2"/>
-        </w:numPr>
-        <w:rPr>
-          <w:sz w:val="20"/>
-          <w:szCs w:val="20"/>
-        </w:rPr>
-      </w:pPr>
-      <w:r>
-        <w:rPr>
-          <w:i/>
-          <w:sz w:val="20"/>
-          <w:szCs w:val="20"/>
-        </w:rPr>
-        <w:t>(DropCurrencyRate)</w:t>
-      </w:r>
-      <w:r>
-        <w:rPr>
-          <w:sz w:val="20"/>
-          <w:szCs w:val="20"/>
-        </w:rPr>
-        <w:t xml:space="preserve"> Currency inexistent</w:t>
-      </w:r>
-    </w:p>
-    <w:p>
-      <w:pPr>
-        <w:pStyle w:val="NoSpacing"/>
-        <w:numPr>
-          <w:ilvl w:val="0"/>
-          <w:numId w:val="2"/>
-        </w:numPr>
-        <w:rPr>
-          <w:sz w:val="20"/>
-          <w:szCs w:val="20"/>
-        </w:rPr>
-      </w:pPr>
-      <w:r>
-        <w:rPr>
-          <w:i/>
-          <w:sz w:val="20"/>
-          <w:szCs w:val="20"/>
-        </w:rPr>
-        <w:t>(DropCurrencyRate)</w:t>
-      </w:r>
-      <w:r>
-        <w:rPr>
-          <w:sz w:val="20"/>
-          <w:szCs w:val="20"/>
-        </w:rPr>
-        <w:t xml:space="preserve"> Valid</w:t>
-      </w:r>
-    </w:p>
-    <w:p>
-      <w:pPr>
-        <w:pStyle w:val="NoSpacing"/>
-        <w:rPr>
-          <w:b/>
-          <w:sz w:val="20"/>
-          <w:szCs w:val="20"/>
-        </w:rPr>
-      </w:pPr>
-      <w:r>
-        <w:rPr>
-          <w:b/>
-          <w:sz w:val="20"/>
-          <w:szCs w:val="20"/>
-        </w:rPr>
-        <w:t>Minute:</w:t>
-      </w:r>
-    </w:p>
-    <w:p>
-      <w:pPr>
-        <w:pStyle w:val="NoSpacing"/>
-        <w:numPr>
-          <w:ilvl w:val="0"/>
-          <w:numId w:val="2"/>
-        </w:numPr>
-        <w:rPr>
-          <w:sz w:val="20"/>
-          <w:szCs w:val="20"/>
-        </w:rPr>
-      </w:pPr>
-      <w:r>
-        <w:rPr>
-          <w:i/>
-          <w:sz w:val="20"/>
-          <w:szCs w:val="20"/>
-        </w:rPr>
-        <w:t>(Add)</w:t>
-      </w:r>
-      <w:r>
-        <w:rPr>
-          <w:sz w:val="20"/>
-          <w:szCs w:val="20"/>
-        </w:rPr>
-        <w:t xml:space="preserve"> </w:t>
-      </w:r>
-      <w:r>
-        <w:rPr>
-          <w:sz w:val="20"/>
-          <w:szCs w:val="20"/>
-        </w:rPr>
-        <w:t>Minute</w:t>
-      </w:r>
-      <w:r>
-        <w:rPr>
-          <w:sz w:val="20"/>
-          <w:szCs w:val="20"/>
-        </w:rPr>
-        <w:t xml:space="preserve"> null</w:t>
-      </w:r>
-    </w:p>
-    <w:p>
-      <w:pPr>
-        <w:pStyle w:val="NoSpacing"/>
-        <w:numPr>
-          <w:ilvl w:val="0"/>
-          <w:numId w:val="2"/>
-        </w:numPr>
-        <w:rPr>
-          <w:sz w:val="20"/>
-          <w:szCs w:val="20"/>
-        </w:rPr>
-      </w:pPr>
-      <w:r>
-        <w:rPr>
-          <w:i/>
-          <w:sz w:val="20"/>
-          <w:szCs w:val="20"/>
-        </w:rPr>
-        <w:t>(Add)</w:t>
-      </w:r>
-      <w:r>
-        <w:rPr>
-          <w:sz w:val="20"/>
-          <w:szCs w:val="20"/>
-        </w:rPr>
-        <w:t xml:space="preserve"> </w:t>
-      </w:r>
-      <w:r>
-        <w:rPr>
-          <w:sz w:val="20"/>
-          <w:szCs w:val="20"/>
-        </w:rPr>
-        <w:t>Minute</w:t>
-      </w:r>
-      <w:r>
-        <w:rPr>
-          <w:sz w:val="20"/>
-          <w:szCs w:val="20"/>
-        </w:rPr>
-        <w:t xml:space="preserve"> </w:t>
-      </w:r>
-      <w:r>
-        <w:rPr>
-          <w:sz w:val="20"/>
-          <w:szCs w:val="20"/>
-        </w:rPr>
-        <w:t>cu nr minute incluse &lt; 0</w:t>
-      </w:r>
-    </w:p>
-    <w:p>
-      <w:pPr>
-        <w:pStyle w:val="NoSpacing"/>
-        <w:numPr>
-          <w:ilvl w:val="0"/>
-          <w:numId w:val="2"/>
-        </w:numPr>
-        <w:rPr>
-          <w:sz w:val="20"/>
-          <w:szCs w:val="20"/>
-        </w:rPr>
-      </w:pPr>
-      <w:r>
-        <w:rPr>
-          <w:i/>
-          <w:sz w:val="20"/>
-          <w:szCs w:val="20"/>
-        </w:rPr>
-        <w:t>(Add)</w:t>
-      </w:r>
-      <w:r>
-        <w:rPr>
-          <w:sz w:val="20"/>
-          <w:szCs w:val="20"/>
-        </w:rPr>
-        <w:t xml:space="preserve"> </w:t>
-      </w:r>
-      <w:r>
-        <w:rPr>
-          <w:sz w:val="20"/>
-          <w:szCs w:val="20"/>
-        </w:rPr>
-        <w:t>Minute</w:t>
-      </w:r>
-      <w:r>
-        <w:rPr>
-          <w:sz w:val="20"/>
-          <w:szCs w:val="20"/>
-        </w:rPr>
-        <w:t xml:space="preserve"> </w:t>
-      </w:r>
-      <w:r>
-        <w:rPr>
-          <w:sz w:val="20"/>
-          <w:szCs w:val="20"/>
-        </w:rPr>
-        <w:t>cu nr minute incluse = 0</w:t>
-      </w:r>
-    </w:p>
-    <w:p>
-      <w:pPr>
-        <w:pStyle w:val="NoSpacing"/>
-        <w:numPr>
-          <w:ilvl w:val="0"/>
-          <w:numId w:val="2"/>
-        </w:numPr>
-        <w:rPr>
-          <w:sz w:val="20"/>
-          <w:szCs w:val="20"/>
-        </w:rPr>
-      </w:pPr>
-      <w:r>
-        <w:rPr>
-          <w:i/>
-          <w:sz w:val="20"/>
-          <w:szCs w:val="20"/>
-        </w:rPr>
-        <w:t>(Add)</w:t>
-      </w:r>
-      <w:r>
-        <w:rPr>
-          <w:sz w:val="20"/>
-          <w:szCs w:val="20"/>
-        </w:rPr>
-        <w:t xml:space="preserve"> Minute </w:t>
-      </w:r>
-      <w:r>
-        <w:rPr>
-          <w:sz w:val="20"/>
-          <w:szCs w:val="20"/>
-        </w:rPr>
-        <w:t>cu nr minute incluse &gt; max</w:t>
-      </w:r>
-    </w:p>
-    <w:p>
-      <w:pPr>
-        <w:pStyle w:val="NoSpacing"/>
-        <w:numPr>
-          <w:ilvl w:val="0"/>
-          <w:numId w:val="2"/>
-        </w:numPr>
-        <w:rPr>
-          <w:sz w:val="20"/>
-          <w:szCs w:val="20"/>
-        </w:rPr>
-      </w:pPr>
-      <w:r>
-        <w:rPr>
-          <w:i/>
-          <w:sz w:val="20"/>
-          <w:szCs w:val="20"/>
-        </w:rPr>
-        <w:t>(Add)</w:t>
-      </w:r>
-      <w:r>
-        <w:rPr>
-          <w:sz w:val="20"/>
-          <w:szCs w:val="20"/>
-        </w:rPr>
-        <w:t xml:space="preserve"> Minute </w:t>
-      </w:r>
-      <w:r>
-        <w:rPr>
-          <w:sz w:val="20"/>
-          <w:szCs w:val="20"/>
-        </w:rPr>
-        <w:t>cu nr minute incluse = max</w:t>
-      </w:r>
-    </w:p>
-    <w:p>
-      <w:pPr>
-        <w:pStyle w:val="NoSpacing"/>
-        <w:numPr>
-          <w:ilvl w:val="0"/>
-          <w:numId w:val="2"/>
-        </w:numPr>
-        <w:rPr>
-          <w:sz w:val="20"/>
-          <w:szCs w:val="20"/>
-        </w:rPr>
-      </w:pPr>
-      <w:r>
-        <w:rPr>
-          <w:i/>
-          <w:sz w:val="20"/>
-          <w:szCs w:val="20"/>
-        </w:rPr>
-        <w:t>(Add)</w:t>
-      </w:r>
-      <w:r>
-        <w:rPr>
-          <w:sz w:val="20"/>
-          <w:szCs w:val="20"/>
-        </w:rPr>
-        <w:t xml:space="preserve"> </w:t>
-      </w:r>
-      <w:r>
-        <w:rPr>
-          <w:sz w:val="20"/>
-          <w:szCs w:val="20"/>
-        </w:rPr>
-        <w:t>Minute</w:t>
-      </w:r>
-      <w:r>
-        <w:rPr>
-          <w:sz w:val="20"/>
-          <w:szCs w:val="20"/>
-        </w:rPr>
-        <w:t xml:space="preserve"> </w:t>
-      </w:r>
-      <w:r>
-        <w:rPr>
-          <w:sz w:val="20"/>
-          <w:szCs w:val="20"/>
-        </w:rPr>
-        <w:t>cu tarfi depasire  &lt; 0</w:t>
-      </w:r>
-    </w:p>
-    <w:p>
-      <w:pPr>
-        <w:pStyle w:val="NoSpacing"/>
-        <w:numPr>
-          <w:ilvl w:val="0"/>
-          <w:numId w:val="2"/>
-        </w:numPr>
-        <w:rPr>
-          <w:sz w:val="20"/>
-          <w:szCs w:val="20"/>
-        </w:rPr>
-      </w:pPr>
-      <w:r>
-        <w:rPr>
-          <w:i/>
-          <w:sz w:val="20"/>
-          <w:szCs w:val="20"/>
-        </w:rPr>
-        <w:t>(Add)</w:t>
-      </w:r>
-      <w:r>
-        <w:rPr>
-          <w:sz w:val="20"/>
-          <w:szCs w:val="20"/>
-        </w:rPr>
-        <w:t xml:space="preserve"> </w:t>
-      </w:r>
-      <w:r>
-        <w:rPr>
-          <w:sz w:val="20"/>
-          <w:szCs w:val="20"/>
-        </w:rPr>
-        <w:t>Minute</w:t>
-      </w:r>
-      <w:r>
-        <w:rPr>
-          <w:sz w:val="20"/>
-          <w:szCs w:val="20"/>
-        </w:rPr>
-        <w:t xml:space="preserve"> </w:t>
-      </w:r>
-      <w:r>
-        <w:rPr>
-          <w:sz w:val="20"/>
-          <w:szCs w:val="20"/>
-        </w:rPr>
-        <w:t>cu tarfi depasire  =  0</w:t>
-      </w:r>
-    </w:p>
-    <w:p>
-      <w:pPr>
-        <w:pStyle w:val="NoSpacing"/>
-        <w:numPr>
-          <w:ilvl w:val="0"/>
-          <w:numId w:val="2"/>
-        </w:numPr>
-        <w:rPr>
-          <w:sz w:val="20"/>
-          <w:szCs w:val="20"/>
-        </w:rPr>
-      </w:pPr>
-      <w:r>
-        <w:rPr>
-          <w:i/>
-          <w:sz w:val="20"/>
-          <w:szCs w:val="20"/>
-        </w:rPr>
-        <w:t>(Add)</w:t>
-      </w:r>
-      <w:r>
-        <w:rPr>
-          <w:sz w:val="20"/>
-          <w:szCs w:val="20"/>
-        </w:rPr>
-        <w:t xml:space="preserve"> Minute </w:t>
-      </w:r>
-      <w:r>
-        <w:rPr>
-          <w:sz w:val="20"/>
-          <w:szCs w:val="20"/>
-        </w:rPr>
-        <w:t>cu tarif depasire</w:t>
-      </w:r>
-      <w:r>
-        <w:rPr>
-          <w:sz w:val="20"/>
-          <w:szCs w:val="20"/>
-        </w:rPr>
-        <w:t xml:space="preserve"> </w:t>
-      </w:r>
-      <w:r>
-        <w:rPr>
-          <w:sz w:val="20"/>
-          <w:szCs w:val="20"/>
-        </w:rPr>
-        <w:t xml:space="preserve"> &gt; max</w:t>
-      </w:r>
-    </w:p>
-    <w:p>
-      <w:pPr>
-        <w:pStyle w:val="NoSpacing"/>
-        <w:numPr>
-          <w:ilvl w:val="0"/>
-          <w:numId w:val="2"/>
-        </w:numPr>
-        <w:rPr>
-          <w:sz w:val="20"/>
-          <w:szCs w:val="20"/>
-        </w:rPr>
-      </w:pPr>
-      <w:r>
-        <w:rPr>
-          <w:i/>
-          <w:sz w:val="20"/>
-          <w:szCs w:val="20"/>
-        </w:rPr>
-        <w:t xml:space="preserve"> </w:t>
-      </w:r>
-      <w:r>
-        <w:rPr>
-          <w:i/>
-          <w:sz w:val="20"/>
-          <w:szCs w:val="20"/>
-        </w:rPr>
-        <w:t>(Add)</w:t>
-      </w:r>
-      <w:r>
-        <w:rPr>
-          <w:sz w:val="20"/>
-          <w:szCs w:val="20"/>
-        </w:rPr>
-        <w:t xml:space="preserve"> Minute </w:t>
-      </w:r>
-      <w:r>
-        <w:rPr>
-          <w:sz w:val="20"/>
-          <w:szCs w:val="20"/>
-        </w:rPr>
-        <w:t>cu tarif depasire  = max</w:t>
-      </w:r>
-    </w:p>
-    <w:p>
-      <w:pPr>
-        <w:pStyle w:val="NoSpacing"/>
-        <w:numPr>
-          <w:ilvl w:val="0"/>
-          <w:numId w:val="2"/>
-        </w:numPr>
-        <w:rPr>
-          <w:sz w:val="20"/>
-          <w:szCs w:val="20"/>
-        </w:rPr>
-      </w:pPr>
-      <w:r>
-        <w:rPr>
-          <w:i/>
-          <w:sz w:val="20"/>
-          <w:szCs w:val="20"/>
-        </w:rPr>
-        <w:t xml:space="preserve"> </w:t>
-      </w:r>
-      <w:r>
-        <w:rPr>
-          <w:i/>
-          <w:sz w:val="20"/>
-          <w:szCs w:val="20"/>
-        </w:rPr>
-        <w:t>(Add)</w:t>
-      </w:r>
-      <w:r>
-        <w:rPr>
-          <w:sz w:val="20"/>
-          <w:szCs w:val="20"/>
-        </w:rPr>
-        <w:t xml:space="preserve"> </w:t>
-      </w:r>
-      <w:r>
-        <w:rPr>
-          <w:sz w:val="20"/>
-          <w:szCs w:val="20"/>
-        </w:rPr>
-        <w:t>Minute valid</w:t>
-      </w:r>
-    </w:p>
-    <w:p>
-      <w:pPr>
-        <w:pStyle w:val="NoSpacing"/>
-        <w:numPr>
-          <w:ilvl w:val="0"/>
-          <w:numId w:val="2"/>
-        </w:numPr>
-        <w:rPr>
-          <w:sz w:val="20"/>
-          <w:szCs w:val="20"/>
-        </w:rPr>
-      </w:pPr>
-      <w:r>
-        <w:rPr>
-          <w:i/>
-          <w:sz w:val="20"/>
-          <w:szCs w:val="20"/>
-        </w:rPr>
-        <w:t xml:space="preserve"> </w:t>
-      </w:r>
-      <w:r>
-        <w:rPr>
-          <w:i/>
-          <w:sz w:val="20"/>
-          <w:szCs w:val="20"/>
-        </w:rPr>
-        <w:t>(GetMinuteById</w:t>
-      </w:r>
-      <w:r>
-        <w:rPr>
-          <w:i/>
-          <w:sz w:val="20"/>
-          <w:szCs w:val="20"/>
-        </w:rPr>
-        <w:t>)</w:t>
-      </w:r>
-      <w:r>
-        <w:rPr>
-          <w:sz w:val="20"/>
-          <w:szCs w:val="20"/>
-        </w:rPr>
-        <w:t xml:space="preserve"> </w:t>
-      </w:r>
-      <w:r>
-        <w:rPr>
-          <w:sz w:val="20"/>
-          <w:szCs w:val="20"/>
-        </w:rPr>
-        <w:t>Minute valid</w:t>
-      </w:r>
-    </w:p>
-    <w:p>
-      <w:pPr>
-        <w:pStyle w:val="NoSpacing"/>
-        <w:numPr>
-          <w:ilvl w:val="0"/>
-          <w:numId w:val="2"/>
-        </w:numPr>
-        <w:rPr>
-          <w:sz w:val="20"/>
-          <w:szCs w:val="20"/>
-        </w:rPr>
-      </w:pPr>
-      <w:r>
-        <w:rPr>
-          <w:i/>
-          <w:sz w:val="20"/>
-          <w:szCs w:val="20"/>
-        </w:rPr>
-        <w:t xml:space="preserve"> (GetMinuteById</w:t>
-      </w:r>
-      <w:r>
-        <w:rPr>
-          <w:i/>
-          <w:sz w:val="20"/>
-          <w:szCs w:val="20"/>
-        </w:rPr>
-        <w:t>)</w:t>
-      </w:r>
-      <w:r>
-        <w:rPr>
-          <w:sz w:val="20"/>
-          <w:szCs w:val="20"/>
-        </w:rPr>
-        <w:t xml:space="preserve"> </w:t>
-      </w:r>
-      <w:r>
-        <w:rPr>
-          <w:sz w:val="20"/>
-          <w:szCs w:val="20"/>
-        </w:rPr>
-        <w:t>Minute invalid</w:t>
-      </w:r>
-    </w:p>
-    <w:p>
-      <w:pPr>
-        <w:pStyle w:val="NoSpacing"/>
-        <w:numPr>
-          <w:ilvl w:val="0"/>
-          <w:numId w:val="2"/>
-        </w:numPr>
-        <w:rPr>
-          <w:sz w:val="20"/>
-          <w:szCs w:val="20"/>
-        </w:rPr>
-      </w:pPr>
-      <w:r>
-        <w:rPr>
-          <w:i/>
-          <w:sz w:val="20"/>
-          <w:szCs w:val="20"/>
-        </w:rPr>
-        <w:t>(GetMinuteById</w:t>
-      </w:r>
-      <w:r>
-        <w:rPr>
-          <w:i/>
-          <w:sz w:val="20"/>
-          <w:szCs w:val="20"/>
-        </w:rPr>
-        <w:t>)</w:t>
-      </w:r>
-      <w:r>
-        <w:rPr>
-          <w:sz w:val="20"/>
-          <w:szCs w:val="20"/>
-        </w:rPr>
-        <w:t xml:space="preserve"> </w:t>
-      </w:r>
-      <w:r>
-        <w:rPr>
-          <w:sz w:val="20"/>
-          <w:szCs w:val="20"/>
-        </w:rPr>
-        <w:t>Minute inexistent</w:t>
-      </w:r>
-    </w:p>
-    <w:p>
-      <w:pPr>
-        <w:pStyle w:val="NoSpacing"/>
-        <w:numPr>
-          <w:ilvl w:val="0"/>
-          <w:numId w:val="2"/>
-        </w:numPr>
-        <w:rPr>
-          <w:sz w:val="20"/>
-          <w:szCs w:val="20"/>
-        </w:rPr>
-      </w:pPr>
     </w:p>
     <w:p>
       <w:pPr>
@@ -4249,7 +7052,7 @@
 </file>
 
 <file path=word/numbering.xml><?xml version="1.0" encoding="utf-8"?>
-<w:numbering xmlns:ve="http://schemas.openxmlformats.org/markup-compatibility/2006" xmlns:o="urn:schemas-microsoft-com:office:office" xmlns:r="http://schemas.openxmlformats.org/officeDocument/2006/relationships" xmlns:m="http://schemas.openxmlformats.org/officeDocument/2006/math" xmlns:v="urn:schemas-microsoft-com:vml" xmlns:wp="http://schemas.openxmlformats.org/drawingml/2006/wordprocessingDrawing" xmlns:w10="urn:schemas-microsoft-com:office:word" xmlns:w="http://schemas.openxmlformats.org/wordprocessingml/2006/main" xmlns:wne="http://schemas.microsoft.com/office/word/2006/wordml">
+<w:numbering xmlns:wpc="http://schemas.microsoft.com/office/word/2010/wordprocessingCanvas" xmlns:mc="http://schemas.openxmlformats.org/markup-compatibility/2006" xmlns:o="urn:schemas-microsoft-com:office:office" xmlns:r="http://schemas.openxmlformats.org/officeDocument/2006/relationships" xmlns:m="http://schemas.openxmlformats.org/officeDocument/2006/math" xmlns:v="urn:schemas-microsoft-com:vml" xmlns:wp14="http://schemas.microsoft.com/office/word/2010/wordprocessingDrawing" xmlns:wp="http://schemas.openxmlformats.org/drawingml/2006/wordprocessingDrawing" xmlns:w10="urn:schemas-microsoft-com:office:word" xmlns:w="http://schemas.openxmlformats.org/wordprocessingml/2006/main" xmlns:w14="http://schemas.microsoft.com/office/word/2010/wordml" xmlns:wpg="http://schemas.microsoft.com/office/word/2010/wordprocessingGroup" xmlns:wpi="http://schemas.microsoft.com/office/word/2010/wordprocessingInk" xmlns:wne="http://schemas.microsoft.com/office/word/2006/wordml" xmlns:wps="http://schemas.microsoft.com/office/word/2010/wordprocessingShape" mc:Ignorable="w14 wp14">
   <w:abstractNum w:abstractNumId="0">
     <w:nsid w:val="171A0226"/>
     <w:multiLevelType w:val="hybridMultilevel"/>
@@ -5202,7 +8005,7 @@
 </file>
 
 <file path=word/styles.xml><?xml version="1.0" encoding="utf-8"?>
-<w:styles xmlns:r="http://schemas.openxmlformats.org/officeDocument/2006/relationships" xmlns:w="http://schemas.openxmlformats.org/wordprocessingml/2006/main">
+<w:styles xmlns:mc="http://schemas.openxmlformats.org/markup-compatibility/2006" xmlns:r="http://schemas.openxmlformats.org/officeDocument/2006/relationships" xmlns:w="http://schemas.openxmlformats.org/wordprocessingml/2006/main" xmlns:w14="http://schemas.microsoft.com/office/word/2010/wordml" mc:Ignorable="w14">
   <w:docDefaults>
     <w:rPrDefault>
       <w:rPr>
@@ -5373,7 +8176,6 @@
     <w:uiPriority w:val="99"/>
     <w:semiHidden/>
     <w:unhideWhenUsed/>
-    <w:qFormat/>
     <w:tblPr>
       <w:tblInd w:w="0" w:type="dxa"/>
       <w:tblCellMar>

--- a/docs/TESTE.docx
+++ b/docs/TESTE.docx
@@ -114,8 +114,33 @@
           <w:sz w:val="20"/>
           <w:szCs w:val="20"/>
         </w:rPr>
-        <w:t>Customer cu FirstName de 1 caracter</w:t>
-      </w:r>
+        <w:t xml:space="preserve">Customer cu </w:t>
+      </w:r>
+      <w:proofErr w:type="spellStart"/>
+      <w:r>
+        <w:rPr>
+          <w:sz w:val="20"/>
+          <w:szCs w:val="20"/>
+        </w:rPr>
+        <w:t>FirstName</w:t>
+      </w:r>
+      <w:proofErr w:type="spellEnd"/>
+      <w:r>
+        <w:rPr>
+          <w:sz w:val="20"/>
+          <w:szCs w:val="20"/>
+        </w:rPr>
+        <w:t xml:space="preserve"> de 1 </w:t>
+      </w:r>
+      <w:proofErr w:type="spellStart"/>
+      <w:r>
+        <w:rPr>
+          <w:sz w:val="20"/>
+          <w:szCs w:val="20"/>
+        </w:rPr>
+        <w:t>caracter</w:t>
+      </w:r>
+      <w:proofErr w:type="spellEnd"/>
     </w:p>
     <w:p>
       <w:pPr>
@@ -149,8 +174,33 @@
           <w:sz w:val="20"/>
           <w:szCs w:val="20"/>
         </w:rPr>
-        <w:t>Customer cu FirstName de 31 de caractere</w:t>
-      </w:r>
+        <w:t xml:space="preserve">Customer cu </w:t>
+      </w:r>
+      <w:proofErr w:type="spellStart"/>
+      <w:r>
+        <w:rPr>
+          <w:sz w:val="20"/>
+          <w:szCs w:val="20"/>
+        </w:rPr>
+        <w:t>FirstName</w:t>
+      </w:r>
+      <w:proofErr w:type="spellEnd"/>
+      <w:r>
+        <w:rPr>
+          <w:sz w:val="20"/>
+          <w:szCs w:val="20"/>
+        </w:rPr>
+        <w:t xml:space="preserve"> de 31 de </w:t>
+      </w:r>
+      <w:proofErr w:type="spellStart"/>
+      <w:r>
+        <w:rPr>
+          <w:sz w:val="20"/>
+          <w:szCs w:val="20"/>
+        </w:rPr>
+        <w:t>caractere</w:t>
+      </w:r>
+      <w:proofErr w:type="spellEnd"/>
     </w:p>
     <w:p>
       <w:pPr>
@@ -184,7 +234,135 @@
           <w:sz w:val="20"/>
           <w:szCs w:val="20"/>
         </w:rPr>
-        <w:t>Customer doar cu campurile required, pentru a invalida regex-ul de pe campurile care nu sunt mandatory</w:t>
+        <w:t xml:space="preserve">Customer </w:t>
+      </w:r>
+      <w:proofErr w:type="spellStart"/>
+      <w:r>
+        <w:rPr>
+          <w:sz w:val="20"/>
+          <w:szCs w:val="20"/>
+        </w:rPr>
+        <w:t>doar</w:t>
+      </w:r>
+      <w:proofErr w:type="spellEnd"/>
+      <w:r>
+        <w:rPr>
+          <w:sz w:val="20"/>
+          <w:szCs w:val="20"/>
+        </w:rPr>
+        <w:t xml:space="preserve"> cu </w:t>
+      </w:r>
+      <w:proofErr w:type="spellStart"/>
+      <w:r>
+        <w:rPr>
+          <w:sz w:val="20"/>
+          <w:szCs w:val="20"/>
+        </w:rPr>
+        <w:t>campurile</w:t>
+      </w:r>
+      <w:proofErr w:type="spellEnd"/>
+      <w:r>
+        <w:rPr>
+          <w:sz w:val="20"/>
+          <w:szCs w:val="20"/>
+        </w:rPr>
+        <w:t xml:space="preserve"> required, </w:t>
+      </w:r>
+      <w:proofErr w:type="spellStart"/>
+      <w:r>
+        <w:rPr>
+          <w:sz w:val="20"/>
+          <w:szCs w:val="20"/>
+        </w:rPr>
+        <w:t>pentru</w:t>
+      </w:r>
+      <w:proofErr w:type="spellEnd"/>
+      <w:r>
+        <w:rPr>
+          <w:sz w:val="20"/>
+          <w:szCs w:val="20"/>
+        </w:rPr>
+        <w:t xml:space="preserve"> a </w:t>
+      </w:r>
+      <w:proofErr w:type="spellStart"/>
+      <w:r>
+        <w:rPr>
+          <w:sz w:val="20"/>
+          <w:szCs w:val="20"/>
+        </w:rPr>
+        <w:t>invalida</w:t>
+      </w:r>
+      <w:proofErr w:type="spellEnd"/>
+      <w:r>
+        <w:rPr>
+          <w:sz w:val="20"/>
+          <w:szCs w:val="20"/>
+        </w:rPr>
+        <w:t xml:space="preserve"> </w:t>
+      </w:r>
+      <w:proofErr w:type="spellStart"/>
+      <w:r>
+        <w:rPr>
+          <w:sz w:val="20"/>
+          <w:szCs w:val="20"/>
+        </w:rPr>
+        <w:t>regex-ul</w:t>
+      </w:r>
+      <w:proofErr w:type="spellEnd"/>
+      <w:r>
+        <w:rPr>
+          <w:sz w:val="20"/>
+          <w:szCs w:val="20"/>
+        </w:rPr>
+        <w:t xml:space="preserve"> de </w:t>
+      </w:r>
+      <w:proofErr w:type="spellStart"/>
+      <w:r>
+        <w:rPr>
+          <w:sz w:val="20"/>
+          <w:szCs w:val="20"/>
+        </w:rPr>
+        <w:t>pe</w:t>
+      </w:r>
+      <w:proofErr w:type="spellEnd"/>
+      <w:r>
+        <w:rPr>
+          <w:sz w:val="20"/>
+          <w:szCs w:val="20"/>
+        </w:rPr>
+        <w:t xml:space="preserve"> </w:t>
+      </w:r>
+      <w:proofErr w:type="spellStart"/>
+      <w:r>
+        <w:rPr>
+          <w:sz w:val="20"/>
+          <w:szCs w:val="20"/>
+        </w:rPr>
+        <w:t>campurile</w:t>
+      </w:r>
+      <w:proofErr w:type="spellEnd"/>
+      <w:r>
+        <w:rPr>
+          <w:sz w:val="20"/>
+          <w:szCs w:val="20"/>
+        </w:rPr>
+        <w:t xml:space="preserve"> care nu </w:t>
+      </w:r>
+      <w:proofErr w:type="spellStart"/>
+      <w:r>
+        <w:rPr>
+          <w:sz w:val="20"/>
+          <w:szCs w:val="20"/>
+        </w:rPr>
+        <w:t>sunt</w:t>
+      </w:r>
+      <w:proofErr w:type="spellEnd"/>
+      <w:r>
+        <w:rPr>
+          <w:sz w:val="20"/>
+          <w:szCs w:val="20"/>
+        </w:rPr>
+        <w:t xml:space="preserve"> mandatory</w:t>
       </w:r>
     </w:p>
     <w:p>
@@ -219,7 +397,71 @@
           <w:sz w:val="20"/>
           <w:szCs w:val="20"/>
         </w:rPr>
-        <w:t>Customer fara campurile mandatorii (fara CNP)</w:t>
+        <w:t xml:space="preserve">Customer </w:t>
+      </w:r>
+      <w:proofErr w:type="spellStart"/>
+      <w:r>
+        <w:rPr>
+          <w:sz w:val="20"/>
+          <w:szCs w:val="20"/>
+        </w:rPr>
+        <w:t>fara</w:t>
+      </w:r>
+      <w:proofErr w:type="spellEnd"/>
+      <w:r>
+        <w:rPr>
+          <w:sz w:val="20"/>
+          <w:szCs w:val="20"/>
+        </w:rPr>
+        <w:t xml:space="preserve"> </w:t>
+      </w:r>
+      <w:proofErr w:type="spellStart"/>
+      <w:r>
+        <w:rPr>
+          <w:sz w:val="20"/>
+          <w:szCs w:val="20"/>
+        </w:rPr>
+        <w:t>campurile</w:t>
+      </w:r>
+      <w:proofErr w:type="spellEnd"/>
+      <w:r>
+        <w:rPr>
+          <w:sz w:val="20"/>
+          <w:szCs w:val="20"/>
+        </w:rPr>
+        <w:t xml:space="preserve"> </w:t>
+      </w:r>
+      <w:proofErr w:type="spellStart"/>
+      <w:r>
+        <w:rPr>
+          <w:sz w:val="20"/>
+          <w:szCs w:val="20"/>
+        </w:rPr>
+        <w:t>mandatorii</w:t>
+      </w:r>
+      <w:proofErr w:type="spellEnd"/>
+      <w:r>
+        <w:rPr>
+          <w:sz w:val="20"/>
+          <w:szCs w:val="20"/>
+        </w:rPr>
+        <w:t xml:space="preserve"> (</w:t>
+      </w:r>
+      <w:proofErr w:type="spellStart"/>
+      <w:r>
+        <w:rPr>
+          <w:sz w:val="20"/>
+          <w:szCs w:val="20"/>
+        </w:rPr>
+        <w:t>fara</w:t>
+      </w:r>
+      <w:proofErr w:type="spellEnd"/>
+      <w:r>
+        <w:rPr>
+          <w:sz w:val="20"/>
+          <w:szCs w:val="20"/>
+        </w:rPr>
+        <w:t xml:space="preserve"> CNP)</w:t>
       </w:r>
     </w:p>
     <w:p>
@@ -254,8 +496,17 @@
           <w:sz w:val="20"/>
           <w:szCs w:val="20"/>
         </w:rPr>
-        <w:t>Customer cu Email corect</w:t>
-      </w:r>
+        <w:t xml:space="preserve">Customer cu Email </w:t>
+      </w:r>
+      <w:proofErr w:type="spellStart"/>
+      <w:r>
+        <w:rPr>
+          <w:sz w:val="20"/>
+          <w:szCs w:val="20"/>
+        </w:rPr>
+        <w:t>corect</w:t>
+      </w:r>
+      <w:proofErr w:type="spellEnd"/>
     </w:p>
     <w:p>
       <w:pPr>
@@ -289,8 +540,17 @@
           <w:sz w:val="20"/>
           <w:szCs w:val="20"/>
         </w:rPr>
-        <w:t>Customer cu Email gresit</w:t>
-      </w:r>
+        <w:t xml:space="preserve">Customer cu Email </w:t>
+      </w:r>
+      <w:proofErr w:type="spellStart"/>
+      <w:r>
+        <w:rPr>
+          <w:sz w:val="20"/>
+          <w:szCs w:val="20"/>
+        </w:rPr>
+        <w:t>gresit</w:t>
+      </w:r>
+      <w:proofErr w:type="spellEnd"/>
     </w:p>
     <w:p>
       <w:pPr>
@@ -324,7 +584,23 @@
           <w:sz w:val="20"/>
           <w:szCs w:val="20"/>
         </w:rPr>
-        <w:t>Customer cu Email gresit 2</w:t>
+        <w:t xml:space="preserve">Customer cu Email </w:t>
+      </w:r>
+      <w:proofErr w:type="spellStart"/>
+      <w:r>
+        <w:rPr>
+          <w:sz w:val="20"/>
+          <w:szCs w:val="20"/>
+        </w:rPr>
+        <w:t>gresit</w:t>
+      </w:r>
+      <w:proofErr w:type="spellEnd"/>
+      <w:r>
+        <w:rPr>
+          <w:sz w:val="20"/>
+          <w:szCs w:val="20"/>
+        </w:rPr>
+        <w:t xml:space="preserve"> 2</w:t>
       </w:r>
     </w:p>
     <w:p>
@@ -359,15 +635,81 @@
           <w:sz w:val="20"/>
           <w:szCs w:val="20"/>
         </w:rPr>
-        <w:t>Customer cu telefon corect</w:t>
-      </w:r>
-      <w:r>
-        <w:rPr>
-          <w:sz w:val="20"/>
-          <w:szCs w:val="20"/>
-        </w:rPr>
-        <w:t xml:space="preserve"> fara caractere speciale</w:t>
-      </w:r>
+        <w:t xml:space="preserve">Customer cu </w:t>
+      </w:r>
+      <w:proofErr w:type="spellStart"/>
+      <w:r>
+        <w:rPr>
+          <w:sz w:val="20"/>
+          <w:szCs w:val="20"/>
+        </w:rPr>
+        <w:t>telefon</w:t>
+      </w:r>
+      <w:proofErr w:type="spellEnd"/>
+      <w:r>
+        <w:rPr>
+          <w:sz w:val="20"/>
+          <w:szCs w:val="20"/>
+        </w:rPr>
+        <w:t xml:space="preserve"> </w:t>
+      </w:r>
+      <w:proofErr w:type="spellStart"/>
+      <w:r>
+        <w:rPr>
+          <w:sz w:val="20"/>
+          <w:szCs w:val="20"/>
+        </w:rPr>
+        <w:t>corect</w:t>
+      </w:r>
+      <w:proofErr w:type="spellEnd"/>
+      <w:r>
+        <w:rPr>
+          <w:sz w:val="20"/>
+          <w:szCs w:val="20"/>
+        </w:rPr>
+        <w:t xml:space="preserve"> </w:t>
+      </w:r>
+      <w:proofErr w:type="spellStart"/>
+      <w:r>
+        <w:rPr>
+          <w:sz w:val="20"/>
+          <w:szCs w:val="20"/>
+        </w:rPr>
+        <w:t>fara</w:t>
+      </w:r>
+      <w:proofErr w:type="spellEnd"/>
+      <w:r>
+        <w:rPr>
+          <w:sz w:val="20"/>
+          <w:szCs w:val="20"/>
+        </w:rPr>
+        <w:t xml:space="preserve"> </w:t>
+      </w:r>
+      <w:proofErr w:type="spellStart"/>
+      <w:r>
+        <w:rPr>
+          <w:sz w:val="20"/>
+          <w:szCs w:val="20"/>
+        </w:rPr>
+        <w:t>caractere</w:t>
+      </w:r>
+      <w:proofErr w:type="spellEnd"/>
+      <w:r>
+        <w:rPr>
+          <w:sz w:val="20"/>
+          <w:szCs w:val="20"/>
+        </w:rPr>
+        <w:t xml:space="preserve"> </w:t>
+      </w:r>
+      <w:proofErr w:type="spellStart"/>
+      <w:r>
+        <w:rPr>
+          <w:sz w:val="20"/>
+          <w:szCs w:val="20"/>
+        </w:rPr>
+        <w:t>speciale</w:t>
+      </w:r>
+      <w:proofErr w:type="spellEnd"/>
     </w:p>
     <w:p>
       <w:pPr>
@@ -401,8 +743,81 @@
           <w:sz w:val="20"/>
           <w:szCs w:val="20"/>
         </w:rPr>
-        <w:t>Customer cu telefon corect si caractere speciale</w:t>
-      </w:r>
+        <w:t xml:space="preserve">Customer cu </w:t>
+      </w:r>
+      <w:proofErr w:type="spellStart"/>
+      <w:r>
+        <w:rPr>
+          <w:sz w:val="20"/>
+          <w:szCs w:val="20"/>
+        </w:rPr>
+        <w:t>telefon</w:t>
+      </w:r>
+      <w:proofErr w:type="spellEnd"/>
+      <w:r>
+        <w:rPr>
+          <w:sz w:val="20"/>
+          <w:szCs w:val="20"/>
+        </w:rPr>
+        <w:t xml:space="preserve"> </w:t>
+      </w:r>
+      <w:proofErr w:type="spellStart"/>
+      <w:r>
+        <w:rPr>
+          <w:sz w:val="20"/>
+          <w:szCs w:val="20"/>
+        </w:rPr>
+        <w:t>corect</w:t>
+      </w:r>
+      <w:proofErr w:type="spellEnd"/>
+      <w:r>
+        <w:rPr>
+          <w:sz w:val="20"/>
+          <w:szCs w:val="20"/>
+        </w:rPr>
+        <w:t xml:space="preserve"> </w:t>
+      </w:r>
+      <w:proofErr w:type="spellStart"/>
+      <w:r>
+        <w:rPr>
+          <w:sz w:val="20"/>
+          <w:szCs w:val="20"/>
+        </w:rPr>
+        <w:t>si</w:t>
+      </w:r>
+      <w:proofErr w:type="spellEnd"/>
+      <w:r>
+        <w:rPr>
+          <w:sz w:val="20"/>
+          <w:szCs w:val="20"/>
+        </w:rPr>
+        <w:t xml:space="preserve"> </w:t>
+      </w:r>
+      <w:proofErr w:type="spellStart"/>
+      <w:r>
+        <w:rPr>
+          <w:sz w:val="20"/>
+          <w:szCs w:val="20"/>
+        </w:rPr>
+        <w:t>caractere</w:t>
+      </w:r>
+      <w:proofErr w:type="spellEnd"/>
+      <w:r>
+        <w:rPr>
+          <w:sz w:val="20"/>
+          <w:szCs w:val="20"/>
+        </w:rPr>
+        <w:t xml:space="preserve"> </w:t>
+      </w:r>
+      <w:proofErr w:type="spellStart"/>
+      <w:r>
+        <w:rPr>
+          <w:sz w:val="20"/>
+          <w:szCs w:val="20"/>
+        </w:rPr>
+        <w:t>speciale</w:t>
+      </w:r>
+      <w:proofErr w:type="spellEnd"/>
       <w:r>
         <w:rPr>
           <w:sz w:val="20"/>
@@ -443,7 +858,87 @@
           <w:sz w:val="20"/>
           <w:szCs w:val="20"/>
         </w:rPr>
-        <w:t>Customer cu telefon corect si caractere speciale (.)</w:t>
+        <w:t xml:space="preserve">Customer cu </w:t>
+      </w:r>
+      <w:proofErr w:type="spellStart"/>
+      <w:r>
+        <w:rPr>
+          <w:sz w:val="20"/>
+          <w:szCs w:val="20"/>
+        </w:rPr>
+        <w:t>telefon</w:t>
+      </w:r>
+      <w:proofErr w:type="spellEnd"/>
+      <w:r>
+        <w:rPr>
+          <w:sz w:val="20"/>
+          <w:szCs w:val="20"/>
+        </w:rPr>
+        <w:t xml:space="preserve"> </w:t>
+      </w:r>
+      <w:proofErr w:type="spellStart"/>
+      <w:r>
+        <w:rPr>
+          <w:sz w:val="20"/>
+          <w:szCs w:val="20"/>
+        </w:rPr>
+        <w:t>corect</w:t>
+      </w:r>
+      <w:proofErr w:type="spellEnd"/>
+      <w:r>
+        <w:rPr>
+          <w:sz w:val="20"/>
+          <w:szCs w:val="20"/>
+        </w:rPr>
+        <w:t xml:space="preserve"> </w:t>
+      </w:r>
+      <w:proofErr w:type="spellStart"/>
+      <w:r>
+        <w:rPr>
+          <w:sz w:val="20"/>
+          <w:szCs w:val="20"/>
+        </w:rPr>
+        <w:t>si</w:t>
+      </w:r>
+      <w:proofErr w:type="spellEnd"/>
+      <w:r>
+        <w:rPr>
+          <w:sz w:val="20"/>
+          <w:szCs w:val="20"/>
+        </w:rPr>
+        <w:t xml:space="preserve"> </w:t>
+      </w:r>
+      <w:proofErr w:type="spellStart"/>
+      <w:r>
+        <w:rPr>
+          <w:sz w:val="20"/>
+          <w:szCs w:val="20"/>
+        </w:rPr>
+        <w:t>caractere</w:t>
+      </w:r>
+      <w:proofErr w:type="spellEnd"/>
+      <w:r>
+        <w:rPr>
+          <w:sz w:val="20"/>
+          <w:szCs w:val="20"/>
+        </w:rPr>
+        <w:t xml:space="preserve"> </w:t>
+      </w:r>
+      <w:proofErr w:type="spellStart"/>
+      <w:r>
+        <w:rPr>
+          <w:sz w:val="20"/>
+          <w:szCs w:val="20"/>
+        </w:rPr>
+        <w:t>speciale</w:t>
+      </w:r>
+      <w:proofErr w:type="spellEnd"/>
+      <w:r>
+        <w:rPr>
+          <w:sz w:val="20"/>
+          <w:szCs w:val="20"/>
+        </w:rPr>
+        <w:t xml:space="preserve"> (.)</w:t>
       </w:r>
     </w:p>
     <w:p>
@@ -478,7 +973,71 @@
           <w:sz w:val="20"/>
           <w:szCs w:val="20"/>
         </w:rPr>
-        <w:t>Customer cu telefon incorect (prea scurt)</w:t>
+        <w:t xml:space="preserve">Customer cu </w:t>
+      </w:r>
+      <w:proofErr w:type="spellStart"/>
+      <w:r>
+        <w:rPr>
+          <w:sz w:val="20"/>
+          <w:szCs w:val="20"/>
+        </w:rPr>
+        <w:t>telefon</w:t>
+      </w:r>
+      <w:proofErr w:type="spellEnd"/>
+      <w:r>
+        <w:rPr>
+          <w:sz w:val="20"/>
+          <w:szCs w:val="20"/>
+        </w:rPr>
+        <w:t xml:space="preserve"> </w:t>
+      </w:r>
+      <w:proofErr w:type="spellStart"/>
+      <w:r>
+        <w:rPr>
+          <w:sz w:val="20"/>
+          <w:szCs w:val="20"/>
+        </w:rPr>
+        <w:t>incorect</w:t>
+      </w:r>
+      <w:proofErr w:type="spellEnd"/>
+      <w:r>
+        <w:rPr>
+          <w:sz w:val="20"/>
+          <w:szCs w:val="20"/>
+        </w:rPr>
+        <w:t xml:space="preserve"> (</w:t>
+      </w:r>
+      <w:proofErr w:type="spellStart"/>
+      <w:r>
+        <w:rPr>
+          <w:sz w:val="20"/>
+          <w:szCs w:val="20"/>
+        </w:rPr>
+        <w:t>prea</w:t>
+      </w:r>
+      <w:proofErr w:type="spellEnd"/>
+      <w:r>
+        <w:rPr>
+          <w:sz w:val="20"/>
+          <w:szCs w:val="20"/>
+        </w:rPr>
+        <w:t xml:space="preserve"> </w:t>
+      </w:r>
+      <w:proofErr w:type="spellStart"/>
+      <w:r>
+        <w:rPr>
+          <w:sz w:val="20"/>
+          <w:szCs w:val="20"/>
+        </w:rPr>
+        <w:t>scurt</w:t>
+      </w:r>
+      <w:proofErr w:type="spellEnd"/>
+      <w:r>
+        <w:rPr>
+          <w:sz w:val="20"/>
+          <w:szCs w:val="20"/>
+        </w:rPr>
+        <w:t>)</w:t>
       </w:r>
     </w:p>
     <w:p>
@@ -513,14 +1072,87 @@
           <w:sz w:val="20"/>
           <w:szCs w:val="20"/>
         </w:rPr>
-        <w:t>Customer cu telefon incorect</w:t>
-      </w:r>
-      <w:r>
-        <w:rPr>
-          <w:sz w:val="20"/>
-          <w:szCs w:val="20"/>
-        </w:rPr>
-        <w:t xml:space="preserve"> (nu contine doar cifre)</w:t>
+        <w:t xml:space="preserve">Customer cu </w:t>
+      </w:r>
+      <w:proofErr w:type="spellStart"/>
+      <w:r>
+        <w:rPr>
+          <w:sz w:val="20"/>
+          <w:szCs w:val="20"/>
+        </w:rPr>
+        <w:t>telefon</w:t>
+      </w:r>
+      <w:proofErr w:type="spellEnd"/>
+      <w:r>
+        <w:rPr>
+          <w:sz w:val="20"/>
+          <w:szCs w:val="20"/>
+        </w:rPr>
+        <w:t xml:space="preserve"> </w:t>
+      </w:r>
+      <w:proofErr w:type="spellStart"/>
+      <w:r>
+        <w:rPr>
+          <w:sz w:val="20"/>
+          <w:szCs w:val="20"/>
+        </w:rPr>
+        <w:t>incorect</w:t>
+      </w:r>
+      <w:proofErr w:type="spellEnd"/>
+      <w:r>
+        <w:rPr>
+          <w:sz w:val="20"/>
+          <w:szCs w:val="20"/>
+        </w:rPr>
+        <w:t xml:space="preserve"> (nu </w:t>
+      </w:r>
+      <w:proofErr w:type="spellStart"/>
+      <w:r>
+        <w:rPr>
+          <w:sz w:val="20"/>
+          <w:szCs w:val="20"/>
+        </w:rPr>
+        <w:t>contine</w:t>
+      </w:r>
+      <w:proofErr w:type="spellEnd"/>
+      <w:r>
+        <w:rPr>
+          <w:sz w:val="20"/>
+          <w:szCs w:val="20"/>
+        </w:rPr>
+        <w:t xml:space="preserve"> </w:t>
+      </w:r>
+      <w:proofErr w:type="spellStart"/>
+      <w:r>
+        <w:rPr>
+          <w:sz w:val="20"/>
+          <w:szCs w:val="20"/>
+        </w:rPr>
+        <w:t>doar</w:t>
+      </w:r>
+      <w:proofErr w:type="spellEnd"/>
+      <w:r>
+        <w:rPr>
+          <w:sz w:val="20"/>
+          <w:szCs w:val="20"/>
+        </w:rPr>
+        <w:t xml:space="preserve"> </w:t>
+      </w:r>
+      <w:proofErr w:type="spellStart"/>
+      <w:r>
+        <w:rPr>
+          <w:sz w:val="20"/>
+          <w:szCs w:val="20"/>
+        </w:rPr>
+        <w:t>cifre</w:t>
+      </w:r>
+      <w:proofErr w:type="spellEnd"/>
+      <w:r>
+        <w:rPr>
+          <w:sz w:val="20"/>
+          <w:szCs w:val="20"/>
+        </w:rPr>
+        <w:t>)</w:t>
       </w:r>
     </w:p>
     <w:p>
@@ -555,7 +1187,23 @@
           <w:sz w:val="20"/>
           <w:szCs w:val="20"/>
         </w:rPr>
-        <w:t xml:space="preserve">Customer cu telefon </w:t>
+        <w:t xml:space="preserve">Customer cu </w:t>
+      </w:r>
+      <w:proofErr w:type="spellStart"/>
+      <w:r>
+        <w:rPr>
+          <w:sz w:val="20"/>
+          <w:szCs w:val="20"/>
+        </w:rPr>
+        <w:t>telefon</w:t>
+      </w:r>
+      <w:proofErr w:type="spellEnd"/>
+      <w:r>
+        <w:rPr>
+          <w:sz w:val="20"/>
+          <w:szCs w:val="20"/>
+        </w:rPr>
+        <w:t xml:space="preserve"> </w:t>
       </w:r>
       <w:r>
         <w:rPr>
@@ -597,7 +1245,55 @@
           <w:sz w:val="20"/>
           <w:szCs w:val="20"/>
         </w:rPr>
-        <w:t>Customer cu CNP gresit (prea scurt)</w:t>
+        <w:t xml:space="preserve">Customer cu CNP </w:t>
+      </w:r>
+      <w:proofErr w:type="spellStart"/>
+      <w:r>
+        <w:rPr>
+          <w:sz w:val="20"/>
+          <w:szCs w:val="20"/>
+        </w:rPr>
+        <w:t>gresit</w:t>
+      </w:r>
+      <w:proofErr w:type="spellEnd"/>
+      <w:r>
+        <w:rPr>
+          <w:sz w:val="20"/>
+          <w:szCs w:val="20"/>
+        </w:rPr>
+        <w:t xml:space="preserve"> (</w:t>
+      </w:r>
+      <w:proofErr w:type="spellStart"/>
+      <w:r>
+        <w:rPr>
+          <w:sz w:val="20"/>
+          <w:szCs w:val="20"/>
+        </w:rPr>
+        <w:t>prea</w:t>
+      </w:r>
+      <w:proofErr w:type="spellEnd"/>
+      <w:r>
+        <w:rPr>
+          <w:sz w:val="20"/>
+          <w:szCs w:val="20"/>
+        </w:rPr>
+        <w:t xml:space="preserve"> </w:t>
+      </w:r>
+      <w:proofErr w:type="spellStart"/>
+      <w:r>
+        <w:rPr>
+          <w:sz w:val="20"/>
+          <w:szCs w:val="20"/>
+        </w:rPr>
+        <w:t>scurt</w:t>
+      </w:r>
+      <w:proofErr w:type="spellEnd"/>
+      <w:r>
+        <w:rPr>
+          <w:sz w:val="20"/>
+          <w:szCs w:val="20"/>
+        </w:rPr>
+        <w:t>)</w:t>
       </w:r>
     </w:p>
     <w:p>
@@ -632,21 +1328,71 @@
           <w:sz w:val="20"/>
           <w:szCs w:val="20"/>
         </w:rPr>
-        <w:t>Customer cu CNP gresit (</w:t>
-      </w:r>
-      <w:r>
-        <w:rPr>
-          <w:sz w:val="20"/>
-          <w:szCs w:val="20"/>
-        </w:rPr>
-        <w:t xml:space="preserve">unul invalidat de </w:t>
-      </w:r>
-      <w:r>
-        <w:rPr>
-          <w:sz w:val="20"/>
-          <w:szCs w:val="20"/>
-        </w:rPr>
-        <w:t>algoritm)</w:t>
+        <w:t xml:space="preserve">Customer cu CNP </w:t>
+      </w:r>
+      <w:proofErr w:type="spellStart"/>
+      <w:r>
+        <w:rPr>
+          <w:sz w:val="20"/>
+          <w:szCs w:val="20"/>
+        </w:rPr>
+        <w:t>gresit</w:t>
+      </w:r>
+      <w:proofErr w:type="spellEnd"/>
+      <w:r>
+        <w:rPr>
+          <w:sz w:val="20"/>
+          <w:szCs w:val="20"/>
+        </w:rPr>
+        <w:t xml:space="preserve"> (</w:t>
+      </w:r>
+      <w:proofErr w:type="spellStart"/>
+      <w:r>
+        <w:rPr>
+          <w:sz w:val="20"/>
+          <w:szCs w:val="20"/>
+        </w:rPr>
+        <w:t>unul</w:t>
+      </w:r>
+      <w:proofErr w:type="spellEnd"/>
+      <w:r>
+        <w:rPr>
+          <w:sz w:val="20"/>
+          <w:szCs w:val="20"/>
+        </w:rPr>
+        <w:t xml:space="preserve"> </w:t>
+      </w:r>
+      <w:proofErr w:type="spellStart"/>
+      <w:r>
+        <w:rPr>
+          <w:sz w:val="20"/>
+          <w:szCs w:val="20"/>
+        </w:rPr>
+        <w:t>invalidat</w:t>
+      </w:r>
+      <w:proofErr w:type="spellEnd"/>
+      <w:r>
+        <w:rPr>
+          <w:sz w:val="20"/>
+          <w:szCs w:val="20"/>
+        </w:rPr>
+        <w:t xml:space="preserve"> de </w:t>
+      </w:r>
+      <w:proofErr w:type="spellStart"/>
+      <w:r>
+        <w:rPr>
+          <w:sz w:val="20"/>
+          <w:szCs w:val="20"/>
+        </w:rPr>
+        <w:t>algoritm</w:t>
+      </w:r>
+      <w:proofErr w:type="spellEnd"/>
+      <w:r>
+        <w:rPr>
+          <w:sz w:val="20"/>
+          <w:szCs w:val="20"/>
+        </w:rPr>
+        <w:t>)</w:t>
       </w:r>
     </w:p>
     <w:p>
@@ -682,14 +1428,39 @@
           <w:sz w:val="20"/>
           <w:szCs w:val="20"/>
         </w:rPr>
-        <w:t>Customer complet</w:t>
-      </w:r>
-      <w:r>
-        <w:rPr>
-          <w:sz w:val="20"/>
-          <w:szCs w:val="20"/>
-        </w:rPr>
-        <w:t xml:space="preserve"> (cu CNP corect)</w:t>
+        <w:t xml:space="preserve">Customer </w:t>
+      </w:r>
+      <w:proofErr w:type="spellStart"/>
+      <w:r>
+        <w:rPr>
+          <w:sz w:val="20"/>
+          <w:szCs w:val="20"/>
+        </w:rPr>
+        <w:t>complet</w:t>
+      </w:r>
+      <w:proofErr w:type="spellEnd"/>
+      <w:r>
+        <w:rPr>
+          <w:sz w:val="20"/>
+          <w:szCs w:val="20"/>
+        </w:rPr>
+        <w:t xml:space="preserve"> (cu CNP </w:t>
+      </w:r>
+      <w:proofErr w:type="spellStart"/>
+      <w:r>
+        <w:rPr>
+          <w:sz w:val="20"/>
+          <w:szCs w:val="20"/>
+        </w:rPr>
+        <w:t>corect</w:t>
+      </w:r>
+      <w:proofErr w:type="spellEnd"/>
+      <w:r>
+        <w:rPr>
+          <w:sz w:val="20"/>
+          <w:szCs w:val="20"/>
+        </w:rPr>
+        <w:t>)</w:t>
       </w:r>
     </w:p>
     <w:p>
@@ -742,14 +1513,71 @@
           <w:sz w:val="20"/>
           <w:szCs w:val="20"/>
         </w:rPr>
-        <w:t>Customer cu CNP duplicat</w:t>
-      </w:r>
-      <w:r>
-        <w:rPr>
-          <w:sz w:val="20"/>
-          <w:szCs w:val="20"/>
-        </w:rPr>
-        <w:t xml:space="preserve"> (identic cu cel de la testul anterior)</w:t>
+        <w:t xml:space="preserve">Customer cu CNP </w:t>
+      </w:r>
+      <w:proofErr w:type="spellStart"/>
+      <w:r>
+        <w:rPr>
+          <w:sz w:val="20"/>
+          <w:szCs w:val="20"/>
+        </w:rPr>
+        <w:t>duplicat</w:t>
+      </w:r>
+      <w:proofErr w:type="spellEnd"/>
+      <w:r>
+        <w:rPr>
+          <w:sz w:val="20"/>
+          <w:szCs w:val="20"/>
+        </w:rPr>
+        <w:t xml:space="preserve"> (</w:t>
+      </w:r>
+      <w:proofErr w:type="spellStart"/>
+      <w:r>
+        <w:rPr>
+          <w:sz w:val="20"/>
+          <w:szCs w:val="20"/>
+        </w:rPr>
+        <w:t>identic</w:t>
+      </w:r>
+      <w:proofErr w:type="spellEnd"/>
+      <w:r>
+        <w:rPr>
+          <w:sz w:val="20"/>
+          <w:szCs w:val="20"/>
+        </w:rPr>
+        <w:t xml:space="preserve"> cu </w:t>
+      </w:r>
+      <w:proofErr w:type="spellStart"/>
+      <w:r>
+        <w:rPr>
+          <w:sz w:val="20"/>
+          <w:szCs w:val="20"/>
+        </w:rPr>
+        <w:t>cel</w:t>
+      </w:r>
+      <w:proofErr w:type="spellEnd"/>
+      <w:r>
+        <w:rPr>
+          <w:sz w:val="20"/>
+          <w:szCs w:val="20"/>
+        </w:rPr>
+        <w:t xml:space="preserve"> de la </w:t>
+      </w:r>
+      <w:proofErr w:type="spellStart"/>
+      <w:r>
+        <w:rPr>
+          <w:sz w:val="20"/>
+          <w:szCs w:val="20"/>
+        </w:rPr>
+        <w:t>testul</w:t>
+      </w:r>
+      <w:proofErr w:type="spellEnd"/>
+      <w:r>
+        <w:rPr>
+          <w:sz w:val="20"/>
+          <w:szCs w:val="20"/>
+        </w:rPr>
+        <w:t xml:space="preserve"> anterior)</w:t>
       </w:r>
     </w:p>
     <w:p>
@@ -771,15 +1599,33 @@
           <w:sz w:val="20"/>
           <w:szCs w:val="20"/>
         </w:rPr>
-        <w:t>(Get</w:t>
-      </w:r>
-      <w:r>
-        <w:rPr>
-          <w:i/>
-          <w:sz w:val="20"/>
-          <w:szCs w:val="20"/>
-        </w:rPr>
-        <w:t xml:space="preserve">ByCNP) </w:t>
+        <w:t>(</w:t>
+      </w:r>
+      <w:proofErr w:type="spellStart"/>
+      <w:r>
+        <w:rPr>
+          <w:i/>
+          <w:sz w:val="20"/>
+          <w:szCs w:val="20"/>
+        </w:rPr>
+        <w:t>Get</w:t>
+      </w:r>
+      <w:r>
+        <w:rPr>
+          <w:i/>
+          <w:sz w:val="20"/>
+          <w:szCs w:val="20"/>
+        </w:rPr>
+        <w:t>ByCNP</w:t>
+      </w:r>
+      <w:proofErr w:type="spellEnd"/>
+      <w:r>
+        <w:rPr>
+          <w:i/>
+          <w:sz w:val="20"/>
+          <w:szCs w:val="20"/>
+        </w:rPr>
+        <w:t xml:space="preserve">) </w:t>
       </w:r>
       <w:r>
         <w:rPr>
@@ -808,23 +1654,50 @@
           <w:sz w:val="20"/>
           <w:szCs w:val="20"/>
         </w:rPr>
-        <w:t>(Get</w:t>
-      </w:r>
-      <w:r>
-        <w:rPr>
-          <w:i/>
-          <w:sz w:val="20"/>
-          <w:szCs w:val="20"/>
-        </w:rPr>
-        <w:t xml:space="preserve">ByCNP) </w:t>
-      </w:r>
-      <w:r>
-        <w:rPr>
-          <w:sz w:val="20"/>
-          <w:szCs w:val="20"/>
-        </w:rPr>
-        <w:t>Customer cu CNP gol</w:t>
-      </w:r>
+        <w:t>(</w:t>
+      </w:r>
+      <w:proofErr w:type="spellStart"/>
+      <w:r>
+        <w:rPr>
+          <w:i/>
+          <w:sz w:val="20"/>
+          <w:szCs w:val="20"/>
+        </w:rPr>
+        <w:t>Get</w:t>
+      </w:r>
+      <w:r>
+        <w:rPr>
+          <w:i/>
+          <w:sz w:val="20"/>
+          <w:szCs w:val="20"/>
+        </w:rPr>
+        <w:t>ByCNP</w:t>
+      </w:r>
+      <w:proofErr w:type="spellEnd"/>
+      <w:r>
+        <w:rPr>
+          <w:i/>
+          <w:sz w:val="20"/>
+          <w:szCs w:val="20"/>
+        </w:rPr>
+        <w:t xml:space="preserve">) </w:t>
+      </w:r>
+      <w:r>
+        <w:rPr>
+          <w:sz w:val="20"/>
+          <w:szCs w:val="20"/>
+        </w:rPr>
+        <w:t xml:space="preserve">Customer cu CNP </w:t>
+      </w:r>
+      <w:proofErr w:type="spellStart"/>
+      <w:r>
+        <w:rPr>
+          <w:sz w:val="20"/>
+          <w:szCs w:val="20"/>
+        </w:rPr>
+        <w:t>gol</w:t>
+      </w:r>
+      <w:proofErr w:type="spellEnd"/>
     </w:p>
     <w:p>
       <w:pPr>
@@ -845,15 +1718,33 @@
           <w:sz w:val="20"/>
           <w:szCs w:val="20"/>
         </w:rPr>
-        <w:t>(Get</w:t>
-      </w:r>
-      <w:r>
-        <w:rPr>
-          <w:i/>
-          <w:sz w:val="20"/>
-          <w:szCs w:val="20"/>
-        </w:rPr>
-        <w:t xml:space="preserve">ByCNP) </w:t>
+        <w:t>(</w:t>
+      </w:r>
+      <w:proofErr w:type="spellStart"/>
+      <w:r>
+        <w:rPr>
+          <w:i/>
+          <w:sz w:val="20"/>
+          <w:szCs w:val="20"/>
+        </w:rPr>
+        <w:t>Get</w:t>
+      </w:r>
+      <w:r>
+        <w:rPr>
+          <w:i/>
+          <w:sz w:val="20"/>
+          <w:szCs w:val="20"/>
+        </w:rPr>
+        <w:t>ByCNP</w:t>
+      </w:r>
+      <w:proofErr w:type="spellEnd"/>
+      <w:r>
+        <w:rPr>
+          <w:i/>
+          <w:sz w:val="20"/>
+          <w:szCs w:val="20"/>
+        </w:rPr>
+        <w:t xml:space="preserve">) </w:t>
       </w:r>
       <w:r>
         <w:rPr>
@@ -882,14 +1773,41 @@
           <w:sz w:val="20"/>
           <w:szCs w:val="20"/>
         </w:rPr>
-        <w:t xml:space="preserve">(DropCustomerByCNP) </w:t>
-      </w:r>
-      <w:r>
-        <w:rPr>
-          <w:sz w:val="20"/>
-          <w:szCs w:val="20"/>
-        </w:rPr>
-        <w:t>Stergere C</w:t>
+        <w:t>(</w:t>
+      </w:r>
+      <w:proofErr w:type="spellStart"/>
+      <w:r>
+        <w:rPr>
+          <w:i/>
+          <w:sz w:val="20"/>
+          <w:szCs w:val="20"/>
+        </w:rPr>
+        <w:t>DropCustomerByCNP</w:t>
+      </w:r>
+      <w:proofErr w:type="spellEnd"/>
+      <w:r>
+        <w:rPr>
+          <w:i/>
+          <w:sz w:val="20"/>
+          <w:szCs w:val="20"/>
+        </w:rPr>
+        <w:t xml:space="preserve">) </w:t>
+      </w:r>
+      <w:proofErr w:type="spellStart"/>
+      <w:r>
+        <w:rPr>
+          <w:sz w:val="20"/>
+          <w:szCs w:val="20"/>
+        </w:rPr>
+        <w:t>Stergere</w:t>
+      </w:r>
+      <w:proofErr w:type="spellEnd"/>
+      <w:r>
+        <w:rPr>
+          <w:sz w:val="20"/>
+          <w:szCs w:val="20"/>
+        </w:rPr>
+        <w:t xml:space="preserve"> C</w:t>
       </w:r>
       <w:r>
         <w:rPr>
@@ -918,14 +1836,48 @@
           <w:sz w:val="20"/>
           <w:szCs w:val="20"/>
         </w:rPr>
-        <w:t xml:space="preserve">(DropCustomerByCNP) </w:t>
-      </w:r>
-      <w:r>
-        <w:rPr>
-          <w:sz w:val="20"/>
-          <w:szCs w:val="20"/>
-        </w:rPr>
-        <w:t>Customer fara CNP</w:t>
+        <w:t>(</w:t>
+      </w:r>
+      <w:proofErr w:type="spellStart"/>
+      <w:r>
+        <w:rPr>
+          <w:i/>
+          <w:sz w:val="20"/>
+          <w:szCs w:val="20"/>
+        </w:rPr>
+        <w:t>DropCustomerByCNP</w:t>
+      </w:r>
+      <w:proofErr w:type="spellEnd"/>
+      <w:r>
+        <w:rPr>
+          <w:i/>
+          <w:sz w:val="20"/>
+          <w:szCs w:val="20"/>
+        </w:rPr>
+        <w:t xml:space="preserve">) </w:t>
+      </w:r>
+      <w:r>
+        <w:rPr>
+          <w:sz w:val="20"/>
+          <w:szCs w:val="20"/>
+        </w:rPr>
+        <w:t xml:space="preserve">Customer </w:t>
+      </w:r>
+      <w:proofErr w:type="spellStart"/>
+      <w:r>
+        <w:rPr>
+          <w:sz w:val="20"/>
+          <w:szCs w:val="20"/>
+        </w:rPr>
+        <w:t>fara</w:t>
+      </w:r>
+      <w:proofErr w:type="spellEnd"/>
+      <w:r>
+        <w:rPr>
+          <w:sz w:val="20"/>
+          <w:szCs w:val="20"/>
+        </w:rPr>
+        <w:t xml:space="preserve"> CNP</w:t>
       </w:r>
     </w:p>
     <w:p>
@@ -948,13 +1900,23 @@
         </w:rPr>
         <w:t>(</w:t>
       </w:r>
-      <w:r>
-        <w:rPr>
-          <w:i/>
-          <w:sz w:val="20"/>
-          <w:szCs w:val="20"/>
-        </w:rPr>
-        <w:t xml:space="preserve">DropCustomerByCNP) </w:t>
+      <w:proofErr w:type="spellStart"/>
+      <w:r>
+        <w:rPr>
+          <w:i/>
+          <w:sz w:val="20"/>
+          <w:szCs w:val="20"/>
+        </w:rPr>
+        <w:t>DropCustomerByCNP</w:t>
+      </w:r>
+      <w:proofErr w:type="spellEnd"/>
+      <w:r>
+        <w:rPr>
+          <w:i/>
+          <w:sz w:val="20"/>
+          <w:szCs w:val="20"/>
+        </w:rPr>
+        <w:t xml:space="preserve">) </w:t>
       </w:r>
       <w:r>
         <w:rPr>
@@ -983,14 +1945,48 @@
           <w:sz w:val="20"/>
           <w:szCs w:val="20"/>
         </w:rPr>
-        <w:t xml:space="preserve">(UpdateLastName) </w:t>
-      </w:r>
-      <w:r>
-        <w:rPr>
-          <w:sz w:val="20"/>
-          <w:szCs w:val="20"/>
-        </w:rPr>
-        <w:t>Customer cu nume valid</w:t>
+        <w:t>(</w:t>
+      </w:r>
+      <w:proofErr w:type="spellStart"/>
+      <w:r>
+        <w:rPr>
+          <w:i/>
+          <w:sz w:val="20"/>
+          <w:szCs w:val="20"/>
+        </w:rPr>
+        <w:t>UpdateLastName</w:t>
+      </w:r>
+      <w:proofErr w:type="spellEnd"/>
+      <w:r>
+        <w:rPr>
+          <w:i/>
+          <w:sz w:val="20"/>
+          <w:szCs w:val="20"/>
+        </w:rPr>
+        <w:t xml:space="preserve">) </w:t>
+      </w:r>
+      <w:r>
+        <w:rPr>
+          <w:sz w:val="20"/>
+          <w:szCs w:val="20"/>
+        </w:rPr>
+        <w:t xml:space="preserve">Customer cu </w:t>
+      </w:r>
+      <w:proofErr w:type="spellStart"/>
+      <w:r>
+        <w:rPr>
+          <w:sz w:val="20"/>
+          <w:szCs w:val="20"/>
+        </w:rPr>
+        <w:t>nume</w:t>
+      </w:r>
+      <w:proofErr w:type="spellEnd"/>
+      <w:r>
+        <w:rPr>
+          <w:sz w:val="20"/>
+          <w:szCs w:val="20"/>
+        </w:rPr>
+        <w:t xml:space="preserve"> valid</w:t>
       </w:r>
     </w:p>
     <w:p>
@@ -1012,14 +2008,48 @@
           <w:sz w:val="20"/>
           <w:szCs w:val="20"/>
         </w:rPr>
-        <w:t xml:space="preserve">(UpdateLastName) </w:t>
-      </w:r>
-      <w:r>
-        <w:rPr>
-          <w:sz w:val="20"/>
-          <w:szCs w:val="20"/>
-        </w:rPr>
-        <w:t>Customer cu nume invalid</w:t>
+        <w:t>(</w:t>
+      </w:r>
+      <w:proofErr w:type="spellStart"/>
+      <w:r>
+        <w:rPr>
+          <w:i/>
+          <w:sz w:val="20"/>
+          <w:szCs w:val="20"/>
+        </w:rPr>
+        <w:t>UpdateLastName</w:t>
+      </w:r>
+      <w:proofErr w:type="spellEnd"/>
+      <w:r>
+        <w:rPr>
+          <w:i/>
+          <w:sz w:val="20"/>
+          <w:szCs w:val="20"/>
+        </w:rPr>
+        <w:t xml:space="preserve">) </w:t>
+      </w:r>
+      <w:r>
+        <w:rPr>
+          <w:sz w:val="20"/>
+          <w:szCs w:val="20"/>
+        </w:rPr>
+        <w:t xml:space="preserve">Customer cu </w:t>
+      </w:r>
+      <w:proofErr w:type="spellStart"/>
+      <w:r>
+        <w:rPr>
+          <w:sz w:val="20"/>
+          <w:szCs w:val="20"/>
+        </w:rPr>
+        <w:t>nume</w:t>
+      </w:r>
+      <w:proofErr w:type="spellEnd"/>
+      <w:r>
+        <w:rPr>
+          <w:sz w:val="20"/>
+          <w:szCs w:val="20"/>
+        </w:rPr>
+        <w:t xml:space="preserve"> invalid</w:t>
       </w:r>
     </w:p>
     <w:p>
@@ -1041,14 +2071,48 @@
           <w:sz w:val="20"/>
           <w:szCs w:val="20"/>
         </w:rPr>
-        <w:t xml:space="preserve">(UpdateLastName) </w:t>
-      </w:r>
-      <w:r>
-        <w:rPr>
-          <w:sz w:val="20"/>
-          <w:szCs w:val="20"/>
-        </w:rPr>
-        <w:t>Customer cnp inexistent</w:t>
+        <w:t>(</w:t>
+      </w:r>
+      <w:proofErr w:type="spellStart"/>
+      <w:r>
+        <w:rPr>
+          <w:i/>
+          <w:sz w:val="20"/>
+          <w:szCs w:val="20"/>
+        </w:rPr>
+        <w:t>UpdateLastName</w:t>
+      </w:r>
+      <w:proofErr w:type="spellEnd"/>
+      <w:r>
+        <w:rPr>
+          <w:i/>
+          <w:sz w:val="20"/>
+          <w:szCs w:val="20"/>
+        </w:rPr>
+        <w:t xml:space="preserve">) </w:t>
+      </w:r>
+      <w:r>
+        <w:rPr>
+          <w:sz w:val="20"/>
+          <w:szCs w:val="20"/>
+        </w:rPr>
+        <w:t xml:space="preserve">Customer </w:t>
+      </w:r>
+      <w:proofErr w:type="spellStart"/>
+      <w:r>
+        <w:rPr>
+          <w:sz w:val="20"/>
+          <w:szCs w:val="20"/>
+        </w:rPr>
+        <w:t>cnp</w:t>
+      </w:r>
+      <w:proofErr w:type="spellEnd"/>
+      <w:r>
+        <w:rPr>
+          <w:sz w:val="20"/>
+          <w:szCs w:val="20"/>
+        </w:rPr>
+        <w:t xml:space="preserve"> inexistent</w:t>
       </w:r>
     </w:p>
     <w:p>
@@ -1070,14 +2134,48 @@
           <w:sz w:val="20"/>
           <w:szCs w:val="20"/>
         </w:rPr>
-        <w:t xml:space="preserve">(UpdateFirstName) </w:t>
-      </w:r>
-      <w:r>
-        <w:rPr>
-          <w:sz w:val="20"/>
-          <w:szCs w:val="20"/>
-        </w:rPr>
-        <w:t>Customer cu prenume valid</w:t>
+        <w:t>(</w:t>
+      </w:r>
+      <w:proofErr w:type="spellStart"/>
+      <w:r>
+        <w:rPr>
+          <w:i/>
+          <w:sz w:val="20"/>
+          <w:szCs w:val="20"/>
+        </w:rPr>
+        <w:t>UpdateFirstName</w:t>
+      </w:r>
+      <w:proofErr w:type="spellEnd"/>
+      <w:r>
+        <w:rPr>
+          <w:i/>
+          <w:sz w:val="20"/>
+          <w:szCs w:val="20"/>
+        </w:rPr>
+        <w:t xml:space="preserve">) </w:t>
+      </w:r>
+      <w:r>
+        <w:rPr>
+          <w:sz w:val="20"/>
+          <w:szCs w:val="20"/>
+        </w:rPr>
+        <w:t xml:space="preserve">Customer cu </w:t>
+      </w:r>
+      <w:proofErr w:type="spellStart"/>
+      <w:r>
+        <w:rPr>
+          <w:sz w:val="20"/>
+          <w:szCs w:val="20"/>
+        </w:rPr>
+        <w:t>prenume</w:t>
+      </w:r>
+      <w:proofErr w:type="spellEnd"/>
+      <w:r>
+        <w:rPr>
+          <w:sz w:val="20"/>
+          <w:szCs w:val="20"/>
+        </w:rPr>
+        <w:t xml:space="preserve"> valid</w:t>
       </w:r>
     </w:p>
     <w:p>
@@ -1099,14 +2197,48 @@
           <w:sz w:val="20"/>
           <w:szCs w:val="20"/>
         </w:rPr>
-        <w:t xml:space="preserve">(UpdateFirstName) </w:t>
-      </w:r>
-      <w:r>
-        <w:rPr>
-          <w:sz w:val="20"/>
-          <w:szCs w:val="20"/>
-        </w:rPr>
-        <w:t>Customer cu prenume invalid</w:t>
+        <w:t>(</w:t>
+      </w:r>
+      <w:proofErr w:type="spellStart"/>
+      <w:r>
+        <w:rPr>
+          <w:i/>
+          <w:sz w:val="20"/>
+          <w:szCs w:val="20"/>
+        </w:rPr>
+        <w:t>UpdateFirstName</w:t>
+      </w:r>
+      <w:proofErr w:type="spellEnd"/>
+      <w:r>
+        <w:rPr>
+          <w:i/>
+          <w:sz w:val="20"/>
+          <w:szCs w:val="20"/>
+        </w:rPr>
+        <w:t xml:space="preserve">) </w:t>
+      </w:r>
+      <w:r>
+        <w:rPr>
+          <w:sz w:val="20"/>
+          <w:szCs w:val="20"/>
+        </w:rPr>
+        <w:t xml:space="preserve">Customer cu </w:t>
+      </w:r>
+      <w:proofErr w:type="spellStart"/>
+      <w:r>
+        <w:rPr>
+          <w:sz w:val="20"/>
+          <w:szCs w:val="20"/>
+        </w:rPr>
+        <w:t>prenume</w:t>
+      </w:r>
+      <w:proofErr w:type="spellEnd"/>
+      <w:r>
+        <w:rPr>
+          <w:sz w:val="20"/>
+          <w:szCs w:val="20"/>
+        </w:rPr>
+        <w:t xml:space="preserve"> invalid</w:t>
       </w:r>
     </w:p>
     <w:p>
@@ -1128,14 +2260,48 @@
           <w:sz w:val="20"/>
           <w:szCs w:val="20"/>
         </w:rPr>
-        <w:t xml:space="preserve">(UpdateFirstName) </w:t>
-      </w:r>
-      <w:r>
-        <w:rPr>
-          <w:sz w:val="20"/>
-          <w:szCs w:val="20"/>
-        </w:rPr>
-        <w:t>Customer cnp inexistent</w:t>
+        <w:t>(</w:t>
+      </w:r>
+      <w:proofErr w:type="spellStart"/>
+      <w:r>
+        <w:rPr>
+          <w:i/>
+          <w:sz w:val="20"/>
+          <w:szCs w:val="20"/>
+        </w:rPr>
+        <w:t>UpdateFirstName</w:t>
+      </w:r>
+      <w:proofErr w:type="spellEnd"/>
+      <w:r>
+        <w:rPr>
+          <w:i/>
+          <w:sz w:val="20"/>
+          <w:szCs w:val="20"/>
+        </w:rPr>
+        <w:t xml:space="preserve">) </w:t>
+      </w:r>
+      <w:r>
+        <w:rPr>
+          <w:sz w:val="20"/>
+          <w:szCs w:val="20"/>
+        </w:rPr>
+        <w:t xml:space="preserve">Customer </w:t>
+      </w:r>
+      <w:proofErr w:type="spellStart"/>
+      <w:r>
+        <w:rPr>
+          <w:sz w:val="20"/>
+          <w:szCs w:val="20"/>
+        </w:rPr>
+        <w:t>cnp</w:t>
+      </w:r>
+      <w:proofErr w:type="spellEnd"/>
+      <w:r>
+        <w:rPr>
+          <w:sz w:val="20"/>
+          <w:szCs w:val="20"/>
+        </w:rPr>
+        <w:t xml:space="preserve"> inexistent</w:t>
       </w:r>
     </w:p>
     <w:p>
@@ -1157,15 +2323,58 @@
           <w:sz w:val="20"/>
           <w:szCs w:val="20"/>
         </w:rPr>
-        <w:t xml:space="preserve">(UpdateAdress) </w:t>
-      </w:r>
-      <w:r>
-        <w:rPr>
-          <w:sz w:val="20"/>
-          <w:szCs w:val="20"/>
-        </w:rPr>
-        <w:t>Customer cu adresa valida</w:t>
-      </w:r>
+        <w:t>(</w:t>
+      </w:r>
+      <w:proofErr w:type="spellStart"/>
+      <w:r>
+        <w:rPr>
+          <w:i/>
+          <w:sz w:val="20"/>
+          <w:szCs w:val="20"/>
+        </w:rPr>
+        <w:t>UpdateAdress</w:t>
+      </w:r>
+      <w:proofErr w:type="spellEnd"/>
+      <w:r>
+        <w:rPr>
+          <w:i/>
+          <w:sz w:val="20"/>
+          <w:szCs w:val="20"/>
+        </w:rPr>
+        <w:t xml:space="preserve">) </w:t>
+      </w:r>
+      <w:r>
+        <w:rPr>
+          <w:sz w:val="20"/>
+          <w:szCs w:val="20"/>
+        </w:rPr>
+        <w:t xml:space="preserve">Customer cu </w:t>
+      </w:r>
+      <w:proofErr w:type="spellStart"/>
+      <w:r>
+        <w:rPr>
+          <w:sz w:val="20"/>
+          <w:szCs w:val="20"/>
+        </w:rPr>
+        <w:t>adresa</w:t>
+      </w:r>
+      <w:proofErr w:type="spellEnd"/>
+      <w:r>
+        <w:rPr>
+          <w:sz w:val="20"/>
+          <w:szCs w:val="20"/>
+        </w:rPr>
+        <w:t xml:space="preserve"> </w:t>
+      </w:r>
+      <w:proofErr w:type="spellStart"/>
+      <w:r>
+        <w:rPr>
+          <w:sz w:val="20"/>
+          <w:szCs w:val="20"/>
+        </w:rPr>
+        <w:t>valida</w:t>
+      </w:r>
+      <w:proofErr w:type="spellEnd"/>
     </w:p>
     <w:p>
       <w:pPr>
@@ -1186,7 +2395,25 @@
           <w:sz w:val="20"/>
           <w:szCs w:val="20"/>
         </w:rPr>
-        <w:t xml:space="preserve">(UpdateAdress) </w:t>
+        <w:t>(</w:t>
+      </w:r>
+      <w:proofErr w:type="spellStart"/>
+      <w:r>
+        <w:rPr>
+          <w:i/>
+          <w:sz w:val="20"/>
+          <w:szCs w:val="20"/>
+        </w:rPr>
+        <w:t>UpdateAdress</w:t>
+      </w:r>
+      <w:proofErr w:type="spellEnd"/>
+      <w:r>
+        <w:rPr>
+          <w:i/>
+          <w:sz w:val="20"/>
+          <w:szCs w:val="20"/>
+        </w:rPr>
+        <w:t xml:space="preserve">) </w:t>
       </w:r>
       <w:r>
         <w:rPr>
@@ -1195,6 +2422,7 @@
         </w:rPr>
         <w:t xml:space="preserve">Customer cu </w:t>
       </w:r>
+      <w:proofErr w:type="spellStart"/>
       <w:r>
         <w:rPr>
           <w:sz w:val="20"/>
@@ -1202,6 +2430,259 @@
         </w:rPr>
         <w:t>adresa</w:t>
       </w:r>
+      <w:proofErr w:type="spellEnd"/>
+      <w:r>
+        <w:rPr>
+          <w:sz w:val="20"/>
+          <w:szCs w:val="20"/>
+        </w:rPr>
+        <w:t xml:space="preserve"> </w:t>
+      </w:r>
+      <w:proofErr w:type="spellStart"/>
+      <w:r>
+        <w:rPr>
+          <w:sz w:val="20"/>
+          <w:szCs w:val="20"/>
+        </w:rPr>
+        <w:t>invalid</w:t>
+      </w:r>
+      <w:r>
+        <w:rPr>
+          <w:sz w:val="20"/>
+          <w:szCs w:val="20"/>
+        </w:rPr>
+        <w:t>a</w:t>
+      </w:r>
+      <w:proofErr w:type="spellEnd"/>
+    </w:p>
+    <w:p>
+      <w:pPr>
+        <w:pStyle w:val="NoSpacing"/>
+        <w:numPr>
+          <w:ilvl w:val="0"/>
+          <w:numId w:val="2"/>
+        </w:numPr>
+        <w:rPr>
+          <w:b/>
+          <w:sz w:val="20"/>
+          <w:szCs w:val="20"/>
+        </w:rPr>
+      </w:pPr>
+      <w:r>
+        <w:rPr>
+          <w:i/>
+          <w:sz w:val="20"/>
+          <w:szCs w:val="20"/>
+        </w:rPr>
+        <w:t>(</w:t>
+      </w:r>
+      <w:proofErr w:type="spellStart"/>
+      <w:r>
+        <w:rPr>
+          <w:i/>
+          <w:sz w:val="20"/>
+          <w:szCs w:val="20"/>
+        </w:rPr>
+        <w:t>UpdateEmail</w:t>
+      </w:r>
+      <w:proofErr w:type="spellEnd"/>
+      <w:r>
+        <w:rPr>
+          <w:i/>
+          <w:sz w:val="20"/>
+          <w:szCs w:val="20"/>
+        </w:rPr>
+        <w:t xml:space="preserve">) </w:t>
+      </w:r>
+      <w:r>
+        <w:rPr>
+          <w:sz w:val="20"/>
+          <w:szCs w:val="20"/>
+        </w:rPr>
+        <w:t>Customer cu email valid</w:t>
+      </w:r>
+    </w:p>
+    <w:p>
+      <w:pPr>
+        <w:pStyle w:val="NoSpacing"/>
+        <w:numPr>
+          <w:ilvl w:val="0"/>
+          <w:numId w:val="2"/>
+        </w:numPr>
+        <w:rPr>
+          <w:b/>
+          <w:sz w:val="20"/>
+          <w:szCs w:val="20"/>
+        </w:rPr>
+      </w:pPr>
+      <w:r>
+        <w:rPr>
+          <w:i/>
+          <w:sz w:val="20"/>
+          <w:szCs w:val="20"/>
+        </w:rPr>
+        <w:t>(</w:t>
+      </w:r>
+      <w:proofErr w:type="spellStart"/>
+      <w:r>
+        <w:rPr>
+          <w:i/>
+          <w:sz w:val="20"/>
+          <w:szCs w:val="20"/>
+        </w:rPr>
+        <w:t>UpdateEmail</w:t>
+      </w:r>
+      <w:proofErr w:type="spellEnd"/>
+      <w:r>
+        <w:rPr>
+          <w:i/>
+          <w:sz w:val="20"/>
+          <w:szCs w:val="20"/>
+        </w:rPr>
+        <w:t xml:space="preserve">) </w:t>
+      </w:r>
+      <w:r>
+        <w:rPr>
+          <w:sz w:val="20"/>
+          <w:szCs w:val="20"/>
+        </w:rPr>
+        <w:t>Customer cu email invalid</w:t>
+      </w:r>
+    </w:p>
+    <w:p>
+      <w:pPr>
+        <w:pStyle w:val="NoSpacing"/>
+        <w:numPr>
+          <w:ilvl w:val="0"/>
+          <w:numId w:val="2"/>
+        </w:numPr>
+        <w:rPr>
+          <w:b/>
+          <w:sz w:val="20"/>
+          <w:szCs w:val="20"/>
+        </w:rPr>
+      </w:pPr>
+      <w:r>
+        <w:rPr>
+          <w:i/>
+          <w:sz w:val="20"/>
+          <w:szCs w:val="20"/>
+        </w:rPr>
+        <w:t>(</w:t>
+      </w:r>
+      <w:proofErr w:type="spellStart"/>
+      <w:r>
+        <w:rPr>
+          <w:i/>
+          <w:sz w:val="20"/>
+          <w:szCs w:val="20"/>
+        </w:rPr>
+        <w:t>Update</w:t>
+      </w:r>
+      <w:r>
+        <w:rPr>
+          <w:i/>
+          <w:sz w:val="20"/>
+          <w:szCs w:val="20"/>
+        </w:rPr>
+        <w:t>Phone</w:t>
+      </w:r>
+      <w:proofErr w:type="spellEnd"/>
+      <w:r>
+        <w:rPr>
+          <w:i/>
+          <w:sz w:val="20"/>
+          <w:szCs w:val="20"/>
+        </w:rPr>
+        <w:t xml:space="preserve">) </w:t>
+      </w:r>
+      <w:r>
+        <w:rPr>
+          <w:sz w:val="20"/>
+          <w:szCs w:val="20"/>
+        </w:rPr>
+        <w:t xml:space="preserve">Customer cu </w:t>
+      </w:r>
+      <w:proofErr w:type="spellStart"/>
+      <w:r>
+        <w:rPr>
+          <w:sz w:val="20"/>
+          <w:szCs w:val="20"/>
+        </w:rPr>
+        <w:t>telefon</w:t>
+      </w:r>
+      <w:proofErr w:type="spellEnd"/>
+      <w:r>
+        <w:rPr>
+          <w:sz w:val="20"/>
+          <w:szCs w:val="20"/>
+        </w:rPr>
+        <w:t xml:space="preserve"> valid</w:t>
+      </w:r>
+    </w:p>
+    <w:p>
+      <w:pPr>
+        <w:pStyle w:val="NoSpacing"/>
+        <w:numPr>
+          <w:ilvl w:val="0"/>
+          <w:numId w:val="2"/>
+        </w:numPr>
+        <w:rPr>
+          <w:b/>
+          <w:sz w:val="20"/>
+          <w:szCs w:val="20"/>
+        </w:rPr>
+      </w:pPr>
+      <w:r>
+        <w:rPr>
+          <w:i/>
+          <w:sz w:val="20"/>
+          <w:szCs w:val="20"/>
+        </w:rPr>
+        <w:t>(</w:t>
+      </w:r>
+      <w:proofErr w:type="spellStart"/>
+      <w:r>
+        <w:rPr>
+          <w:i/>
+          <w:sz w:val="20"/>
+          <w:szCs w:val="20"/>
+        </w:rPr>
+        <w:t>Update</w:t>
+      </w:r>
+      <w:r>
+        <w:rPr>
+          <w:i/>
+          <w:sz w:val="20"/>
+          <w:szCs w:val="20"/>
+        </w:rPr>
+        <w:t>Phone</w:t>
+      </w:r>
+      <w:proofErr w:type="spellEnd"/>
+      <w:r>
+        <w:rPr>
+          <w:i/>
+          <w:sz w:val="20"/>
+          <w:szCs w:val="20"/>
+        </w:rPr>
+        <w:t xml:space="preserve">) </w:t>
+      </w:r>
+      <w:r>
+        <w:rPr>
+          <w:sz w:val="20"/>
+          <w:szCs w:val="20"/>
+        </w:rPr>
+        <w:t xml:space="preserve">Customer cu </w:t>
+      </w:r>
+      <w:proofErr w:type="spellStart"/>
+      <w:r>
+        <w:rPr>
+          <w:sz w:val="20"/>
+          <w:szCs w:val="20"/>
+        </w:rPr>
+        <w:t>telefon</w:t>
+      </w:r>
+      <w:proofErr w:type="spellEnd"/>
       <w:r>
         <w:rPr>
           <w:sz w:val="20"/>
@@ -1209,70 +2690,385 @@
         </w:rPr>
         <w:t xml:space="preserve"> invalid</w:t>
       </w:r>
-      <w:r>
-        <w:rPr>
-          <w:sz w:val="20"/>
-          <w:szCs w:val="20"/>
-        </w:rPr>
-        <w:t>a</w:t>
-      </w:r>
-    </w:p>
-    <w:p>
-      <w:pPr>
-        <w:pStyle w:val="NoSpacing"/>
-        <w:numPr>
-          <w:ilvl w:val="0"/>
-          <w:numId w:val="2"/>
-        </w:numPr>
+    </w:p>
+    <w:p>
+      <w:pPr>
+        <w:pStyle w:val="NoSpacing"/>
+        <w:rPr>
+          <w:sz w:val="20"/>
+          <w:szCs w:val="20"/>
+        </w:rPr>
+      </w:pPr>
+      <w:proofErr w:type="spellStart"/>
+      <w:r>
         <w:rPr>
           <w:b/>
           <w:sz w:val="20"/>
           <w:szCs w:val="20"/>
         </w:rPr>
-      </w:pPr>
-      <w:r>
-        <w:rPr>
-          <w:i/>
-          <w:sz w:val="20"/>
-          <w:szCs w:val="20"/>
-        </w:rPr>
-        <w:t xml:space="preserve">(UpdateEmail) </w:t>
-      </w:r>
-      <w:r>
-        <w:rPr>
-          <w:sz w:val="20"/>
-          <w:szCs w:val="20"/>
-        </w:rPr>
-        <w:t>Customer cu email valid</w:t>
-      </w:r>
-    </w:p>
-    <w:p>
-      <w:pPr>
-        <w:pStyle w:val="NoSpacing"/>
-        <w:numPr>
-          <w:ilvl w:val="0"/>
-          <w:numId w:val="2"/>
-        </w:numPr>
+        <w:t>SubscriptionType</w:t>
+      </w:r>
+      <w:proofErr w:type="spellEnd"/>
+      <w:r>
         <w:rPr>
           <w:b/>
           <w:sz w:val="20"/>
           <w:szCs w:val="20"/>
         </w:rPr>
-      </w:pPr>
-      <w:r>
-        <w:rPr>
-          <w:i/>
-          <w:sz w:val="20"/>
-          <w:szCs w:val="20"/>
-        </w:rPr>
-        <w:t xml:space="preserve">(UpdateEmail) </w:t>
-      </w:r>
-      <w:r>
-        <w:rPr>
-          <w:sz w:val="20"/>
-          <w:szCs w:val="20"/>
-        </w:rPr>
-        <w:t>Customer cu email invalid</w:t>
+        <w:t>:</w:t>
+      </w:r>
+    </w:p>
+    <w:p>
+      <w:pPr>
+        <w:pStyle w:val="NoSpacing"/>
+        <w:numPr>
+          <w:ilvl w:val="0"/>
+          <w:numId w:val="2"/>
+        </w:numPr>
+        <w:rPr>
+          <w:sz w:val="20"/>
+          <w:szCs w:val="20"/>
+        </w:rPr>
+      </w:pPr>
+      <w:r>
+        <w:rPr>
+          <w:i/>
+          <w:sz w:val="20"/>
+          <w:szCs w:val="20"/>
+        </w:rPr>
+        <w:t>(Add)</w:t>
+      </w:r>
+      <w:r>
+        <w:rPr>
+          <w:sz w:val="20"/>
+          <w:szCs w:val="20"/>
+        </w:rPr>
+        <w:t xml:space="preserve"> </w:t>
+      </w:r>
+      <w:proofErr w:type="spellStart"/>
+      <w:r>
+        <w:rPr>
+          <w:sz w:val="20"/>
+          <w:szCs w:val="20"/>
+        </w:rPr>
+        <w:t>SubscriptionType</w:t>
+      </w:r>
+      <w:proofErr w:type="spellEnd"/>
+      <w:r>
+        <w:rPr>
+          <w:sz w:val="20"/>
+          <w:szCs w:val="20"/>
+        </w:rPr>
+        <w:t xml:space="preserve"> null</w:t>
+      </w:r>
+    </w:p>
+    <w:p>
+      <w:pPr>
+        <w:pStyle w:val="NoSpacing"/>
+        <w:numPr>
+          <w:ilvl w:val="0"/>
+          <w:numId w:val="2"/>
+        </w:numPr>
+        <w:rPr>
+          <w:sz w:val="20"/>
+          <w:szCs w:val="20"/>
+        </w:rPr>
+      </w:pPr>
+      <w:r>
+        <w:rPr>
+          <w:i/>
+          <w:sz w:val="20"/>
+          <w:szCs w:val="20"/>
+        </w:rPr>
+        <w:t>(Add)</w:t>
+      </w:r>
+      <w:r>
+        <w:rPr>
+          <w:sz w:val="20"/>
+          <w:szCs w:val="20"/>
+        </w:rPr>
+        <w:t xml:space="preserve"> </w:t>
+      </w:r>
+      <w:proofErr w:type="spellStart"/>
+      <w:r>
+        <w:rPr>
+          <w:sz w:val="20"/>
+          <w:szCs w:val="20"/>
+        </w:rPr>
+        <w:t>SubscriptionType</w:t>
+      </w:r>
+      <w:proofErr w:type="spellEnd"/>
+      <w:r>
+        <w:rPr>
+          <w:sz w:val="20"/>
+          <w:szCs w:val="20"/>
+        </w:rPr>
+        <w:t xml:space="preserve"> </w:t>
+      </w:r>
+      <w:r>
+        <w:rPr>
+          <w:sz w:val="20"/>
+          <w:szCs w:val="20"/>
+        </w:rPr>
+        <w:t xml:space="preserve">cu </w:t>
+      </w:r>
+      <w:r>
+        <w:rPr>
+          <w:sz w:val="20"/>
+          <w:szCs w:val="20"/>
+        </w:rPr>
+        <w:t xml:space="preserve">Name de 1 </w:t>
+      </w:r>
+      <w:proofErr w:type="spellStart"/>
+      <w:r>
+        <w:rPr>
+          <w:sz w:val="20"/>
+          <w:szCs w:val="20"/>
+        </w:rPr>
+        <w:t>caracter</w:t>
+      </w:r>
+      <w:proofErr w:type="spellEnd"/>
+    </w:p>
+    <w:p>
+      <w:pPr>
+        <w:pStyle w:val="NoSpacing"/>
+        <w:numPr>
+          <w:ilvl w:val="0"/>
+          <w:numId w:val="2"/>
+        </w:numPr>
+        <w:rPr>
+          <w:sz w:val="20"/>
+          <w:szCs w:val="20"/>
+        </w:rPr>
+      </w:pPr>
+      <w:r>
+        <w:rPr>
+          <w:i/>
+          <w:sz w:val="20"/>
+          <w:szCs w:val="20"/>
+        </w:rPr>
+        <w:t>(Add)</w:t>
+      </w:r>
+      <w:r>
+        <w:rPr>
+          <w:sz w:val="20"/>
+          <w:szCs w:val="20"/>
+        </w:rPr>
+        <w:t xml:space="preserve"> </w:t>
+      </w:r>
+      <w:proofErr w:type="spellStart"/>
+      <w:r>
+        <w:rPr>
+          <w:sz w:val="20"/>
+          <w:szCs w:val="20"/>
+        </w:rPr>
+        <w:t>SubscriptionType</w:t>
+      </w:r>
+      <w:proofErr w:type="spellEnd"/>
+      <w:r>
+        <w:rPr>
+          <w:sz w:val="20"/>
+          <w:szCs w:val="20"/>
+        </w:rPr>
+        <w:t xml:space="preserve"> </w:t>
+      </w:r>
+      <w:r>
+        <w:rPr>
+          <w:sz w:val="20"/>
+          <w:szCs w:val="20"/>
+        </w:rPr>
+        <w:t xml:space="preserve">cu </w:t>
+      </w:r>
+      <w:r>
+        <w:rPr>
+          <w:sz w:val="20"/>
+          <w:szCs w:val="20"/>
+        </w:rPr>
+        <w:t xml:space="preserve">Name de 31 de </w:t>
+      </w:r>
+      <w:proofErr w:type="spellStart"/>
+      <w:r>
+        <w:rPr>
+          <w:sz w:val="20"/>
+          <w:szCs w:val="20"/>
+        </w:rPr>
+        <w:t>caractere</w:t>
+      </w:r>
+      <w:proofErr w:type="spellEnd"/>
+    </w:p>
+    <w:p>
+      <w:pPr>
+        <w:pStyle w:val="NoSpacing"/>
+        <w:numPr>
+          <w:ilvl w:val="0"/>
+          <w:numId w:val="2"/>
+        </w:numPr>
+        <w:rPr>
+          <w:sz w:val="20"/>
+          <w:szCs w:val="20"/>
+        </w:rPr>
+      </w:pPr>
+      <w:r>
+        <w:rPr>
+          <w:i/>
+          <w:sz w:val="20"/>
+          <w:szCs w:val="20"/>
+        </w:rPr>
+        <w:t xml:space="preserve">(Add) </w:t>
+      </w:r>
+      <w:proofErr w:type="spellStart"/>
+      <w:r>
+        <w:rPr>
+          <w:sz w:val="20"/>
+          <w:szCs w:val="20"/>
+        </w:rPr>
+        <w:t>SubscriptionType</w:t>
+      </w:r>
+      <w:proofErr w:type="spellEnd"/>
+      <w:r>
+        <w:rPr>
+          <w:sz w:val="20"/>
+          <w:szCs w:val="20"/>
+        </w:rPr>
+        <w:t xml:space="preserve"> valid</w:t>
+      </w:r>
+    </w:p>
+    <w:p>
+      <w:pPr>
+        <w:pStyle w:val="NoSpacing"/>
+        <w:numPr>
+          <w:ilvl w:val="0"/>
+          <w:numId w:val="2"/>
+        </w:numPr>
+        <w:rPr>
+          <w:sz w:val="20"/>
+          <w:szCs w:val="20"/>
+        </w:rPr>
+      </w:pPr>
+      <w:r>
+        <w:rPr>
+          <w:i/>
+          <w:sz w:val="20"/>
+          <w:szCs w:val="20"/>
+        </w:rPr>
+        <w:t>(</w:t>
+      </w:r>
+      <w:proofErr w:type="spellStart"/>
+      <w:r>
+        <w:rPr>
+          <w:i/>
+          <w:sz w:val="20"/>
+          <w:szCs w:val="20"/>
+        </w:rPr>
+        <w:t>GetSubscriptionType</w:t>
+      </w:r>
+      <w:proofErr w:type="spellEnd"/>
+      <w:r>
+        <w:rPr>
+          <w:i/>
+          <w:sz w:val="20"/>
+          <w:szCs w:val="20"/>
+        </w:rPr>
+        <w:t>)</w:t>
+      </w:r>
+      <w:r>
+        <w:rPr>
+          <w:sz w:val="20"/>
+          <w:szCs w:val="20"/>
+        </w:rPr>
+        <w:t xml:space="preserve"> Name valid</w:t>
+      </w:r>
+    </w:p>
+    <w:p>
+      <w:pPr>
+        <w:pStyle w:val="NoSpacing"/>
+        <w:numPr>
+          <w:ilvl w:val="0"/>
+          <w:numId w:val="2"/>
+        </w:numPr>
+        <w:rPr>
+          <w:sz w:val="20"/>
+          <w:szCs w:val="20"/>
+        </w:rPr>
+      </w:pPr>
+      <w:r>
+        <w:rPr>
+          <w:i/>
+          <w:sz w:val="20"/>
+          <w:szCs w:val="20"/>
+        </w:rPr>
+        <w:t>(</w:t>
+      </w:r>
+      <w:proofErr w:type="spellStart"/>
+      <w:r>
+        <w:rPr>
+          <w:i/>
+          <w:sz w:val="20"/>
+          <w:szCs w:val="20"/>
+        </w:rPr>
+        <w:t>GetSubscriptionType</w:t>
+      </w:r>
+      <w:proofErr w:type="spellEnd"/>
+      <w:r>
+        <w:rPr>
+          <w:i/>
+          <w:sz w:val="20"/>
+          <w:szCs w:val="20"/>
+        </w:rPr>
+        <w:t>)</w:t>
+      </w:r>
+      <w:r>
+        <w:rPr>
+          <w:sz w:val="20"/>
+          <w:szCs w:val="20"/>
+        </w:rPr>
+        <w:t xml:space="preserve"> Name null</w:t>
+      </w:r>
+    </w:p>
+    <w:p>
+      <w:pPr>
+        <w:pStyle w:val="NoSpacing"/>
+        <w:numPr>
+          <w:ilvl w:val="0"/>
+          <w:numId w:val="2"/>
+        </w:numPr>
+        <w:rPr>
+          <w:sz w:val="20"/>
+          <w:szCs w:val="20"/>
+        </w:rPr>
+      </w:pPr>
+      <w:r>
+        <w:rPr>
+          <w:i/>
+          <w:sz w:val="20"/>
+          <w:szCs w:val="20"/>
+        </w:rPr>
+        <w:t>(</w:t>
+      </w:r>
+      <w:proofErr w:type="spellStart"/>
+      <w:r>
+        <w:rPr>
+          <w:i/>
+          <w:sz w:val="20"/>
+          <w:szCs w:val="20"/>
+        </w:rPr>
+        <w:t>GetSubscriptionType</w:t>
+      </w:r>
+      <w:proofErr w:type="spellEnd"/>
+      <w:r>
+        <w:rPr>
+          <w:i/>
+          <w:sz w:val="20"/>
+          <w:szCs w:val="20"/>
+        </w:rPr>
+        <w:t>)</w:t>
+      </w:r>
+      <w:r>
+        <w:rPr>
+          <w:sz w:val="20"/>
+          <w:szCs w:val="20"/>
+        </w:rPr>
+        <w:t xml:space="preserve"> Name inexistent</w:t>
       </w:r>
     </w:p>
     <w:p>
@@ -1294,16 +3090,18 @@
           <w:sz w:val="20"/>
           <w:szCs w:val="20"/>
         </w:rPr>
-        <w:t>(Update</w:t>
-      </w:r>
-      <w:r>
-        <w:rPr>
-          <w:i/>
-          <w:sz w:val="20"/>
-          <w:szCs w:val="20"/>
-        </w:rPr>
-        <w:t>Phone</w:t>
-      </w:r>
+        <w:t>(</w:t>
+      </w:r>
+      <w:proofErr w:type="spellStart"/>
+      <w:r>
+        <w:rPr>
+          <w:i/>
+          <w:sz w:val="20"/>
+          <w:szCs w:val="20"/>
+        </w:rPr>
+        <w:t>DropSubcriptionType</w:t>
+      </w:r>
+      <w:proofErr w:type="spellEnd"/>
       <w:r>
         <w:rPr>
           <w:i/>
@@ -1312,20 +3110,158 @@
         </w:rPr>
         <w:t xml:space="preserve">) </w:t>
       </w:r>
-      <w:r>
-        <w:rPr>
-          <w:sz w:val="20"/>
-          <w:szCs w:val="20"/>
-        </w:rPr>
-        <w:t xml:space="preserve">Customer cu </w:t>
-      </w:r>
-      <w:r>
-        <w:rPr>
-          <w:sz w:val="20"/>
-          <w:szCs w:val="20"/>
-        </w:rPr>
-        <w:t>telefon</w:t>
-      </w:r>
+      <w:proofErr w:type="spellStart"/>
+      <w:r>
+        <w:rPr>
+          <w:sz w:val="20"/>
+          <w:szCs w:val="20"/>
+        </w:rPr>
+        <w:t>SubscriptionType</w:t>
+      </w:r>
+      <w:proofErr w:type="spellEnd"/>
+      <w:r>
+        <w:rPr>
+          <w:sz w:val="20"/>
+          <w:szCs w:val="20"/>
+        </w:rPr>
+        <w:t xml:space="preserve"> </w:t>
+      </w:r>
+      <w:proofErr w:type="spellStart"/>
+      <w:r>
+        <w:rPr>
+          <w:sz w:val="20"/>
+          <w:szCs w:val="20"/>
+        </w:rPr>
+        <w:t>fara</w:t>
+      </w:r>
+      <w:proofErr w:type="spellEnd"/>
+      <w:r>
+        <w:rPr>
+          <w:sz w:val="20"/>
+          <w:szCs w:val="20"/>
+        </w:rPr>
+        <w:t xml:space="preserve"> name</w:t>
+      </w:r>
+    </w:p>
+    <w:p>
+      <w:pPr>
+        <w:pStyle w:val="NoSpacing"/>
+        <w:numPr>
+          <w:ilvl w:val="0"/>
+          <w:numId w:val="2"/>
+        </w:numPr>
+        <w:rPr>
+          <w:b/>
+          <w:sz w:val="20"/>
+          <w:szCs w:val="20"/>
+        </w:rPr>
+      </w:pPr>
+      <w:r>
+        <w:rPr>
+          <w:i/>
+          <w:sz w:val="20"/>
+          <w:szCs w:val="20"/>
+        </w:rPr>
+        <w:t>(</w:t>
+      </w:r>
+      <w:proofErr w:type="spellStart"/>
+      <w:r>
+        <w:rPr>
+          <w:i/>
+          <w:sz w:val="20"/>
+          <w:szCs w:val="20"/>
+        </w:rPr>
+        <w:t>DropSubcriptionType</w:t>
+      </w:r>
+      <w:proofErr w:type="spellEnd"/>
+      <w:r>
+        <w:rPr>
+          <w:i/>
+          <w:sz w:val="20"/>
+          <w:szCs w:val="20"/>
+        </w:rPr>
+        <w:t xml:space="preserve">) </w:t>
+      </w:r>
+      <w:proofErr w:type="spellStart"/>
+      <w:r>
+        <w:rPr>
+          <w:sz w:val="20"/>
+          <w:szCs w:val="20"/>
+        </w:rPr>
+        <w:t>SubscriptionType</w:t>
+      </w:r>
+      <w:proofErr w:type="spellEnd"/>
+      <w:r>
+        <w:rPr>
+          <w:sz w:val="20"/>
+          <w:szCs w:val="20"/>
+        </w:rPr>
+        <w:t xml:space="preserve"> cu </w:t>
+      </w:r>
+      <w:proofErr w:type="spellStart"/>
+      <w:r>
+        <w:rPr>
+          <w:sz w:val="20"/>
+          <w:szCs w:val="20"/>
+        </w:rPr>
+        <w:t>nume</w:t>
+      </w:r>
+      <w:proofErr w:type="spellEnd"/>
+      <w:r>
+        <w:rPr>
+          <w:sz w:val="20"/>
+          <w:szCs w:val="20"/>
+        </w:rPr>
+        <w:t xml:space="preserve"> inexistent</w:t>
+      </w:r>
+    </w:p>
+    <w:p>
+      <w:pPr>
+        <w:pStyle w:val="NoSpacing"/>
+        <w:numPr>
+          <w:ilvl w:val="0"/>
+          <w:numId w:val="2"/>
+        </w:numPr>
+        <w:rPr>
+          <w:b/>
+          <w:sz w:val="20"/>
+          <w:szCs w:val="20"/>
+        </w:rPr>
+      </w:pPr>
+      <w:r>
+        <w:rPr>
+          <w:sz w:val="20"/>
+          <w:szCs w:val="20"/>
+        </w:rPr>
+        <w:t>(</w:t>
+      </w:r>
+      <w:proofErr w:type="spellStart"/>
+      <w:r>
+        <w:rPr>
+          <w:i/>
+          <w:sz w:val="20"/>
+          <w:szCs w:val="20"/>
+        </w:rPr>
+        <w:t>DropSubcriptionType</w:t>
+      </w:r>
+      <w:proofErr w:type="spellEnd"/>
+      <w:r>
+        <w:rPr>
+          <w:i/>
+          <w:sz w:val="20"/>
+          <w:szCs w:val="20"/>
+        </w:rPr>
+        <w:t xml:space="preserve">) </w:t>
+      </w:r>
+      <w:proofErr w:type="spellStart"/>
+      <w:r>
+        <w:rPr>
+          <w:sz w:val="20"/>
+          <w:szCs w:val="20"/>
+        </w:rPr>
+        <w:t>SubscriptionType</w:t>
+      </w:r>
+      <w:proofErr w:type="spellEnd"/>
       <w:r>
         <w:rPr>
           <w:sz w:val="20"/>
@@ -1337,32 +3273,421 @@
     <w:p>
       <w:pPr>
         <w:pStyle w:val="NoSpacing"/>
-        <w:numPr>
-          <w:ilvl w:val="0"/>
-          <w:numId w:val="2"/>
-        </w:numPr>
+        <w:rPr>
+          <w:sz w:val="20"/>
+          <w:szCs w:val="20"/>
+        </w:rPr>
+      </w:pPr>
+      <w:proofErr w:type="spellStart"/>
+      <w:r>
         <w:rPr>
           <w:b/>
           <w:sz w:val="20"/>
           <w:szCs w:val="20"/>
         </w:rPr>
-      </w:pPr>
-      <w:r>
-        <w:rPr>
-          <w:i/>
-          <w:sz w:val="20"/>
-          <w:szCs w:val="20"/>
-        </w:rPr>
-        <w:t>(Update</w:t>
-      </w:r>
-      <w:r>
-        <w:rPr>
-          <w:i/>
-          <w:sz w:val="20"/>
-          <w:szCs w:val="20"/>
-        </w:rPr>
-        <w:t>Phone</w:t>
-      </w:r>
+        <w:t>MinuteType</w:t>
+      </w:r>
+      <w:proofErr w:type="spellEnd"/>
+      <w:r>
+        <w:rPr>
+          <w:b/>
+          <w:sz w:val="20"/>
+          <w:szCs w:val="20"/>
+        </w:rPr>
+        <w:t>:</w:t>
+      </w:r>
+    </w:p>
+    <w:p>
+      <w:pPr>
+        <w:pStyle w:val="NoSpacing"/>
+        <w:numPr>
+          <w:ilvl w:val="0"/>
+          <w:numId w:val="2"/>
+        </w:numPr>
+        <w:rPr>
+          <w:sz w:val="20"/>
+          <w:szCs w:val="20"/>
+        </w:rPr>
+      </w:pPr>
+      <w:r>
+        <w:rPr>
+          <w:i/>
+          <w:sz w:val="20"/>
+          <w:szCs w:val="20"/>
+        </w:rPr>
+        <w:t>(Add)</w:t>
+      </w:r>
+      <w:r>
+        <w:rPr>
+          <w:sz w:val="20"/>
+          <w:szCs w:val="20"/>
+        </w:rPr>
+        <w:t xml:space="preserve"> </w:t>
+      </w:r>
+      <w:proofErr w:type="spellStart"/>
+      <w:r>
+        <w:rPr>
+          <w:sz w:val="20"/>
+          <w:szCs w:val="20"/>
+        </w:rPr>
+        <w:t>MinuteType</w:t>
+      </w:r>
+      <w:proofErr w:type="spellEnd"/>
+      <w:r>
+        <w:rPr>
+          <w:sz w:val="20"/>
+          <w:szCs w:val="20"/>
+        </w:rPr>
+        <w:t xml:space="preserve"> null</w:t>
+      </w:r>
+    </w:p>
+    <w:p>
+      <w:pPr>
+        <w:pStyle w:val="NoSpacing"/>
+        <w:numPr>
+          <w:ilvl w:val="0"/>
+          <w:numId w:val="2"/>
+        </w:numPr>
+        <w:rPr>
+          <w:sz w:val="20"/>
+          <w:szCs w:val="20"/>
+        </w:rPr>
+      </w:pPr>
+      <w:r>
+        <w:rPr>
+          <w:i/>
+          <w:sz w:val="20"/>
+          <w:szCs w:val="20"/>
+        </w:rPr>
+        <w:t>(Add)</w:t>
+      </w:r>
+      <w:r>
+        <w:rPr>
+          <w:sz w:val="20"/>
+          <w:szCs w:val="20"/>
+        </w:rPr>
+        <w:t xml:space="preserve"> </w:t>
+      </w:r>
+      <w:proofErr w:type="spellStart"/>
+      <w:r>
+        <w:rPr>
+          <w:sz w:val="20"/>
+          <w:szCs w:val="20"/>
+        </w:rPr>
+        <w:t>MinuteType</w:t>
+      </w:r>
+      <w:proofErr w:type="spellEnd"/>
+      <w:r>
+        <w:rPr>
+          <w:sz w:val="20"/>
+          <w:szCs w:val="20"/>
+        </w:rPr>
+        <w:t xml:space="preserve"> </w:t>
+      </w:r>
+      <w:r>
+        <w:rPr>
+          <w:sz w:val="20"/>
+          <w:szCs w:val="20"/>
+        </w:rPr>
+        <w:t xml:space="preserve">cu </w:t>
+      </w:r>
+      <w:r>
+        <w:rPr>
+          <w:sz w:val="20"/>
+          <w:szCs w:val="20"/>
+        </w:rPr>
+        <w:t xml:space="preserve">Name de 1 </w:t>
+      </w:r>
+      <w:proofErr w:type="spellStart"/>
+      <w:r>
+        <w:rPr>
+          <w:sz w:val="20"/>
+          <w:szCs w:val="20"/>
+        </w:rPr>
+        <w:t>caracter</w:t>
+      </w:r>
+      <w:proofErr w:type="spellEnd"/>
+    </w:p>
+    <w:p>
+      <w:pPr>
+        <w:pStyle w:val="NoSpacing"/>
+        <w:numPr>
+          <w:ilvl w:val="0"/>
+          <w:numId w:val="2"/>
+        </w:numPr>
+        <w:rPr>
+          <w:sz w:val="20"/>
+          <w:szCs w:val="20"/>
+        </w:rPr>
+      </w:pPr>
+      <w:r>
+        <w:rPr>
+          <w:i/>
+          <w:sz w:val="20"/>
+          <w:szCs w:val="20"/>
+        </w:rPr>
+        <w:t>(Add)</w:t>
+      </w:r>
+      <w:r>
+        <w:rPr>
+          <w:sz w:val="20"/>
+          <w:szCs w:val="20"/>
+        </w:rPr>
+        <w:t xml:space="preserve"> </w:t>
+      </w:r>
+      <w:proofErr w:type="spellStart"/>
+      <w:r>
+        <w:rPr>
+          <w:sz w:val="20"/>
+          <w:szCs w:val="20"/>
+        </w:rPr>
+        <w:t>MinuteType</w:t>
+      </w:r>
+      <w:proofErr w:type="spellEnd"/>
+      <w:r>
+        <w:rPr>
+          <w:sz w:val="20"/>
+          <w:szCs w:val="20"/>
+        </w:rPr>
+        <w:t xml:space="preserve"> </w:t>
+      </w:r>
+      <w:r>
+        <w:rPr>
+          <w:sz w:val="20"/>
+          <w:szCs w:val="20"/>
+        </w:rPr>
+        <w:t xml:space="preserve">cu </w:t>
+      </w:r>
+      <w:r>
+        <w:rPr>
+          <w:sz w:val="20"/>
+          <w:szCs w:val="20"/>
+        </w:rPr>
+        <w:t xml:space="preserve">Name de 31 de </w:t>
+      </w:r>
+      <w:proofErr w:type="spellStart"/>
+      <w:r>
+        <w:rPr>
+          <w:sz w:val="20"/>
+          <w:szCs w:val="20"/>
+        </w:rPr>
+        <w:t>caractere</w:t>
+      </w:r>
+      <w:proofErr w:type="spellEnd"/>
+    </w:p>
+    <w:p>
+      <w:pPr>
+        <w:pStyle w:val="NoSpacing"/>
+        <w:numPr>
+          <w:ilvl w:val="0"/>
+          <w:numId w:val="2"/>
+        </w:numPr>
+        <w:rPr>
+          <w:sz w:val="20"/>
+          <w:szCs w:val="20"/>
+        </w:rPr>
+      </w:pPr>
+      <w:r>
+        <w:rPr>
+          <w:i/>
+          <w:sz w:val="20"/>
+          <w:szCs w:val="20"/>
+        </w:rPr>
+        <w:t xml:space="preserve">(Add) </w:t>
+      </w:r>
+      <w:proofErr w:type="spellStart"/>
+      <w:r>
+        <w:rPr>
+          <w:sz w:val="20"/>
+          <w:szCs w:val="20"/>
+        </w:rPr>
+        <w:t>MinuteType</w:t>
+      </w:r>
+      <w:proofErr w:type="spellEnd"/>
+      <w:r>
+        <w:rPr>
+          <w:sz w:val="20"/>
+          <w:szCs w:val="20"/>
+        </w:rPr>
+        <w:t xml:space="preserve"> </w:t>
+      </w:r>
+      <w:r>
+        <w:rPr>
+          <w:sz w:val="20"/>
+          <w:szCs w:val="20"/>
+        </w:rPr>
+        <w:t>valid</w:t>
+      </w:r>
+    </w:p>
+    <w:p>
+      <w:pPr>
+        <w:pStyle w:val="NoSpacing"/>
+        <w:numPr>
+          <w:ilvl w:val="0"/>
+          <w:numId w:val="2"/>
+        </w:numPr>
+        <w:rPr>
+          <w:sz w:val="20"/>
+          <w:szCs w:val="20"/>
+        </w:rPr>
+      </w:pPr>
+      <w:r>
+        <w:rPr>
+          <w:i/>
+          <w:sz w:val="20"/>
+          <w:szCs w:val="20"/>
+        </w:rPr>
+        <w:t>(</w:t>
+      </w:r>
+      <w:proofErr w:type="spellStart"/>
+      <w:r>
+        <w:rPr>
+          <w:i/>
+          <w:sz w:val="20"/>
+          <w:szCs w:val="20"/>
+        </w:rPr>
+        <w:t>GetMinuteType</w:t>
+      </w:r>
+      <w:proofErr w:type="spellEnd"/>
+      <w:r>
+        <w:rPr>
+          <w:i/>
+          <w:sz w:val="20"/>
+          <w:szCs w:val="20"/>
+        </w:rPr>
+        <w:t>)</w:t>
+      </w:r>
+      <w:r>
+        <w:rPr>
+          <w:sz w:val="20"/>
+          <w:szCs w:val="20"/>
+        </w:rPr>
+        <w:t xml:space="preserve"> Name valid</w:t>
+      </w:r>
+    </w:p>
+    <w:p>
+      <w:pPr>
+        <w:pStyle w:val="NoSpacing"/>
+        <w:numPr>
+          <w:ilvl w:val="0"/>
+          <w:numId w:val="2"/>
+        </w:numPr>
+        <w:rPr>
+          <w:sz w:val="20"/>
+          <w:szCs w:val="20"/>
+        </w:rPr>
+      </w:pPr>
+      <w:r>
+        <w:rPr>
+          <w:i/>
+          <w:sz w:val="20"/>
+          <w:szCs w:val="20"/>
+        </w:rPr>
+        <w:t>(</w:t>
+      </w:r>
+      <w:proofErr w:type="spellStart"/>
+      <w:r>
+        <w:rPr>
+          <w:i/>
+          <w:sz w:val="20"/>
+          <w:szCs w:val="20"/>
+        </w:rPr>
+        <w:t>GetMinuteType</w:t>
+      </w:r>
+      <w:proofErr w:type="spellEnd"/>
+      <w:r>
+        <w:rPr>
+          <w:i/>
+          <w:sz w:val="20"/>
+          <w:szCs w:val="20"/>
+        </w:rPr>
+        <w:t>)</w:t>
+      </w:r>
+      <w:r>
+        <w:rPr>
+          <w:sz w:val="20"/>
+          <w:szCs w:val="20"/>
+        </w:rPr>
+        <w:t xml:space="preserve"> Name null</w:t>
+      </w:r>
+    </w:p>
+    <w:p>
+      <w:pPr>
+        <w:pStyle w:val="NoSpacing"/>
+        <w:numPr>
+          <w:ilvl w:val="0"/>
+          <w:numId w:val="2"/>
+        </w:numPr>
+        <w:rPr>
+          <w:sz w:val="20"/>
+          <w:szCs w:val="20"/>
+        </w:rPr>
+      </w:pPr>
+      <w:r>
+        <w:rPr>
+          <w:i/>
+          <w:sz w:val="20"/>
+          <w:szCs w:val="20"/>
+        </w:rPr>
+        <w:t>(</w:t>
+      </w:r>
+      <w:proofErr w:type="spellStart"/>
+      <w:r>
+        <w:rPr>
+          <w:i/>
+          <w:sz w:val="20"/>
+          <w:szCs w:val="20"/>
+        </w:rPr>
+        <w:t>GetMinuteType</w:t>
+      </w:r>
+      <w:proofErr w:type="spellEnd"/>
+      <w:r>
+        <w:rPr>
+          <w:i/>
+          <w:sz w:val="20"/>
+          <w:szCs w:val="20"/>
+        </w:rPr>
+        <w:t>)</w:t>
+      </w:r>
+      <w:r>
+        <w:rPr>
+          <w:sz w:val="20"/>
+          <w:szCs w:val="20"/>
+        </w:rPr>
+        <w:t xml:space="preserve"> Name inexistent</w:t>
+      </w:r>
+    </w:p>
+    <w:p>
+      <w:pPr>
+        <w:pStyle w:val="NoSpacing"/>
+        <w:numPr>
+          <w:ilvl w:val="0"/>
+          <w:numId w:val="2"/>
+        </w:numPr>
+        <w:rPr>
+          <w:b/>
+          <w:sz w:val="20"/>
+          <w:szCs w:val="20"/>
+        </w:rPr>
+      </w:pPr>
+      <w:r>
+        <w:rPr>
+          <w:i/>
+          <w:sz w:val="20"/>
+          <w:szCs w:val="20"/>
+        </w:rPr>
+        <w:t>(</w:t>
+      </w:r>
+      <w:proofErr w:type="spellStart"/>
+      <w:r>
+        <w:rPr>
+          <w:i/>
+          <w:sz w:val="20"/>
+          <w:szCs w:val="20"/>
+        </w:rPr>
+        <w:t>DropMinuteType</w:t>
+      </w:r>
+      <w:proofErr w:type="spellEnd"/>
       <w:r>
         <w:rPr>
           <w:i/>
@@ -1371,121 +3696,94 @@
         </w:rPr>
         <w:t xml:space="preserve">) </w:t>
       </w:r>
-      <w:r>
-        <w:rPr>
-          <w:sz w:val="20"/>
-          <w:szCs w:val="20"/>
-        </w:rPr>
-        <w:t xml:space="preserve">Customer cu </w:t>
-      </w:r>
-      <w:r>
-        <w:rPr>
-          <w:sz w:val="20"/>
-          <w:szCs w:val="20"/>
-        </w:rPr>
-        <w:t>telefon</w:t>
-      </w:r>
-      <w:r>
-        <w:rPr>
-          <w:sz w:val="20"/>
-          <w:szCs w:val="20"/>
-        </w:rPr>
-        <w:t xml:space="preserve"> invalid</w:t>
-      </w:r>
-    </w:p>
-    <w:p>
-      <w:pPr>
-        <w:pStyle w:val="NoSpacing"/>
-        <w:rPr>
-          <w:sz w:val="20"/>
-          <w:szCs w:val="20"/>
-        </w:rPr>
-      </w:pPr>
-      <w:r>
+      <w:proofErr w:type="spellStart"/>
+      <w:r>
+        <w:rPr>
+          <w:sz w:val="20"/>
+          <w:szCs w:val="20"/>
+        </w:rPr>
+        <w:t>Minute</w:t>
+      </w:r>
+      <w:r>
+        <w:rPr>
+          <w:sz w:val="20"/>
+          <w:szCs w:val="20"/>
+        </w:rPr>
+        <w:t>Type</w:t>
+      </w:r>
+      <w:proofErr w:type="spellEnd"/>
+      <w:r>
+        <w:rPr>
+          <w:sz w:val="20"/>
+          <w:szCs w:val="20"/>
+        </w:rPr>
+        <w:t xml:space="preserve"> </w:t>
+      </w:r>
+      <w:proofErr w:type="spellStart"/>
+      <w:r>
+        <w:rPr>
+          <w:sz w:val="20"/>
+          <w:szCs w:val="20"/>
+        </w:rPr>
+        <w:t>fara</w:t>
+      </w:r>
+      <w:proofErr w:type="spellEnd"/>
+      <w:r>
+        <w:rPr>
+          <w:sz w:val="20"/>
+          <w:szCs w:val="20"/>
+        </w:rPr>
+        <w:t xml:space="preserve"> name</w:t>
+      </w:r>
+    </w:p>
+    <w:p>
+      <w:pPr>
+        <w:pStyle w:val="NoSpacing"/>
+        <w:numPr>
+          <w:ilvl w:val="0"/>
+          <w:numId w:val="2"/>
+        </w:numPr>
         <w:rPr>
           <w:b/>
           <w:sz w:val="20"/>
           <w:szCs w:val="20"/>
         </w:rPr>
-        <w:t>SubscriptionType:</w:t>
-      </w:r>
-    </w:p>
-    <w:p>
-      <w:pPr>
-        <w:pStyle w:val="NoSpacing"/>
-        <w:numPr>
-          <w:ilvl w:val="0"/>
-          <w:numId w:val="2"/>
-        </w:numPr>
-        <w:rPr>
-          <w:sz w:val="20"/>
-          <w:szCs w:val="20"/>
-        </w:rPr>
-      </w:pPr>
-      <w:r>
-        <w:rPr>
-          <w:i/>
-          <w:sz w:val="20"/>
-          <w:szCs w:val="20"/>
-        </w:rPr>
-        <w:t>(Add)</w:t>
-      </w:r>
-      <w:r>
-        <w:rPr>
-          <w:sz w:val="20"/>
-          <w:szCs w:val="20"/>
-        </w:rPr>
-        <w:t xml:space="preserve"> </w:t>
-      </w:r>
-      <w:r>
-        <w:rPr>
-          <w:sz w:val="20"/>
-          <w:szCs w:val="20"/>
-        </w:rPr>
-        <w:t>SubscriptionType</w:t>
-      </w:r>
-      <w:r>
-        <w:rPr>
-          <w:sz w:val="20"/>
-          <w:szCs w:val="20"/>
-        </w:rPr>
-        <w:t xml:space="preserve"> null</w:t>
-      </w:r>
-    </w:p>
-    <w:p>
-      <w:pPr>
-        <w:pStyle w:val="NoSpacing"/>
-        <w:numPr>
-          <w:ilvl w:val="0"/>
-          <w:numId w:val="2"/>
-        </w:numPr>
-        <w:rPr>
-          <w:sz w:val="20"/>
-          <w:szCs w:val="20"/>
-        </w:rPr>
-      </w:pPr>
-      <w:r>
-        <w:rPr>
-          <w:i/>
-          <w:sz w:val="20"/>
-          <w:szCs w:val="20"/>
-        </w:rPr>
-        <w:t>(Add)</w:t>
-      </w:r>
-      <w:r>
-        <w:rPr>
-          <w:sz w:val="20"/>
-          <w:szCs w:val="20"/>
-        </w:rPr>
-        <w:t xml:space="preserve"> </w:t>
-      </w:r>
-      <w:r>
-        <w:rPr>
-          <w:sz w:val="20"/>
-          <w:szCs w:val="20"/>
-        </w:rPr>
-        <w:t>SubscriptionType</w:t>
-      </w:r>
+      </w:pPr>
+      <w:r>
+        <w:rPr>
+          <w:i/>
+          <w:sz w:val="20"/>
+          <w:szCs w:val="20"/>
+        </w:rPr>
+        <w:t>(</w:t>
+      </w:r>
+      <w:proofErr w:type="spellStart"/>
+      <w:r>
+        <w:rPr>
+          <w:i/>
+          <w:sz w:val="20"/>
+          <w:szCs w:val="20"/>
+        </w:rPr>
+        <w:t>DropMinuteType</w:t>
+      </w:r>
+      <w:proofErr w:type="spellEnd"/>
+      <w:r>
+        <w:rPr>
+          <w:i/>
+          <w:sz w:val="20"/>
+          <w:szCs w:val="20"/>
+        </w:rPr>
+        <w:t xml:space="preserve">) </w:t>
+      </w:r>
+      <w:proofErr w:type="spellStart"/>
+      <w:r>
+        <w:rPr>
+          <w:sz w:val="20"/>
+          <w:szCs w:val="20"/>
+        </w:rPr>
+        <w:t>MinuteType</w:t>
+      </w:r>
+      <w:proofErr w:type="spellEnd"/>
       <w:r>
         <w:rPr>
           <w:sz w:val="20"/>
@@ -1500,658 +3798,21 @@
         </w:rPr>
         <w:t xml:space="preserve">cu </w:t>
       </w:r>
-      <w:r>
-        <w:rPr>
-          <w:sz w:val="20"/>
-          <w:szCs w:val="20"/>
-        </w:rPr>
-        <w:t>Name de 1 caracter</w:t>
-      </w:r>
-    </w:p>
-    <w:p>
-      <w:pPr>
-        <w:pStyle w:val="NoSpacing"/>
-        <w:numPr>
-          <w:ilvl w:val="0"/>
-          <w:numId w:val="2"/>
-        </w:numPr>
-        <w:rPr>
-          <w:sz w:val="20"/>
-          <w:szCs w:val="20"/>
-        </w:rPr>
-      </w:pPr>
-      <w:r>
-        <w:rPr>
-          <w:i/>
-          <w:sz w:val="20"/>
-          <w:szCs w:val="20"/>
-        </w:rPr>
-        <w:t>(Add)</w:t>
-      </w:r>
-      <w:r>
-        <w:rPr>
-          <w:sz w:val="20"/>
-          <w:szCs w:val="20"/>
-        </w:rPr>
-        <w:t xml:space="preserve"> </w:t>
-      </w:r>
-      <w:r>
-        <w:rPr>
-          <w:sz w:val="20"/>
-          <w:szCs w:val="20"/>
-        </w:rPr>
-        <w:t>SubscriptionType</w:t>
-      </w:r>
-      <w:r>
-        <w:rPr>
-          <w:sz w:val="20"/>
-          <w:szCs w:val="20"/>
-        </w:rPr>
-        <w:t xml:space="preserve"> </w:t>
-      </w:r>
-      <w:r>
-        <w:rPr>
-          <w:sz w:val="20"/>
-          <w:szCs w:val="20"/>
-        </w:rPr>
-        <w:t xml:space="preserve">cu </w:t>
-      </w:r>
-      <w:r>
-        <w:rPr>
-          <w:sz w:val="20"/>
-          <w:szCs w:val="20"/>
-        </w:rPr>
-        <w:t>Name de 31 de caractere</w:t>
-      </w:r>
-    </w:p>
-    <w:p>
-      <w:pPr>
-        <w:pStyle w:val="NoSpacing"/>
-        <w:numPr>
-          <w:ilvl w:val="0"/>
-          <w:numId w:val="2"/>
-        </w:numPr>
-        <w:rPr>
-          <w:sz w:val="20"/>
-          <w:szCs w:val="20"/>
-        </w:rPr>
-      </w:pPr>
-      <w:r>
-        <w:rPr>
-          <w:i/>
-          <w:sz w:val="20"/>
-          <w:szCs w:val="20"/>
-        </w:rPr>
-        <w:t xml:space="preserve">(Add) </w:t>
-      </w:r>
-      <w:r>
-        <w:rPr>
-          <w:sz w:val="20"/>
-          <w:szCs w:val="20"/>
-        </w:rPr>
-        <w:t>SubscriptionType</w:t>
-      </w:r>
-      <w:r>
-        <w:rPr>
-          <w:sz w:val="20"/>
-          <w:szCs w:val="20"/>
-        </w:rPr>
-        <w:t xml:space="preserve"> valid</w:t>
-      </w:r>
-    </w:p>
-    <w:p>
-      <w:pPr>
-        <w:pStyle w:val="NoSpacing"/>
-        <w:numPr>
-          <w:ilvl w:val="0"/>
-          <w:numId w:val="2"/>
-        </w:numPr>
-        <w:rPr>
-          <w:sz w:val="20"/>
-          <w:szCs w:val="20"/>
-        </w:rPr>
-      </w:pPr>
-      <w:r>
-        <w:rPr>
-          <w:i/>
-          <w:sz w:val="20"/>
-          <w:szCs w:val="20"/>
-        </w:rPr>
-        <w:t>(GetSubscriptionType)</w:t>
-      </w:r>
-      <w:r>
-        <w:rPr>
-          <w:sz w:val="20"/>
-          <w:szCs w:val="20"/>
-        </w:rPr>
-        <w:t xml:space="preserve"> Name valid</w:t>
-      </w:r>
-    </w:p>
-    <w:p>
-      <w:pPr>
-        <w:pStyle w:val="NoSpacing"/>
-        <w:numPr>
-          <w:ilvl w:val="0"/>
-          <w:numId w:val="2"/>
-        </w:numPr>
-        <w:rPr>
-          <w:sz w:val="20"/>
-          <w:szCs w:val="20"/>
-        </w:rPr>
-      </w:pPr>
-      <w:r>
-        <w:rPr>
-          <w:i/>
-          <w:sz w:val="20"/>
-          <w:szCs w:val="20"/>
-        </w:rPr>
-        <w:t>(GetSubscriptionType)</w:t>
-      </w:r>
-      <w:r>
-        <w:rPr>
-          <w:sz w:val="20"/>
-          <w:szCs w:val="20"/>
-        </w:rPr>
-        <w:t xml:space="preserve"> Name null</w:t>
-      </w:r>
-    </w:p>
-    <w:p>
-      <w:pPr>
-        <w:pStyle w:val="NoSpacing"/>
-        <w:numPr>
-          <w:ilvl w:val="0"/>
-          <w:numId w:val="2"/>
-        </w:numPr>
-        <w:rPr>
-          <w:sz w:val="20"/>
-          <w:szCs w:val="20"/>
-        </w:rPr>
-      </w:pPr>
-      <w:r>
-        <w:rPr>
-          <w:i/>
-          <w:sz w:val="20"/>
-          <w:szCs w:val="20"/>
-        </w:rPr>
-        <w:t>(GetSubscriptionType)</w:t>
-      </w:r>
-      <w:r>
-        <w:rPr>
-          <w:sz w:val="20"/>
-          <w:szCs w:val="20"/>
-        </w:rPr>
-        <w:t xml:space="preserve"> Name inexistent</w:t>
-      </w:r>
-    </w:p>
-    <w:p>
-      <w:pPr>
-        <w:pStyle w:val="NoSpacing"/>
-        <w:numPr>
-          <w:ilvl w:val="0"/>
-          <w:numId w:val="2"/>
-        </w:numPr>
-        <w:rPr>
-          <w:b/>
-          <w:sz w:val="20"/>
-          <w:szCs w:val="20"/>
-        </w:rPr>
-      </w:pPr>
-      <w:r>
-        <w:rPr>
-          <w:i/>
-          <w:sz w:val="20"/>
-          <w:szCs w:val="20"/>
-        </w:rPr>
-        <w:t xml:space="preserve">(DropSubcriptionType) </w:t>
-      </w:r>
-      <w:r>
-        <w:rPr>
-          <w:sz w:val="20"/>
-          <w:szCs w:val="20"/>
-        </w:rPr>
-        <w:t>SubscriptionType fara name</w:t>
-      </w:r>
-    </w:p>
-    <w:p>
-      <w:pPr>
-        <w:pStyle w:val="NoSpacing"/>
-        <w:numPr>
-          <w:ilvl w:val="0"/>
-          <w:numId w:val="2"/>
-        </w:numPr>
-        <w:rPr>
-          <w:b/>
-          <w:sz w:val="20"/>
-          <w:szCs w:val="20"/>
-        </w:rPr>
-      </w:pPr>
-      <w:r>
-        <w:rPr>
-          <w:i/>
-          <w:sz w:val="20"/>
-          <w:szCs w:val="20"/>
-        </w:rPr>
-        <w:t xml:space="preserve">(DropSubcriptionType) </w:t>
-      </w:r>
-      <w:r>
-        <w:rPr>
-          <w:sz w:val="20"/>
-          <w:szCs w:val="20"/>
-        </w:rPr>
-        <w:t>SubscriptionType cu nume inexistent</w:t>
-      </w:r>
-    </w:p>
-    <w:p>
-      <w:pPr>
-        <w:pStyle w:val="NoSpacing"/>
-        <w:numPr>
-          <w:ilvl w:val="0"/>
-          <w:numId w:val="2"/>
-        </w:numPr>
-        <w:rPr>
-          <w:b/>
-          <w:sz w:val="20"/>
-          <w:szCs w:val="20"/>
-        </w:rPr>
-      </w:pPr>
-      <w:r>
-        <w:rPr>
-          <w:sz w:val="20"/>
-          <w:szCs w:val="20"/>
-        </w:rPr>
-        <w:t>(</w:t>
-      </w:r>
-      <w:r>
-        <w:rPr>
-          <w:i/>
-          <w:sz w:val="20"/>
-          <w:szCs w:val="20"/>
-        </w:rPr>
-        <w:t xml:space="preserve">DropSubcriptionType) </w:t>
-      </w:r>
-      <w:r>
-        <w:rPr>
-          <w:sz w:val="20"/>
-          <w:szCs w:val="20"/>
-        </w:rPr>
-        <w:t>SubscriptionType valid</w:t>
-      </w:r>
-    </w:p>
-    <w:p>
-      <w:pPr>
-        <w:pStyle w:val="NoSpacing"/>
-        <w:rPr>
-          <w:sz w:val="20"/>
-          <w:szCs w:val="20"/>
-        </w:rPr>
-      </w:pPr>
-      <w:r>
-        <w:rPr>
-          <w:b/>
-          <w:sz w:val="20"/>
-          <w:szCs w:val="20"/>
-        </w:rPr>
-        <w:t>MinuteType</w:t>
-      </w:r>
-      <w:r>
-        <w:rPr>
-          <w:b/>
-          <w:sz w:val="20"/>
-          <w:szCs w:val="20"/>
-        </w:rPr>
-        <w:t>:</w:t>
-      </w:r>
-    </w:p>
-    <w:p>
-      <w:pPr>
-        <w:pStyle w:val="NoSpacing"/>
-        <w:numPr>
-          <w:ilvl w:val="0"/>
-          <w:numId w:val="2"/>
-        </w:numPr>
-        <w:rPr>
-          <w:sz w:val="20"/>
-          <w:szCs w:val="20"/>
-        </w:rPr>
-      </w:pPr>
-      <w:r>
-        <w:rPr>
-          <w:i/>
-          <w:sz w:val="20"/>
-          <w:szCs w:val="20"/>
-        </w:rPr>
-        <w:t>(Add)</w:t>
-      </w:r>
-      <w:r>
-        <w:rPr>
-          <w:sz w:val="20"/>
-          <w:szCs w:val="20"/>
-        </w:rPr>
-        <w:t xml:space="preserve"> </w:t>
-      </w:r>
-      <w:r>
-        <w:rPr>
-          <w:sz w:val="20"/>
-          <w:szCs w:val="20"/>
-        </w:rPr>
-        <w:t>MinuteType</w:t>
-      </w:r>
-      <w:r>
-        <w:rPr>
-          <w:sz w:val="20"/>
-          <w:szCs w:val="20"/>
-        </w:rPr>
-        <w:t xml:space="preserve"> null</w:t>
-      </w:r>
-    </w:p>
-    <w:p>
-      <w:pPr>
-        <w:pStyle w:val="NoSpacing"/>
-        <w:numPr>
-          <w:ilvl w:val="0"/>
-          <w:numId w:val="2"/>
-        </w:numPr>
-        <w:rPr>
-          <w:sz w:val="20"/>
-          <w:szCs w:val="20"/>
-        </w:rPr>
-      </w:pPr>
-      <w:r>
-        <w:rPr>
-          <w:i/>
-          <w:sz w:val="20"/>
-          <w:szCs w:val="20"/>
-        </w:rPr>
-        <w:t>(Add)</w:t>
-      </w:r>
-      <w:r>
-        <w:rPr>
-          <w:sz w:val="20"/>
-          <w:szCs w:val="20"/>
-        </w:rPr>
-        <w:t xml:space="preserve"> </w:t>
-      </w:r>
-      <w:r>
-        <w:rPr>
-          <w:sz w:val="20"/>
-          <w:szCs w:val="20"/>
-        </w:rPr>
-        <w:t>MinuteType</w:t>
-      </w:r>
-      <w:r>
-        <w:rPr>
-          <w:sz w:val="20"/>
-          <w:szCs w:val="20"/>
-        </w:rPr>
-        <w:t xml:space="preserve"> </w:t>
-      </w:r>
-      <w:r>
-        <w:rPr>
-          <w:sz w:val="20"/>
-          <w:szCs w:val="20"/>
-        </w:rPr>
-        <w:t xml:space="preserve">cu </w:t>
-      </w:r>
-      <w:r>
-        <w:rPr>
-          <w:sz w:val="20"/>
-          <w:szCs w:val="20"/>
-        </w:rPr>
-        <w:t>Name de 1 caracter</w:t>
-      </w:r>
-    </w:p>
-    <w:p>
-      <w:pPr>
-        <w:pStyle w:val="NoSpacing"/>
-        <w:numPr>
-          <w:ilvl w:val="0"/>
-          <w:numId w:val="2"/>
-        </w:numPr>
-        <w:rPr>
-          <w:sz w:val="20"/>
-          <w:szCs w:val="20"/>
-        </w:rPr>
-      </w:pPr>
-      <w:r>
-        <w:rPr>
-          <w:i/>
-          <w:sz w:val="20"/>
-          <w:szCs w:val="20"/>
-        </w:rPr>
-        <w:t>(Add)</w:t>
-      </w:r>
-      <w:r>
-        <w:rPr>
-          <w:sz w:val="20"/>
-          <w:szCs w:val="20"/>
-        </w:rPr>
-        <w:t xml:space="preserve"> </w:t>
-      </w:r>
-      <w:r>
-        <w:rPr>
-          <w:sz w:val="20"/>
-          <w:szCs w:val="20"/>
-        </w:rPr>
-        <w:t>MinuteType</w:t>
-      </w:r>
-      <w:r>
-        <w:rPr>
-          <w:sz w:val="20"/>
-          <w:szCs w:val="20"/>
-        </w:rPr>
-        <w:t xml:space="preserve"> </w:t>
-      </w:r>
-      <w:r>
-        <w:rPr>
-          <w:sz w:val="20"/>
-          <w:szCs w:val="20"/>
-        </w:rPr>
-        <w:t xml:space="preserve">cu </w:t>
-      </w:r>
-      <w:r>
-        <w:rPr>
-          <w:sz w:val="20"/>
-          <w:szCs w:val="20"/>
-        </w:rPr>
-        <w:t>Name de 31 de caractere</w:t>
-      </w:r>
-    </w:p>
-    <w:p>
-      <w:pPr>
-        <w:pStyle w:val="NoSpacing"/>
-        <w:numPr>
-          <w:ilvl w:val="0"/>
-          <w:numId w:val="2"/>
-        </w:numPr>
-        <w:rPr>
-          <w:sz w:val="20"/>
-          <w:szCs w:val="20"/>
-        </w:rPr>
-      </w:pPr>
-      <w:r>
-        <w:rPr>
-          <w:i/>
-          <w:sz w:val="20"/>
-          <w:szCs w:val="20"/>
-        </w:rPr>
-        <w:t xml:space="preserve">(Add) </w:t>
-      </w:r>
-      <w:r>
-        <w:rPr>
-          <w:sz w:val="20"/>
-          <w:szCs w:val="20"/>
-        </w:rPr>
-        <w:t>MinuteType</w:t>
-      </w:r>
-      <w:r>
-        <w:rPr>
-          <w:sz w:val="20"/>
-          <w:szCs w:val="20"/>
-        </w:rPr>
-        <w:t xml:space="preserve"> </w:t>
-      </w:r>
-      <w:r>
-        <w:rPr>
-          <w:sz w:val="20"/>
-          <w:szCs w:val="20"/>
-        </w:rPr>
-        <w:t>valid</w:t>
-      </w:r>
-    </w:p>
-    <w:p>
-      <w:pPr>
-        <w:pStyle w:val="NoSpacing"/>
-        <w:numPr>
-          <w:ilvl w:val="0"/>
-          <w:numId w:val="2"/>
-        </w:numPr>
-        <w:rPr>
-          <w:sz w:val="20"/>
-          <w:szCs w:val="20"/>
-        </w:rPr>
-      </w:pPr>
-      <w:r>
-        <w:rPr>
-          <w:i/>
-          <w:sz w:val="20"/>
-          <w:szCs w:val="20"/>
-        </w:rPr>
-        <w:t>(GetMinuteType)</w:t>
-      </w:r>
-      <w:r>
-        <w:rPr>
-          <w:sz w:val="20"/>
-          <w:szCs w:val="20"/>
-        </w:rPr>
-        <w:t xml:space="preserve"> Name valid</w:t>
-      </w:r>
-    </w:p>
-    <w:p>
-      <w:pPr>
-        <w:pStyle w:val="NoSpacing"/>
-        <w:numPr>
-          <w:ilvl w:val="0"/>
-          <w:numId w:val="2"/>
-        </w:numPr>
-        <w:rPr>
-          <w:sz w:val="20"/>
-          <w:szCs w:val="20"/>
-        </w:rPr>
-      </w:pPr>
-      <w:r>
-        <w:rPr>
-          <w:i/>
-          <w:sz w:val="20"/>
-          <w:szCs w:val="20"/>
-        </w:rPr>
-        <w:t>(GetMinuteType)</w:t>
-      </w:r>
-      <w:r>
-        <w:rPr>
-          <w:sz w:val="20"/>
-          <w:szCs w:val="20"/>
-        </w:rPr>
-        <w:t xml:space="preserve"> Name null</w:t>
-      </w:r>
-    </w:p>
-    <w:p>
-      <w:pPr>
-        <w:pStyle w:val="NoSpacing"/>
-        <w:numPr>
-          <w:ilvl w:val="0"/>
-          <w:numId w:val="2"/>
-        </w:numPr>
-        <w:rPr>
-          <w:sz w:val="20"/>
-          <w:szCs w:val="20"/>
-        </w:rPr>
-      </w:pPr>
-      <w:r>
-        <w:rPr>
-          <w:i/>
-          <w:sz w:val="20"/>
-          <w:szCs w:val="20"/>
-        </w:rPr>
-        <w:t>(GetMinuteType)</w:t>
-      </w:r>
-      <w:r>
-        <w:rPr>
-          <w:sz w:val="20"/>
-          <w:szCs w:val="20"/>
-        </w:rPr>
-        <w:t xml:space="preserve"> Name inexistent</w:t>
-      </w:r>
-    </w:p>
-    <w:p>
-      <w:pPr>
-        <w:pStyle w:val="NoSpacing"/>
-        <w:numPr>
-          <w:ilvl w:val="0"/>
-          <w:numId w:val="2"/>
-        </w:numPr>
-        <w:rPr>
-          <w:b/>
-          <w:sz w:val="20"/>
-          <w:szCs w:val="20"/>
-        </w:rPr>
-      </w:pPr>
-      <w:r>
-        <w:rPr>
-          <w:i/>
-          <w:sz w:val="20"/>
-          <w:szCs w:val="20"/>
-        </w:rPr>
-        <w:t xml:space="preserve">(DropMinuteType) </w:t>
-      </w:r>
-      <w:r>
-        <w:rPr>
-          <w:sz w:val="20"/>
-          <w:szCs w:val="20"/>
-        </w:rPr>
-        <w:t>Minute</w:t>
-      </w:r>
-      <w:r>
-        <w:rPr>
-          <w:sz w:val="20"/>
-          <w:szCs w:val="20"/>
-        </w:rPr>
-        <w:t>Type fara name</w:t>
-      </w:r>
-    </w:p>
-    <w:p>
-      <w:pPr>
-        <w:pStyle w:val="NoSpacing"/>
-        <w:numPr>
-          <w:ilvl w:val="0"/>
-          <w:numId w:val="2"/>
-        </w:numPr>
-        <w:rPr>
-          <w:b/>
-          <w:sz w:val="20"/>
-          <w:szCs w:val="20"/>
-        </w:rPr>
-      </w:pPr>
-      <w:r>
-        <w:rPr>
-          <w:i/>
-          <w:sz w:val="20"/>
-          <w:szCs w:val="20"/>
-        </w:rPr>
-        <w:t xml:space="preserve">(DropMinuteType) </w:t>
-      </w:r>
-      <w:r>
-        <w:rPr>
-          <w:sz w:val="20"/>
-          <w:szCs w:val="20"/>
-        </w:rPr>
-        <w:t xml:space="preserve">MinuteType </w:t>
-      </w:r>
-      <w:r>
-        <w:rPr>
-          <w:sz w:val="20"/>
-          <w:szCs w:val="20"/>
-        </w:rPr>
-        <w:t>cu nume inexistent</w:t>
+      <w:proofErr w:type="spellStart"/>
+      <w:r>
+        <w:rPr>
+          <w:sz w:val="20"/>
+          <w:szCs w:val="20"/>
+        </w:rPr>
+        <w:t>nume</w:t>
+      </w:r>
+      <w:proofErr w:type="spellEnd"/>
+      <w:r>
+        <w:rPr>
+          <w:sz w:val="20"/>
+          <w:szCs w:val="20"/>
+        </w:rPr>
+        <w:t xml:space="preserve"> inexistent</w:t>
       </w:r>
     </w:p>
     <w:p>
@@ -2175,20 +3836,39 @@
         <w:lastRenderedPageBreak/>
         <w:t>(</w:t>
       </w:r>
-      <w:r>
-        <w:rPr>
-          <w:i/>
-          <w:sz w:val="20"/>
-          <w:szCs w:val="20"/>
-        </w:rPr>
-        <w:t xml:space="preserve">DropMinuteType) </w:t>
-      </w:r>
-      <w:r>
-        <w:rPr>
-          <w:sz w:val="20"/>
-          <w:szCs w:val="20"/>
-        </w:rPr>
-        <w:t xml:space="preserve">MinuteType </w:t>
+      <w:proofErr w:type="spellStart"/>
+      <w:r>
+        <w:rPr>
+          <w:i/>
+          <w:sz w:val="20"/>
+          <w:szCs w:val="20"/>
+        </w:rPr>
+        <w:t>DropMinuteType</w:t>
+      </w:r>
+      <w:proofErr w:type="spellEnd"/>
+      <w:r>
+        <w:rPr>
+          <w:i/>
+          <w:sz w:val="20"/>
+          <w:szCs w:val="20"/>
+        </w:rPr>
+        <w:t xml:space="preserve">) </w:t>
+      </w:r>
+      <w:proofErr w:type="spellStart"/>
+      <w:r>
+        <w:rPr>
+          <w:sz w:val="20"/>
+          <w:szCs w:val="20"/>
+        </w:rPr>
+        <w:t>MinuteType</w:t>
+      </w:r>
+      <w:proofErr w:type="spellEnd"/>
+      <w:r>
+        <w:rPr>
+          <w:sz w:val="20"/>
+          <w:szCs w:val="20"/>
+        </w:rPr>
+        <w:t xml:space="preserve"> </w:t>
       </w:r>
       <w:r>
         <w:rPr>
@@ -2206,13 +3886,23 @@
           <w:szCs w:val="20"/>
         </w:rPr>
       </w:pPr>
+      <w:proofErr w:type="spellStart"/>
       <w:r>
         <w:rPr>
           <w:b/>
           <w:sz w:val="20"/>
           <w:szCs w:val="20"/>
         </w:rPr>
-        <w:t>MessageType:</w:t>
+        <w:t>MessageType</w:t>
+      </w:r>
+      <w:proofErr w:type="spellEnd"/>
+      <w:r>
+        <w:rPr>
+          <w:b/>
+          <w:sz w:val="20"/>
+          <w:szCs w:val="20"/>
+        </w:rPr>
+        <w:t>:</w:t>
       </w:r>
     </w:p>
     <w:p>
@@ -2242,6 +3932,7 @@
         </w:rPr>
         <w:t xml:space="preserve"> </w:t>
       </w:r>
+      <w:proofErr w:type="spellStart"/>
       <w:r>
         <w:rPr>
           <w:sz w:val="20"/>
@@ -2249,6 +3940,7 @@
         </w:rPr>
         <w:t>MessageType</w:t>
       </w:r>
+      <w:proofErr w:type="spellEnd"/>
       <w:r>
         <w:rPr>
           <w:sz w:val="20"/>
@@ -2284,6 +3976,7 @@
         </w:rPr>
         <w:t xml:space="preserve"> </w:t>
       </w:r>
+      <w:proofErr w:type="spellStart"/>
       <w:r>
         <w:rPr>
           <w:sz w:val="20"/>
@@ -2291,6 +3984,7 @@
         </w:rPr>
         <w:t>MessageType</w:t>
       </w:r>
+      <w:proofErr w:type="spellEnd"/>
       <w:r>
         <w:rPr>
           <w:sz w:val="20"/>
@@ -2310,8 +4004,17 @@
           <w:sz w:val="20"/>
           <w:szCs w:val="20"/>
         </w:rPr>
-        <w:t>Name de 1 caracter</w:t>
-      </w:r>
+        <w:t xml:space="preserve">Name de 1 </w:t>
+      </w:r>
+      <w:proofErr w:type="spellStart"/>
+      <w:r>
+        <w:rPr>
+          <w:sz w:val="20"/>
+          <w:szCs w:val="20"/>
+        </w:rPr>
+        <w:t>caracter</w:t>
+      </w:r>
+      <w:proofErr w:type="spellEnd"/>
     </w:p>
     <w:p>
       <w:pPr>
@@ -2340,6 +4043,7 @@
         </w:rPr>
         <w:t xml:space="preserve"> </w:t>
       </w:r>
+      <w:proofErr w:type="spellStart"/>
       <w:r>
         <w:rPr>
           <w:sz w:val="20"/>
@@ -2347,6 +4051,7 @@
         </w:rPr>
         <w:t>MessageType</w:t>
       </w:r>
+      <w:proofErr w:type="spellEnd"/>
       <w:r>
         <w:rPr>
           <w:sz w:val="20"/>
@@ -2366,8 +4071,17 @@
           <w:sz w:val="20"/>
           <w:szCs w:val="20"/>
         </w:rPr>
-        <w:t>Name de 31 de caractere</w:t>
-      </w:r>
+        <w:t xml:space="preserve">Name de 31 de </w:t>
+      </w:r>
+      <w:proofErr w:type="spellStart"/>
+      <w:r>
+        <w:rPr>
+          <w:sz w:val="20"/>
+          <w:szCs w:val="20"/>
+        </w:rPr>
+        <w:t>caractere</w:t>
+      </w:r>
+      <w:proofErr w:type="spellEnd"/>
     </w:p>
     <w:p>
       <w:pPr>
@@ -2389,6 +4103,7 @@
         </w:rPr>
         <w:t xml:space="preserve">(Add) </w:t>
       </w:r>
+      <w:proofErr w:type="spellStart"/>
       <w:r>
         <w:rPr>
           <w:sz w:val="20"/>
@@ -2396,6 +4111,7 @@
         </w:rPr>
         <w:t>MessageType</w:t>
       </w:r>
+      <w:proofErr w:type="spellEnd"/>
       <w:r>
         <w:rPr>
           <w:sz w:val="20"/>
@@ -2429,7 +4145,25 @@
           <w:sz w:val="20"/>
           <w:szCs w:val="20"/>
         </w:rPr>
-        <w:t>(GetMessageType)</w:t>
+        <w:t>(</w:t>
+      </w:r>
+      <w:proofErr w:type="spellStart"/>
+      <w:r>
+        <w:rPr>
+          <w:i/>
+          <w:sz w:val="20"/>
+          <w:szCs w:val="20"/>
+        </w:rPr>
+        <w:t>GetMessageType</w:t>
+      </w:r>
+      <w:proofErr w:type="spellEnd"/>
+      <w:r>
+        <w:rPr>
+          <w:i/>
+          <w:sz w:val="20"/>
+          <w:szCs w:val="20"/>
+        </w:rPr>
+        <w:t>)</w:t>
       </w:r>
       <w:r>
         <w:rPr>
@@ -2457,7 +4191,25 @@
           <w:sz w:val="20"/>
           <w:szCs w:val="20"/>
         </w:rPr>
-        <w:t>(GetMessageType)</w:t>
+        <w:t>(</w:t>
+      </w:r>
+      <w:proofErr w:type="spellStart"/>
+      <w:r>
+        <w:rPr>
+          <w:i/>
+          <w:sz w:val="20"/>
+          <w:szCs w:val="20"/>
+        </w:rPr>
+        <w:t>GetMessageType</w:t>
+      </w:r>
+      <w:proofErr w:type="spellEnd"/>
+      <w:r>
+        <w:rPr>
+          <w:i/>
+          <w:sz w:val="20"/>
+          <w:szCs w:val="20"/>
+        </w:rPr>
+        <w:t>)</w:t>
       </w:r>
       <w:r>
         <w:rPr>
@@ -2485,7 +4237,25 @@
           <w:sz w:val="20"/>
           <w:szCs w:val="20"/>
         </w:rPr>
-        <w:t>(GetMessageType)</w:t>
+        <w:t>(</w:t>
+      </w:r>
+      <w:proofErr w:type="spellStart"/>
+      <w:r>
+        <w:rPr>
+          <w:i/>
+          <w:sz w:val="20"/>
+          <w:szCs w:val="20"/>
+        </w:rPr>
+        <w:t>GetMessageType</w:t>
+      </w:r>
+      <w:proofErr w:type="spellEnd"/>
+      <w:r>
+        <w:rPr>
+          <w:i/>
+          <w:sz w:val="20"/>
+          <w:szCs w:val="20"/>
+        </w:rPr>
+        <w:t>)</w:t>
       </w:r>
       <w:r>
         <w:rPr>
@@ -2514,14 +4284,57 @@
           <w:sz w:val="20"/>
           <w:szCs w:val="20"/>
         </w:rPr>
-        <w:t xml:space="preserve">(DropMessageType) </w:t>
-      </w:r>
-      <w:r>
-        <w:rPr>
-          <w:sz w:val="20"/>
-          <w:szCs w:val="20"/>
-        </w:rPr>
-        <w:t>MessageType fara name</w:t>
+        <w:t>(</w:t>
+      </w:r>
+      <w:proofErr w:type="spellStart"/>
+      <w:r>
+        <w:rPr>
+          <w:i/>
+          <w:sz w:val="20"/>
+          <w:szCs w:val="20"/>
+        </w:rPr>
+        <w:t>DropMessageType</w:t>
+      </w:r>
+      <w:proofErr w:type="spellEnd"/>
+      <w:r>
+        <w:rPr>
+          <w:i/>
+          <w:sz w:val="20"/>
+          <w:szCs w:val="20"/>
+        </w:rPr>
+        <w:t xml:space="preserve">) </w:t>
+      </w:r>
+      <w:proofErr w:type="spellStart"/>
+      <w:r>
+        <w:rPr>
+          <w:sz w:val="20"/>
+          <w:szCs w:val="20"/>
+        </w:rPr>
+        <w:t>MessageType</w:t>
+      </w:r>
+      <w:proofErr w:type="spellEnd"/>
+      <w:r>
+        <w:rPr>
+          <w:sz w:val="20"/>
+          <w:szCs w:val="20"/>
+        </w:rPr>
+        <w:t xml:space="preserve"> </w:t>
+      </w:r>
+      <w:proofErr w:type="spellStart"/>
+      <w:r>
+        <w:rPr>
+          <w:sz w:val="20"/>
+          <w:szCs w:val="20"/>
+        </w:rPr>
+        <w:t>fara</w:t>
+      </w:r>
+      <w:proofErr w:type="spellEnd"/>
+      <w:r>
+        <w:rPr>
+          <w:sz w:val="20"/>
+          <w:szCs w:val="20"/>
+        </w:rPr>
+        <w:t xml:space="preserve"> name</w:t>
       </w:r>
     </w:p>
     <w:p>
@@ -2543,14 +4356,57 @@
           <w:sz w:val="20"/>
           <w:szCs w:val="20"/>
         </w:rPr>
-        <w:t xml:space="preserve">(DropMessageType) </w:t>
-      </w:r>
-      <w:r>
-        <w:rPr>
-          <w:sz w:val="20"/>
-          <w:szCs w:val="20"/>
-        </w:rPr>
-        <w:t>MessageType cu nume inexistent</w:t>
+        <w:t>(</w:t>
+      </w:r>
+      <w:proofErr w:type="spellStart"/>
+      <w:r>
+        <w:rPr>
+          <w:i/>
+          <w:sz w:val="20"/>
+          <w:szCs w:val="20"/>
+        </w:rPr>
+        <w:t>DropMessageType</w:t>
+      </w:r>
+      <w:proofErr w:type="spellEnd"/>
+      <w:r>
+        <w:rPr>
+          <w:i/>
+          <w:sz w:val="20"/>
+          <w:szCs w:val="20"/>
+        </w:rPr>
+        <w:t xml:space="preserve">) </w:t>
+      </w:r>
+      <w:proofErr w:type="spellStart"/>
+      <w:r>
+        <w:rPr>
+          <w:sz w:val="20"/>
+          <w:szCs w:val="20"/>
+        </w:rPr>
+        <w:t>MessageType</w:t>
+      </w:r>
+      <w:proofErr w:type="spellEnd"/>
+      <w:r>
+        <w:rPr>
+          <w:sz w:val="20"/>
+          <w:szCs w:val="20"/>
+        </w:rPr>
+        <w:t xml:space="preserve"> cu </w:t>
+      </w:r>
+      <w:proofErr w:type="spellStart"/>
+      <w:r>
+        <w:rPr>
+          <w:sz w:val="20"/>
+          <w:szCs w:val="20"/>
+        </w:rPr>
+        <w:t>nume</w:t>
+      </w:r>
+      <w:proofErr w:type="spellEnd"/>
+      <w:r>
+        <w:rPr>
+          <w:sz w:val="20"/>
+          <w:szCs w:val="20"/>
+        </w:rPr>
+        <w:t xml:space="preserve"> inexistent</w:t>
       </w:r>
     </w:p>
     <w:p>
@@ -2573,20 +4429,39 @@
         </w:rPr>
         <w:t>(</w:t>
       </w:r>
-      <w:r>
-        <w:rPr>
-          <w:i/>
-          <w:sz w:val="20"/>
-          <w:szCs w:val="20"/>
-        </w:rPr>
-        <w:t xml:space="preserve">DropMessageType) </w:t>
-      </w:r>
-      <w:r>
-        <w:rPr>
-          <w:sz w:val="20"/>
-          <w:szCs w:val="20"/>
-        </w:rPr>
-        <w:t>MessageType valid</w:t>
+      <w:proofErr w:type="spellStart"/>
+      <w:r>
+        <w:rPr>
+          <w:i/>
+          <w:sz w:val="20"/>
+          <w:szCs w:val="20"/>
+        </w:rPr>
+        <w:t>DropMessageType</w:t>
+      </w:r>
+      <w:proofErr w:type="spellEnd"/>
+      <w:r>
+        <w:rPr>
+          <w:i/>
+          <w:sz w:val="20"/>
+          <w:szCs w:val="20"/>
+        </w:rPr>
+        <w:t xml:space="preserve">) </w:t>
+      </w:r>
+      <w:proofErr w:type="spellStart"/>
+      <w:r>
+        <w:rPr>
+          <w:sz w:val="20"/>
+          <w:szCs w:val="20"/>
+        </w:rPr>
+        <w:t>MessageType</w:t>
+      </w:r>
+      <w:proofErr w:type="spellEnd"/>
+      <w:r>
+        <w:rPr>
+          <w:sz w:val="20"/>
+          <w:szCs w:val="20"/>
+        </w:rPr>
+        <w:t xml:space="preserve"> valid</w:t>
       </w:r>
     </w:p>
     <w:p>
@@ -2702,8 +4577,17 @@
           <w:sz w:val="20"/>
           <w:szCs w:val="20"/>
         </w:rPr>
-        <w:t>Name de 1 caracter</w:t>
-      </w:r>
+        <w:t xml:space="preserve">Name de 1 </w:t>
+      </w:r>
+      <w:proofErr w:type="spellStart"/>
+      <w:r>
+        <w:rPr>
+          <w:sz w:val="20"/>
+          <w:szCs w:val="20"/>
+        </w:rPr>
+        <w:t>caracter</w:t>
+      </w:r>
+      <w:proofErr w:type="spellEnd"/>
     </w:p>
     <w:p>
       <w:pPr>
@@ -2758,8 +4642,17 @@
           <w:sz w:val="20"/>
           <w:szCs w:val="20"/>
         </w:rPr>
-        <w:t>Name de 31 de caractere</w:t>
-      </w:r>
+        <w:t xml:space="preserve">Name de 31 de </w:t>
+      </w:r>
+      <w:proofErr w:type="spellStart"/>
+      <w:r>
+        <w:rPr>
+          <w:sz w:val="20"/>
+          <w:szCs w:val="20"/>
+        </w:rPr>
+        <w:t>caractere</w:t>
+      </w:r>
+      <w:proofErr w:type="spellEnd"/>
     </w:p>
     <w:p>
       <w:pPr>
@@ -2821,7 +4714,25 @@
           <w:sz w:val="20"/>
           <w:szCs w:val="20"/>
         </w:rPr>
-        <w:t>(GetCurrency)</w:t>
+        <w:t>(</w:t>
+      </w:r>
+      <w:proofErr w:type="spellStart"/>
+      <w:r>
+        <w:rPr>
+          <w:i/>
+          <w:sz w:val="20"/>
+          <w:szCs w:val="20"/>
+        </w:rPr>
+        <w:t>GetCurrency</w:t>
+      </w:r>
+      <w:proofErr w:type="spellEnd"/>
+      <w:r>
+        <w:rPr>
+          <w:i/>
+          <w:sz w:val="20"/>
+          <w:szCs w:val="20"/>
+        </w:rPr>
+        <w:t>)</w:t>
       </w:r>
       <w:r>
         <w:rPr>
@@ -2849,7 +4760,25 @@
           <w:sz w:val="20"/>
           <w:szCs w:val="20"/>
         </w:rPr>
-        <w:t>(GetCurrency)</w:t>
+        <w:t>(</w:t>
+      </w:r>
+      <w:proofErr w:type="spellStart"/>
+      <w:r>
+        <w:rPr>
+          <w:i/>
+          <w:sz w:val="20"/>
+          <w:szCs w:val="20"/>
+        </w:rPr>
+        <w:t>GetCurrency</w:t>
+      </w:r>
+      <w:proofErr w:type="spellEnd"/>
+      <w:r>
+        <w:rPr>
+          <w:i/>
+          <w:sz w:val="20"/>
+          <w:szCs w:val="20"/>
+        </w:rPr>
+        <w:t>)</w:t>
       </w:r>
       <w:r>
         <w:rPr>
@@ -2877,7 +4806,25 @@
           <w:sz w:val="20"/>
           <w:szCs w:val="20"/>
         </w:rPr>
-        <w:t>(GetCurrency)</w:t>
+        <w:t>(</w:t>
+      </w:r>
+      <w:proofErr w:type="spellStart"/>
+      <w:r>
+        <w:rPr>
+          <w:i/>
+          <w:sz w:val="20"/>
+          <w:szCs w:val="20"/>
+        </w:rPr>
+        <w:t>GetCurrency</w:t>
+      </w:r>
+      <w:proofErr w:type="spellEnd"/>
+      <w:r>
+        <w:rPr>
+          <w:i/>
+          <w:sz w:val="20"/>
+          <w:szCs w:val="20"/>
+        </w:rPr>
+        <w:t>)</w:t>
       </w:r>
       <w:r>
         <w:rPr>
@@ -2906,14 +4853,48 @@
           <w:sz w:val="20"/>
           <w:szCs w:val="20"/>
         </w:rPr>
-        <w:t xml:space="preserve">(DropCurrency) </w:t>
-      </w:r>
-      <w:r>
-        <w:rPr>
-          <w:sz w:val="20"/>
-          <w:szCs w:val="20"/>
-        </w:rPr>
-        <w:t>Currency fara name</w:t>
+        <w:t>(</w:t>
+      </w:r>
+      <w:proofErr w:type="spellStart"/>
+      <w:r>
+        <w:rPr>
+          <w:i/>
+          <w:sz w:val="20"/>
+          <w:szCs w:val="20"/>
+        </w:rPr>
+        <w:t>DropCurrency</w:t>
+      </w:r>
+      <w:proofErr w:type="spellEnd"/>
+      <w:r>
+        <w:rPr>
+          <w:i/>
+          <w:sz w:val="20"/>
+          <w:szCs w:val="20"/>
+        </w:rPr>
+        <w:t xml:space="preserve">) </w:t>
+      </w:r>
+      <w:r>
+        <w:rPr>
+          <w:sz w:val="20"/>
+          <w:szCs w:val="20"/>
+        </w:rPr>
+        <w:t xml:space="preserve">Currency </w:t>
+      </w:r>
+      <w:proofErr w:type="spellStart"/>
+      <w:r>
+        <w:rPr>
+          <w:sz w:val="20"/>
+          <w:szCs w:val="20"/>
+        </w:rPr>
+        <w:t>fara</w:t>
+      </w:r>
+      <w:proofErr w:type="spellEnd"/>
+      <w:r>
+        <w:rPr>
+          <w:sz w:val="20"/>
+          <w:szCs w:val="20"/>
+        </w:rPr>
+        <w:t xml:space="preserve"> name</w:t>
       </w:r>
     </w:p>
     <w:p>
@@ -2935,14 +4916,48 @@
           <w:sz w:val="20"/>
           <w:szCs w:val="20"/>
         </w:rPr>
-        <w:t xml:space="preserve">(DropCurrency) </w:t>
-      </w:r>
-      <w:r>
-        <w:rPr>
-          <w:sz w:val="20"/>
-          <w:szCs w:val="20"/>
-        </w:rPr>
-        <w:t>Currency cu nume inexistent</w:t>
+        <w:t>(</w:t>
+      </w:r>
+      <w:proofErr w:type="spellStart"/>
+      <w:r>
+        <w:rPr>
+          <w:i/>
+          <w:sz w:val="20"/>
+          <w:szCs w:val="20"/>
+        </w:rPr>
+        <w:t>DropCurrency</w:t>
+      </w:r>
+      <w:proofErr w:type="spellEnd"/>
+      <w:r>
+        <w:rPr>
+          <w:i/>
+          <w:sz w:val="20"/>
+          <w:szCs w:val="20"/>
+        </w:rPr>
+        <w:t xml:space="preserve">) </w:t>
+      </w:r>
+      <w:r>
+        <w:rPr>
+          <w:sz w:val="20"/>
+          <w:szCs w:val="20"/>
+        </w:rPr>
+        <w:t xml:space="preserve">Currency cu </w:t>
+      </w:r>
+      <w:proofErr w:type="spellStart"/>
+      <w:r>
+        <w:rPr>
+          <w:sz w:val="20"/>
+          <w:szCs w:val="20"/>
+        </w:rPr>
+        <w:t>nume</w:t>
+      </w:r>
+      <w:proofErr w:type="spellEnd"/>
+      <w:r>
+        <w:rPr>
+          <w:sz w:val="20"/>
+          <w:szCs w:val="20"/>
+        </w:rPr>
+        <w:t xml:space="preserve"> inexistent</w:t>
       </w:r>
     </w:p>
     <w:p>
@@ -2965,13 +4980,23 @@
         </w:rPr>
         <w:t>(</w:t>
       </w:r>
-      <w:r>
-        <w:rPr>
-          <w:i/>
-          <w:sz w:val="20"/>
-          <w:szCs w:val="20"/>
-        </w:rPr>
-        <w:t xml:space="preserve">DropCurrency) </w:t>
+      <w:proofErr w:type="spellStart"/>
+      <w:r>
+        <w:rPr>
+          <w:i/>
+          <w:sz w:val="20"/>
+          <w:szCs w:val="20"/>
+        </w:rPr>
+        <w:t>DropCurrency</w:t>
+      </w:r>
+      <w:proofErr w:type="spellEnd"/>
+      <w:r>
+        <w:rPr>
+          <w:i/>
+          <w:sz w:val="20"/>
+          <w:szCs w:val="20"/>
+        </w:rPr>
+        <w:t xml:space="preserve">) </w:t>
       </w:r>
       <w:r>
         <w:rPr>
@@ -2990,13 +5015,23 @@
           <w:szCs w:val="20"/>
         </w:rPr>
       </w:pPr>
+      <w:proofErr w:type="spellStart"/>
       <w:r>
         <w:rPr>
           <w:b/>
           <w:sz w:val="20"/>
           <w:szCs w:val="20"/>
         </w:rPr>
-        <w:t>CurrencyRate:</w:t>
+        <w:t>CurrencyRate</w:t>
+      </w:r>
+      <w:proofErr w:type="spellEnd"/>
+      <w:r>
+        <w:rPr>
+          <w:b/>
+          <w:sz w:val="20"/>
+          <w:szCs w:val="20"/>
+        </w:rPr>
+        <w:t>:</w:t>
       </w:r>
     </w:p>
     <w:p>
@@ -3026,6 +5061,7 @@
         </w:rPr>
         <w:t xml:space="preserve"> </w:t>
       </w:r>
+      <w:proofErr w:type="spellStart"/>
       <w:r>
         <w:rPr>
           <w:sz w:val="20"/>
@@ -3040,6 +5076,7 @@
         </w:rPr>
         <w:t>Rate</w:t>
       </w:r>
+      <w:proofErr w:type="spellEnd"/>
       <w:r>
         <w:rPr>
           <w:sz w:val="20"/>
@@ -3075,6 +5112,7 @@
         </w:rPr>
         <w:t xml:space="preserve"> </w:t>
       </w:r>
+      <w:proofErr w:type="spellStart"/>
       <w:r>
         <w:rPr>
           <w:sz w:val="20"/>
@@ -3087,7 +5125,31 @@
           <w:sz w:val="20"/>
           <w:szCs w:val="20"/>
         </w:rPr>
-        <w:t>Rate cu rata de schimb sub 0</w:t>
+        <w:t>Rate</w:t>
+      </w:r>
+      <w:proofErr w:type="spellEnd"/>
+      <w:r>
+        <w:rPr>
+          <w:sz w:val="20"/>
+          <w:szCs w:val="20"/>
+        </w:rPr>
+        <w:t xml:space="preserve"> cu rata de </w:t>
+      </w:r>
+      <w:proofErr w:type="spellStart"/>
+      <w:r>
+        <w:rPr>
+          <w:sz w:val="20"/>
+          <w:szCs w:val="20"/>
+        </w:rPr>
+        <w:t>schimb</w:t>
+      </w:r>
+      <w:proofErr w:type="spellEnd"/>
+      <w:r>
+        <w:rPr>
+          <w:sz w:val="20"/>
+          <w:szCs w:val="20"/>
+        </w:rPr>
+        <w:t xml:space="preserve"> sub 0</w:t>
       </w:r>
     </w:p>
     <w:p>
@@ -3117,6 +5179,7 @@
         </w:rPr>
         <w:t xml:space="preserve"> </w:t>
       </w:r>
+      <w:proofErr w:type="spellStart"/>
       <w:r>
         <w:rPr>
           <w:sz w:val="20"/>
@@ -3131,6 +5194,7 @@
         </w:rPr>
         <w:t>Rate</w:t>
       </w:r>
+      <w:proofErr w:type="spellEnd"/>
       <w:r>
         <w:rPr>
           <w:sz w:val="20"/>
@@ -3150,7 +5214,39 @@
           <w:sz w:val="20"/>
           <w:szCs w:val="20"/>
         </w:rPr>
-        <w:t>rata de schimb peste 10000</w:t>
+        <w:t xml:space="preserve">rata de </w:t>
+      </w:r>
+      <w:proofErr w:type="spellStart"/>
+      <w:r>
+        <w:rPr>
+          <w:sz w:val="20"/>
+          <w:szCs w:val="20"/>
+        </w:rPr>
+        <w:t>schimb</w:t>
+      </w:r>
+      <w:proofErr w:type="spellEnd"/>
+      <w:r>
+        <w:rPr>
+          <w:sz w:val="20"/>
+          <w:szCs w:val="20"/>
+        </w:rPr>
+        <w:t xml:space="preserve"> </w:t>
+      </w:r>
+      <w:proofErr w:type="spellStart"/>
+      <w:r>
+        <w:rPr>
+          <w:sz w:val="20"/>
+          <w:szCs w:val="20"/>
+        </w:rPr>
+        <w:t>peste</w:t>
+      </w:r>
+      <w:proofErr w:type="spellEnd"/>
+      <w:r>
+        <w:rPr>
+          <w:sz w:val="20"/>
+          <w:szCs w:val="20"/>
+        </w:rPr>
+        <w:t xml:space="preserve"> 10000</w:t>
       </w:r>
     </w:p>
     <w:p>
@@ -3173,6 +5269,7 @@
         </w:rPr>
         <w:t xml:space="preserve">(Add) </w:t>
       </w:r>
+      <w:proofErr w:type="spellStart"/>
       <w:r>
         <w:rPr>
           <w:sz w:val="20"/>
@@ -3185,7 +5282,15 @@
           <w:sz w:val="20"/>
           <w:szCs w:val="20"/>
         </w:rPr>
-        <w:t>Rate cu rata in format Double</w:t>
+        <w:t>Rate</w:t>
+      </w:r>
+      <w:proofErr w:type="spellEnd"/>
+      <w:r>
+        <w:rPr>
+          <w:sz w:val="20"/>
+          <w:szCs w:val="20"/>
+        </w:rPr>
+        <w:t xml:space="preserve"> cu rata in format Double</w:t>
       </w:r>
     </w:p>
     <w:p>
@@ -3208,13 +5313,47 @@
         </w:rPr>
         <w:t xml:space="preserve">(Add) </w:t>
       </w:r>
-      <w:r>
-        <w:rPr>
-          <w:sz w:val="20"/>
-          <w:szCs w:val="20"/>
-        </w:rPr>
-        <w:t>CurrencyRate cu valabilitate invalida</w:t>
-      </w:r>
+      <w:proofErr w:type="spellStart"/>
+      <w:r>
+        <w:rPr>
+          <w:sz w:val="20"/>
+          <w:szCs w:val="20"/>
+        </w:rPr>
+        <w:t>CurrencyRate</w:t>
+      </w:r>
+      <w:proofErr w:type="spellEnd"/>
+      <w:r>
+        <w:rPr>
+          <w:sz w:val="20"/>
+          <w:szCs w:val="20"/>
+        </w:rPr>
+        <w:t xml:space="preserve"> cu </w:t>
+      </w:r>
+      <w:proofErr w:type="spellStart"/>
+      <w:r>
+        <w:rPr>
+          <w:sz w:val="20"/>
+          <w:szCs w:val="20"/>
+        </w:rPr>
+        <w:t>valabilitate</w:t>
+      </w:r>
+      <w:proofErr w:type="spellEnd"/>
+      <w:r>
+        <w:rPr>
+          <w:sz w:val="20"/>
+          <w:szCs w:val="20"/>
+        </w:rPr>
+        <w:t xml:space="preserve"> </w:t>
+      </w:r>
+      <w:proofErr w:type="spellStart"/>
+      <w:r>
+        <w:rPr>
+          <w:sz w:val="20"/>
+          <w:szCs w:val="20"/>
+        </w:rPr>
+        <w:t>invalida</w:t>
+      </w:r>
+      <w:proofErr w:type="spellEnd"/>
     </w:p>
     <w:p>
       <w:pPr>
@@ -3236,13 +5375,47 @@
         </w:rPr>
         <w:t xml:space="preserve">(Add) </w:t>
       </w:r>
-      <w:r>
-        <w:rPr>
-          <w:sz w:val="20"/>
-          <w:szCs w:val="20"/>
-        </w:rPr>
-        <w:t>CurrencyRate cu valabilitate invalida</w:t>
-      </w:r>
+      <w:proofErr w:type="spellStart"/>
+      <w:r>
+        <w:rPr>
+          <w:sz w:val="20"/>
+          <w:szCs w:val="20"/>
+        </w:rPr>
+        <w:t>CurrencyRate</w:t>
+      </w:r>
+      <w:proofErr w:type="spellEnd"/>
+      <w:r>
+        <w:rPr>
+          <w:sz w:val="20"/>
+          <w:szCs w:val="20"/>
+        </w:rPr>
+        <w:t xml:space="preserve"> cu </w:t>
+      </w:r>
+      <w:proofErr w:type="spellStart"/>
+      <w:r>
+        <w:rPr>
+          <w:sz w:val="20"/>
+          <w:szCs w:val="20"/>
+        </w:rPr>
+        <w:t>valabilitate</w:t>
+      </w:r>
+      <w:proofErr w:type="spellEnd"/>
+      <w:r>
+        <w:rPr>
+          <w:sz w:val="20"/>
+          <w:szCs w:val="20"/>
+        </w:rPr>
+        <w:t xml:space="preserve"> </w:t>
+      </w:r>
+      <w:proofErr w:type="spellStart"/>
+      <w:r>
+        <w:rPr>
+          <w:sz w:val="20"/>
+          <w:szCs w:val="20"/>
+        </w:rPr>
+        <w:t>invalida</w:t>
+      </w:r>
+      <w:proofErr w:type="spellEnd"/>
       <w:r>
         <w:rPr>
           <w:sz w:val="20"/>
@@ -3271,6 +5444,7 @@
         </w:rPr>
         <w:t xml:space="preserve">(Add) </w:t>
       </w:r>
+      <w:proofErr w:type="spellStart"/>
       <w:r>
         <w:rPr>
           <w:sz w:val="20"/>
@@ -3278,33 +5452,60 @@
         </w:rPr>
         <w:t>CurrencyRate</w:t>
       </w:r>
-    </w:p>
-    <w:p>
-      <w:pPr>
-        <w:pStyle w:val="NoSpacing"/>
-        <w:numPr>
-          <w:ilvl w:val="0"/>
-          <w:numId w:val="2"/>
-        </w:numPr>
-        <w:rPr>
-          <w:sz w:val="20"/>
-          <w:szCs w:val="20"/>
-        </w:rPr>
-      </w:pPr>
-      <w:r>
-        <w:rPr>
-          <w:i/>
-          <w:sz w:val="20"/>
-          <w:szCs w:val="20"/>
-        </w:rPr>
-        <w:t>(GetCurrencyRate)</w:t>
-      </w:r>
-      <w:r>
-        <w:rPr>
-          <w:sz w:val="20"/>
-          <w:szCs w:val="20"/>
-        </w:rPr>
-        <w:t xml:space="preserve"> Vala</w:t>
+      <w:proofErr w:type="spellEnd"/>
+    </w:p>
+    <w:p>
+      <w:pPr>
+        <w:pStyle w:val="NoSpacing"/>
+        <w:numPr>
+          <w:ilvl w:val="0"/>
+          <w:numId w:val="2"/>
+        </w:numPr>
+        <w:rPr>
+          <w:sz w:val="20"/>
+          <w:szCs w:val="20"/>
+        </w:rPr>
+      </w:pPr>
+      <w:r>
+        <w:rPr>
+          <w:i/>
+          <w:sz w:val="20"/>
+          <w:szCs w:val="20"/>
+        </w:rPr>
+        <w:t>(</w:t>
+      </w:r>
+      <w:proofErr w:type="spellStart"/>
+      <w:r>
+        <w:rPr>
+          <w:i/>
+          <w:sz w:val="20"/>
+          <w:szCs w:val="20"/>
+        </w:rPr>
+        <w:t>GetCurrencyRate</w:t>
+      </w:r>
+      <w:proofErr w:type="spellEnd"/>
+      <w:r>
+        <w:rPr>
+          <w:i/>
+          <w:sz w:val="20"/>
+          <w:szCs w:val="20"/>
+        </w:rPr>
+        <w:t>)</w:t>
+      </w:r>
+      <w:r>
+        <w:rPr>
+          <w:sz w:val="20"/>
+          <w:szCs w:val="20"/>
+        </w:rPr>
+        <w:t xml:space="preserve"> </w:t>
+      </w:r>
+      <w:proofErr w:type="spellStart"/>
+      <w:r>
+        <w:rPr>
+          <w:sz w:val="20"/>
+          <w:szCs w:val="20"/>
+        </w:rPr>
+        <w:t>Vala</w:t>
       </w:r>
       <w:r>
         <w:rPr>
@@ -3318,28 +5519,63 @@
           <w:sz w:val="20"/>
           <w:szCs w:val="20"/>
         </w:rPr>
-        <w:t>ilitate valida</w:t>
-      </w:r>
-    </w:p>
-    <w:p>
-      <w:pPr>
-        <w:pStyle w:val="NoSpacing"/>
-        <w:numPr>
-          <w:ilvl w:val="0"/>
-          <w:numId w:val="2"/>
-        </w:numPr>
-        <w:rPr>
-          <w:sz w:val="20"/>
-          <w:szCs w:val="20"/>
-        </w:rPr>
-      </w:pPr>
-      <w:r>
-        <w:rPr>
-          <w:i/>
-          <w:sz w:val="20"/>
-          <w:szCs w:val="20"/>
-        </w:rPr>
-        <w:t>(GetCurrencyRate)</w:t>
+        <w:t>ilitate</w:t>
+      </w:r>
+      <w:proofErr w:type="spellEnd"/>
+      <w:r>
+        <w:rPr>
+          <w:sz w:val="20"/>
+          <w:szCs w:val="20"/>
+        </w:rPr>
+        <w:t xml:space="preserve"> </w:t>
+      </w:r>
+      <w:proofErr w:type="spellStart"/>
+      <w:r>
+        <w:rPr>
+          <w:sz w:val="20"/>
+          <w:szCs w:val="20"/>
+        </w:rPr>
+        <w:t>valida</w:t>
+      </w:r>
+      <w:proofErr w:type="spellEnd"/>
+    </w:p>
+    <w:p>
+      <w:pPr>
+        <w:pStyle w:val="NoSpacing"/>
+        <w:numPr>
+          <w:ilvl w:val="0"/>
+          <w:numId w:val="2"/>
+        </w:numPr>
+        <w:rPr>
+          <w:sz w:val="20"/>
+          <w:szCs w:val="20"/>
+        </w:rPr>
+      </w:pPr>
+      <w:r>
+        <w:rPr>
+          <w:i/>
+          <w:sz w:val="20"/>
+          <w:szCs w:val="20"/>
+        </w:rPr>
+        <w:t>(</w:t>
+      </w:r>
+      <w:proofErr w:type="spellStart"/>
+      <w:r>
+        <w:rPr>
+          <w:i/>
+          <w:sz w:val="20"/>
+          <w:szCs w:val="20"/>
+        </w:rPr>
+        <w:t>GetCurrencyRate</w:t>
+      </w:r>
+      <w:proofErr w:type="spellEnd"/>
+      <w:r>
+        <w:rPr>
+          <w:i/>
+          <w:sz w:val="20"/>
+          <w:szCs w:val="20"/>
+        </w:rPr>
+        <w:t>)</w:t>
       </w:r>
       <w:r>
         <w:rPr>
@@ -3367,119 +5603,291 @@
           <w:sz w:val="20"/>
           <w:szCs w:val="20"/>
         </w:rPr>
-        <w:t>(GetCurrencyRate)</w:t>
-      </w:r>
-      <w:r>
-        <w:rPr>
-          <w:sz w:val="20"/>
-          <w:szCs w:val="20"/>
-        </w:rPr>
-        <w:t xml:space="preserve"> Valabilitate inexistenta</w:t>
-      </w:r>
-    </w:p>
-    <w:p>
-      <w:pPr>
-        <w:pStyle w:val="NoSpacing"/>
-        <w:numPr>
-          <w:ilvl w:val="0"/>
-          <w:numId w:val="2"/>
-        </w:numPr>
-        <w:rPr>
-          <w:sz w:val="20"/>
-          <w:szCs w:val="20"/>
-        </w:rPr>
-      </w:pPr>
-      <w:r>
-        <w:rPr>
-          <w:i/>
-          <w:sz w:val="20"/>
-          <w:szCs w:val="20"/>
-        </w:rPr>
-        <w:t>(GetCurrencyRate)</w:t>
-      </w:r>
-      <w:r>
-        <w:rPr>
-          <w:sz w:val="20"/>
-          <w:szCs w:val="20"/>
-        </w:rPr>
-        <w:t xml:space="preserve"> Valabilitate null</w:t>
-      </w:r>
-    </w:p>
-    <w:p>
-      <w:pPr>
-        <w:pStyle w:val="NoSpacing"/>
-        <w:numPr>
-          <w:ilvl w:val="0"/>
-          <w:numId w:val="2"/>
-        </w:numPr>
-        <w:rPr>
-          <w:sz w:val="20"/>
-          <w:szCs w:val="20"/>
-        </w:rPr>
-      </w:pPr>
-      <w:r>
-        <w:rPr>
-          <w:i/>
-          <w:sz w:val="20"/>
-          <w:szCs w:val="20"/>
-        </w:rPr>
-        <w:t>(DropCurrencyRate)</w:t>
-      </w:r>
-      <w:r>
-        <w:rPr>
-          <w:sz w:val="20"/>
-          <w:szCs w:val="20"/>
-        </w:rPr>
-        <w:t xml:space="preserve"> Valabilitate null</w:t>
-      </w:r>
-    </w:p>
-    <w:p>
-      <w:pPr>
-        <w:pStyle w:val="NoSpacing"/>
-        <w:numPr>
-          <w:ilvl w:val="0"/>
-          <w:numId w:val="2"/>
-        </w:numPr>
-        <w:rPr>
-          <w:sz w:val="20"/>
-          <w:szCs w:val="20"/>
-        </w:rPr>
-      </w:pPr>
-      <w:r>
-        <w:rPr>
-          <w:i/>
-          <w:sz w:val="20"/>
-          <w:szCs w:val="20"/>
-        </w:rPr>
-        <w:t>(DropCurrencyRate)</w:t>
-      </w:r>
-      <w:r>
-        <w:rPr>
-          <w:sz w:val="20"/>
-          <w:szCs w:val="20"/>
-        </w:rPr>
-        <w:t xml:space="preserve"> Valabilitate invalida</w:t>
-      </w:r>
-    </w:p>
-    <w:p>
-      <w:pPr>
-        <w:pStyle w:val="NoSpacing"/>
-        <w:numPr>
-          <w:ilvl w:val="0"/>
-          <w:numId w:val="2"/>
-        </w:numPr>
-        <w:rPr>
-          <w:sz w:val="20"/>
-          <w:szCs w:val="20"/>
-        </w:rPr>
-      </w:pPr>
-      <w:r>
-        <w:rPr>
-          <w:i/>
-          <w:sz w:val="20"/>
-          <w:szCs w:val="20"/>
-        </w:rPr>
-        <w:t>(DropCurrencyRate)</w:t>
+        <w:t>(</w:t>
+      </w:r>
+      <w:proofErr w:type="spellStart"/>
+      <w:r>
+        <w:rPr>
+          <w:i/>
+          <w:sz w:val="20"/>
+          <w:szCs w:val="20"/>
+        </w:rPr>
+        <w:t>GetCurrencyRate</w:t>
+      </w:r>
+      <w:proofErr w:type="spellEnd"/>
+      <w:r>
+        <w:rPr>
+          <w:i/>
+          <w:sz w:val="20"/>
+          <w:szCs w:val="20"/>
+        </w:rPr>
+        <w:t>)</w:t>
+      </w:r>
+      <w:r>
+        <w:rPr>
+          <w:sz w:val="20"/>
+          <w:szCs w:val="20"/>
+        </w:rPr>
+        <w:t xml:space="preserve"> </w:t>
+      </w:r>
+      <w:proofErr w:type="spellStart"/>
+      <w:r>
+        <w:rPr>
+          <w:sz w:val="20"/>
+          <w:szCs w:val="20"/>
+        </w:rPr>
+        <w:t>Valabilitate</w:t>
+      </w:r>
+      <w:proofErr w:type="spellEnd"/>
+      <w:r>
+        <w:rPr>
+          <w:sz w:val="20"/>
+          <w:szCs w:val="20"/>
+        </w:rPr>
+        <w:t xml:space="preserve"> </w:t>
+      </w:r>
+      <w:proofErr w:type="spellStart"/>
+      <w:r>
+        <w:rPr>
+          <w:sz w:val="20"/>
+          <w:szCs w:val="20"/>
+        </w:rPr>
+        <w:t>inexistenta</w:t>
+      </w:r>
+      <w:proofErr w:type="spellEnd"/>
+    </w:p>
+    <w:p>
+      <w:pPr>
+        <w:pStyle w:val="NoSpacing"/>
+        <w:numPr>
+          <w:ilvl w:val="0"/>
+          <w:numId w:val="2"/>
+        </w:numPr>
+        <w:rPr>
+          <w:sz w:val="20"/>
+          <w:szCs w:val="20"/>
+        </w:rPr>
+      </w:pPr>
+      <w:r>
+        <w:rPr>
+          <w:i/>
+          <w:sz w:val="20"/>
+          <w:szCs w:val="20"/>
+        </w:rPr>
+        <w:t>(</w:t>
+      </w:r>
+      <w:proofErr w:type="spellStart"/>
+      <w:r>
+        <w:rPr>
+          <w:i/>
+          <w:sz w:val="20"/>
+          <w:szCs w:val="20"/>
+        </w:rPr>
+        <w:t>GetCurrencyRate</w:t>
+      </w:r>
+      <w:proofErr w:type="spellEnd"/>
+      <w:r>
+        <w:rPr>
+          <w:i/>
+          <w:sz w:val="20"/>
+          <w:szCs w:val="20"/>
+        </w:rPr>
+        <w:t>)</w:t>
+      </w:r>
+      <w:r>
+        <w:rPr>
+          <w:sz w:val="20"/>
+          <w:szCs w:val="20"/>
+        </w:rPr>
+        <w:t xml:space="preserve"> </w:t>
+      </w:r>
+      <w:proofErr w:type="spellStart"/>
+      <w:r>
+        <w:rPr>
+          <w:sz w:val="20"/>
+          <w:szCs w:val="20"/>
+        </w:rPr>
+        <w:t>Valabilitate</w:t>
+      </w:r>
+      <w:proofErr w:type="spellEnd"/>
+      <w:r>
+        <w:rPr>
+          <w:sz w:val="20"/>
+          <w:szCs w:val="20"/>
+        </w:rPr>
+        <w:t xml:space="preserve"> null</w:t>
+      </w:r>
+    </w:p>
+    <w:p>
+      <w:pPr>
+        <w:pStyle w:val="NoSpacing"/>
+        <w:numPr>
+          <w:ilvl w:val="0"/>
+          <w:numId w:val="2"/>
+        </w:numPr>
+        <w:rPr>
+          <w:sz w:val="20"/>
+          <w:szCs w:val="20"/>
+        </w:rPr>
+      </w:pPr>
+      <w:r>
+        <w:rPr>
+          <w:i/>
+          <w:sz w:val="20"/>
+          <w:szCs w:val="20"/>
+        </w:rPr>
+        <w:t>(</w:t>
+      </w:r>
+      <w:proofErr w:type="spellStart"/>
+      <w:r>
+        <w:rPr>
+          <w:i/>
+          <w:sz w:val="20"/>
+          <w:szCs w:val="20"/>
+        </w:rPr>
+        <w:t>DropCurrencyRate</w:t>
+      </w:r>
+      <w:proofErr w:type="spellEnd"/>
+      <w:r>
+        <w:rPr>
+          <w:i/>
+          <w:sz w:val="20"/>
+          <w:szCs w:val="20"/>
+        </w:rPr>
+        <w:t>)</w:t>
+      </w:r>
+      <w:r>
+        <w:rPr>
+          <w:sz w:val="20"/>
+          <w:szCs w:val="20"/>
+        </w:rPr>
+        <w:t xml:space="preserve"> </w:t>
+      </w:r>
+      <w:proofErr w:type="spellStart"/>
+      <w:r>
+        <w:rPr>
+          <w:sz w:val="20"/>
+          <w:szCs w:val="20"/>
+        </w:rPr>
+        <w:t>Valabilitate</w:t>
+      </w:r>
+      <w:proofErr w:type="spellEnd"/>
+      <w:r>
+        <w:rPr>
+          <w:sz w:val="20"/>
+          <w:szCs w:val="20"/>
+        </w:rPr>
+        <w:t xml:space="preserve"> null</w:t>
+      </w:r>
+    </w:p>
+    <w:p>
+      <w:pPr>
+        <w:pStyle w:val="NoSpacing"/>
+        <w:numPr>
+          <w:ilvl w:val="0"/>
+          <w:numId w:val="2"/>
+        </w:numPr>
+        <w:rPr>
+          <w:sz w:val="20"/>
+          <w:szCs w:val="20"/>
+        </w:rPr>
+      </w:pPr>
+      <w:r>
+        <w:rPr>
+          <w:i/>
+          <w:sz w:val="20"/>
+          <w:szCs w:val="20"/>
+        </w:rPr>
+        <w:t>(</w:t>
+      </w:r>
+      <w:proofErr w:type="spellStart"/>
+      <w:r>
+        <w:rPr>
+          <w:i/>
+          <w:sz w:val="20"/>
+          <w:szCs w:val="20"/>
+        </w:rPr>
+        <w:t>DropCurrencyRate</w:t>
+      </w:r>
+      <w:proofErr w:type="spellEnd"/>
+      <w:r>
+        <w:rPr>
+          <w:i/>
+          <w:sz w:val="20"/>
+          <w:szCs w:val="20"/>
+        </w:rPr>
+        <w:t>)</w:t>
+      </w:r>
+      <w:r>
+        <w:rPr>
+          <w:sz w:val="20"/>
+          <w:szCs w:val="20"/>
+        </w:rPr>
+        <w:t xml:space="preserve"> </w:t>
+      </w:r>
+      <w:proofErr w:type="spellStart"/>
+      <w:r>
+        <w:rPr>
+          <w:sz w:val="20"/>
+          <w:szCs w:val="20"/>
+        </w:rPr>
+        <w:t>Valabilitate</w:t>
+      </w:r>
+      <w:proofErr w:type="spellEnd"/>
+      <w:r>
+        <w:rPr>
+          <w:sz w:val="20"/>
+          <w:szCs w:val="20"/>
+        </w:rPr>
+        <w:t xml:space="preserve"> </w:t>
+      </w:r>
+      <w:proofErr w:type="spellStart"/>
+      <w:r>
+        <w:rPr>
+          <w:sz w:val="20"/>
+          <w:szCs w:val="20"/>
+        </w:rPr>
+        <w:t>invalida</w:t>
+      </w:r>
+      <w:proofErr w:type="spellEnd"/>
+    </w:p>
+    <w:p>
+      <w:pPr>
+        <w:pStyle w:val="NoSpacing"/>
+        <w:numPr>
+          <w:ilvl w:val="0"/>
+          <w:numId w:val="2"/>
+        </w:numPr>
+        <w:rPr>
+          <w:sz w:val="20"/>
+          <w:szCs w:val="20"/>
+        </w:rPr>
+      </w:pPr>
+      <w:r>
+        <w:rPr>
+          <w:i/>
+          <w:sz w:val="20"/>
+          <w:szCs w:val="20"/>
+        </w:rPr>
+        <w:t>(</w:t>
+      </w:r>
+      <w:proofErr w:type="spellStart"/>
+      <w:r>
+        <w:rPr>
+          <w:i/>
+          <w:sz w:val="20"/>
+          <w:szCs w:val="20"/>
+        </w:rPr>
+        <w:t>DropCurrencyRate</w:t>
+      </w:r>
+      <w:proofErr w:type="spellEnd"/>
+      <w:r>
+        <w:rPr>
+          <w:i/>
+          <w:sz w:val="20"/>
+          <w:szCs w:val="20"/>
+        </w:rPr>
+        <w:t>)</w:t>
       </w:r>
       <w:r>
         <w:rPr>
@@ -3507,7 +5915,25 @@
           <w:sz w:val="20"/>
           <w:szCs w:val="20"/>
         </w:rPr>
-        <w:t>(DropCurrencyRate)</w:t>
+        <w:t>(</w:t>
+      </w:r>
+      <w:proofErr w:type="spellStart"/>
+      <w:r>
+        <w:rPr>
+          <w:i/>
+          <w:sz w:val="20"/>
+          <w:szCs w:val="20"/>
+        </w:rPr>
+        <w:t>DropCurrencyRate</w:t>
+      </w:r>
+      <w:proofErr w:type="spellEnd"/>
+      <w:r>
+        <w:rPr>
+          <w:i/>
+          <w:sz w:val="20"/>
+          <w:szCs w:val="20"/>
+        </w:rPr>
+        <w:t>)</w:t>
       </w:r>
       <w:r>
         <w:rPr>
@@ -3623,7 +6049,23 @@
           <w:sz w:val="20"/>
           <w:szCs w:val="20"/>
         </w:rPr>
-        <w:t>cu nr minute incluse &lt; 0</w:t>
+        <w:t xml:space="preserve">cu nr minute </w:t>
+      </w:r>
+      <w:proofErr w:type="spellStart"/>
+      <w:r>
+        <w:rPr>
+          <w:sz w:val="20"/>
+          <w:szCs w:val="20"/>
+        </w:rPr>
+        <w:t>incluse</w:t>
+      </w:r>
+      <w:proofErr w:type="spellEnd"/>
+      <w:r>
+        <w:rPr>
+          <w:sz w:val="20"/>
+          <w:szCs w:val="20"/>
+        </w:rPr>
+        <w:t xml:space="preserve"> &lt; 0</w:t>
       </w:r>
     </w:p>
     <w:p>
@@ -3672,7 +6114,23 @@
           <w:sz w:val="20"/>
           <w:szCs w:val="20"/>
         </w:rPr>
-        <w:t>cu nr minute incluse = 0</w:t>
+        <w:t xml:space="preserve">cu nr minute </w:t>
+      </w:r>
+      <w:proofErr w:type="spellStart"/>
+      <w:r>
+        <w:rPr>
+          <w:sz w:val="20"/>
+          <w:szCs w:val="20"/>
+        </w:rPr>
+        <w:t>incluse</w:t>
+      </w:r>
+      <w:proofErr w:type="spellEnd"/>
+      <w:r>
+        <w:rPr>
+          <w:sz w:val="20"/>
+          <w:szCs w:val="20"/>
+        </w:rPr>
+        <w:t xml:space="preserve"> = 0</w:t>
       </w:r>
     </w:p>
     <w:p>
@@ -3707,7 +6165,23 @@
           <w:sz w:val="20"/>
           <w:szCs w:val="20"/>
         </w:rPr>
-        <w:t>cu nr minute incluse &gt; max</w:t>
+        <w:t xml:space="preserve">cu nr minute </w:t>
+      </w:r>
+      <w:proofErr w:type="spellStart"/>
+      <w:r>
+        <w:rPr>
+          <w:sz w:val="20"/>
+          <w:szCs w:val="20"/>
+        </w:rPr>
+        <w:t>incluse</w:t>
+      </w:r>
+      <w:proofErr w:type="spellEnd"/>
+      <w:r>
+        <w:rPr>
+          <w:sz w:val="20"/>
+          <w:szCs w:val="20"/>
+        </w:rPr>
+        <w:t xml:space="preserve"> &gt; max</w:t>
       </w:r>
     </w:p>
     <w:p>
@@ -3742,7 +6216,23 @@
           <w:sz w:val="20"/>
           <w:szCs w:val="20"/>
         </w:rPr>
-        <w:t>cu nr minute incluse = max</w:t>
+        <w:t xml:space="preserve">cu nr minute </w:t>
+      </w:r>
+      <w:proofErr w:type="spellStart"/>
+      <w:r>
+        <w:rPr>
+          <w:sz w:val="20"/>
+          <w:szCs w:val="20"/>
+        </w:rPr>
+        <w:t>incluse</w:t>
+      </w:r>
+      <w:proofErr w:type="spellEnd"/>
+      <w:r>
+        <w:rPr>
+          <w:sz w:val="20"/>
+          <w:szCs w:val="20"/>
+        </w:rPr>
+        <w:t xml:space="preserve"> = max</w:t>
       </w:r>
     </w:p>
     <w:p>
@@ -3791,7 +6281,39 @@
           <w:sz w:val="20"/>
           <w:szCs w:val="20"/>
         </w:rPr>
-        <w:t>cu tarfi depasire  &lt; 0</w:t>
+        <w:t xml:space="preserve">cu </w:t>
+      </w:r>
+      <w:proofErr w:type="spellStart"/>
+      <w:r>
+        <w:rPr>
+          <w:sz w:val="20"/>
+          <w:szCs w:val="20"/>
+        </w:rPr>
+        <w:t>tarfi</w:t>
+      </w:r>
+      <w:proofErr w:type="spellEnd"/>
+      <w:r>
+        <w:rPr>
+          <w:sz w:val="20"/>
+          <w:szCs w:val="20"/>
+        </w:rPr>
+        <w:t xml:space="preserve"> </w:t>
+      </w:r>
+      <w:proofErr w:type="spellStart"/>
+      <w:r>
+        <w:rPr>
+          <w:sz w:val="20"/>
+          <w:szCs w:val="20"/>
+        </w:rPr>
+        <w:t>depasire</w:t>
+      </w:r>
+      <w:proofErr w:type="spellEnd"/>
+      <w:r>
+        <w:rPr>
+          <w:sz w:val="20"/>
+          <w:szCs w:val="20"/>
+        </w:rPr>
+        <w:t xml:space="preserve">  &lt; 0</w:t>
       </w:r>
     </w:p>
     <w:p>
@@ -3840,7 +6362,39 @@
           <w:sz w:val="20"/>
           <w:szCs w:val="20"/>
         </w:rPr>
-        <w:t>cu tarfi depasire  =  0</w:t>
+        <w:t xml:space="preserve">cu </w:t>
+      </w:r>
+      <w:proofErr w:type="spellStart"/>
+      <w:r>
+        <w:rPr>
+          <w:sz w:val="20"/>
+          <w:szCs w:val="20"/>
+        </w:rPr>
+        <w:t>tarfi</w:t>
+      </w:r>
+      <w:proofErr w:type="spellEnd"/>
+      <w:r>
+        <w:rPr>
+          <w:sz w:val="20"/>
+          <w:szCs w:val="20"/>
+        </w:rPr>
+        <w:t xml:space="preserve"> </w:t>
+      </w:r>
+      <w:proofErr w:type="spellStart"/>
+      <w:r>
+        <w:rPr>
+          <w:sz w:val="20"/>
+          <w:szCs w:val="20"/>
+        </w:rPr>
+        <w:t>depasire</w:t>
+      </w:r>
+      <w:proofErr w:type="spellEnd"/>
+      <w:r>
+        <w:rPr>
+          <w:sz w:val="20"/>
+          <w:szCs w:val="20"/>
+        </w:rPr>
+        <w:t xml:space="preserve">  =  0</w:t>
       </w:r>
     </w:p>
     <w:p>
@@ -3875,8 +6429,33 @@
           <w:sz w:val="20"/>
           <w:szCs w:val="20"/>
         </w:rPr>
-        <w:t>cu tarif depasire</w:t>
-      </w:r>
+        <w:t xml:space="preserve">cu </w:t>
+      </w:r>
+      <w:proofErr w:type="spellStart"/>
+      <w:r>
+        <w:rPr>
+          <w:sz w:val="20"/>
+          <w:szCs w:val="20"/>
+        </w:rPr>
+        <w:t>tarif</w:t>
+      </w:r>
+      <w:proofErr w:type="spellEnd"/>
+      <w:r>
+        <w:rPr>
+          <w:sz w:val="20"/>
+          <w:szCs w:val="20"/>
+        </w:rPr>
+        <w:t xml:space="preserve"> </w:t>
+      </w:r>
+      <w:proofErr w:type="spellStart"/>
+      <w:r>
+        <w:rPr>
+          <w:sz w:val="20"/>
+          <w:szCs w:val="20"/>
+        </w:rPr>
+        <w:t>depasire</w:t>
+      </w:r>
+      <w:proofErr w:type="spellEnd"/>
       <w:r>
         <w:rPr>
           <w:sz w:val="20"/>
@@ -3932,7 +6511,39 @@
           <w:sz w:val="20"/>
           <w:szCs w:val="20"/>
         </w:rPr>
-        <w:t>cu tarif depasire  = max</w:t>
+        <w:t xml:space="preserve">cu </w:t>
+      </w:r>
+      <w:proofErr w:type="spellStart"/>
+      <w:r>
+        <w:rPr>
+          <w:sz w:val="20"/>
+          <w:szCs w:val="20"/>
+        </w:rPr>
+        <w:t>tarif</w:t>
+      </w:r>
+      <w:proofErr w:type="spellEnd"/>
+      <w:r>
+        <w:rPr>
+          <w:sz w:val="20"/>
+          <w:szCs w:val="20"/>
+        </w:rPr>
+        <w:t xml:space="preserve"> </w:t>
+      </w:r>
+      <w:proofErr w:type="spellStart"/>
+      <w:r>
+        <w:rPr>
+          <w:sz w:val="20"/>
+          <w:szCs w:val="20"/>
+        </w:rPr>
+        <w:t>depasire</w:t>
+      </w:r>
+      <w:proofErr w:type="spellEnd"/>
+      <w:r>
+        <w:rPr>
+          <w:sz w:val="20"/>
+          <w:szCs w:val="20"/>
+        </w:rPr>
+        <w:t xml:space="preserve">  = max</w:t>
       </w:r>
     </w:p>
     <w:p>
@@ -4004,8 +6615,18 @@
           <w:sz w:val="20"/>
           <w:szCs w:val="20"/>
         </w:rPr>
-        <w:t>(GetMinuteById</w:t>
-      </w:r>
+        <w:t>(</w:t>
+      </w:r>
+      <w:proofErr w:type="spellStart"/>
+      <w:r>
+        <w:rPr>
+          <w:i/>
+          <w:sz w:val="20"/>
+          <w:szCs w:val="20"/>
+        </w:rPr>
+        <w:t>GetMinuteById</w:t>
+      </w:r>
+      <w:proofErr w:type="spellEnd"/>
       <w:r>
         <w:rPr>
           <w:i/>
@@ -4047,8 +6668,18 @@
           <w:sz w:val="20"/>
           <w:szCs w:val="20"/>
         </w:rPr>
-        <w:t xml:space="preserve"> (GetMinuteById</w:t>
-      </w:r>
+        <w:t xml:space="preserve"> (</w:t>
+      </w:r>
+      <w:proofErr w:type="spellStart"/>
+      <w:r>
+        <w:rPr>
+          <w:i/>
+          <w:sz w:val="20"/>
+          <w:szCs w:val="20"/>
+        </w:rPr>
+        <w:t>GetMinuteById</w:t>
+      </w:r>
+      <w:proofErr w:type="spellEnd"/>
       <w:r>
         <w:rPr>
           <w:i/>
@@ -4098,8 +6729,18 @@
           <w:sz w:val="20"/>
           <w:szCs w:val="20"/>
         </w:rPr>
-        <w:t>(GetMinuteById</w:t>
-      </w:r>
+        <w:t>(</w:t>
+      </w:r>
+      <w:proofErr w:type="spellStart"/>
+      <w:r>
+        <w:rPr>
+          <w:i/>
+          <w:sz w:val="20"/>
+          <w:szCs w:val="20"/>
+        </w:rPr>
+        <w:t>GetMinuteById</w:t>
+      </w:r>
+      <w:proofErr w:type="spellEnd"/>
       <w:r>
         <w:rPr>
           <w:i/>
@@ -4149,7 +6790,25 @@
           <w:sz w:val="20"/>
           <w:szCs w:val="20"/>
         </w:rPr>
-        <w:t xml:space="preserve">(UpdateExtraCharge) </w:t>
+        <w:t>(</w:t>
+      </w:r>
+      <w:proofErr w:type="spellStart"/>
+      <w:r>
+        <w:rPr>
+          <w:i/>
+          <w:sz w:val="20"/>
+          <w:szCs w:val="20"/>
+        </w:rPr>
+        <w:t>UpdateExtraCharge</w:t>
+      </w:r>
+      <w:proofErr w:type="spellEnd"/>
+      <w:r>
+        <w:rPr>
+          <w:i/>
+          <w:sz w:val="20"/>
+          <w:szCs w:val="20"/>
+        </w:rPr>
+        <w:t xml:space="preserve">) </w:t>
       </w:r>
       <w:r>
         <w:rPr>
@@ -4185,7 +6844,25 @@
           <w:sz w:val="20"/>
           <w:szCs w:val="20"/>
         </w:rPr>
-        <w:t xml:space="preserve">(UpdateExtraCharge) </w:t>
+        <w:t>(</w:t>
+      </w:r>
+      <w:proofErr w:type="spellStart"/>
+      <w:r>
+        <w:rPr>
+          <w:i/>
+          <w:sz w:val="20"/>
+          <w:szCs w:val="20"/>
+        </w:rPr>
+        <w:t>UpdateExtraCharge</w:t>
+      </w:r>
+      <w:proofErr w:type="spellEnd"/>
+      <w:r>
+        <w:rPr>
+          <w:i/>
+          <w:sz w:val="20"/>
+          <w:szCs w:val="20"/>
+        </w:rPr>
+        <w:t xml:space="preserve">) </w:t>
       </w:r>
       <w:r>
         <w:rPr>
@@ -4221,7 +6898,25 @@
           <w:sz w:val="20"/>
           <w:szCs w:val="20"/>
         </w:rPr>
-        <w:t xml:space="preserve">(UpdateExtraCharge) </w:t>
+        <w:t>(</w:t>
+      </w:r>
+      <w:proofErr w:type="spellStart"/>
+      <w:r>
+        <w:rPr>
+          <w:i/>
+          <w:sz w:val="20"/>
+          <w:szCs w:val="20"/>
+        </w:rPr>
+        <w:t>UpdateExtraCharge</w:t>
+      </w:r>
+      <w:proofErr w:type="spellEnd"/>
+      <w:r>
+        <w:rPr>
+          <w:i/>
+          <w:sz w:val="20"/>
+          <w:szCs w:val="20"/>
+        </w:rPr>
+        <w:t xml:space="preserve">) </w:t>
       </w:r>
       <w:r>
         <w:rPr>
@@ -4257,7 +6952,25 @@
           <w:sz w:val="20"/>
           <w:szCs w:val="20"/>
         </w:rPr>
-        <w:t xml:space="preserve">(UpdateIncludedMinutes) </w:t>
+        <w:t>(</w:t>
+      </w:r>
+      <w:proofErr w:type="spellStart"/>
+      <w:r>
+        <w:rPr>
+          <w:i/>
+          <w:sz w:val="20"/>
+          <w:szCs w:val="20"/>
+        </w:rPr>
+        <w:t>UpdateIncludedMinutes</w:t>
+      </w:r>
+      <w:proofErr w:type="spellEnd"/>
+      <w:r>
+        <w:rPr>
+          <w:i/>
+          <w:sz w:val="20"/>
+          <w:szCs w:val="20"/>
+        </w:rPr>
+        <w:t xml:space="preserve">) </w:t>
       </w:r>
       <w:r>
         <w:rPr>
@@ -4293,7 +7006,25 @@
           <w:sz w:val="20"/>
           <w:szCs w:val="20"/>
         </w:rPr>
-        <w:t xml:space="preserve">(UpdateIncludedMinutes) </w:t>
+        <w:t>(</w:t>
+      </w:r>
+      <w:proofErr w:type="spellStart"/>
+      <w:r>
+        <w:rPr>
+          <w:i/>
+          <w:sz w:val="20"/>
+          <w:szCs w:val="20"/>
+        </w:rPr>
+        <w:t>UpdateIncludedMinutes</w:t>
+      </w:r>
+      <w:proofErr w:type="spellEnd"/>
+      <w:r>
+        <w:rPr>
+          <w:i/>
+          <w:sz w:val="20"/>
+          <w:szCs w:val="20"/>
+        </w:rPr>
+        <w:t xml:space="preserve">) </w:t>
       </w:r>
       <w:r>
         <w:rPr>
@@ -4329,7 +7060,25 @@
           <w:sz w:val="20"/>
           <w:szCs w:val="20"/>
         </w:rPr>
-        <w:t xml:space="preserve">(UpdateIncludedMinutes) </w:t>
+        <w:t>(</w:t>
+      </w:r>
+      <w:proofErr w:type="spellStart"/>
+      <w:r>
+        <w:rPr>
+          <w:i/>
+          <w:sz w:val="20"/>
+          <w:szCs w:val="20"/>
+        </w:rPr>
+        <w:t>UpdateIncludedMinutes</w:t>
+      </w:r>
+      <w:proofErr w:type="spellEnd"/>
+      <w:r>
+        <w:rPr>
+          <w:i/>
+          <w:sz w:val="20"/>
+          <w:szCs w:val="20"/>
+        </w:rPr>
+        <w:t xml:space="preserve">) </w:t>
       </w:r>
       <w:r>
         <w:rPr>
@@ -4364,7 +7113,25 @@
           <w:sz w:val="20"/>
           <w:szCs w:val="20"/>
         </w:rPr>
-        <w:t>(DropMinute)</w:t>
+        <w:t>(</w:t>
+      </w:r>
+      <w:proofErr w:type="spellStart"/>
+      <w:r>
+        <w:rPr>
+          <w:i/>
+          <w:sz w:val="20"/>
+          <w:szCs w:val="20"/>
+        </w:rPr>
+        <w:t>DropMinute</w:t>
+      </w:r>
+      <w:proofErr w:type="spellEnd"/>
+      <w:r>
+        <w:rPr>
+          <w:i/>
+          <w:sz w:val="20"/>
+          <w:szCs w:val="20"/>
+        </w:rPr>
+        <w:t>)</w:t>
       </w:r>
       <w:r>
         <w:rPr>
@@ -4401,7 +7168,25 @@
           <w:sz w:val="20"/>
           <w:szCs w:val="20"/>
         </w:rPr>
-        <w:t>(DropMinute)</w:t>
+        <w:t>(</w:t>
+      </w:r>
+      <w:proofErr w:type="spellStart"/>
+      <w:r>
+        <w:rPr>
+          <w:i/>
+          <w:sz w:val="20"/>
+          <w:szCs w:val="20"/>
+        </w:rPr>
+        <w:t>DropMinute</w:t>
+      </w:r>
+      <w:proofErr w:type="spellEnd"/>
+      <w:r>
+        <w:rPr>
+          <w:i/>
+          <w:sz w:val="20"/>
+          <w:szCs w:val="20"/>
+        </w:rPr>
+        <w:t>)</w:t>
       </w:r>
       <w:r>
         <w:rPr>
@@ -4437,7 +7222,25 @@
           <w:sz w:val="20"/>
           <w:szCs w:val="20"/>
         </w:rPr>
-        <w:t>(DropMinute)</w:t>
+        <w:t>(</w:t>
+      </w:r>
+      <w:proofErr w:type="spellStart"/>
+      <w:r>
+        <w:rPr>
+          <w:i/>
+          <w:sz w:val="20"/>
+          <w:szCs w:val="20"/>
+        </w:rPr>
+        <w:t>DropMinute</w:t>
+      </w:r>
+      <w:proofErr w:type="spellEnd"/>
+      <w:r>
+        <w:rPr>
+          <w:i/>
+          <w:sz w:val="20"/>
+          <w:szCs w:val="20"/>
+        </w:rPr>
+        <w:t>)</w:t>
       </w:r>
       <w:r>
         <w:rPr>
@@ -4561,7 +7364,39 @@
           <w:sz w:val="20"/>
           <w:szCs w:val="20"/>
         </w:rPr>
-        <w:t>cu nr mesaje incluse &lt; 0</w:t>
+        <w:t xml:space="preserve">cu nr </w:t>
+      </w:r>
+      <w:proofErr w:type="spellStart"/>
+      <w:r>
+        <w:rPr>
+          <w:sz w:val="20"/>
+          <w:szCs w:val="20"/>
+        </w:rPr>
+        <w:t>mesaje</w:t>
+      </w:r>
+      <w:proofErr w:type="spellEnd"/>
+      <w:r>
+        <w:rPr>
+          <w:sz w:val="20"/>
+          <w:szCs w:val="20"/>
+        </w:rPr>
+        <w:t xml:space="preserve"> </w:t>
+      </w:r>
+      <w:proofErr w:type="spellStart"/>
+      <w:r>
+        <w:rPr>
+          <w:sz w:val="20"/>
+          <w:szCs w:val="20"/>
+        </w:rPr>
+        <w:t>incluse</w:t>
+      </w:r>
+      <w:proofErr w:type="spellEnd"/>
+      <w:r>
+        <w:rPr>
+          <w:sz w:val="20"/>
+          <w:szCs w:val="20"/>
+        </w:rPr>
+        <w:t xml:space="preserve"> &lt; 0</w:t>
       </w:r>
     </w:p>
     <w:p>
@@ -4610,7 +7445,39 @@
           <w:sz w:val="20"/>
           <w:szCs w:val="20"/>
         </w:rPr>
-        <w:t>cu nr mesaje incluse = 0</w:t>
+        <w:t xml:space="preserve">cu nr </w:t>
+      </w:r>
+      <w:proofErr w:type="spellStart"/>
+      <w:r>
+        <w:rPr>
+          <w:sz w:val="20"/>
+          <w:szCs w:val="20"/>
+        </w:rPr>
+        <w:t>mesaje</w:t>
+      </w:r>
+      <w:proofErr w:type="spellEnd"/>
+      <w:r>
+        <w:rPr>
+          <w:sz w:val="20"/>
+          <w:szCs w:val="20"/>
+        </w:rPr>
+        <w:t xml:space="preserve"> </w:t>
+      </w:r>
+      <w:proofErr w:type="spellStart"/>
+      <w:r>
+        <w:rPr>
+          <w:sz w:val="20"/>
+          <w:szCs w:val="20"/>
+        </w:rPr>
+        <w:t>incluse</w:t>
+      </w:r>
+      <w:proofErr w:type="spellEnd"/>
+      <w:r>
+        <w:rPr>
+          <w:sz w:val="20"/>
+          <w:szCs w:val="20"/>
+        </w:rPr>
+        <w:t xml:space="preserve"> = 0</w:t>
       </w:r>
     </w:p>
     <w:p>
@@ -4659,7 +7526,39 @@
           <w:sz w:val="20"/>
           <w:szCs w:val="20"/>
         </w:rPr>
-        <w:t>cu nr mesaje incluse &gt; max</w:t>
+        <w:t xml:space="preserve">cu nr </w:t>
+      </w:r>
+      <w:proofErr w:type="spellStart"/>
+      <w:r>
+        <w:rPr>
+          <w:sz w:val="20"/>
+          <w:szCs w:val="20"/>
+        </w:rPr>
+        <w:t>mesaje</w:t>
+      </w:r>
+      <w:proofErr w:type="spellEnd"/>
+      <w:r>
+        <w:rPr>
+          <w:sz w:val="20"/>
+          <w:szCs w:val="20"/>
+        </w:rPr>
+        <w:t xml:space="preserve"> </w:t>
+      </w:r>
+      <w:proofErr w:type="spellStart"/>
+      <w:r>
+        <w:rPr>
+          <w:sz w:val="20"/>
+          <w:szCs w:val="20"/>
+        </w:rPr>
+        <w:t>incluse</w:t>
+      </w:r>
+      <w:proofErr w:type="spellEnd"/>
+      <w:r>
+        <w:rPr>
+          <w:sz w:val="20"/>
+          <w:szCs w:val="20"/>
+        </w:rPr>
+        <w:t xml:space="preserve"> &gt; max</w:t>
       </w:r>
     </w:p>
     <w:p>
@@ -4708,7 +7607,39 @@
           <w:sz w:val="20"/>
           <w:szCs w:val="20"/>
         </w:rPr>
-        <w:t>cu nr mesaje incluse = max</w:t>
+        <w:t xml:space="preserve">cu nr </w:t>
+      </w:r>
+      <w:proofErr w:type="spellStart"/>
+      <w:r>
+        <w:rPr>
+          <w:sz w:val="20"/>
+          <w:szCs w:val="20"/>
+        </w:rPr>
+        <w:t>mesaje</w:t>
+      </w:r>
+      <w:proofErr w:type="spellEnd"/>
+      <w:r>
+        <w:rPr>
+          <w:sz w:val="20"/>
+          <w:szCs w:val="20"/>
+        </w:rPr>
+        <w:t xml:space="preserve"> </w:t>
+      </w:r>
+      <w:proofErr w:type="spellStart"/>
+      <w:r>
+        <w:rPr>
+          <w:sz w:val="20"/>
+          <w:szCs w:val="20"/>
+        </w:rPr>
+        <w:t>incluse</w:t>
+      </w:r>
+      <w:proofErr w:type="spellEnd"/>
+      <w:r>
+        <w:rPr>
+          <w:sz w:val="20"/>
+          <w:szCs w:val="20"/>
+        </w:rPr>
+        <w:t xml:space="preserve"> = max</w:t>
       </w:r>
     </w:p>
     <w:p>
@@ -4757,7 +7688,39 @@
           <w:sz w:val="20"/>
           <w:szCs w:val="20"/>
         </w:rPr>
-        <w:t>cu tarfi depasire  &lt; 0</w:t>
+        <w:t xml:space="preserve">cu </w:t>
+      </w:r>
+      <w:proofErr w:type="spellStart"/>
+      <w:r>
+        <w:rPr>
+          <w:sz w:val="20"/>
+          <w:szCs w:val="20"/>
+        </w:rPr>
+        <w:t>tarfi</w:t>
+      </w:r>
+      <w:proofErr w:type="spellEnd"/>
+      <w:r>
+        <w:rPr>
+          <w:sz w:val="20"/>
+          <w:szCs w:val="20"/>
+        </w:rPr>
+        <w:t xml:space="preserve"> </w:t>
+      </w:r>
+      <w:proofErr w:type="spellStart"/>
+      <w:r>
+        <w:rPr>
+          <w:sz w:val="20"/>
+          <w:szCs w:val="20"/>
+        </w:rPr>
+        <w:t>depasire</w:t>
+      </w:r>
+      <w:proofErr w:type="spellEnd"/>
+      <w:r>
+        <w:rPr>
+          <w:sz w:val="20"/>
+          <w:szCs w:val="20"/>
+        </w:rPr>
+        <w:t xml:space="preserve">  &lt; 0</w:t>
       </w:r>
     </w:p>
     <w:p>
@@ -4806,7 +7769,39 @@
           <w:sz w:val="20"/>
           <w:szCs w:val="20"/>
         </w:rPr>
-        <w:t>cu tarfi depasire  =  0</w:t>
+        <w:t xml:space="preserve">cu </w:t>
+      </w:r>
+      <w:proofErr w:type="spellStart"/>
+      <w:r>
+        <w:rPr>
+          <w:sz w:val="20"/>
+          <w:szCs w:val="20"/>
+        </w:rPr>
+        <w:t>tarfi</w:t>
+      </w:r>
+      <w:proofErr w:type="spellEnd"/>
+      <w:r>
+        <w:rPr>
+          <w:sz w:val="20"/>
+          <w:szCs w:val="20"/>
+        </w:rPr>
+        <w:t xml:space="preserve"> </w:t>
+      </w:r>
+      <w:proofErr w:type="spellStart"/>
+      <w:r>
+        <w:rPr>
+          <w:sz w:val="20"/>
+          <w:szCs w:val="20"/>
+        </w:rPr>
+        <w:t>depasire</w:t>
+      </w:r>
+      <w:proofErr w:type="spellEnd"/>
+      <w:r>
+        <w:rPr>
+          <w:sz w:val="20"/>
+          <w:szCs w:val="20"/>
+        </w:rPr>
+        <w:t xml:space="preserve">  =  0</w:t>
       </w:r>
     </w:p>
     <w:p>
@@ -4855,7 +7850,39 @@
           <w:sz w:val="20"/>
           <w:szCs w:val="20"/>
         </w:rPr>
-        <w:t>cu tarif depasire  &gt; max</w:t>
+        <w:t xml:space="preserve">cu </w:t>
+      </w:r>
+      <w:proofErr w:type="spellStart"/>
+      <w:r>
+        <w:rPr>
+          <w:sz w:val="20"/>
+          <w:szCs w:val="20"/>
+        </w:rPr>
+        <w:t>tarif</w:t>
+      </w:r>
+      <w:proofErr w:type="spellEnd"/>
+      <w:r>
+        <w:rPr>
+          <w:sz w:val="20"/>
+          <w:szCs w:val="20"/>
+        </w:rPr>
+        <w:t xml:space="preserve"> </w:t>
+      </w:r>
+      <w:proofErr w:type="spellStart"/>
+      <w:r>
+        <w:rPr>
+          <w:sz w:val="20"/>
+          <w:szCs w:val="20"/>
+        </w:rPr>
+        <w:t>depasire</w:t>
+      </w:r>
+      <w:proofErr w:type="spellEnd"/>
+      <w:r>
+        <w:rPr>
+          <w:sz w:val="20"/>
+          <w:szCs w:val="20"/>
+        </w:rPr>
+        <w:t xml:space="preserve">  &gt; max</w:t>
       </w:r>
     </w:p>
     <w:p>
@@ -4912,7 +7939,39 @@
           <w:sz w:val="20"/>
           <w:szCs w:val="20"/>
         </w:rPr>
-        <w:t>cu tarif depasire  = max</w:t>
+        <w:t xml:space="preserve">cu </w:t>
+      </w:r>
+      <w:proofErr w:type="spellStart"/>
+      <w:r>
+        <w:rPr>
+          <w:sz w:val="20"/>
+          <w:szCs w:val="20"/>
+        </w:rPr>
+        <w:t>tarif</w:t>
+      </w:r>
+      <w:proofErr w:type="spellEnd"/>
+      <w:r>
+        <w:rPr>
+          <w:sz w:val="20"/>
+          <w:szCs w:val="20"/>
+        </w:rPr>
+        <w:t xml:space="preserve"> </w:t>
+      </w:r>
+      <w:proofErr w:type="spellStart"/>
+      <w:r>
+        <w:rPr>
+          <w:sz w:val="20"/>
+          <w:szCs w:val="20"/>
+        </w:rPr>
+        <w:t>depasire</w:t>
+      </w:r>
+      <w:proofErr w:type="spellEnd"/>
+      <w:r>
+        <w:rPr>
+          <w:sz w:val="20"/>
+          <w:szCs w:val="20"/>
+        </w:rPr>
+        <w:t xml:space="preserve">  = max</w:t>
       </w:r>
     </w:p>
     <w:p>
@@ -4990,8 +8049,18 @@
           <w:sz w:val="20"/>
           <w:szCs w:val="20"/>
         </w:rPr>
-        <w:t>(GetMessageById</w:t>
-      </w:r>
+        <w:t>(</w:t>
+      </w:r>
+      <w:proofErr w:type="spellStart"/>
+      <w:r>
+        <w:rPr>
+          <w:i/>
+          <w:sz w:val="20"/>
+          <w:szCs w:val="20"/>
+        </w:rPr>
+        <w:t>GetMessageById</w:t>
+      </w:r>
+      <w:proofErr w:type="spellEnd"/>
       <w:r>
         <w:rPr>
           <w:i/>
@@ -5047,8 +8116,18 @@
           <w:sz w:val="20"/>
           <w:szCs w:val="20"/>
         </w:rPr>
-        <w:t xml:space="preserve"> (GetMessageById</w:t>
-      </w:r>
+        <w:t xml:space="preserve"> (</w:t>
+      </w:r>
+      <w:proofErr w:type="spellStart"/>
+      <w:r>
+        <w:rPr>
+          <w:i/>
+          <w:sz w:val="20"/>
+          <w:szCs w:val="20"/>
+        </w:rPr>
+        <w:t>GetMessageById</w:t>
+      </w:r>
+      <w:proofErr w:type="spellEnd"/>
       <w:r>
         <w:rPr>
           <w:i/>
@@ -5104,8 +8183,18 @@
           <w:sz w:val="20"/>
           <w:szCs w:val="20"/>
         </w:rPr>
-        <w:t xml:space="preserve"> (GetMessageById</w:t>
-      </w:r>
+        <w:t xml:space="preserve"> (</w:t>
+      </w:r>
+      <w:proofErr w:type="spellStart"/>
+      <w:r>
+        <w:rPr>
+          <w:i/>
+          <w:sz w:val="20"/>
+          <w:szCs w:val="20"/>
+        </w:rPr>
+        <w:t>GetMessageById</w:t>
+      </w:r>
+      <w:proofErr w:type="spellEnd"/>
       <w:r>
         <w:rPr>
           <w:i/>
@@ -5168,7 +8257,25 @@
           <w:sz w:val="20"/>
           <w:szCs w:val="20"/>
         </w:rPr>
-        <w:t xml:space="preserve">(UpdateExtraCharge) </w:t>
+        <w:t>(</w:t>
+      </w:r>
+      <w:proofErr w:type="spellStart"/>
+      <w:r>
+        <w:rPr>
+          <w:i/>
+          <w:sz w:val="20"/>
+          <w:szCs w:val="20"/>
+        </w:rPr>
+        <w:t>UpdateExtraCharge</w:t>
+      </w:r>
+      <w:proofErr w:type="spellEnd"/>
+      <w:r>
+        <w:rPr>
+          <w:i/>
+          <w:sz w:val="20"/>
+          <w:szCs w:val="20"/>
+        </w:rPr>
+        <w:t xml:space="preserve">) </w:t>
       </w:r>
       <w:r>
         <w:rPr>
@@ -5196,7 +8303,25 @@
           <w:sz w:val="20"/>
           <w:szCs w:val="20"/>
         </w:rPr>
-        <w:t xml:space="preserve"> (UpdateExtraCharge) </w:t>
+        <w:t xml:space="preserve"> (</w:t>
+      </w:r>
+      <w:proofErr w:type="spellStart"/>
+      <w:r>
+        <w:rPr>
+          <w:i/>
+          <w:sz w:val="20"/>
+          <w:szCs w:val="20"/>
+        </w:rPr>
+        <w:t>UpdateExtraCharge</w:t>
+      </w:r>
+      <w:proofErr w:type="spellEnd"/>
+      <w:r>
+        <w:rPr>
+          <w:i/>
+          <w:sz w:val="20"/>
+          <w:szCs w:val="20"/>
+        </w:rPr>
+        <w:t xml:space="preserve">) </w:t>
       </w:r>
       <w:r>
         <w:rPr>
@@ -5224,7 +8349,25 @@
           <w:sz w:val="20"/>
           <w:szCs w:val="20"/>
         </w:rPr>
-        <w:t xml:space="preserve"> (UpdateExtraCharge) </w:t>
+        <w:t xml:space="preserve"> (</w:t>
+      </w:r>
+      <w:proofErr w:type="spellStart"/>
+      <w:r>
+        <w:rPr>
+          <w:i/>
+          <w:sz w:val="20"/>
+          <w:szCs w:val="20"/>
+        </w:rPr>
+        <w:t>UpdateExtraCharge</w:t>
+      </w:r>
+      <w:proofErr w:type="spellEnd"/>
+      <w:r>
+        <w:rPr>
+          <w:i/>
+          <w:sz w:val="20"/>
+          <w:szCs w:val="20"/>
+        </w:rPr>
+        <w:t xml:space="preserve">) </w:t>
       </w:r>
       <w:r>
         <w:rPr>
@@ -5252,7 +8395,25 @@
           <w:sz w:val="20"/>
           <w:szCs w:val="20"/>
         </w:rPr>
-        <w:t xml:space="preserve"> (UpdateIncludedMessages) </w:t>
+        <w:t xml:space="preserve"> (</w:t>
+      </w:r>
+      <w:proofErr w:type="spellStart"/>
+      <w:r>
+        <w:rPr>
+          <w:i/>
+          <w:sz w:val="20"/>
+          <w:szCs w:val="20"/>
+        </w:rPr>
+        <w:t>UpdateIncludedMessages</w:t>
+      </w:r>
+      <w:proofErr w:type="spellEnd"/>
+      <w:r>
+        <w:rPr>
+          <w:i/>
+          <w:sz w:val="20"/>
+          <w:szCs w:val="20"/>
+        </w:rPr>
+        <w:t xml:space="preserve">) </w:t>
       </w:r>
       <w:r>
         <w:rPr>
@@ -5280,7 +8441,25 @@
           <w:sz w:val="20"/>
           <w:szCs w:val="20"/>
         </w:rPr>
-        <w:t xml:space="preserve"> (UpdateIncludedMessages) </w:t>
+        <w:t xml:space="preserve"> (</w:t>
+      </w:r>
+      <w:proofErr w:type="spellStart"/>
+      <w:r>
+        <w:rPr>
+          <w:i/>
+          <w:sz w:val="20"/>
+          <w:szCs w:val="20"/>
+        </w:rPr>
+        <w:t>UpdateIncludedMessages</w:t>
+      </w:r>
+      <w:proofErr w:type="spellEnd"/>
+      <w:r>
+        <w:rPr>
+          <w:i/>
+          <w:sz w:val="20"/>
+          <w:szCs w:val="20"/>
+        </w:rPr>
+        <w:t xml:space="preserve">) </w:t>
       </w:r>
       <w:r>
         <w:rPr>
@@ -5308,7 +8487,25 @@
           <w:sz w:val="20"/>
           <w:szCs w:val="20"/>
         </w:rPr>
-        <w:t xml:space="preserve"> (UpdateIncludedMessages) </w:t>
+        <w:t xml:space="preserve"> (</w:t>
+      </w:r>
+      <w:proofErr w:type="spellStart"/>
+      <w:r>
+        <w:rPr>
+          <w:i/>
+          <w:sz w:val="20"/>
+          <w:szCs w:val="20"/>
+        </w:rPr>
+        <w:t>UpdateIncludedMessages</w:t>
+      </w:r>
+      <w:proofErr w:type="spellEnd"/>
+      <w:r>
+        <w:rPr>
+          <w:i/>
+          <w:sz w:val="20"/>
+          <w:szCs w:val="20"/>
+        </w:rPr>
+        <w:t xml:space="preserve">) </w:t>
       </w:r>
       <w:r>
         <w:rPr>
@@ -5336,7 +8533,25 @@
           <w:sz w:val="20"/>
           <w:szCs w:val="20"/>
         </w:rPr>
-        <w:t xml:space="preserve"> (DropMinute)</w:t>
+        <w:t xml:space="preserve"> (</w:t>
+      </w:r>
+      <w:proofErr w:type="spellStart"/>
+      <w:r>
+        <w:rPr>
+          <w:i/>
+          <w:sz w:val="20"/>
+          <w:szCs w:val="20"/>
+        </w:rPr>
+        <w:t>DropMinute</w:t>
+      </w:r>
+      <w:proofErr w:type="spellEnd"/>
+      <w:r>
+        <w:rPr>
+          <w:i/>
+          <w:sz w:val="20"/>
+          <w:szCs w:val="20"/>
+        </w:rPr>
+        <w:t>)</w:t>
       </w:r>
       <w:r>
         <w:rPr>
@@ -5364,7 +8579,25 @@
           <w:sz w:val="20"/>
           <w:szCs w:val="20"/>
         </w:rPr>
-        <w:t xml:space="preserve"> (DropMinute)</w:t>
+        <w:t xml:space="preserve"> (</w:t>
+      </w:r>
+      <w:proofErr w:type="spellStart"/>
+      <w:r>
+        <w:rPr>
+          <w:i/>
+          <w:sz w:val="20"/>
+          <w:szCs w:val="20"/>
+        </w:rPr>
+        <w:t>DropMinute</w:t>
+      </w:r>
+      <w:proofErr w:type="spellEnd"/>
+      <w:r>
+        <w:rPr>
+          <w:i/>
+          <w:sz w:val="20"/>
+          <w:szCs w:val="20"/>
+        </w:rPr>
+        <w:t>)</w:t>
       </w:r>
       <w:r>
         <w:rPr>
@@ -5392,7 +8625,25 @@
           <w:sz w:val="20"/>
           <w:szCs w:val="20"/>
         </w:rPr>
-        <w:t xml:space="preserve"> (DropMinute)</w:t>
+        <w:t xml:space="preserve"> (</w:t>
+      </w:r>
+      <w:proofErr w:type="spellStart"/>
+      <w:r>
+        <w:rPr>
+          <w:i/>
+          <w:sz w:val="20"/>
+          <w:szCs w:val="20"/>
+        </w:rPr>
+        <w:t>DropMinute</w:t>
+      </w:r>
+      <w:proofErr w:type="spellEnd"/>
+      <w:r>
+        <w:rPr>
+          <w:i/>
+          <w:sz w:val="20"/>
+          <w:szCs w:val="20"/>
+        </w:rPr>
+        <w:t>)</w:t>
       </w:r>
       <w:r>
         <w:rPr>
@@ -5406,10 +8657,1975 @@
       <w:pPr>
         <w:pStyle w:val="NoSpacing"/>
         <w:rPr>
-          <w:sz w:val="20"/>
-          <w:szCs w:val="20"/>
-        </w:rPr>
-      </w:pPr>
+          <w:b/>
+          <w:sz w:val="20"/>
+          <w:szCs w:val="20"/>
+        </w:rPr>
+      </w:pPr>
+      <w:r>
+        <w:rPr>
+          <w:b/>
+          <w:sz w:val="20"/>
+          <w:szCs w:val="20"/>
+        </w:rPr>
+        <w:t>Subscription:</w:t>
+      </w:r>
+    </w:p>
+    <w:p>
+      <w:pPr>
+        <w:pStyle w:val="NoSpacing"/>
+        <w:numPr>
+          <w:ilvl w:val="0"/>
+          <w:numId w:val="2"/>
+        </w:numPr>
+        <w:rPr>
+          <w:sz w:val="20"/>
+          <w:szCs w:val="20"/>
+        </w:rPr>
+      </w:pPr>
+      <w:r>
+        <w:rPr>
+          <w:i/>
+          <w:sz w:val="20"/>
+          <w:szCs w:val="20"/>
+        </w:rPr>
+        <w:t xml:space="preserve"> </w:t>
+      </w:r>
+      <w:r>
+        <w:rPr>
+          <w:i/>
+          <w:sz w:val="20"/>
+          <w:szCs w:val="20"/>
+        </w:rPr>
+        <w:t>(Add)</w:t>
+      </w:r>
+      <w:r>
+        <w:rPr>
+          <w:sz w:val="20"/>
+          <w:szCs w:val="20"/>
+        </w:rPr>
+        <w:t xml:space="preserve"> </w:t>
+      </w:r>
+      <w:r>
+        <w:rPr>
+          <w:sz w:val="20"/>
+          <w:szCs w:val="20"/>
+        </w:rPr>
+        <w:t>Subscription</w:t>
+      </w:r>
+      <w:r>
+        <w:rPr>
+          <w:sz w:val="20"/>
+          <w:szCs w:val="20"/>
+        </w:rPr>
+        <w:t xml:space="preserve"> null</w:t>
+      </w:r>
+    </w:p>
+    <w:p>
+      <w:pPr>
+        <w:pStyle w:val="NoSpacing"/>
+        <w:numPr>
+          <w:ilvl w:val="0"/>
+          <w:numId w:val="2"/>
+        </w:numPr>
+        <w:rPr>
+          <w:sz w:val="20"/>
+          <w:szCs w:val="20"/>
+        </w:rPr>
+      </w:pPr>
+      <w:r>
+        <w:rPr>
+          <w:i/>
+          <w:sz w:val="20"/>
+          <w:szCs w:val="20"/>
+        </w:rPr>
+        <w:t xml:space="preserve"> </w:t>
+      </w:r>
+      <w:r>
+        <w:rPr>
+          <w:i/>
+          <w:sz w:val="20"/>
+          <w:szCs w:val="20"/>
+        </w:rPr>
+        <w:t>(Add)</w:t>
+      </w:r>
+      <w:r>
+        <w:rPr>
+          <w:sz w:val="20"/>
+          <w:szCs w:val="20"/>
+        </w:rPr>
+        <w:t xml:space="preserve"> </w:t>
+      </w:r>
+      <w:r>
+        <w:rPr>
+          <w:sz w:val="20"/>
+          <w:szCs w:val="20"/>
+        </w:rPr>
+        <w:t xml:space="preserve">Subscription cu </w:t>
+      </w:r>
+      <w:proofErr w:type="spellStart"/>
+      <w:r>
+        <w:rPr>
+          <w:sz w:val="20"/>
+          <w:szCs w:val="20"/>
+        </w:rPr>
+        <w:t>nume</w:t>
+      </w:r>
+      <w:proofErr w:type="spellEnd"/>
+      <w:r>
+        <w:rPr>
+          <w:sz w:val="20"/>
+          <w:szCs w:val="20"/>
+        </w:rPr>
+        <w:t xml:space="preserve"> </w:t>
+      </w:r>
+      <w:proofErr w:type="spellStart"/>
+      <w:r>
+        <w:rPr>
+          <w:sz w:val="20"/>
+          <w:szCs w:val="20"/>
+        </w:rPr>
+        <w:t>prea</w:t>
+      </w:r>
+      <w:proofErr w:type="spellEnd"/>
+      <w:r>
+        <w:rPr>
+          <w:sz w:val="20"/>
+          <w:szCs w:val="20"/>
+        </w:rPr>
+        <w:t xml:space="preserve"> </w:t>
+      </w:r>
+      <w:proofErr w:type="spellStart"/>
+      <w:r>
+        <w:rPr>
+          <w:sz w:val="20"/>
+          <w:szCs w:val="20"/>
+        </w:rPr>
+        <w:t>scurt</w:t>
+      </w:r>
+      <w:proofErr w:type="spellEnd"/>
+    </w:p>
+    <w:p>
+      <w:pPr>
+        <w:pStyle w:val="NoSpacing"/>
+        <w:numPr>
+          <w:ilvl w:val="0"/>
+          <w:numId w:val="2"/>
+        </w:numPr>
+        <w:rPr>
+          <w:sz w:val="20"/>
+          <w:szCs w:val="20"/>
+        </w:rPr>
+      </w:pPr>
+      <w:r>
+        <w:rPr>
+          <w:i/>
+          <w:sz w:val="20"/>
+          <w:szCs w:val="20"/>
+        </w:rPr>
+        <w:t xml:space="preserve"> </w:t>
+      </w:r>
+      <w:r>
+        <w:rPr>
+          <w:i/>
+          <w:sz w:val="20"/>
+          <w:szCs w:val="20"/>
+        </w:rPr>
+        <w:t>(Add)</w:t>
+      </w:r>
+      <w:r>
+        <w:rPr>
+          <w:sz w:val="20"/>
+          <w:szCs w:val="20"/>
+        </w:rPr>
+        <w:t xml:space="preserve"> </w:t>
+      </w:r>
+      <w:r>
+        <w:rPr>
+          <w:sz w:val="20"/>
+          <w:szCs w:val="20"/>
+        </w:rPr>
+        <w:t xml:space="preserve">Subscription cu </w:t>
+      </w:r>
+      <w:proofErr w:type="spellStart"/>
+      <w:r>
+        <w:rPr>
+          <w:sz w:val="20"/>
+          <w:szCs w:val="20"/>
+        </w:rPr>
+        <w:t>nume</w:t>
+      </w:r>
+      <w:proofErr w:type="spellEnd"/>
+      <w:r>
+        <w:rPr>
+          <w:sz w:val="20"/>
+          <w:szCs w:val="20"/>
+        </w:rPr>
+        <w:t xml:space="preserve"> </w:t>
+      </w:r>
+      <w:proofErr w:type="spellStart"/>
+      <w:r>
+        <w:rPr>
+          <w:sz w:val="20"/>
+          <w:szCs w:val="20"/>
+        </w:rPr>
+        <w:t>prea</w:t>
+      </w:r>
+      <w:proofErr w:type="spellEnd"/>
+      <w:r>
+        <w:rPr>
+          <w:sz w:val="20"/>
+          <w:szCs w:val="20"/>
+        </w:rPr>
+        <w:t xml:space="preserve"> lung</w:t>
+      </w:r>
+    </w:p>
+    <w:p>
+      <w:pPr>
+        <w:pStyle w:val="NoSpacing"/>
+        <w:numPr>
+          <w:ilvl w:val="0"/>
+          <w:numId w:val="2"/>
+        </w:numPr>
+        <w:rPr>
+          <w:sz w:val="20"/>
+          <w:szCs w:val="20"/>
+        </w:rPr>
+      </w:pPr>
+      <w:r>
+        <w:rPr>
+          <w:i/>
+          <w:sz w:val="20"/>
+          <w:szCs w:val="20"/>
+        </w:rPr>
+        <w:t xml:space="preserve"> </w:t>
+      </w:r>
+      <w:r>
+        <w:rPr>
+          <w:i/>
+          <w:sz w:val="20"/>
+          <w:szCs w:val="20"/>
+        </w:rPr>
+        <w:t>(Add)</w:t>
+      </w:r>
+      <w:r>
+        <w:rPr>
+          <w:sz w:val="20"/>
+          <w:szCs w:val="20"/>
+        </w:rPr>
+        <w:t xml:space="preserve"> </w:t>
+      </w:r>
+      <w:r>
+        <w:rPr>
+          <w:sz w:val="20"/>
+          <w:szCs w:val="20"/>
+        </w:rPr>
+        <w:t xml:space="preserve">Subscription cu </w:t>
+      </w:r>
+      <w:proofErr w:type="spellStart"/>
+      <w:r>
+        <w:rPr>
+          <w:sz w:val="20"/>
+          <w:szCs w:val="20"/>
+        </w:rPr>
+        <w:t>nume</w:t>
+      </w:r>
+      <w:proofErr w:type="spellEnd"/>
+      <w:r>
+        <w:rPr>
+          <w:sz w:val="20"/>
+          <w:szCs w:val="20"/>
+        </w:rPr>
+        <w:t xml:space="preserve"> de 3 </w:t>
+      </w:r>
+      <w:proofErr w:type="spellStart"/>
+      <w:r>
+        <w:rPr>
+          <w:sz w:val="20"/>
+          <w:szCs w:val="20"/>
+        </w:rPr>
+        <w:t>caractere</w:t>
+      </w:r>
+      <w:proofErr w:type="spellEnd"/>
+    </w:p>
+    <w:p>
+      <w:pPr>
+        <w:pStyle w:val="NoSpacing"/>
+        <w:numPr>
+          <w:ilvl w:val="0"/>
+          <w:numId w:val="2"/>
+        </w:numPr>
+        <w:rPr>
+          <w:sz w:val="20"/>
+          <w:szCs w:val="20"/>
+        </w:rPr>
+      </w:pPr>
+      <w:r>
+        <w:rPr>
+          <w:i/>
+          <w:sz w:val="20"/>
+          <w:szCs w:val="20"/>
+        </w:rPr>
+        <w:t xml:space="preserve"> </w:t>
+      </w:r>
+      <w:r>
+        <w:rPr>
+          <w:i/>
+          <w:sz w:val="20"/>
+          <w:szCs w:val="20"/>
+        </w:rPr>
+        <w:t>(Add)</w:t>
+      </w:r>
+      <w:r>
+        <w:rPr>
+          <w:sz w:val="20"/>
+          <w:szCs w:val="20"/>
+        </w:rPr>
+        <w:t xml:space="preserve"> </w:t>
+      </w:r>
+      <w:r>
+        <w:rPr>
+          <w:sz w:val="20"/>
+          <w:szCs w:val="20"/>
+        </w:rPr>
+        <w:t xml:space="preserve">Subscription cu </w:t>
+      </w:r>
+      <w:proofErr w:type="spellStart"/>
+      <w:r>
+        <w:rPr>
+          <w:sz w:val="20"/>
+          <w:szCs w:val="20"/>
+        </w:rPr>
+        <w:t>pret</w:t>
+      </w:r>
+      <w:proofErr w:type="spellEnd"/>
+      <w:r>
+        <w:rPr>
+          <w:sz w:val="20"/>
+          <w:szCs w:val="20"/>
+        </w:rPr>
+        <w:t xml:space="preserve"> </w:t>
+      </w:r>
+      <w:proofErr w:type="spellStart"/>
+      <w:r>
+        <w:rPr>
+          <w:sz w:val="20"/>
+          <w:szCs w:val="20"/>
+        </w:rPr>
+        <w:t>negativ</w:t>
+      </w:r>
+      <w:proofErr w:type="spellEnd"/>
+    </w:p>
+    <w:p>
+      <w:pPr>
+        <w:pStyle w:val="NoSpacing"/>
+        <w:numPr>
+          <w:ilvl w:val="0"/>
+          <w:numId w:val="2"/>
+        </w:numPr>
+        <w:rPr>
+          <w:sz w:val="20"/>
+          <w:szCs w:val="20"/>
+        </w:rPr>
+      </w:pPr>
+      <w:r>
+        <w:rPr>
+          <w:i/>
+          <w:sz w:val="20"/>
+          <w:szCs w:val="20"/>
+        </w:rPr>
+        <w:t xml:space="preserve"> </w:t>
+      </w:r>
+      <w:r>
+        <w:rPr>
+          <w:i/>
+          <w:sz w:val="20"/>
+          <w:szCs w:val="20"/>
+        </w:rPr>
+        <w:t>(Add)</w:t>
+      </w:r>
+      <w:r>
+        <w:rPr>
+          <w:sz w:val="20"/>
+          <w:szCs w:val="20"/>
+        </w:rPr>
+        <w:t xml:space="preserve"> </w:t>
+      </w:r>
+      <w:r>
+        <w:rPr>
+          <w:sz w:val="20"/>
+          <w:szCs w:val="20"/>
+        </w:rPr>
+        <w:t xml:space="preserve">Subscription cu </w:t>
+      </w:r>
+      <w:proofErr w:type="spellStart"/>
+      <w:r>
+        <w:rPr>
+          <w:sz w:val="20"/>
+          <w:szCs w:val="20"/>
+        </w:rPr>
+        <w:t>pret</w:t>
+      </w:r>
+      <w:proofErr w:type="spellEnd"/>
+      <w:r>
+        <w:rPr>
+          <w:sz w:val="20"/>
+          <w:szCs w:val="20"/>
+        </w:rPr>
+        <w:t xml:space="preserve"> &gt; max</w:t>
+      </w:r>
+    </w:p>
+    <w:p>
+      <w:pPr>
+        <w:pStyle w:val="NoSpacing"/>
+        <w:numPr>
+          <w:ilvl w:val="0"/>
+          <w:numId w:val="2"/>
+        </w:numPr>
+        <w:rPr>
+          <w:sz w:val="20"/>
+          <w:szCs w:val="20"/>
+        </w:rPr>
+      </w:pPr>
+      <w:r>
+        <w:rPr>
+          <w:i/>
+          <w:sz w:val="20"/>
+          <w:szCs w:val="20"/>
+        </w:rPr>
+        <w:t xml:space="preserve"> </w:t>
+      </w:r>
+      <w:r>
+        <w:rPr>
+          <w:i/>
+          <w:sz w:val="20"/>
+          <w:szCs w:val="20"/>
+        </w:rPr>
+        <w:t>(Add)</w:t>
+      </w:r>
+      <w:r>
+        <w:rPr>
+          <w:sz w:val="20"/>
+          <w:szCs w:val="20"/>
+        </w:rPr>
+        <w:t xml:space="preserve"> </w:t>
+      </w:r>
+      <w:r>
+        <w:rPr>
+          <w:sz w:val="20"/>
+          <w:szCs w:val="20"/>
+        </w:rPr>
+        <w:t xml:space="preserve">Subscription cu </w:t>
+      </w:r>
+      <w:proofErr w:type="spellStart"/>
+      <w:r>
+        <w:rPr>
+          <w:sz w:val="20"/>
+          <w:szCs w:val="20"/>
+        </w:rPr>
+        <w:t>pret</w:t>
+      </w:r>
+      <w:proofErr w:type="spellEnd"/>
+      <w:r>
+        <w:rPr>
+          <w:sz w:val="20"/>
+          <w:szCs w:val="20"/>
+        </w:rPr>
+        <w:t xml:space="preserve"> double</w:t>
+      </w:r>
+    </w:p>
+    <w:p>
+      <w:pPr>
+        <w:pStyle w:val="NoSpacing"/>
+        <w:numPr>
+          <w:ilvl w:val="0"/>
+          <w:numId w:val="2"/>
+        </w:numPr>
+        <w:rPr>
+          <w:sz w:val="20"/>
+          <w:szCs w:val="20"/>
+        </w:rPr>
+      </w:pPr>
+      <w:r>
+        <w:rPr>
+          <w:i/>
+          <w:sz w:val="20"/>
+          <w:szCs w:val="20"/>
+        </w:rPr>
+        <w:t xml:space="preserve"> </w:t>
+      </w:r>
+      <w:r>
+        <w:rPr>
+          <w:i/>
+          <w:sz w:val="20"/>
+          <w:szCs w:val="20"/>
+        </w:rPr>
+        <w:t>(Add)</w:t>
+      </w:r>
+      <w:r>
+        <w:rPr>
+          <w:sz w:val="20"/>
+          <w:szCs w:val="20"/>
+        </w:rPr>
+        <w:t xml:space="preserve"> </w:t>
+      </w:r>
+      <w:r>
+        <w:rPr>
+          <w:sz w:val="20"/>
+          <w:szCs w:val="20"/>
+        </w:rPr>
+        <w:t xml:space="preserve">Subscription cu </w:t>
+      </w:r>
+      <w:proofErr w:type="spellStart"/>
+      <w:r>
+        <w:rPr>
+          <w:sz w:val="20"/>
+          <w:szCs w:val="20"/>
+        </w:rPr>
+        <w:t>perioada</w:t>
+      </w:r>
+      <w:proofErr w:type="spellEnd"/>
+      <w:r>
+        <w:rPr>
+          <w:sz w:val="20"/>
+          <w:szCs w:val="20"/>
+        </w:rPr>
+        <w:t xml:space="preserve"> </w:t>
+      </w:r>
+      <w:proofErr w:type="spellStart"/>
+      <w:r>
+        <w:rPr>
+          <w:sz w:val="20"/>
+          <w:szCs w:val="20"/>
+        </w:rPr>
+        <w:t>negativa</w:t>
+      </w:r>
+      <w:proofErr w:type="spellEnd"/>
+    </w:p>
+    <w:p>
+      <w:pPr>
+        <w:pStyle w:val="NoSpacing"/>
+        <w:numPr>
+          <w:ilvl w:val="0"/>
+          <w:numId w:val="2"/>
+        </w:numPr>
+        <w:rPr>
+          <w:sz w:val="20"/>
+          <w:szCs w:val="20"/>
+        </w:rPr>
+      </w:pPr>
+      <w:r>
+        <w:rPr>
+          <w:i/>
+          <w:sz w:val="20"/>
+          <w:szCs w:val="20"/>
+        </w:rPr>
+        <w:t xml:space="preserve"> </w:t>
+      </w:r>
+      <w:r>
+        <w:rPr>
+          <w:i/>
+          <w:sz w:val="20"/>
+          <w:szCs w:val="20"/>
+        </w:rPr>
+        <w:t>(Add)</w:t>
+      </w:r>
+      <w:r>
+        <w:rPr>
+          <w:sz w:val="20"/>
+          <w:szCs w:val="20"/>
+        </w:rPr>
+        <w:t xml:space="preserve"> </w:t>
+      </w:r>
+      <w:r>
+        <w:rPr>
+          <w:sz w:val="20"/>
+          <w:szCs w:val="20"/>
+        </w:rPr>
+        <w:t xml:space="preserve">Subscription cu </w:t>
+      </w:r>
+      <w:proofErr w:type="spellStart"/>
+      <w:r>
+        <w:rPr>
+          <w:sz w:val="20"/>
+          <w:szCs w:val="20"/>
+        </w:rPr>
+        <w:t>perioada</w:t>
+      </w:r>
+      <w:proofErr w:type="spellEnd"/>
+      <w:r>
+        <w:rPr>
+          <w:sz w:val="20"/>
+          <w:szCs w:val="20"/>
+        </w:rPr>
+        <w:t xml:space="preserve"> &gt; max</w:t>
+      </w:r>
+    </w:p>
+    <w:p>
+      <w:pPr>
+        <w:pStyle w:val="NoSpacing"/>
+        <w:numPr>
+          <w:ilvl w:val="0"/>
+          <w:numId w:val="2"/>
+        </w:numPr>
+        <w:rPr>
+          <w:sz w:val="20"/>
+          <w:szCs w:val="20"/>
+        </w:rPr>
+      </w:pPr>
+      <w:r>
+        <w:rPr>
+          <w:i/>
+          <w:sz w:val="20"/>
+          <w:szCs w:val="20"/>
+        </w:rPr>
+        <w:t xml:space="preserve"> </w:t>
+      </w:r>
+      <w:r>
+        <w:rPr>
+          <w:i/>
+          <w:sz w:val="20"/>
+          <w:szCs w:val="20"/>
+        </w:rPr>
+        <w:t>(Add)</w:t>
+      </w:r>
+      <w:r>
+        <w:rPr>
+          <w:sz w:val="20"/>
+          <w:szCs w:val="20"/>
+        </w:rPr>
+        <w:t xml:space="preserve"> </w:t>
+      </w:r>
+      <w:r>
+        <w:rPr>
+          <w:sz w:val="20"/>
+          <w:szCs w:val="20"/>
+        </w:rPr>
+        <w:t xml:space="preserve">Subscription cu </w:t>
+      </w:r>
+      <w:proofErr w:type="spellStart"/>
+      <w:r>
+        <w:rPr>
+          <w:sz w:val="20"/>
+          <w:szCs w:val="20"/>
+        </w:rPr>
+        <w:t>perioada</w:t>
+      </w:r>
+      <w:proofErr w:type="spellEnd"/>
+      <w:r>
+        <w:rPr>
+          <w:sz w:val="20"/>
+          <w:szCs w:val="20"/>
+        </w:rPr>
+        <w:t xml:space="preserve"> =</w:t>
+      </w:r>
+      <w:r>
+        <w:rPr>
+          <w:sz w:val="20"/>
+          <w:szCs w:val="20"/>
+        </w:rPr>
+        <w:t xml:space="preserve"> mi</w:t>
+      </w:r>
+      <w:r>
+        <w:rPr>
+          <w:sz w:val="20"/>
+          <w:szCs w:val="20"/>
+        </w:rPr>
+        <w:t>n</w:t>
+      </w:r>
+    </w:p>
+    <w:p>
+      <w:pPr>
+        <w:pStyle w:val="NoSpacing"/>
+        <w:numPr>
+          <w:ilvl w:val="0"/>
+          <w:numId w:val="2"/>
+        </w:numPr>
+        <w:rPr>
+          <w:sz w:val="20"/>
+          <w:szCs w:val="20"/>
+        </w:rPr>
+      </w:pPr>
+      <w:r>
+        <w:rPr>
+          <w:i/>
+          <w:sz w:val="20"/>
+          <w:szCs w:val="20"/>
+        </w:rPr>
+        <w:t>(Add)</w:t>
+      </w:r>
+      <w:r>
+        <w:rPr>
+          <w:sz w:val="20"/>
+          <w:szCs w:val="20"/>
+        </w:rPr>
+        <w:t xml:space="preserve"> </w:t>
+      </w:r>
+      <w:r>
+        <w:rPr>
+          <w:sz w:val="20"/>
+          <w:szCs w:val="20"/>
+        </w:rPr>
+        <w:t xml:space="preserve">Subscription </w:t>
+      </w:r>
+      <w:proofErr w:type="spellStart"/>
+      <w:r>
+        <w:rPr>
+          <w:sz w:val="20"/>
+          <w:szCs w:val="20"/>
+        </w:rPr>
+        <w:t>duplicat</w:t>
+      </w:r>
+      <w:proofErr w:type="spellEnd"/>
+    </w:p>
+    <w:p>
+      <w:pPr>
+        <w:pStyle w:val="NoSpacing"/>
+        <w:numPr>
+          <w:ilvl w:val="0"/>
+          <w:numId w:val="2"/>
+        </w:numPr>
+        <w:rPr>
+          <w:sz w:val="20"/>
+          <w:szCs w:val="20"/>
+        </w:rPr>
+      </w:pPr>
+      <w:r>
+        <w:rPr>
+          <w:i/>
+          <w:sz w:val="20"/>
+          <w:szCs w:val="20"/>
+        </w:rPr>
+        <w:t xml:space="preserve"> (Add)</w:t>
+      </w:r>
+      <w:r>
+        <w:rPr>
+          <w:sz w:val="20"/>
+          <w:szCs w:val="20"/>
+        </w:rPr>
+        <w:t xml:space="preserve"> </w:t>
+      </w:r>
+      <w:r>
+        <w:rPr>
+          <w:sz w:val="20"/>
+          <w:szCs w:val="20"/>
+        </w:rPr>
+        <w:t>Subscription</w:t>
+      </w:r>
+    </w:p>
+    <w:p>
+      <w:pPr>
+        <w:pStyle w:val="NoSpacing"/>
+        <w:numPr>
+          <w:ilvl w:val="0"/>
+          <w:numId w:val="2"/>
+        </w:numPr>
+        <w:rPr>
+          <w:sz w:val="20"/>
+          <w:szCs w:val="20"/>
+        </w:rPr>
+      </w:pPr>
+      <w:r>
+        <w:rPr>
+          <w:i/>
+          <w:sz w:val="20"/>
+          <w:szCs w:val="20"/>
+        </w:rPr>
+        <w:t>(</w:t>
+      </w:r>
+      <w:proofErr w:type="spellStart"/>
+      <w:r>
+        <w:rPr>
+          <w:i/>
+          <w:sz w:val="20"/>
+          <w:szCs w:val="20"/>
+        </w:rPr>
+        <w:t>GetSubscription</w:t>
+      </w:r>
+      <w:proofErr w:type="spellEnd"/>
+      <w:r>
+        <w:rPr>
+          <w:i/>
+          <w:sz w:val="20"/>
+          <w:szCs w:val="20"/>
+        </w:rPr>
+        <w:t>)</w:t>
+      </w:r>
+      <w:r>
+        <w:rPr>
+          <w:sz w:val="20"/>
+          <w:szCs w:val="20"/>
+        </w:rPr>
+        <w:t xml:space="preserve"> </w:t>
+      </w:r>
+      <w:r>
+        <w:rPr>
+          <w:sz w:val="20"/>
+          <w:szCs w:val="20"/>
+        </w:rPr>
+        <w:t>Subscription valid</w:t>
+      </w:r>
+    </w:p>
+    <w:p>
+      <w:pPr>
+        <w:pStyle w:val="NoSpacing"/>
+        <w:numPr>
+          <w:ilvl w:val="0"/>
+          <w:numId w:val="2"/>
+        </w:numPr>
+        <w:rPr>
+          <w:sz w:val="20"/>
+          <w:szCs w:val="20"/>
+        </w:rPr>
+      </w:pPr>
+      <w:r>
+        <w:rPr>
+          <w:i/>
+          <w:sz w:val="20"/>
+          <w:szCs w:val="20"/>
+        </w:rPr>
+        <w:t xml:space="preserve"> (</w:t>
+      </w:r>
+      <w:proofErr w:type="spellStart"/>
+      <w:r>
+        <w:rPr>
+          <w:i/>
+          <w:sz w:val="20"/>
+          <w:szCs w:val="20"/>
+        </w:rPr>
+        <w:t>GetSubscription</w:t>
+      </w:r>
+      <w:proofErr w:type="spellEnd"/>
+      <w:r>
+        <w:rPr>
+          <w:i/>
+          <w:sz w:val="20"/>
+          <w:szCs w:val="20"/>
+        </w:rPr>
+        <w:t>)</w:t>
+      </w:r>
+      <w:r>
+        <w:rPr>
+          <w:sz w:val="20"/>
+          <w:szCs w:val="20"/>
+        </w:rPr>
+        <w:t xml:space="preserve"> </w:t>
+      </w:r>
+      <w:r>
+        <w:rPr>
+          <w:sz w:val="20"/>
+          <w:szCs w:val="20"/>
+        </w:rPr>
+        <w:t>Subscription invalid</w:t>
+      </w:r>
+    </w:p>
+    <w:p>
+      <w:pPr>
+        <w:pStyle w:val="NoSpacing"/>
+        <w:numPr>
+          <w:ilvl w:val="0"/>
+          <w:numId w:val="2"/>
+        </w:numPr>
+        <w:rPr>
+          <w:sz w:val="20"/>
+          <w:szCs w:val="20"/>
+        </w:rPr>
+      </w:pPr>
+      <w:r>
+        <w:rPr>
+          <w:i/>
+          <w:sz w:val="20"/>
+          <w:szCs w:val="20"/>
+        </w:rPr>
+        <w:t xml:space="preserve"> (</w:t>
+      </w:r>
+      <w:proofErr w:type="spellStart"/>
+      <w:r>
+        <w:rPr>
+          <w:i/>
+          <w:sz w:val="20"/>
+          <w:szCs w:val="20"/>
+        </w:rPr>
+        <w:t>GetSubscription</w:t>
+      </w:r>
+      <w:proofErr w:type="spellEnd"/>
+      <w:r>
+        <w:rPr>
+          <w:i/>
+          <w:sz w:val="20"/>
+          <w:szCs w:val="20"/>
+        </w:rPr>
+        <w:t>)</w:t>
+      </w:r>
+      <w:r>
+        <w:rPr>
+          <w:sz w:val="20"/>
+          <w:szCs w:val="20"/>
+        </w:rPr>
+        <w:t xml:space="preserve"> </w:t>
+      </w:r>
+      <w:r>
+        <w:rPr>
+          <w:sz w:val="20"/>
+          <w:szCs w:val="20"/>
+        </w:rPr>
+        <w:t>Subscription inexistent</w:t>
+      </w:r>
+    </w:p>
+    <w:p>
+      <w:pPr>
+        <w:pStyle w:val="NoSpacing"/>
+        <w:numPr>
+          <w:ilvl w:val="0"/>
+          <w:numId w:val="2"/>
+        </w:numPr>
+        <w:rPr>
+          <w:b/>
+          <w:sz w:val="20"/>
+          <w:szCs w:val="20"/>
+        </w:rPr>
+      </w:pPr>
+      <w:r>
+        <w:rPr>
+          <w:sz w:val="20"/>
+          <w:szCs w:val="20"/>
+        </w:rPr>
+        <w:t xml:space="preserve"> </w:t>
+      </w:r>
+      <w:r>
+        <w:rPr>
+          <w:i/>
+          <w:sz w:val="20"/>
+          <w:szCs w:val="20"/>
+        </w:rPr>
+        <w:t>(</w:t>
+      </w:r>
+      <w:proofErr w:type="spellStart"/>
+      <w:r>
+        <w:rPr>
+          <w:i/>
+          <w:sz w:val="20"/>
+          <w:szCs w:val="20"/>
+        </w:rPr>
+        <w:t>UpdatePrice</w:t>
+      </w:r>
+      <w:proofErr w:type="spellEnd"/>
+      <w:r>
+        <w:rPr>
+          <w:i/>
+          <w:sz w:val="20"/>
+          <w:szCs w:val="20"/>
+        </w:rPr>
+        <w:t xml:space="preserve">) </w:t>
+      </w:r>
+      <w:r>
+        <w:rPr>
+          <w:sz w:val="20"/>
+          <w:szCs w:val="20"/>
+        </w:rPr>
+        <w:t>Subscriptio</w:t>
+      </w:r>
+      <w:r>
+        <w:rPr>
+          <w:sz w:val="20"/>
+          <w:szCs w:val="20"/>
+        </w:rPr>
+        <w:t>n</w:t>
+      </w:r>
+      <w:r>
+        <w:rPr>
+          <w:sz w:val="20"/>
+          <w:szCs w:val="20"/>
+        </w:rPr>
+        <w:t xml:space="preserve"> cu </w:t>
+      </w:r>
+      <w:proofErr w:type="spellStart"/>
+      <w:r>
+        <w:rPr>
+          <w:sz w:val="20"/>
+          <w:szCs w:val="20"/>
+        </w:rPr>
+        <w:t>pret</w:t>
+      </w:r>
+      <w:proofErr w:type="spellEnd"/>
+      <w:r>
+        <w:rPr>
+          <w:sz w:val="20"/>
+          <w:szCs w:val="20"/>
+        </w:rPr>
+        <w:t xml:space="preserve"> valid</w:t>
+      </w:r>
+    </w:p>
+    <w:p>
+      <w:pPr>
+        <w:pStyle w:val="NoSpacing"/>
+        <w:numPr>
+          <w:ilvl w:val="0"/>
+          <w:numId w:val="2"/>
+        </w:numPr>
+        <w:rPr>
+          <w:b/>
+          <w:sz w:val="20"/>
+          <w:szCs w:val="20"/>
+        </w:rPr>
+      </w:pPr>
+      <w:r>
+        <w:rPr>
+          <w:i/>
+          <w:sz w:val="20"/>
+          <w:szCs w:val="20"/>
+        </w:rPr>
+        <w:t xml:space="preserve"> </w:t>
+      </w:r>
+      <w:r>
+        <w:rPr>
+          <w:i/>
+          <w:sz w:val="20"/>
+          <w:szCs w:val="20"/>
+        </w:rPr>
+        <w:t>(</w:t>
+      </w:r>
+      <w:proofErr w:type="spellStart"/>
+      <w:r>
+        <w:rPr>
+          <w:i/>
+          <w:sz w:val="20"/>
+          <w:szCs w:val="20"/>
+        </w:rPr>
+        <w:t>UpdatePrice</w:t>
+      </w:r>
+      <w:proofErr w:type="spellEnd"/>
+      <w:r>
+        <w:rPr>
+          <w:i/>
+          <w:sz w:val="20"/>
+          <w:szCs w:val="20"/>
+        </w:rPr>
+        <w:t xml:space="preserve">) </w:t>
+      </w:r>
+      <w:r>
+        <w:rPr>
+          <w:sz w:val="20"/>
+          <w:szCs w:val="20"/>
+        </w:rPr>
+        <w:t xml:space="preserve">Subscription </w:t>
+      </w:r>
+      <w:r>
+        <w:rPr>
+          <w:sz w:val="20"/>
+          <w:szCs w:val="20"/>
+        </w:rPr>
+        <w:t xml:space="preserve">cu </w:t>
+      </w:r>
+      <w:proofErr w:type="spellStart"/>
+      <w:r>
+        <w:rPr>
+          <w:sz w:val="20"/>
+          <w:szCs w:val="20"/>
+        </w:rPr>
+        <w:t>nume</w:t>
+      </w:r>
+      <w:proofErr w:type="spellEnd"/>
+      <w:r>
+        <w:rPr>
+          <w:sz w:val="20"/>
+          <w:szCs w:val="20"/>
+        </w:rPr>
+        <w:t xml:space="preserve"> invalid</w:t>
+      </w:r>
+    </w:p>
+    <w:p>
+      <w:pPr>
+        <w:pStyle w:val="NoSpacing"/>
+        <w:numPr>
+          <w:ilvl w:val="0"/>
+          <w:numId w:val="2"/>
+        </w:numPr>
+        <w:rPr>
+          <w:b/>
+          <w:sz w:val="20"/>
+          <w:szCs w:val="20"/>
+        </w:rPr>
+      </w:pPr>
+      <w:r>
+        <w:rPr>
+          <w:i/>
+          <w:sz w:val="20"/>
+          <w:szCs w:val="20"/>
+        </w:rPr>
+        <w:t xml:space="preserve"> </w:t>
+      </w:r>
+      <w:r>
+        <w:rPr>
+          <w:i/>
+          <w:sz w:val="20"/>
+          <w:szCs w:val="20"/>
+        </w:rPr>
+        <w:t>(</w:t>
+      </w:r>
+      <w:proofErr w:type="spellStart"/>
+      <w:r>
+        <w:rPr>
+          <w:i/>
+          <w:sz w:val="20"/>
+          <w:szCs w:val="20"/>
+        </w:rPr>
+        <w:t>UpdatePrice</w:t>
+      </w:r>
+      <w:proofErr w:type="spellEnd"/>
+      <w:r>
+        <w:rPr>
+          <w:i/>
+          <w:sz w:val="20"/>
+          <w:szCs w:val="20"/>
+        </w:rPr>
+        <w:t xml:space="preserve">) </w:t>
+      </w:r>
+      <w:r>
+        <w:rPr>
+          <w:sz w:val="20"/>
+          <w:szCs w:val="20"/>
+        </w:rPr>
+        <w:t xml:space="preserve">Subscription cu </w:t>
+      </w:r>
+      <w:proofErr w:type="spellStart"/>
+      <w:r>
+        <w:rPr>
+          <w:sz w:val="20"/>
+          <w:szCs w:val="20"/>
+        </w:rPr>
+        <w:t>nume</w:t>
+      </w:r>
+      <w:proofErr w:type="spellEnd"/>
+      <w:r>
+        <w:rPr>
+          <w:sz w:val="20"/>
+          <w:szCs w:val="20"/>
+        </w:rPr>
+        <w:t xml:space="preserve"> inexistent</w:t>
+      </w:r>
+    </w:p>
+    <w:p>
+      <w:pPr>
+        <w:pStyle w:val="NoSpacing"/>
+        <w:numPr>
+          <w:ilvl w:val="0"/>
+          <w:numId w:val="2"/>
+        </w:numPr>
+        <w:rPr>
+          <w:b/>
+          <w:sz w:val="20"/>
+          <w:szCs w:val="20"/>
+        </w:rPr>
+      </w:pPr>
+      <w:r>
+        <w:rPr>
+          <w:sz w:val="20"/>
+          <w:szCs w:val="20"/>
+        </w:rPr>
+        <w:t xml:space="preserve"> </w:t>
+      </w:r>
+      <w:r>
+        <w:rPr>
+          <w:i/>
+          <w:sz w:val="20"/>
+          <w:szCs w:val="20"/>
+        </w:rPr>
+        <w:t>(</w:t>
+      </w:r>
+      <w:proofErr w:type="spellStart"/>
+      <w:r>
+        <w:rPr>
+          <w:i/>
+          <w:sz w:val="20"/>
+          <w:szCs w:val="20"/>
+        </w:rPr>
+        <w:t>UpdatePrice</w:t>
+      </w:r>
+      <w:proofErr w:type="spellEnd"/>
+      <w:r>
+        <w:rPr>
+          <w:i/>
+          <w:sz w:val="20"/>
+          <w:szCs w:val="20"/>
+        </w:rPr>
+        <w:t xml:space="preserve">) </w:t>
+      </w:r>
+      <w:r>
+        <w:rPr>
+          <w:sz w:val="20"/>
+          <w:szCs w:val="20"/>
+        </w:rPr>
+        <w:t xml:space="preserve">Subscription cu </w:t>
+      </w:r>
+      <w:proofErr w:type="spellStart"/>
+      <w:r>
+        <w:rPr>
+          <w:sz w:val="20"/>
+          <w:szCs w:val="20"/>
+        </w:rPr>
+        <w:t>pret</w:t>
+      </w:r>
+      <w:proofErr w:type="spellEnd"/>
+      <w:r>
+        <w:rPr>
+          <w:sz w:val="20"/>
+          <w:szCs w:val="20"/>
+        </w:rPr>
+        <w:t xml:space="preserve"> &lt; 0</w:t>
+      </w:r>
+    </w:p>
+    <w:p>
+      <w:pPr>
+        <w:pStyle w:val="NoSpacing"/>
+        <w:numPr>
+          <w:ilvl w:val="0"/>
+          <w:numId w:val="2"/>
+        </w:numPr>
+        <w:rPr>
+          <w:sz w:val="20"/>
+          <w:szCs w:val="20"/>
+        </w:rPr>
+      </w:pPr>
+      <w:r>
+        <w:rPr>
+          <w:i/>
+          <w:sz w:val="20"/>
+          <w:szCs w:val="20"/>
+        </w:rPr>
+        <w:t xml:space="preserve"> </w:t>
+      </w:r>
+      <w:r>
+        <w:rPr>
+          <w:i/>
+          <w:sz w:val="20"/>
+          <w:szCs w:val="20"/>
+        </w:rPr>
+        <w:t>(</w:t>
+      </w:r>
+      <w:proofErr w:type="spellStart"/>
+      <w:r>
+        <w:rPr>
+          <w:i/>
+          <w:sz w:val="20"/>
+          <w:szCs w:val="20"/>
+        </w:rPr>
+        <w:t>UpdatePrice</w:t>
+      </w:r>
+      <w:proofErr w:type="spellEnd"/>
+      <w:r>
+        <w:rPr>
+          <w:i/>
+          <w:sz w:val="20"/>
+          <w:szCs w:val="20"/>
+        </w:rPr>
+        <w:t xml:space="preserve">) </w:t>
+      </w:r>
+      <w:r>
+        <w:rPr>
+          <w:sz w:val="20"/>
+          <w:szCs w:val="20"/>
+        </w:rPr>
+        <w:t xml:space="preserve">Subscription cu </w:t>
+      </w:r>
+      <w:proofErr w:type="spellStart"/>
+      <w:r>
+        <w:rPr>
+          <w:sz w:val="20"/>
+          <w:szCs w:val="20"/>
+        </w:rPr>
+        <w:t>pret</w:t>
+      </w:r>
+      <w:proofErr w:type="spellEnd"/>
+      <w:r>
+        <w:rPr>
+          <w:sz w:val="20"/>
+          <w:szCs w:val="20"/>
+        </w:rPr>
+        <w:t xml:space="preserve"> &gt; M</w:t>
+      </w:r>
+      <w:r>
+        <w:rPr>
+          <w:sz w:val="20"/>
+          <w:szCs w:val="20"/>
+        </w:rPr>
+        <w:t>ax</w:t>
+      </w:r>
+    </w:p>
+    <w:p>
+      <w:pPr>
+        <w:pStyle w:val="NoSpacing"/>
+        <w:numPr>
+          <w:ilvl w:val="0"/>
+          <w:numId w:val="2"/>
+        </w:numPr>
+        <w:rPr>
+          <w:b/>
+          <w:sz w:val="20"/>
+          <w:szCs w:val="20"/>
+        </w:rPr>
+      </w:pPr>
+      <w:r>
+        <w:rPr>
+          <w:i/>
+          <w:sz w:val="20"/>
+          <w:szCs w:val="20"/>
+        </w:rPr>
+        <w:t xml:space="preserve"> </w:t>
+      </w:r>
+      <w:r>
+        <w:rPr>
+          <w:i/>
+          <w:sz w:val="20"/>
+          <w:szCs w:val="20"/>
+        </w:rPr>
+        <w:t>(</w:t>
+      </w:r>
+      <w:proofErr w:type="spellStart"/>
+      <w:r>
+        <w:rPr>
+          <w:i/>
+          <w:sz w:val="20"/>
+          <w:szCs w:val="20"/>
+        </w:rPr>
+        <w:t>UpdatePeriod</w:t>
+      </w:r>
+      <w:proofErr w:type="spellEnd"/>
+      <w:r>
+        <w:rPr>
+          <w:i/>
+          <w:sz w:val="20"/>
+          <w:szCs w:val="20"/>
+        </w:rPr>
+        <w:t xml:space="preserve">) </w:t>
+      </w:r>
+      <w:r>
+        <w:rPr>
+          <w:sz w:val="20"/>
+          <w:szCs w:val="20"/>
+        </w:rPr>
+        <w:t>Subscription cu period valid</w:t>
+      </w:r>
+    </w:p>
+    <w:p>
+      <w:pPr>
+        <w:pStyle w:val="NoSpacing"/>
+        <w:numPr>
+          <w:ilvl w:val="0"/>
+          <w:numId w:val="2"/>
+        </w:numPr>
+        <w:rPr>
+          <w:b/>
+          <w:sz w:val="20"/>
+          <w:szCs w:val="20"/>
+        </w:rPr>
+      </w:pPr>
+      <w:r>
+        <w:rPr>
+          <w:i/>
+          <w:sz w:val="20"/>
+          <w:szCs w:val="20"/>
+        </w:rPr>
+        <w:t xml:space="preserve"> </w:t>
+      </w:r>
+      <w:r>
+        <w:rPr>
+          <w:i/>
+          <w:sz w:val="20"/>
+          <w:szCs w:val="20"/>
+        </w:rPr>
+        <w:t>(</w:t>
+      </w:r>
+      <w:proofErr w:type="spellStart"/>
+      <w:r>
+        <w:rPr>
+          <w:i/>
+          <w:sz w:val="20"/>
+          <w:szCs w:val="20"/>
+        </w:rPr>
+        <w:t>UpdatePeriod</w:t>
+      </w:r>
+      <w:proofErr w:type="spellEnd"/>
+      <w:r>
+        <w:rPr>
+          <w:i/>
+          <w:sz w:val="20"/>
+          <w:szCs w:val="20"/>
+        </w:rPr>
+        <w:t xml:space="preserve">) </w:t>
+      </w:r>
+      <w:r>
+        <w:rPr>
+          <w:sz w:val="20"/>
+          <w:szCs w:val="20"/>
+        </w:rPr>
+        <w:t xml:space="preserve">Subscription cu </w:t>
+      </w:r>
+      <w:proofErr w:type="spellStart"/>
+      <w:r>
+        <w:rPr>
+          <w:sz w:val="20"/>
+          <w:szCs w:val="20"/>
+        </w:rPr>
+        <w:t>nume</w:t>
+      </w:r>
+      <w:proofErr w:type="spellEnd"/>
+      <w:r>
+        <w:rPr>
+          <w:sz w:val="20"/>
+          <w:szCs w:val="20"/>
+        </w:rPr>
+        <w:t xml:space="preserve"> invalid</w:t>
+      </w:r>
+    </w:p>
+    <w:p>
+      <w:pPr>
+        <w:pStyle w:val="NoSpacing"/>
+        <w:numPr>
+          <w:ilvl w:val="0"/>
+          <w:numId w:val="2"/>
+        </w:numPr>
+        <w:rPr>
+          <w:b/>
+          <w:sz w:val="20"/>
+          <w:szCs w:val="20"/>
+        </w:rPr>
+      </w:pPr>
+      <w:r>
+        <w:rPr>
+          <w:i/>
+          <w:sz w:val="20"/>
+          <w:szCs w:val="20"/>
+        </w:rPr>
+        <w:t xml:space="preserve"> (</w:t>
+      </w:r>
+      <w:proofErr w:type="spellStart"/>
+      <w:r>
+        <w:rPr>
+          <w:i/>
+          <w:sz w:val="20"/>
+          <w:szCs w:val="20"/>
+        </w:rPr>
+        <w:t>UpdatePeriod</w:t>
+      </w:r>
+      <w:proofErr w:type="spellEnd"/>
+      <w:r>
+        <w:rPr>
+          <w:i/>
+          <w:sz w:val="20"/>
+          <w:szCs w:val="20"/>
+        </w:rPr>
+        <w:t xml:space="preserve">) </w:t>
+      </w:r>
+      <w:r>
+        <w:rPr>
+          <w:sz w:val="20"/>
+          <w:szCs w:val="20"/>
+        </w:rPr>
+        <w:t xml:space="preserve">Subscription cu </w:t>
+      </w:r>
+      <w:proofErr w:type="spellStart"/>
+      <w:r>
+        <w:rPr>
+          <w:sz w:val="20"/>
+          <w:szCs w:val="20"/>
+        </w:rPr>
+        <w:t>nume</w:t>
+      </w:r>
+      <w:proofErr w:type="spellEnd"/>
+      <w:r>
+        <w:rPr>
+          <w:sz w:val="20"/>
+          <w:szCs w:val="20"/>
+        </w:rPr>
+        <w:t xml:space="preserve"> inexistent</w:t>
+      </w:r>
+    </w:p>
+    <w:p>
+      <w:pPr>
+        <w:pStyle w:val="NoSpacing"/>
+        <w:numPr>
+          <w:ilvl w:val="0"/>
+          <w:numId w:val="2"/>
+        </w:numPr>
+        <w:rPr>
+          <w:b/>
+          <w:sz w:val="20"/>
+          <w:szCs w:val="20"/>
+        </w:rPr>
+      </w:pPr>
+      <w:r>
+        <w:rPr>
+          <w:sz w:val="20"/>
+          <w:szCs w:val="20"/>
+        </w:rPr>
+        <w:t xml:space="preserve"> </w:t>
+      </w:r>
+      <w:r>
+        <w:rPr>
+          <w:i/>
+          <w:sz w:val="20"/>
+          <w:szCs w:val="20"/>
+        </w:rPr>
+        <w:t>(</w:t>
+      </w:r>
+      <w:proofErr w:type="spellStart"/>
+      <w:r>
+        <w:rPr>
+          <w:i/>
+          <w:sz w:val="20"/>
+          <w:szCs w:val="20"/>
+        </w:rPr>
+        <w:t>UpdatePeriod</w:t>
+      </w:r>
+      <w:proofErr w:type="spellEnd"/>
+      <w:r>
+        <w:rPr>
+          <w:i/>
+          <w:sz w:val="20"/>
+          <w:szCs w:val="20"/>
+        </w:rPr>
+        <w:t xml:space="preserve">) </w:t>
+      </w:r>
+      <w:r>
+        <w:rPr>
+          <w:sz w:val="20"/>
+          <w:szCs w:val="20"/>
+        </w:rPr>
+        <w:t>Subscription cu period &lt; 0</w:t>
+      </w:r>
+    </w:p>
+    <w:p>
+      <w:pPr>
+        <w:pStyle w:val="NoSpacing"/>
+        <w:numPr>
+          <w:ilvl w:val="0"/>
+          <w:numId w:val="2"/>
+        </w:numPr>
+        <w:rPr>
+          <w:sz w:val="20"/>
+          <w:szCs w:val="20"/>
+        </w:rPr>
+      </w:pPr>
+      <w:r>
+        <w:rPr>
+          <w:i/>
+          <w:sz w:val="20"/>
+          <w:szCs w:val="20"/>
+        </w:rPr>
+        <w:t xml:space="preserve"> </w:t>
+      </w:r>
+      <w:r>
+        <w:rPr>
+          <w:i/>
+          <w:sz w:val="20"/>
+          <w:szCs w:val="20"/>
+        </w:rPr>
+        <w:t>(</w:t>
+      </w:r>
+      <w:proofErr w:type="spellStart"/>
+      <w:r>
+        <w:rPr>
+          <w:i/>
+          <w:sz w:val="20"/>
+          <w:szCs w:val="20"/>
+        </w:rPr>
+        <w:t>UpdatePeriod</w:t>
+      </w:r>
+      <w:proofErr w:type="spellEnd"/>
+      <w:r>
+        <w:rPr>
+          <w:i/>
+          <w:sz w:val="20"/>
+          <w:szCs w:val="20"/>
+        </w:rPr>
+        <w:t xml:space="preserve">) </w:t>
+      </w:r>
+      <w:r>
+        <w:rPr>
+          <w:sz w:val="20"/>
+          <w:szCs w:val="20"/>
+        </w:rPr>
+        <w:t xml:space="preserve">Subscription cu </w:t>
+      </w:r>
+      <w:r>
+        <w:rPr>
+          <w:sz w:val="20"/>
+          <w:szCs w:val="20"/>
+        </w:rPr>
+        <w:t xml:space="preserve">period </w:t>
+      </w:r>
+      <w:r>
+        <w:rPr>
+          <w:sz w:val="20"/>
+          <w:szCs w:val="20"/>
+        </w:rPr>
+        <w:t>&gt; M</w:t>
+      </w:r>
+      <w:r>
+        <w:rPr>
+          <w:sz w:val="20"/>
+          <w:szCs w:val="20"/>
+        </w:rPr>
+        <w:t>ax</w:t>
+      </w:r>
+    </w:p>
+    <w:p>
+      <w:pPr>
+        <w:pStyle w:val="NoSpacing"/>
+        <w:numPr>
+          <w:ilvl w:val="0"/>
+          <w:numId w:val="2"/>
+        </w:numPr>
+        <w:rPr>
+          <w:b/>
+          <w:sz w:val="20"/>
+          <w:szCs w:val="20"/>
+        </w:rPr>
+      </w:pPr>
+      <w:r>
+        <w:rPr>
+          <w:sz w:val="20"/>
+          <w:szCs w:val="20"/>
+        </w:rPr>
+        <w:t xml:space="preserve"> </w:t>
+      </w:r>
+      <w:r>
+        <w:rPr>
+          <w:i/>
+          <w:sz w:val="20"/>
+          <w:szCs w:val="20"/>
+        </w:rPr>
+        <w:t>(</w:t>
+      </w:r>
+      <w:proofErr w:type="spellStart"/>
+      <w:r>
+        <w:rPr>
+          <w:i/>
+          <w:sz w:val="20"/>
+          <w:szCs w:val="20"/>
+        </w:rPr>
+        <w:t>UpdateAvailability</w:t>
+      </w:r>
+      <w:proofErr w:type="spellEnd"/>
+      <w:r>
+        <w:rPr>
+          <w:i/>
+          <w:sz w:val="20"/>
+          <w:szCs w:val="20"/>
+        </w:rPr>
+        <w:t xml:space="preserve">) </w:t>
+      </w:r>
+      <w:r>
+        <w:rPr>
+          <w:sz w:val="20"/>
+          <w:szCs w:val="20"/>
+        </w:rPr>
+        <w:t>Subscription valid</w:t>
+      </w:r>
+    </w:p>
+    <w:p>
+      <w:pPr>
+        <w:pStyle w:val="NoSpacing"/>
+        <w:numPr>
+          <w:ilvl w:val="0"/>
+          <w:numId w:val="2"/>
+        </w:numPr>
+        <w:rPr>
+          <w:b/>
+          <w:sz w:val="20"/>
+          <w:szCs w:val="20"/>
+        </w:rPr>
+      </w:pPr>
+      <w:r>
+        <w:rPr>
+          <w:i/>
+          <w:sz w:val="20"/>
+          <w:szCs w:val="20"/>
+        </w:rPr>
+        <w:t xml:space="preserve"> (</w:t>
+      </w:r>
+      <w:proofErr w:type="spellStart"/>
+      <w:r>
+        <w:rPr>
+          <w:i/>
+          <w:sz w:val="20"/>
+          <w:szCs w:val="20"/>
+        </w:rPr>
+        <w:t>UpdateAvailability</w:t>
+      </w:r>
+      <w:proofErr w:type="spellEnd"/>
+      <w:r>
+        <w:rPr>
+          <w:i/>
+          <w:sz w:val="20"/>
+          <w:szCs w:val="20"/>
+        </w:rPr>
+        <w:t xml:space="preserve">) </w:t>
+      </w:r>
+      <w:r>
+        <w:rPr>
+          <w:sz w:val="20"/>
+          <w:szCs w:val="20"/>
+        </w:rPr>
+        <w:t xml:space="preserve">Subscription cu </w:t>
+      </w:r>
+      <w:proofErr w:type="spellStart"/>
+      <w:r>
+        <w:rPr>
+          <w:sz w:val="20"/>
+          <w:szCs w:val="20"/>
+        </w:rPr>
+        <w:t>nume</w:t>
+      </w:r>
+      <w:proofErr w:type="spellEnd"/>
+      <w:r>
+        <w:rPr>
+          <w:sz w:val="20"/>
+          <w:szCs w:val="20"/>
+        </w:rPr>
+        <w:t xml:space="preserve"> invalid</w:t>
+      </w:r>
+    </w:p>
+    <w:p>
+      <w:pPr>
+        <w:pStyle w:val="NoSpacing"/>
+        <w:numPr>
+          <w:ilvl w:val="0"/>
+          <w:numId w:val="2"/>
+        </w:numPr>
+        <w:rPr>
+          <w:b/>
+          <w:sz w:val="20"/>
+          <w:szCs w:val="20"/>
+        </w:rPr>
+      </w:pPr>
+      <w:r>
+        <w:rPr>
+          <w:i/>
+          <w:sz w:val="20"/>
+          <w:szCs w:val="20"/>
+        </w:rPr>
+        <w:t xml:space="preserve"> (</w:t>
+      </w:r>
+      <w:proofErr w:type="spellStart"/>
+      <w:r>
+        <w:rPr>
+          <w:i/>
+          <w:sz w:val="20"/>
+          <w:szCs w:val="20"/>
+        </w:rPr>
+        <w:t>UpdateAvailability</w:t>
+      </w:r>
+      <w:proofErr w:type="spellEnd"/>
+      <w:r>
+        <w:rPr>
+          <w:i/>
+          <w:sz w:val="20"/>
+          <w:szCs w:val="20"/>
+        </w:rPr>
+        <w:t xml:space="preserve">) </w:t>
+      </w:r>
+      <w:r>
+        <w:rPr>
+          <w:sz w:val="20"/>
+          <w:szCs w:val="20"/>
+        </w:rPr>
+        <w:t xml:space="preserve">Subscription cu </w:t>
+      </w:r>
+      <w:proofErr w:type="spellStart"/>
+      <w:r>
+        <w:rPr>
+          <w:sz w:val="20"/>
+          <w:szCs w:val="20"/>
+        </w:rPr>
+        <w:t>nume</w:t>
+      </w:r>
+      <w:proofErr w:type="spellEnd"/>
+      <w:r>
+        <w:rPr>
+          <w:sz w:val="20"/>
+          <w:szCs w:val="20"/>
+        </w:rPr>
+        <w:t xml:space="preserve"> inexistent</w:t>
+      </w:r>
+    </w:p>
+    <w:p>
+      <w:pPr>
+        <w:pStyle w:val="NoSpacing"/>
+        <w:numPr>
+          <w:ilvl w:val="0"/>
+          <w:numId w:val="2"/>
+        </w:numPr>
+        <w:rPr>
+          <w:sz w:val="20"/>
+          <w:szCs w:val="20"/>
+        </w:rPr>
+      </w:pPr>
+      <w:r>
+        <w:rPr>
+          <w:sz w:val="20"/>
+          <w:szCs w:val="20"/>
+        </w:rPr>
+        <w:t xml:space="preserve"> </w:t>
+      </w:r>
+      <w:r>
+        <w:rPr>
+          <w:i/>
+          <w:sz w:val="20"/>
+          <w:szCs w:val="20"/>
+        </w:rPr>
+        <w:t>(</w:t>
+      </w:r>
+      <w:proofErr w:type="spellStart"/>
+      <w:r>
+        <w:rPr>
+          <w:i/>
+          <w:sz w:val="20"/>
+          <w:szCs w:val="20"/>
+        </w:rPr>
+        <w:t>DropSubscription</w:t>
+      </w:r>
+      <w:proofErr w:type="spellEnd"/>
+      <w:r>
+        <w:rPr>
+          <w:i/>
+          <w:sz w:val="20"/>
+          <w:szCs w:val="20"/>
+        </w:rPr>
+        <w:t>)</w:t>
+      </w:r>
+      <w:r>
+        <w:rPr>
+          <w:sz w:val="20"/>
+          <w:szCs w:val="20"/>
+        </w:rPr>
+        <w:t xml:space="preserve"> </w:t>
+      </w:r>
+      <w:proofErr w:type="spellStart"/>
+      <w:r>
+        <w:rPr>
+          <w:sz w:val="20"/>
+          <w:szCs w:val="20"/>
+        </w:rPr>
+        <w:t>Nume</w:t>
+      </w:r>
+      <w:proofErr w:type="spellEnd"/>
+      <w:r>
+        <w:rPr>
+          <w:sz w:val="20"/>
+          <w:szCs w:val="20"/>
+        </w:rPr>
+        <w:t xml:space="preserve"> null</w:t>
+      </w:r>
+    </w:p>
+    <w:p>
+      <w:pPr>
+        <w:pStyle w:val="NoSpacing"/>
+        <w:numPr>
+          <w:ilvl w:val="0"/>
+          <w:numId w:val="2"/>
+        </w:numPr>
+        <w:rPr>
+          <w:sz w:val="20"/>
+          <w:szCs w:val="20"/>
+        </w:rPr>
+      </w:pPr>
+      <w:r>
+        <w:rPr>
+          <w:i/>
+          <w:sz w:val="20"/>
+          <w:szCs w:val="20"/>
+        </w:rPr>
+        <w:t xml:space="preserve"> (</w:t>
+      </w:r>
+      <w:proofErr w:type="spellStart"/>
+      <w:r>
+        <w:rPr>
+          <w:i/>
+          <w:sz w:val="20"/>
+          <w:szCs w:val="20"/>
+        </w:rPr>
+        <w:t>DropSubscription</w:t>
+      </w:r>
+      <w:proofErr w:type="spellEnd"/>
+      <w:r>
+        <w:rPr>
+          <w:i/>
+          <w:sz w:val="20"/>
+          <w:szCs w:val="20"/>
+        </w:rPr>
+        <w:t>)</w:t>
+      </w:r>
+      <w:r>
+        <w:rPr>
+          <w:sz w:val="20"/>
+          <w:szCs w:val="20"/>
+        </w:rPr>
+        <w:t xml:space="preserve"> </w:t>
+      </w:r>
+      <w:proofErr w:type="spellStart"/>
+      <w:r>
+        <w:rPr>
+          <w:sz w:val="20"/>
+          <w:szCs w:val="20"/>
+        </w:rPr>
+        <w:t>Nume</w:t>
+      </w:r>
+      <w:proofErr w:type="spellEnd"/>
+      <w:r>
+        <w:rPr>
+          <w:sz w:val="20"/>
+          <w:szCs w:val="20"/>
+        </w:rPr>
+        <w:t xml:space="preserve"> inexistent</w:t>
+      </w:r>
+    </w:p>
+    <w:p>
+      <w:pPr>
+        <w:pStyle w:val="NoSpacing"/>
+        <w:numPr>
+          <w:ilvl w:val="0"/>
+          <w:numId w:val="2"/>
+        </w:numPr>
+        <w:rPr>
+          <w:sz w:val="20"/>
+          <w:szCs w:val="20"/>
+        </w:rPr>
+      </w:pPr>
+      <w:r>
+        <w:rPr>
+          <w:i/>
+          <w:sz w:val="20"/>
+          <w:szCs w:val="20"/>
+        </w:rPr>
+        <w:t xml:space="preserve"> (</w:t>
+      </w:r>
+      <w:proofErr w:type="spellStart"/>
+      <w:r>
+        <w:rPr>
+          <w:i/>
+          <w:sz w:val="20"/>
+          <w:szCs w:val="20"/>
+        </w:rPr>
+        <w:t>DropSubscription</w:t>
+      </w:r>
+      <w:proofErr w:type="spellEnd"/>
+      <w:r>
+        <w:rPr>
+          <w:i/>
+          <w:sz w:val="20"/>
+          <w:szCs w:val="20"/>
+        </w:rPr>
+        <w:t>)</w:t>
+      </w:r>
+      <w:r>
+        <w:rPr>
+          <w:sz w:val="20"/>
+          <w:szCs w:val="20"/>
+        </w:rPr>
+        <w:t xml:space="preserve"> Valid</w:t>
+      </w:r>
     </w:p>
     <w:p>
       <w:pPr>
@@ -5495,6 +10711,17 @@
       <w:pPr>
         <w:pStyle w:val="NoSpacing"/>
         <w:ind w:left="360"/>
+        <w:rPr>
+          <w:b/>
+          <w:sz w:val="20"/>
+          <w:szCs w:val="20"/>
+        </w:rPr>
+      </w:pPr>
+    </w:p>
+    <w:p>
+      <w:pPr>
+        <w:pStyle w:val="NoSpacing"/>
+        <w:ind w:left="720"/>
         <w:rPr>
           <w:b/>
           <w:sz w:val="20"/>
@@ -6470,6 +11697,96 @@
       <w:pPr>
         <w:ind w:left="720" w:hanging="360"/>
       </w:pPr>
+    </w:lvl>
+    <w:lvl w:ilvl="1" w:tplc="04090019" w:tentative="1">
+      <w:start w:val="1"/>
+      <w:numFmt w:val="lowerLetter"/>
+      <w:lvlText w:val="%2."/>
+      <w:lvlJc w:val="left"/>
+      <w:pPr>
+        <w:ind w:left="1440" w:hanging="360"/>
+      </w:pPr>
+    </w:lvl>
+    <w:lvl w:ilvl="2" w:tplc="0409001B" w:tentative="1">
+      <w:start w:val="1"/>
+      <w:numFmt w:val="lowerRoman"/>
+      <w:lvlText w:val="%3."/>
+      <w:lvlJc w:val="right"/>
+      <w:pPr>
+        <w:ind w:left="2160" w:hanging="180"/>
+      </w:pPr>
+    </w:lvl>
+    <w:lvl w:ilvl="3" w:tplc="0409000F" w:tentative="1">
+      <w:start w:val="1"/>
+      <w:numFmt w:val="decimal"/>
+      <w:lvlText w:val="%4."/>
+      <w:lvlJc w:val="left"/>
+      <w:pPr>
+        <w:ind w:left="2880" w:hanging="360"/>
+      </w:pPr>
+    </w:lvl>
+    <w:lvl w:ilvl="4" w:tplc="04090019" w:tentative="1">
+      <w:start w:val="1"/>
+      <w:numFmt w:val="lowerLetter"/>
+      <w:lvlText w:val="%5."/>
+      <w:lvlJc w:val="left"/>
+      <w:pPr>
+        <w:ind w:left="3600" w:hanging="360"/>
+      </w:pPr>
+    </w:lvl>
+    <w:lvl w:ilvl="5" w:tplc="0409001B" w:tentative="1">
+      <w:start w:val="1"/>
+      <w:numFmt w:val="lowerRoman"/>
+      <w:lvlText w:val="%6."/>
+      <w:lvlJc w:val="right"/>
+      <w:pPr>
+        <w:ind w:left="4320" w:hanging="180"/>
+      </w:pPr>
+    </w:lvl>
+    <w:lvl w:ilvl="6" w:tplc="0409000F" w:tentative="1">
+      <w:start w:val="1"/>
+      <w:numFmt w:val="decimal"/>
+      <w:lvlText w:val="%7."/>
+      <w:lvlJc w:val="left"/>
+      <w:pPr>
+        <w:ind w:left="5040" w:hanging="360"/>
+      </w:pPr>
+    </w:lvl>
+    <w:lvl w:ilvl="7" w:tplc="04090019" w:tentative="1">
+      <w:start w:val="1"/>
+      <w:numFmt w:val="lowerLetter"/>
+      <w:lvlText w:val="%8."/>
+      <w:lvlJc w:val="left"/>
+      <w:pPr>
+        <w:ind w:left="5760" w:hanging="360"/>
+      </w:pPr>
+    </w:lvl>
+    <w:lvl w:ilvl="8" w:tplc="0409001B" w:tentative="1">
+      <w:start w:val="1"/>
+      <w:numFmt w:val="lowerRoman"/>
+      <w:lvlText w:val="%9."/>
+      <w:lvlJc w:val="right"/>
+      <w:pPr>
+        <w:ind w:left="6480" w:hanging="180"/>
+      </w:pPr>
+    </w:lvl>
+  </w:abstractNum>
+  <w:abstractNum w:abstractNumId="11">
+    <w:nsid w:val="75BB697A"/>
+    <w:multiLevelType w:val="hybridMultilevel"/>
+    <w:tmpl w:val="A7424134"/>
+    <w:lvl w:ilvl="0" w:tplc="CE0C3384">
+      <w:start w:val="1"/>
+      <w:numFmt w:val="decimal"/>
+      <w:lvlText w:val="%1."/>
+      <w:lvlJc w:val="left"/>
+      <w:pPr>
+        <w:ind w:left="720" w:hanging="360"/>
+      </w:pPr>
+      <w:rPr>
+        <w:rFonts w:hint="default"/>
+        <w:b w:val="0"/>
+      </w:rPr>
     </w:lvl>
     <w:lvl w:ilvl="1" w:tplc="04090019" w:tentative="1">
       <w:start w:val="1"/>
@@ -6576,6 +11893,9 @@
   </w:num>
   <w:num w:numId="11">
     <w:abstractNumId w:val="7"/>
+  </w:num>
+  <w:num w:numId="12">
+    <w:abstractNumId w:val="11"/>
   </w:num>
 </w:numbering>
 </file>
